--- a/files/ResearchStatement_Singh.docx
+++ b/files/ResearchStatement_Singh.docx
@@ -171,34 +171,13 @@
         <w:jc w:val="both"/>
       </w:pPr>
       <w:r>
-        <w:t xml:space="preserve">My research has been published or accepted in the Review of Economic Studies, the Journal of </w:t>
-      </w:r>
-      <w:r>
-        <w:t>Monetary Economics, the Review of Economics and Statistics, the Journal of Economic Dynamics and Control, the IMF Economic Review</w:t>
-      </w:r>
-      <w:r>
-        <w:t xml:space="preserve">, and the </w:t>
-      </w:r>
-      <w:r>
-        <w:t>India Policy Forum</w:t>
-      </w:r>
-      <w:r>
-        <w:t>. Most of these papers were published or accepted after I joined the University of California</w:t>
-      </w:r>
-      <w:r>
-        <w:t xml:space="preserve"> </w:t>
-      </w:r>
-      <w:r>
-        <w:t>Davis</w:t>
-      </w:r>
-      <w:r>
-        <w:t>, in Fall 201</w:t>
-      </w:r>
-      <w:r>
-        <w:t>7</w:t>
-      </w:r>
-      <w:r>
-        <w:t xml:space="preserve">. </w:t>
+        <w:t>My research has been published or accepted in the Review of Economic Studies, the Journal of Monetary Economics, the Review of Economics and Statistics, the Journal of Economic Dynamics and Control, the IMF Economic Review, and the India Policy Forum. Most of these papers were published or accepted after I joined the University of California</w:t>
+      </w:r>
+      <w:r>
+        <w:t xml:space="preserve"> </w:t>
+      </w:r>
+      <w:r>
+        <w:t xml:space="preserve">Davis, in Fall 2017. </w:t>
       </w:r>
     </w:p>
     <w:p>
@@ -235,8 +214,13 @@
         <w:t>Output Hysteresis and Optimal Monetary Policy</w:t>
       </w:r>
       <w:r>
-        <w:t>, is joint with Vaishali Garga</w:t>
-      </w:r>
+        <w:t xml:space="preserve">, is joint with Vaishali </w:t>
+      </w:r>
+      <w:proofErr w:type="spellStart"/>
+      <w:r>
+        <w:t>Garga</w:t>
+      </w:r>
+      <w:proofErr w:type="spellEnd"/>
       <w:r>
         <w:t xml:space="preserve"> of Boston Fed</w:t>
       </w:r>
@@ -416,160 +400,25 @@
         </w:rPr>
         <w:t xml:space="preserve">, is joint with </w:t>
       </w:r>
+      <w:proofErr w:type="spellStart"/>
       <w:r>
         <w:rPr>
           <w:rFonts w:ascii="Times New Roman" w:hAnsi="Times New Roman" w:cs="Times New Roman"/>
           <w:color w:val="000000" w:themeColor="text1"/>
           <w:shd w:val="clear" w:color="auto" w:fill="FFFFFF"/>
         </w:rPr>
-        <w:t xml:space="preserve">Òscar Jordà </w:t>
-      </w:r>
+        <w:t>Òscar</w:t>
+      </w:r>
+      <w:proofErr w:type="spellEnd"/>
       <w:r>
         <w:rPr>
           <w:rFonts w:ascii="Times New Roman" w:hAnsi="Times New Roman" w:cs="Times New Roman"/>
           <w:color w:val="000000" w:themeColor="text1"/>
           <w:shd w:val="clear" w:color="auto" w:fill="FFFFFF"/>
         </w:rPr>
-        <w:t xml:space="preserve">of UC Davis </w:t>
-      </w:r>
-      <w:r>
-        <w:rPr>
-          <w:rFonts w:ascii="Times New Roman" w:hAnsi="Times New Roman" w:cs="Times New Roman"/>
-        </w:rPr>
-        <w:t>and Alan M Taylor</w:t>
-      </w:r>
-      <w:r>
-        <w:rPr>
-          <w:rFonts w:ascii="Times New Roman" w:hAnsi="Times New Roman" w:cs="Times New Roman"/>
-        </w:rPr>
-        <w:t xml:space="preserve"> of UC Davis</w:t>
-      </w:r>
-      <w:r>
-        <w:rPr>
-          <w:rFonts w:ascii="Times New Roman" w:hAnsi="Times New Roman" w:cs="Times New Roman"/>
-        </w:rPr>
-        <w:t xml:space="preserve">, is unpublished but has been presented at </w:t>
-      </w:r>
-      <w:r>
-        <w:rPr>
-          <w:rFonts w:ascii="Times New Roman" w:hAnsi="Times New Roman" w:cs="Times New Roman"/>
-        </w:rPr>
-        <w:t>several</w:t>
-      </w:r>
-      <w:r>
-        <w:rPr>
-          <w:rFonts w:ascii="Times New Roman" w:hAnsi="Times New Roman" w:cs="Times New Roman"/>
-        </w:rPr>
-        <w:t xml:space="preserve"> conferences</w:t>
-      </w:r>
-      <w:r>
-        <w:rPr>
-          <w:rFonts w:ascii="Times New Roman" w:hAnsi="Times New Roman" w:cs="Times New Roman"/>
-        </w:rPr>
-        <w:t xml:space="preserve"> </w:t>
-      </w:r>
-      <w:r>
-        <w:rPr>
-          <w:rFonts w:ascii="Times New Roman" w:hAnsi="Times New Roman" w:cs="Times New Roman"/>
-        </w:rPr>
-        <w:t xml:space="preserve">and seminars </w:t>
-      </w:r>
-      <w:r>
-        <w:rPr>
-          <w:rFonts w:ascii="Times New Roman" w:hAnsi="Times New Roman" w:cs="Times New Roman"/>
-        </w:rPr>
-        <w:t xml:space="preserve">since </w:t>
-      </w:r>
-      <w:r>
-        <w:rPr>
-          <w:rFonts w:ascii="Times New Roman" w:hAnsi="Times New Roman" w:cs="Times New Roman"/>
-        </w:rPr>
-        <w:t xml:space="preserve">early </w:t>
-      </w:r>
-      <w:r>
-        <w:rPr>
-          <w:rFonts w:ascii="Times New Roman" w:hAnsi="Times New Roman" w:cs="Times New Roman"/>
-        </w:rPr>
-        <w:t>20</w:t>
-      </w:r>
-      <w:r>
-        <w:rPr>
-          <w:rFonts w:ascii="Times New Roman" w:hAnsi="Times New Roman" w:cs="Times New Roman"/>
-        </w:rPr>
-        <w:t>19</w:t>
-      </w:r>
-      <w:r>
-        <w:rPr>
-          <w:rFonts w:ascii="Times New Roman" w:hAnsi="Times New Roman" w:cs="Times New Roman"/>
-        </w:rPr>
-        <w:t xml:space="preserve">. </w:t>
-      </w:r>
-      <w:r>
-        <w:rPr>
-          <w:rFonts w:ascii="Times New Roman" w:hAnsi="Times New Roman" w:cs="Times New Roman"/>
-        </w:rPr>
-        <w:t xml:space="preserve">Using </w:t>
-      </w:r>
-      <w:r>
-        <w:rPr>
-          <w:rFonts w:ascii="Times New Roman" w:hAnsi="Times New Roman" w:cs="Times New Roman"/>
-        </w:rPr>
-        <w:t xml:space="preserve">various </w:t>
-      </w:r>
-      <w:r>
-        <w:rPr>
-          <w:rFonts w:ascii="Times New Roman" w:hAnsi="Times New Roman" w:cs="Times New Roman"/>
-        </w:rPr>
-        <w:t xml:space="preserve">identification strategies, we document that monetary policy shocks have </w:t>
-      </w:r>
-      <w:r>
-        <w:rPr>
-          <w:rFonts w:ascii="Times New Roman" w:hAnsi="Times New Roman" w:cs="Times New Roman"/>
-        </w:rPr>
-        <w:t>more persistent</w:t>
-      </w:r>
-      <w:r>
-        <w:rPr>
-          <w:rFonts w:ascii="Times New Roman" w:hAnsi="Times New Roman" w:cs="Times New Roman"/>
-        </w:rPr>
-        <w:t xml:space="preserve"> effect</w:t>
-      </w:r>
-      <w:r>
-        <w:rPr>
-          <w:rFonts w:ascii="Times New Roman" w:hAnsi="Times New Roman" w:cs="Times New Roman"/>
-        </w:rPr>
-        <w:t>s on the real economy activity than has been documented in the literature</w:t>
-      </w:r>
-      <w:r>
-        <w:rPr>
-          <w:rFonts w:ascii="Times New Roman" w:hAnsi="Times New Roman" w:cs="Times New Roman"/>
-        </w:rPr>
-        <w:t xml:space="preserve">. </w:t>
-      </w:r>
-      <w:r>
-        <w:rPr>
-          <w:rFonts w:ascii="Times New Roman" w:hAnsi="Times New Roman" w:cs="Times New Roman"/>
-        </w:rPr>
-        <w:t xml:space="preserve">Our main emphasis is on estimating </w:t>
-      </w:r>
-      <w:r>
-        <w:rPr>
-          <w:rFonts w:ascii="Times New Roman" w:hAnsi="Times New Roman" w:cs="Times New Roman"/>
-        </w:rPr>
-        <w:t xml:space="preserve">dynamic </w:t>
-      </w:r>
-      <w:r>
-        <w:rPr>
-          <w:rFonts w:ascii="Times New Roman" w:hAnsi="Times New Roman" w:cs="Times New Roman"/>
-        </w:rPr>
-        <w:t xml:space="preserve">impulse responses to a monetary shock identified with the “trilemma” instrument </w:t>
-      </w:r>
-      <w:r>
-        <w:rPr>
-          <w:rFonts w:ascii="Times New Roman" w:hAnsi="Times New Roman" w:cs="Times New Roman"/>
-        </w:rPr>
-        <w:t>(</w:t>
-      </w:r>
+        <w:t xml:space="preserve"> </w:t>
+      </w:r>
+      <w:proofErr w:type="spellStart"/>
       <w:r>
         <w:rPr>
           <w:rFonts w:ascii="Times New Roman" w:hAnsi="Times New Roman" w:cs="Times New Roman"/>
@@ -578,18 +427,185 @@
         </w:rPr>
         <w:t>Jordà</w:t>
       </w:r>
+      <w:proofErr w:type="spellEnd"/>
+      <w:r>
+        <w:rPr>
+          <w:rFonts w:ascii="Times New Roman" w:hAnsi="Times New Roman" w:cs="Times New Roman"/>
+          <w:color w:val="000000" w:themeColor="text1"/>
+          <w:shd w:val="clear" w:color="auto" w:fill="FFFFFF"/>
+        </w:rPr>
+        <w:t xml:space="preserve"> </w:t>
+      </w:r>
+      <w:r>
+        <w:rPr>
+          <w:rFonts w:ascii="Times New Roman" w:hAnsi="Times New Roman" w:cs="Times New Roman"/>
+          <w:color w:val="000000" w:themeColor="text1"/>
+          <w:shd w:val="clear" w:color="auto" w:fill="FFFFFF"/>
+        </w:rPr>
+        <w:t xml:space="preserve">of UC Davis </w:t>
+      </w:r>
+      <w:r>
+        <w:rPr>
+          <w:rFonts w:ascii="Times New Roman" w:hAnsi="Times New Roman" w:cs="Times New Roman"/>
+        </w:rPr>
+        <w:t>and Alan M Taylor</w:t>
+      </w:r>
+      <w:r>
+        <w:rPr>
+          <w:rFonts w:ascii="Times New Roman" w:hAnsi="Times New Roman" w:cs="Times New Roman"/>
+        </w:rPr>
+        <w:t xml:space="preserve"> of UC Davis</w:t>
+      </w:r>
+      <w:r>
+        <w:rPr>
+          <w:rFonts w:ascii="Times New Roman" w:hAnsi="Times New Roman" w:cs="Times New Roman"/>
+        </w:rPr>
+        <w:t xml:space="preserve">, is unpublished but has been presented at </w:t>
+      </w:r>
+      <w:r>
+        <w:rPr>
+          <w:rFonts w:ascii="Times New Roman" w:hAnsi="Times New Roman" w:cs="Times New Roman"/>
+        </w:rPr>
+        <w:t>several</w:t>
+      </w:r>
+      <w:r>
+        <w:rPr>
+          <w:rFonts w:ascii="Times New Roman" w:hAnsi="Times New Roman" w:cs="Times New Roman"/>
+        </w:rPr>
+        <w:t xml:space="preserve"> conferences</w:t>
+      </w:r>
+      <w:r>
+        <w:rPr>
+          <w:rFonts w:ascii="Times New Roman" w:hAnsi="Times New Roman" w:cs="Times New Roman"/>
+        </w:rPr>
+        <w:t xml:space="preserve"> </w:t>
+      </w:r>
+      <w:r>
+        <w:rPr>
+          <w:rFonts w:ascii="Times New Roman" w:hAnsi="Times New Roman" w:cs="Times New Roman"/>
+        </w:rPr>
+        <w:t xml:space="preserve">and seminars </w:t>
+      </w:r>
+      <w:r>
+        <w:rPr>
+          <w:rFonts w:ascii="Times New Roman" w:hAnsi="Times New Roman" w:cs="Times New Roman"/>
+        </w:rPr>
+        <w:t xml:space="preserve">since </w:t>
+      </w:r>
+      <w:r>
+        <w:rPr>
+          <w:rFonts w:ascii="Times New Roman" w:hAnsi="Times New Roman" w:cs="Times New Roman"/>
+        </w:rPr>
+        <w:t xml:space="preserve">early </w:t>
+      </w:r>
+      <w:r>
+        <w:rPr>
+          <w:rFonts w:ascii="Times New Roman" w:hAnsi="Times New Roman" w:cs="Times New Roman"/>
+        </w:rPr>
+        <w:t>20</w:t>
+      </w:r>
+      <w:r>
+        <w:rPr>
+          <w:rFonts w:ascii="Times New Roman" w:hAnsi="Times New Roman" w:cs="Times New Roman"/>
+        </w:rPr>
+        <w:t>19</w:t>
+      </w:r>
+      <w:r>
+        <w:rPr>
+          <w:rFonts w:ascii="Times New Roman" w:hAnsi="Times New Roman" w:cs="Times New Roman"/>
+        </w:rPr>
+        <w:t xml:space="preserve">. </w:t>
+      </w:r>
+      <w:r>
+        <w:rPr>
+          <w:rFonts w:ascii="Times New Roman" w:hAnsi="Times New Roman" w:cs="Times New Roman"/>
+        </w:rPr>
+        <w:t xml:space="preserve">Using </w:t>
+      </w:r>
+      <w:r>
+        <w:rPr>
+          <w:rFonts w:ascii="Times New Roman" w:hAnsi="Times New Roman" w:cs="Times New Roman"/>
+        </w:rPr>
+        <w:t xml:space="preserve">various </w:t>
+      </w:r>
+      <w:r>
+        <w:rPr>
+          <w:rFonts w:ascii="Times New Roman" w:hAnsi="Times New Roman" w:cs="Times New Roman"/>
+        </w:rPr>
+        <w:t xml:space="preserve">identification strategies, we document that monetary policy shocks have </w:t>
+      </w:r>
+      <w:r>
+        <w:rPr>
+          <w:rFonts w:ascii="Times New Roman" w:hAnsi="Times New Roman" w:cs="Times New Roman"/>
+        </w:rPr>
+        <w:t>more persistent</w:t>
+      </w:r>
+      <w:r>
+        <w:rPr>
+          <w:rFonts w:ascii="Times New Roman" w:hAnsi="Times New Roman" w:cs="Times New Roman"/>
+        </w:rPr>
+        <w:t xml:space="preserve"> effect</w:t>
+      </w:r>
+      <w:r>
+        <w:rPr>
+          <w:rFonts w:ascii="Times New Roman" w:hAnsi="Times New Roman" w:cs="Times New Roman"/>
+        </w:rPr>
+        <w:t>s on the real economy activity than has been documented in the literature</w:t>
+      </w:r>
+      <w:r>
+        <w:rPr>
+          <w:rFonts w:ascii="Times New Roman" w:hAnsi="Times New Roman" w:cs="Times New Roman"/>
+        </w:rPr>
+        <w:t xml:space="preserve">. </w:t>
+      </w:r>
+      <w:r>
+        <w:rPr>
+          <w:rFonts w:ascii="Times New Roman" w:hAnsi="Times New Roman" w:cs="Times New Roman"/>
+        </w:rPr>
+        <w:t xml:space="preserve">Our main emphasis is on estimating </w:t>
+      </w:r>
+      <w:r>
+        <w:rPr>
+          <w:rFonts w:ascii="Times New Roman" w:hAnsi="Times New Roman" w:cs="Times New Roman"/>
+        </w:rPr>
+        <w:t xml:space="preserve">dynamic </w:t>
+      </w:r>
+      <w:r>
+        <w:rPr>
+          <w:rFonts w:ascii="Times New Roman" w:hAnsi="Times New Roman" w:cs="Times New Roman"/>
+        </w:rPr>
+        <w:t xml:space="preserve">impulse responses to a monetary shock identified with the “trilemma” instrument </w:t>
+      </w:r>
+      <w:r>
+        <w:rPr>
+          <w:rFonts w:ascii="Times New Roman" w:hAnsi="Times New Roman" w:cs="Times New Roman"/>
+        </w:rPr>
+        <w:t>(</w:t>
+      </w:r>
+      <w:proofErr w:type="spellStart"/>
+      <w:r>
+        <w:rPr>
+          <w:rFonts w:ascii="Times New Roman" w:hAnsi="Times New Roman" w:cs="Times New Roman"/>
+          <w:color w:val="000000" w:themeColor="text1"/>
+          <w:shd w:val="clear" w:color="auto" w:fill="FFFFFF"/>
+        </w:rPr>
+        <w:t>Jordà</w:t>
+      </w:r>
+      <w:proofErr w:type="spellEnd"/>
       <w:r>
         <w:rPr>
           <w:rFonts w:ascii="Times New Roman" w:hAnsi="Times New Roman" w:cs="Times New Roman"/>
         </w:rPr>
         <w:t xml:space="preserve">, </w:t>
       </w:r>
+      <w:proofErr w:type="spellStart"/>
       <w:r>
         <w:rPr>
           <w:rFonts w:ascii="Times New Roman" w:hAnsi="Times New Roman" w:cs="Times New Roman"/>
         </w:rPr>
         <w:t>Schularick</w:t>
       </w:r>
+      <w:proofErr w:type="spellEnd"/>
       <w:r>
         <w:rPr>
           <w:rFonts w:ascii="Times New Roman" w:hAnsi="Times New Roman" w:cs="Times New Roman"/>
@@ -752,6 +768,7 @@
         <w:spacing w:line="360" w:lineRule="auto"/>
         <w:jc w:val="both"/>
         <w:rPr>
+          <w:rFonts w:ascii="Times New Roman" w:hAnsi="Times New Roman" w:cs="Times New Roman"/>
           <w:iCs/>
         </w:rPr>
       </w:pPr>
@@ -763,220 +780,218 @@
       </w:r>
       <w:r>
         <w:rPr>
+          <w:rFonts w:ascii="Times New Roman" w:hAnsi="Times New Roman" w:cs="Times New Roman"/>
           <w:i/>
           <w:iCs/>
         </w:rPr>
         <w:t xml:space="preserve">Supply or Demand? </w:t>
       </w:r>
-      <w:r>
-        <w:rPr>
-          <w:i/>
-          <w:iCs/>
-        </w:rPr>
-        <w:t>Policy</w:t>
-      </w:r>
-      <w:r>
-        <w:rPr>
-          <w:i/>
-          <w:iCs/>
-        </w:rPr>
-        <w:t>m</w:t>
-      </w:r>
-      <w:r>
-        <w:rPr>
-          <w:i/>
-          <w:iCs/>
-        </w:rPr>
-        <w:t xml:space="preserve">akers’ </w:t>
-      </w:r>
-      <w:r>
-        <w:rPr>
-          <w:i/>
-          <w:iCs/>
-        </w:rPr>
-        <w:t>C</w:t>
-      </w:r>
-      <w:r>
-        <w:rPr>
-          <w:i/>
-          <w:iCs/>
-        </w:rPr>
-        <w:t xml:space="preserve">onfusion in the </w:t>
-      </w:r>
-      <w:r>
-        <w:rPr>
-          <w:i/>
-          <w:iCs/>
-        </w:rPr>
-        <w:t>P</w:t>
-      </w:r>
-      <w:r>
-        <w:rPr>
-          <w:i/>
-          <w:iCs/>
-        </w:rPr>
-        <w:t xml:space="preserve">resence of </w:t>
-      </w:r>
-      <w:r>
-        <w:rPr>
-          <w:i/>
-          <w:iCs/>
-        </w:rPr>
-        <w:t>H</w:t>
-      </w:r>
-      <w:r>
-        <w:rPr>
-          <w:i/>
-          <w:iCs/>
-        </w:rPr>
-        <w:t>ysteresis</w:t>
-      </w:r>
-      <w:r>
-        <w:rPr>
-          <w:i/>
-          <w:iCs/>
-        </w:rPr>
-        <w:t>,</w:t>
-      </w:r>
-      <w:r>
-        <w:t xml:space="preserve"> </w:t>
-      </w:r>
-      <w:r>
+      <w:proofErr w:type="gramStart"/>
+      <w:r>
+        <w:rPr>
+          <w:rFonts w:ascii="Times New Roman" w:hAnsi="Times New Roman" w:cs="Times New Roman"/>
+          <w:i/>
+          <w:iCs/>
+        </w:rPr>
+        <w:t>Policymakers’ Confusion in the Presence of Hysteresis,</w:t>
+      </w:r>
+      <w:proofErr w:type="gramEnd"/>
+      <w:r>
+        <w:rPr>
+          <w:rFonts w:ascii="Times New Roman" w:hAnsi="Times New Roman" w:cs="Times New Roman"/>
+        </w:rPr>
+        <w:t xml:space="preserve"> </w:t>
+      </w:r>
+      <w:r>
+        <w:rPr>
+          <w:rFonts w:ascii="Times New Roman" w:hAnsi="Times New Roman" w:cs="Times New Roman"/>
+        </w:rPr>
         <w:t xml:space="preserve">is joint with Antonio </w:t>
       </w:r>
-      <w:r>
+      <w:proofErr w:type="spellStart"/>
+      <w:r>
+        <w:rPr>
+          <w:rFonts w:ascii="Times New Roman" w:hAnsi="Times New Roman" w:cs="Times New Roman"/>
+        </w:rPr>
         <w:t>Fatás</w:t>
       </w:r>
-      <w:r>
+      <w:proofErr w:type="spellEnd"/>
+      <w:r>
+        <w:rPr>
+          <w:rFonts w:ascii="Times New Roman" w:hAnsi="Times New Roman" w:cs="Times New Roman"/>
+        </w:rPr>
         <w:t xml:space="preserve"> of INSEAD</w:t>
       </w:r>
       <w:r>
+        <w:rPr>
+          <w:rFonts w:ascii="Times New Roman" w:hAnsi="Times New Roman" w:cs="Times New Roman"/>
+        </w:rPr>
         <w:t>. We</w:t>
       </w:r>
       <w:r>
+        <w:rPr>
+          <w:rFonts w:ascii="Times New Roman" w:hAnsi="Times New Roman" w:cs="Times New Roman"/>
+        </w:rPr>
         <w:t xml:space="preserve"> revised and</w:t>
       </w:r>
       <w:r>
+        <w:rPr>
+          <w:rFonts w:ascii="Times New Roman" w:hAnsi="Times New Roman" w:cs="Times New Roman"/>
+        </w:rPr>
         <w:t xml:space="preserve"> re-submitted </w:t>
       </w:r>
       <w:r>
+        <w:rPr>
+          <w:rFonts w:ascii="Times New Roman" w:hAnsi="Times New Roman" w:cs="Times New Roman"/>
+        </w:rPr>
         <w:t xml:space="preserve">the paper </w:t>
       </w:r>
       <w:r>
+        <w:rPr>
+          <w:rFonts w:ascii="Times New Roman" w:hAnsi="Times New Roman" w:cs="Times New Roman"/>
+        </w:rPr>
         <w:t xml:space="preserve">to the </w:t>
       </w:r>
       <w:r>
         <w:rPr>
+          <w:rFonts w:ascii="Times New Roman" w:hAnsi="Times New Roman" w:cs="Times New Roman"/>
           <w:i/>
           <w:iCs/>
         </w:rPr>
         <w:t>European Economic Review</w:t>
       </w:r>
       <w:r>
-        <w:t xml:space="preserve">. </w:t>
-      </w:r>
-      <w:r>
-        <w:t xml:space="preserve">We study </w:t>
-      </w:r>
-      <w:r>
-        <w:t xml:space="preserve">the case of a central bank that ignores the presence of hysteresis when </w:t>
-      </w:r>
-      <w:r>
+        <w:rPr>
+          <w:rFonts w:ascii="Times New Roman" w:hAnsi="Times New Roman" w:cs="Times New Roman"/>
+        </w:rPr>
+        <w:t xml:space="preserve">. We study the case of a central bank that ignores the presence of hysteresis when </w:t>
+      </w:r>
+      <w:r>
+        <w:rPr>
+          <w:rFonts w:ascii="Times New Roman" w:hAnsi="Times New Roman" w:cs="Times New Roman"/>
+        </w:rPr>
         <w:t>setting policy</w:t>
       </w:r>
       <w:r>
-        <w:t xml:space="preserve">. </w:t>
-      </w:r>
-      <w:r>
-        <w:t>The</w:t>
-      </w:r>
-      <w:r>
-        <w:t xml:space="preserve"> central bank designs optimal monetary policy under the assumption that the persistence in </w:t>
-      </w:r>
-      <w:r>
+        <w:rPr>
+          <w:rFonts w:ascii="Times New Roman" w:hAnsi="Times New Roman" w:cs="Times New Roman"/>
+        </w:rPr>
+        <w:t xml:space="preserve">. The central bank designs optimal monetary policy under the assumption that the persistence in </w:t>
+      </w:r>
+      <w:r>
+        <w:rPr>
+          <w:rFonts w:ascii="Times New Roman" w:hAnsi="Times New Roman" w:cs="Times New Roman"/>
+        </w:rPr>
         <w:t xml:space="preserve">the </w:t>
       </w:r>
       <w:r>
+        <w:rPr>
+          <w:rFonts w:ascii="Times New Roman" w:hAnsi="Times New Roman" w:cs="Times New Roman"/>
+        </w:rPr>
         <w:t xml:space="preserve">GDP is a result of </w:t>
       </w:r>
       <w:r>
+        <w:rPr>
+          <w:rFonts w:ascii="Times New Roman" w:hAnsi="Times New Roman" w:cs="Times New Roman"/>
+        </w:rPr>
         <w:t xml:space="preserve">permanent exogenous </w:t>
       </w:r>
       <w:r>
-        <w:t xml:space="preserve">shocks to total factor. In the correct </w:t>
-      </w:r>
-      <w:r>
+        <w:rPr>
+          <w:rFonts w:ascii="Times New Roman" w:hAnsi="Times New Roman" w:cs="Times New Roman"/>
+        </w:rPr>
+        <w:t xml:space="preserve">shocks to total factor. In the correct model, the persistence is </w:t>
+      </w:r>
+      <w:r>
+        <w:rPr>
+          <w:rFonts w:ascii="Times New Roman" w:hAnsi="Times New Roman" w:cs="Times New Roman"/>
+        </w:rPr>
+        <w:t>an</w:t>
+      </w:r>
+      <w:r>
+        <w:rPr>
+          <w:rFonts w:ascii="Times New Roman" w:hAnsi="Times New Roman" w:cs="Times New Roman"/>
+        </w:rPr>
+        <w:t xml:space="preserve"> outcome of hysteresis. Demand-driven fluctuations lead, through hysteresis, to </w:t>
+      </w:r>
+      <w:r>
+        <w:rPr>
+          <w:rFonts w:ascii="Times New Roman" w:hAnsi="Times New Roman" w:cs="Times New Roman"/>
+        </w:rPr>
         <w:lastRenderedPageBreak/>
-        <w:t xml:space="preserve">model, the persistence is </w:t>
-      </w:r>
-      <w:r>
-        <w:t>an</w:t>
-      </w:r>
-      <w:r>
-        <w:t xml:space="preserve"> outcome of hysteresis. Demand-driven fluctuations lead, through hysteresis, to permanent changes in output. We show that in this environment, the central bank is not aggressive enough and </w:t>
-      </w:r>
-      <w:r>
+        <w:t xml:space="preserve">permanent changes in output. We show that in this environment, the central bank is not aggressive enough and </w:t>
+      </w:r>
+      <w:r>
+        <w:rPr>
+          <w:rFonts w:ascii="Times New Roman" w:hAnsi="Times New Roman" w:cs="Times New Roman"/>
+        </w:rPr>
         <w:t>its</w:t>
       </w:r>
       <w:r>
+        <w:rPr>
+          <w:rFonts w:ascii="Times New Roman" w:hAnsi="Times New Roman" w:cs="Times New Roman"/>
+        </w:rPr>
         <w:t xml:space="preserve"> actions generate dynamics</w:t>
       </w:r>
       <w:r>
         <w:rPr>
+          <w:rFonts w:ascii="Times New Roman" w:hAnsi="Times New Roman" w:cs="Times New Roman"/>
           <w:iCs/>
         </w:rPr>
         <w:t xml:space="preserve"> of GDP that are consistent with </w:t>
       </w:r>
       <w:r>
         <w:rPr>
+          <w:rFonts w:ascii="Times New Roman" w:hAnsi="Times New Roman" w:cs="Times New Roman"/>
           <w:iCs/>
         </w:rPr>
         <w:t>the</w:t>
       </w:r>
       <w:r>
         <w:rPr>
+          <w:rFonts w:ascii="Times New Roman" w:hAnsi="Times New Roman" w:cs="Times New Roman"/>
           <w:iCs/>
         </w:rPr>
         <w:t xml:space="preserve"> mistaken beliefs. Output is as persistent as the central bank had assumed but the persistence is entirely due to the mistaken policy that </w:t>
       </w:r>
       <w:r>
         <w:rPr>
+          <w:rFonts w:ascii="Times New Roman" w:hAnsi="Times New Roman" w:cs="Times New Roman"/>
           <w:iCs/>
         </w:rPr>
         <w:t>it</w:t>
       </w:r>
       <w:r>
         <w:rPr>
+          <w:rFonts w:ascii="Times New Roman" w:hAnsi="Times New Roman" w:cs="Times New Roman"/>
           <w:iCs/>
         </w:rPr>
         <w:t xml:space="preserve"> had implemented. Not only the mistakes are </w:t>
       </w:r>
       <w:r>
         <w:rPr>
+          <w:rFonts w:ascii="Times New Roman" w:hAnsi="Times New Roman" w:cs="Times New Roman"/>
           <w:iCs/>
         </w:rPr>
         <w:t>costly,</w:t>
       </w:r>
       <w:r>
         <w:rPr>
+          <w:rFonts w:ascii="Times New Roman" w:hAnsi="Times New Roman" w:cs="Times New Roman"/>
           <w:iCs/>
         </w:rPr>
         <w:t xml:space="preserve"> but they might never get corrected because the actual behavior of GDP resembles the policymaker’s forecasts from a mistaken model. Policymakers who believe that persistence is caused by supply shocks will continue believing in their assumptions. Suboptimal policy regimes </w:t>
       </w:r>
       <w:r>
         <w:rPr>
-          <w:iCs/>
-        </w:rPr>
-        <w:t>self-</w:t>
-      </w:r>
-      <w:r>
-        <w:rPr>
-          <w:iCs/>
-        </w:rPr>
-        <w:t>perpetuate</w:t>
-      </w:r>
-      <w:r>
-        <w:rPr>
+          <w:rFonts w:ascii="Times New Roman" w:hAnsi="Times New Roman" w:cs="Times New Roman"/>
+          <w:iCs/>
+        </w:rPr>
+        <w:t>self-perpetuate</w:t>
+      </w:r>
+      <w:r>
+        <w:rPr>
+          <w:rFonts w:ascii="Times New Roman" w:hAnsi="Times New Roman" w:cs="Times New Roman"/>
           <w:iCs/>
         </w:rPr>
         <w:t xml:space="preserve">. </w:t>
@@ -1036,12 +1051,37 @@
       <w:r>
         <w:t xml:space="preserve">, is joint with </w:t>
       </w:r>
+      <w:proofErr w:type="spellStart"/>
       <w:r>
         <w:rPr>
           <w:color w:val="000000" w:themeColor="text1"/>
           <w:shd w:val="clear" w:color="auto" w:fill="FFFFFF"/>
         </w:rPr>
-        <w:t xml:space="preserve">Òscar Jordà </w:t>
+        <w:t>Òscar</w:t>
+      </w:r>
+      <w:proofErr w:type="spellEnd"/>
+      <w:r>
+        <w:rPr>
+          <w:color w:val="000000" w:themeColor="text1"/>
+          <w:shd w:val="clear" w:color="auto" w:fill="FFFFFF"/>
+        </w:rPr>
+        <w:t xml:space="preserve"> </w:t>
+      </w:r>
+      <w:proofErr w:type="spellStart"/>
+      <w:r>
+        <w:rPr>
+          <w:color w:val="000000" w:themeColor="text1"/>
+          <w:shd w:val="clear" w:color="auto" w:fill="FFFFFF"/>
+        </w:rPr>
+        <w:t>Jordà</w:t>
+      </w:r>
+      <w:proofErr w:type="spellEnd"/>
+      <w:r>
+        <w:rPr>
+          <w:color w:val="000000" w:themeColor="text1"/>
+          <w:shd w:val="clear" w:color="auto" w:fill="FFFFFF"/>
+        </w:rPr>
+        <w:t xml:space="preserve"> </w:t>
       </w:r>
       <w:r>
         <w:rPr>
@@ -1147,7 +1187,31 @@
         <w:t xml:space="preserve"> to these papers on hysteresis</w:t>
       </w:r>
       <w:r>
-        <w:t>, I am working on a paper titled “The Distribution of Market Power and Monetary Policy” with Yumeng Gu, who just completed her PhD at UC Davis. This paper extends the Keynesian growth framework of Benigno and Fornaro (2018)</w:t>
+        <w:t xml:space="preserve">, I am working on a paper titled “The Distribution of Market Power and Monetary Policy” with </w:t>
+      </w:r>
+      <w:proofErr w:type="spellStart"/>
+      <w:r>
+        <w:t>Yumeng</w:t>
+      </w:r>
+      <w:proofErr w:type="spellEnd"/>
+      <w:r>
+        <w:t xml:space="preserve"> Gu, who just completed her PhD at UC Davis. This paper extends the Keynesian growth framework of </w:t>
+      </w:r>
+      <w:proofErr w:type="spellStart"/>
+      <w:r>
+        <w:t>Benigno</w:t>
+      </w:r>
+      <w:proofErr w:type="spellEnd"/>
+      <w:r>
+        <w:t xml:space="preserve"> and </w:t>
+      </w:r>
+      <w:proofErr w:type="spellStart"/>
+      <w:r>
+        <w:t>Fornaro</w:t>
+      </w:r>
+      <w:proofErr w:type="spellEnd"/>
+      <w:r>
+        <w:t xml:space="preserve"> (2018)</w:t>
       </w:r>
       <w:r>
         <w:rPr>
@@ -1165,14 +1229,22 @@
         <w:footnoteReference w:id="3"/>
       </w:r>
       <w:r>
-        <w:t xml:space="preserve"> Successful innovation by entrants results in displacement of existing firms and disrupts the accumulation of market power by the incumbents.  A cross-sectional distribution of markups endogenously responds to business cycle shocks through variations in entrant innovation.  A contractionary monetary policy shock reduces the incentives for potential entrants to innovate. If existing firms continue their innovation, unaffected by temporary business cycle shocks, they accumulate higher market power with </w:t>
+        <w:t xml:space="preserve"> Successful innovation by entrants results in displacement of existing firms and disrupts the accumulation of market power by the incumbents.  A cross-sectional distribution of markups endogenously responds to business cycle shocks through variations in entrant innovation.  A contractionary monetary policy shock reduces the incentives for potential entrants to innovate. If existing firms continue their innovation, unaffected by temporary business cycle shocks, they accumulate higher market power with successful innovation. Thus, a monetary policy induced recession reduces the incentives for potential entrants to innovate, reduces allocative efficiency across firms, and leads to an </w:t>
       </w:r>
       <w:r>
         <w:lastRenderedPageBreak/>
-        <w:t>successful innovation. Thus, a monetary policy induced recession reduces the incentives for potential entrants to innovate, reduces allocative efficiency across firms, and leads to an endogenous slowdown in TFP growth.</w:t>
-      </w:r>
-      <w:r>
-        <w:t xml:space="preserve"> Yumeng presented an early version of this paper at the SED meeting in 2021</w:t>
+        <w:t>endogenous slowdown in TFP growth.</w:t>
+      </w:r>
+      <w:r>
+        <w:t xml:space="preserve"> </w:t>
+      </w:r>
+      <w:proofErr w:type="spellStart"/>
+      <w:r>
+        <w:t>Yumeng</w:t>
+      </w:r>
+      <w:proofErr w:type="spellEnd"/>
+      <w:r>
+        <w:t xml:space="preserve"> presented an early version of this paper at the SED meeting in 2021</w:t>
       </w:r>
       <w:r>
         <w:t xml:space="preserve"> and</w:t>
@@ -1244,23 +1316,49 @@
       <w:r>
         <w:t xml:space="preserve"> </w:t>
       </w:r>
-      <w:r>
-        <w:t>L’Huillier of Brandeis University and the Cleveland Fed, and Donghoon Yoo of Academi</w:t>
+      <w:proofErr w:type="spellStart"/>
+      <w:r>
+        <w:t>L’Huillier</w:t>
+      </w:r>
+      <w:proofErr w:type="spellEnd"/>
+      <w:r>
+        <w:t xml:space="preserve"> of Brandeis University and the Cleveland Fed, and </w:t>
+      </w:r>
+      <w:proofErr w:type="spellStart"/>
+      <w:r>
+        <w:t>Donghoon</w:t>
+      </w:r>
+      <w:proofErr w:type="spellEnd"/>
+      <w:r>
+        <w:t xml:space="preserve"> </w:t>
+      </w:r>
+      <w:proofErr w:type="spellStart"/>
+      <w:r>
+        <w:t>Yoo</w:t>
+      </w:r>
+      <w:proofErr w:type="spellEnd"/>
+      <w:r>
+        <w:t xml:space="preserve"> of Academi</w:t>
       </w:r>
       <w:r>
         <w:t>a</w:t>
       </w:r>
       <w:r>
-        <w:t xml:space="preserve"> Sinica. It has been accepted for publication </w:t>
+        <w:t xml:space="preserve"> </w:t>
+      </w:r>
+      <w:proofErr w:type="spellStart"/>
+      <w:r>
+        <w:t>Sinica</w:t>
+      </w:r>
+      <w:proofErr w:type="spellEnd"/>
+      <w:r>
+        <w:t xml:space="preserve">. It has been accepted for publication </w:t>
       </w:r>
       <w:r>
         <w:t>in</w:t>
       </w:r>
       <w:r>
-        <w:t xml:space="preserve"> </w:t>
-      </w:r>
-      <w:r>
-        <w:t xml:space="preserve">the </w:t>
+        <w:t xml:space="preserve"> the </w:t>
       </w:r>
       <w:r>
         <w:rPr>
@@ -1276,7 +1374,23 @@
         <w:t xml:space="preserve">(FIRE) </w:t>
       </w:r>
       <w:r>
-        <w:t xml:space="preserve">paradigm affect our understanding of the macroeconomy. Diagnostic expectations, pioneered in several papers by Pedro Bordalo, Nicola Gennaioli and Andrei Shleifer, have emerged as one of the important departures </w:t>
+        <w:t xml:space="preserve">paradigm affect our understanding of the macroeconomy. Diagnostic expectations, pioneered in several papers by Pedro </w:t>
+      </w:r>
+      <w:proofErr w:type="spellStart"/>
+      <w:r>
+        <w:t>Bordalo</w:t>
+      </w:r>
+      <w:proofErr w:type="spellEnd"/>
+      <w:r>
+        <w:t xml:space="preserve">, Nicola </w:t>
+      </w:r>
+      <w:proofErr w:type="spellStart"/>
+      <w:r>
+        <w:t>Gennaioli</w:t>
+      </w:r>
+      <w:proofErr w:type="spellEnd"/>
+      <w:r>
+        <w:t xml:space="preserve"> and Andrei Shleifer, have emerged as one of the important departures </w:t>
       </w:r>
       <w:r>
         <w:t>from FIRE</w:t>
@@ -1465,8 +1579,13 @@
         <w:t>raps</w:t>
       </w:r>
       <w:r>
-        <w:t>, is joint with Nicolas Caramp</w:t>
-      </w:r>
+        <w:t xml:space="preserve">, is joint with Nicolas </w:t>
+      </w:r>
+      <w:proofErr w:type="spellStart"/>
+      <w:r>
+        <w:t>Caramp</w:t>
+      </w:r>
+      <w:proofErr w:type="spellEnd"/>
       <w:r>
         <w:t xml:space="preserve"> of UC Davis. It has been</w:t>
       </w:r>
@@ -1493,20 +1612,20 @@
         <w:t>Review of Economic Studies</w:t>
       </w:r>
       <w:r>
-        <w:t xml:space="preserve">. We develop a theory of the </w:t>
+        <w:t xml:space="preserve">. We develop a theory of the macroeconomic consequences of safe asset scarcity. </w:t>
+      </w:r>
+      <w:r>
+        <w:t xml:space="preserve">With conventional monetary policy constrained by the </w:t>
+      </w:r>
+      <w:r>
+        <w:t>zero-lower</w:t>
+      </w:r>
+      <w:r>
+        <w:t xml:space="preserve"> bound on the short-term nominal interest rate, an important body of </w:t>
       </w:r>
       <w:r>
         <w:lastRenderedPageBreak/>
-        <w:t xml:space="preserve">macroeconomic consequences of safe asset scarcity. </w:t>
-      </w:r>
-      <w:r>
-        <w:t xml:space="preserve">With conventional monetary policy constrained by the </w:t>
-      </w:r>
-      <w:r>
-        <w:t>zero-lower</w:t>
-      </w:r>
-      <w:r>
-        <w:t xml:space="preserve"> bound on the short-term nominal interest rate, an important body of literature advocated for an increase in the supply of (safe) U.S. government bonds </w:t>
+        <w:t xml:space="preserve">literature advocated for an increase in the supply of (safe) U.S. government bonds </w:t>
       </w:r>
       <w:r>
         <w:t>to</w:t>
@@ -1562,7 +1681,23 @@
         <w:t xml:space="preserve">agents’ pessimism. </w:t>
       </w:r>
       <w:r>
-        <w:t>We label this liquidity trap equilibrium a self-fulfilling liquidity trap (SFLT), following the seminal work of Benhabib Schmitt-Grohé &amp; Uribe (2001).</w:t>
+        <w:t xml:space="preserve">We label this liquidity trap equilibrium a self-fulfilling liquidity trap (SFLT), following the seminal work of </w:t>
+      </w:r>
+      <w:proofErr w:type="spellStart"/>
+      <w:r>
+        <w:t>Benhabib</w:t>
+      </w:r>
+      <w:proofErr w:type="spellEnd"/>
+      <w:r>
+        <w:t xml:space="preserve"> Schmitt-</w:t>
+      </w:r>
+      <w:proofErr w:type="spellStart"/>
+      <w:r>
+        <w:t>Grohé</w:t>
+      </w:r>
+      <w:proofErr w:type="spellEnd"/>
+      <w:r>
+        <w:t xml:space="preserve"> &amp; Uribe (2001).</w:t>
       </w:r>
       <w:r>
         <w:rPr>
@@ -1580,7 +1715,13 @@
         <w:t xml:space="preserve"> increase in government debt can eliminate the SFLT. </w:t>
       </w:r>
       <w:r>
-        <w:t xml:space="preserve">We describe the fiscal capacity needed for such a commitment to be credible, and conduct quantitative exercises in a model calibrated to the Great Recession.  </w:t>
+        <w:t xml:space="preserve">We describe the fiscal capacity needed for such a commitment to be </w:t>
+      </w:r>
+      <w:r>
+        <w:t>credible and</w:t>
+      </w:r>
+      <w:r>
+        <w:t xml:space="preserve"> conduct quantitative exercises in a model calibrated to the Great Recession.  </w:t>
       </w:r>
     </w:p>
     <w:p>
@@ -1590,140 +1731,109 @@
         <w:jc w:val="both"/>
       </w:pPr>
       <w:r>
+        <w:t>The paper</w:t>
+      </w:r>
+      <w:r>
+        <w:t xml:space="preserve">, </w:t>
+      </w:r>
+      <w:r>
+        <w:rPr>
+          <w:i/>
+        </w:rPr>
+        <w:t>Understanding Persistent ZLB: Theory and Assessment</w:t>
+      </w:r>
+      <w:r>
+        <w:t>, is joint with Pablo Cuba-</w:t>
+      </w:r>
+      <w:proofErr w:type="spellStart"/>
+      <w:r>
+        <w:t>Borda</w:t>
+      </w:r>
+      <w:proofErr w:type="spellEnd"/>
+      <w:r>
+        <w:t xml:space="preserve"> of the Fed Board. </w:t>
+      </w:r>
+      <w:r>
+        <w:t>We have been invited to</w:t>
+      </w:r>
+      <w:r>
+        <w:t xml:space="preserve"> Revise and Resubmit </w:t>
+      </w:r>
+      <w:r>
+        <w:t xml:space="preserve">the paper </w:t>
+      </w:r>
+      <w:r>
+        <w:t xml:space="preserve">at the </w:t>
+      </w:r>
+      <w:r>
+        <w:rPr>
+          <w:i/>
+          <w:iCs/>
+        </w:rPr>
+        <w:t>American Economic Journal: Macroeconomics</w:t>
+      </w:r>
+      <w:r>
+        <w:t xml:space="preserve">. In this paper, we compare the narrative of </w:t>
+      </w:r>
+      <w:r>
+        <w:rPr>
+          <w:i/>
+        </w:rPr>
+        <w:t>secular stagnation</w:t>
+      </w:r>
+      <w:r>
+        <w:t xml:space="preserve"> and </w:t>
+      </w:r>
+      <w:r>
+        <w:rPr>
+          <w:i/>
+          <w:iCs/>
+        </w:rPr>
+        <w:t>deflationary</w:t>
+      </w:r>
+      <w:r>
+        <w:t xml:space="preserve"> </w:t>
+      </w:r>
+      <w:r>
+        <w:rPr>
+          <w:i/>
+        </w:rPr>
+        <w:t>expectations-driven traps</w:t>
+      </w:r>
+      <w:r>
+        <w:t xml:space="preserve"> using the case of Japan </w:t>
+      </w:r>
+      <w:r>
+        <w:t>near</w:t>
+      </w:r>
+      <w:r>
+        <w:t xml:space="preserve"> </w:t>
+      </w:r>
+      <w:r>
+        <w:t>effective</w:t>
+      </w:r>
+      <w:r>
+        <w:t xml:space="preserve"> lower bound for </w:t>
+      </w:r>
+      <w:r>
         <w:lastRenderedPageBreak/>
-        <w:t>The paper</w:t>
-      </w:r>
-      <w:r>
-        <w:t xml:space="preserve">, </w:t>
-      </w:r>
-      <w:r>
-        <w:rPr>
-          <w:i/>
-        </w:rPr>
-        <w:t xml:space="preserve">Understanding </w:t>
-      </w:r>
-      <w:r>
-        <w:rPr>
-          <w:i/>
-        </w:rPr>
-        <w:t>Persistent ZLB: Theory and Assessment</w:t>
-      </w:r>
-      <w:r>
-        <w:t xml:space="preserve">, is joint with Pablo Cuba-Borda of the </w:t>
-      </w:r>
-      <w:r>
-        <w:t>Fed Board</w:t>
-      </w:r>
-      <w:r>
-        <w:t xml:space="preserve">. </w:t>
-      </w:r>
-      <w:r>
-        <w:t>We have been invited to</w:t>
-      </w:r>
-      <w:r>
-        <w:t xml:space="preserve"> R</w:t>
-      </w:r>
-      <w:r>
-        <w:t xml:space="preserve">evise and </w:t>
-      </w:r>
-      <w:r>
-        <w:t>R</w:t>
-      </w:r>
-      <w:r>
-        <w:t>esubmit</w:t>
-      </w:r>
-      <w:r>
-        <w:t xml:space="preserve"> </w:t>
-      </w:r>
-      <w:r>
-        <w:t xml:space="preserve">the paper </w:t>
-      </w:r>
-      <w:r>
-        <w:t xml:space="preserve">at the </w:t>
-      </w:r>
-      <w:r>
-        <w:rPr>
-          <w:i/>
-          <w:iCs/>
-        </w:rPr>
-        <w:t>American Economic Journal:</w:t>
-      </w:r>
-      <w:r>
-        <w:rPr>
-          <w:i/>
-          <w:iCs/>
-        </w:rPr>
-        <w:t xml:space="preserve"> Macroeconomics</w:t>
-      </w:r>
-      <w:r>
-        <w:t xml:space="preserve">. </w:t>
-      </w:r>
-      <w:r>
-        <w:t>In</w:t>
-      </w:r>
-      <w:r>
-        <w:t xml:space="preserve"> this paper, we </w:t>
-      </w:r>
-      <w:r>
-        <w:t xml:space="preserve">compare the narrative of </w:t>
-      </w:r>
-      <w:r>
-        <w:rPr>
-          <w:i/>
-        </w:rPr>
-        <w:t>secular stagnation</w:t>
-      </w:r>
-      <w:r>
-        <w:t xml:space="preserve"> and </w:t>
-      </w:r>
-      <w:r>
-        <w:rPr>
-          <w:i/>
-          <w:iCs/>
-        </w:rPr>
-        <w:t>deflationary</w:t>
-      </w:r>
-      <w:r>
-        <w:t xml:space="preserve"> </w:t>
-      </w:r>
-      <w:r>
-        <w:rPr>
-          <w:i/>
-        </w:rPr>
-        <w:t>expectations-driven traps</w:t>
-      </w:r>
-      <w:r>
-        <w:t xml:space="preserve"> using the case of Japan </w:t>
-      </w:r>
-      <w:r>
-        <w:t>near</w:t>
-      </w:r>
-      <w:r>
-        <w:t xml:space="preserve"> </w:t>
-      </w:r>
-      <w:r>
-        <w:t>effective</w:t>
-      </w:r>
-      <w:r>
-        <w:t xml:space="preserve"> lower bound for twenty years</w:t>
-      </w:r>
-      <w:r>
-        <w:t xml:space="preserve">. </w:t>
-      </w:r>
-      <w:r>
-        <w:t>Under the</w:t>
-      </w:r>
-      <w:r>
-        <w:t xml:space="preserve"> </w:t>
-      </w:r>
-      <w:r>
-        <w:t>secular stagnation hypothesis, the natural interest rate consistent with inflation stability is persistently negative because of fundamental factors. Under the expectations hypothesis, following the work of Benhabib Schmitt-</w:t>
-      </w:r>
-      <w:r>
-        <w:t xml:space="preserve">Grohé </w:t>
-      </w:r>
-      <w:r>
-        <w:t>&amp; Uribe (2001),</w:t>
+        <w:t xml:space="preserve">twenty years. Under the secular stagnation hypothesis, the natural interest rate consistent with inflation stability is persistently negative because of fundamental factors. Under the expectations hypothesis, following the work of </w:t>
+      </w:r>
+      <w:proofErr w:type="spellStart"/>
+      <w:r>
+        <w:t>Benhabib</w:t>
+      </w:r>
+      <w:proofErr w:type="spellEnd"/>
+      <w:r>
+        <w:t xml:space="preserve"> Schmitt-</w:t>
+      </w:r>
+      <w:proofErr w:type="spellStart"/>
+      <w:r>
+        <w:t>Grohé</w:t>
+      </w:r>
+      <w:proofErr w:type="spellEnd"/>
+      <w:r>
+        <w:t xml:space="preserve"> &amp; Uribe (2001),</w:t>
       </w:r>
       <w:r>
         <w:rPr>
@@ -1817,23 +1927,10 @@
         <w:t xml:space="preserve"> a full-information rational equilibrium economy with no fundamental risk whatsoever.</w:t>
       </w:r>
       <w:r>
-        <w:t xml:space="preserve"> </w:t>
-      </w:r>
-      <w:r>
-        <w:t xml:space="preserve">The asset markets are complete for all agents who can participate. The only market </w:t>
-      </w:r>
-      <w:r>
-        <w:lastRenderedPageBreak/>
-        <w:t>incompleteness is that there are agents who do not participate in the initial period markets.</w:t>
-      </w:r>
-      <w:r>
-        <w:t xml:space="preserve"> </w:t>
-      </w:r>
-      <w:r>
-        <w:t xml:space="preserve"> </w:t>
-      </w:r>
-      <w:r>
-        <w:t>We show that sunspot equilibria emerge when we allow assets (bonds or price-contingent securities) to be traded.</w:t>
+        <w:t xml:space="preserve"> The asset markets are complete for all agents who can participate. The only market incompleteness is that there are agents who do not participate in the initial period markets.</w:t>
+      </w:r>
+      <w:r>
+        <w:t xml:space="preserve">  We show that sunspot equilibria emerge when we allow assets (bonds or price-contingent securities) to be traded.</w:t>
       </w:r>
     </w:p>
     <w:p>
@@ -1843,6 +1940,7 @@
         <w:jc w:val="both"/>
       </w:pPr>
       <w:r>
+        <w:lastRenderedPageBreak/>
         <w:t>In our model, fearing that asset prices may fall, risk-averse investors demand safe assets from leveraged intermediaries, whose issuance of safe assets exposes the economy to self-fulfilling fire sales. T</w:t>
       </w:r>
       <w:r>
@@ -1877,7 +1975,15 @@
         <w:jc w:val="both"/>
       </w:pPr>
       <w:r>
-        <w:t>From a general equilibrium theory perspective, this paper provides an answer to a question posed by Andreu Mas-Colell in 1992</w:t>
+        <w:t>From a general equilibrium theory perspective, this paper provides an answer to a question posed by Andreu Mas-</w:t>
+      </w:r>
+      <w:proofErr w:type="spellStart"/>
+      <w:r>
+        <w:t>Colell</w:t>
+      </w:r>
+      <w:proofErr w:type="spellEnd"/>
+      <w:r>
+        <w:t xml:space="preserve"> in 1992</w:t>
       </w:r>
       <w:r>
         <w:t>:</w:t>
@@ -1917,14 +2023,24 @@
         <w:t>Log-Linear Approximation versus an Exact Solution at the ZLB in the New Keynesian model</w:t>
       </w:r>
       <w:r>
-        <w:t xml:space="preserve">, is joint with Gauti </w:t>
+        <w:t xml:space="preserve">, is joint with </w:t>
+      </w:r>
+      <w:proofErr w:type="spellStart"/>
+      <w:r>
+        <w:t>Gauti</w:t>
+      </w:r>
+      <w:proofErr w:type="spellEnd"/>
+      <w:r>
+        <w:t xml:space="preserve"> </w:t>
       </w:r>
       <w:r>
         <w:t xml:space="preserve">B </w:t>
       </w:r>
+      <w:proofErr w:type="spellStart"/>
       <w:r>
         <w:t>Eggertsson</w:t>
       </w:r>
+      <w:proofErr w:type="spellEnd"/>
       <w:r>
         <w:t xml:space="preserve"> of Brown University</w:t>
       </w:r>
@@ -1972,11 +2088,7 @@
         <w:t xml:space="preserve">. </w:t>
       </w:r>
       <w:r>
-        <w:t xml:space="preserve">The non-linear </w:t>
-      </w:r>
-      <w:r>
-        <w:lastRenderedPageBreak/>
-        <w:t>model also generates expansionary effects of contractionary supply shocks as well as fiscal multipliers larger than one at the zero lower bound.</w:t>
+        <w:t>The non-linear model also generates expansionary effects of contractionary supply shocks as well as fiscal multipliers larger than one at the zero lower bound.</w:t>
       </w:r>
     </w:p>
     <w:p>
@@ -1984,76 +2096,27 @@
         <w:pStyle w:val="NormalWeb"/>
         <w:spacing w:line="360" w:lineRule="auto"/>
         <w:jc w:val="both"/>
-        <w:rPr>
-          <w:b/>
-          <w:bCs/>
-        </w:rPr>
-      </w:pPr>
-      <w:r>
-        <w:rPr>
-          <w:b/>
-          <w:bCs/>
-          <w:i/>
-          <w:iCs/>
-        </w:rPr>
-        <w:t>Open Economy</w:t>
-      </w:r>
+      </w:pPr>
     </w:p>
     <w:p>
       <w:pPr>
         <w:pStyle w:val="NormalWeb"/>
         <w:spacing w:line="360" w:lineRule="auto"/>
         <w:jc w:val="both"/>
-      </w:pPr>
-      <w:r>
-        <w:t xml:space="preserve">The paper, </w:t>
-      </w:r>
-      <w:r>
-        <w:rPr>
-          <w:i/>
-          <w:iCs/>
-        </w:rPr>
-        <w:t>Currency Areas, Labor Markets, and Regional Cyclical Sensitivity</w:t>
-      </w:r>
-      <w:r>
-        <w:t xml:space="preserve"> is joint with Katheryn N Russ of UC Davis and Jay C Shambaugh of George Washington University. It has been invited for a Revise and Resubmit at the </w:t>
-      </w:r>
-      <w:r>
-        <w:rPr>
-          <w:i/>
-          <w:iCs/>
-        </w:rPr>
-        <w:t>IMF Economic Review</w:t>
-      </w:r>
-      <w:r>
-        <w:t>, for potential publication in a conference volume for the IMF’s Annual Jacques Polak conference. We investigate the properties of the US economy as a currency union in this paper</w:t>
-      </w:r>
-      <w:r>
-        <w:t>, building on an influential work by Obstfeld and Peri (1998)</w:t>
-      </w:r>
-      <w:r>
-        <w:t>.</w:t>
-      </w:r>
-      <w:r>
-        <w:rPr>
-          <w:rStyle w:val="FootnoteReference"/>
-        </w:rPr>
-        <w:footnoteReference w:id="8"/>
-      </w:r>
-      <w:r>
-        <w:t xml:space="preserve">   We offer two main analyses. First, we update the Blanchard and Katz (1992)</w:t>
-      </w:r>
-      <w:r>
-        <w:rPr>
-          <w:rStyle w:val="FootnoteReference"/>
-        </w:rPr>
-        <w:footnoteReference w:id="9"/>
-      </w:r>
-      <w:r>
-        <w:t xml:space="preserve"> </w:t>
-      </w:r>
-      <w:r>
-        <w:t>narrative on autocorrelation of state level unemployment rates within the United States. In recent decades, we document significant autocorrelation of state-level and county-level unemployment rates. Second, we estimate the cyclical sensitivity of county unemployment rates to national business cycle, measured with the Congressional Budget Office’s unemployment gap for the country. We find and document large heterogeneity across US counties in their cyclical sensitivity.</w:t>
+        <w:rPr>
+          <w:b/>
+          <w:bCs/>
+        </w:rPr>
+      </w:pPr>
+      <w:r>
+        <w:rPr>
+          <w:b/>
+          <w:bCs/>
+          <w:i/>
+          <w:iCs/>
+        </w:rPr>
+        <w:lastRenderedPageBreak/>
+        <w:t>Open Economy</w:t>
       </w:r>
     </w:p>
     <w:p>
@@ -2063,128 +2126,70 @@
         <w:jc w:val="both"/>
       </w:pPr>
       <w:r>
-        <w:t>The paper</w:t>
-      </w:r>
-      <w:r>
-        <w:t xml:space="preserve">, </w:t>
-      </w:r>
-      <w:r>
-        <w:rPr>
-          <w:i/>
-        </w:rPr>
-        <w:t>A Contagious Malady? Open Economy Dimensions of Secular Stagnation</w:t>
-      </w:r>
-      <w:r>
-        <w:t xml:space="preserve">, </w:t>
-      </w:r>
-      <w:r>
-        <w:t xml:space="preserve">is </w:t>
-      </w:r>
-      <w:r>
-        <w:t xml:space="preserve">joint with Gauti </w:t>
-      </w:r>
-      <w:r>
-        <w:t xml:space="preserve">B </w:t>
-      </w:r>
-      <w:r>
-        <w:t>Eggertsson</w:t>
-      </w:r>
-      <w:r>
-        <w:t xml:space="preserve"> of Brown University</w:t>
-      </w:r>
-      <w:r>
-        <w:t xml:space="preserve">, </w:t>
-      </w:r>
-      <w:r>
-        <w:t xml:space="preserve">Neil </w:t>
-      </w:r>
-      <w:r>
-        <w:t xml:space="preserve">R </w:t>
-      </w:r>
-      <w:r>
-        <w:t xml:space="preserve">Mehrotra </w:t>
-      </w:r>
-      <w:r>
-        <w:t xml:space="preserve">of Minneapolis Fed </w:t>
-      </w:r>
-      <w:r>
-        <w:t>and La</w:t>
-      </w:r>
-      <w:r>
-        <w:t>rry</w:t>
-      </w:r>
-      <w:r>
-        <w:t xml:space="preserve"> </w:t>
-      </w:r>
-      <w:r>
-        <w:t xml:space="preserve">Summers </w:t>
-      </w:r>
-      <w:r>
-        <w:t>of Harvard University</w:t>
-      </w:r>
-      <w:r>
-        <w:t xml:space="preserve">. It </w:t>
-      </w:r>
-      <w:r>
-        <w:t xml:space="preserve">has been published </w:t>
-      </w:r>
-      <w:r>
-        <w:t>in</w:t>
-      </w:r>
-      <w:r>
-        <w:t xml:space="preserve"> the </w:t>
-      </w:r>
-      <w:r>
-        <w:rPr>
-          <w:i/>
+        <w:t xml:space="preserve">The paper, </w:t>
+      </w:r>
+      <w:r>
+        <w:rPr>
+          <w:i/>
+          <w:iCs/>
+        </w:rPr>
+        <w:t>Currency Areas, Labor Markets, and Regional Cyclical Sensitivity</w:t>
+      </w:r>
+      <w:r>
+        <w:t xml:space="preserve"> is joint with Katheryn N Russ of UC Davis and Jay C </w:t>
+      </w:r>
+      <w:proofErr w:type="spellStart"/>
+      <w:r>
+        <w:t>Shambaugh</w:t>
+      </w:r>
+      <w:proofErr w:type="spellEnd"/>
+      <w:r>
+        <w:t xml:space="preserve"> of George Washington University. It has been invited for a Revise and Resubmit at the </w:t>
+      </w:r>
+      <w:r>
+        <w:rPr>
+          <w:i/>
+          <w:iCs/>
         </w:rPr>
         <w:t>IMF Economic Review</w:t>
       </w:r>
       <w:r>
-        <w:t xml:space="preserve">. In this paper, we </w:t>
-      </w:r>
-      <w:r>
-        <w:t>study</w:t>
-      </w:r>
-      <w:r>
-        <w:t xml:space="preserve"> the importance of international capital movements in spreading secular stagnation, and the resulting policy spillovers across countries. </w:t>
-      </w:r>
-      <w:r>
-        <w:t xml:space="preserve">We show that </w:t>
-      </w:r>
-      <w:r>
-        <w:t xml:space="preserve">greater financial integration may work towards spreading secular stagnation by channeling the savings from the depressed economy to rest of the world. Unilateral policies such as raising inflation targets, structural reforms in labor markets directed towards increasing competitiveness, and promoting exports have beggar-thy-neighbor effects. Reserve accumulation by foreign countries increases the supply of </w:t>
-      </w:r>
-      <w:r>
-        <w:t>savings</w:t>
-      </w:r>
-      <w:r>
-        <w:t xml:space="preserve"> at home and may </w:t>
-      </w:r>
-      <w:r>
-        <w:t>worsen the recession at home</w:t>
-      </w:r>
-      <w:r>
-        <w:t xml:space="preserve">. Fiscal policy, </w:t>
-      </w:r>
-      <w:r>
-        <w:t>by absorbing excess savings</w:t>
-      </w:r>
-      <w:r>
-        <w:t xml:space="preserve">, </w:t>
-      </w:r>
-      <w:r>
-        <w:t xml:space="preserve">can </w:t>
-      </w:r>
-      <w:r>
-        <w:t>raise</w:t>
-      </w:r>
-      <w:r>
-        <w:t xml:space="preserve"> the world real interest rates. Because of positive externalities, fiscal stimulus may be </w:t>
-      </w:r>
-      <w:r>
-        <w:lastRenderedPageBreak/>
-        <w:t xml:space="preserve">undersupplied. This paper makes a case for fiscal and monetary policy coordination across countries to escape stagnation. </w:t>
+        <w:t xml:space="preserve">, for potential publication in a conference volume for the IMF’s Annual Jacques </w:t>
+      </w:r>
+      <w:proofErr w:type="spellStart"/>
+      <w:r>
+        <w:t>Polak</w:t>
+      </w:r>
+      <w:proofErr w:type="spellEnd"/>
+      <w:r>
+        <w:t xml:space="preserve"> conference. We investigate the properties of the US economy as a currency union in this paper</w:t>
+      </w:r>
+      <w:r>
+        <w:t>, building on an influential work by Obstfeld and Peri (1998)</w:t>
+      </w:r>
+      <w:r>
+        <w:t>.</w:t>
+      </w:r>
+      <w:r>
+        <w:rPr>
+          <w:rStyle w:val="FootnoteReference"/>
+        </w:rPr>
+        <w:footnoteReference w:id="8"/>
+      </w:r>
+      <w:r>
+        <w:t xml:space="preserve">   We offer two main analyses. First, we update the Blanchard and Katz (1992)</w:t>
+      </w:r>
+      <w:r>
+        <w:rPr>
+          <w:rStyle w:val="FootnoteReference"/>
+        </w:rPr>
+        <w:footnoteReference w:id="9"/>
+      </w:r>
+      <w:r>
+        <w:t xml:space="preserve"> </w:t>
+      </w:r>
+      <w:r>
+        <w:t>narrative on autocorrelation of state level unemployment rates within the United States. In recent decades, we document significant autocorrelation of state-level and county-level unemployment rates. Second, we estimate the cyclical sensitivity of county unemployment rates to national business cycle, measured with the Congressional Budget Office’s unemployment gap for the country. We find and document large heterogeneity across US counties in their cyclical sensitivity.</w:t>
       </w:r>
     </w:p>
     <w:p>
@@ -2197,148 +2202,136 @@
         <w:t>The paper</w:t>
       </w:r>
       <w:r>
+        <w:t xml:space="preserve">, </w:t>
+      </w:r>
+      <w:r>
+        <w:rPr>
+          <w:i/>
+        </w:rPr>
+        <w:t xml:space="preserve">A Contagious Malady? </w:t>
+      </w:r>
+      <w:proofErr w:type="gramStart"/>
+      <w:r>
+        <w:rPr>
+          <w:i/>
+        </w:rPr>
+        <w:t>Open Economy Dimensions of Secular Stagnation</w:t>
+      </w:r>
+      <w:r>
         <w:t>,</w:t>
       </w:r>
-      <w:r>
-        <w:t xml:space="preserve"> </w:t>
-      </w:r>
-      <w:r>
-        <w:rPr>
-          <w:i/>
-          <w:iCs/>
-        </w:rPr>
-        <w:t xml:space="preserve">The </w:t>
-      </w:r>
-      <w:r>
-        <w:rPr>
-          <w:i/>
-          <w:iCs/>
-        </w:rPr>
-        <w:t>E</w:t>
-      </w:r>
-      <w:r>
-        <w:rPr>
-          <w:i/>
-          <w:iCs/>
-        </w:rPr>
-        <w:t xml:space="preserve">ffect of </w:t>
-      </w:r>
-      <w:r>
-        <w:rPr>
-          <w:i/>
-          <w:iCs/>
-        </w:rPr>
-        <w:t>F</w:t>
-      </w:r>
-      <w:r>
-        <w:rPr>
-          <w:i/>
-          <w:iCs/>
-        </w:rPr>
-        <w:t xml:space="preserve">oreign </w:t>
-      </w:r>
-      <w:r>
-        <w:rPr>
-          <w:i/>
-          <w:iCs/>
-        </w:rPr>
-        <w:t>S</w:t>
-      </w:r>
-      <w:r>
-        <w:rPr>
-          <w:i/>
-          <w:iCs/>
-        </w:rPr>
-        <w:t xml:space="preserve">hocks on Indian </w:t>
-      </w:r>
-      <w:r>
-        <w:rPr>
-          <w:i/>
-          <w:iCs/>
-        </w:rPr>
-        <w:t>E</w:t>
-      </w:r>
-      <w:r>
-        <w:rPr>
-          <w:i/>
-          <w:iCs/>
-        </w:rPr>
-        <w:t>conomy</w:t>
-      </w:r>
-      <w:r>
-        <w:t>,</w:t>
-      </w:r>
-      <w:r>
-        <w:t xml:space="preserve"> is </w:t>
-      </w:r>
-      <w:r>
-        <w:t>joint with Aeimit Lakdawala</w:t>
-      </w:r>
-      <w:r>
-        <w:t xml:space="preserve"> of Wake Forest University</w:t>
-      </w:r>
-      <w:r>
-        <w:t>. It</w:t>
-      </w:r>
-      <w:r>
-        <w:t xml:space="preserve"> was invited for the India Policy Forum 2019, organized by the National Council of Applied Economic Research and the Brookings India.  This is a major annual policy conference on Indian economy. </w:t>
-      </w:r>
-      <w:r>
-        <w:t>W</w:t>
-      </w:r>
-      <w:r>
-        <w:t xml:space="preserve">e received </w:t>
-      </w:r>
-      <w:r>
-        <w:t>editorial</w:t>
-      </w:r>
-      <w:r>
-        <w:t xml:space="preserve"> reports to </w:t>
-      </w:r>
-      <w:r>
-        <w:t>incorporate</w:t>
-      </w:r>
-      <w:r>
-        <w:t xml:space="preserve"> comments</w:t>
-      </w:r>
-      <w:r>
-        <w:t xml:space="preserve"> </w:t>
-      </w:r>
-      <w:r>
-        <w:t xml:space="preserve">from two discussants </w:t>
-      </w:r>
-      <w:r>
-        <w:t xml:space="preserve">and </w:t>
-      </w:r>
-      <w:r>
-        <w:t>the conference audience</w:t>
-      </w:r>
-      <w:r>
-        <w:t>. Following the revisions, t</w:t>
-      </w:r>
-      <w:r>
-        <w:t xml:space="preserve">he paper </w:t>
-      </w:r>
-      <w:r>
-        <w:t xml:space="preserve">has been </w:t>
-      </w:r>
-      <w:r>
-        <w:t xml:space="preserve">published in the conference proceedings. </w:t>
-      </w:r>
-      <w:r>
-        <w:t xml:space="preserve">In this paper, we document the impact of foreign shocks on Indian macroeconomy. Our contribution is along two main dimensions. First, we focus on estimating dynamic causal effects of international shocks using the recently developed method of identification through external instruments. Second, we consider a comprehensive set of external shocks that are likely to have been important for driving economic fluctuations in India. </w:t>
-      </w:r>
-      <w:r>
-        <w:t>Our objective is to bring a new set of facts to the macro</w:t>
-      </w:r>
-      <w:r>
-        <w:softHyphen/>
-      </w:r>
-      <w:r>
-        <w:t>-</w:t>
-      </w:r>
-      <w:r>
-        <w:t xml:space="preserve">policy debate in India. </w:t>
+      <w:proofErr w:type="gramEnd"/>
+      <w:r>
+        <w:t xml:space="preserve"> </w:t>
+      </w:r>
+      <w:r>
+        <w:t xml:space="preserve">is </w:t>
+      </w:r>
+      <w:r>
+        <w:t xml:space="preserve">joint with </w:t>
+      </w:r>
+      <w:proofErr w:type="spellStart"/>
+      <w:r>
+        <w:t>Gauti</w:t>
+      </w:r>
+      <w:proofErr w:type="spellEnd"/>
+      <w:r>
+        <w:t xml:space="preserve"> </w:t>
+      </w:r>
+      <w:r>
+        <w:t xml:space="preserve">B </w:t>
+      </w:r>
+      <w:proofErr w:type="spellStart"/>
+      <w:r>
+        <w:t>Eggertsson</w:t>
+      </w:r>
+      <w:proofErr w:type="spellEnd"/>
+      <w:r>
+        <w:t xml:space="preserve"> of Brown University</w:t>
+      </w:r>
+      <w:r>
+        <w:t xml:space="preserve">, Neil </w:t>
+      </w:r>
+      <w:r>
+        <w:t xml:space="preserve">R </w:t>
+      </w:r>
+      <w:r>
+        <w:t xml:space="preserve">Mehrotra </w:t>
+      </w:r>
+      <w:r>
+        <w:t xml:space="preserve">of Minneapolis Fed </w:t>
+      </w:r>
+      <w:r>
+        <w:t>and La</w:t>
+      </w:r>
+      <w:r>
+        <w:t>rry</w:t>
+      </w:r>
+      <w:r>
+        <w:t xml:space="preserve"> </w:t>
+      </w:r>
+      <w:r>
+        <w:t xml:space="preserve">Summers </w:t>
+      </w:r>
+      <w:r>
+        <w:t>of Harvard University</w:t>
+      </w:r>
+      <w:r>
+        <w:t xml:space="preserve">. It </w:t>
+      </w:r>
+      <w:r>
+        <w:t xml:space="preserve">has been published </w:t>
+      </w:r>
+      <w:r>
+        <w:t>in</w:t>
+      </w:r>
+      <w:r>
+        <w:t xml:space="preserve"> the </w:t>
+      </w:r>
+      <w:r>
+        <w:rPr>
+          <w:i/>
+        </w:rPr>
+        <w:t>IMF Economic Review</w:t>
+      </w:r>
+      <w:r>
+        <w:t xml:space="preserve">. In this paper, we </w:t>
+      </w:r>
+      <w:r>
+        <w:t>study</w:t>
+      </w:r>
+      <w:r>
+        <w:t xml:space="preserve"> the importance of international capital movements in spreading secular stagnation, and the resulting policy spillovers across countries. </w:t>
+      </w:r>
+      <w:r>
+        <w:t xml:space="preserve">We show that </w:t>
+      </w:r>
+      <w:r>
+        <w:t xml:space="preserve">greater financial integration may work towards spreading secular stagnation by channeling the savings from the depressed economy to rest of the world. Unilateral policies such as raising inflation targets, structural reforms in labor markets directed towards increasing competitiveness, and promoting exports have beggar-thy-neighbor effects. Reserve accumulation by foreign countries increases the supply of </w:t>
+      </w:r>
+      <w:r>
+        <w:t>savings</w:t>
+      </w:r>
+      <w:r>
+        <w:t xml:space="preserve"> at home and may </w:t>
+      </w:r>
+      <w:r>
+        <w:t>worsen the recession at home</w:t>
+      </w:r>
+      <w:r>
+        <w:t xml:space="preserve">. Fiscal policy, </w:t>
+      </w:r>
+      <w:r>
+        <w:t>by absorbing excess savings</w:t>
+      </w:r>
+      <w:r>
+        <w:t xml:space="preserve">, </w:t>
+      </w:r>
+      <w:r>
+        <w:t>can raise</w:t>
+      </w:r>
+      <w:r>
+        <w:t xml:space="preserve"> the world real interest rates. Because of positive externalities, fiscal stimulus may be undersupplied. This paper makes a case for fiscal and monetary policy coordination across countries to escape stagnation. </w:t>
       </w:r>
     </w:p>
     <w:p>
@@ -2346,76 +2339,157 @@
         <w:pStyle w:val="NormalWeb"/>
         <w:spacing w:line="360" w:lineRule="auto"/>
         <w:jc w:val="both"/>
-        <w:rPr>
-          <w:i/>
-          <w:iCs/>
-        </w:rPr>
-      </w:pPr>
-      <w:r>
-        <w:t xml:space="preserve">The paper, </w:t>
-      </w:r>
-      <w:r>
-        <w:rPr>
-          <w:i/>
-          <w:iCs/>
-        </w:rPr>
-        <w:t>Tariffs and the Macroeconomy</w:t>
-      </w:r>
-      <w:r>
-        <w:t xml:space="preserve">, is joint with Xiangtao Meng of UC Davis and Katheryn N. Russ of UC Davis. </w:t>
-      </w:r>
-      <w:r>
-        <w:t>We conduct</w:t>
-      </w:r>
-      <w:r>
-        <w:t xml:space="preserve"> </w:t>
-      </w:r>
-      <w:r>
-        <w:t xml:space="preserve">a literature review of recent research </w:t>
-      </w:r>
-      <w:r>
-        <w:t xml:space="preserve">at the intersection of tariffs and </w:t>
-      </w:r>
-      <w:r>
-        <w:t>macroeconomics</w:t>
-      </w:r>
-      <w:r>
-        <w:t xml:space="preserve">. It </w:t>
-      </w:r>
-      <w:r>
-        <w:t xml:space="preserve">was </w:t>
-      </w:r>
-      <w:r>
-        <w:t xml:space="preserve">solicited </w:t>
-      </w:r>
-      <w:r>
-        <w:t>by</w:t>
-      </w:r>
-      <w:r>
-        <w:t xml:space="preserve"> and published in</w:t>
-      </w:r>
-      <w:r>
-        <w:t xml:space="preserve"> </w:t>
-      </w:r>
-      <w:r>
-        <w:t>the</w:t>
-      </w:r>
-      <w:r>
-        <w:t xml:space="preserve"> </w:t>
-      </w:r>
-      <w:r>
-        <w:rPr>
-          <w:i/>
-          <w:iCs/>
-        </w:rPr>
-        <w:t>Oxford Research Encyclopedia in Economics and Finance</w:t>
-      </w:r>
-      <w:r>
-        <w:rPr>
-          <w:i/>
-          <w:iCs/>
-        </w:rPr>
-        <w:t>.</w:t>
+      </w:pPr>
+      <w:r>
+        <w:lastRenderedPageBreak/>
+        <w:t>The paper</w:t>
+      </w:r>
+      <w:r>
+        <w:t>,</w:t>
+      </w:r>
+      <w:r>
+        <w:t xml:space="preserve"> </w:t>
+      </w:r>
+      <w:r>
+        <w:rPr>
+          <w:i/>
+          <w:iCs/>
+        </w:rPr>
+        <w:t xml:space="preserve">The </w:t>
+      </w:r>
+      <w:r>
+        <w:rPr>
+          <w:i/>
+          <w:iCs/>
+        </w:rPr>
+        <w:t>E</w:t>
+      </w:r>
+      <w:r>
+        <w:rPr>
+          <w:i/>
+          <w:iCs/>
+        </w:rPr>
+        <w:t xml:space="preserve">ffect of </w:t>
+      </w:r>
+      <w:r>
+        <w:rPr>
+          <w:i/>
+          <w:iCs/>
+        </w:rPr>
+        <w:t>F</w:t>
+      </w:r>
+      <w:r>
+        <w:rPr>
+          <w:i/>
+          <w:iCs/>
+        </w:rPr>
+        <w:t xml:space="preserve">oreign </w:t>
+      </w:r>
+      <w:r>
+        <w:rPr>
+          <w:i/>
+          <w:iCs/>
+        </w:rPr>
+        <w:t>S</w:t>
+      </w:r>
+      <w:r>
+        <w:rPr>
+          <w:i/>
+          <w:iCs/>
+        </w:rPr>
+        <w:t xml:space="preserve">hocks on Indian </w:t>
+      </w:r>
+      <w:r>
+        <w:rPr>
+          <w:i/>
+          <w:iCs/>
+        </w:rPr>
+        <w:t>E</w:t>
+      </w:r>
+      <w:r>
+        <w:rPr>
+          <w:i/>
+          <w:iCs/>
+        </w:rPr>
+        <w:t>conomy</w:t>
+      </w:r>
+      <w:r>
+        <w:t>,</w:t>
+      </w:r>
+      <w:r>
+        <w:t xml:space="preserve"> is </w:t>
+      </w:r>
+      <w:r>
+        <w:t xml:space="preserve">joint with </w:t>
+      </w:r>
+      <w:proofErr w:type="spellStart"/>
+      <w:r>
+        <w:t>Aeimit</w:t>
+      </w:r>
+      <w:proofErr w:type="spellEnd"/>
+      <w:r>
+        <w:t xml:space="preserve"> Lakdawala</w:t>
+      </w:r>
+      <w:r>
+        <w:t xml:space="preserve"> of Wake Forest University</w:t>
+      </w:r>
+      <w:r>
+        <w:t>. It</w:t>
+      </w:r>
+      <w:r>
+        <w:t xml:space="preserve"> was invited for the India Policy Forum 2019, organized by the National Council of Applied Economic Research and the Brookings India.  This is a major annual policy conference on Indian economy. </w:t>
+      </w:r>
+      <w:r>
+        <w:t>W</w:t>
+      </w:r>
+      <w:r>
+        <w:t xml:space="preserve">e received </w:t>
+      </w:r>
+      <w:r>
+        <w:t>editorial</w:t>
+      </w:r>
+      <w:r>
+        <w:t xml:space="preserve"> reports to </w:t>
+      </w:r>
+      <w:r>
+        <w:t>incorporate</w:t>
+      </w:r>
+      <w:r>
+        <w:t xml:space="preserve"> comments</w:t>
+      </w:r>
+      <w:r>
+        <w:t xml:space="preserve"> </w:t>
+      </w:r>
+      <w:r>
+        <w:t xml:space="preserve">from two discussants </w:t>
+      </w:r>
+      <w:r>
+        <w:t xml:space="preserve">and </w:t>
+      </w:r>
+      <w:r>
+        <w:t>the conference audience</w:t>
+      </w:r>
+      <w:r>
+        <w:t>. Following the revisions, t</w:t>
+      </w:r>
+      <w:r>
+        <w:t xml:space="preserve">he paper </w:t>
+      </w:r>
+      <w:r>
+        <w:t xml:space="preserve">has been </w:t>
+      </w:r>
+      <w:r>
+        <w:t xml:space="preserve">published in the conference proceedings. </w:t>
+      </w:r>
+      <w:r>
+        <w:t xml:space="preserve">In this paper, we document the impact of foreign shocks on Indian macroeconomy. Our contribution is along two main dimensions. First, we focus on estimating dynamic causal effects of international shocks using the recently developed method of identification through external instruments. Second, we consider a comprehensive set of external shocks that are likely to have been important for driving economic fluctuations in India. </w:t>
+      </w:r>
+      <w:r>
+        <w:t>Our objective is to bring a new set of facts to the macro</w:t>
+      </w:r>
+      <w:r>
+        <w:softHyphen/>
+        <w:t xml:space="preserve">-policy debate in India. </w:t>
       </w:r>
     </w:p>
     <w:p>
@@ -2428,101 +2502,100 @@
           <w:iCs/>
         </w:rPr>
       </w:pPr>
-    </w:p>
-    <w:p>
-      <w:pPr>
-        <w:pStyle w:val="NormalWeb"/>
+      <w:r>
+        <w:t xml:space="preserve">The paper, </w:t>
+      </w:r>
+      <w:r>
+        <w:rPr>
+          <w:i/>
+          <w:iCs/>
+        </w:rPr>
+        <w:t>Tariffs and the Macroeconomy</w:t>
+      </w:r>
+      <w:r>
+        <w:t xml:space="preserve">, is joint with </w:t>
+      </w:r>
+      <w:proofErr w:type="spellStart"/>
+      <w:r>
+        <w:t>Xiangtao</w:t>
+      </w:r>
+      <w:proofErr w:type="spellEnd"/>
+      <w:r>
+        <w:t xml:space="preserve"> Meng of UC Davis and Katheryn N. Russ of UC Davis. </w:t>
+      </w:r>
+      <w:r>
+        <w:t>We conduct</w:t>
+      </w:r>
+      <w:r>
+        <w:t xml:space="preserve"> </w:t>
+      </w:r>
+      <w:r>
+        <w:t xml:space="preserve">a literature review of recent research </w:t>
+      </w:r>
+      <w:r>
+        <w:t xml:space="preserve">at the intersection of tariffs and </w:t>
+      </w:r>
+      <w:r>
+        <w:t>macroeconomics</w:t>
+      </w:r>
+      <w:r>
+        <w:t xml:space="preserve">. It </w:t>
+      </w:r>
+      <w:r>
+        <w:t xml:space="preserve">was </w:t>
+      </w:r>
+      <w:r>
+        <w:t xml:space="preserve">solicited </w:t>
+      </w:r>
+      <w:r>
+        <w:t>by</w:t>
+      </w:r>
+      <w:r>
+        <w:t xml:space="preserve"> and published in</w:t>
+      </w:r>
+      <w:r>
+        <w:t xml:space="preserve"> </w:t>
+      </w:r>
+      <w:r>
+        <w:t>the</w:t>
+      </w:r>
+      <w:r>
+        <w:t xml:space="preserve"> </w:t>
+      </w:r>
+      <w:r>
+        <w:rPr>
+          <w:i/>
+          <w:iCs/>
+        </w:rPr>
+        <w:t>Oxford Research Encyclopedia in Economics and Finance.</w:t>
+      </w:r>
+    </w:p>
+    <w:p>
+      <w:pPr>
         <w:spacing w:line="360" w:lineRule="auto"/>
-        <w:jc w:val="both"/>
-        <w:rPr>
-          <w:i/>
-          <w:iCs/>
-        </w:rPr>
-      </w:pPr>
-    </w:p>
-    <w:p>
-      <w:pPr>
-        <w:pStyle w:val="NormalWeb"/>
-        <w:spacing w:line="360" w:lineRule="auto"/>
-        <w:jc w:val="both"/>
-        <w:rPr>
-          <w:i/>
-          <w:iCs/>
-        </w:rPr>
-      </w:pPr>
-    </w:p>
-    <w:p>
-      <w:pPr>
-        <w:pStyle w:val="NormalWeb"/>
-        <w:spacing w:line="360" w:lineRule="auto"/>
-        <w:jc w:val="both"/>
-        <w:rPr>
-          <w:i/>
-          <w:iCs/>
-        </w:rPr>
-      </w:pPr>
-    </w:p>
-    <w:p>
-      <w:pPr>
-        <w:pStyle w:val="NormalWeb"/>
-        <w:spacing w:line="360" w:lineRule="auto"/>
-        <w:jc w:val="both"/>
-        <w:rPr>
-          <w:i/>
-          <w:iCs/>
-        </w:rPr>
-      </w:pPr>
-    </w:p>
-    <w:p>
-      <w:pPr>
-        <w:pStyle w:val="NormalWeb"/>
-        <w:spacing w:line="360" w:lineRule="auto"/>
-        <w:jc w:val="both"/>
-        <w:rPr>
-          <w:i/>
-          <w:iCs/>
-        </w:rPr>
-      </w:pPr>
-    </w:p>
-    <w:p>
-      <w:pPr>
-        <w:spacing w:line="360" w:lineRule="auto"/>
-        <w:rPr>
+        <w:rPr>
+          <w:rFonts w:ascii="Times New Roman" w:hAnsi="Times New Roman" w:cs="Times New Roman"/>
+        </w:rPr>
+      </w:pPr>
+      <w:r>
+        <w:rPr>
+          <w:rFonts w:ascii="Times New Roman" w:hAnsi="Times New Roman" w:cs="Times New Roman"/>
           <w:b/>
           <w:bCs/>
         </w:rPr>
-      </w:pPr>
-    </w:p>
-    <w:p>
-      <w:pPr>
-        <w:spacing w:line="360" w:lineRule="auto"/>
-        <w:rPr>
+        <w:t xml:space="preserve">Bibliography of </w:t>
+      </w:r>
+      <w:r>
+        <w:rPr>
+          <w:rFonts w:ascii="Times New Roman" w:hAnsi="Times New Roman" w:cs="Times New Roman"/>
           <w:b/>
           <w:bCs/>
         </w:rPr>
-      </w:pPr>
-    </w:p>
-    <w:p>
-      <w:pPr>
-        <w:spacing w:line="360" w:lineRule="auto"/>
-      </w:pPr>
-      <w:r>
-        <w:rPr>
-          <w:b/>
-          <w:bCs/>
-        </w:rPr>
-        <w:lastRenderedPageBreak/>
-        <w:t xml:space="preserve">Bibliography of </w:t>
-      </w:r>
-      <w:r>
-        <w:rPr>
-          <w:b/>
-          <w:bCs/>
-        </w:rPr>
         <w:t>my research</w:t>
       </w:r>
       <w:r>
         <w:rPr>
+          <w:rFonts w:ascii="Times New Roman" w:hAnsi="Times New Roman" w:cs="Times New Roman"/>
           <w:b/>
           <w:bCs/>
         </w:rPr>
@@ -2537,39 +2610,78 @@
           <w:numId w:val="1"/>
         </w:numPr>
         <w:spacing w:before="120"/>
-      </w:pPr>
-      <w:r>
-        <w:t>V. Garga and S.R. Singh</w:t>
-      </w:r>
-      <w:r>
-        <w:t xml:space="preserve">. </w:t>
-      </w:r>
-      <w:r>
-        <w:t>Output Hysteresis and Optimal Monetary Policy</w:t>
-      </w:r>
-      <w:r>
-        <w:t xml:space="preserve">. </w:t>
-      </w:r>
-      <w:r>
-        <w:rPr>
+        <w:rPr>
+          <w:rFonts w:ascii="Times New Roman" w:hAnsi="Times New Roman" w:cs="Times New Roman"/>
+        </w:rPr>
+      </w:pPr>
+      <w:r>
+        <w:rPr>
+          <w:rFonts w:ascii="Times New Roman" w:hAnsi="Times New Roman" w:cs="Times New Roman"/>
+        </w:rPr>
+        <w:t xml:space="preserve">V. </w:t>
+      </w:r>
+      <w:proofErr w:type="spellStart"/>
+      <w:r>
+        <w:rPr>
+          <w:rFonts w:ascii="Times New Roman" w:hAnsi="Times New Roman" w:cs="Times New Roman"/>
+        </w:rPr>
+        <w:t>Garga</w:t>
+      </w:r>
+      <w:proofErr w:type="spellEnd"/>
+      <w:r>
+        <w:rPr>
+          <w:rFonts w:ascii="Times New Roman" w:hAnsi="Times New Roman" w:cs="Times New Roman"/>
+        </w:rPr>
+        <w:t xml:space="preserve"> and S.R. Singh. </w:t>
+      </w:r>
+      <w:r>
+        <w:rPr>
+          <w:rFonts w:ascii="Times New Roman" w:hAnsi="Times New Roman" w:cs="Times New Roman"/>
+        </w:rPr>
+        <w:t xml:space="preserve">2021. </w:t>
+      </w:r>
+      <w:r>
+        <w:rPr>
+          <w:rFonts w:ascii="Times New Roman" w:hAnsi="Times New Roman" w:cs="Times New Roman"/>
+        </w:rPr>
+        <w:t xml:space="preserve">Output Hysteresis and Optimal Monetary Policy. </w:t>
+      </w:r>
+      <w:r>
+        <w:rPr>
+          <w:rFonts w:ascii="Times New Roman" w:hAnsi="Times New Roman" w:cs="Times New Roman"/>
           <w:i/>
           <w:iCs/>
         </w:rPr>
         <w:t xml:space="preserve">Journal of Monetary Economics </w:t>
       </w:r>
       <w:r>
+        <w:rPr>
+          <w:rFonts w:ascii="Times New Roman" w:hAnsi="Times New Roman" w:cs="Times New Roman"/>
+        </w:rPr>
         <w:t>117</w:t>
       </w:r>
       <w:r>
+        <w:rPr>
+          <w:rFonts w:ascii="Times New Roman" w:hAnsi="Times New Roman" w:cs="Times New Roman"/>
+        </w:rPr>
         <w:t xml:space="preserve">: </w:t>
       </w:r>
       <w:r>
+        <w:rPr>
+          <w:rFonts w:ascii="Times New Roman" w:hAnsi="Times New Roman" w:cs="Times New Roman"/>
+        </w:rPr>
         <w:t>871–886</w:t>
       </w:r>
       <w:r>
-        <w:t>, 2021.</w:t>
-      </w:r>
-      <w:r>
+        <w:rPr>
+          <w:rFonts w:ascii="Times New Roman" w:hAnsi="Times New Roman" w:cs="Times New Roman"/>
+        </w:rPr>
+        <w:t>.</w:t>
+      </w:r>
+      <w:r>
+        <w:rPr>
+          <w:rFonts w:ascii="Times New Roman" w:hAnsi="Times New Roman" w:cs="Times New Roman"/>
+        </w:rPr>
         <w:t xml:space="preserve"> </w:t>
       </w:r>
     </w:p>
@@ -2578,6 +2690,9 @@
         <w:pStyle w:val="ListParagraph"/>
         <w:spacing w:before="120"/>
         <w:ind w:left="360"/>
+        <w:rPr>
+          <w:rFonts w:ascii="Times New Roman" w:hAnsi="Times New Roman" w:cs="Times New Roman"/>
+        </w:rPr>
       </w:pPr>
     </w:p>
     <w:p>
@@ -2587,48 +2702,71 @@
           <w:ilvl w:val="0"/>
           <w:numId w:val="1"/>
         </w:numPr>
-      </w:pPr>
-      <w:r>
-        <w:t>O</w:t>
-      </w:r>
-      <w:r>
-        <w:t xml:space="preserve">. </w:t>
-      </w:r>
-      <w:r>
-        <w:t xml:space="preserve">Jordà, </w:t>
-      </w:r>
-      <w:r>
-        <w:t>S.R.</w:t>
-      </w:r>
-      <w:r>
-        <w:t xml:space="preserve"> Singh</w:t>
-      </w:r>
-      <w:r>
+        <w:rPr>
+          <w:rFonts w:ascii="Times New Roman" w:hAnsi="Times New Roman" w:cs="Times New Roman"/>
+        </w:rPr>
+      </w:pPr>
+      <w:r>
+        <w:rPr>
+          <w:rFonts w:ascii="Times New Roman" w:hAnsi="Times New Roman" w:cs="Times New Roman"/>
+          <w:color w:val="000000" w:themeColor="text1"/>
+          <w:shd w:val="clear" w:color="auto" w:fill="FFFFFF"/>
+        </w:rPr>
+        <w:t>Ò</w:t>
+      </w:r>
+      <w:r>
+        <w:rPr>
+          <w:rFonts w:ascii="Times New Roman" w:hAnsi="Times New Roman" w:cs="Times New Roman"/>
+        </w:rPr>
+        <w:t>.</w:t>
+      </w:r>
+      <w:r>
+        <w:rPr>
+          <w:rFonts w:ascii="Times New Roman" w:hAnsi="Times New Roman" w:cs="Times New Roman"/>
+        </w:rPr>
+        <w:t xml:space="preserve"> </w:t>
+      </w:r>
+      <w:proofErr w:type="spellStart"/>
+      <w:r>
+        <w:rPr>
+          <w:rFonts w:ascii="Times New Roman" w:hAnsi="Times New Roman" w:cs="Times New Roman"/>
+        </w:rPr>
+        <w:t>Jorda</w:t>
+      </w:r>
+      <w:proofErr w:type="spellEnd"/>
+      <w:r>
+        <w:rPr>
+          <w:rFonts w:ascii="Times New Roman" w:hAnsi="Times New Roman" w:cs="Times New Roman"/>
+        </w:rPr>
+        <w:t>̀, S.R. Singh</w:t>
+      </w:r>
+      <w:r>
+        <w:rPr>
+          <w:rFonts w:ascii="Times New Roman" w:hAnsi="Times New Roman" w:cs="Times New Roman"/>
+        </w:rPr>
         <w:t>,</w:t>
       </w:r>
       <w:r>
-        <w:t xml:space="preserve"> and </w:t>
-      </w:r>
-      <w:r>
-        <w:t>A.M.</w:t>
-      </w:r>
-      <w:r>
-        <w:t xml:space="preserve"> Taylor</w:t>
-      </w:r>
-      <w:r>
-        <w:t>.</w:t>
-      </w:r>
-      <w:r>
-        <w:t xml:space="preserve"> The Long-run Effects of Monetary Policy</w:t>
-      </w:r>
-      <w:r>
-        <w:t>.</w:t>
-      </w:r>
-      <w:r>
-        <w:t xml:space="preserve"> </w:t>
-      </w:r>
-      <w:r>
-        <w:rPr>
+        <w:rPr>
+          <w:rFonts w:ascii="Times New Roman" w:hAnsi="Times New Roman" w:cs="Times New Roman"/>
+        </w:rPr>
+        <w:t xml:space="preserve"> and A.M. Taylor.</w:t>
+      </w:r>
+      <w:r>
+        <w:rPr>
+          <w:rFonts w:ascii="Times New Roman" w:hAnsi="Times New Roman" w:cs="Times New Roman"/>
+        </w:rPr>
+        <w:t xml:space="preserve"> 2023.</w:t>
+      </w:r>
+      <w:r>
+        <w:rPr>
+          <w:rFonts w:ascii="Times New Roman" w:hAnsi="Times New Roman" w:cs="Times New Roman"/>
+        </w:rPr>
+        <w:t xml:space="preserve"> The Long-run Effects of Monetary Policy. </w:t>
+      </w:r>
+      <w:r>
+        <w:rPr>
+          <w:rFonts w:ascii="Times New Roman" w:hAnsi="Times New Roman" w:cs="Times New Roman"/>
           <w:i/>
           <w:iCs/>
         </w:rPr>
@@ -2636,18 +2774,30 @@
       </w:r>
       <w:r>
         <w:rPr>
+          <w:rFonts w:ascii="Times New Roman" w:hAnsi="Times New Roman" w:cs="Times New Roman"/>
           <w:i/>
           <w:iCs/>
         </w:rPr>
         <w:t>imeo</w:t>
       </w:r>
       <w:r>
-        <w:t xml:space="preserve">, </w:t>
-      </w:r>
-      <w:r>
-        <w:t>2023</w:t>
-      </w:r>
-      <w:r>
+        <w:rPr>
+          <w:rFonts w:ascii="Times New Roman" w:hAnsi="Times New Roman" w:cs="Times New Roman"/>
+          <w:i/>
+          <w:iCs/>
+        </w:rPr>
+        <w:t xml:space="preserve"> </w:t>
+      </w:r>
+      <w:r>
+        <w:rPr>
+          <w:rFonts w:ascii="Times New Roman" w:hAnsi="Times New Roman" w:cs="Times New Roman"/>
+        </w:rPr>
+        <w:t>UC Davis</w:t>
+      </w:r>
+      <w:r>
+        <w:rPr>
+          <w:rFonts w:ascii="Times New Roman" w:hAnsi="Times New Roman" w:cs="Times New Roman"/>
+        </w:rPr>
         <w:t>.</w:t>
       </w:r>
     </w:p>
@@ -2655,6 +2805,9 @@
       <w:pPr>
         <w:pStyle w:val="ListParagraph"/>
         <w:ind w:left="360"/>
+        <w:rPr>
+          <w:rFonts w:ascii="Times New Roman" w:hAnsi="Times New Roman" w:cs="Times New Roman"/>
+        </w:rPr>
       </w:pPr>
     </w:p>
     <w:p>
@@ -2664,66 +2817,90 @@
           <w:ilvl w:val="0"/>
           <w:numId w:val="1"/>
         </w:numPr>
-      </w:pPr>
-      <w:r>
+        <w:rPr>
+          <w:rFonts w:ascii="Times New Roman" w:hAnsi="Times New Roman" w:cs="Times New Roman"/>
+        </w:rPr>
+      </w:pPr>
+      <w:r>
+        <w:rPr>
+          <w:rFonts w:ascii="Times New Roman" w:hAnsi="Times New Roman" w:cs="Times New Roman"/>
+        </w:rPr>
         <w:t xml:space="preserve">A. </w:t>
       </w:r>
-      <w:r>
+      <w:proofErr w:type="spellStart"/>
+      <w:r>
+        <w:rPr>
+          <w:rFonts w:ascii="Times New Roman" w:hAnsi="Times New Roman" w:cs="Times New Roman"/>
+        </w:rPr>
         <w:t>Fatás</w:t>
       </w:r>
-      <w:r>
-        <w:t xml:space="preserve"> </w:t>
-      </w:r>
-      <w:r>
-        <w:t xml:space="preserve">and </w:t>
-      </w:r>
-      <w:r>
-        <w:t>S.R.</w:t>
-      </w:r>
-      <w:r>
-        <w:t xml:space="preserve"> Singh</w:t>
-      </w:r>
-      <w:r>
-        <w:t xml:space="preserve">. </w:t>
-      </w:r>
-      <w:r>
-        <w:t>Supply or Demand? Policymakers’ Confusion in the Presence of Hysteresis</w:t>
-      </w:r>
-      <w:r>
-        <w:t>. Revise</w:t>
-      </w:r>
-      <w:r>
+      <w:proofErr w:type="spellEnd"/>
+      <w:r>
+        <w:rPr>
+          <w:rFonts w:ascii="Times New Roman" w:hAnsi="Times New Roman" w:cs="Times New Roman"/>
+        </w:rPr>
+        <w:t xml:space="preserve"> and S.R. Singh.</w:t>
+      </w:r>
+      <w:r>
+        <w:rPr>
+          <w:rFonts w:ascii="Times New Roman" w:hAnsi="Times New Roman" w:cs="Times New Roman"/>
+        </w:rPr>
+        <w:t xml:space="preserve"> 2023.</w:t>
+      </w:r>
+      <w:r>
+        <w:rPr>
+          <w:rFonts w:ascii="Times New Roman" w:hAnsi="Times New Roman" w:cs="Times New Roman"/>
+        </w:rPr>
+        <w:t xml:space="preserve"> Supply or Demand? Policymakers’ Confusion in the Presence of Hysteresis. Revise</w:t>
+      </w:r>
+      <w:r>
+        <w:rPr>
+          <w:rFonts w:ascii="Times New Roman" w:hAnsi="Times New Roman" w:cs="Times New Roman"/>
+        </w:rPr>
         <w:t>d</w:t>
       </w:r>
       <w:r>
+        <w:rPr>
+          <w:rFonts w:ascii="Times New Roman" w:hAnsi="Times New Roman" w:cs="Times New Roman"/>
+        </w:rPr>
         <w:t xml:space="preserve"> and </w:t>
       </w:r>
       <w:r>
+        <w:rPr>
+          <w:rFonts w:ascii="Times New Roman" w:hAnsi="Times New Roman" w:cs="Times New Roman"/>
+        </w:rPr>
         <w:t>r</w:t>
       </w:r>
       <w:r>
+        <w:rPr>
+          <w:rFonts w:ascii="Times New Roman" w:hAnsi="Times New Roman" w:cs="Times New Roman"/>
+        </w:rPr>
         <w:t>esubmit</w:t>
       </w:r>
       <w:r>
+        <w:rPr>
+          <w:rFonts w:ascii="Times New Roman" w:hAnsi="Times New Roman" w:cs="Times New Roman"/>
+        </w:rPr>
         <w:t>ted</w:t>
       </w:r>
       <w:r>
+        <w:rPr>
+          <w:rFonts w:ascii="Times New Roman" w:hAnsi="Times New Roman" w:cs="Times New Roman"/>
+        </w:rPr>
         <w:t xml:space="preserve"> at </w:t>
       </w:r>
       <w:r>
         <w:rPr>
+          <w:rFonts w:ascii="Times New Roman" w:hAnsi="Times New Roman" w:cs="Times New Roman"/>
           <w:i/>
           <w:iCs/>
         </w:rPr>
         <w:t>European Economic Review</w:t>
       </w:r>
       <w:r>
-        <w:t>,</w:t>
-      </w:r>
-      <w:r>
-        <w:t xml:space="preserve"> 2023</w:t>
-      </w:r>
-      <w:r>
+        <w:rPr>
+          <w:rFonts w:ascii="Times New Roman" w:hAnsi="Times New Roman" w:cs="Times New Roman"/>
+        </w:rPr>
         <w:t>.</w:t>
       </w:r>
     </w:p>
@@ -2731,6 +2908,9 @@
       <w:pPr>
         <w:pStyle w:val="ListParagraph"/>
         <w:ind w:left="360"/>
+        <w:rPr>
+          <w:rFonts w:ascii="Times New Roman" w:hAnsi="Times New Roman" w:cs="Times New Roman"/>
+        </w:rPr>
       </w:pPr>
     </w:p>
     <w:p>
@@ -2740,72 +2920,71 @@
           <w:ilvl w:val="0"/>
           <w:numId w:val="1"/>
         </w:numPr>
-      </w:pPr>
-      <w:r>
-        <w:t>O</w:t>
-      </w:r>
-      <w:r>
+        <w:rPr>
+          <w:rFonts w:ascii="Times New Roman" w:hAnsi="Times New Roman" w:cs="Times New Roman"/>
+        </w:rPr>
+      </w:pPr>
+      <w:r>
+        <w:rPr>
+          <w:rFonts w:ascii="Times New Roman" w:hAnsi="Times New Roman" w:cs="Times New Roman"/>
+          <w:color w:val="000000" w:themeColor="text1"/>
+          <w:shd w:val="clear" w:color="auto" w:fill="FFFFFF"/>
+        </w:rPr>
+        <w:t>Ò</w:t>
+      </w:r>
+      <w:r>
+        <w:rPr>
+          <w:rFonts w:ascii="Times New Roman" w:hAnsi="Times New Roman" w:cs="Times New Roman"/>
+        </w:rPr>
         <w:t xml:space="preserve">. </w:t>
       </w:r>
-      <w:r>
-        <w:t xml:space="preserve">Jordà, </w:t>
-      </w:r>
-      <w:r>
-        <w:t>S.R.</w:t>
-      </w:r>
-      <w:r>
-        <w:t xml:space="preserve"> Singh</w:t>
-      </w:r>
-      <w:r>
-        <w:t>,</w:t>
-      </w:r>
-      <w:r>
-        <w:t xml:space="preserve"> and </w:t>
-      </w:r>
-      <w:r>
-        <w:t>A.M.</w:t>
-      </w:r>
-      <w:r>
-        <w:t xml:space="preserve"> Taylor</w:t>
-      </w:r>
-      <w:r>
-        <w:t>.</w:t>
-      </w:r>
-      <w:r>
-        <w:t xml:space="preserve"> </w:t>
-      </w:r>
-      <w:r>
-        <w:t>Longer-Run Economic Consequences of Pandemics</w:t>
-      </w:r>
-      <w:r>
-        <w:t>.</w:t>
-      </w:r>
-      <w:r>
-        <w:t xml:space="preserve"> </w:t>
-      </w:r>
-      <w:r>
-        <w:rPr>
+      <w:proofErr w:type="spellStart"/>
+      <w:r>
+        <w:rPr>
+          <w:rFonts w:ascii="Times New Roman" w:hAnsi="Times New Roman" w:cs="Times New Roman"/>
+        </w:rPr>
+        <w:t>Jorda</w:t>
+      </w:r>
+      <w:proofErr w:type="spellEnd"/>
+      <w:r>
+        <w:rPr>
+          <w:rFonts w:ascii="Times New Roman" w:hAnsi="Times New Roman" w:cs="Times New Roman"/>
+        </w:rPr>
+        <w:t>̀, S.R. Singh, and A.M. Taylor.</w:t>
+      </w:r>
+      <w:r>
+        <w:rPr>
+          <w:rFonts w:ascii="Times New Roman" w:hAnsi="Times New Roman" w:cs="Times New Roman"/>
+        </w:rPr>
+        <w:t xml:space="preserve"> 2022.</w:t>
+      </w:r>
+      <w:r>
+        <w:rPr>
+          <w:rFonts w:ascii="Times New Roman" w:hAnsi="Times New Roman" w:cs="Times New Roman"/>
+        </w:rPr>
+        <w:t xml:space="preserve"> Longer-Run Economic Consequences of Pandemics. </w:t>
+      </w:r>
+      <w:r>
+        <w:rPr>
+          <w:rFonts w:ascii="Times New Roman" w:hAnsi="Times New Roman" w:cs="Times New Roman"/>
           <w:i/>
           <w:iCs/>
         </w:rPr>
         <w:t xml:space="preserve">The Review of Economics and </w:t>
       </w:r>
       <w:r>
-        <w:t>Statistics</w:t>
-      </w:r>
-      <w:r>
-        <w:t xml:space="preserve">. </w:t>
-      </w:r>
-      <w:r>
-        <w:t>104(1): 166–</w:t>
-      </w:r>
-      <w:r>
-        <w:t xml:space="preserve">175, 2022. </w:t>
+        <w:rPr>
+          <w:rFonts w:ascii="Times New Roman" w:hAnsi="Times New Roman" w:cs="Times New Roman"/>
+        </w:rPr>
+        <w:t xml:space="preserve">Statistics. 104(1): 166–175. </w:t>
       </w:r>
     </w:p>
     <w:p>
       <w:pPr>
         <w:pStyle w:val="ListParagraph"/>
+        <w:rPr>
+          <w:rFonts w:ascii="Times New Roman" w:hAnsi="Times New Roman" w:cs="Times New Roman"/>
+        </w:rPr>
       </w:pPr>
     </w:p>
     <w:p>
@@ -2815,54 +2994,83 @@
           <w:ilvl w:val="0"/>
           <w:numId w:val="1"/>
         </w:numPr>
-      </w:pPr>
-      <w:r>
+        <w:rPr>
+          <w:rFonts w:ascii="Times New Roman" w:hAnsi="Times New Roman" w:cs="Times New Roman"/>
+        </w:rPr>
+      </w:pPr>
+      <w:r>
+        <w:rPr>
+          <w:rFonts w:ascii="Times New Roman" w:hAnsi="Times New Roman" w:cs="Times New Roman"/>
+        </w:rPr>
         <w:t xml:space="preserve">J-P </w:t>
       </w:r>
-      <w:r>
-        <w:t xml:space="preserve">L’Huillier, </w:t>
-      </w:r>
-      <w:r>
-        <w:t>S.R.</w:t>
-      </w:r>
-      <w:r>
-        <w:t xml:space="preserve"> Singh</w:t>
-      </w:r>
-      <w:r>
-        <w:t>,</w:t>
-      </w:r>
-      <w:r>
-        <w:t xml:space="preserve"> and D</w:t>
-      </w:r>
-      <w:r>
+      <w:proofErr w:type="spellStart"/>
+      <w:r>
+        <w:rPr>
+          <w:rFonts w:ascii="Times New Roman" w:hAnsi="Times New Roman" w:cs="Times New Roman"/>
+        </w:rPr>
+        <w:t>L’Huillier</w:t>
+      </w:r>
+      <w:proofErr w:type="spellEnd"/>
+      <w:r>
+        <w:rPr>
+          <w:rFonts w:ascii="Times New Roman" w:hAnsi="Times New Roman" w:cs="Times New Roman"/>
+        </w:rPr>
+        <w:t xml:space="preserve">, S.R. Singh, and D. </w:t>
+      </w:r>
+      <w:proofErr w:type="spellStart"/>
+      <w:r>
+        <w:rPr>
+          <w:rFonts w:ascii="Times New Roman" w:hAnsi="Times New Roman" w:cs="Times New Roman"/>
+        </w:rPr>
+        <w:t>Yoo</w:t>
+      </w:r>
+      <w:proofErr w:type="spellEnd"/>
+      <w:r>
+        <w:rPr>
+          <w:rFonts w:ascii="Times New Roman" w:hAnsi="Times New Roman" w:cs="Times New Roman"/>
+        </w:rPr>
         <w:t>.</w:t>
       </w:r>
       <w:r>
-        <w:t xml:space="preserve"> Yoo</w:t>
-      </w:r>
-      <w:r>
-        <w:t>.</w:t>
-      </w:r>
-      <w:r>
-        <w:t xml:space="preserve"> Incorporating Diagnostic Expectations into the New Keynesian Framework</w:t>
-      </w:r>
-      <w:r>
-        <w:t xml:space="preserve">. </w:t>
-      </w:r>
-      <w:r>
-        <w:rPr>
+        <w:rPr>
+          <w:rFonts w:ascii="Times New Roman" w:hAnsi="Times New Roman" w:cs="Times New Roman"/>
+        </w:rPr>
+        <w:t xml:space="preserve"> </w:t>
+      </w:r>
+      <w:r>
+        <w:rPr>
+          <w:rFonts w:ascii="Times New Roman" w:hAnsi="Times New Roman" w:cs="Times New Roman"/>
+        </w:rPr>
+        <w:t>2023.</w:t>
+      </w:r>
+      <w:r>
+        <w:rPr>
+          <w:rFonts w:ascii="Times New Roman" w:hAnsi="Times New Roman" w:cs="Times New Roman"/>
+        </w:rPr>
+        <w:t xml:space="preserve"> Incorporating Diagnostic Expectations into the New Keynesian Framework. </w:t>
+      </w:r>
+      <w:r>
+        <w:rPr>
+          <w:rFonts w:ascii="Times New Roman" w:hAnsi="Times New Roman" w:cs="Times New Roman"/>
           <w:i/>
           <w:iCs/>
         </w:rPr>
         <w:t>The Review of Economic Studies</w:t>
       </w:r>
       <w:r>
+        <w:rPr>
+          <w:rFonts w:ascii="Times New Roman" w:hAnsi="Times New Roman" w:cs="Times New Roman"/>
+        </w:rPr>
         <w:t xml:space="preserve">, accepted. </w:t>
       </w:r>
     </w:p>
     <w:p>
       <w:pPr>
         <w:pStyle w:val="ListParagraph"/>
+        <w:rPr>
+          <w:rFonts w:ascii="Times New Roman" w:hAnsi="Times New Roman" w:cs="Times New Roman"/>
+        </w:rPr>
       </w:pPr>
     </w:p>
     <w:p>
@@ -2872,54 +3080,75 @@
           <w:ilvl w:val="0"/>
           <w:numId w:val="1"/>
         </w:numPr>
-      </w:pPr>
-      <w:r>
+        <w:rPr>
+          <w:rFonts w:ascii="Times New Roman" w:hAnsi="Times New Roman" w:cs="Times New Roman"/>
+        </w:rPr>
+      </w:pPr>
+      <w:r>
+        <w:rPr>
+          <w:rFonts w:ascii="Times New Roman" w:hAnsi="Times New Roman" w:cs="Times New Roman"/>
+        </w:rPr>
         <w:t xml:space="preserve">N. </w:t>
       </w:r>
-      <w:r>
+      <w:proofErr w:type="spellStart"/>
+      <w:r>
+        <w:rPr>
+          <w:rFonts w:ascii="Times New Roman" w:hAnsi="Times New Roman" w:cs="Times New Roman"/>
+        </w:rPr>
         <w:t>Caramp</w:t>
       </w:r>
-      <w:r>
-        <w:t xml:space="preserve"> </w:t>
-      </w:r>
-      <w:r>
-        <w:t xml:space="preserve">and </w:t>
-      </w:r>
-      <w:r>
-        <w:t>S.R.</w:t>
-      </w:r>
-      <w:r>
-        <w:t xml:space="preserve"> Singh</w:t>
-      </w:r>
-      <w:r>
+      <w:proofErr w:type="spellEnd"/>
+      <w:r>
+        <w:rPr>
+          <w:rFonts w:ascii="Times New Roman" w:hAnsi="Times New Roman" w:cs="Times New Roman"/>
+        </w:rPr>
+        <w:t xml:space="preserve"> and S.R. Singh.</w:t>
+      </w:r>
+      <w:r>
+        <w:rPr>
+          <w:rFonts w:ascii="Times New Roman" w:hAnsi="Times New Roman" w:cs="Times New Roman"/>
+        </w:rPr>
+        <w:t xml:space="preserve"> 2023</w:t>
+      </w:r>
+      <w:r>
+        <w:rPr>
+          <w:rFonts w:ascii="Times New Roman" w:hAnsi="Times New Roman" w:cs="Times New Roman"/>
+        </w:rPr>
         <w:t>.</w:t>
       </w:r>
       <w:r>
-        <w:t xml:space="preserve"> Bond Premium Cyclicality and Liquidity Traps</w:t>
-      </w:r>
-      <w:r>
-        <w:t xml:space="preserve">. </w:t>
-      </w:r>
-      <w:r>
-        <w:rPr>
+        <w:rPr>
+          <w:rFonts w:ascii="Times New Roman" w:hAnsi="Times New Roman" w:cs="Times New Roman"/>
+        </w:rPr>
+        <w:t xml:space="preserve"> Bond Premium Cyclicality and Liquidity Traps. </w:t>
+      </w:r>
+      <w:r>
+        <w:rPr>
+          <w:rFonts w:ascii="Times New Roman" w:hAnsi="Times New Roman" w:cs="Times New Roman"/>
           <w:i/>
           <w:iCs/>
         </w:rPr>
         <w:t>The Review of Economic Studies</w:t>
       </w:r>
       <w:r>
-        <w:t xml:space="preserve">, </w:t>
-      </w:r>
-      <w:r>
-        <w:t>2023; rdad003</w:t>
-      </w:r>
-      <w:r>
+        <w:rPr>
+          <w:rFonts w:ascii="Times New Roman" w:hAnsi="Times New Roman" w:cs="Times New Roman"/>
+        </w:rPr>
+        <w:t>, forthcoming</w:t>
+      </w:r>
+      <w:r>
+        <w:rPr>
+          <w:rFonts w:ascii="Times New Roman" w:hAnsi="Times New Roman" w:cs="Times New Roman"/>
+        </w:rPr>
         <w:t>.</w:t>
       </w:r>
     </w:p>
     <w:p>
       <w:pPr>
         <w:pStyle w:val="ListParagraph"/>
+        <w:rPr>
+          <w:rFonts w:ascii="Times New Roman" w:hAnsi="Times New Roman" w:cs="Times New Roman"/>
+        </w:rPr>
       </w:pPr>
     </w:p>
     <w:p>
@@ -2929,51 +3158,63 @@
           <w:ilvl w:val="0"/>
           <w:numId w:val="1"/>
         </w:numPr>
-      </w:pPr>
-      <w:r>
-        <w:t xml:space="preserve">P. </w:t>
-      </w:r>
-      <w:r>
-        <w:t xml:space="preserve">Cuba-Borda and </w:t>
-      </w:r>
-      <w:r>
-        <w:t>S.R.</w:t>
-      </w:r>
-      <w:r>
-        <w:t xml:space="preserve"> Singh</w:t>
-      </w:r>
-      <w:r>
+        <w:rPr>
+          <w:rFonts w:ascii="Times New Roman" w:hAnsi="Times New Roman" w:cs="Times New Roman"/>
+        </w:rPr>
+      </w:pPr>
+      <w:r>
+        <w:rPr>
+          <w:rFonts w:ascii="Times New Roman" w:hAnsi="Times New Roman" w:cs="Times New Roman"/>
+        </w:rPr>
+        <w:t>P. Cuba-</w:t>
+      </w:r>
+      <w:proofErr w:type="spellStart"/>
+      <w:r>
+        <w:rPr>
+          <w:rFonts w:ascii="Times New Roman" w:hAnsi="Times New Roman" w:cs="Times New Roman"/>
+        </w:rPr>
+        <w:t>Borda</w:t>
+      </w:r>
+      <w:proofErr w:type="spellEnd"/>
+      <w:r>
+        <w:rPr>
+          <w:rFonts w:ascii="Times New Roman" w:hAnsi="Times New Roman" w:cs="Times New Roman"/>
+        </w:rPr>
+        <w:t xml:space="preserve"> and S.R. Singh.</w:t>
+      </w:r>
+      <w:r>
+        <w:rPr>
+          <w:rFonts w:ascii="Times New Roman" w:hAnsi="Times New Roman" w:cs="Times New Roman"/>
+        </w:rPr>
+        <w:t xml:space="preserve"> 2022.</w:t>
+      </w:r>
+      <w:r>
+        <w:rPr>
+          <w:rFonts w:ascii="Times New Roman" w:hAnsi="Times New Roman" w:cs="Times New Roman"/>
+        </w:rPr>
+        <w:t xml:space="preserve"> Understanding Persistent ZLB: Theory and Assessment. Revise and Resubmit at </w:t>
+      </w:r>
+      <w:r>
+        <w:rPr>
+          <w:rFonts w:ascii="Times New Roman" w:hAnsi="Times New Roman" w:cs="Times New Roman"/>
+          <w:i/>
+          <w:iCs/>
+        </w:rPr>
+        <w:t>American Economic Journal: Macroeconomics</w:t>
+      </w:r>
+      <w:r>
+        <w:rPr>
+          <w:rFonts w:ascii="Times New Roman" w:hAnsi="Times New Roman" w:cs="Times New Roman"/>
+        </w:rPr>
         <w:t>.</w:t>
       </w:r>
-      <w:r>
-        <w:t xml:space="preserve"> </w:t>
-      </w:r>
-      <w:r>
-        <w:t>Understanding Persistent ZLB: Theory and Assessment</w:t>
-      </w:r>
-      <w:r>
-        <w:t xml:space="preserve">. Revise and Resubmit at </w:t>
-      </w:r>
-      <w:r>
-        <w:rPr>
-          <w:i/>
-          <w:iCs/>
-        </w:rPr>
-        <w:t>American Economic Journal: Macroeconomics</w:t>
-      </w:r>
-      <w:r>
-        <w:t>,</w:t>
-      </w:r>
-      <w:r>
-        <w:t xml:space="preserve"> 202</w:t>
-      </w:r>
-      <w:r>
-        <w:t>2.</w:t>
-      </w:r>
     </w:p>
     <w:p>
       <w:pPr>
         <w:pStyle w:val="ListParagraph"/>
+        <w:rPr>
+          <w:rFonts w:ascii="Times New Roman" w:hAnsi="Times New Roman" w:cs="Times New Roman"/>
+        </w:rPr>
       </w:pPr>
     </w:p>
     <w:p>
@@ -2983,60 +3224,69 @@
           <w:ilvl w:val="0"/>
           <w:numId w:val="1"/>
         </w:numPr>
-      </w:pPr>
-      <w:r>
-        <w:t xml:space="preserve">S. </w:t>
-      </w:r>
-      <w:r>
-        <w:t>Acharya, K</w:t>
-      </w:r>
-      <w:r>
+        <w:rPr>
+          <w:rFonts w:ascii="Times New Roman" w:hAnsi="Times New Roman" w:cs="Times New Roman"/>
+        </w:rPr>
+      </w:pPr>
+      <w:r>
+        <w:rPr>
+          <w:rFonts w:ascii="Times New Roman" w:hAnsi="Times New Roman" w:cs="Times New Roman"/>
+        </w:rPr>
+        <w:t>S. Acharya, K. Dogra, and S.R. Singh.</w:t>
+      </w:r>
+      <w:r>
+        <w:rPr>
+          <w:rFonts w:ascii="Times New Roman" w:hAnsi="Times New Roman" w:cs="Times New Roman"/>
+        </w:rPr>
+        <w:t xml:space="preserve"> 2023.</w:t>
+      </w:r>
+      <w:r>
+        <w:rPr>
+          <w:rFonts w:ascii="Times New Roman" w:hAnsi="Times New Roman" w:cs="Times New Roman"/>
+        </w:rPr>
+        <w:t xml:space="preserve"> The Financial Origins of Non-Fundamental Risk.</w:t>
+      </w:r>
+      <w:r>
+        <w:rPr>
+          <w:rFonts w:ascii="Times New Roman" w:hAnsi="Times New Roman" w:cs="Times New Roman"/>
+        </w:rPr>
+        <w:t xml:space="preserve"> </w:t>
+      </w:r>
+      <w:r>
+        <w:rPr>
+          <w:rFonts w:ascii="Times New Roman" w:hAnsi="Times New Roman" w:cs="Times New Roman"/>
+          <w:i/>
+          <w:iCs/>
+        </w:rPr>
+        <w:t>mimeo</w:t>
+      </w:r>
+      <w:r>
+        <w:rPr>
+          <w:rFonts w:ascii="Times New Roman" w:hAnsi="Times New Roman" w:cs="Times New Roman"/>
+          <w:i/>
+          <w:iCs/>
+        </w:rPr>
+        <w:t xml:space="preserve"> </w:t>
+      </w:r>
+      <w:r>
+        <w:rPr>
+          <w:rFonts w:ascii="Times New Roman" w:hAnsi="Times New Roman" w:cs="Times New Roman"/>
+        </w:rPr>
+        <w:t>UC Davis</w:t>
+      </w:r>
+      <w:r>
+        <w:rPr>
+          <w:rFonts w:ascii="Times New Roman" w:hAnsi="Times New Roman" w:cs="Times New Roman"/>
+        </w:rPr>
         <w:t>.</w:t>
       </w:r>
-      <w:r>
-        <w:t xml:space="preserve"> Dogra</w:t>
-      </w:r>
-      <w:r>
-        <w:t>,</w:t>
-      </w:r>
-      <w:r>
-        <w:t xml:space="preserve"> and </w:t>
-      </w:r>
-      <w:r>
-        <w:t>S.R.</w:t>
-      </w:r>
-      <w:r>
-        <w:t xml:space="preserve"> Singh</w:t>
-      </w:r>
-      <w:r>
-        <w:t>.</w:t>
-      </w:r>
-      <w:r>
-        <w:t xml:space="preserve"> </w:t>
-      </w:r>
-      <w:r>
-        <w:t>The Financial Origins of Non-Fundamental Risk</w:t>
-      </w:r>
-      <w:r>
-        <w:t xml:space="preserve">.   </w:t>
-      </w:r>
-      <w:r>
-        <w:rPr>
-          <w:i/>
-          <w:iCs/>
-        </w:rPr>
-        <w:t>mimeo</w:t>
-      </w:r>
-      <w:r>
-        <w:t>, 2023</w:t>
-      </w:r>
-      <w:r>
-        <w:t>.</w:t>
-      </w:r>
     </w:p>
     <w:p>
       <w:pPr>
         <w:pStyle w:val="ListParagraph"/>
+        <w:rPr>
+          <w:rFonts w:ascii="Times New Roman" w:hAnsi="Times New Roman" w:cs="Times New Roman"/>
+        </w:rPr>
       </w:pPr>
     </w:p>
     <w:p>
@@ -3046,54 +3296,63 @@
           <w:ilvl w:val="0"/>
           <w:numId w:val="1"/>
         </w:numPr>
-      </w:pPr>
-      <w:r>
+        <w:rPr>
+          <w:rFonts w:ascii="Times New Roman" w:hAnsi="Times New Roman" w:cs="Times New Roman"/>
+        </w:rPr>
+      </w:pPr>
+      <w:r>
+        <w:rPr>
+          <w:rFonts w:ascii="Times New Roman" w:hAnsi="Times New Roman" w:cs="Times New Roman"/>
+        </w:rPr>
         <w:t xml:space="preserve">G.B. </w:t>
       </w:r>
-      <w:r>
-        <w:t xml:space="preserve">Eggertsson </w:t>
-      </w:r>
-      <w:r>
-        <w:t xml:space="preserve">and </w:t>
-      </w:r>
-      <w:r>
-        <w:t>S.R.</w:t>
-      </w:r>
-      <w:r>
-        <w:t xml:space="preserve"> Singh</w:t>
-      </w:r>
-      <w:r>
-        <w:t>.</w:t>
-      </w:r>
-      <w:r>
-        <w:t xml:space="preserve"> </w:t>
-      </w:r>
-      <w:r>
-        <w:t>Log-Linear Approximation versus an Exact Solution at the ZLB in the New Keynesian Model</w:t>
-      </w:r>
-      <w:r>
-        <w:t>.</w:t>
-      </w:r>
-      <w:r>
-        <w:t xml:space="preserve"> </w:t>
-      </w:r>
-      <w:r>
-        <w:rPr>
+      <w:proofErr w:type="spellStart"/>
+      <w:r>
+        <w:rPr>
+          <w:rFonts w:ascii="Times New Roman" w:hAnsi="Times New Roman" w:cs="Times New Roman"/>
+        </w:rPr>
+        <w:t>Eggertsson</w:t>
+      </w:r>
+      <w:proofErr w:type="spellEnd"/>
+      <w:r>
+        <w:rPr>
+          <w:rFonts w:ascii="Times New Roman" w:hAnsi="Times New Roman" w:cs="Times New Roman"/>
+        </w:rPr>
+        <w:t xml:space="preserve"> and S.R. Singh. Log-Linear Approximation versus an Exact Solution at the ZLB in the New Keynesian Model.</w:t>
+      </w:r>
+      <w:r>
+        <w:rPr>
+          <w:rFonts w:ascii="Times New Roman" w:hAnsi="Times New Roman" w:cs="Times New Roman"/>
+        </w:rPr>
+        <w:t xml:space="preserve"> 2019.</w:t>
+      </w:r>
+      <w:r>
+        <w:rPr>
+          <w:rFonts w:ascii="Times New Roman" w:hAnsi="Times New Roman" w:cs="Times New Roman"/>
+        </w:rPr>
+        <w:t xml:space="preserve"> </w:t>
+      </w:r>
+      <w:r>
+        <w:rPr>
+          <w:rFonts w:ascii="Times New Roman" w:hAnsi="Times New Roman" w:cs="Times New Roman"/>
           <w:i/>
           <w:iCs/>
         </w:rPr>
         <w:t>Journal of Economic Dynamics and Control</w:t>
       </w:r>
       <w:r>
-        <w:t>, 105 (C):21–4</w:t>
-      </w:r>
-      <w:r>
-        <w:t>3, 2019.</w:t>
+        <w:rPr>
+          <w:rFonts w:ascii="Times New Roman" w:hAnsi="Times New Roman" w:cs="Times New Roman"/>
+        </w:rPr>
+        <w:t>, 105 (C):21–43.</w:t>
       </w:r>
     </w:p>
     <w:p>
       <w:pPr>
         <w:pStyle w:val="ListParagraph"/>
+        <w:rPr>
+          <w:rFonts w:ascii="Times New Roman" w:hAnsi="Times New Roman" w:cs="Times New Roman"/>
+        </w:rPr>
       </w:pPr>
     </w:p>
     <w:p>
@@ -3103,67 +3362,64 @@
           <w:ilvl w:val="0"/>
           <w:numId w:val="1"/>
         </w:numPr>
-      </w:pPr>
-      <w:r>
-        <w:t xml:space="preserve">K.N. </w:t>
-      </w:r>
-      <w:r>
-        <w:t>Russ, J</w:t>
-      </w:r>
-      <w:r>
+        <w:rPr>
+          <w:rFonts w:ascii="Times New Roman" w:hAnsi="Times New Roman" w:cs="Times New Roman"/>
+        </w:rPr>
+      </w:pPr>
+      <w:r>
+        <w:rPr>
+          <w:rFonts w:ascii="Times New Roman" w:hAnsi="Times New Roman" w:cs="Times New Roman"/>
+        </w:rPr>
+        <w:t xml:space="preserve">K.N. Russ, J. C. </w:t>
+      </w:r>
+      <w:proofErr w:type="spellStart"/>
+      <w:r>
+        <w:rPr>
+          <w:rFonts w:ascii="Times New Roman" w:hAnsi="Times New Roman" w:cs="Times New Roman"/>
+        </w:rPr>
+        <w:t>Shambaugh</w:t>
+      </w:r>
+      <w:proofErr w:type="spellEnd"/>
+      <w:r>
+        <w:rPr>
+          <w:rFonts w:ascii="Times New Roman" w:hAnsi="Times New Roman" w:cs="Times New Roman"/>
+        </w:rPr>
+        <w:t xml:space="preserve">, and S.R. Singh. </w:t>
+      </w:r>
+      <w:r>
+        <w:rPr>
+          <w:rFonts w:ascii="Times New Roman" w:hAnsi="Times New Roman" w:cs="Times New Roman"/>
+        </w:rPr>
+        <w:t xml:space="preserve">2023. </w:t>
+      </w:r>
+      <w:r>
+        <w:rPr>
+          <w:rFonts w:ascii="Times New Roman" w:hAnsi="Times New Roman" w:cs="Times New Roman"/>
+        </w:rPr>
+        <w:t xml:space="preserve">Currency Areas, Labor Markets, and Regional Cyclical Sensitivity. Revised and resubmitted at </w:t>
+      </w:r>
+      <w:r>
+        <w:rPr>
+          <w:rFonts w:ascii="Times New Roman" w:hAnsi="Times New Roman" w:cs="Times New Roman"/>
+          <w:i/>
+          <w:iCs/>
+        </w:rPr>
+        <w:t>IMF Economic Review</w:t>
+      </w:r>
+      <w:r>
+        <w:rPr>
+          <w:rFonts w:ascii="Times New Roman" w:hAnsi="Times New Roman" w:cs="Times New Roman"/>
+        </w:rPr>
         <w:t>.</w:t>
       </w:r>
-      <w:r>
-        <w:t xml:space="preserve"> C. Shambaugh</w:t>
-      </w:r>
-      <w:r>
-        <w:t>,</w:t>
-      </w:r>
-      <w:r>
-        <w:t xml:space="preserve"> and </w:t>
-      </w:r>
-      <w:r>
-        <w:t>S.R.</w:t>
-      </w:r>
-      <w:r>
-        <w:t xml:space="preserve"> Singh</w:t>
-      </w:r>
-      <w:r>
-        <w:t>.</w:t>
-      </w:r>
-      <w:r>
-        <w:t xml:space="preserve"> </w:t>
-      </w:r>
-      <w:r>
-        <w:t>Currency Areas, Labor Markets, and Regional Cyclical Sensitivity</w:t>
-      </w:r>
-      <w:r>
-        <w:t>.</w:t>
-      </w:r>
-      <w:r>
-        <w:t xml:space="preserve"> </w:t>
-      </w:r>
-      <w:r>
-        <w:t xml:space="preserve">Revised and resubmitted at </w:t>
-      </w:r>
-      <w:r>
-        <w:rPr>
-          <w:i/>
-          <w:iCs/>
-        </w:rPr>
-        <w:t>IMF Economic Review</w:t>
-      </w:r>
-      <w:r>
-        <w:t>,</w:t>
-      </w:r>
-      <w:r>
-        <w:t xml:space="preserve"> 2023</w:t>
-      </w:r>
-      <w:r>
-        <w:t>.</w:t>
-      </w:r>
-    </w:p>
-    <w:p/>
+    </w:p>
+    <w:p>
+      <w:pPr>
+        <w:rPr>
+          <w:rFonts w:ascii="Times New Roman" w:hAnsi="Times New Roman" w:cs="Times New Roman"/>
+        </w:rPr>
+      </w:pPr>
+    </w:p>
     <w:p>
       <w:pPr>
         <w:pStyle w:val="ListParagraph"/>
@@ -3171,61 +3427,64 @@
           <w:ilvl w:val="0"/>
           <w:numId w:val="1"/>
         </w:numPr>
-      </w:pPr>
-      <w:r>
+        <w:rPr>
+          <w:rFonts w:ascii="Times New Roman" w:hAnsi="Times New Roman" w:cs="Times New Roman"/>
+        </w:rPr>
+      </w:pPr>
+      <w:r>
+        <w:rPr>
+          <w:rFonts w:ascii="Times New Roman" w:hAnsi="Times New Roman" w:cs="Times New Roman"/>
+        </w:rPr>
         <w:t xml:space="preserve">G.B. </w:t>
       </w:r>
-      <w:r>
+      <w:proofErr w:type="spellStart"/>
+      <w:r>
+        <w:rPr>
+          <w:rFonts w:ascii="Times New Roman" w:hAnsi="Times New Roman" w:cs="Times New Roman"/>
+        </w:rPr>
         <w:t>Eggertsson</w:t>
       </w:r>
-      <w:r>
-        <w:t>, N</w:t>
-      </w:r>
-      <w:r>
-        <w:t>.</w:t>
-      </w:r>
-      <w:r>
-        <w:t xml:space="preserve"> R. Mehrotra, S</w:t>
-      </w:r>
-      <w:r>
-        <w:t>.</w:t>
-      </w:r>
-      <w:r>
-        <w:t xml:space="preserve"> R. Singh and L</w:t>
-      </w:r>
-      <w:r>
-        <w:t>.</w:t>
-      </w:r>
-      <w:r>
-        <w:t xml:space="preserve"> H. Summers</w:t>
-      </w:r>
-      <w:r>
-        <w:t xml:space="preserve">. </w:t>
-      </w:r>
-      <w:r>
-        <w:t>A Contagious Malady? Open Economy Dimensions of Secular Stagnation</w:t>
-      </w:r>
-      <w:r>
-        <w:t>.</w:t>
-      </w:r>
-      <w:r>
-        <w:t xml:space="preserve"> </w:t>
-      </w:r>
-      <w:r>
-        <w:rPr>
+      <w:proofErr w:type="spellEnd"/>
+      <w:r>
+        <w:rPr>
+          <w:rFonts w:ascii="Times New Roman" w:hAnsi="Times New Roman" w:cs="Times New Roman"/>
+        </w:rPr>
+        <w:t xml:space="preserve">, N. R. Mehrotra, S. R. Singh and L. H. Summers. </w:t>
+      </w:r>
+      <w:r>
+        <w:rPr>
+          <w:rFonts w:ascii="Times New Roman" w:hAnsi="Times New Roman" w:cs="Times New Roman"/>
+        </w:rPr>
+        <w:t xml:space="preserve">2016. </w:t>
+      </w:r>
+      <w:r>
+        <w:rPr>
+          <w:rFonts w:ascii="Times New Roman" w:hAnsi="Times New Roman" w:cs="Times New Roman"/>
+        </w:rPr>
+        <w:t xml:space="preserve">A Contagious Malady? Open Economy Dimensions of Secular Stagnation. </w:t>
+      </w:r>
+      <w:r>
+        <w:rPr>
+          <w:rFonts w:ascii="Times New Roman" w:hAnsi="Times New Roman" w:cs="Times New Roman"/>
           <w:i/>
           <w:iCs/>
         </w:rPr>
         <w:t>IMF Economic Review</w:t>
       </w:r>
       <w:r>
-        <w:t>, 64:581–634</w:t>
-      </w:r>
-      <w:r>
-        <w:t>, 2016.</w:t>
-      </w:r>
-    </w:p>
-    <w:p/>
+        <w:rPr>
+          <w:rFonts w:ascii="Times New Roman" w:hAnsi="Times New Roman" w:cs="Times New Roman"/>
+        </w:rPr>
+        <w:t>, 64:581–634.</w:t>
+      </w:r>
+    </w:p>
+    <w:p>
+      <w:pPr>
+        <w:rPr>
+          <w:rFonts w:ascii="Times New Roman" w:hAnsi="Times New Roman" w:cs="Times New Roman"/>
+        </w:rPr>
+      </w:pPr>
+    </w:p>
     <w:p>
       <w:pPr>
         <w:pStyle w:val="ListParagraph"/>
@@ -3233,45 +3492,49 @@
           <w:ilvl w:val="0"/>
           <w:numId w:val="1"/>
         </w:numPr>
-      </w:pPr>
-      <w:r>
-        <w:t xml:space="preserve">A. </w:t>
-      </w:r>
-      <w:r>
-        <w:t>Lakdawala</w:t>
-      </w:r>
-      <w:r>
-        <w:t xml:space="preserve"> and S.</w:t>
-      </w:r>
-      <w:r>
-        <w:t xml:space="preserve"> R. Singh</w:t>
-      </w:r>
-      <w:r>
-        <w:t>.</w:t>
-      </w:r>
-      <w:r>
-        <w:t xml:space="preserve"> The Effect of Foreign Shocks on the Indian Economy</w:t>
-      </w:r>
-      <w:r>
-        <w:t>.</w:t>
-      </w:r>
-      <w:r>
-        <w:t xml:space="preserve"> </w:t>
-      </w:r>
-      <w:r>
-        <w:rPr>
+        <w:rPr>
+          <w:rFonts w:ascii="Times New Roman" w:hAnsi="Times New Roman" w:cs="Times New Roman"/>
+        </w:rPr>
+      </w:pPr>
+      <w:r>
+        <w:rPr>
+          <w:rFonts w:ascii="Times New Roman" w:hAnsi="Times New Roman" w:cs="Times New Roman"/>
+        </w:rPr>
+        <w:t>A. Lakdawala and S. R. Singh.</w:t>
+      </w:r>
+      <w:r>
+        <w:rPr>
+          <w:rFonts w:ascii="Times New Roman" w:hAnsi="Times New Roman" w:cs="Times New Roman"/>
+        </w:rPr>
+        <w:t xml:space="preserve"> 2019.</w:t>
+      </w:r>
+      <w:r>
+        <w:rPr>
+          <w:rFonts w:ascii="Times New Roman" w:hAnsi="Times New Roman" w:cs="Times New Roman"/>
+        </w:rPr>
+        <w:t xml:space="preserve"> The Effect of Foreign Shocks on the Indian Economy. </w:t>
+      </w:r>
+      <w:r>
+        <w:rPr>
+          <w:rFonts w:ascii="Times New Roman" w:hAnsi="Times New Roman" w:cs="Times New Roman"/>
           <w:i/>
           <w:iCs/>
         </w:rPr>
         <w:t xml:space="preserve">India Policy Forum 2019 </w:t>
       </w:r>
       <w:r>
+        <w:rPr>
+          <w:rFonts w:ascii="Times New Roman" w:hAnsi="Times New Roman" w:cs="Times New Roman"/>
+        </w:rPr>
         <w:t xml:space="preserve">Volume 16, SAGE Publications. </w:t>
       </w:r>
     </w:p>
     <w:p>
       <w:pPr>
         <w:pStyle w:val="ListParagraph"/>
+        <w:rPr>
+          <w:rFonts w:ascii="Times New Roman" w:hAnsi="Times New Roman" w:cs="Times New Roman"/>
+        </w:rPr>
       </w:pPr>
     </w:p>
     <w:p>
@@ -3281,57 +3544,63 @@
           <w:ilvl w:val="0"/>
           <w:numId w:val="1"/>
         </w:numPr>
-      </w:pPr>
-      <w:r>
-        <w:t xml:space="preserve">X. </w:t>
-      </w:r>
-      <w:r>
-        <w:t>Meng, K</w:t>
-      </w:r>
-      <w:r>
+        <w:rPr>
+          <w:rFonts w:ascii="Times New Roman" w:hAnsi="Times New Roman" w:cs="Times New Roman"/>
+        </w:rPr>
+      </w:pPr>
+      <w:r>
+        <w:rPr>
+          <w:rFonts w:ascii="Times New Roman" w:hAnsi="Times New Roman" w:cs="Times New Roman"/>
+        </w:rPr>
+        <w:t xml:space="preserve">X. Meng, K. N. </w:t>
+      </w:r>
+      <w:proofErr w:type="gramStart"/>
+      <w:r>
+        <w:rPr>
+          <w:rFonts w:ascii="Times New Roman" w:hAnsi="Times New Roman" w:cs="Times New Roman"/>
+        </w:rPr>
+        <w:t>Russ</w:t>
+      </w:r>
+      <w:proofErr w:type="gramEnd"/>
+      <w:r>
+        <w:rPr>
+          <w:rFonts w:ascii="Times New Roman" w:hAnsi="Times New Roman" w:cs="Times New Roman"/>
+        </w:rPr>
+        <w:t xml:space="preserve"> and S. R. Singh.</w:t>
+      </w:r>
+      <w:r>
+        <w:rPr>
+          <w:rFonts w:ascii="Times New Roman" w:hAnsi="Times New Roman" w:cs="Times New Roman"/>
+        </w:rPr>
+        <w:t xml:space="preserve"> 2023.</w:t>
+      </w:r>
+      <w:r>
+        <w:rPr>
+          <w:rFonts w:ascii="Times New Roman" w:hAnsi="Times New Roman" w:cs="Times New Roman"/>
+        </w:rPr>
+        <w:t xml:space="preserve"> Tariffs and the Macroeconomy. </w:t>
+      </w:r>
+      <w:r>
+        <w:rPr>
+          <w:rFonts w:ascii="Times New Roman" w:hAnsi="Times New Roman" w:cs="Times New Roman"/>
+          <w:i/>
+          <w:iCs/>
+        </w:rPr>
+        <w:t>Oxford Research Encyclopedia in Economics and Finance</w:t>
+      </w:r>
+      <w:r>
+        <w:rPr>
+          <w:rFonts w:ascii="Times New Roman" w:hAnsi="Times New Roman" w:cs="Times New Roman"/>
+        </w:rPr>
         <w:t>.</w:t>
       </w:r>
-      <w:r>
-        <w:t xml:space="preserve"> N. Russ and S</w:t>
-      </w:r>
-      <w:r>
-        <w:t>.</w:t>
-      </w:r>
-      <w:r>
-        <w:t xml:space="preserve"> R</w:t>
-      </w:r>
-      <w:r>
-        <w:t>.</w:t>
-      </w:r>
-      <w:r>
-        <w:t xml:space="preserve"> Singh</w:t>
-      </w:r>
-      <w:r>
-        <w:t xml:space="preserve">. </w:t>
-      </w:r>
-      <w:r>
-        <w:t>Tariffs and the Macroeconomy</w:t>
-      </w:r>
-      <w:r>
-        <w:t>.</w:t>
-      </w:r>
-      <w:r>
-        <w:t xml:space="preserve"> </w:t>
-      </w:r>
-      <w:r>
-        <w:rPr>
-          <w:i/>
-          <w:iCs/>
-        </w:rPr>
-        <w:t>Oxford Research Encyclopedia in Economics and Finance</w:t>
-      </w:r>
-      <w:r>
-        <w:t>. July 19, 2023.</w:t>
-      </w:r>
     </w:p>
     <w:p>
       <w:pPr>
         <w:pStyle w:val="ListParagraph"/>
+        <w:rPr>
+          <w:rFonts w:ascii="Times New Roman" w:hAnsi="Times New Roman" w:cs="Times New Roman"/>
+        </w:rPr>
       </w:pPr>
     </w:p>
     <w:p>
@@ -3341,22 +3610,78 @@
           <w:ilvl w:val="0"/>
           <w:numId w:val="1"/>
         </w:numPr>
-      </w:pPr>
-      <w:r>
-        <w:t xml:space="preserve">Gu, Yumeng and S.R. Singh. The Distribution of Market Power and Monetary Policy. </w:t>
-      </w:r>
-      <w:r>
-        <w:rPr>
+        <w:rPr>
+          <w:rFonts w:ascii="Times New Roman" w:hAnsi="Times New Roman" w:cs="Times New Roman"/>
+        </w:rPr>
+      </w:pPr>
+      <w:r>
+        <w:rPr>
+          <w:rFonts w:ascii="Times New Roman" w:hAnsi="Times New Roman" w:cs="Times New Roman"/>
+        </w:rPr>
+        <w:t xml:space="preserve">Gu, </w:t>
+      </w:r>
+      <w:proofErr w:type="spellStart"/>
+      <w:r>
+        <w:rPr>
+          <w:rFonts w:ascii="Times New Roman" w:hAnsi="Times New Roman" w:cs="Times New Roman"/>
+        </w:rPr>
+        <w:t>Yumeng</w:t>
+      </w:r>
+      <w:proofErr w:type="spellEnd"/>
+      <w:r>
+        <w:rPr>
+          <w:rFonts w:ascii="Times New Roman" w:hAnsi="Times New Roman" w:cs="Times New Roman"/>
+        </w:rPr>
+        <w:t xml:space="preserve"> and S.R. Singh.</w:t>
+      </w:r>
+      <w:r>
+        <w:rPr>
+          <w:rFonts w:ascii="Times New Roman" w:hAnsi="Times New Roman" w:cs="Times New Roman"/>
+        </w:rPr>
+        <w:t xml:space="preserve"> 2023.</w:t>
+      </w:r>
+      <w:r>
+        <w:rPr>
+          <w:rFonts w:ascii="Times New Roman" w:hAnsi="Times New Roman" w:cs="Times New Roman"/>
+        </w:rPr>
+        <w:t xml:space="preserve"> The Distribution of Market Power and Monetary Policy. </w:t>
+      </w:r>
+      <w:r>
+        <w:rPr>
+          <w:rFonts w:ascii="Times New Roman" w:hAnsi="Times New Roman" w:cs="Times New Roman"/>
           <w:i/>
           <w:iCs/>
         </w:rPr>
         <w:t>mimeo</w:t>
       </w:r>
       <w:r>
-        <w:t xml:space="preserve"> 2023.</w:t>
-      </w:r>
-    </w:p>
-    <w:p/>
+        <w:rPr>
+          <w:rFonts w:ascii="Times New Roman" w:hAnsi="Times New Roman" w:cs="Times New Roman"/>
+          <w:i/>
+          <w:iCs/>
+        </w:rPr>
+        <w:t xml:space="preserve"> </w:t>
+      </w:r>
+      <w:r>
+        <w:rPr>
+          <w:rFonts w:ascii="Times New Roman" w:hAnsi="Times New Roman" w:cs="Times New Roman"/>
+        </w:rPr>
+        <w:t>UC Davis</w:t>
+      </w:r>
+      <w:r>
+        <w:rPr>
+          <w:rFonts w:ascii="Times New Roman" w:hAnsi="Times New Roman" w:cs="Times New Roman"/>
+        </w:rPr>
+        <w:t>.</w:t>
+      </w:r>
+    </w:p>
+    <w:p>
+      <w:pPr>
+        <w:rPr>
+          <w:rFonts w:ascii="Times New Roman" w:hAnsi="Times New Roman" w:cs="Times New Roman"/>
+        </w:rPr>
+      </w:pPr>
+    </w:p>
     <w:sectPr>
       <w:footerReference w:type="default" r:id="rId8"/>
       <w:pgSz w:w="12240" w:h="15840"/>
@@ -3427,111 +3752,134 @@
       <w:r>
         <w:t xml:space="preserve"> </w:t>
       </w:r>
+      <w:proofErr w:type="spellStart"/>
       <w:r>
         <w:rPr>
           <w:rFonts w:ascii="Times New Roman" w:hAnsi="Times New Roman" w:cs="Times New Roman"/>
           <w:color w:val="000000" w:themeColor="text1"/>
           <w:shd w:val="clear" w:color="auto" w:fill="FFFFFF"/>
         </w:rPr>
-        <w:t>Jordà Òscar</w:t>
-      </w:r>
+        <w:t>Jordà</w:t>
+      </w:r>
+      <w:proofErr w:type="spellEnd"/>
       <w:r>
         <w:rPr>
           <w:rFonts w:ascii="Times New Roman" w:hAnsi="Times New Roman" w:cs="Times New Roman"/>
           <w:color w:val="000000" w:themeColor="text1"/>
           <w:shd w:val="clear" w:color="auto" w:fill="FFFFFF"/>
         </w:rPr>
+        <w:t xml:space="preserve"> Ò</w:t>
+      </w:r>
+      <w:r>
+        <w:rPr>
+          <w:rFonts w:ascii="Times New Roman" w:hAnsi="Times New Roman" w:cs="Times New Roman"/>
+          <w:color w:val="000000" w:themeColor="text1"/>
+          <w:shd w:val="clear" w:color="auto" w:fill="FFFFFF"/>
+        </w:rPr>
+        <w:t>.</w:t>
+      </w:r>
+      <w:r>
+        <w:rPr>
+          <w:rFonts w:ascii="Times New Roman" w:hAnsi="Times New Roman" w:cs="Times New Roman"/>
+          <w:color w:val="000000" w:themeColor="text1"/>
+          <w:shd w:val="clear" w:color="auto" w:fill="FFFFFF"/>
+        </w:rPr>
         <w:t xml:space="preserve">, </w:t>
       </w:r>
       <w:r>
-        <w:t>Moritz</w:t>
-      </w:r>
-      <w:r>
-        <w:t xml:space="preserve"> </w:t>
-      </w:r>
-      <w:r>
-        <w:t>Schularick,</w:t>
-      </w:r>
-      <w:r>
-        <w:t xml:space="preserve"> </w:t>
-      </w:r>
-      <w:r>
-        <w:t>and</w:t>
-      </w:r>
-      <w:r>
-        <w:t xml:space="preserve"> </w:t>
-      </w:r>
-      <w:r>
-        <w:t>Alan</w:t>
-      </w:r>
-      <w:r>
-        <w:t xml:space="preserve"> </w:t>
-      </w:r>
-      <w:r>
-        <w:t>M.</w:t>
-      </w:r>
-      <w:r>
-        <w:t xml:space="preserve"> </w:t>
-      </w:r>
-      <w:r>
-        <w:t>Taylor.</w:t>
-      </w:r>
-      <w:r>
-        <w:t xml:space="preserve"> </w:t>
-      </w:r>
-      <w:r>
-        <w:t>2020.</w:t>
-      </w:r>
-      <w:r>
-        <w:t xml:space="preserve"> </w:t>
-      </w:r>
-      <w:r>
-        <w:t>The</w:t>
-      </w:r>
-      <w:r>
-        <w:t xml:space="preserve"> </w:t>
-      </w:r>
-      <w:r>
+        <w:rPr>
+          <w:rFonts w:ascii="Times New Roman" w:hAnsi="Times New Roman" w:cs="Times New Roman"/>
+        </w:rPr>
+        <w:t>M</w:t>
+      </w:r>
+      <w:r>
+        <w:rPr>
+          <w:rFonts w:ascii="Times New Roman" w:hAnsi="Times New Roman" w:cs="Times New Roman"/>
+        </w:rPr>
+        <w:t>.</w:t>
+      </w:r>
+      <w:r>
+        <w:rPr>
+          <w:rFonts w:ascii="Times New Roman" w:hAnsi="Times New Roman" w:cs="Times New Roman"/>
+        </w:rPr>
+        <w:t xml:space="preserve"> </w:t>
+      </w:r>
+      <w:proofErr w:type="spellStart"/>
+      <w:r>
+        <w:rPr>
+          <w:rFonts w:ascii="Times New Roman" w:hAnsi="Times New Roman" w:cs="Times New Roman"/>
+        </w:rPr>
+        <w:t>Schularick</w:t>
+      </w:r>
+      <w:proofErr w:type="spellEnd"/>
+      <w:r>
+        <w:rPr>
+          <w:rFonts w:ascii="Times New Roman" w:hAnsi="Times New Roman" w:cs="Times New Roman"/>
+        </w:rPr>
+        <w:t>, and A</w:t>
+      </w:r>
+      <w:r>
+        <w:rPr>
+          <w:rFonts w:ascii="Times New Roman" w:hAnsi="Times New Roman" w:cs="Times New Roman"/>
+        </w:rPr>
+        <w:t>.</w:t>
+      </w:r>
+      <w:r>
+        <w:rPr>
+          <w:rFonts w:ascii="Times New Roman" w:hAnsi="Times New Roman" w:cs="Times New Roman"/>
+        </w:rPr>
+        <w:t xml:space="preserve"> M. Taylor. 2020. The </w:t>
+      </w:r>
+      <w:r>
+        <w:rPr>
+          <w:rFonts w:ascii="Times New Roman" w:hAnsi="Times New Roman" w:cs="Times New Roman"/>
+        </w:rPr>
         <w:t>E</w:t>
       </w:r>
       <w:r>
-        <w:t>ffects</w:t>
-      </w:r>
-      <w:r>
-        <w:t xml:space="preserve"> </w:t>
-      </w:r>
-      <w:r>
-        <w:t>of</w:t>
-      </w:r>
-      <w:r>
-        <w:t xml:space="preserve"> </w:t>
-      </w:r>
-      <w:r>
+        <w:rPr>
+          <w:rFonts w:ascii="Times New Roman" w:hAnsi="Times New Roman" w:cs="Times New Roman"/>
+        </w:rPr>
+        <w:t xml:space="preserve">ffects of </w:t>
+      </w:r>
+      <w:r>
+        <w:rPr>
+          <w:rFonts w:ascii="Times New Roman" w:hAnsi="Times New Roman" w:cs="Times New Roman"/>
+        </w:rPr>
         <w:t>Q</w:t>
       </w:r>
       <w:r>
-        <w:t>uasi-random</w:t>
-      </w:r>
-      <w:r>
-        <w:t xml:space="preserve"> </w:t>
-      </w:r>
-      <w:r>
+        <w:rPr>
+          <w:rFonts w:ascii="Times New Roman" w:hAnsi="Times New Roman" w:cs="Times New Roman"/>
+        </w:rPr>
+        <w:t xml:space="preserve">uasi-random </w:t>
+      </w:r>
+      <w:r>
+        <w:rPr>
+          <w:rFonts w:ascii="Times New Roman" w:hAnsi="Times New Roman" w:cs="Times New Roman"/>
+        </w:rPr>
         <w:t>M</w:t>
       </w:r>
       <w:r>
+        <w:rPr>
+          <w:rFonts w:ascii="Times New Roman" w:hAnsi="Times New Roman" w:cs="Times New Roman"/>
+        </w:rPr>
         <w:t xml:space="preserve">onetary </w:t>
       </w:r>
       <w:r>
+        <w:rPr>
+          <w:rFonts w:ascii="Times New Roman" w:hAnsi="Times New Roman" w:cs="Times New Roman"/>
+        </w:rPr>
         <w:t>E</w:t>
       </w:r>
       <w:r>
-        <w:t>xperiments. Journal of Monetary Economics</w:t>
-      </w:r>
-      <w:r>
-        <w:t xml:space="preserve">, </w:t>
-      </w:r>
-      <w:r>
-        <w:t xml:space="preserve">112. </w:t>
+        <w:rPr>
+          <w:rFonts w:ascii="Times New Roman" w:hAnsi="Times New Roman" w:cs="Times New Roman"/>
+        </w:rPr>
+        <w:t>xperiments. Journal of Monetary Economics.</w:t>
+      </w:r>
+      <w:r>
+        <w:t xml:space="preserve"> </w:t>
       </w:r>
       <w:r>
         <w:t xml:space="preserve"> </w:t>
@@ -3547,6 +3895,9 @@
     <w:p>
       <w:pPr>
         <w:pStyle w:val="FootnoteText"/>
+        <w:rPr>
+          <w:rFonts w:ascii="Times New Roman" w:hAnsi="Times New Roman" w:cs="Times New Roman"/>
+        </w:rPr>
       </w:pPr>
       <w:r>
         <w:rPr>
@@ -3557,11 +3908,57 @@
       <w:r>
         <w:t xml:space="preserve"> </w:t>
       </w:r>
-      <w:r>
-        <w:t>Benigno, Gianluca, and Luca Fornaro. 2018. Stagnation Traps. The Review of Economic Studies, 85</w:t>
-      </w:r>
-      <w:r>
-        <w:t>(3).</w:t>
+      <w:proofErr w:type="spellStart"/>
+      <w:r>
+        <w:rPr>
+          <w:rFonts w:ascii="Times New Roman" w:hAnsi="Times New Roman" w:cs="Times New Roman"/>
+        </w:rPr>
+        <w:t>Benigno</w:t>
+      </w:r>
+      <w:proofErr w:type="spellEnd"/>
+      <w:r>
+        <w:rPr>
+          <w:rFonts w:ascii="Times New Roman" w:hAnsi="Times New Roman" w:cs="Times New Roman"/>
+        </w:rPr>
+        <w:t>, G</w:t>
+      </w:r>
+      <w:r>
+        <w:rPr>
+          <w:rFonts w:ascii="Times New Roman" w:hAnsi="Times New Roman" w:cs="Times New Roman"/>
+        </w:rPr>
+        <w:t>.</w:t>
+      </w:r>
+      <w:r>
+        <w:rPr>
+          <w:rFonts w:ascii="Times New Roman" w:hAnsi="Times New Roman" w:cs="Times New Roman"/>
+        </w:rPr>
+        <w:t xml:space="preserve">, and </w:t>
+      </w:r>
+      <w:r>
+        <w:rPr>
+          <w:rFonts w:ascii="Times New Roman" w:hAnsi="Times New Roman" w:cs="Times New Roman"/>
+        </w:rPr>
+        <w:t>L.</w:t>
+      </w:r>
+      <w:r>
+        <w:rPr>
+          <w:rFonts w:ascii="Times New Roman" w:hAnsi="Times New Roman" w:cs="Times New Roman"/>
+        </w:rPr>
+        <w:t xml:space="preserve"> </w:t>
+      </w:r>
+      <w:proofErr w:type="spellStart"/>
+      <w:r>
+        <w:rPr>
+          <w:rFonts w:ascii="Times New Roman" w:hAnsi="Times New Roman" w:cs="Times New Roman"/>
+        </w:rPr>
+        <w:t>Fornaro</w:t>
+      </w:r>
+      <w:proofErr w:type="spellEnd"/>
+      <w:r>
+        <w:rPr>
+          <w:rFonts w:ascii="Times New Roman" w:hAnsi="Times New Roman" w:cs="Times New Roman"/>
+        </w:rPr>
+        <w:t>. 2018. Stagnation Traps. The Review of Economic Studies.</w:t>
       </w:r>
     </w:p>
   </w:footnote>
@@ -3573,17 +3970,43 @@
       <w:r>
         <w:rPr>
           <w:rStyle w:val="FootnoteReference"/>
+          <w:rFonts w:ascii="Times New Roman" w:hAnsi="Times New Roman" w:cs="Times New Roman"/>
         </w:rPr>
         <w:footnoteRef/>
       </w:r>
       <w:r>
-        <w:t xml:space="preserve"> </w:t>
-      </w:r>
-      <w:r>
-        <w:t>Peters, Michael. 2020. Heterogeneous mark-ups, growth and endogenous misallocation. Econometrica</w:t>
-      </w:r>
-      <w:r>
-        <w:t>, 88.</w:t>
+        <w:rPr>
+          <w:rFonts w:ascii="Times New Roman" w:hAnsi="Times New Roman" w:cs="Times New Roman"/>
+        </w:rPr>
+        <w:t xml:space="preserve"> Peters, M. 2020. Heterogeneous mark-ups, </w:t>
+      </w:r>
+      <w:proofErr w:type="gramStart"/>
+      <w:r>
+        <w:rPr>
+          <w:rFonts w:ascii="Times New Roman" w:hAnsi="Times New Roman" w:cs="Times New Roman"/>
+        </w:rPr>
+        <w:t>growth</w:t>
+      </w:r>
+      <w:proofErr w:type="gramEnd"/>
+      <w:r>
+        <w:rPr>
+          <w:rFonts w:ascii="Times New Roman" w:hAnsi="Times New Roman" w:cs="Times New Roman"/>
+        </w:rPr>
+        <w:t xml:space="preserve"> and endogenous misallocation. </w:t>
+      </w:r>
+      <w:proofErr w:type="spellStart"/>
+      <w:r>
+        <w:rPr>
+          <w:rFonts w:ascii="Times New Roman" w:hAnsi="Times New Roman" w:cs="Times New Roman"/>
+        </w:rPr>
+        <w:t>Econometrica</w:t>
+      </w:r>
+      <w:proofErr w:type="spellEnd"/>
+      <w:r>
+        <w:rPr>
+          <w:rFonts w:ascii="Times New Roman" w:hAnsi="Times New Roman" w:cs="Times New Roman"/>
+        </w:rPr>
+        <w:t>.</w:t>
       </w:r>
     </w:p>
   </w:footnote>
@@ -3601,24 +4024,99 @@
       <w:r>
         <w:t xml:space="preserve"> </w:t>
       </w:r>
-      <w:r>
-        <w:t>Benhabib, Jess, Stephanie Schmitt-Grohe ́, and Mart</w:t>
-      </w:r>
-      <w:r>
+      <w:proofErr w:type="spellStart"/>
+      <w:r>
+        <w:rPr>
+          <w:rFonts w:ascii="Times New Roman" w:hAnsi="Times New Roman" w:cs="Times New Roman"/>
+        </w:rPr>
+        <w:t>Benhabib</w:t>
+      </w:r>
+      <w:proofErr w:type="spellEnd"/>
+      <w:r>
+        <w:rPr>
+          <w:rFonts w:ascii="Times New Roman" w:hAnsi="Times New Roman" w:cs="Times New Roman"/>
+        </w:rPr>
+        <w:t>, J</w:t>
+      </w:r>
+      <w:r>
+        <w:rPr>
+          <w:rFonts w:ascii="Times New Roman" w:hAnsi="Times New Roman" w:cs="Times New Roman"/>
+        </w:rPr>
+        <w:t>.</w:t>
+      </w:r>
+      <w:r>
+        <w:rPr>
+          <w:rFonts w:ascii="Times New Roman" w:hAnsi="Times New Roman" w:cs="Times New Roman"/>
+        </w:rPr>
+        <w:t>, S</w:t>
+      </w:r>
+      <w:r>
+        <w:rPr>
+          <w:rFonts w:ascii="Times New Roman" w:hAnsi="Times New Roman" w:cs="Times New Roman"/>
+        </w:rPr>
+        <w:t>.</w:t>
+      </w:r>
+      <w:r>
+        <w:rPr>
+          <w:rFonts w:ascii="Times New Roman" w:hAnsi="Times New Roman" w:cs="Times New Roman"/>
+        </w:rPr>
+        <w:t xml:space="preserve"> Schmitt-</w:t>
+      </w:r>
+      <w:proofErr w:type="spellStart"/>
+      <w:r>
+        <w:rPr>
+          <w:rFonts w:ascii="Times New Roman" w:hAnsi="Times New Roman" w:cs="Times New Roman"/>
+        </w:rPr>
+        <w:t>Groh</w:t>
+      </w:r>
+      <w:r>
+        <w:rPr>
+          <w:rFonts w:ascii="Times New Roman" w:hAnsi="Times New Roman" w:cs="Times New Roman"/>
+        </w:rPr>
+        <w:t>é</w:t>
+      </w:r>
+      <w:proofErr w:type="spellEnd"/>
+      <w:r>
+        <w:rPr>
+          <w:rFonts w:ascii="Times New Roman" w:hAnsi="Times New Roman" w:cs="Times New Roman"/>
+        </w:rPr>
+        <w:t>, and M</w:t>
+      </w:r>
+      <w:r>
+        <w:rPr>
+          <w:rFonts w:ascii="Times New Roman" w:hAnsi="Times New Roman" w:cs="Times New Roman"/>
+        </w:rPr>
+        <w:t>.</w:t>
+      </w:r>
+      <w:r>
+        <w:rPr>
+          <w:rFonts w:ascii="Times New Roman" w:hAnsi="Times New Roman" w:cs="Times New Roman"/>
+        </w:rPr>
+        <w:t xml:space="preserve"> Ur</w:t>
+      </w:r>
+      <w:r>
+        <w:rPr>
+          <w:rFonts w:ascii="Times New Roman" w:hAnsi="Times New Roman" w:cs="Times New Roman"/>
+        </w:rPr>
         <w:t>i</w:t>
       </w:r>
       <w:r>
-        <w:t xml:space="preserve">n Uribe. 2001. “The Perils of Taylor Rules.” </w:t>
-      </w:r>
-      <w:r>
-        <w:rPr>
-          <w:i/>
-          <w:iCs/>
+        <w:rPr>
+          <w:rFonts w:ascii="Times New Roman" w:hAnsi="Times New Roman" w:cs="Times New Roman"/>
+        </w:rPr>
+        <w:t xml:space="preserve">be. 2001. The Perils of Taylor Rules. </w:t>
+      </w:r>
+      <w:r>
+        <w:rPr>
+          <w:rFonts w:ascii="Times New Roman" w:hAnsi="Times New Roman" w:cs="Times New Roman"/>
         </w:rPr>
         <w:t>Journal of Economic Theory</w:t>
       </w:r>
       <w:r>
-        <w:t xml:space="preserve">, 96(1): 40–69. </w:t>
+        <w:rPr>
+          <w:rFonts w:ascii="Times New Roman" w:hAnsi="Times New Roman" w:cs="Times New Roman"/>
+        </w:rPr>
+        <w:t>.</w:t>
       </w:r>
     </w:p>
     <w:p>
@@ -3641,24 +4139,99 @@
       <w:r>
         <w:t xml:space="preserve"> </w:t>
       </w:r>
-      <w:r>
-        <w:t>Benhabib, Jess, Stephanie Schmitt-Grohe ́, and Mart</w:t>
-      </w:r>
-      <w:r>
+      <w:proofErr w:type="spellStart"/>
+      <w:r>
+        <w:rPr>
+          <w:rFonts w:ascii="Times New Roman" w:hAnsi="Times New Roman" w:cs="Times New Roman"/>
+        </w:rPr>
+        <w:t>Benhabib</w:t>
+      </w:r>
+      <w:proofErr w:type="spellEnd"/>
+      <w:r>
+        <w:rPr>
+          <w:rFonts w:ascii="Times New Roman" w:hAnsi="Times New Roman" w:cs="Times New Roman"/>
+        </w:rPr>
+        <w:t>, J</w:t>
+      </w:r>
+      <w:r>
+        <w:rPr>
+          <w:rFonts w:ascii="Times New Roman" w:hAnsi="Times New Roman" w:cs="Times New Roman"/>
+        </w:rPr>
+        <w:t>.</w:t>
+      </w:r>
+      <w:r>
+        <w:rPr>
+          <w:rFonts w:ascii="Times New Roman" w:hAnsi="Times New Roman" w:cs="Times New Roman"/>
+        </w:rPr>
+        <w:t>, S</w:t>
+      </w:r>
+      <w:r>
+        <w:rPr>
+          <w:rFonts w:ascii="Times New Roman" w:hAnsi="Times New Roman" w:cs="Times New Roman"/>
+        </w:rPr>
+        <w:t>.</w:t>
+      </w:r>
+      <w:r>
+        <w:rPr>
+          <w:rFonts w:ascii="Times New Roman" w:hAnsi="Times New Roman" w:cs="Times New Roman"/>
+        </w:rPr>
+        <w:t xml:space="preserve"> Schmitt-</w:t>
+      </w:r>
+      <w:proofErr w:type="spellStart"/>
+      <w:r>
+        <w:rPr>
+          <w:rFonts w:ascii="Times New Roman" w:hAnsi="Times New Roman" w:cs="Times New Roman"/>
+        </w:rPr>
+        <w:t>Groh</w:t>
+      </w:r>
+      <w:r>
+        <w:rPr>
+          <w:rFonts w:ascii="Times New Roman" w:hAnsi="Times New Roman" w:cs="Times New Roman"/>
+        </w:rPr>
+        <w:t>é</w:t>
+      </w:r>
+      <w:proofErr w:type="spellEnd"/>
+      <w:r>
+        <w:rPr>
+          <w:rFonts w:ascii="Times New Roman" w:hAnsi="Times New Roman" w:cs="Times New Roman"/>
+        </w:rPr>
+        <w:t>, and M</w:t>
+      </w:r>
+      <w:r>
+        <w:rPr>
+          <w:rFonts w:ascii="Times New Roman" w:hAnsi="Times New Roman" w:cs="Times New Roman"/>
+        </w:rPr>
+        <w:t>.</w:t>
+      </w:r>
+      <w:r>
+        <w:rPr>
+          <w:rFonts w:ascii="Times New Roman" w:hAnsi="Times New Roman" w:cs="Times New Roman"/>
+        </w:rPr>
+        <w:t xml:space="preserve"> Ur</w:t>
+      </w:r>
+      <w:r>
+        <w:rPr>
+          <w:rFonts w:ascii="Times New Roman" w:hAnsi="Times New Roman" w:cs="Times New Roman"/>
+        </w:rPr>
         <w:t>i</w:t>
       </w:r>
       <w:r>
-        <w:t xml:space="preserve">n Uribe. 2001. “The Perils of Taylor Rules.” </w:t>
-      </w:r>
-      <w:r>
-        <w:rPr>
-          <w:i/>
-          <w:iCs/>
+        <w:rPr>
+          <w:rFonts w:ascii="Times New Roman" w:hAnsi="Times New Roman" w:cs="Times New Roman"/>
+        </w:rPr>
+        <w:t xml:space="preserve">be. 2001. The Perils of Taylor Rules. </w:t>
+      </w:r>
+      <w:r>
+        <w:rPr>
+          <w:rFonts w:ascii="Times New Roman" w:hAnsi="Times New Roman" w:cs="Times New Roman"/>
         </w:rPr>
         <w:t>Journal of Economic Theory</w:t>
       </w:r>
       <w:r>
-        <w:t xml:space="preserve">, 96(1): 40–69. </w:t>
+        <w:rPr>
+          <w:rFonts w:ascii="Times New Roman" w:hAnsi="Times New Roman" w:cs="Times New Roman"/>
+        </w:rPr>
+        <w:t>.</w:t>
       </w:r>
     </w:p>
     <w:p>
@@ -3682,7 +4255,36 @@
         <w:t xml:space="preserve"> </w:t>
       </w:r>
       <w:r>
-        <w:t xml:space="preserve">Mas-Colell, Andreu, “Three observations on sunspots and asset redundancy,” in “Economic Analysis of Markets and Games : Essays in Honor of Frank Hahn,” Cambridge, Mass.: MIT Press, 1992, pp. 465–474. </w:t>
+        <w:t>Mas-</w:t>
+      </w:r>
+      <w:proofErr w:type="spellStart"/>
+      <w:r>
+        <w:t>Colell</w:t>
+      </w:r>
+      <w:proofErr w:type="spellEnd"/>
+      <w:r>
+        <w:t xml:space="preserve">, </w:t>
+      </w:r>
+      <w:r>
+        <w:t>A.</w:t>
+      </w:r>
+      <w:r>
+        <w:t xml:space="preserve"> 1992. </w:t>
+      </w:r>
+      <w:r>
+        <w:t>Three observations on sunspots and asset redundancy</w:t>
+      </w:r>
+      <w:r>
+        <w:t>.</w:t>
+      </w:r>
+      <w:r>
+        <w:t xml:space="preserve"> in Economic Analysis of Markets and Games: Essays in Honor of Frank Hahn</w:t>
+      </w:r>
+      <w:r>
+        <w:t>,</w:t>
+      </w:r>
+      <w:r>
+        <w:t xml:space="preserve"> Cambridge, Mass.: MIT Press, pp. 465–474. </w:t>
       </w:r>
     </w:p>
     <w:p>
@@ -3706,7 +4308,13 @@
         <w:t xml:space="preserve"> </w:t>
       </w:r>
       <w:r>
-        <w:t xml:space="preserve">Calvo, Guillermo A. 1983. Staggered Prices in a Utility-maximizing Framework. Journal of Monetary Economics 12(3): 383–398. </w:t>
+        <w:t>Calvo, G</w:t>
+      </w:r>
+      <w:r>
+        <w:t>.</w:t>
+      </w:r>
+      <w:r>
+        <w:t xml:space="preserve"> A. 1983. Staggered Prices in a Utility-maximizing Framework. Journal of Monetary Economics. </w:t>
       </w:r>
     </w:p>
   </w:footnote>
@@ -3725,7 +4333,29 @@
         <w:t xml:space="preserve"> </w:t>
       </w:r>
       <w:r>
-        <w:t>Obstfeld, M. and G. Peri (1998). Regional Nonadjustment and Fiscal Policy. Economic Policy 13(26), 205–259</w:t>
+        <w:t xml:space="preserve">Obstfeld, </w:t>
+      </w:r>
+      <w:proofErr w:type="gramStart"/>
+      <w:r>
+        <w:t>M.</w:t>
+      </w:r>
+      <w:proofErr w:type="gramEnd"/>
+      <w:r>
+        <w:t xml:space="preserve"> and G. Peri</w:t>
+      </w:r>
+      <w:r>
+        <w:t xml:space="preserve">. </w:t>
+      </w:r>
+      <w:r>
+        <w:t xml:space="preserve">1998. Regional </w:t>
+      </w:r>
+      <w:proofErr w:type="spellStart"/>
+      <w:r>
+        <w:t>Nonadjustment</w:t>
+      </w:r>
+      <w:proofErr w:type="spellEnd"/>
+      <w:r>
+        <w:t xml:space="preserve"> and Fiscal Policy. Economic Policy 13(26), 205–259</w:t>
       </w:r>
       <w:r>
         <w:t>.</w:t>
@@ -3747,7 +4377,21 @@
         <w:t xml:space="preserve"> </w:t>
       </w:r>
       <w:r>
-        <w:t xml:space="preserve">Blanchard, O. and L. Katz (1992). Regional Evolutions. Brookings Papers on Economic Activity 45. </w:t>
+        <w:t xml:space="preserve">Blanchard, </w:t>
+      </w:r>
+      <w:proofErr w:type="gramStart"/>
+      <w:r>
+        <w:t>O.</w:t>
+      </w:r>
+      <w:proofErr w:type="gramEnd"/>
+      <w:r>
+        <w:t xml:space="preserve"> and L. Katz</w:t>
+      </w:r>
+      <w:r>
+        <w:t xml:space="preserve">. </w:t>
+      </w:r>
+      <w:r>
+        <w:t xml:space="preserve">1992. Regional Evolutions. Brookings Papers on Economic Activity 45. </w:t>
       </w:r>
     </w:p>
     <w:p>
@@ -4402,6 +5046,14 @@
       <w:shd w:val="clear" w:color="auto" w:fill="E1DFDD"/>
     </w:rPr>
   </w:style>
+  <w:style w:type="character" w:styleId="PageNumber">
+    <w:name w:val="page number"/>
+    <w:basedOn w:val="DefaultParagraphFont"/>
+    <w:uiPriority w:val="99"/>
+    <w:semiHidden/>
+    <w:unhideWhenUsed/>
+    <w:rsid w:val="00001562"/>
+  </w:style>
 </w:styles>
 </file>
 

--- a/files/ResearchStatement_Singh.docx
+++ b/files/ResearchStatement_Singh.docx
@@ -2572,6 +2572,105 @@
     </w:p>
     <w:p>
       <w:pPr>
+        <w:pStyle w:val="NormalWeb"/>
+        <w:spacing w:line="360" w:lineRule="auto"/>
+        <w:jc w:val="both"/>
+        <w:rPr>
+          <w:i/>
+          <w:iCs/>
+        </w:rPr>
+      </w:pPr>
+    </w:p>
+    <w:p>
+      <w:pPr>
+        <w:pStyle w:val="NormalWeb"/>
+        <w:spacing w:line="360" w:lineRule="auto"/>
+        <w:jc w:val="both"/>
+        <w:rPr>
+          <w:i/>
+          <w:iCs/>
+        </w:rPr>
+      </w:pPr>
+    </w:p>
+    <w:p>
+      <w:pPr>
+        <w:pStyle w:val="NormalWeb"/>
+        <w:spacing w:line="360" w:lineRule="auto"/>
+        <w:jc w:val="both"/>
+        <w:rPr>
+          <w:i/>
+          <w:iCs/>
+        </w:rPr>
+      </w:pPr>
+    </w:p>
+    <w:p>
+      <w:pPr>
+        <w:pStyle w:val="NormalWeb"/>
+        <w:spacing w:line="360" w:lineRule="auto"/>
+        <w:jc w:val="both"/>
+        <w:rPr>
+          <w:i/>
+          <w:iCs/>
+        </w:rPr>
+      </w:pPr>
+    </w:p>
+    <w:p>
+      <w:pPr>
+        <w:pStyle w:val="NormalWeb"/>
+        <w:spacing w:line="360" w:lineRule="auto"/>
+        <w:jc w:val="both"/>
+        <w:rPr>
+          <w:i/>
+          <w:iCs/>
+        </w:rPr>
+      </w:pPr>
+    </w:p>
+    <w:p>
+      <w:pPr>
+        <w:pStyle w:val="NormalWeb"/>
+        <w:spacing w:line="360" w:lineRule="auto"/>
+        <w:jc w:val="both"/>
+        <w:rPr>
+          <w:i/>
+          <w:iCs/>
+        </w:rPr>
+      </w:pPr>
+    </w:p>
+    <w:p>
+      <w:pPr>
+        <w:pStyle w:val="NormalWeb"/>
+        <w:spacing w:line="360" w:lineRule="auto"/>
+        <w:jc w:val="both"/>
+        <w:rPr>
+          <w:i/>
+          <w:iCs/>
+        </w:rPr>
+      </w:pPr>
+    </w:p>
+    <w:p>
+      <w:pPr>
+        <w:pStyle w:val="NormalWeb"/>
+        <w:spacing w:line="360" w:lineRule="auto"/>
+        <w:jc w:val="both"/>
+        <w:rPr>
+          <w:i/>
+          <w:iCs/>
+        </w:rPr>
+      </w:pPr>
+    </w:p>
+    <w:p>
+      <w:pPr>
+        <w:pStyle w:val="NormalWeb"/>
+        <w:spacing w:line="360" w:lineRule="auto"/>
+        <w:jc w:val="both"/>
+        <w:rPr>
+          <w:i/>
+          <w:iCs/>
+        </w:rPr>
+      </w:pPr>
+    </w:p>
+    <w:p>
+      <w:pPr>
         <w:spacing w:line="360" w:lineRule="auto"/>
         <w:rPr>
           <w:rFonts w:ascii="Times New Roman" w:hAnsi="Times New Roman" w:cs="Times New Roman"/>
@@ -2583,6 +2682,7 @@
           <w:b/>
           <w:bCs/>
         </w:rPr>
+        <w:lastRenderedPageBreak/>
         <w:t xml:space="preserve">Bibliography of </w:t>
       </w:r>
       <w:r>
@@ -3683,7 +3783,8 @@
       </w:pPr>
     </w:p>
     <w:sectPr>
-      <w:footerReference w:type="default" r:id="rId8"/>
+      <w:footerReference w:type="even" r:id="rId8"/>
+      <w:footerReference w:type="default" r:id="rId9"/>
       <w:pgSz w:w="12240" w:h="15840"/>
       <w:pgMar w:top="1440" w:right="1440" w:bottom="1440" w:left="1440" w:header="720" w:footer="720" w:gutter="0"/>
       <w:cols w:space="720"/>
@@ -3714,6 +3815,124 @@
 
 <file path=word/footer1.xml><?xml version="1.0" encoding="utf-8"?>
 <w:ftr xmlns:wpc="http://schemas.microsoft.com/office/word/2010/wordprocessingCanvas" xmlns:cx="http://schemas.microsoft.com/office/drawing/2014/chartex" xmlns:cx1="http://schemas.microsoft.com/office/drawing/2015/9/8/chartex" xmlns:cx2="http://schemas.microsoft.com/office/drawing/2015/10/21/chartex" xmlns:cx3="http://schemas.microsoft.com/office/drawing/2016/5/9/chartex" xmlns:cx4="http://schemas.microsoft.com/office/drawing/2016/5/10/chartex" xmlns:cx5="http://schemas.microsoft.com/office/drawing/2016/5/11/chartex" xmlns:cx6="http://schemas.microsoft.com/office/drawing/2016/5/12/chartex" xmlns:cx7="http://schemas.microsoft.com/office/drawing/2016/5/13/chartex" xmlns:cx8="http://schemas.microsoft.com/office/drawing/2016/5/14/chartex" xmlns:mc="http://schemas.openxmlformats.org/markup-compatibility/2006" xmlns:aink="http://schemas.microsoft.com/office/drawing/2016/ink" xmlns:am3d="http://schemas.microsoft.com/office/drawing/2017/model3d" xmlns:o="urn:schemas-microsoft-com:office:office" xmlns:oel="http://schemas.microsoft.com/office/2019/extlst" xmlns:r="http://schemas.openxmlformats.org/officeDocument/2006/relationships" xmlns:m="http://schemas.openxmlformats.org/officeDocument/2006/math" xmlns:v="urn:schemas-microsoft-com:vml" xmlns:wp14="http://schemas.microsoft.com/office/word/2010/wordprocessingDrawing" xmlns:wp="http://schemas.openxmlformats.org/drawingml/2006/wordprocessingDrawing" xmlns:w10="urn:schemas-microsoft-com:office:word" xmlns:w="http://schemas.openxmlformats.org/wordprocessingml/2006/main" xmlns:w14="http://schemas.microsoft.com/office/word/2010/wordml" xmlns:w15="http://schemas.microsoft.com/office/word/2012/wordml" xmlns:w16cex="http://schemas.microsoft.com/office/word/2018/wordml/cex" xmlns:w16cid="http://schemas.microsoft.com/office/word/2016/wordml/cid" xmlns:w16="http://schemas.microsoft.com/office/word/2018/wordml" xmlns:w16sdtdh="http://schemas.microsoft.com/office/word/2020/wordml/sdtdatahash" xmlns:w16se="http://schemas.microsoft.com/office/word/2015/wordml/symex" xmlns:wpg="http://schemas.microsoft.com/office/word/2010/wordprocessingGroup" xmlns:wpi="http://schemas.microsoft.com/office/word/2010/wordprocessingInk" xmlns:wne="http://schemas.microsoft.com/office/word/2006/wordml" xmlns:wps="http://schemas.microsoft.com/office/word/2010/wordprocessingShape" mc:Ignorable="w14 w15 w16se w16cid w16 w16cex w16sdtdh wp14">
+  <w:sdt>
+    <w:sdtPr>
+      <w:rPr>
+        <w:rStyle w:val="PageNumber"/>
+      </w:rPr>
+      <w:id w:val="-815418342"/>
+      <w:docPartObj>
+        <w:docPartGallery w:val="Page Numbers (Bottom of Page)"/>
+        <w:docPartUnique/>
+      </w:docPartObj>
+    </w:sdtPr>
+    <w:sdtContent>
+      <w:p>
+        <w:pPr>
+          <w:pStyle w:val="Footer"/>
+          <w:framePr w:wrap="none" w:vAnchor="text" w:hAnchor="margin" w:xAlign="center" w:y="1"/>
+          <w:rPr>
+            <w:rStyle w:val="PageNumber"/>
+          </w:rPr>
+        </w:pPr>
+        <w:r>
+          <w:rPr>
+            <w:rStyle w:val="PageNumber"/>
+          </w:rPr>
+          <w:fldChar w:fldCharType="begin"/>
+        </w:r>
+        <w:r>
+          <w:rPr>
+            <w:rStyle w:val="PageNumber"/>
+          </w:rPr>
+          <w:instrText xml:space="preserve"> PAGE </w:instrText>
+        </w:r>
+        <w:r>
+          <w:rPr>
+            <w:rStyle w:val="PageNumber"/>
+          </w:rPr>
+          <w:fldChar w:fldCharType="separate"/>
+        </w:r>
+        <w:r>
+          <w:rPr>
+            <w:rStyle w:val="PageNumber"/>
+            <w:noProof/>
+          </w:rPr>
+          <w:t>1</w:t>
+        </w:r>
+        <w:r>
+          <w:rPr>
+            <w:rStyle w:val="PageNumber"/>
+          </w:rPr>
+          <w:fldChar w:fldCharType="end"/>
+        </w:r>
+      </w:p>
+    </w:sdtContent>
+  </w:sdt>
+  <w:p>
+    <w:pPr>
+      <w:pStyle w:val="Footer"/>
+    </w:pPr>
+  </w:p>
+</w:ftr>
+</file>
+
+<file path=word/footer2.xml><?xml version="1.0" encoding="utf-8"?>
+<w:ftr xmlns:wpc="http://schemas.microsoft.com/office/word/2010/wordprocessingCanvas" xmlns:cx="http://schemas.microsoft.com/office/drawing/2014/chartex" xmlns:cx1="http://schemas.microsoft.com/office/drawing/2015/9/8/chartex" xmlns:cx2="http://schemas.microsoft.com/office/drawing/2015/10/21/chartex" xmlns:cx3="http://schemas.microsoft.com/office/drawing/2016/5/9/chartex" xmlns:cx4="http://schemas.microsoft.com/office/drawing/2016/5/10/chartex" xmlns:cx5="http://schemas.microsoft.com/office/drawing/2016/5/11/chartex" xmlns:cx6="http://schemas.microsoft.com/office/drawing/2016/5/12/chartex" xmlns:cx7="http://schemas.microsoft.com/office/drawing/2016/5/13/chartex" xmlns:cx8="http://schemas.microsoft.com/office/drawing/2016/5/14/chartex" xmlns:mc="http://schemas.openxmlformats.org/markup-compatibility/2006" xmlns:aink="http://schemas.microsoft.com/office/drawing/2016/ink" xmlns:am3d="http://schemas.microsoft.com/office/drawing/2017/model3d" xmlns:o="urn:schemas-microsoft-com:office:office" xmlns:oel="http://schemas.microsoft.com/office/2019/extlst" xmlns:r="http://schemas.openxmlformats.org/officeDocument/2006/relationships" xmlns:m="http://schemas.openxmlformats.org/officeDocument/2006/math" xmlns:v="urn:schemas-microsoft-com:vml" xmlns:wp14="http://schemas.microsoft.com/office/word/2010/wordprocessingDrawing" xmlns:wp="http://schemas.openxmlformats.org/drawingml/2006/wordprocessingDrawing" xmlns:w10="urn:schemas-microsoft-com:office:word" xmlns:w="http://schemas.openxmlformats.org/wordprocessingml/2006/main" xmlns:w14="http://schemas.microsoft.com/office/word/2010/wordml" xmlns:w15="http://schemas.microsoft.com/office/word/2012/wordml" xmlns:w16cex="http://schemas.microsoft.com/office/word/2018/wordml/cex" xmlns:w16cid="http://schemas.microsoft.com/office/word/2016/wordml/cid" xmlns:w16="http://schemas.microsoft.com/office/word/2018/wordml" xmlns:w16sdtdh="http://schemas.microsoft.com/office/word/2020/wordml/sdtdatahash" xmlns:w16se="http://schemas.microsoft.com/office/word/2015/wordml/symex" xmlns:wpg="http://schemas.microsoft.com/office/word/2010/wordprocessingGroup" xmlns:wpi="http://schemas.microsoft.com/office/word/2010/wordprocessingInk" xmlns:wne="http://schemas.microsoft.com/office/word/2006/wordml" xmlns:wps="http://schemas.microsoft.com/office/word/2010/wordprocessingShape" mc:Ignorable="w14 w15 w16se w16cid w16 w16cex w16sdtdh wp14">
+  <w:sdt>
+    <w:sdtPr>
+      <w:rPr>
+        <w:rStyle w:val="PageNumber"/>
+      </w:rPr>
+      <w:id w:val="-672268858"/>
+      <w:docPartObj>
+        <w:docPartGallery w:val="Page Numbers (Bottom of Page)"/>
+        <w:docPartUnique/>
+      </w:docPartObj>
+    </w:sdtPr>
+    <w:sdtContent>
+      <w:p>
+        <w:pPr>
+          <w:pStyle w:val="Footer"/>
+          <w:framePr w:wrap="none" w:vAnchor="text" w:hAnchor="margin" w:xAlign="center" w:y="1"/>
+          <w:rPr>
+            <w:rStyle w:val="PageNumber"/>
+          </w:rPr>
+        </w:pPr>
+        <w:r>
+          <w:rPr>
+            <w:rStyle w:val="PageNumber"/>
+          </w:rPr>
+          <w:fldChar w:fldCharType="begin"/>
+        </w:r>
+        <w:r>
+          <w:rPr>
+            <w:rStyle w:val="PageNumber"/>
+          </w:rPr>
+          <w:instrText xml:space="preserve"> PAGE </w:instrText>
+        </w:r>
+        <w:r>
+          <w:rPr>
+            <w:rStyle w:val="PageNumber"/>
+          </w:rPr>
+          <w:fldChar w:fldCharType="separate"/>
+        </w:r>
+        <w:r>
+          <w:rPr>
+            <w:rStyle w:val="PageNumber"/>
+            <w:noProof/>
+          </w:rPr>
+          <w:t>8</w:t>
+        </w:r>
+        <w:r>
+          <w:rPr>
+            <w:rStyle w:val="PageNumber"/>
+          </w:rPr>
+          <w:fldChar w:fldCharType="end"/>
+        </w:r>
+      </w:p>
+    </w:sdtContent>
+  </w:sdt>
   <w:p>
     <w:pPr>
       <w:pStyle w:val="Footer"/>

--- a/files/ResearchStatement_Singh.docx
+++ b/files/ResearchStatement_Singh.docx
@@ -1288,7 +1288,25 @@
           <w:i/>
           <w:iCs/>
         </w:rPr>
-        <w:t xml:space="preserve"> in the New Keynesian model</w:t>
+        <w:t xml:space="preserve"> in the New Keynesian </w:t>
+      </w:r>
+      <w:r>
+        <w:rPr>
+          <w:b/>
+          <w:bCs/>
+          <w:i/>
+          <w:iCs/>
+        </w:rPr>
+        <w:t>M</w:t>
+      </w:r>
+      <w:r>
+        <w:rPr>
+          <w:b/>
+          <w:bCs/>
+          <w:i/>
+          <w:iCs/>
+        </w:rPr>
+        <w:t>odel</w:t>
       </w:r>
     </w:p>
     <w:p>
@@ -1487,7 +1505,7 @@
           <w:b/>
           <w:i/>
         </w:rPr>
-        <w:t xml:space="preserve">, </w:t>
+        <w:t xml:space="preserve"> and</w:t>
       </w:r>
       <w:r>
         <w:rPr>
@@ -1495,15 +1513,15 @@
           <w:b/>
           <w:i/>
         </w:rPr>
+        <w:t xml:space="preserve"> </w:t>
+      </w:r>
+      <w:r>
+        <w:rPr>
+          <w:rFonts w:ascii="Times New Roman" w:hAnsi="Times New Roman" w:cs="Times New Roman"/>
+          <w:b/>
+          <w:i/>
+        </w:rPr>
         <w:t>Zero Lower Bound</w:t>
-      </w:r>
-      <w:r>
-        <w:rPr>
-          <w:rFonts w:ascii="Times New Roman" w:hAnsi="Times New Roman" w:cs="Times New Roman"/>
-          <w:b/>
-          <w:i/>
-        </w:rPr>
-        <w:t>, and Currency Unions</w:t>
       </w:r>
     </w:p>
     <w:p>
@@ -1852,19 +1870,85 @@
         <w:jc w:val="both"/>
       </w:pPr>
       <w:r>
-        <w:t xml:space="preserve">We find that output growth and inflation in Japan have been negatively correlated consistently since 1998. A narrative around secular stagnation with persistently low interest rates is unable to generate this negative correlation. Expectations-trap hypothesis, because of local indeterminacy, features multiple equilibria and some of those equilibria can </w:t>
-      </w:r>
-      <w:r>
-        <w:t>target</w:t>
-      </w:r>
-      <w:r>
-        <w:t xml:space="preserve"> the negative correlation moment. Using dynamic prediction pools, we show that being able to target this correlation is crucial for model fitness. </w:t>
-      </w:r>
-      <w:r>
-        <w:t>Some</w:t>
-      </w:r>
-      <w:r>
-        <w:t xml:space="preserve"> of the mainstream departures from representative agent rational expectations paradigm such as myopia, diagnostic expectations, heterogenous agents, when augmented with the secular stagnation hypothesis also fail to generate this negative correlation.</w:t>
+        <w:t xml:space="preserve">We find that </w:t>
+      </w:r>
+      <w:r>
+        <w:t xml:space="preserve">the </w:t>
+      </w:r>
+      <w:r>
+        <w:t xml:space="preserve">output growth </w:t>
+      </w:r>
+      <w:r>
+        <w:t xml:space="preserve">rate </w:t>
+      </w:r>
+      <w:r>
+        <w:t xml:space="preserve">and </w:t>
+      </w:r>
+      <w:r>
+        <w:t xml:space="preserve">the </w:t>
+      </w:r>
+      <w:r>
+        <w:t>inflation</w:t>
+      </w:r>
+      <w:r>
+        <w:t xml:space="preserve"> rate</w:t>
+      </w:r>
+      <w:r>
+        <w:t xml:space="preserve"> in Japan have been negatively correlated consistently since 1998. </w:t>
+      </w:r>
+      <w:r>
+        <w:t>Models of</w:t>
+      </w:r>
+      <w:r>
+        <w:t xml:space="preserve"> secular stagnation with persistently </w:t>
+      </w:r>
+      <w:r>
+        <w:t>negative neutral</w:t>
+      </w:r>
+      <w:r>
+        <w:t xml:space="preserve"> interest rates </w:t>
+      </w:r>
+      <w:r>
+        <w:t>are</w:t>
+      </w:r>
+      <w:r>
+        <w:t xml:space="preserve"> unable to generate this negative correlation. Expectations-trap hypothesis, </w:t>
+      </w:r>
+      <w:r>
+        <w:t>which features</w:t>
+      </w:r>
+      <w:r>
+        <w:t xml:space="preserve"> local indeterminacy, </w:t>
+      </w:r>
+      <w:r>
+        <w:t>can match the negative correlation if one allows the data to select the equilibria</w:t>
+      </w:r>
+      <w:r>
+        <w:t>. Using dynamic prediction pools, we show that being able to target th</w:t>
+      </w:r>
+      <w:r>
+        <w:t xml:space="preserve">e negative output growth- inflation </w:t>
+      </w:r>
+      <w:r>
+        <w:t xml:space="preserve">correlation is crucial </w:t>
+      </w:r>
+      <w:r>
+        <w:t>to explain the Japanese experience at the ZLB</w:t>
+      </w:r>
+      <w:r>
+        <w:t xml:space="preserve">. </w:t>
+      </w:r>
+      <w:r>
+        <w:t xml:space="preserve">Augmenting secular stagnation with </w:t>
+      </w:r>
+      <w:r>
+        <w:t>mainstream departures from representative agent rational expectations paradigm such as myopia, diagnostic expectations, heterogenous agents fail to generate this negative correlation</w:t>
+      </w:r>
+      <w:r>
+        <w:t xml:space="preserve"> during permanent</w:t>
+      </w:r>
+      <w:r>
+        <w:t>.</w:t>
       </w:r>
     </w:p>
     <w:p>
@@ -2103,20 +2187,55 @@
         <w:pStyle w:val="NormalWeb"/>
         <w:spacing w:line="360" w:lineRule="auto"/>
         <w:jc w:val="both"/>
-        <w:rPr>
-          <w:b/>
-          <w:bCs/>
-        </w:rPr>
-      </w:pPr>
-      <w:r>
-        <w:rPr>
-          <w:b/>
-          <w:bCs/>
-          <w:i/>
-          <w:iCs/>
-        </w:rPr>
+      </w:pPr>
+      <w:r>
         <w:lastRenderedPageBreak/>
-        <w:t>Open Economy</w:t>
+        <w:t xml:space="preserve">The paper, </w:t>
+      </w:r>
+      <w:r>
+        <w:rPr>
+          <w:i/>
+        </w:rPr>
+        <w:t xml:space="preserve">A Contagious Malady? </w:t>
+      </w:r>
+      <w:proofErr w:type="gramStart"/>
+      <w:r>
+        <w:rPr>
+          <w:i/>
+        </w:rPr>
+        <w:t>Open Economy Dimensions of Secular Stagnation</w:t>
+      </w:r>
+      <w:r>
+        <w:t>,</w:t>
+      </w:r>
+      <w:proofErr w:type="gramEnd"/>
+      <w:r>
+        <w:t xml:space="preserve"> is joint with </w:t>
+      </w:r>
+      <w:proofErr w:type="spellStart"/>
+      <w:r>
+        <w:t>Gauti</w:t>
+      </w:r>
+      <w:proofErr w:type="spellEnd"/>
+      <w:r>
+        <w:t xml:space="preserve"> B </w:t>
+      </w:r>
+      <w:proofErr w:type="spellStart"/>
+      <w:r>
+        <w:t>Eggertsson</w:t>
+      </w:r>
+      <w:proofErr w:type="spellEnd"/>
+      <w:r>
+        <w:t xml:space="preserve"> of Brown University, Neil R Mehrotra of Minneapolis Fed and Larry Summers of Harvard University. It has been published in the </w:t>
+      </w:r>
+      <w:r>
+        <w:rPr>
+          <w:i/>
+        </w:rPr>
+        <w:t>IMF Economic Review</w:t>
+      </w:r>
+      <w:r>
+        <w:t xml:space="preserve">. In this paper, we study the importance of international capital movements in spreading secular stagnation, and the resulting policy spillovers across countries. We show that greater financial integration may work towards spreading secular stagnation by channeling the savings from the depressed economy to rest of the world. Unilateral policies such as raising inflation targets, structural reforms in labor markets directed towards increasing competitiveness, and promoting exports have beggar-thy-neighbor effects. Reserve accumulation by foreign countries increases the supply of savings at home and may worsen the recession at home. Fiscal policy, by absorbing excess savings, can raise the world real interest rates. Because of positive externalities, fiscal stimulus may be undersupplied. This paper makes a case for fiscal and monetary policy coordination across countries to escape stagnation. </w:t>
       </w:r>
     </w:p>
     <w:p>
@@ -2124,72 +2243,82 @@
         <w:pStyle w:val="NormalWeb"/>
         <w:spacing w:line="360" w:lineRule="auto"/>
         <w:jc w:val="both"/>
-      </w:pPr>
-      <w:r>
-        <w:t xml:space="preserve">The paper, </w:t>
-      </w:r>
-      <w:r>
-        <w:rPr>
-          <w:i/>
-          <w:iCs/>
-        </w:rPr>
-        <w:t>Currency Areas, Labor Markets, and Regional Cyclical Sensitivity</w:t>
-      </w:r>
-      <w:r>
-        <w:t xml:space="preserve"> is joint with Katheryn N Russ of UC Davis and Jay C </w:t>
-      </w:r>
-      <w:proofErr w:type="spellStart"/>
-      <w:r>
-        <w:t>Shambaugh</w:t>
-      </w:r>
-      <w:proofErr w:type="spellEnd"/>
-      <w:r>
-        <w:t xml:space="preserve"> of George Washington University. It has been invited for a Revise and Resubmit at the </w:t>
-      </w:r>
-      <w:r>
-        <w:rPr>
-          <w:i/>
-          <w:iCs/>
-        </w:rPr>
-        <w:t>IMF Economic Review</w:t>
-      </w:r>
-      <w:r>
-        <w:t xml:space="preserve">, for potential publication in a conference volume for the IMF’s Annual Jacques </w:t>
-      </w:r>
-      <w:proofErr w:type="spellStart"/>
-      <w:r>
-        <w:t>Polak</w:t>
-      </w:r>
-      <w:proofErr w:type="spellEnd"/>
-      <w:r>
-        <w:t xml:space="preserve"> conference. We investigate the properties of the US economy as a currency union in this paper</w:t>
-      </w:r>
-      <w:r>
-        <w:t>, building on an influential work by Obstfeld and Peri (1998)</w:t>
-      </w:r>
-      <w:r>
-        <w:t>.</w:t>
-      </w:r>
-      <w:r>
-        <w:rPr>
-          <w:rStyle w:val="FootnoteReference"/>
-        </w:rPr>
-        <w:footnoteReference w:id="8"/>
-      </w:r>
-      <w:r>
-        <w:t xml:space="preserve">   We offer two main analyses. First, we update the Blanchard and Katz (1992)</w:t>
-      </w:r>
-      <w:r>
-        <w:rPr>
-          <w:rStyle w:val="FootnoteReference"/>
-        </w:rPr>
-        <w:footnoteReference w:id="9"/>
-      </w:r>
-      <w:r>
-        <w:t xml:space="preserve"> </w:t>
-      </w:r>
-      <w:r>
-        <w:t>narrative on autocorrelation of state level unemployment rates within the United States. In recent decades, we document significant autocorrelation of state-level and county-level unemployment rates. Second, we estimate the cyclical sensitivity of county unemployment rates to national business cycle, measured with the Congressional Budget Office’s unemployment gap for the country. We find and document large heterogeneity across US counties in their cyclical sensitivity.</w:t>
+        <w:rPr>
+          <w:b/>
+          <w:bCs/>
+        </w:rPr>
+      </w:pPr>
+      <w:r>
+        <w:rPr>
+          <w:b/>
+          <w:bCs/>
+          <w:i/>
+          <w:iCs/>
+        </w:rPr>
+        <w:t>Related</w:t>
+      </w:r>
+      <w:r>
+        <w:rPr>
+          <w:b/>
+          <w:bCs/>
+          <w:i/>
+          <w:iCs/>
+        </w:rPr>
+        <w:t xml:space="preserve"> </w:t>
+      </w:r>
+      <w:r>
+        <w:rPr>
+          <w:b/>
+          <w:bCs/>
+          <w:i/>
+          <w:iCs/>
+        </w:rPr>
+        <w:t>Topics</w:t>
+      </w:r>
+      <w:r>
+        <w:rPr>
+          <w:b/>
+          <w:bCs/>
+          <w:i/>
+          <w:iCs/>
+        </w:rPr>
+        <w:t xml:space="preserve"> in the </w:t>
+      </w:r>
+      <w:r>
+        <w:rPr>
+          <w:b/>
+          <w:bCs/>
+          <w:i/>
+          <w:iCs/>
+        </w:rPr>
+        <w:t>O</w:t>
+      </w:r>
+      <w:r>
+        <w:rPr>
+          <w:b/>
+          <w:bCs/>
+          <w:i/>
+          <w:iCs/>
+        </w:rPr>
+        <w:t xml:space="preserve">pen </w:t>
+      </w:r>
+      <w:r>
+        <w:rPr>
+          <w:b/>
+          <w:bCs/>
+          <w:i/>
+          <w:iCs/>
+        </w:rPr>
+        <w:t>E</w:t>
+      </w:r>
+      <w:r>
+        <w:rPr>
+          <w:b/>
+          <w:bCs/>
+          <w:i/>
+          <w:iCs/>
+        </w:rPr>
+        <w:t>conomy</w:t>
       </w:r>
     </w:p>
     <w:p>
@@ -2199,139 +2328,70 @@
         <w:jc w:val="both"/>
       </w:pPr>
       <w:r>
-        <w:t>The paper</w:t>
-      </w:r>
-      <w:r>
-        <w:t xml:space="preserve">, </w:t>
-      </w:r>
-      <w:r>
-        <w:rPr>
-          <w:i/>
-        </w:rPr>
-        <w:t xml:space="preserve">A Contagious Malady? </w:t>
-      </w:r>
-      <w:proofErr w:type="gramStart"/>
-      <w:r>
-        <w:rPr>
-          <w:i/>
-        </w:rPr>
-        <w:t>Open Economy Dimensions of Secular Stagnation</w:t>
-      </w:r>
-      <w:r>
-        <w:t>,</w:t>
-      </w:r>
-      <w:proofErr w:type="gramEnd"/>
-      <w:r>
-        <w:t xml:space="preserve"> </w:t>
-      </w:r>
-      <w:r>
-        <w:t xml:space="preserve">is </w:t>
-      </w:r>
-      <w:r>
-        <w:t xml:space="preserve">joint with </w:t>
+        <w:t xml:space="preserve">The paper, </w:t>
+      </w:r>
+      <w:r>
+        <w:rPr>
+          <w:i/>
+          <w:iCs/>
+        </w:rPr>
+        <w:t>Currency Areas, Labor Markets, and Regional Cyclical Sensitivity</w:t>
+      </w:r>
+      <w:r>
+        <w:t xml:space="preserve"> is joint with Katheryn N Russ of UC Davis and Jay C </w:t>
       </w:r>
       <w:proofErr w:type="spellStart"/>
       <w:r>
-        <w:t>Gauti</w:t>
+        <w:t>Shambaugh</w:t>
       </w:r>
       <w:proofErr w:type="spellEnd"/>
       <w:r>
-        <w:t xml:space="preserve"> </w:t>
-      </w:r>
-      <w:r>
-        <w:t xml:space="preserve">B </w:t>
+        <w:t xml:space="preserve"> of George Washington University. It has been invited for a Revise and Resubmit at the </w:t>
+      </w:r>
+      <w:r>
+        <w:rPr>
+          <w:i/>
+          <w:iCs/>
+        </w:rPr>
+        <w:t>IMF Economic Review</w:t>
+      </w:r>
+      <w:r>
+        <w:t xml:space="preserve">, for potential publication in a conference volume for the IMF’s Annual Jacques </w:t>
       </w:r>
       <w:proofErr w:type="spellStart"/>
       <w:r>
-        <w:t>Eggertsson</w:t>
+        <w:t>Polak</w:t>
       </w:r>
       <w:proofErr w:type="spellEnd"/>
       <w:r>
-        <w:t xml:space="preserve"> of Brown University</w:t>
-      </w:r>
-      <w:r>
-        <w:t xml:space="preserve">, Neil </w:t>
-      </w:r>
-      <w:r>
-        <w:t xml:space="preserve">R </w:t>
-      </w:r>
-      <w:r>
-        <w:t xml:space="preserve">Mehrotra </w:t>
-      </w:r>
-      <w:r>
-        <w:t xml:space="preserve">of Minneapolis Fed </w:t>
-      </w:r>
-      <w:r>
-        <w:t>and La</w:t>
-      </w:r>
-      <w:r>
-        <w:t>rry</w:t>
-      </w:r>
-      <w:r>
-        <w:t xml:space="preserve"> </w:t>
-      </w:r>
-      <w:r>
-        <w:t xml:space="preserve">Summers </w:t>
-      </w:r>
-      <w:r>
-        <w:t>of Harvard University</w:t>
-      </w:r>
-      <w:r>
-        <w:t xml:space="preserve">. It </w:t>
-      </w:r>
-      <w:r>
-        <w:t xml:space="preserve">has been published </w:t>
-      </w:r>
-      <w:r>
-        <w:t>in</w:t>
-      </w:r>
-      <w:r>
-        <w:t xml:space="preserve"> the </w:t>
-      </w:r>
-      <w:r>
-        <w:rPr>
-          <w:i/>
-        </w:rPr>
-        <w:t>IMF Economic Review</w:t>
-      </w:r>
-      <w:r>
-        <w:t xml:space="preserve">. In this paper, we </w:t>
-      </w:r>
-      <w:r>
-        <w:t>study</w:t>
-      </w:r>
-      <w:r>
-        <w:t xml:space="preserve"> the importance of international capital movements in spreading secular stagnation, and the resulting policy spillovers across countries. </w:t>
-      </w:r>
-      <w:r>
-        <w:t xml:space="preserve">We show that </w:t>
-      </w:r>
-      <w:r>
-        <w:t xml:space="preserve">greater financial integration may work towards spreading secular stagnation by channeling the savings from the depressed economy to rest of the world. Unilateral policies such as raising inflation targets, structural reforms in labor markets directed towards increasing competitiveness, and promoting exports have beggar-thy-neighbor effects. Reserve accumulation by foreign countries increases the supply of </w:t>
-      </w:r>
-      <w:r>
-        <w:t>savings</w:t>
-      </w:r>
-      <w:r>
-        <w:t xml:space="preserve"> at home and may </w:t>
-      </w:r>
-      <w:r>
-        <w:t>worsen the recession at home</w:t>
-      </w:r>
-      <w:r>
-        <w:t xml:space="preserve">. Fiscal policy, </w:t>
-      </w:r>
-      <w:r>
-        <w:t>by absorbing excess savings</w:t>
-      </w:r>
-      <w:r>
-        <w:t xml:space="preserve">, </w:t>
-      </w:r>
-      <w:r>
-        <w:t>can raise</w:t>
-      </w:r>
-      <w:r>
-        <w:t xml:space="preserve"> the world real interest rates. Because of positive externalities, fiscal stimulus may be undersupplied. This paper makes a case for fiscal and monetary policy coordination across countries to escape stagnation. </w:t>
+        <w:t xml:space="preserve"> conference. We investigate the properties of the US economy as a currency union in this paper</w:t>
+      </w:r>
+      <w:r>
+        <w:t>, building on an influential work by Obstfeld and Peri (1998)</w:t>
+      </w:r>
+      <w:r>
+        <w:t>.</w:t>
+      </w:r>
+      <w:r>
+        <w:rPr>
+          <w:rStyle w:val="FootnoteReference"/>
+        </w:rPr>
+        <w:footnoteReference w:id="8"/>
+      </w:r>
+      <w:r>
+        <w:t xml:space="preserve">   We offer two main analyses. First, we update the Blanchard and Katz (1992)</w:t>
+      </w:r>
+      <w:r>
+        <w:rPr>
+          <w:rStyle w:val="FootnoteReference"/>
+        </w:rPr>
+        <w:footnoteReference w:id="9"/>
+      </w:r>
+      <w:r>
+        <w:t xml:space="preserve"> </w:t>
+      </w:r>
+      <w:r>
+        <w:t>narrative on autocorrelation of state level unemployment rates within the United States. In recent decades, we document significant autocorrelation of state-level and county-level unemployment rates. Second, we estimate the cyclical sensitivity of county unemployment rates to national business cycle, measured with the Congressional Budget Office’s unemployment gap for the country. We find and document large heterogeneity across US counties in their cyclical sensitivity.</w:t>
       </w:r>
     </w:p>
     <w:p>

--- a/files/ResearchStatement_Singh.docx
+++ b/files/ResearchStatement_Singh.docx
@@ -4,7 +4,138 @@
   <w:body>
     <w:p>
       <w:pPr>
+        <w:rPr>
+          <w:rFonts w:ascii="Times New Roman" w:hAnsi="Times New Roman" w:cs="Times New Roman"/>
+        </w:rPr>
+      </w:pPr>
+      <w:r>
+        <w:rPr>
+          <w:rFonts w:ascii="Times New Roman" w:hAnsi="Times New Roman" w:cs="Times New Roman"/>
+        </w:rPr>
+        <w:t>Sanjay R. Singh</w:t>
+      </w:r>
+      <w:r>
+        <w:rPr>
+          <w:rFonts w:ascii="Times New Roman" w:hAnsi="Times New Roman" w:cs="Times New Roman"/>
+        </w:rPr>
+        <w:t>, Ph</w:t>
+      </w:r>
+      <w:r>
+        <w:rPr>
+          <w:rFonts w:ascii="Times New Roman" w:hAnsi="Times New Roman" w:cs="Times New Roman"/>
+        </w:rPr>
+        <w:t>.</w:t>
+      </w:r>
+      <w:r>
+        <w:rPr>
+          <w:rFonts w:ascii="Times New Roman" w:hAnsi="Times New Roman" w:cs="Times New Roman"/>
+        </w:rPr>
+        <w:t>D.</w:t>
+      </w:r>
+      <w:r>
+        <w:rPr>
+          <w:rFonts w:ascii="Times New Roman" w:hAnsi="Times New Roman" w:cs="Times New Roman"/>
+        </w:rPr>
+        <w:tab/>
+      </w:r>
+      <w:r>
+        <w:rPr>
+          <w:rFonts w:ascii="Times New Roman" w:hAnsi="Times New Roman" w:cs="Times New Roman"/>
+        </w:rPr>
+        <w:tab/>
+      </w:r>
+      <w:r>
+        <w:rPr>
+          <w:rFonts w:ascii="Times New Roman" w:hAnsi="Times New Roman" w:cs="Times New Roman"/>
+        </w:rPr>
+        <w:tab/>
+      </w:r>
+      <w:r>
+        <w:rPr>
+          <w:rFonts w:ascii="Times New Roman" w:hAnsi="Times New Roman" w:cs="Times New Roman"/>
+        </w:rPr>
+        <w:tab/>
+      </w:r>
+      <w:r>
+        <w:rPr>
+          <w:rFonts w:ascii="Times New Roman" w:hAnsi="Times New Roman" w:cs="Times New Roman"/>
+        </w:rPr>
+        <w:tab/>
+      </w:r>
+      <w:r>
+        <w:rPr>
+          <w:rFonts w:ascii="Times New Roman" w:hAnsi="Times New Roman" w:cs="Times New Roman"/>
+        </w:rPr>
+        <w:tab/>
+      </w:r>
+      <w:r>
+        <w:rPr>
+          <w:rFonts w:ascii="Times New Roman" w:hAnsi="Times New Roman" w:cs="Times New Roman"/>
+        </w:rPr>
+        <w:tab/>
+      </w:r>
+      <w:r>
+        <w:rPr>
+          <w:rFonts w:ascii="Times New Roman" w:hAnsi="Times New Roman" w:cs="Times New Roman"/>
+        </w:rPr>
+        <w:tab/>
+      </w:r>
+      <w:r>
+        <w:rPr>
+          <w:rFonts w:ascii="Times New Roman" w:hAnsi="Times New Roman" w:cs="Times New Roman"/>
+        </w:rPr>
+        <w:t>July 2</w:t>
+      </w:r>
+      <w:r>
+        <w:rPr>
+          <w:rFonts w:ascii="Times New Roman" w:hAnsi="Times New Roman" w:cs="Times New Roman"/>
+        </w:rPr>
+        <w:t>8</w:t>
+      </w:r>
+      <w:r>
+        <w:rPr>
+          <w:rFonts w:ascii="Times New Roman" w:hAnsi="Times New Roman" w:cs="Times New Roman"/>
+        </w:rPr>
+        <w:t>, 2023</w:t>
+      </w:r>
+    </w:p>
+    <w:p>
+      <w:pPr>
+        <w:rPr>
+          <w:rFonts w:ascii="Times New Roman" w:hAnsi="Times New Roman" w:cs="Times New Roman"/>
+        </w:rPr>
+      </w:pPr>
+      <w:r>
+        <w:rPr>
+          <w:rFonts w:ascii="Times New Roman" w:hAnsi="Times New Roman" w:cs="Times New Roman"/>
+        </w:rPr>
+        <w:t>Assistant Professor of Economics</w:t>
+      </w:r>
+    </w:p>
+    <w:p>
+      <w:pPr>
+        <w:rPr>
+          <w:rFonts w:ascii="Times New Roman" w:hAnsi="Times New Roman" w:cs="Times New Roman"/>
+        </w:rPr>
+      </w:pPr>
+      <w:r>
+        <w:rPr>
+          <w:rFonts w:ascii="Times New Roman" w:hAnsi="Times New Roman" w:cs="Times New Roman"/>
+        </w:rPr>
+        <w:t>University of California Davis</w:t>
+      </w:r>
+    </w:p>
+    <w:p>
+      <w:pPr>
+        <w:rPr>
+          <w:rFonts w:ascii="Times New Roman" w:hAnsi="Times New Roman" w:cs="Times New Roman"/>
+        </w:rPr>
+      </w:pPr>
+    </w:p>
+    <w:p>
+      <w:pPr>
         <w:spacing w:line="360" w:lineRule="auto"/>
+        <w:jc w:val="center"/>
         <w:rPr>
           <w:rFonts w:ascii="Times New Roman" w:hAnsi="Times New Roman" w:cs="Times New Roman"/>
           <w:b/>
@@ -18,52 +149,6 @@
           <w:u w:val="single"/>
         </w:rPr>
         <w:t>Research Statement</w:t>
-      </w:r>
-    </w:p>
-    <w:p>
-      <w:pPr>
-        <w:spacing w:line="360" w:lineRule="auto"/>
-        <w:rPr>
-          <w:rFonts w:ascii="Times New Roman" w:hAnsi="Times New Roman" w:cs="Times New Roman"/>
-        </w:rPr>
-      </w:pPr>
-      <w:r>
-        <w:rPr>
-          <w:rFonts w:ascii="Times New Roman" w:hAnsi="Times New Roman" w:cs="Times New Roman"/>
-        </w:rPr>
-        <w:t xml:space="preserve">July </w:t>
-      </w:r>
-      <w:r>
-        <w:rPr>
-          <w:rFonts w:ascii="Times New Roman" w:hAnsi="Times New Roman" w:cs="Times New Roman"/>
-        </w:rPr>
-        <w:t>2</w:t>
-      </w:r>
-      <w:r>
-        <w:rPr>
-          <w:rFonts w:ascii="Times New Roman" w:hAnsi="Times New Roman" w:cs="Times New Roman"/>
-        </w:rPr>
-        <w:t>7</w:t>
-      </w:r>
-      <w:r>
-        <w:rPr>
-          <w:rFonts w:ascii="Times New Roman" w:hAnsi="Times New Roman" w:cs="Times New Roman"/>
-        </w:rPr>
-        <w:t>, 2023</w:t>
-      </w:r>
-    </w:p>
-    <w:p>
-      <w:pPr>
-        <w:spacing w:line="360" w:lineRule="auto"/>
-        <w:rPr>
-          <w:rFonts w:ascii="Times New Roman" w:hAnsi="Times New Roman" w:cs="Times New Roman"/>
-        </w:rPr>
-      </w:pPr>
-      <w:r>
-        <w:rPr>
-          <w:rFonts w:ascii="Times New Roman" w:hAnsi="Times New Roman" w:cs="Times New Roman"/>
-        </w:rPr>
-        <w:t>Sanjay R. Singh</w:t>
       </w:r>
     </w:p>
     <w:p>
@@ -73,10 +158,22 @@
         <w:jc w:val="both"/>
       </w:pPr>
       <w:r>
-        <w:t>My current research is on macroeconomics and monetary economics</w:t>
-      </w:r>
-      <w:r>
-        <w:t xml:space="preserve">. </w:t>
+        <w:t>My current research is on monetary economics</w:t>
+      </w:r>
+      <w:r>
+        <w:t xml:space="preserve">, international </w:t>
+      </w:r>
+      <w:r>
+        <w:t>economics</w:t>
+      </w:r>
+      <w:r>
+        <w:t>,</w:t>
+      </w:r>
+      <w:r>
+        <w:t xml:space="preserve"> and productivity growth.</w:t>
+      </w:r>
+      <w:r>
+        <w:t xml:space="preserve"> </w:t>
       </w:r>
     </w:p>
     <w:p>
@@ -295,11 +392,11 @@
         <w:t>admit</w:t>
       </w:r>
       <w:r>
-        <w:t xml:space="preserve"> output hysteresis. Optimal policy at the ZLB involves offsetting these hysteresis effects by credibly promising lower interest </w:t>
+        <w:t xml:space="preserve"> output hysteresis. Optimal </w:t>
       </w:r>
       <w:r>
         <w:lastRenderedPageBreak/>
-        <w:t xml:space="preserve">rates upon exit from ZLB. Such a policy, however, is dynamically inconsistent - a policymaker unable to commit to future actions is biased towards large output gaps relative to commitment policy. We label this as the hysteresis bias of discretionary policy. Our framework micro-founds one possible origin of output hysteresis as the absence of credibility tools for the central bank.  </w:t>
+        <w:t xml:space="preserve">policy at the ZLB involves offsetting these hysteresis effects by credibly promising lower interest rates upon exit from ZLB. Such a policy, however, is dynamically inconsistent - a policymaker unable to commit to future actions is biased towards large output gaps relative to commitment policy. We label this as the hysteresis bias of discretionary policy. Our framework micro-founds one possible origin of output hysteresis as the absence of credibility tools for the central bank.  </w:t>
       </w:r>
       <w:r>
         <w:t>A methodological</w:t>
@@ -900,7 +997,14 @@
         <w:rPr>
           <w:rFonts w:ascii="Times New Roman" w:hAnsi="Times New Roman" w:cs="Times New Roman"/>
         </w:rPr>
-        <w:t xml:space="preserve">shocks to total factor. In the correct model, the persistence is </w:t>
+        <w:t xml:space="preserve">shocks to total factor. In the correct model, the </w:t>
+      </w:r>
+      <w:r>
+        <w:rPr>
+          <w:rFonts w:ascii="Times New Roman" w:hAnsi="Times New Roman" w:cs="Times New Roman"/>
+        </w:rPr>
+        <w:lastRenderedPageBreak/>
+        <w:t xml:space="preserve">persistence is </w:t>
       </w:r>
       <w:r>
         <w:rPr>
@@ -912,14 +1016,7 @@
         <w:rPr>
           <w:rFonts w:ascii="Times New Roman" w:hAnsi="Times New Roman" w:cs="Times New Roman"/>
         </w:rPr>
-        <w:t xml:space="preserve"> outcome of hysteresis. Demand-driven fluctuations lead, through hysteresis, to </w:t>
-      </w:r>
-      <w:r>
-        <w:rPr>
-          <w:rFonts w:ascii="Times New Roman" w:hAnsi="Times New Roman" w:cs="Times New Roman"/>
-        </w:rPr>
-        <w:lastRenderedPageBreak/>
-        <w:t xml:space="preserve">permanent changes in output. We show that in this environment, the central bank is not aggressive enough and </w:t>
+        <w:t xml:space="preserve"> outcome of hysteresis. Demand-driven fluctuations lead, through hysteresis, to permanent changes in output. We show that in this environment, the central bank is not aggressive enough and </w:t>
       </w:r>
       <w:r>
         <w:rPr>
@@ -3162,67 +3259,61 @@
         <w:rPr>
           <w:rFonts w:ascii="Times New Roman" w:hAnsi="Times New Roman" w:cs="Times New Roman"/>
         </w:rPr>
-        <w:t xml:space="preserve">J-P </w:t>
+        <w:t xml:space="preserve">Gu, </w:t>
       </w:r>
       <w:proofErr w:type="spellStart"/>
       <w:r>
         <w:rPr>
           <w:rFonts w:ascii="Times New Roman" w:hAnsi="Times New Roman" w:cs="Times New Roman"/>
         </w:rPr>
-        <w:t>L’Huillier</w:t>
+        <w:t>Yumeng</w:t>
       </w:r>
       <w:proofErr w:type="spellEnd"/>
       <w:r>
         <w:rPr>
           <w:rFonts w:ascii="Times New Roman" w:hAnsi="Times New Roman" w:cs="Times New Roman"/>
         </w:rPr>
-        <w:t xml:space="preserve">, S.R. Singh, and D. </w:t>
-      </w:r>
-      <w:proofErr w:type="spellStart"/>
-      <w:r>
-        <w:rPr>
-          <w:rFonts w:ascii="Times New Roman" w:hAnsi="Times New Roman" w:cs="Times New Roman"/>
-        </w:rPr>
-        <w:t>Yoo</w:t>
-      </w:r>
-      <w:proofErr w:type="spellEnd"/>
+        <w:t xml:space="preserve"> and S.R. Singh.</w:t>
+      </w:r>
+      <w:r>
+        <w:rPr>
+          <w:rFonts w:ascii="Times New Roman" w:hAnsi="Times New Roman" w:cs="Times New Roman"/>
+        </w:rPr>
+        <w:t xml:space="preserve"> 2023.</w:t>
+      </w:r>
+      <w:r>
+        <w:rPr>
+          <w:rFonts w:ascii="Times New Roman" w:hAnsi="Times New Roman" w:cs="Times New Roman"/>
+        </w:rPr>
+        <w:t xml:space="preserve"> The Distribution of Market Power and Monetary Policy. </w:t>
+      </w:r>
+      <w:r>
+        <w:rPr>
+          <w:rFonts w:ascii="Times New Roman" w:hAnsi="Times New Roman" w:cs="Times New Roman"/>
+          <w:i/>
+          <w:iCs/>
+        </w:rPr>
+        <w:t>mimeo</w:t>
+      </w:r>
+      <w:r>
+        <w:rPr>
+          <w:rFonts w:ascii="Times New Roman" w:hAnsi="Times New Roman" w:cs="Times New Roman"/>
+          <w:i/>
+          <w:iCs/>
+        </w:rPr>
+        <w:t xml:space="preserve"> </w:t>
+      </w:r>
+      <w:r>
+        <w:rPr>
+          <w:rFonts w:ascii="Times New Roman" w:hAnsi="Times New Roman" w:cs="Times New Roman"/>
+        </w:rPr>
+        <w:t>UC Davis</w:t>
+      </w:r>
       <w:r>
         <w:rPr>
           <w:rFonts w:ascii="Times New Roman" w:hAnsi="Times New Roman" w:cs="Times New Roman"/>
         </w:rPr>
         <w:t>.</w:t>
-      </w:r>
-      <w:r>
-        <w:rPr>
-          <w:rFonts w:ascii="Times New Roman" w:hAnsi="Times New Roman" w:cs="Times New Roman"/>
-        </w:rPr>
-        <w:t xml:space="preserve"> </w:t>
-      </w:r>
-      <w:r>
-        <w:rPr>
-          <w:rFonts w:ascii="Times New Roman" w:hAnsi="Times New Roman" w:cs="Times New Roman"/>
-        </w:rPr>
-        <w:t>2023.</w:t>
-      </w:r>
-      <w:r>
-        <w:rPr>
-          <w:rFonts w:ascii="Times New Roman" w:hAnsi="Times New Roman" w:cs="Times New Roman"/>
-        </w:rPr>
-        <w:t xml:space="preserve"> Incorporating Diagnostic Expectations into the New Keynesian Framework. </w:t>
-      </w:r>
-      <w:r>
-        <w:rPr>
-          <w:rFonts w:ascii="Times New Roman" w:hAnsi="Times New Roman" w:cs="Times New Roman"/>
-          <w:i/>
-          <w:iCs/>
-        </w:rPr>
-        <w:t>The Review of Economic Studies</w:t>
-      </w:r>
-      <w:r>
-        <w:rPr>
-          <w:rFonts w:ascii="Times New Roman" w:hAnsi="Times New Roman" w:cs="Times New Roman"/>
-        </w:rPr>
-        <w:t xml:space="preserve">, accepted. </w:t>
       </w:r>
     </w:p>
     <w:p>
@@ -3248,28 +3339,30 @@
         <w:rPr>
           <w:rFonts w:ascii="Times New Roman" w:hAnsi="Times New Roman" w:cs="Times New Roman"/>
         </w:rPr>
-        <w:t xml:space="preserve">N. </w:t>
+        <w:t xml:space="preserve">J-P </w:t>
       </w:r>
       <w:proofErr w:type="spellStart"/>
       <w:r>
         <w:rPr>
           <w:rFonts w:ascii="Times New Roman" w:hAnsi="Times New Roman" w:cs="Times New Roman"/>
         </w:rPr>
-        <w:t>Caramp</w:t>
+        <w:t>L’Huillier</w:t>
       </w:r>
       <w:proofErr w:type="spellEnd"/>
       <w:r>
         <w:rPr>
           <w:rFonts w:ascii="Times New Roman" w:hAnsi="Times New Roman" w:cs="Times New Roman"/>
         </w:rPr>
-        <w:t xml:space="preserve"> and S.R. Singh.</w:t>
-      </w:r>
-      <w:r>
-        <w:rPr>
-          <w:rFonts w:ascii="Times New Roman" w:hAnsi="Times New Roman" w:cs="Times New Roman"/>
-        </w:rPr>
-        <w:t xml:space="preserve"> 2023</w:t>
-      </w:r>
+        <w:t xml:space="preserve">, S.R. Singh, and D. </w:t>
+      </w:r>
+      <w:proofErr w:type="spellStart"/>
+      <w:r>
+        <w:rPr>
+          <w:rFonts w:ascii="Times New Roman" w:hAnsi="Times New Roman" w:cs="Times New Roman"/>
+        </w:rPr>
+        <w:t>Yoo</w:t>
+      </w:r>
+      <w:proofErr w:type="spellEnd"/>
       <w:r>
         <w:rPr>
           <w:rFonts w:ascii="Times New Roman" w:hAnsi="Times New Roman" w:cs="Times New Roman"/>
@@ -3280,7 +3373,19 @@
         <w:rPr>
           <w:rFonts w:ascii="Times New Roman" w:hAnsi="Times New Roman" w:cs="Times New Roman"/>
         </w:rPr>
-        <w:t xml:space="preserve"> Bond Premium Cyclicality and Liquidity Traps. </w:t>
+        <w:t xml:space="preserve"> </w:t>
+      </w:r>
+      <w:r>
+        <w:rPr>
+          <w:rFonts w:ascii="Times New Roman" w:hAnsi="Times New Roman" w:cs="Times New Roman"/>
+        </w:rPr>
+        <w:t>2023.</w:t>
+      </w:r>
+      <w:r>
+        <w:rPr>
+          <w:rFonts w:ascii="Times New Roman" w:hAnsi="Times New Roman" w:cs="Times New Roman"/>
+        </w:rPr>
+        <w:t xml:space="preserve"> Incorporating Diagnostic Expectations into the New Keynesian Framework. </w:t>
       </w:r>
       <w:r>
         <w:rPr>
@@ -3294,13 +3399,7 @@
         <w:rPr>
           <w:rFonts w:ascii="Times New Roman" w:hAnsi="Times New Roman" w:cs="Times New Roman"/>
         </w:rPr>
-        <w:t>, forthcoming</w:t>
-      </w:r>
-      <w:r>
-        <w:rPr>
-          <w:rFonts w:ascii="Times New Roman" w:hAnsi="Times New Roman" w:cs="Times New Roman"/>
-        </w:rPr>
-        <w:t>.</w:t>
+        <w:t xml:space="preserve">, accepted. </w:t>
       </w:r>
     </w:p>
     <w:p>
@@ -3326,14 +3425,14 @@
         <w:rPr>
           <w:rFonts w:ascii="Times New Roman" w:hAnsi="Times New Roman" w:cs="Times New Roman"/>
         </w:rPr>
-        <w:t>P. Cuba-</w:t>
+        <w:t xml:space="preserve">N. </w:t>
       </w:r>
       <w:proofErr w:type="spellStart"/>
       <w:r>
         <w:rPr>
           <w:rFonts w:ascii="Times New Roman" w:hAnsi="Times New Roman" w:cs="Times New Roman"/>
         </w:rPr>
-        <w:t>Borda</w:t>
+        <w:t>Caramp</w:t>
       </w:r>
       <w:proofErr w:type="spellEnd"/>
       <w:r>
@@ -3346,21 +3445,33 @@
         <w:rPr>
           <w:rFonts w:ascii="Times New Roman" w:hAnsi="Times New Roman" w:cs="Times New Roman"/>
         </w:rPr>
-        <w:t xml:space="preserve"> 2022.</w:t>
-      </w:r>
-      <w:r>
-        <w:rPr>
-          <w:rFonts w:ascii="Times New Roman" w:hAnsi="Times New Roman" w:cs="Times New Roman"/>
-        </w:rPr>
-        <w:t xml:space="preserve"> Understanding Persistent ZLB: Theory and Assessment. Revise and Resubmit at </w:t>
-      </w:r>
-      <w:r>
-        <w:rPr>
-          <w:rFonts w:ascii="Times New Roman" w:hAnsi="Times New Roman" w:cs="Times New Roman"/>
-          <w:i/>
-          <w:iCs/>
-        </w:rPr>
-        <w:t>American Economic Journal: Macroeconomics</w:t>
+        <w:t xml:space="preserve"> 2023</w:t>
+      </w:r>
+      <w:r>
+        <w:rPr>
+          <w:rFonts w:ascii="Times New Roman" w:hAnsi="Times New Roman" w:cs="Times New Roman"/>
+        </w:rPr>
+        <w:t>.</w:t>
+      </w:r>
+      <w:r>
+        <w:rPr>
+          <w:rFonts w:ascii="Times New Roman" w:hAnsi="Times New Roman" w:cs="Times New Roman"/>
+        </w:rPr>
+        <w:t xml:space="preserve"> Bond Premium Cyclicality and Liquidity Traps. </w:t>
+      </w:r>
+      <w:r>
+        <w:rPr>
+          <w:rFonts w:ascii="Times New Roman" w:hAnsi="Times New Roman" w:cs="Times New Roman"/>
+          <w:i/>
+          <w:iCs/>
+        </w:rPr>
+        <w:t>The Review of Economic Studies</w:t>
+      </w:r>
+      <w:r>
+        <w:rPr>
+          <w:rFonts w:ascii="Times New Roman" w:hAnsi="Times New Roman" w:cs="Times New Roman"/>
+        </w:rPr>
+        <w:t>, forthcoming</w:t>
       </w:r>
       <w:r>
         <w:rPr>
@@ -3392,47 +3503,41 @@
         <w:rPr>
           <w:rFonts w:ascii="Times New Roman" w:hAnsi="Times New Roman" w:cs="Times New Roman"/>
         </w:rPr>
-        <w:t>S. Acharya, K. Dogra, and S.R. Singh.</w:t>
-      </w:r>
-      <w:r>
-        <w:rPr>
-          <w:rFonts w:ascii="Times New Roman" w:hAnsi="Times New Roman" w:cs="Times New Roman"/>
-        </w:rPr>
-        <w:t xml:space="preserve"> 2023.</w:t>
-      </w:r>
-      <w:r>
-        <w:rPr>
-          <w:rFonts w:ascii="Times New Roman" w:hAnsi="Times New Roman" w:cs="Times New Roman"/>
-        </w:rPr>
-        <w:t xml:space="preserve"> The Financial Origins of Non-Fundamental Risk.</w:t>
-      </w:r>
-      <w:r>
-        <w:rPr>
-          <w:rFonts w:ascii="Times New Roman" w:hAnsi="Times New Roman" w:cs="Times New Roman"/>
-        </w:rPr>
-        <w:t xml:space="preserve"> </w:t>
-      </w:r>
-      <w:r>
-        <w:rPr>
-          <w:rFonts w:ascii="Times New Roman" w:hAnsi="Times New Roman" w:cs="Times New Roman"/>
-          <w:i/>
-          <w:iCs/>
-        </w:rPr>
-        <w:t>mimeo</w:t>
-      </w:r>
-      <w:r>
-        <w:rPr>
-          <w:rFonts w:ascii="Times New Roman" w:hAnsi="Times New Roman" w:cs="Times New Roman"/>
-          <w:i/>
-          <w:iCs/>
-        </w:rPr>
-        <w:t xml:space="preserve"> </w:t>
-      </w:r>
-      <w:r>
-        <w:rPr>
-          <w:rFonts w:ascii="Times New Roman" w:hAnsi="Times New Roman" w:cs="Times New Roman"/>
-        </w:rPr>
-        <w:t>UC Davis</w:t>
+        <w:t>P. Cuba-</w:t>
+      </w:r>
+      <w:proofErr w:type="spellStart"/>
+      <w:r>
+        <w:rPr>
+          <w:rFonts w:ascii="Times New Roman" w:hAnsi="Times New Roman" w:cs="Times New Roman"/>
+        </w:rPr>
+        <w:t>Borda</w:t>
+      </w:r>
+      <w:proofErr w:type="spellEnd"/>
+      <w:r>
+        <w:rPr>
+          <w:rFonts w:ascii="Times New Roman" w:hAnsi="Times New Roman" w:cs="Times New Roman"/>
+        </w:rPr>
+        <w:t xml:space="preserve"> and S.R. Singh.</w:t>
+      </w:r>
+      <w:r>
+        <w:rPr>
+          <w:rFonts w:ascii="Times New Roman" w:hAnsi="Times New Roman" w:cs="Times New Roman"/>
+        </w:rPr>
+        <w:t xml:space="preserve"> 2022.</w:t>
+      </w:r>
+      <w:r>
+        <w:rPr>
+          <w:rFonts w:ascii="Times New Roman" w:hAnsi="Times New Roman" w:cs="Times New Roman"/>
+        </w:rPr>
+        <w:t xml:space="preserve"> Understanding Persistent ZLB: Theory and Assessment. Revise and Resubmit at </w:t>
+      </w:r>
+      <w:r>
+        <w:rPr>
+          <w:rFonts w:ascii="Times New Roman" w:hAnsi="Times New Roman" w:cs="Times New Roman"/>
+          <w:i/>
+          <w:iCs/>
+        </w:rPr>
+        <w:t>American Economic Journal: Macroeconomics</w:t>
       </w:r>
       <w:r>
         <w:rPr>
@@ -3464,47 +3569,53 @@
         <w:rPr>
           <w:rFonts w:ascii="Times New Roman" w:hAnsi="Times New Roman" w:cs="Times New Roman"/>
         </w:rPr>
-        <w:t xml:space="preserve">G.B. </w:t>
-      </w:r>
-      <w:proofErr w:type="spellStart"/>
-      <w:r>
-        <w:rPr>
-          <w:rFonts w:ascii="Times New Roman" w:hAnsi="Times New Roman" w:cs="Times New Roman"/>
-        </w:rPr>
-        <w:t>Eggertsson</w:t>
-      </w:r>
-      <w:proofErr w:type="spellEnd"/>
-      <w:r>
-        <w:rPr>
-          <w:rFonts w:ascii="Times New Roman" w:hAnsi="Times New Roman" w:cs="Times New Roman"/>
-        </w:rPr>
-        <w:t xml:space="preserve"> and S.R. Singh. Log-Linear Approximation versus an Exact Solution at the ZLB in the New Keynesian Model.</w:t>
-      </w:r>
-      <w:r>
-        <w:rPr>
-          <w:rFonts w:ascii="Times New Roman" w:hAnsi="Times New Roman" w:cs="Times New Roman"/>
-        </w:rPr>
-        <w:t xml:space="preserve"> 2019.</w:t>
-      </w:r>
-      <w:r>
-        <w:rPr>
-          <w:rFonts w:ascii="Times New Roman" w:hAnsi="Times New Roman" w:cs="Times New Roman"/>
-        </w:rPr>
-        <w:t xml:space="preserve"> </w:t>
-      </w:r>
-      <w:r>
-        <w:rPr>
-          <w:rFonts w:ascii="Times New Roman" w:hAnsi="Times New Roman" w:cs="Times New Roman"/>
-          <w:i/>
-          <w:iCs/>
-        </w:rPr>
-        <w:t>Journal of Economic Dynamics and Control</w:t>
-      </w:r>
-      <w:r>
-        <w:rPr>
-          <w:rFonts w:ascii="Times New Roman" w:hAnsi="Times New Roman" w:cs="Times New Roman"/>
-        </w:rPr>
-        <w:t>, 105 (C):21–43.</w:t>
+        <w:t>S. Acharya, K. Dogra, and S.R. Singh.</w:t>
+      </w:r>
+      <w:r>
+        <w:rPr>
+          <w:rFonts w:ascii="Times New Roman" w:hAnsi="Times New Roman" w:cs="Times New Roman"/>
+        </w:rPr>
+        <w:t xml:space="preserve"> 2023.</w:t>
+      </w:r>
+      <w:r>
+        <w:rPr>
+          <w:rFonts w:ascii="Times New Roman" w:hAnsi="Times New Roman" w:cs="Times New Roman"/>
+        </w:rPr>
+        <w:t xml:space="preserve"> The Financial Origins of Non-Fundamental Risk.</w:t>
+      </w:r>
+      <w:r>
+        <w:rPr>
+          <w:rFonts w:ascii="Times New Roman" w:hAnsi="Times New Roman" w:cs="Times New Roman"/>
+        </w:rPr>
+        <w:t xml:space="preserve"> </w:t>
+      </w:r>
+      <w:r>
+        <w:rPr>
+          <w:rFonts w:ascii="Times New Roman" w:hAnsi="Times New Roman" w:cs="Times New Roman"/>
+          <w:i/>
+          <w:iCs/>
+        </w:rPr>
+        <w:t>mimeo</w:t>
+      </w:r>
+      <w:r>
+        <w:rPr>
+          <w:rFonts w:ascii="Times New Roman" w:hAnsi="Times New Roman" w:cs="Times New Roman"/>
+          <w:i/>
+          <w:iCs/>
+        </w:rPr>
+        <w:t xml:space="preserve"> </w:t>
+      </w:r>
+      <w:r>
+        <w:rPr>
+          <w:rFonts w:ascii="Times New Roman" w:hAnsi="Times New Roman" w:cs="Times New Roman"/>
+        </w:rPr>
+        <w:t>UC Davis</w:t>
+      </w:r>
+      <w:r>
+        <w:rPr>
+          <w:rFonts w:ascii="Times New Roman" w:hAnsi="Times New Roman" w:cs="Times New Roman"/>
+        </w:rPr>
+        <w:t>.</w:t>
       </w:r>
     </w:p>
     <w:p>
@@ -3530,51 +3641,52 @@
         <w:rPr>
           <w:rFonts w:ascii="Times New Roman" w:hAnsi="Times New Roman" w:cs="Times New Roman"/>
         </w:rPr>
-        <w:t xml:space="preserve">K.N. Russ, J. C. </w:t>
+        <w:t xml:space="preserve">G.B. </w:t>
       </w:r>
       <w:proofErr w:type="spellStart"/>
       <w:r>
         <w:rPr>
           <w:rFonts w:ascii="Times New Roman" w:hAnsi="Times New Roman" w:cs="Times New Roman"/>
         </w:rPr>
-        <w:t>Shambaugh</w:t>
+        <w:t>Eggertsson</w:t>
       </w:r>
       <w:proofErr w:type="spellEnd"/>
       <w:r>
         <w:rPr>
           <w:rFonts w:ascii="Times New Roman" w:hAnsi="Times New Roman" w:cs="Times New Roman"/>
         </w:rPr>
-        <w:t xml:space="preserve">, and S.R. Singh. </w:t>
-      </w:r>
-      <w:r>
-        <w:rPr>
-          <w:rFonts w:ascii="Times New Roman" w:hAnsi="Times New Roman" w:cs="Times New Roman"/>
-        </w:rPr>
-        <w:t xml:space="preserve">2023. </w:t>
-      </w:r>
-      <w:r>
-        <w:rPr>
-          <w:rFonts w:ascii="Times New Roman" w:hAnsi="Times New Roman" w:cs="Times New Roman"/>
-        </w:rPr>
-        <w:t xml:space="preserve">Currency Areas, Labor Markets, and Regional Cyclical Sensitivity. Revised and resubmitted at </w:t>
-      </w:r>
-      <w:r>
-        <w:rPr>
-          <w:rFonts w:ascii="Times New Roman" w:hAnsi="Times New Roman" w:cs="Times New Roman"/>
-          <w:i/>
-          <w:iCs/>
-        </w:rPr>
-        <w:t>IMF Economic Review</w:t>
-      </w:r>
-      <w:r>
-        <w:rPr>
-          <w:rFonts w:ascii="Times New Roman" w:hAnsi="Times New Roman" w:cs="Times New Roman"/>
-        </w:rPr>
-        <w:t>.</w:t>
-      </w:r>
-    </w:p>
-    <w:p>
-      <w:pPr>
+        <w:t xml:space="preserve"> and S.R. Singh. Log-Linear Approximation versus an Exact Solution at the ZLB in the New Keynesian Model.</w:t>
+      </w:r>
+      <w:r>
+        <w:rPr>
+          <w:rFonts w:ascii="Times New Roman" w:hAnsi="Times New Roman" w:cs="Times New Roman"/>
+        </w:rPr>
+        <w:t xml:space="preserve"> 2019.</w:t>
+      </w:r>
+      <w:r>
+        <w:rPr>
+          <w:rFonts w:ascii="Times New Roman" w:hAnsi="Times New Roman" w:cs="Times New Roman"/>
+        </w:rPr>
+        <w:t xml:space="preserve"> </w:t>
+      </w:r>
+      <w:r>
+        <w:rPr>
+          <w:rFonts w:ascii="Times New Roman" w:hAnsi="Times New Roman" w:cs="Times New Roman"/>
+          <w:i/>
+          <w:iCs/>
+        </w:rPr>
+        <w:t>Journal of Economic Dynamics and Control</w:t>
+      </w:r>
+      <w:r>
+        <w:rPr>
+          <w:rFonts w:ascii="Times New Roman" w:hAnsi="Times New Roman" w:cs="Times New Roman"/>
+        </w:rPr>
+        <w:t>, 105 (C):21–43.</w:t>
+      </w:r>
+    </w:p>
+    <w:p>
+      <w:pPr>
+        <w:pStyle w:val="ListParagraph"/>
         <w:rPr>
           <w:rFonts w:ascii="Times New Roman" w:hAnsi="Times New Roman" w:cs="Times New Roman"/>
         </w:rPr>
@@ -3640,6 +3752,7 @@
     </w:p>
     <w:p>
       <w:pPr>
+        <w:pStyle w:val="ListParagraph"/>
         <w:rPr>
           <w:rFonts w:ascii="Times New Roman" w:hAnsi="Times New Roman" w:cs="Times New Roman"/>
         </w:rPr>
@@ -3660,38 +3773,51 @@
         <w:rPr>
           <w:rFonts w:ascii="Times New Roman" w:hAnsi="Times New Roman" w:cs="Times New Roman"/>
         </w:rPr>
-        <w:t>A. Lakdawala and S. R. Singh.</w:t>
-      </w:r>
-      <w:r>
-        <w:rPr>
-          <w:rFonts w:ascii="Times New Roman" w:hAnsi="Times New Roman" w:cs="Times New Roman"/>
-        </w:rPr>
-        <w:t xml:space="preserve"> 2019.</w:t>
-      </w:r>
-      <w:r>
-        <w:rPr>
-          <w:rFonts w:ascii="Times New Roman" w:hAnsi="Times New Roman" w:cs="Times New Roman"/>
-        </w:rPr>
-        <w:t xml:space="preserve"> The Effect of Foreign Shocks on the Indian Economy. </w:t>
-      </w:r>
-      <w:r>
-        <w:rPr>
-          <w:rFonts w:ascii="Times New Roman" w:hAnsi="Times New Roman" w:cs="Times New Roman"/>
-          <w:i/>
-          <w:iCs/>
-        </w:rPr>
-        <w:t xml:space="preserve">India Policy Forum 2019 </w:t>
-      </w:r>
-      <w:r>
-        <w:rPr>
-          <w:rFonts w:ascii="Times New Roman" w:hAnsi="Times New Roman" w:cs="Times New Roman"/>
-        </w:rPr>
-        <w:t xml:space="preserve">Volume 16, SAGE Publications. </w:t>
-      </w:r>
-    </w:p>
-    <w:p>
-      <w:pPr>
-        <w:pStyle w:val="ListParagraph"/>
+        <w:t xml:space="preserve">K.N. Russ, J. C. </w:t>
+      </w:r>
+      <w:proofErr w:type="spellStart"/>
+      <w:r>
+        <w:rPr>
+          <w:rFonts w:ascii="Times New Roman" w:hAnsi="Times New Roman" w:cs="Times New Roman"/>
+        </w:rPr>
+        <w:t>Shambaugh</w:t>
+      </w:r>
+      <w:proofErr w:type="spellEnd"/>
+      <w:r>
+        <w:rPr>
+          <w:rFonts w:ascii="Times New Roman" w:hAnsi="Times New Roman" w:cs="Times New Roman"/>
+        </w:rPr>
+        <w:t xml:space="preserve">, and S.R. Singh. </w:t>
+      </w:r>
+      <w:r>
+        <w:rPr>
+          <w:rFonts w:ascii="Times New Roman" w:hAnsi="Times New Roman" w:cs="Times New Roman"/>
+        </w:rPr>
+        <w:t xml:space="preserve">2023. </w:t>
+      </w:r>
+      <w:r>
+        <w:rPr>
+          <w:rFonts w:ascii="Times New Roman" w:hAnsi="Times New Roman" w:cs="Times New Roman"/>
+        </w:rPr>
+        <w:t xml:space="preserve">Currency Areas, Labor Markets, and Regional Cyclical Sensitivity. Revised and resubmitted at </w:t>
+      </w:r>
+      <w:r>
+        <w:rPr>
+          <w:rFonts w:ascii="Times New Roman" w:hAnsi="Times New Roman" w:cs="Times New Roman"/>
+          <w:i/>
+          <w:iCs/>
+        </w:rPr>
+        <w:t>IMF Economic Review</w:t>
+      </w:r>
+      <w:r>
+        <w:rPr>
+          <w:rFonts w:ascii="Times New Roman" w:hAnsi="Times New Roman" w:cs="Times New Roman"/>
+        </w:rPr>
+        <w:t>.</w:t>
+      </w:r>
+    </w:p>
+    <w:p>
+      <w:pPr>
         <w:rPr>
           <w:rFonts w:ascii="Times New Roman" w:hAnsi="Times New Roman" w:cs="Times New Roman"/>
         </w:rPr>
@@ -3712,47 +3838,33 @@
         <w:rPr>
           <w:rFonts w:ascii="Times New Roman" w:hAnsi="Times New Roman" w:cs="Times New Roman"/>
         </w:rPr>
-        <w:t xml:space="preserve">X. Meng, K. N. </w:t>
-      </w:r>
-      <w:proofErr w:type="gramStart"/>
-      <w:r>
-        <w:rPr>
-          <w:rFonts w:ascii="Times New Roman" w:hAnsi="Times New Roman" w:cs="Times New Roman"/>
-        </w:rPr>
-        <w:t>Russ</w:t>
-      </w:r>
-      <w:proofErr w:type="gramEnd"/>
-      <w:r>
-        <w:rPr>
-          <w:rFonts w:ascii="Times New Roman" w:hAnsi="Times New Roman" w:cs="Times New Roman"/>
-        </w:rPr>
-        <w:t xml:space="preserve"> and S. R. Singh.</w:t>
-      </w:r>
-      <w:r>
-        <w:rPr>
-          <w:rFonts w:ascii="Times New Roman" w:hAnsi="Times New Roman" w:cs="Times New Roman"/>
-        </w:rPr>
-        <w:t xml:space="preserve"> 2023.</w:t>
-      </w:r>
-      <w:r>
-        <w:rPr>
-          <w:rFonts w:ascii="Times New Roman" w:hAnsi="Times New Roman" w:cs="Times New Roman"/>
-        </w:rPr>
-        <w:t xml:space="preserve"> Tariffs and the Macroeconomy. </w:t>
-      </w:r>
-      <w:r>
-        <w:rPr>
-          <w:rFonts w:ascii="Times New Roman" w:hAnsi="Times New Roman" w:cs="Times New Roman"/>
-          <w:i/>
-          <w:iCs/>
-        </w:rPr>
-        <w:t>Oxford Research Encyclopedia in Economics and Finance</w:t>
-      </w:r>
-      <w:r>
-        <w:rPr>
-          <w:rFonts w:ascii="Times New Roman" w:hAnsi="Times New Roman" w:cs="Times New Roman"/>
-        </w:rPr>
-        <w:t>.</w:t>
+        <w:t>A. Lakdawala and S. R. Singh.</w:t>
+      </w:r>
+      <w:r>
+        <w:rPr>
+          <w:rFonts w:ascii="Times New Roman" w:hAnsi="Times New Roman" w:cs="Times New Roman"/>
+        </w:rPr>
+        <w:t xml:space="preserve"> 2019.</w:t>
+      </w:r>
+      <w:r>
+        <w:rPr>
+          <w:rFonts w:ascii="Times New Roman" w:hAnsi="Times New Roman" w:cs="Times New Roman"/>
+        </w:rPr>
+        <w:t xml:space="preserve"> The Effect of Foreign Shocks on the Indian Economy. </w:t>
+      </w:r>
+      <w:r>
+        <w:rPr>
+          <w:rFonts w:ascii="Times New Roman" w:hAnsi="Times New Roman" w:cs="Times New Roman"/>
+          <w:i/>
+          <w:iCs/>
+        </w:rPr>
+        <w:t xml:space="preserve">India Policy Forum 2019 </w:t>
+      </w:r>
+      <w:r>
+        <w:rPr>
+          <w:rFonts w:ascii="Times New Roman" w:hAnsi="Times New Roman" w:cs="Times New Roman"/>
+        </w:rPr>
+        <w:t xml:space="preserve">Volume 16, SAGE Publications. </w:t>
       </w:r>
     </w:p>
     <w:p>
@@ -3778,21 +3890,21 @@
         <w:rPr>
           <w:rFonts w:ascii="Times New Roman" w:hAnsi="Times New Roman" w:cs="Times New Roman"/>
         </w:rPr>
-        <w:t xml:space="preserve">Gu, </w:t>
-      </w:r>
-      <w:proofErr w:type="spellStart"/>
-      <w:r>
-        <w:rPr>
-          <w:rFonts w:ascii="Times New Roman" w:hAnsi="Times New Roman" w:cs="Times New Roman"/>
-        </w:rPr>
-        <w:t>Yumeng</w:t>
-      </w:r>
-      <w:proofErr w:type="spellEnd"/>
-      <w:r>
-        <w:rPr>
-          <w:rFonts w:ascii="Times New Roman" w:hAnsi="Times New Roman" w:cs="Times New Roman"/>
-        </w:rPr>
-        <w:t xml:space="preserve"> and S.R. Singh.</w:t>
+        <w:t xml:space="preserve">X. Meng, K. N. </w:t>
+      </w:r>
+      <w:proofErr w:type="gramStart"/>
+      <w:r>
+        <w:rPr>
+          <w:rFonts w:ascii="Times New Roman" w:hAnsi="Times New Roman" w:cs="Times New Roman"/>
+        </w:rPr>
+        <w:t>Russ</w:t>
+      </w:r>
+      <w:proofErr w:type="gramEnd"/>
+      <w:r>
+        <w:rPr>
+          <w:rFonts w:ascii="Times New Roman" w:hAnsi="Times New Roman" w:cs="Times New Roman"/>
+        </w:rPr>
+        <w:t xml:space="preserve"> and S. R. Singh.</w:t>
       </w:r>
       <w:r>
         <w:rPr>
@@ -3804,29 +3916,15 @@
         <w:rPr>
           <w:rFonts w:ascii="Times New Roman" w:hAnsi="Times New Roman" w:cs="Times New Roman"/>
         </w:rPr>
-        <w:t xml:space="preserve"> The Distribution of Market Power and Monetary Policy. </w:t>
-      </w:r>
-      <w:r>
-        <w:rPr>
-          <w:rFonts w:ascii="Times New Roman" w:hAnsi="Times New Roman" w:cs="Times New Roman"/>
-          <w:i/>
-          <w:iCs/>
-        </w:rPr>
-        <w:t>mimeo</w:t>
-      </w:r>
-      <w:r>
-        <w:rPr>
-          <w:rFonts w:ascii="Times New Roman" w:hAnsi="Times New Roman" w:cs="Times New Roman"/>
-          <w:i/>
-          <w:iCs/>
-        </w:rPr>
-        <w:t xml:space="preserve"> </w:t>
-      </w:r>
-      <w:r>
-        <w:rPr>
-          <w:rFonts w:ascii="Times New Roman" w:hAnsi="Times New Roman" w:cs="Times New Roman"/>
-        </w:rPr>
-        <w:t>UC Davis</w:t>
+        <w:t xml:space="preserve"> Tariffs and the Macroeconomy. </w:t>
+      </w:r>
+      <w:r>
+        <w:rPr>
+          <w:rFonts w:ascii="Times New Roman" w:hAnsi="Times New Roman" w:cs="Times New Roman"/>
+          <w:i/>
+          <w:iCs/>
+        </w:rPr>
+        <w:t>Oxford Research Encyclopedia in Economics and Finance</w:t>
       </w:r>
       <w:r>
         <w:rPr>
@@ -3834,6 +3932,14 @@
         </w:rPr>
         <w:t>.</w:t>
       </w:r>
+    </w:p>
+    <w:p>
+      <w:pPr>
+        <w:pStyle w:val="ListParagraph"/>
+        <w:rPr>
+          <w:rFonts w:ascii="Times New Roman" w:hAnsi="Times New Roman" w:cs="Times New Roman"/>
+        </w:rPr>
+      </w:pPr>
     </w:p>
     <w:p>
       <w:pPr>

--- a/files/ResearchStatement_Singh.docx
+++ b/files/ResearchStatement_Singh.docx
@@ -84,13 +84,13 @@
         <w:rPr>
           <w:rFonts w:ascii="Times New Roman" w:hAnsi="Times New Roman" w:cs="Times New Roman"/>
         </w:rPr>
-        <w:t>July 2</w:t>
-      </w:r>
-      <w:r>
-        <w:rPr>
-          <w:rFonts w:ascii="Times New Roman" w:hAnsi="Times New Roman" w:cs="Times New Roman"/>
-        </w:rPr>
-        <w:t>8</w:t>
+        <w:t xml:space="preserve">July </w:t>
+      </w:r>
+      <w:r>
+        <w:rPr>
+          <w:rFonts w:ascii="Times New Roman" w:hAnsi="Times New Roman" w:cs="Times New Roman"/>
+        </w:rPr>
+        <w:t>30</w:t>
       </w:r>
       <w:r>
         <w:rPr>
@@ -158,7 +158,13 @@
         <w:jc w:val="both"/>
       </w:pPr>
       <w:r>
-        <w:t>My current research is on monetary economics</w:t>
+        <w:t xml:space="preserve">My current research is </w:t>
+      </w:r>
+      <w:r>
+        <w:t>o</w:t>
+      </w:r>
+      <w:r>
+        <w:t>n monetary economics</w:t>
       </w:r>
       <w:r>
         <w:t xml:space="preserve">, international </w:t>
@@ -183,82 +189,70 @@
         <w:jc w:val="both"/>
       </w:pPr>
       <w:r>
-        <w:t>My work has primarily focused on the interaction of business-cycle stabilization policies and the macroeconomy. I have t</w:t>
-      </w:r>
-      <w:r>
-        <w:t xml:space="preserve">heoretically and empirically examined the </w:t>
-      </w:r>
-      <w:r>
-        <w:t>possibility of</w:t>
-      </w:r>
-      <w:r>
-        <w:t xml:space="preserve"> </w:t>
-      </w:r>
-      <w:r>
-        <w:t>persistent effects of transitory business cycle shocks</w:t>
+        <w:t xml:space="preserve">My work has primarily focused on the interaction of business-cycle stabilization policies and the macroeconomy. </w:t>
+      </w:r>
+      <w:r>
+        <w:t>A</w:t>
+      </w:r>
+      <w:r>
+        <w:t xml:space="preserve">n overarching </w:t>
+      </w:r>
+      <w:r>
+        <w:t xml:space="preserve">theme in my research is to study scenarios where traditional policy levers may be constrained (as in the lower bound on nominal interest rates in the United </w:t>
+      </w:r>
+      <w:r>
+        <w:t>States</w:t>
+      </w:r>
+      <w:r>
+        <w:t>)</w:t>
       </w:r>
       <w:r>
         <w:t xml:space="preserve">, </w:t>
       </w:r>
       <w:r>
-        <w:t xml:space="preserve">developed theoretical insights on emergence of safe asset scarcity, </w:t>
-      </w:r>
-      <w:r>
-        <w:t xml:space="preserve">and </w:t>
-      </w:r>
-      <w:r>
-        <w:t>analyzed the usefulness of</w:t>
-      </w:r>
-      <w:r>
-        <w:t xml:space="preserve"> </w:t>
-      </w:r>
-      <w:r>
-        <w:t>modeling</w:t>
-      </w:r>
-      <w:r>
-        <w:t xml:space="preserve"> behavioral </w:t>
-      </w:r>
-      <w:r>
-        <w:t xml:space="preserve">expectations in the </w:t>
-      </w:r>
-      <w:r>
-        <w:t xml:space="preserve">new Keynesian </w:t>
-      </w:r>
-      <w:r>
-        <w:t>framework</w:t>
-      </w:r>
-      <w:r>
-        <w:t>.</w:t>
-      </w:r>
-      <w:r>
-        <w:t xml:space="preserve"> A</w:t>
-      </w:r>
-      <w:r>
-        <w:t xml:space="preserve"> significant </w:t>
-      </w:r>
-      <w:r>
-        <w:t>theme in my research is to study scenarios where traditional policy levers may be constrained (as in the lower bound on nominal interest rates in the United Stated)</w:t>
-      </w:r>
-      <w:r>
-        <w:t xml:space="preserve"> or identify </w:t>
-      </w:r>
-      <w:r>
-        <w:t>new</w:t>
-      </w:r>
-      <w:r>
-        <w:t xml:space="preserve"> implications of the use of such levers, and </w:t>
+        <w:t xml:space="preserve">identify </w:t>
+      </w:r>
+      <w:r>
+        <w:t>n</w:t>
+      </w:r>
+      <w:r>
+        <w:t>ovel channels for policy transmission</w:t>
+      </w:r>
+      <w:r>
+        <w:t xml:space="preserve">, and </w:t>
       </w:r>
       <w:r>
         <w:t xml:space="preserve">ultimately </w:t>
       </w:r>
       <w:r>
-        <w:t xml:space="preserve">how policy may be designed to improve business-cycle </w:t>
+        <w:t xml:space="preserve">how </w:t>
+      </w:r>
+      <w:r>
+        <w:t xml:space="preserve">a </w:t>
+      </w:r>
+      <w:r>
+        <w:t xml:space="preserve">policy may be designed to improve business-cycle </w:t>
       </w:r>
       <w:r>
         <w:t>stabilization</w:t>
       </w:r>
       <w:r>
         <w:t xml:space="preserve">. </w:t>
+      </w:r>
+      <w:r>
+        <w:t xml:space="preserve">I have theoretically and empirically examined the possibility of persistent effects of transitory business cycle shocks, developed theoretical insights on </w:t>
+      </w:r>
+      <w:r>
+        <w:t xml:space="preserve">the </w:t>
+      </w:r>
+      <w:r>
+        <w:t xml:space="preserve">emergence of safe asset scarcity, and analyzed the usefulness of modeling behavioral expectations in </w:t>
+      </w:r>
+      <w:r>
+        <w:t>a</w:t>
+      </w:r>
+      <w:r>
+        <w:t xml:space="preserve"> new Keynesian framework.</w:t>
       </w:r>
     </w:p>
     <w:p>
@@ -1194,7 +1188,13 @@
         <w:t xml:space="preserve"> of UC Davis</w:t>
       </w:r>
       <w:r>
-        <w:t xml:space="preserve">, is </w:t>
+        <w:t xml:space="preserve">, </w:t>
+      </w:r>
+      <w:r>
+        <w:t>wa</w:t>
+      </w:r>
+      <w:r>
+        <w:t xml:space="preserve">s </w:t>
       </w:r>
       <w:r>
         <w:t>published</w:t>
@@ -2045,6 +2045,9 @@
         <w:t xml:space="preserve"> during permanent</w:t>
       </w:r>
       <w:r>
+        <w:t xml:space="preserve"> liquidity traps</w:t>
+      </w:r>
+      <w:r>
         <w:t>.</w:t>
       </w:r>
     </w:p>
@@ -2840,23 +2843,7 @@
           <w:bCs/>
         </w:rPr>
         <w:lastRenderedPageBreak/>
-        <w:t xml:space="preserve">Bibliography of </w:t>
-      </w:r>
-      <w:r>
-        <w:rPr>
-          <w:rFonts w:ascii="Times New Roman" w:hAnsi="Times New Roman" w:cs="Times New Roman"/>
-          <w:b/>
-          <w:bCs/>
-        </w:rPr>
-        <w:t>my research</w:t>
-      </w:r>
-      <w:r>
-        <w:rPr>
-          <w:rFonts w:ascii="Times New Roman" w:hAnsi="Times New Roman" w:cs="Times New Roman"/>
-          <w:b/>
-          <w:bCs/>
-        </w:rPr>
-        <w:t xml:space="preserve"> </w:t>
+        <w:t>List of Research Papers</w:t>
       </w:r>
     </w:p>
     <w:p>

--- a/files/ResearchStatement_Singh.docx
+++ b/files/ResearchStatement_Singh.docx
@@ -305,13 +305,8 @@
         <w:t>Output Hysteresis and Optimal Monetary Policy</w:t>
       </w:r>
       <w:r>
-        <w:t xml:space="preserve">, is joint with Vaishali </w:t>
-      </w:r>
-      <w:proofErr w:type="spellStart"/>
-      <w:r>
-        <w:t>Garga</w:t>
-      </w:r>
-      <w:proofErr w:type="spellEnd"/>
+        <w:t>, is joint with Vaishali Garga</w:t>
+      </w:r>
       <w:r>
         <w:t xml:space="preserve"> of Boston Fed</w:t>
       </w:r>
@@ -491,25 +486,160 @@
         </w:rPr>
         <w:t xml:space="preserve">, is joint with </w:t>
       </w:r>
-      <w:proofErr w:type="spellStart"/>
       <w:r>
         <w:rPr>
           <w:rFonts w:ascii="Times New Roman" w:hAnsi="Times New Roman" w:cs="Times New Roman"/>
           <w:color w:val="000000" w:themeColor="text1"/>
           <w:shd w:val="clear" w:color="auto" w:fill="FFFFFF"/>
         </w:rPr>
-        <w:t>Òscar</w:t>
-      </w:r>
-      <w:proofErr w:type="spellEnd"/>
+        <w:t xml:space="preserve">Òscar Jordà </w:t>
+      </w:r>
       <w:r>
         <w:rPr>
           <w:rFonts w:ascii="Times New Roman" w:hAnsi="Times New Roman" w:cs="Times New Roman"/>
           <w:color w:val="000000" w:themeColor="text1"/>
           <w:shd w:val="clear" w:color="auto" w:fill="FFFFFF"/>
         </w:rPr>
+        <w:t xml:space="preserve">of UC Davis </w:t>
+      </w:r>
+      <w:r>
+        <w:rPr>
+          <w:rFonts w:ascii="Times New Roman" w:hAnsi="Times New Roman" w:cs="Times New Roman"/>
+        </w:rPr>
+        <w:t>and Alan M Taylor</w:t>
+      </w:r>
+      <w:r>
+        <w:rPr>
+          <w:rFonts w:ascii="Times New Roman" w:hAnsi="Times New Roman" w:cs="Times New Roman"/>
+        </w:rPr>
+        <w:t xml:space="preserve"> of UC Davis</w:t>
+      </w:r>
+      <w:r>
+        <w:rPr>
+          <w:rFonts w:ascii="Times New Roman" w:hAnsi="Times New Roman" w:cs="Times New Roman"/>
+        </w:rPr>
+        <w:t xml:space="preserve">, is unpublished but has been presented at </w:t>
+      </w:r>
+      <w:r>
+        <w:rPr>
+          <w:rFonts w:ascii="Times New Roman" w:hAnsi="Times New Roman" w:cs="Times New Roman"/>
+        </w:rPr>
+        <w:t>several</w:t>
+      </w:r>
+      <w:r>
+        <w:rPr>
+          <w:rFonts w:ascii="Times New Roman" w:hAnsi="Times New Roman" w:cs="Times New Roman"/>
+        </w:rPr>
+        <w:t xml:space="preserve"> conferences</w:t>
+      </w:r>
+      <w:r>
+        <w:rPr>
+          <w:rFonts w:ascii="Times New Roman" w:hAnsi="Times New Roman" w:cs="Times New Roman"/>
+        </w:rPr>
         <w:t xml:space="preserve"> </w:t>
       </w:r>
-      <w:proofErr w:type="spellStart"/>
+      <w:r>
+        <w:rPr>
+          <w:rFonts w:ascii="Times New Roman" w:hAnsi="Times New Roman" w:cs="Times New Roman"/>
+        </w:rPr>
+        <w:t xml:space="preserve">and seminars </w:t>
+      </w:r>
+      <w:r>
+        <w:rPr>
+          <w:rFonts w:ascii="Times New Roman" w:hAnsi="Times New Roman" w:cs="Times New Roman"/>
+        </w:rPr>
+        <w:t xml:space="preserve">since </w:t>
+      </w:r>
+      <w:r>
+        <w:rPr>
+          <w:rFonts w:ascii="Times New Roman" w:hAnsi="Times New Roman" w:cs="Times New Roman"/>
+        </w:rPr>
+        <w:t xml:space="preserve">early </w:t>
+      </w:r>
+      <w:r>
+        <w:rPr>
+          <w:rFonts w:ascii="Times New Roman" w:hAnsi="Times New Roman" w:cs="Times New Roman"/>
+        </w:rPr>
+        <w:t>20</w:t>
+      </w:r>
+      <w:r>
+        <w:rPr>
+          <w:rFonts w:ascii="Times New Roman" w:hAnsi="Times New Roman" w:cs="Times New Roman"/>
+        </w:rPr>
+        <w:t>19</w:t>
+      </w:r>
+      <w:r>
+        <w:rPr>
+          <w:rFonts w:ascii="Times New Roman" w:hAnsi="Times New Roman" w:cs="Times New Roman"/>
+        </w:rPr>
+        <w:t xml:space="preserve">. </w:t>
+      </w:r>
+      <w:r>
+        <w:rPr>
+          <w:rFonts w:ascii="Times New Roman" w:hAnsi="Times New Roman" w:cs="Times New Roman"/>
+        </w:rPr>
+        <w:t xml:space="preserve">Using </w:t>
+      </w:r>
+      <w:r>
+        <w:rPr>
+          <w:rFonts w:ascii="Times New Roman" w:hAnsi="Times New Roman" w:cs="Times New Roman"/>
+        </w:rPr>
+        <w:t xml:space="preserve">various </w:t>
+      </w:r>
+      <w:r>
+        <w:rPr>
+          <w:rFonts w:ascii="Times New Roman" w:hAnsi="Times New Roman" w:cs="Times New Roman"/>
+        </w:rPr>
+        <w:t xml:space="preserve">identification strategies, we document that monetary policy shocks have </w:t>
+      </w:r>
+      <w:r>
+        <w:rPr>
+          <w:rFonts w:ascii="Times New Roman" w:hAnsi="Times New Roman" w:cs="Times New Roman"/>
+        </w:rPr>
+        <w:t>more persistent</w:t>
+      </w:r>
+      <w:r>
+        <w:rPr>
+          <w:rFonts w:ascii="Times New Roman" w:hAnsi="Times New Roman" w:cs="Times New Roman"/>
+        </w:rPr>
+        <w:t xml:space="preserve"> effect</w:t>
+      </w:r>
+      <w:r>
+        <w:rPr>
+          <w:rFonts w:ascii="Times New Roman" w:hAnsi="Times New Roman" w:cs="Times New Roman"/>
+        </w:rPr>
+        <w:t>s on the real economy activity than has been documented in the literature</w:t>
+      </w:r>
+      <w:r>
+        <w:rPr>
+          <w:rFonts w:ascii="Times New Roman" w:hAnsi="Times New Roman" w:cs="Times New Roman"/>
+        </w:rPr>
+        <w:t xml:space="preserve">. </w:t>
+      </w:r>
+      <w:r>
+        <w:rPr>
+          <w:rFonts w:ascii="Times New Roman" w:hAnsi="Times New Roman" w:cs="Times New Roman"/>
+        </w:rPr>
+        <w:t xml:space="preserve">Our main emphasis is on estimating </w:t>
+      </w:r>
+      <w:r>
+        <w:rPr>
+          <w:rFonts w:ascii="Times New Roman" w:hAnsi="Times New Roman" w:cs="Times New Roman"/>
+        </w:rPr>
+        <w:t xml:space="preserve">dynamic </w:t>
+      </w:r>
+      <w:r>
+        <w:rPr>
+          <w:rFonts w:ascii="Times New Roman" w:hAnsi="Times New Roman" w:cs="Times New Roman"/>
+        </w:rPr>
+        <w:t xml:space="preserve">impulse responses to a monetary shock identified with the “trilemma” instrument </w:t>
+      </w:r>
+      <w:r>
+        <w:rPr>
+          <w:rFonts w:ascii="Times New Roman" w:hAnsi="Times New Roman" w:cs="Times New Roman"/>
+        </w:rPr>
+        <w:t>(</w:t>
+      </w:r>
       <w:r>
         <w:rPr>
           <w:rFonts w:ascii="Times New Roman" w:hAnsi="Times New Roman" w:cs="Times New Roman"/>
@@ -518,52 +648,54 @@
         </w:rPr>
         <w:t>Jordà</w:t>
       </w:r>
-      <w:proofErr w:type="spellEnd"/>
-      <w:r>
-        <w:rPr>
-          <w:rFonts w:ascii="Times New Roman" w:hAnsi="Times New Roman" w:cs="Times New Roman"/>
-          <w:color w:val="000000" w:themeColor="text1"/>
-          <w:shd w:val="clear" w:color="auto" w:fill="FFFFFF"/>
+      <w:r>
+        <w:rPr>
+          <w:rFonts w:ascii="Times New Roman" w:hAnsi="Times New Roman" w:cs="Times New Roman"/>
+        </w:rPr>
+        <w:t xml:space="preserve">, </w:t>
+      </w:r>
+      <w:r>
+        <w:rPr>
+          <w:rFonts w:ascii="Times New Roman" w:hAnsi="Times New Roman" w:cs="Times New Roman"/>
+        </w:rPr>
+        <w:t>Schularick</w:t>
+      </w:r>
+      <w:r>
+        <w:rPr>
+          <w:rFonts w:ascii="Times New Roman" w:hAnsi="Times New Roman" w:cs="Times New Roman"/>
+        </w:rPr>
+        <w:t xml:space="preserve"> &amp;</w:t>
+      </w:r>
+      <w:r>
+        <w:rPr>
+          <w:rFonts w:ascii="Times New Roman" w:hAnsi="Times New Roman" w:cs="Times New Roman"/>
         </w:rPr>
         <w:t xml:space="preserve"> </w:t>
       </w:r>
       <w:r>
         <w:rPr>
           <w:rFonts w:ascii="Times New Roman" w:hAnsi="Times New Roman" w:cs="Times New Roman"/>
-          <w:color w:val="000000" w:themeColor="text1"/>
-          <w:shd w:val="clear" w:color="auto" w:fill="FFFFFF"/>
-        </w:rPr>
-        <w:t xml:space="preserve">of UC Davis </w:t>
-      </w:r>
-      <w:r>
-        <w:rPr>
-          <w:rFonts w:ascii="Times New Roman" w:hAnsi="Times New Roman" w:cs="Times New Roman"/>
-        </w:rPr>
-        <w:t>and Alan M Taylor</w:t>
-      </w:r>
-      <w:r>
-        <w:rPr>
-          <w:rFonts w:ascii="Times New Roman" w:hAnsi="Times New Roman" w:cs="Times New Roman"/>
-        </w:rPr>
-        <w:t xml:space="preserve"> of UC Davis</w:t>
-      </w:r>
-      <w:r>
-        <w:rPr>
-          <w:rFonts w:ascii="Times New Roman" w:hAnsi="Times New Roman" w:cs="Times New Roman"/>
-        </w:rPr>
-        <w:t xml:space="preserve">, is unpublished but has been presented at </w:t>
-      </w:r>
-      <w:r>
-        <w:rPr>
-          <w:rFonts w:ascii="Times New Roman" w:hAnsi="Times New Roman" w:cs="Times New Roman"/>
-        </w:rPr>
-        <w:t>several</w:t>
-      </w:r>
-      <w:r>
-        <w:rPr>
-          <w:rFonts w:ascii="Times New Roman" w:hAnsi="Times New Roman" w:cs="Times New Roman"/>
-        </w:rPr>
-        <w:t xml:space="preserve"> conferences</w:t>
+        </w:rPr>
+        <w:t>Taylor</w:t>
+      </w:r>
+      <w:r>
+        <w:rPr>
+          <w:rFonts w:ascii="Times New Roman" w:hAnsi="Times New Roman" w:cs="Times New Roman"/>
+        </w:rPr>
+        <w:t xml:space="preserve">, </w:t>
+      </w:r>
+      <w:r>
+        <w:rPr>
+          <w:rFonts w:ascii="Times New Roman" w:hAnsi="Times New Roman" w:cs="Times New Roman"/>
+        </w:rPr>
+        <w:t>2020).</w:t>
+      </w:r>
+      <w:r>
+        <w:rPr>
+          <w:rStyle w:val="FootnoteReference"/>
+          <w:rFonts w:ascii="Times New Roman" w:hAnsi="Times New Roman" w:cs="Times New Roman"/>
+        </w:rPr>
+        <w:footnoteReference w:id="1"/>
       </w:r>
       <w:r>
         <w:rPr>
@@ -575,31 +707,33 @@
         <w:rPr>
           <w:rFonts w:ascii="Times New Roman" w:hAnsi="Times New Roman" w:cs="Times New Roman"/>
         </w:rPr>
-        <w:t xml:space="preserve">and seminars </w:t>
-      </w:r>
-      <w:r>
-        <w:rPr>
-          <w:rFonts w:ascii="Times New Roman" w:hAnsi="Times New Roman" w:cs="Times New Roman"/>
-        </w:rPr>
-        <w:t xml:space="preserve">since </w:t>
-      </w:r>
-      <w:r>
-        <w:rPr>
-          <w:rFonts w:ascii="Times New Roman" w:hAnsi="Times New Roman" w:cs="Times New Roman"/>
-        </w:rPr>
-        <w:t xml:space="preserve">early </w:t>
-      </w:r>
-      <w:r>
-        <w:rPr>
-          <w:rFonts w:ascii="Times New Roman" w:hAnsi="Times New Roman" w:cs="Times New Roman"/>
-        </w:rPr>
-        <w:t>20</w:t>
-      </w:r>
-      <w:r>
-        <w:rPr>
-          <w:rFonts w:ascii="Times New Roman" w:hAnsi="Times New Roman" w:cs="Times New Roman"/>
-        </w:rPr>
-        <w:t>19</w:t>
+        <w:t xml:space="preserve">In response to an exogenous monetary shock, </w:t>
+      </w:r>
+      <w:r>
+        <w:rPr>
+          <w:rFonts w:ascii="Times New Roman" w:hAnsi="Times New Roman" w:cs="Times New Roman"/>
+        </w:rPr>
+        <w:t xml:space="preserve">we find that </w:t>
+      </w:r>
+      <w:r>
+        <w:rPr>
+          <w:rFonts w:ascii="Times New Roman" w:hAnsi="Times New Roman" w:cs="Times New Roman"/>
+        </w:rPr>
+        <w:t xml:space="preserve">output declines and is </w:t>
+      </w:r>
+      <w:r>
+        <w:rPr>
+          <w:rFonts w:ascii="Times New Roman" w:hAnsi="Times New Roman" w:cs="Times New Roman"/>
+          <w:i/>
+          <w:iCs/>
+        </w:rPr>
+        <w:t>persistently</w:t>
+      </w:r>
+      <w:r>
+        <w:rPr>
+          <w:rFonts w:ascii="Times New Roman" w:hAnsi="Times New Roman" w:cs="Times New Roman"/>
+        </w:rPr>
+        <w:t xml:space="preserve"> lower relative to its pre-shock trend</w:t>
       </w:r>
       <w:r>
         <w:rPr>
@@ -611,128 +745,19 @@
         <w:rPr>
           <w:rFonts w:ascii="Times New Roman" w:hAnsi="Times New Roman" w:cs="Times New Roman"/>
         </w:rPr>
-        <w:t xml:space="preserve">Using </w:t>
-      </w:r>
-      <w:r>
-        <w:rPr>
-          <w:rFonts w:ascii="Times New Roman" w:hAnsi="Times New Roman" w:cs="Times New Roman"/>
-        </w:rPr>
-        <w:t xml:space="preserve">various </w:t>
-      </w:r>
-      <w:r>
-        <w:rPr>
-          <w:rFonts w:ascii="Times New Roman" w:hAnsi="Times New Roman" w:cs="Times New Roman"/>
-        </w:rPr>
-        <w:t xml:space="preserve">identification strategies, we document that monetary policy shocks have </w:t>
-      </w:r>
-      <w:r>
-        <w:rPr>
-          <w:rFonts w:ascii="Times New Roman" w:hAnsi="Times New Roman" w:cs="Times New Roman"/>
-        </w:rPr>
-        <w:t>more persistent</w:t>
-      </w:r>
-      <w:r>
-        <w:rPr>
-          <w:rFonts w:ascii="Times New Roman" w:hAnsi="Times New Roman" w:cs="Times New Roman"/>
-        </w:rPr>
-        <w:t xml:space="preserve"> effect</w:t>
-      </w:r>
-      <w:r>
-        <w:rPr>
-          <w:rFonts w:ascii="Times New Roman" w:hAnsi="Times New Roman" w:cs="Times New Roman"/>
-        </w:rPr>
-        <w:t>s on the real economy activity than has been documented in the literature</w:t>
-      </w:r>
-      <w:r>
-        <w:rPr>
-          <w:rFonts w:ascii="Times New Roman" w:hAnsi="Times New Roman" w:cs="Times New Roman"/>
-        </w:rPr>
-        <w:t xml:space="preserve">. </w:t>
-      </w:r>
-      <w:r>
-        <w:rPr>
-          <w:rFonts w:ascii="Times New Roman" w:hAnsi="Times New Roman" w:cs="Times New Roman"/>
-        </w:rPr>
-        <w:t xml:space="preserve">Our main emphasis is on estimating </w:t>
-      </w:r>
-      <w:r>
-        <w:rPr>
-          <w:rFonts w:ascii="Times New Roman" w:hAnsi="Times New Roman" w:cs="Times New Roman"/>
-        </w:rPr>
-        <w:t xml:space="preserve">dynamic </w:t>
-      </w:r>
-      <w:r>
-        <w:rPr>
-          <w:rFonts w:ascii="Times New Roman" w:hAnsi="Times New Roman" w:cs="Times New Roman"/>
-        </w:rPr>
-        <w:t xml:space="preserve">impulse responses to a monetary shock identified with the “trilemma” instrument </w:t>
-      </w:r>
-      <w:r>
-        <w:rPr>
-          <w:rFonts w:ascii="Times New Roman" w:hAnsi="Times New Roman" w:cs="Times New Roman"/>
-        </w:rPr>
-        <w:t>(</w:t>
-      </w:r>
-      <w:proofErr w:type="spellStart"/>
-      <w:r>
-        <w:rPr>
-          <w:rFonts w:ascii="Times New Roman" w:hAnsi="Times New Roman" w:cs="Times New Roman"/>
-          <w:color w:val="000000" w:themeColor="text1"/>
-          <w:shd w:val="clear" w:color="auto" w:fill="FFFFFF"/>
-        </w:rPr>
-        <w:t>Jordà</w:t>
-      </w:r>
-      <w:proofErr w:type="spellEnd"/>
-      <w:r>
-        <w:rPr>
-          <w:rFonts w:ascii="Times New Roman" w:hAnsi="Times New Roman" w:cs="Times New Roman"/>
-        </w:rPr>
-        <w:t xml:space="preserve">, </w:t>
-      </w:r>
-      <w:proofErr w:type="spellStart"/>
-      <w:r>
-        <w:rPr>
-          <w:rFonts w:ascii="Times New Roman" w:hAnsi="Times New Roman" w:cs="Times New Roman"/>
-        </w:rPr>
-        <w:t>Schularick</w:t>
-      </w:r>
-      <w:proofErr w:type="spellEnd"/>
-      <w:r>
-        <w:rPr>
-          <w:rFonts w:ascii="Times New Roman" w:hAnsi="Times New Roman" w:cs="Times New Roman"/>
-        </w:rPr>
-        <w:t xml:space="preserve"> &amp;</w:t>
-      </w:r>
-      <w:r>
-        <w:rPr>
-          <w:rFonts w:ascii="Times New Roman" w:hAnsi="Times New Roman" w:cs="Times New Roman"/>
-        </w:rPr>
         <w:t xml:space="preserve"> </w:t>
       </w:r>
       <w:r>
         <w:rPr>
           <w:rFonts w:ascii="Times New Roman" w:hAnsi="Times New Roman" w:cs="Times New Roman"/>
         </w:rPr>
-        <w:t>Taylor</w:t>
-      </w:r>
-      <w:r>
-        <w:rPr>
-          <w:rFonts w:ascii="Times New Roman" w:hAnsi="Times New Roman" w:cs="Times New Roman"/>
-        </w:rPr>
-        <w:t xml:space="preserve">, </w:t>
-      </w:r>
-      <w:r>
-        <w:rPr>
-          <w:rFonts w:ascii="Times New Roman" w:hAnsi="Times New Roman" w:cs="Times New Roman"/>
-        </w:rPr>
-        <w:t>2020).</w:t>
-      </w:r>
-      <w:r>
-        <w:rPr>
-          <w:rStyle w:val="FootnoteReference"/>
-          <w:rFonts w:ascii="Times New Roman" w:hAnsi="Times New Roman" w:cs="Times New Roman"/>
-        </w:rPr>
-        <w:footnoteReference w:id="1"/>
+        <w:t>This</w:t>
+      </w:r>
+      <w:r>
+        <w:rPr>
+          <w:rFonts w:ascii="Times New Roman" w:hAnsi="Times New Roman" w:cs="Times New Roman"/>
+        </w:rPr>
+        <w:t xml:space="preserve"> gap persists at</w:t>
       </w:r>
       <w:r>
         <w:rPr>
@@ -744,68 +769,6 @@
         <w:rPr>
           <w:rFonts w:ascii="Times New Roman" w:hAnsi="Times New Roman" w:cs="Times New Roman"/>
         </w:rPr>
-        <w:t xml:space="preserve">In response to an exogenous monetary shock, </w:t>
-      </w:r>
-      <w:r>
-        <w:rPr>
-          <w:rFonts w:ascii="Times New Roman" w:hAnsi="Times New Roman" w:cs="Times New Roman"/>
-        </w:rPr>
-        <w:t xml:space="preserve">we find that </w:t>
-      </w:r>
-      <w:r>
-        <w:rPr>
-          <w:rFonts w:ascii="Times New Roman" w:hAnsi="Times New Roman" w:cs="Times New Roman"/>
-        </w:rPr>
-        <w:t xml:space="preserve">output declines and is </w:t>
-      </w:r>
-      <w:r>
-        <w:rPr>
-          <w:rFonts w:ascii="Times New Roman" w:hAnsi="Times New Roman" w:cs="Times New Roman"/>
-          <w:i/>
-          <w:iCs/>
-        </w:rPr>
-        <w:t>persistently</w:t>
-      </w:r>
-      <w:r>
-        <w:rPr>
-          <w:rFonts w:ascii="Times New Roman" w:hAnsi="Times New Roman" w:cs="Times New Roman"/>
-        </w:rPr>
-        <w:t xml:space="preserve"> lower relative to its pre-shock trend</w:t>
-      </w:r>
-      <w:r>
-        <w:rPr>
-          <w:rFonts w:ascii="Times New Roman" w:hAnsi="Times New Roman" w:cs="Times New Roman"/>
-        </w:rPr>
-        <w:t xml:space="preserve">. </w:t>
-      </w:r>
-      <w:r>
-        <w:rPr>
-          <w:rFonts w:ascii="Times New Roman" w:hAnsi="Times New Roman" w:cs="Times New Roman"/>
-        </w:rPr>
-        <w:t xml:space="preserve"> </w:t>
-      </w:r>
-      <w:r>
-        <w:rPr>
-          <w:rFonts w:ascii="Times New Roman" w:hAnsi="Times New Roman" w:cs="Times New Roman"/>
-        </w:rPr>
-        <w:t>This</w:t>
-      </w:r>
-      <w:r>
-        <w:rPr>
-          <w:rFonts w:ascii="Times New Roman" w:hAnsi="Times New Roman" w:cs="Times New Roman"/>
-        </w:rPr>
-        <w:t xml:space="preserve"> gap persists at</w:t>
-      </w:r>
-      <w:r>
-        <w:rPr>
-          <w:rFonts w:ascii="Times New Roman" w:hAnsi="Times New Roman" w:cs="Times New Roman"/>
-        </w:rPr>
-        <w:t xml:space="preserve"> </w:t>
-      </w:r>
-      <w:r>
-        <w:rPr>
-          <w:rFonts w:ascii="Times New Roman" w:hAnsi="Times New Roman" w:cs="Times New Roman"/>
-        </w:rPr>
         <w:t xml:space="preserve">least twelve years out. </w:t>
       </w:r>
       <w:r>
@@ -842,7 +805,7 @@
         <w:rPr>
           <w:rFonts w:ascii="Times New Roman" w:hAnsi="Times New Roman" w:cs="Times New Roman"/>
         </w:rPr>
-        <w:t xml:space="preserve"> stands in contrast to the overwhelming consensus in the literature that monetary policy shocks, at best, have a short-run effect on output. </w:t>
+        <w:t xml:space="preserve"> stands in contrast to the overwhelming consensus in the literature that monetary shocks, at best, have a short-run effect on output. </w:t>
       </w:r>
     </w:p>
     <w:p>
@@ -899,14 +862,12 @@
         </w:rPr>
         <w:t xml:space="preserve">is joint with Antonio </w:t>
       </w:r>
-      <w:proofErr w:type="spellStart"/>
       <w:r>
         <w:rPr>
           <w:rFonts w:ascii="Times New Roman" w:hAnsi="Times New Roman" w:cs="Times New Roman"/>
         </w:rPr>
         <w:t>Fatás</w:t>
       </w:r>
-      <w:proofErr w:type="spellEnd"/>
       <w:r>
         <w:rPr>
           <w:rFonts w:ascii="Times New Roman" w:hAnsi="Times New Roman" w:cs="Times New Roman"/>
@@ -1142,37 +1103,12 @@
       <w:r>
         <w:t xml:space="preserve">, is joint with </w:t>
       </w:r>
-      <w:proofErr w:type="spellStart"/>
       <w:r>
         <w:rPr>
           <w:color w:val="000000" w:themeColor="text1"/>
           <w:shd w:val="clear" w:color="auto" w:fill="FFFFFF"/>
         </w:rPr>
-        <w:t>Òscar</w:t>
-      </w:r>
-      <w:proofErr w:type="spellEnd"/>
-      <w:r>
-        <w:rPr>
-          <w:color w:val="000000" w:themeColor="text1"/>
-          <w:shd w:val="clear" w:color="auto" w:fill="FFFFFF"/>
-        </w:rPr>
-        <w:t xml:space="preserve"> </w:t>
-      </w:r>
-      <w:proofErr w:type="spellStart"/>
-      <w:r>
-        <w:rPr>
-          <w:color w:val="000000" w:themeColor="text1"/>
-          <w:shd w:val="clear" w:color="auto" w:fill="FFFFFF"/>
-        </w:rPr>
-        <w:t>Jordà</w:t>
-      </w:r>
-      <w:proofErr w:type="spellEnd"/>
-      <w:r>
-        <w:rPr>
-          <w:color w:val="000000" w:themeColor="text1"/>
-          <w:shd w:val="clear" w:color="auto" w:fill="FFFFFF"/>
-        </w:rPr>
-        <w:t xml:space="preserve"> </w:t>
+        <w:t xml:space="preserve">Òscar Jordà </w:t>
       </w:r>
       <w:r>
         <w:rPr>
@@ -1284,31 +1220,7 @@
         <w:t xml:space="preserve"> to these papers on hysteresis</w:t>
       </w:r>
       <w:r>
-        <w:t xml:space="preserve">, I am working on a paper titled “The Distribution of Market Power and Monetary Policy” with </w:t>
-      </w:r>
-      <w:proofErr w:type="spellStart"/>
-      <w:r>
-        <w:t>Yumeng</w:t>
-      </w:r>
-      <w:proofErr w:type="spellEnd"/>
-      <w:r>
-        <w:t xml:space="preserve"> Gu, who just completed her PhD at UC Davis. This paper extends the Keynesian growth framework of </w:t>
-      </w:r>
-      <w:proofErr w:type="spellStart"/>
-      <w:r>
-        <w:t>Benigno</w:t>
-      </w:r>
-      <w:proofErr w:type="spellEnd"/>
-      <w:r>
-        <w:t xml:space="preserve"> and </w:t>
-      </w:r>
-      <w:proofErr w:type="spellStart"/>
-      <w:r>
-        <w:t>Fornaro</w:t>
-      </w:r>
-      <w:proofErr w:type="spellEnd"/>
-      <w:r>
-        <w:t xml:space="preserve"> (2018)</w:t>
+        <w:t>, I am working on a paper titled “The Distribution of Market Power and Monetary Policy” with Yumeng Gu, who just completed her PhD at UC Davis. This paper extends the Keynesian growth framework of Benigno and Fornaro (2018)</w:t>
       </w:r>
       <w:r>
         <w:rPr>
@@ -1333,15 +1245,7 @@
         <w:t>endogenous slowdown in TFP growth.</w:t>
       </w:r>
       <w:r>
-        <w:t xml:space="preserve"> </w:t>
-      </w:r>
-      <w:proofErr w:type="spellStart"/>
-      <w:r>
-        <w:t>Yumeng</w:t>
-      </w:r>
-      <w:proofErr w:type="spellEnd"/>
-      <w:r>
-        <w:t xml:space="preserve"> presented an early version of this paper at the SED meeting in 2021</w:t>
+        <w:t xml:space="preserve"> Yumeng presented an early version of this paper at the SED meeting in 2021</w:t>
       </w:r>
       <w:r>
         <w:t xml:space="preserve"> and</w:t>
@@ -1431,43 +1335,14 @@
       <w:r>
         <w:t xml:space="preserve"> </w:t>
       </w:r>
-      <w:proofErr w:type="spellStart"/>
-      <w:r>
-        <w:t>L’Huillier</w:t>
-      </w:r>
-      <w:proofErr w:type="spellEnd"/>
-      <w:r>
-        <w:t xml:space="preserve"> of Brandeis University and the Cleveland Fed, and </w:t>
-      </w:r>
-      <w:proofErr w:type="spellStart"/>
-      <w:r>
-        <w:t>Donghoon</w:t>
-      </w:r>
-      <w:proofErr w:type="spellEnd"/>
-      <w:r>
-        <w:t xml:space="preserve"> </w:t>
-      </w:r>
-      <w:proofErr w:type="spellStart"/>
-      <w:r>
-        <w:t>Yoo</w:t>
-      </w:r>
-      <w:proofErr w:type="spellEnd"/>
-      <w:r>
-        <w:t xml:space="preserve"> of Academi</w:t>
+      <w:r>
+        <w:t>L’Huillier of Brandeis University and the Cleveland Fed, and Donghoon Yoo of Academi</w:t>
       </w:r>
       <w:r>
         <w:t>a</w:t>
       </w:r>
       <w:r>
-        <w:t xml:space="preserve"> </w:t>
-      </w:r>
-      <w:proofErr w:type="spellStart"/>
-      <w:r>
-        <w:t>Sinica</w:t>
-      </w:r>
-      <w:proofErr w:type="spellEnd"/>
-      <w:r>
-        <w:t xml:space="preserve">. It has been accepted for publication </w:t>
+        <w:t xml:space="preserve"> Sinica. It has been accepted for publication </w:t>
       </w:r>
       <w:r>
         <w:t>in</w:t>
@@ -1489,23 +1364,7 @@
         <w:t xml:space="preserve">(FIRE) </w:t>
       </w:r>
       <w:r>
-        <w:t xml:space="preserve">paradigm affect our understanding of the macroeconomy. Diagnostic expectations, pioneered in several papers by Pedro </w:t>
-      </w:r>
-      <w:proofErr w:type="spellStart"/>
-      <w:r>
-        <w:t>Bordalo</w:t>
-      </w:r>
-      <w:proofErr w:type="spellEnd"/>
-      <w:r>
-        <w:t xml:space="preserve">, Nicola </w:t>
-      </w:r>
-      <w:proofErr w:type="spellStart"/>
-      <w:r>
-        <w:t>Gennaioli</w:t>
-      </w:r>
-      <w:proofErr w:type="spellEnd"/>
-      <w:r>
-        <w:t xml:space="preserve"> and Andrei Shleifer, have emerged as one of the important departures </w:t>
+        <w:t xml:space="preserve">paradigm affect our understanding of the macroeconomy. Diagnostic expectations, pioneered in several papers by Pedro Bordalo, Nicola Gennaioli and Andrei Shleifer, have emerged as one of the important departures </w:t>
       </w:r>
       <w:r>
         <w:t>from FIRE</w:t>
@@ -1694,13 +1553,8 @@
         <w:t>raps</w:t>
       </w:r>
       <w:r>
-        <w:t xml:space="preserve">, is joint with Nicolas </w:t>
-      </w:r>
-      <w:proofErr w:type="spellStart"/>
-      <w:r>
-        <w:t>Caramp</w:t>
-      </w:r>
-      <w:proofErr w:type="spellEnd"/>
+        <w:t>, is joint with Nicolas Caramp</w:t>
+      </w:r>
       <w:r>
         <w:t xml:space="preserve"> of UC Davis. It has been</w:t>
       </w:r>
@@ -1796,23 +1650,7 @@
         <w:t xml:space="preserve">agents’ pessimism. </w:t>
       </w:r>
       <w:r>
-        <w:t xml:space="preserve">We label this liquidity trap equilibrium a self-fulfilling liquidity trap (SFLT), following the seminal work of </w:t>
-      </w:r>
-      <w:proofErr w:type="spellStart"/>
-      <w:r>
-        <w:t>Benhabib</w:t>
-      </w:r>
-      <w:proofErr w:type="spellEnd"/>
-      <w:r>
-        <w:t xml:space="preserve"> Schmitt-</w:t>
-      </w:r>
-      <w:proofErr w:type="spellStart"/>
-      <w:r>
-        <w:t>Grohé</w:t>
-      </w:r>
-      <w:proofErr w:type="spellEnd"/>
-      <w:r>
-        <w:t xml:space="preserve"> &amp; Uribe (2001).</w:t>
+        <w:t>We label this liquidity trap equilibrium a self-fulfilling liquidity trap (SFLT), following the seminal work of Benhabib Schmitt-Grohé &amp; Uribe (2001).</w:t>
       </w:r>
       <w:r>
         <w:rPr>
@@ -1858,15 +1696,7 @@
         <w:t>Understanding Persistent ZLB: Theory and Assessment</w:t>
       </w:r>
       <w:r>
-        <w:t>, is joint with Pablo Cuba-</w:t>
-      </w:r>
-      <w:proofErr w:type="spellStart"/>
-      <w:r>
-        <w:t>Borda</w:t>
-      </w:r>
-      <w:proofErr w:type="spellEnd"/>
-      <w:r>
-        <w:t xml:space="preserve"> of the Fed Board. </w:t>
+        <w:t xml:space="preserve">, is joint with Pablo Cuba-Borda of the Fed Board. </w:t>
       </w:r>
       <w:r>
         <w:t>We have been invited to</w:t>
@@ -1932,23 +1762,7 @@
       </w:r>
       <w:r>
         <w:lastRenderedPageBreak/>
-        <w:t xml:space="preserve">twenty years. Under the secular stagnation hypothesis, the natural interest rate consistent with inflation stability is persistently negative because of fundamental factors. Under the expectations hypothesis, following the work of </w:t>
-      </w:r>
-      <w:proofErr w:type="spellStart"/>
-      <w:r>
-        <w:t>Benhabib</w:t>
-      </w:r>
-      <w:proofErr w:type="spellEnd"/>
-      <w:r>
-        <w:t xml:space="preserve"> Schmitt-</w:t>
-      </w:r>
-      <w:proofErr w:type="spellStart"/>
-      <w:r>
-        <w:t>Grohé</w:t>
-      </w:r>
-      <w:proofErr w:type="spellEnd"/>
-      <w:r>
-        <w:t xml:space="preserve"> &amp; Uribe (2001),</w:t>
+        <w:t>twenty years. Under the secular stagnation hypothesis, the natural interest rate consistent with inflation stability is persistently negative because of fundamental factors. Under the expectations hypothesis, following the work of Benhabib Schmitt-Grohé &amp; Uribe (2001),</w:t>
       </w:r>
       <w:r>
         <w:rPr>
@@ -2159,15 +1973,7 @@
         <w:jc w:val="both"/>
       </w:pPr>
       <w:r>
-        <w:t>From a general equilibrium theory perspective, this paper provides an answer to a question posed by Andreu Mas-</w:t>
-      </w:r>
-      <w:proofErr w:type="spellStart"/>
-      <w:r>
-        <w:t>Colell</w:t>
-      </w:r>
-      <w:proofErr w:type="spellEnd"/>
-      <w:r>
-        <w:t xml:space="preserve"> in 1992</w:t>
+        <w:t>From a general equilibrium theory perspective, this paper provides an answer to a question posed by Andreu Mas-Colell in 1992</w:t>
       </w:r>
       <w:r>
         <w:t>:</w:t>
@@ -2207,24 +2013,14 @@
         <w:t>Log-Linear Approximation versus an Exact Solution at the ZLB in the New Keynesian model</w:t>
       </w:r>
       <w:r>
-        <w:t xml:space="preserve">, is joint with </w:t>
-      </w:r>
-      <w:proofErr w:type="spellStart"/>
-      <w:r>
-        <w:t>Gauti</w:t>
-      </w:r>
-      <w:proofErr w:type="spellEnd"/>
-      <w:r>
-        <w:t xml:space="preserve"> </w:t>
+        <w:t xml:space="preserve">, is joint with Gauti </w:t>
       </w:r>
       <w:r>
         <w:t xml:space="preserve">B </w:t>
       </w:r>
-      <w:proofErr w:type="spellStart"/>
       <w:r>
         <w:t>Eggertsson</w:t>
       </w:r>
-      <w:proofErr w:type="spellEnd"/>
       <w:r>
         <w:t xml:space="preserve"> of Brown University</w:t>
       </w:r>
@@ -2310,23 +2106,7 @@
       </w:r>
       <w:proofErr w:type="gramEnd"/>
       <w:r>
-        <w:t xml:space="preserve"> is joint with </w:t>
-      </w:r>
-      <w:proofErr w:type="spellStart"/>
-      <w:r>
-        <w:t>Gauti</w:t>
-      </w:r>
-      <w:proofErr w:type="spellEnd"/>
-      <w:r>
-        <w:t xml:space="preserve"> B </w:t>
-      </w:r>
-      <w:proofErr w:type="spellStart"/>
-      <w:r>
-        <w:t>Eggertsson</w:t>
-      </w:r>
-      <w:proofErr w:type="spellEnd"/>
-      <w:r>
-        <w:t xml:space="preserve"> of Brown University, Neil R Mehrotra of Minneapolis Fed and Larry Summers of Harvard University. It has been published in the </w:t>
+        <w:t xml:space="preserve"> is joint with Gauti B Eggertsson of Brown University, Neil R Mehrotra of Minneapolis Fed and Larry Summers of Harvard University. It has been published in the </w:t>
       </w:r>
       <w:r>
         <w:rPr>
@@ -2438,15 +2218,7 @@
         <w:t>Currency Areas, Labor Markets, and Regional Cyclical Sensitivity</w:t>
       </w:r>
       <w:r>
-        <w:t xml:space="preserve"> is joint with Katheryn N Russ of UC Davis and Jay C </w:t>
-      </w:r>
-      <w:proofErr w:type="spellStart"/>
-      <w:r>
-        <w:t>Shambaugh</w:t>
-      </w:r>
-      <w:proofErr w:type="spellEnd"/>
-      <w:r>
-        <w:t xml:space="preserve"> of George Washington University. It has been invited for a Revise and Resubmit at the </w:t>
+        <w:t xml:space="preserve"> is joint with Katheryn N Russ of UC Davis and Jay C Shambaugh of George Washington University. It has been invited for a Revise and Resubmit at the </w:t>
       </w:r>
       <w:r>
         <w:rPr>
@@ -2456,15 +2228,7 @@
         <w:t>IMF Economic Review</w:t>
       </w:r>
       <w:r>
-        <w:t xml:space="preserve">, for potential publication in a conference volume for the IMF’s Annual Jacques </w:t>
-      </w:r>
-      <w:proofErr w:type="spellStart"/>
-      <w:r>
-        <w:t>Polak</w:t>
-      </w:r>
-      <w:proofErr w:type="spellEnd"/>
-      <w:r>
-        <w:t xml:space="preserve"> conference. We investigate the properties of the US economy as a currency union in this paper</w:t>
+        <w:t>, for potential publication in a conference volume for the IMF’s Annual Jacques Polak conference. We investigate the properties of the US economy as a currency union in this paper</w:t>
       </w:r>
       <w:r>
         <w:t>, building on an influential work by Obstfeld and Peri (1998)</w:t>
@@ -2580,15 +2344,7 @@
         <w:t xml:space="preserve"> is </w:t>
       </w:r>
       <w:r>
-        <w:t xml:space="preserve">joint with </w:t>
-      </w:r>
-      <w:proofErr w:type="spellStart"/>
-      <w:r>
-        <w:t>Aeimit</w:t>
-      </w:r>
-      <w:proofErr w:type="spellEnd"/>
-      <w:r>
-        <w:t xml:space="preserve"> Lakdawala</w:t>
+        <w:t>joint with Aeimit Lakdawala</w:t>
       </w:r>
       <w:r>
         <w:t xml:space="preserve"> of Wake Forest University</w:t>
@@ -2673,15 +2429,7 @@
         <w:t>Tariffs and the Macroeconomy</w:t>
       </w:r>
       <w:r>
-        <w:t xml:space="preserve">, is joint with </w:t>
-      </w:r>
-      <w:proofErr w:type="spellStart"/>
-      <w:r>
-        <w:t>Xiangtao</w:t>
-      </w:r>
-      <w:proofErr w:type="spellEnd"/>
-      <w:r>
-        <w:t xml:space="preserve"> Meng of UC Davis and Katheryn N. Russ of UC Davis. </w:t>
+        <w:t xml:space="preserve">, is joint with Xiangtao Meng of UC Davis and Katheryn N. Russ of UC Davis. </w:t>
       </w:r>
       <w:r>
         <w:t>We conduct</w:t>
@@ -2862,21 +2610,7 @@
         <w:rPr>
           <w:rFonts w:ascii="Times New Roman" w:hAnsi="Times New Roman" w:cs="Times New Roman"/>
         </w:rPr>
-        <w:t xml:space="preserve">V. </w:t>
-      </w:r>
-      <w:proofErr w:type="spellStart"/>
-      <w:r>
-        <w:rPr>
-          <w:rFonts w:ascii="Times New Roman" w:hAnsi="Times New Roman" w:cs="Times New Roman"/>
-        </w:rPr>
-        <w:t>Garga</w:t>
-      </w:r>
-      <w:proofErr w:type="spellEnd"/>
-      <w:r>
-        <w:rPr>
-          <w:rFonts w:ascii="Times New Roman" w:hAnsi="Times New Roman" w:cs="Times New Roman"/>
-        </w:rPr>
-        <w:t xml:space="preserve"> and S.R. Singh. </w:t>
+        <w:t xml:space="preserve">V. Garga and S.R. Singh. </w:t>
       </w:r>
       <w:r>
         <w:rPr>
@@ -2970,19 +2704,11 @@
         </w:rPr>
         <w:t xml:space="preserve"> </w:t>
       </w:r>
-      <w:proofErr w:type="spellStart"/>
-      <w:r>
-        <w:rPr>
-          <w:rFonts w:ascii="Times New Roman" w:hAnsi="Times New Roman" w:cs="Times New Roman"/>
-        </w:rPr>
-        <w:t>Jorda</w:t>
-      </w:r>
-      <w:proofErr w:type="spellEnd"/>
-      <w:r>
-        <w:rPr>
-          <w:rFonts w:ascii="Times New Roman" w:hAnsi="Times New Roman" w:cs="Times New Roman"/>
-        </w:rPr>
-        <w:t>̀, S.R. Singh</w:t>
+      <w:r>
+        <w:rPr>
+          <w:rFonts w:ascii="Times New Roman" w:hAnsi="Times New Roman" w:cs="Times New Roman"/>
+        </w:rPr>
+        <w:t>Jordà, S.R. Singh</w:t>
       </w:r>
       <w:r>
         <w:rPr>
@@ -3069,21 +2795,7 @@
         <w:rPr>
           <w:rFonts w:ascii="Times New Roman" w:hAnsi="Times New Roman" w:cs="Times New Roman"/>
         </w:rPr>
-        <w:t xml:space="preserve">A. </w:t>
-      </w:r>
-      <w:proofErr w:type="spellStart"/>
-      <w:r>
-        <w:rPr>
-          <w:rFonts w:ascii="Times New Roman" w:hAnsi="Times New Roman" w:cs="Times New Roman"/>
-        </w:rPr>
-        <w:t>Fatás</w:t>
-      </w:r>
-      <w:proofErr w:type="spellEnd"/>
-      <w:r>
-        <w:rPr>
-          <w:rFonts w:ascii="Times New Roman" w:hAnsi="Times New Roman" w:cs="Times New Roman"/>
-        </w:rPr>
-        <w:t xml:space="preserve"> and S.R. Singh.</w:t>
+        <w:t>A. Fatás and S.R. Singh.</w:t>
       </w:r>
       <w:r>
         <w:rPr>
@@ -3180,21 +2892,7 @@
         <w:rPr>
           <w:rFonts w:ascii="Times New Roman" w:hAnsi="Times New Roman" w:cs="Times New Roman"/>
         </w:rPr>
-        <w:t xml:space="preserve">. </w:t>
-      </w:r>
-      <w:proofErr w:type="spellStart"/>
-      <w:r>
-        <w:rPr>
-          <w:rFonts w:ascii="Times New Roman" w:hAnsi="Times New Roman" w:cs="Times New Roman"/>
-        </w:rPr>
-        <w:t>Jorda</w:t>
-      </w:r>
-      <w:proofErr w:type="spellEnd"/>
-      <w:r>
-        <w:rPr>
-          <w:rFonts w:ascii="Times New Roman" w:hAnsi="Times New Roman" w:cs="Times New Roman"/>
-        </w:rPr>
-        <w:t>̀, S.R. Singh, and A.M. Taylor.</w:t>
+        <w:t>. Jordà, S.R. Singh, and A.M. Taylor.</w:t>
       </w:r>
       <w:r>
         <w:rPr>
@@ -3246,21 +2944,7 @@
         <w:rPr>
           <w:rFonts w:ascii="Times New Roman" w:hAnsi="Times New Roman" w:cs="Times New Roman"/>
         </w:rPr>
-        <w:t xml:space="preserve">Gu, </w:t>
-      </w:r>
-      <w:proofErr w:type="spellStart"/>
-      <w:r>
-        <w:rPr>
-          <w:rFonts w:ascii="Times New Roman" w:hAnsi="Times New Roman" w:cs="Times New Roman"/>
-        </w:rPr>
-        <w:t>Yumeng</w:t>
-      </w:r>
-      <w:proofErr w:type="spellEnd"/>
-      <w:r>
-        <w:rPr>
-          <w:rFonts w:ascii="Times New Roman" w:hAnsi="Times New Roman" w:cs="Times New Roman"/>
-        </w:rPr>
-        <w:t xml:space="preserve"> and S.R. Singh.</w:t>
+        <w:t>Gu, Yumeng and S.R. Singh.</w:t>
       </w:r>
       <w:r>
         <w:rPr>
@@ -3326,35 +3010,7 @@
         <w:rPr>
           <w:rFonts w:ascii="Times New Roman" w:hAnsi="Times New Roman" w:cs="Times New Roman"/>
         </w:rPr>
-        <w:t xml:space="preserve">J-P </w:t>
-      </w:r>
-      <w:proofErr w:type="spellStart"/>
-      <w:r>
-        <w:rPr>
-          <w:rFonts w:ascii="Times New Roman" w:hAnsi="Times New Roman" w:cs="Times New Roman"/>
-        </w:rPr>
-        <w:t>L’Huillier</w:t>
-      </w:r>
-      <w:proofErr w:type="spellEnd"/>
-      <w:r>
-        <w:rPr>
-          <w:rFonts w:ascii="Times New Roman" w:hAnsi="Times New Roman" w:cs="Times New Roman"/>
-        </w:rPr>
-        <w:t xml:space="preserve">, S.R. Singh, and D. </w:t>
-      </w:r>
-      <w:proofErr w:type="spellStart"/>
-      <w:r>
-        <w:rPr>
-          <w:rFonts w:ascii="Times New Roman" w:hAnsi="Times New Roman" w:cs="Times New Roman"/>
-        </w:rPr>
-        <w:t>Yoo</w:t>
-      </w:r>
-      <w:proofErr w:type="spellEnd"/>
-      <w:r>
-        <w:rPr>
-          <w:rFonts w:ascii="Times New Roman" w:hAnsi="Times New Roman" w:cs="Times New Roman"/>
-        </w:rPr>
-        <w:t>.</w:t>
+        <w:t>J-P L’Huillier, S.R. Singh, and D. Yoo.</w:t>
       </w:r>
       <w:r>
         <w:rPr>
@@ -3412,21 +3068,7 @@
         <w:rPr>
           <w:rFonts w:ascii="Times New Roman" w:hAnsi="Times New Roman" w:cs="Times New Roman"/>
         </w:rPr>
-        <w:t xml:space="preserve">N. </w:t>
-      </w:r>
-      <w:proofErr w:type="spellStart"/>
-      <w:r>
-        <w:rPr>
-          <w:rFonts w:ascii="Times New Roman" w:hAnsi="Times New Roman" w:cs="Times New Roman"/>
-        </w:rPr>
-        <w:t>Caramp</w:t>
-      </w:r>
-      <w:proofErr w:type="spellEnd"/>
-      <w:r>
-        <w:rPr>
-          <w:rFonts w:ascii="Times New Roman" w:hAnsi="Times New Roman" w:cs="Times New Roman"/>
-        </w:rPr>
-        <w:t xml:space="preserve"> and S.R. Singh.</w:t>
+        <w:t>N. Caramp and S.R. Singh.</w:t>
       </w:r>
       <w:r>
         <w:rPr>
@@ -3490,21 +3132,7 @@
         <w:rPr>
           <w:rFonts w:ascii="Times New Roman" w:hAnsi="Times New Roman" w:cs="Times New Roman"/>
         </w:rPr>
-        <w:t>P. Cuba-</w:t>
-      </w:r>
-      <w:proofErr w:type="spellStart"/>
-      <w:r>
-        <w:rPr>
-          <w:rFonts w:ascii="Times New Roman" w:hAnsi="Times New Roman" w:cs="Times New Roman"/>
-        </w:rPr>
-        <w:t>Borda</w:t>
-      </w:r>
-      <w:proofErr w:type="spellEnd"/>
-      <w:r>
-        <w:rPr>
-          <w:rFonts w:ascii="Times New Roman" w:hAnsi="Times New Roman" w:cs="Times New Roman"/>
-        </w:rPr>
-        <w:t xml:space="preserve"> and S.R. Singh.</w:t>
+        <w:t>P. Cuba-Borda and S.R. Singh.</w:t>
       </w:r>
       <w:r>
         <w:rPr>
@@ -3628,21 +3256,7 @@
         <w:rPr>
           <w:rFonts w:ascii="Times New Roman" w:hAnsi="Times New Roman" w:cs="Times New Roman"/>
         </w:rPr>
-        <w:t xml:space="preserve">G.B. </w:t>
-      </w:r>
-      <w:proofErr w:type="spellStart"/>
-      <w:r>
-        <w:rPr>
-          <w:rFonts w:ascii="Times New Roman" w:hAnsi="Times New Roman" w:cs="Times New Roman"/>
-        </w:rPr>
-        <w:t>Eggertsson</w:t>
-      </w:r>
-      <w:proofErr w:type="spellEnd"/>
-      <w:r>
-        <w:rPr>
-          <w:rFonts w:ascii="Times New Roman" w:hAnsi="Times New Roman" w:cs="Times New Roman"/>
-        </w:rPr>
-        <w:t xml:space="preserve"> and S.R. Singh. Log-Linear Approximation versus an Exact Solution at the ZLB in the New Keynesian Model.</w:t>
+        <w:t>G.B. Eggertsson and S.R. Singh. Log-Linear Approximation versus an Exact Solution at the ZLB in the New Keynesian Model.</w:t>
       </w:r>
       <w:r>
         <w:rPr>
@@ -3694,21 +3308,7 @@
         <w:rPr>
           <w:rFonts w:ascii="Times New Roman" w:hAnsi="Times New Roman" w:cs="Times New Roman"/>
         </w:rPr>
-        <w:t xml:space="preserve">G.B. </w:t>
-      </w:r>
-      <w:proofErr w:type="spellStart"/>
-      <w:r>
-        <w:rPr>
-          <w:rFonts w:ascii="Times New Roman" w:hAnsi="Times New Roman" w:cs="Times New Roman"/>
-        </w:rPr>
-        <w:t>Eggertsson</w:t>
-      </w:r>
-      <w:proofErr w:type="spellEnd"/>
-      <w:r>
-        <w:rPr>
-          <w:rFonts w:ascii="Times New Roman" w:hAnsi="Times New Roman" w:cs="Times New Roman"/>
-        </w:rPr>
-        <w:t xml:space="preserve">, N. R. Mehrotra, S. R. Singh and L. H. Summers. </w:t>
+        <w:t xml:space="preserve">G.B. Eggertsson, N. R. Mehrotra, S. R. Singh and L. H. Summers. </w:t>
       </w:r>
       <w:r>
         <w:rPr>
@@ -3760,21 +3360,7 @@
         <w:rPr>
           <w:rFonts w:ascii="Times New Roman" w:hAnsi="Times New Roman" w:cs="Times New Roman"/>
         </w:rPr>
-        <w:t xml:space="preserve">K.N. Russ, J. C. </w:t>
-      </w:r>
-      <w:proofErr w:type="spellStart"/>
-      <w:r>
-        <w:rPr>
-          <w:rFonts w:ascii="Times New Roman" w:hAnsi="Times New Roman" w:cs="Times New Roman"/>
-        </w:rPr>
-        <w:t>Shambaugh</w:t>
-      </w:r>
-      <w:proofErr w:type="spellEnd"/>
-      <w:r>
-        <w:rPr>
-          <w:rFonts w:ascii="Times New Roman" w:hAnsi="Times New Roman" w:cs="Times New Roman"/>
-        </w:rPr>
-        <w:t xml:space="preserve">, and S.R. Singh. </w:t>
+        <w:t xml:space="preserve">K.N. Russ, J. C. Shambaugh, and S.R. Singh. </w:t>
       </w:r>
       <w:r>
         <w:rPr>
@@ -4124,23 +3710,21 @@
       <w:r>
         <w:t xml:space="preserve"> </w:t>
       </w:r>
-      <w:proofErr w:type="spellStart"/>
       <w:r>
         <w:rPr>
           <w:rFonts w:ascii="Times New Roman" w:hAnsi="Times New Roman" w:cs="Times New Roman"/>
           <w:color w:val="000000" w:themeColor="text1"/>
           <w:shd w:val="clear" w:color="auto" w:fill="FFFFFF"/>
         </w:rPr>
-        <w:t>Jordà</w:t>
-      </w:r>
-      <w:proofErr w:type="spellEnd"/>
+        <w:t>Jordà Ò</w:t>
+      </w:r>
       <w:r>
         <w:rPr>
           <w:rFonts w:ascii="Times New Roman" w:hAnsi="Times New Roman" w:cs="Times New Roman"/>
           <w:color w:val="000000" w:themeColor="text1"/>
           <w:shd w:val="clear" w:color="auto" w:fill="FFFFFF"/>
         </w:rPr>
-        <w:t xml:space="preserve"> Ò</w:t>
+        <w:t>.</w:t>
       </w:r>
       <w:r>
         <w:rPr>
@@ -4148,47 +3732,25 @@
           <w:color w:val="000000" w:themeColor="text1"/>
           <w:shd w:val="clear" w:color="auto" w:fill="FFFFFF"/>
         </w:rPr>
+        <w:t xml:space="preserve">, </w:t>
+      </w:r>
+      <w:r>
+        <w:rPr>
+          <w:rFonts w:ascii="Times New Roman" w:hAnsi="Times New Roman" w:cs="Times New Roman"/>
+        </w:rPr>
+        <w:t>M</w:t>
+      </w:r>
+      <w:r>
+        <w:rPr>
+          <w:rFonts w:ascii="Times New Roman" w:hAnsi="Times New Roman" w:cs="Times New Roman"/>
+        </w:rPr>
         <w:t>.</w:t>
       </w:r>
       <w:r>
         <w:rPr>
           <w:rFonts w:ascii="Times New Roman" w:hAnsi="Times New Roman" w:cs="Times New Roman"/>
-          <w:color w:val="000000" w:themeColor="text1"/>
-          <w:shd w:val="clear" w:color="auto" w:fill="FFFFFF"/>
-        </w:rPr>
-        <w:t xml:space="preserve">, </w:t>
-      </w:r>
-      <w:r>
-        <w:rPr>
-          <w:rFonts w:ascii="Times New Roman" w:hAnsi="Times New Roman" w:cs="Times New Roman"/>
-        </w:rPr>
-        <w:t>M</w:t>
-      </w:r>
-      <w:r>
-        <w:rPr>
-          <w:rFonts w:ascii="Times New Roman" w:hAnsi="Times New Roman" w:cs="Times New Roman"/>
-        </w:rPr>
-        <w:t>.</w:t>
-      </w:r>
-      <w:r>
-        <w:rPr>
-          <w:rFonts w:ascii="Times New Roman" w:hAnsi="Times New Roman" w:cs="Times New Roman"/>
-        </w:rPr>
-        <w:t xml:space="preserve"> </w:t>
-      </w:r>
-      <w:proofErr w:type="spellStart"/>
-      <w:r>
-        <w:rPr>
-          <w:rFonts w:ascii="Times New Roman" w:hAnsi="Times New Roman" w:cs="Times New Roman"/>
-        </w:rPr>
-        <w:t>Schularick</w:t>
-      </w:r>
-      <w:proofErr w:type="spellEnd"/>
-      <w:r>
-        <w:rPr>
-          <w:rFonts w:ascii="Times New Roman" w:hAnsi="Times New Roman" w:cs="Times New Roman"/>
-        </w:rPr>
-        <w:t>, and A</w:t>
+        </w:rPr>
+        <w:t xml:space="preserve"> Schularick, and A</w:t>
       </w:r>
       <w:r>
         <w:rPr>
@@ -4280,19 +3842,11 @@
       <w:r>
         <w:t xml:space="preserve"> </w:t>
       </w:r>
-      <w:proofErr w:type="spellStart"/>
-      <w:r>
-        <w:rPr>
-          <w:rFonts w:ascii="Times New Roman" w:hAnsi="Times New Roman" w:cs="Times New Roman"/>
-        </w:rPr>
-        <w:t>Benigno</w:t>
-      </w:r>
-      <w:proofErr w:type="spellEnd"/>
-      <w:r>
-        <w:rPr>
-          <w:rFonts w:ascii="Times New Roman" w:hAnsi="Times New Roman" w:cs="Times New Roman"/>
-        </w:rPr>
-        <w:t>, G</w:t>
+      <w:r>
+        <w:rPr>
+          <w:rFonts w:ascii="Times New Roman" w:hAnsi="Times New Roman" w:cs="Times New Roman"/>
+        </w:rPr>
+        <w:t>Benigno, G</w:t>
       </w:r>
       <w:r>
         <w:rPr>
@@ -4316,21 +3870,7 @@
         <w:rPr>
           <w:rFonts w:ascii="Times New Roman" w:hAnsi="Times New Roman" w:cs="Times New Roman"/>
         </w:rPr>
-        <w:t xml:space="preserve"> </w:t>
-      </w:r>
-      <w:proofErr w:type="spellStart"/>
-      <w:r>
-        <w:rPr>
-          <w:rFonts w:ascii="Times New Roman" w:hAnsi="Times New Roman" w:cs="Times New Roman"/>
-        </w:rPr>
-        <w:t>Fornaro</w:t>
-      </w:r>
-      <w:proofErr w:type="spellEnd"/>
-      <w:r>
-        <w:rPr>
-          <w:rFonts w:ascii="Times New Roman" w:hAnsi="Times New Roman" w:cs="Times New Roman"/>
-        </w:rPr>
-        <w:t>. 2018. Stagnation Traps. The Review of Economic Studies.</w:t>
+        <w:t xml:space="preserve"> Fornaro. 2018. Stagnation Traps. The Review of Economic Studies.</w:t>
       </w:r>
     </w:p>
   </w:footnote>
@@ -4364,21 +3904,7 @@
         <w:rPr>
           <w:rFonts w:ascii="Times New Roman" w:hAnsi="Times New Roman" w:cs="Times New Roman"/>
         </w:rPr>
-        <w:t xml:space="preserve"> and endogenous misallocation. </w:t>
-      </w:r>
-      <w:proofErr w:type="spellStart"/>
-      <w:r>
-        <w:rPr>
-          <w:rFonts w:ascii="Times New Roman" w:hAnsi="Times New Roman" w:cs="Times New Roman"/>
-        </w:rPr>
-        <w:t>Econometrica</w:t>
-      </w:r>
-      <w:proofErr w:type="spellEnd"/>
-      <w:r>
-        <w:rPr>
-          <w:rFonts w:ascii="Times New Roman" w:hAnsi="Times New Roman" w:cs="Times New Roman"/>
-        </w:rPr>
-        <w:t>.</w:t>
+        <w:t xml:space="preserve"> and endogenous misallocation. Econometrica.</w:t>
       </w:r>
     </w:p>
   </w:footnote>
@@ -4396,19 +3922,11 @@
       <w:r>
         <w:t xml:space="preserve"> </w:t>
       </w:r>
-      <w:proofErr w:type="spellStart"/>
-      <w:r>
-        <w:rPr>
-          <w:rFonts w:ascii="Times New Roman" w:hAnsi="Times New Roman" w:cs="Times New Roman"/>
-        </w:rPr>
-        <w:t>Benhabib</w:t>
-      </w:r>
-      <w:proofErr w:type="spellEnd"/>
-      <w:r>
-        <w:rPr>
-          <w:rFonts w:ascii="Times New Roman" w:hAnsi="Times New Roman" w:cs="Times New Roman"/>
-        </w:rPr>
-        <w:t>, J</w:t>
+      <w:r>
+        <w:rPr>
+          <w:rFonts w:ascii="Times New Roman" w:hAnsi="Times New Roman" w:cs="Times New Roman"/>
+        </w:rPr>
+        <w:t>Benhabib, J</w:t>
       </w:r>
       <w:r>
         <w:rPr>
@@ -4432,14 +3950,7 @@
         <w:rPr>
           <w:rFonts w:ascii="Times New Roman" w:hAnsi="Times New Roman" w:cs="Times New Roman"/>
         </w:rPr>
-        <w:t xml:space="preserve"> Schmitt-</w:t>
-      </w:r>
-      <w:proofErr w:type="spellStart"/>
-      <w:r>
-        <w:rPr>
-          <w:rFonts w:ascii="Times New Roman" w:hAnsi="Times New Roman" w:cs="Times New Roman"/>
-        </w:rPr>
-        <w:t>Groh</w:t>
+        <w:t xml:space="preserve"> Schmitt-Groh</w:t>
       </w:r>
       <w:r>
         <w:rPr>
@@ -4447,7 +3958,6 @@
         </w:rPr>
         <w:t>é</w:t>
       </w:r>
-      <w:proofErr w:type="spellEnd"/>
       <w:r>
         <w:rPr>
           <w:rFonts w:ascii="Times New Roman" w:hAnsi="Times New Roman" w:cs="Times New Roman"/>
@@ -4511,19 +4021,11 @@
       <w:r>
         <w:t xml:space="preserve"> </w:t>
       </w:r>
-      <w:proofErr w:type="spellStart"/>
-      <w:r>
-        <w:rPr>
-          <w:rFonts w:ascii="Times New Roman" w:hAnsi="Times New Roman" w:cs="Times New Roman"/>
-        </w:rPr>
-        <w:t>Benhabib</w:t>
-      </w:r>
-      <w:proofErr w:type="spellEnd"/>
-      <w:r>
-        <w:rPr>
-          <w:rFonts w:ascii="Times New Roman" w:hAnsi="Times New Roman" w:cs="Times New Roman"/>
-        </w:rPr>
-        <w:t>, J</w:t>
+      <w:r>
+        <w:rPr>
+          <w:rFonts w:ascii="Times New Roman" w:hAnsi="Times New Roman" w:cs="Times New Roman"/>
+        </w:rPr>
+        <w:t>Benhabib, J</w:t>
       </w:r>
       <w:r>
         <w:rPr>
@@ -4547,14 +4049,7 @@
         <w:rPr>
           <w:rFonts w:ascii="Times New Roman" w:hAnsi="Times New Roman" w:cs="Times New Roman"/>
         </w:rPr>
-        <w:t xml:space="preserve"> Schmitt-</w:t>
-      </w:r>
-      <w:proofErr w:type="spellStart"/>
-      <w:r>
-        <w:rPr>
-          <w:rFonts w:ascii="Times New Roman" w:hAnsi="Times New Roman" w:cs="Times New Roman"/>
-        </w:rPr>
-        <w:t>Groh</w:t>
+        <w:t xml:space="preserve"> Schmitt-Groh</w:t>
       </w:r>
       <w:r>
         <w:rPr>
@@ -4562,7 +4057,6 @@
         </w:rPr>
         <w:t>é</w:t>
       </w:r>
-      <w:proofErr w:type="spellEnd"/>
       <w:r>
         <w:rPr>
           <w:rFonts w:ascii="Times New Roman" w:hAnsi="Times New Roman" w:cs="Times New Roman"/>
@@ -4627,15 +4121,7 @@
         <w:t xml:space="preserve"> </w:t>
       </w:r>
       <w:r>
-        <w:t>Mas-</w:t>
-      </w:r>
-      <w:proofErr w:type="spellStart"/>
-      <w:r>
-        <w:t>Colell</w:t>
-      </w:r>
-      <w:proofErr w:type="spellEnd"/>
-      <w:r>
-        <w:t xml:space="preserve">, </w:t>
+        <w:t xml:space="preserve">Mas-Colell, </w:t>
       </w:r>
       <w:r>
         <w:t>A.</w:t>
@@ -4719,15 +4205,7 @@
         <w:t xml:space="preserve">. </w:t>
       </w:r>
       <w:r>
-        <w:t xml:space="preserve">1998. Regional </w:t>
-      </w:r>
-      <w:proofErr w:type="spellStart"/>
-      <w:r>
-        <w:t>Nonadjustment</w:t>
-      </w:r>
-      <w:proofErr w:type="spellEnd"/>
-      <w:r>
-        <w:t xml:space="preserve"> and Fiscal Policy. Economic Policy 13(26), 205–259</w:t>
+        <w:t>1998. Regional Nonadjustment and Fiscal Policy. Economic Policy 13(26), 205–259</w:t>
       </w:r>
       <w:r>
         <w:t>.</w:t>

--- a/files/ResearchStatement_Singh.docx
+++ b/files/ResearchStatement_Singh.docx
@@ -78,25 +78,25 @@
         <w:rPr>
           <w:rFonts w:ascii="Times New Roman" w:hAnsi="Times New Roman" w:cs="Times New Roman"/>
         </w:rPr>
-        <w:tab/>
-      </w:r>
-      <w:r>
-        <w:rPr>
-          <w:rFonts w:ascii="Times New Roman" w:hAnsi="Times New Roman" w:cs="Times New Roman"/>
-        </w:rPr>
-        <w:t xml:space="preserve">July </w:t>
-      </w:r>
-      <w:r>
-        <w:rPr>
-          <w:rFonts w:ascii="Times New Roman" w:hAnsi="Times New Roman" w:cs="Times New Roman"/>
-        </w:rPr>
-        <w:t>30</w:t>
-      </w:r>
-      <w:r>
-        <w:rPr>
-          <w:rFonts w:ascii="Times New Roman" w:hAnsi="Times New Roman" w:cs="Times New Roman"/>
-        </w:rPr>
-        <w:t>, 2023</w:t>
+        <w:t xml:space="preserve">          </w:t>
+      </w:r>
+      <w:r>
+        <w:rPr>
+          <w:rFonts w:ascii="Times New Roman" w:hAnsi="Times New Roman" w:cs="Times New Roman"/>
+        </w:rPr>
+        <w:t xml:space="preserve">1 </w:t>
+      </w:r>
+      <w:r>
+        <w:rPr>
+          <w:rFonts w:ascii="Times New Roman" w:hAnsi="Times New Roman" w:cs="Times New Roman"/>
+        </w:rPr>
+        <w:t xml:space="preserve">August </w:t>
+      </w:r>
+      <w:r>
+        <w:rPr>
+          <w:rFonts w:ascii="Times New Roman" w:hAnsi="Times New Roman" w:cs="Times New Roman"/>
+        </w:rPr>
+        <w:t>2023</w:t>
       </w:r>
     </w:p>
     <w:p>
@@ -296,49 +296,79 @@
         <w:jc w:val="both"/>
       </w:pPr>
       <w:r>
-        <w:t xml:space="preserve">The paper, </w:t>
-      </w:r>
-      <w:r>
-        <w:rPr>
-          <w:i/>
-        </w:rPr>
-        <w:t>Output Hysteresis and Optimal Monetary Policy</w:t>
-      </w:r>
-      <w:r>
-        <w:t>, is joint with Vaishali Garga</w:t>
-      </w:r>
-      <w:r>
-        <w:t xml:space="preserve"> of Boston Fed</w:t>
-      </w:r>
-      <w:r>
-        <w:t xml:space="preserve">, and </w:t>
-      </w:r>
-      <w:r>
-        <w:t>wa</w:t>
-      </w:r>
-      <w:r>
-        <w:t xml:space="preserve">s </w:t>
-      </w:r>
-      <w:r>
-        <w:t xml:space="preserve">published </w:t>
-      </w:r>
-      <w:r>
-        <w:t>in</w:t>
-      </w:r>
-      <w:r>
-        <w:t xml:space="preserve"> the </w:t>
-      </w:r>
-      <w:r>
-        <w:rPr>
-          <w:i/>
-        </w:rPr>
-        <w:t>Journal of Monetary Economics</w:t>
-      </w:r>
-      <w:r>
-        <w:t xml:space="preserve">. We incorporate endogenous productivity growth </w:t>
-      </w:r>
-      <w:r>
-        <w:t>into a new Keynesian framework and study optimal monetary policy</w:t>
+        <w:t xml:space="preserve">The first theme in my research is </w:t>
+      </w:r>
+      <w:r>
+        <w:t>about studying macro</w:t>
+      </w:r>
+      <w:r>
+        <w:t xml:space="preserve"> polic</w:t>
+      </w:r>
+      <w:r>
+        <w:t>ies</w:t>
+      </w:r>
+      <w:r>
+        <w:t xml:space="preserve"> in a hysteresis-prone environment</w:t>
+      </w:r>
+      <w:r>
+        <w:t xml:space="preserve">, </w:t>
+      </w:r>
+      <w:r>
+        <w:t>i.e.,</w:t>
+      </w:r>
+      <w:r>
+        <w:t xml:space="preserve"> </w:t>
+      </w:r>
+      <w:r>
+        <w:t xml:space="preserve">settings when </w:t>
+      </w:r>
+      <w:r>
+        <w:t xml:space="preserve">temporary shocks may have a persistent effect on the economic output. The response of macroeconomic variables </w:t>
+      </w:r>
+      <w:r>
+        <w:t xml:space="preserve">following these shocks then </w:t>
+      </w:r>
+      <w:r>
+        <w:t>resembles</w:t>
+      </w:r>
+      <w:r>
+        <w:t xml:space="preserve"> a frying pan.</w:t>
+      </w:r>
+      <w:r>
+        <w:rPr>
+          <w:rStyle w:val="FootnoteReference"/>
+        </w:rPr>
+        <w:footnoteReference w:id="1"/>
+      </w:r>
+      <w:r>
+        <w:t xml:space="preserve"> </w:t>
+      </w:r>
+      <w:r>
+        <w:t xml:space="preserve">I ask </w:t>
+      </w:r>
+      <w:r>
+        <w:t xml:space="preserve">whether such policy skillets exist in the real world, and if policy makers could </w:t>
+      </w:r>
+      <w:r>
+        <w:t xml:space="preserve">and should </w:t>
+      </w:r>
+      <w:r>
+        <w:t>deliver</w:t>
+      </w:r>
+      <w:r>
+        <w:t xml:space="preserve"> </w:t>
+      </w:r>
+      <w:r>
+        <w:t>healthier</w:t>
+      </w:r>
+      <w:r>
+        <w:t xml:space="preserve"> econom</w:t>
+      </w:r>
+      <w:r>
+        <w:t>ic outcome</w:t>
+      </w:r>
+      <w:r>
+        <w:t>s</w:t>
       </w:r>
       <w:r>
         <w:t xml:space="preserve">. </w:t>
@@ -351,701 +381,57 @@
         <w:jc w:val="both"/>
       </w:pPr>
       <w:r>
-        <w:t xml:space="preserve">We show that </w:t>
-      </w:r>
-      <w:r>
-        <w:t xml:space="preserve">a </w:t>
-      </w:r>
-      <w:r>
-        <w:t xml:space="preserve">standard monetary policy rule (Taylor rule) admits permanent output gaps (output hysteresis) following temporary contractions in aggregate demand. </w:t>
-      </w:r>
-      <w:r>
-        <w:t>I</w:t>
-      </w:r>
-      <w:r>
-        <w:t xml:space="preserve">ncomplete stabilization of aggregate demand reduces incentives to undertake productivity enhancing investment. </w:t>
-      </w:r>
-      <w:r>
-        <w:t>A lack</w:t>
-      </w:r>
-      <w:r>
-        <w:t xml:space="preserve"> of demand </w:t>
-      </w:r>
-      <w:r>
-        <w:t xml:space="preserve">may thus </w:t>
-      </w:r>
-      <w:r>
-        <w:t xml:space="preserve">distort supply over time. Policy rules such as strict inflation targeting can insulate the economy from these long-run effects. However, at the zero-lower-bound (ZLB), strict inflation targeting rules are unable to stabilize aggregate demand and </w:t>
-      </w:r>
-      <w:r>
-        <w:t>admit</w:t>
-      </w:r>
-      <w:r>
-        <w:t xml:space="preserve"> output hysteresis. Optimal </w:t>
-      </w:r>
-      <w:r>
         <w:lastRenderedPageBreak/>
-        <w:t xml:space="preserve">policy at the ZLB involves offsetting these hysteresis effects by credibly promising lower interest rates upon exit from ZLB. Such a policy, however, is dynamically inconsistent - a policymaker unable to commit to future actions is biased towards large output gaps relative to commitment policy. We label this as the hysteresis bias of discretionary policy. Our framework micro-founds one possible origin of output hysteresis as the absence of credibility tools for the central bank.  </w:t>
-      </w:r>
-      <w:r>
-        <w:t>A methodological</w:t>
-      </w:r>
-      <w:r>
-        <w:t xml:space="preserve"> </w:t>
-      </w:r>
-      <w:r>
-        <w:t>contribution of this paper was to derive a purely quadratic welfare objective for the central bank in an endogenous growth environment</w:t>
-      </w:r>
-      <w:r>
-        <w:t xml:space="preserve">. </w:t>
-      </w:r>
-      <w:r>
-        <w:t xml:space="preserve">Growth considerations emerge as an objective in the social welfare criterion. </w:t>
-      </w:r>
-    </w:p>
-    <w:p>
-      <w:pPr>
-        <w:spacing w:line="360" w:lineRule="auto"/>
-        <w:jc w:val="both"/>
-        <w:rPr>
-          <w:rFonts w:ascii="Times New Roman" w:hAnsi="Times New Roman" w:cs="Times New Roman"/>
-        </w:rPr>
-      </w:pPr>
-      <w:r>
-        <w:rPr>
-          <w:rFonts w:ascii="Times New Roman" w:hAnsi="Times New Roman" w:cs="Times New Roman"/>
-        </w:rPr>
         <w:t xml:space="preserve">The paper, </w:t>
       </w:r>
       <w:r>
         <w:rPr>
-          <w:rFonts w:ascii="Times New Roman" w:hAnsi="Times New Roman" w:cs="Times New Roman"/>
-          <w:i/>
-        </w:rPr>
-        <w:t xml:space="preserve">The </w:t>
-      </w:r>
-      <w:r>
-        <w:rPr>
-          <w:rFonts w:ascii="Times New Roman" w:hAnsi="Times New Roman" w:cs="Times New Roman"/>
-          <w:i/>
-        </w:rPr>
-        <w:t>L</w:t>
-      </w:r>
-      <w:r>
-        <w:rPr>
-          <w:rFonts w:ascii="Times New Roman" w:hAnsi="Times New Roman" w:cs="Times New Roman"/>
-          <w:i/>
-        </w:rPr>
-        <w:t xml:space="preserve">ong-run </w:t>
-      </w:r>
-      <w:r>
-        <w:rPr>
-          <w:rFonts w:ascii="Times New Roman" w:hAnsi="Times New Roman" w:cs="Times New Roman"/>
-          <w:i/>
-        </w:rPr>
-        <w:t>E</w:t>
-      </w:r>
-      <w:r>
-        <w:rPr>
-          <w:rFonts w:ascii="Times New Roman" w:hAnsi="Times New Roman" w:cs="Times New Roman"/>
-          <w:i/>
-        </w:rPr>
-        <w:t xml:space="preserve">ffects of </w:t>
-      </w:r>
-      <w:r>
-        <w:rPr>
-          <w:rFonts w:ascii="Times New Roman" w:hAnsi="Times New Roman" w:cs="Times New Roman"/>
-          <w:i/>
-        </w:rPr>
-        <w:t>M</w:t>
-      </w:r>
-      <w:r>
-        <w:rPr>
-          <w:rFonts w:ascii="Times New Roman" w:hAnsi="Times New Roman" w:cs="Times New Roman"/>
-          <w:i/>
-        </w:rPr>
-        <w:t xml:space="preserve">onetary </w:t>
-      </w:r>
-      <w:r>
-        <w:rPr>
-          <w:rFonts w:ascii="Times New Roman" w:hAnsi="Times New Roman" w:cs="Times New Roman"/>
-          <w:i/>
-        </w:rPr>
-        <w:t>P</w:t>
-      </w:r>
-      <w:r>
-        <w:rPr>
-          <w:rFonts w:ascii="Times New Roman" w:hAnsi="Times New Roman" w:cs="Times New Roman"/>
-          <w:i/>
-        </w:rPr>
-        <w:t>olicy</w:t>
-      </w:r>
-      <w:r>
-        <w:rPr>
-          <w:rFonts w:ascii="Times New Roman" w:hAnsi="Times New Roman" w:cs="Times New Roman"/>
-        </w:rPr>
-        <w:t xml:space="preserve">, is joint with </w:t>
-      </w:r>
-      <w:r>
-        <w:rPr>
-          <w:rFonts w:ascii="Times New Roman" w:hAnsi="Times New Roman" w:cs="Times New Roman"/>
-          <w:color w:val="000000" w:themeColor="text1"/>
-          <w:shd w:val="clear" w:color="auto" w:fill="FFFFFF"/>
-        </w:rPr>
-        <w:t xml:space="preserve">Òscar Jordà </w:t>
-      </w:r>
-      <w:r>
-        <w:rPr>
-          <w:rFonts w:ascii="Times New Roman" w:hAnsi="Times New Roman" w:cs="Times New Roman"/>
-          <w:color w:val="000000" w:themeColor="text1"/>
-          <w:shd w:val="clear" w:color="auto" w:fill="FFFFFF"/>
-        </w:rPr>
-        <w:t xml:space="preserve">of UC Davis </w:t>
-      </w:r>
-      <w:r>
-        <w:rPr>
-          <w:rFonts w:ascii="Times New Roman" w:hAnsi="Times New Roman" w:cs="Times New Roman"/>
-        </w:rPr>
-        <w:t>and Alan M Taylor</w:t>
-      </w:r>
-      <w:r>
-        <w:rPr>
-          <w:rFonts w:ascii="Times New Roman" w:hAnsi="Times New Roman" w:cs="Times New Roman"/>
-        </w:rPr>
-        <w:t xml:space="preserve"> of UC Davis</w:t>
-      </w:r>
-      <w:r>
-        <w:rPr>
-          <w:rFonts w:ascii="Times New Roman" w:hAnsi="Times New Roman" w:cs="Times New Roman"/>
-        </w:rPr>
-        <w:t xml:space="preserve">, is unpublished but has been presented at </w:t>
-      </w:r>
-      <w:r>
-        <w:rPr>
-          <w:rFonts w:ascii="Times New Roman" w:hAnsi="Times New Roman" w:cs="Times New Roman"/>
-        </w:rPr>
-        <w:t>several</w:t>
-      </w:r>
-      <w:r>
-        <w:rPr>
-          <w:rFonts w:ascii="Times New Roman" w:hAnsi="Times New Roman" w:cs="Times New Roman"/>
-        </w:rPr>
-        <w:t xml:space="preserve"> conferences</w:t>
-      </w:r>
-      <w:r>
-        <w:rPr>
-          <w:rFonts w:ascii="Times New Roman" w:hAnsi="Times New Roman" w:cs="Times New Roman"/>
-        </w:rPr>
-        <w:t xml:space="preserve"> </w:t>
-      </w:r>
-      <w:r>
-        <w:rPr>
-          <w:rFonts w:ascii="Times New Roman" w:hAnsi="Times New Roman" w:cs="Times New Roman"/>
-        </w:rPr>
-        <w:t xml:space="preserve">and seminars </w:t>
-      </w:r>
-      <w:r>
-        <w:rPr>
-          <w:rFonts w:ascii="Times New Roman" w:hAnsi="Times New Roman" w:cs="Times New Roman"/>
-        </w:rPr>
-        <w:t xml:space="preserve">since </w:t>
-      </w:r>
-      <w:r>
-        <w:rPr>
-          <w:rFonts w:ascii="Times New Roman" w:hAnsi="Times New Roman" w:cs="Times New Roman"/>
-        </w:rPr>
-        <w:t xml:space="preserve">early </w:t>
-      </w:r>
-      <w:r>
-        <w:rPr>
-          <w:rFonts w:ascii="Times New Roman" w:hAnsi="Times New Roman" w:cs="Times New Roman"/>
-        </w:rPr>
-        <w:t>20</w:t>
-      </w:r>
-      <w:r>
-        <w:rPr>
-          <w:rFonts w:ascii="Times New Roman" w:hAnsi="Times New Roman" w:cs="Times New Roman"/>
-        </w:rPr>
-        <w:t>19</w:t>
-      </w:r>
-      <w:r>
-        <w:rPr>
-          <w:rFonts w:ascii="Times New Roman" w:hAnsi="Times New Roman" w:cs="Times New Roman"/>
-        </w:rPr>
-        <w:t xml:space="preserve">. </w:t>
-      </w:r>
-      <w:r>
-        <w:rPr>
-          <w:rFonts w:ascii="Times New Roman" w:hAnsi="Times New Roman" w:cs="Times New Roman"/>
-        </w:rPr>
-        <w:t xml:space="preserve">Using </w:t>
-      </w:r>
-      <w:r>
-        <w:rPr>
-          <w:rFonts w:ascii="Times New Roman" w:hAnsi="Times New Roman" w:cs="Times New Roman"/>
-        </w:rPr>
-        <w:t xml:space="preserve">various </w:t>
-      </w:r>
-      <w:r>
-        <w:rPr>
-          <w:rFonts w:ascii="Times New Roman" w:hAnsi="Times New Roman" w:cs="Times New Roman"/>
-        </w:rPr>
-        <w:t xml:space="preserve">identification strategies, we document that monetary policy shocks have </w:t>
-      </w:r>
-      <w:r>
-        <w:rPr>
-          <w:rFonts w:ascii="Times New Roman" w:hAnsi="Times New Roman" w:cs="Times New Roman"/>
-        </w:rPr>
-        <w:t>more persistent</w:t>
-      </w:r>
-      <w:r>
-        <w:rPr>
-          <w:rFonts w:ascii="Times New Roman" w:hAnsi="Times New Roman" w:cs="Times New Roman"/>
-        </w:rPr>
-        <w:t xml:space="preserve"> effect</w:t>
-      </w:r>
-      <w:r>
-        <w:rPr>
-          <w:rFonts w:ascii="Times New Roman" w:hAnsi="Times New Roman" w:cs="Times New Roman"/>
-        </w:rPr>
-        <w:t>s on the real economy activity than has been documented in the literature</w:t>
-      </w:r>
-      <w:r>
-        <w:rPr>
-          <w:rFonts w:ascii="Times New Roman" w:hAnsi="Times New Roman" w:cs="Times New Roman"/>
-        </w:rPr>
-        <w:t xml:space="preserve">. </w:t>
-      </w:r>
-      <w:r>
-        <w:rPr>
-          <w:rFonts w:ascii="Times New Roman" w:hAnsi="Times New Roman" w:cs="Times New Roman"/>
-        </w:rPr>
-        <w:t xml:space="preserve">Our main emphasis is on estimating </w:t>
-      </w:r>
-      <w:r>
-        <w:rPr>
-          <w:rFonts w:ascii="Times New Roman" w:hAnsi="Times New Roman" w:cs="Times New Roman"/>
-        </w:rPr>
-        <w:t xml:space="preserve">dynamic </w:t>
-      </w:r>
-      <w:r>
-        <w:rPr>
-          <w:rFonts w:ascii="Times New Roman" w:hAnsi="Times New Roman" w:cs="Times New Roman"/>
-        </w:rPr>
-        <w:t xml:space="preserve">impulse responses to a monetary shock identified with the “trilemma” instrument </w:t>
-      </w:r>
-      <w:r>
-        <w:rPr>
-          <w:rFonts w:ascii="Times New Roman" w:hAnsi="Times New Roman" w:cs="Times New Roman"/>
-        </w:rPr>
-        <w:t>(</w:t>
-      </w:r>
-      <w:r>
-        <w:rPr>
-          <w:rFonts w:ascii="Times New Roman" w:hAnsi="Times New Roman" w:cs="Times New Roman"/>
-          <w:color w:val="000000" w:themeColor="text1"/>
-          <w:shd w:val="clear" w:color="auto" w:fill="FFFFFF"/>
-        </w:rPr>
-        <w:t>Jordà</w:t>
-      </w:r>
-      <w:r>
-        <w:rPr>
-          <w:rFonts w:ascii="Times New Roman" w:hAnsi="Times New Roman" w:cs="Times New Roman"/>
-        </w:rPr>
-        <w:t xml:space="preserve">, </w:t>
-      </w:r>
-      <w:r>
-        <w:rPr>
-          <w:rFonts w:ascii="Times New Roman" w:hAnsi="Times New Roman" w:cs="Times New Roman"/>
-        </w:rPr>
-        <w:t>Schularick</w:t>
-      </w:r>
-      <w:r>
-        <w:rPr>
-          <w:rFonts w:ascii="Times New Roman" w:hAnsi="Times New Roman" w:cs="Times New Roman"/>
-        </w:rPr>
-        <w:t xml:space="preserve"> &amp;</w:t>
-      </w:r>
-      <w:r>
-        <w:rPr>
-          <w:rFonts w:ascii="Times New Roman" w:hAnsi="Times New Roman" w:cs="Times New Roman"/>
-        </w:rPr>
-        <w:t xml:space="preserve"> </w:t>
-      </w:r>
-      <w:r>
-        <w:rPr>
-          <w:rFonts w:ascii="Times New Roman" w:hAnsi="Times New Roman" w:cs="Times New Roman"/>
-        </w:rPr>
-        <w:t>Taylor</w:t>
-      </w:r>
-      <w:r>
-        <w:rPr>
-          <w:rFonts w:ascii="Times New Roman" w:hAnsi="Times New Roman" w:cs="Times New Roman"/>
-        </w:rPr>
-        <w:t xml:space="preserve">, </w:t>
-      </w:r>
-      <w:r>
-        <w:rPr>
-          <w:rFonts w:ascii="Times New Roman" w:hAnsi="Times New Roman" w:cs="Times New Roman"/>
-        </w:rPr>
-        <w:t>2020).</w:t>
-      </w:r>
-      <w:r>
-        <w:rPr>
-          <w:rStyle w:val="FootnoteReference"/>
-          <w:rFonts w:ascii="Times New Roman" w:hAnsi="Times New Roman" w:cs="Times New Roman"/>
-        </w:rPr>
-        <w:footnoteReference w:id="1"/>
-      </w:r>
-      <w:r>
-        <w:rPr>
-          <w:rFonts w:ascii="Times New Roman" w:hAnsi="Times New Roman" w:cs="Times New Roman"/>
-        </w:rPr>
-        <w:t xml:space="preserve"> </w:t>
-      </w:r>
-      <w:r>
-        <w:rPr>
-          <w:rFonts w:ascii="Times New Roman" w:hAnsi="Times New Roman" w:cs="Times New Roman"/>
-        </w:rPr>
-        <w:t xml:space="preserve">In response to an exogenous monetary shock, </w:t>
-      </w:r>
-      <w:r>
-        <w:rPr>
-          <w:rFonts w:ascii="Times New Roman" w:hAnsi="Times New Roman" w:cs="Times New Roman"/>
-        </w:rPr>
-        <w:t xml:space="preserve">we find that </w:t>
-      </w:r>
-      <w:r>
-        <w:rPr>
-          <w:rFonts w:ascii="Times New Roman" w:hAnsi="Times New Roman" w:cs="Times New Roman"/>
-        </w:rPr>
-        <w:t xml:space="preserve">output declines and is </w:t>
-      </w:r>
-      <w:r>
-        <w:rPr>
-          <w:rFonts w:ascii="Times New Roman" w:hAnsi="Times New Roman" w:cs="Times New Roman"/>
-          <w:i/>
-          <w:iCs/>
-        </w:rPr>
-        <w:t>persistently</w:t>
-      </w:r>
-      <w:r>
-        <w:rPr>
-          <w:rFonts w:ascii="Times New Roman" w:hAnsi="Times New Roman" w:cs="Times New Roman"/>
-        </w:rPr>
-        <w:t xml:space="preserve"> lower relative to its pre-shock trend</w:t>
-      </w:r>
-      <w:r>
-        <w:rPr>
-          <w:rFonts w:ascii="Times New Roman" w:hAnsi="Times New Roman" w:cs="Times New Roman"/>
-        </w:rPr>
-        <w:t xml:space="preserve">. </w:t>
-      </w:r>
-      <w:r>
-        <w:rPr>
-          <w:rFonts w:ascii="Times New Roman" w:hAnsi="Times New Roman" w:cs="Times New Roman"/>
-        </w:rPr>
-        <w:t xml:space="preserve"> </w:t>
-      </w:r>
-      <w:r>
-        <w:rPr>
-          <w:rFonts w:ascii="Times New Roman" w:hAnsi="Times New Roman" w:cs="Times New Roman"/>
-        </w:rPr>
-        <w:t>This</w:t>
-      </w:r>
-      <w:r>
-        <w:rPr>
-          <w:rFonts w:ascii="Times New Roman" w:hAnsi="Times New Roman" w:cs="Times New Roman"/>
-        </w:rPr>
-        <w:t xml:space="preserve"> gap persists at</w:t>
-      </w:r>
-      <w:r>
-        <w:rPr>
-          <w:rFonts w:ascii="Times New Roman" w:hAnsi="Times New Roman" w:cs="Times New Roman"/>
-        </w:rPr>
-        <w:t xml:space="preserve"> </w:t>
-      </w:r>
-      <w:r>
-        <w:rPr>
-          <w:rFonts w:ascii="Times New Roman" w:hAnsi="Times New Roman" w:cs="Times New Roman"/>
-        </w:rPr>
-        <w:t xml:space="preserve">least twelve years out. </w:t>
-      </w:r>
-      <w:r>
-        <w:rPr>
-          <w:rFonts w:ascii="Times New Roman" w:hAnsi="Times New Roman" w:cs="Times New Roman"/>
-        </w:rPr>
-        <w:t xml:space="preserve">We find that capital stock and total factor productivity (measured as a Solow residual) also exhibit these persistent effects. Labor, on the other hand, falls after a contractionary shock, but </w:t>
-      </w:r>
-      <w:r>
-        <w:rPr>
-          <w:rFonts w:ascii="Times New Roman" w:hAnsi="Times New Roman" w:cs="Times New Roman"/>
-        </w:rPr>
-        <w:t>returns</w:t>
-      </w:r>
-      <w:r>
-        <w:rPr>
-          <w:rFonts w:ascii="Times New Roman" w:hAnsi="Times New Roman" w:cs="Times New Roman"/>
-        </w:rPr>
-        <w:t xml:space="preserve"> to the pre-shock trend twelve years later. Interestingly, we find there is a sign asymmetry: these persistent effects are at play after contractionary shocks, but not after easing monetary shocks. The persistence r</w:t>
-      </w:r>
-      <w:r>
-        <w:rPr>
-          <w:rFonts w:ascii="Times New Roman" w:hAnsi="Times New Roman" w:cs="Times New Roman"/>
-        </w:rPr>
-        <w:t>esult</w:t>
-      </w:r>
-      <w:r>
-        <w:rPr>
-          <w:rFonts w:ascii="Times New Roman" w:hAnsi="Times New Roman" w:cs="Times New Roman"/>
-        </w:rPr>
-        <w:t xml:space="preserve"> documented in this paper</w:t>
-      </w:r>
-      <w:r>
-        <w:rPr>
-          <w:rFonts w:ascii="Times New Roman" w:hAnsi="Times New Roman" w:cs="Times New Roman"/>
-        </w:rPr>
-        <w:t xml:space="preserve"> stands in contrast to the overwhelming consensus in the literature that monetary shocks, at best, have a short-run effect on output. </w:t>
-      </w:r>
-    </w:p>
-    <w:p>
-      <w:pPr>
-        <w:spacing w:line="360" w:lineRule="auto"/>
-        <w:jc w:val="both"/>
-        <w:rPr>
-          <w:rFonts w:ascii="Times New Roman" w:hAnsi="Times New Roman" w:cs="Times New Roman"/>
-        </w:rPr>
-      </w:pPr>
-    </w:p>
-    <w:p>
-      <w:pPr>
-        <w:spacing w:line="360" w:lineRule="auto"/>
-        <w:jc w:val="both"/>
-        <w:rPr>
-          <w:rFonts w:ascii="Times New Roman" w:hAnsi="Times New Roman" w:cs="Times New Roman"/>
-          <w:iCs/>
-        </w:rPr>
-      </w:pPr>
-      <w:r>
-        <w:rPr>
-          <w:rFonts w:ascii="Times New Roman" w:hAnsi="Times New Roman" w:cs="Times New Roman"/>
-        </w:rPr>
-        <w:t xml:space="preserve">The paper, </w:t>
-      </w:r>
-      <w:r>
-        <w:rPr>
-          <w:rFonts w:ascii="Times New Roman" w:hAnsi="Times New Roman" w:cs="Times New Roman"/>
-          <w:i/>
-          <w:iCs/>
-        </w:rPr>
-        <w:t xml:space="preserve">Supply or Demand? </w:t>
-      </w:r>
-      <w:proofErr w:type="gramStart"/>
-      <w:r>
-        <w:rPr>
-          <w:rFonts w:ascii="Times New Roman" w:hAnsi="Times New Roman" w:cs="Times New Roman"/>
-          <w:i/>
-          <w:iCs/>
-        </w:rPr>
-        <w:t>Policymakers’ Confusion in the Presence of Hysteresis,</w:t>
-      </w:r>
-      <w:proofErr w:type="gramEnd"/>
-      <w:r>
-        <w:rPr>
-          <w:rFonts w:ascii="Times New Roman" w:hAnsi="Times New Roman" w:cs="Times New Roman"/>
-        </w:rPr>
-        <w:t xml:space="preserve"> </w:t>
-      </w:r>
-      <w:r>
-        <w:rPr>
-          <w:rFonts w:ascii="Times New Roman" w:hAnsi="Times New Roman" w:cs="Times New Roman"/>
-        </w:rPr>
-        <w:t xml:space="preserve">is joint with Antonio </w:t>
-      </w:r>
-      <w:r>
-        <w:rPr>
-          <w:rFonts w:ascii="Times New Roman" w:hAnsi="Times New Roman" w:cs="Times New Roman"/>
-        </w:rPr>
-        <w:t>Fatás</w:t>
-      </w:r>
-      <w:r>
-        <w:rPr>
-          <w:rFonts w:ascii="Times New Roman" w:hAnsi="Times New Roman" w:cs="Times New Roman"/>
-        </w:rPr>
-        <w:t xml:space="preserve"> of INSEAD</w:t>
-      </w:r>
-      <w:r>
-        <w:rPr>
-          <w:rFonts w:ascii="Times New Roman" w:hAnsi="Times New Roman" w:cs="Times New Roman"/>
-        </w:rPr>
-        <w:t>. We</w:t>
-      </w:r>
-      <w:r>
-        <w:rPr>
-          <w:rFonts w:ascii="Times New Roman" w:hAnsi="Times New Roman" w:cs="Times New Roman"/>
-        </w:rPr>
-        <w:t xml:space="preserve"> revised and</w:t>
-      </w:r>
-      <w:r>
-        <w:rPr>
-          <w:rFonts w:ascii="Times New Roman" w:hAnsi="Times New Roman" w:cs="Times New Roman"/>
-        </w:rPr>
-        <w:t xml:space="preserve"> re-submitted </w:t>
-      </w:r>
-      <w:r>
-        <w:rPr>
-          <w:rFonts w:ascii="Times New Roman" w:hAnsi="Times New Roman" w:cs="Times New Roman"/>
-        </w:rPr>
-        <w:t xml:space="preserve">the paper </w:t>
-      </w:r>
-      <w:r>
-        <w:rPr>
-          <w:rFonts w:ascii="Times New Roman" w:hAnsi="Times New Roman" w:cs="Times New Roman"/>
-        </w:rPr>
-        <w:t xml:space="preserve">to the </w:t>
-      </w:r>
-      <w:r>
-        <w:rPr>
-          <w:rFonts w:ascii="Times New Roman" w:hAnsi="Times New Roman" w:cs="Times New Roman"/>
-          <w:i/>
-          <w:iCs/>
-        </w:rPr>
-        <w:t>European Economic Review</w:t>
-      </w:r>
-      <w:r>
-        <w:rPr>
-          <w:rFonts w:ascii="Times New Roman" w:hAnsi="Times New Roman" w:cs="Times New Roman"/>
-        </w:rPr>
-        <w:t xml:space="preserve">. We study the case of a central bank that ignores the presence of hysteresis when </w:t>
-      </w:r>
-      <w:r>
-        <w:rPr>
-          <w:rFonts w:ascii="Times New Roman" w:hAnsi="Times New Roman" w:cs="Times New Roman"/>
-        </w:rPr>
-        <w:t>setting policy</w:t>
-      </w:r>
-      <w:r>
-        <w:rPr>
-          <w:rFonts w:ascii="Times New Roman" w:hAnsi="Times New Roman" w:cs="Times New Roman"/>
-        </w:rPr>
-        <w:t xml:space="preserve">. The central bank designs optimal monetary policy under the assumption that the persistence in </w:t>
-      </w:r>
-      <w:r>
-        <w:rPr>
-          <w:rFonts w:ascii="Times New Roman" w:hAnsi="Times New Roman" w:cs="Times New Roman"/>
-        </w:rPr>
-        <w:t xml:space="preserve">the </w:t>
-      </w:r>
-      <w:r>
-        <w:rPr>
-          <w:rFonts w:ascii="Times New Roman" w:hAnsi="Times New Roman" w:cs="Times New Roman"/>
-        </w:rPr>
-        <w:t xml:space="preserve">GDP is a result of </w:t>
-      </w:r>
-      <w:r>
-        <w:rPr>
-          <w:rFonts w:ascii="Times New Roman" w:hAnsi="Times New Roman" w:cs="Times New Roman"/>
-        </w:rPr>
-        <w:t xml:space="preserve">permanent exogenous </w:t>
-      </w:r>
-      <w:r>
-        <w:rPr>
-          <w:rFonts w:ascii="Times New Roman" w:hAnsi="Times New Roman" w:cs="Times New Roman"/>
-        </w:rPr>
-        <w:t xml:space="preserve">shocks to total factor. In the correct model, the </w:t>
-      </w:r>
-      <w:r>
-        <w:rPr>
-          <w:rFonts w:ascii="Times New Roman" w:hAnsi="Times New Roman" w:cs="Times New Roman"/>
-        </w:rPr>
-        <w:lastRenderedPageBreak/>
-        <w:t xml:space="preserve">persistence is </w:t>
-      </w:r>
-      <w:r>
-        <w:rPr>
-          <w:rFonts w:ascii="Times New Roman" w:hAnsi="Times New Roman" w:cs="Times New Roman"/>
-        </w:rPr>
-        <w:t>an</w:t>
-      </w:r>
-      <w:r>
-        <w:rPr>
-          <w:rFonts w:ascii="Times New Roman" w:hAnsi="Times New Roman" w:cs="Times New Roman"/>
-        </w:rPr>
-        <w:t xml:space="preserve"> outcome of hysteresis. Demand-driven fluctuations lead, through hysteresis, to permanent changes in output. We show that in this environment, the central bank is not aggressive enough and </w:t>
-      </w:r>
-      <w:r>
-        <w:rPr>
-          <w:rFonts w:ascii="Times New Roman" w:hAnsi="Times New Roman" w:cs="Times New Roman"/>
-        </w:rPr>
-        <w:t>its</w:t>
-      </w:r>
-      <w:r>
-        <w:rPr>
-          <w:rFonts w:ascii="Times New Roman" w:hAnsi="Times New Roman" w:cs="Times New Roman"/>
-        </w:rPr>
-        <w:t xml:space="preserve"> actions generate dynamics</w:t>
-      </w:r>
-      <w:r>
-        <w:rPr>
-          <w:rFonts w:ascii="Times New Roman" w:hAnsi="Times New Roman" w:cs="Times New Roman"/>
-          <w:iCs/>
-        </w:rPr>
-        <w:t xml:space="preserve"> of GDP that are consistent with </w:t>
-      </w:r>
-      <w:r>
-        <w:rPr>
-          <w:rFonts w:ascii="Times New Roman" w:hAnsi="Times New Roman" w:cs="Times New Roman"/>
-          <w:iCs/>
-        </w:rPr>
-        <w:t>the</w:t>
-      </w:r>
-      <w:r>
-        <w:rPr>
-          <w:rFonts w:ascii="Times New Roman" w:hAnsi="Times New Roman" w:cs="Times New Roman"/>
-          <w:iCs/>
-        </w:rPr>
-        <w:t xml:space="preserve"> mistaken beliefs. Output is as persistent as the central bank had assumed but the persistence is entirely due to the mistaken policy that </w:t>
-      </w:r>
-      <w:r>
-        <w:rPr>
-          <w:rFonts w:ascii="Times New Roman" w:hAnsi="Times New Roman" w:cs="Times New Roman"/>
-          <w:iCs/>
-        </w:rPr>
-        <w:t>it</w:t>
-      </w:r>
-      <w:r>
-        <w:rPr>
-          <w:rFonts w:ascii="Times New Roman" w:hAnsi="Times New Roman" w:cs="Times New Roman"/>
-          <w:iCs/>
-        </w:rPr>
-        <w:t xml:space="preserve"> had implemented. Not only the mistakes are </w:t>
-      </w:r>
-      <w:r>
-        <w:rPr>
-          <w:rFonts w:ascii="Times New Roman" w:hAnsi="Times New Roman" w:cs="Times New Roman"/>
-          <w:iCs/>
-        </w:rPr>
-        <w:t>costly,</w:t>
-      </w:r>
-      <w:r>
-        <w:rPr>
-          <w:rFonts w:ascii="Times New Roman" w:hAnsi="Times New Roman" w:cs="Times New Roman"/>
-          <w:iCs/>
-        </w:rPr>
-        <w:t xml:space="preserve"> but they might never get corrected because the actual behavior of GDP resembles the policymaker’s forecasts from a mistaken model. Policymakers who believe that persistence is caused by supply shocks will continue believing in their assumptions. Suboptimal policy regimes </w:t>
-      </w:r>
-      <w:r>
-        <w:rPr>
-          <w:rFonts w:ascii="Times New Roman" w:hAnsi="Times New Roman" w:cs="Times New Roman"/>
-          <w:iCs/>
-        </w:rPr>
-        <w:t>self-perpetuate</w:t>
-      </w:r>
-      <w:r>
-        <w:rPr>
-          <w:rFonts w:ascii="Times New Roman" w:hAnsi="Times New Roman" w:cs="Times New Roman"/>
-          <w:iCs/>
-        </w:rPr>
+          <w:i/>
+        </w:rPr>
+        <w:t>Output Hysteresis and Optimal Monetary Policy</w:t>
+      </w:r>
+      <w:r>
+        <w:t xml:space="preserve">, is joint with Vaishali </w:t>
+      </w:r>
+      <w:proofErr w:type="spellStart"/>
+      <w:r>
+        <w:t>Garga</w:t>
+      </w:r>
+      <w:proofErr w:type="spellEnd"/>
+      <w:r>
+        <w:t xml:space="preserve"> of Boston Fed</w:t>
+      </w:r>
+      <w:r>
+        <w:t xml:space="preserve">, and </w:t>
+      </w:r>
+      <w:r>
+        <w:t>wa</w:t>
+      </w:r>
+      <w:r>
+        <w:t xml:space="preserve">s </w:t>
+      </w:r>
+      <w:r>
+        <w:t xml:space="preserve">published </w:t>
+      </w:r>
+      <w:r>
+        <w:t>in</w:t>
+      </w:r>
+      <w:r>
+        <w:t xml:space="preserve"> the </w:t>
+      </w:r>
+      <w:r>
+        <w:rPr>
+          <w:i/>
+        </w:rPr>
+        <w:t>Journal of Monetary Economics</w:t>
+      </w:r>
+      <w:r>
+        <w:t xml:space="preserve">. We incorporate endogenous productivity growth </w:t>
+      </w:r>
+      <w:r>
+        <w:t>into a new Keynesian framework and study optimal monetary policy</w:t>
+      </w:r>
+      <w:r>
         <w:t xml:space="preserve">. </w:t>
       </w:r>
     </w:p>
@@ -1056,155 +442,732 @@
         <w:jc w:val="both"/>
       </w:pPr>
       <w:r>
+        <w:t xml:space="preserve">We show that </w:t>
+      </w:r>
+      <w:r>
+        <w:t xml:space="preserve">a </w:t>
+      </w:r>
+      <w:r>
+        <w:t xml:space="preserve">standard monetary policy rule (Taylor rule) admits permanent output gaps (output hysteresis) following temporary contractions in aggregate demand. </w:t>
+      </w:r>
+      <w:r>
+        <w:t>I</w:t>
+      </w:r>
+      <w:r>
+        <w:t xml:space="preserve">ncomplete stabilization of aggregate demand reduces incentives to undertake productivity enhancing investment. </w:t>
+      </w:r>
+      <w:r>
+        <w:t>A lack</w:t>
+      </w:r>
+      <w:r>
+        <w:t xml:space="preserve"> of demand </w:t>
+      </w:r>
+      <w:r>
+        <w:t xml:space="preserve">may thus </w:t>
+      </w:r>
+      <w:r>
+        <w:t xml:space="preserve">distort supply over time. Policy rules such as strict inflation targeting can insulate the economy from these long-run effects. However, at the zero-lower-bound (ZLB), strict inflation targeting rules are unable to stabilize aggregate demand and </w:t>
+      </w:r>
+      <w:r>
+        <w:t>admit</w:t>
+      </w:r>
+      <w:r>
+        <w:t xml:space="preserve"> output hysteresis. Optimal policy at the ZLB involves offsetting these hysteresis effects by credibly promising lower interest rates upon exit from ZLB. Such a policy, however, is dynamically inconsistent - a policymaker unable to commit to future actions is biased towards large output gaps relative to commitment policy. We label this as the hysteresis bias of discretionary policy. Our framework micro-founds one possible origin of output hysteresis as the absence of credibility tools for the central bank.  </w:t>
+      </w:r>
+      <w:r>
+        <w:t>A methodological</w:t>
+      </w:r>
+      <w:r>
+        <w:t xml:space="preserve"> </w:t>
+      </w:r>
+      <w:r>
+        <w:t>contribution of this paper was to derive a purely quadratic welfare objective for the central bank in an endogenous growth environment</w:t>
+      </w:r>
+      <w:r>
+        <w:t xml:space="preserve">. </w:t>
+      </w:r>
+      <w:r>
+        <w:t xml:space="preserve">Growth considerations emerge as an objective in the social welfare criterion. </w:t>
+      </w:r>
+    </w:p>
+    <w:p>
+      <w:pPr>
+        <w:spacing w:line="360" w:lineRule="auto"/>
+        <w:jc w:val="both"/>
+        <w:rPr>
+          <w:rFonts w:ascii="Times New Roman" w:hAnsi="Times New Roman" w:cs="Times New Roman"/>
+        </w:rPr>
+      </w:pPr>
+      <w:r>
+        <w:rPr>
+          <w:rFonts w:ascii="Times New Roman" w:hAnsi="Times New Roman" w:cs="Times New Roman"/>
+        </w:rPr>
         <w:t xml:space="preserve">The paper, </w:t>
       </w:r>
       <w:r>
         <w:rPr>
-          <w:i/>
-        </w:rPr>
-        <w:t xml:space="preserve">Longer-run </w:t>
-      </w:r>
-      <w:r>
-        <w:rPr>
+          <w:rFonts w:ascii="Times New Roman" w:hAnsi="Times New Roman" w:cs="Times New Roman"/>
+          <w:i/>
+        </w:rPr>
+        <w:t xml:space="preserve">The </w:t>
+      </w:r>
+      <w:r>
+        <w:rPr>
+          <w:rFonts w:ascii="Times New Roman" w:hAnsi="Times New Roman" w:cs="Times New Roman"/>
+          <w:i/>
+        </w:rPr>
+        <w:t>L</w:t>
+      </w:r>
+      <w:r>
+        <w:rPr>
+          <w:rFonts w:ascii="Times New Roman" w:hAnsi="Times New Roman" w:cs="Times New Roman"/>
+          <w:i/>
+        </w:rPr>
+        <w:t xml:space="preserve">ong-run </w:t>
+      </w:r>
+      <w:r>
+        <w:rPr>
+          <w:rFonts w:ascii="Times New Roman" w:hAnsi="Times New Roman" w:cs="Times New Roman"/>
           <w:i/>
         </w:rPr>
         <w:t>E</w:t>
       </w:r>
       <w:r>
         <w:rPr>
-          <w:i/>
-        </w:rPr>
-        <w:t xml:space="preserve">conomic </w:t>
-      </w:r>
-      <w:r>
-        <w:rPr>
-          <w:i/>
-        </w:rPr>
-        <w:t>C</w:t>
-      </w:r>
-      <w:r>
-        <w:rPr>
-          <w:i/>
-        </w:rPr>
-        <w:t xml:space="preserve">onsequences of </w:t>
-      </w:r>
-      <w:r>
-        <w:rPr>
+          <w:rFonts w:ascii="Times New Roman" w:hAnsi="Times New Roman" w:cs="Times New Roman"/>
+          <w:i/>
+        </w:rPr>
+        <w:t xml:space="preserve">ffects of </w:t>
+      </w:r>
+      <w:r>
+        <w:rPr>
+          <w:rFonts w:ascii="Times New Roman" w:hAnsi="Times New Roman" w:cs="Times New Roman"/>
+          <w:i/>
+        </w:rPr>
+        <w:t>M</w:t>
+      </w:r>
+      <w:r>
+        <w:rPr>
+          <w:rFonts w:ascii="Times New Roman" w:hAnsi="Times New Roman" w:cs="Times New Roman"/>
+          <w:i/>
+        </w:rPr>
+        <w:t xml:space="preserve">onetary </w:t>
+      </w:r>
+      <w:r>
+        <w:rPr>
+          <w:rFonts w:ascii="Times New Roman" w:hAnsi="Times New Roman" w:cs="Times New Roman"/>
           <w:i/>
         </w:rPr>
         <w:t>P</w:t>
       </w:r>
       <w:r>
         <w:rPr>
-          <w:i/>
-        </w:rPr>
-        <w:t>andemics</w:t>
-      </w:r>
-      <w:r>
+          <w:rFonts w:ascii="Times New Roman" w:hAnsi="Times New Roman" w:cs="Times New Roman"/>
+          <w:i/>
+        </w:rPr>
+        <w:t>olicy</w:t>
+      </w:r>
+      <w:r>
+        <w:rPr>
+          <w:rFonts w:ascii="Times New Roman" w:hAnsi="Times New Roman" w:cs="Times New Roman"/>
+        </w:rPr>
         <w:t xml:space="preserve">, is joint with </w:t>
       </w:r>
-      <w:r>
-        <w:rPr>
+      <w:proofErr w:type="spellStart"/>
+      <w:r>
+        <w:rPr>
+          <w:rFonts w:ascii="Times New Roman" w:hAnsi="Times New Roman" w:cs="Times New Roman"/>
           <w:color w:val="000000" w:themeColor="text1"/>
           <w:shd w:val="clear" w:color="auto" w:fill="FFFFFF"/>
         </w:rPr>
-        <w:t xml:space="preserve">Òscar Jordà </w:t>
-      </w:r>
-      <w:r>
-        <w:rPr>
+        <w:t>Òscar</w:t>
+      </w:r>
+      <w:proofErr w:type="spellEnd"/>
+      <w:r>
+        <w:rPr>
+          <w:rFonts w:ascii="Times New Roman" w:hAnsi="Times New Roman" w:cs="Times New Roman"/>
           <w:color w:val="000000" w:themeColor="text1"/>
           <w:shd w:val="clear" w:color="auto" w:fill="FFFFFF"/>
         </w:rPr>
+        <w:t xml:space="preserve"> </w:t>
+      </w:r>
+      <w:proofErr w:type="spellStart"/>
+      <w:r>
+        <w:rPr>
+          <w:rFonts w:ascii="Times New Roman" w:hAnsi="Times New Roman" w:cs="Times New Roman"/>
+          <w:color w:val="000000" w:themeColor="text1"/>
+          <w:shd w:val="clear" w:color="auto" w:fill="FFFFFF"/>
+        </w:rPr>
+        <w:t>Jordà</w:t>
+      </w:r>
+      <w:proofErr w:type="spellEnd"/>
+      <w:r>
+        <w:rPr>
+          <w:rFonts w:ascii="Times New Roman" w:hAnsi="Times New Roman" w:cs="Times New Roman"/>
+          <w:color w:val="000000" w:themeColor="text1"/>
+          <w:shd w:val="clear" w:color="auto" w:fill="FFFFFF"/>
+        </w:rPr>
+        <w:t xml:space="preserve"> </w:t>
+      </w:r>
+      <w:r>
+        <w:rPr>
+          <w:rFonts w:ascii="Times New Roman" w:hAnsi="Times New Roman" w:cs="Times New Roman"/>
+          <w:color w:val="000000" w:themeColor="text1"/>
+          <w:shd w:val="clear" w:color="auto" w:fill="FFFFFF"/>
+        </w:rPr>
         <w:t xml:space="preserve">of UC Davis </w:t>
       </w:r>
       <w:r>
+        <w:rPr>
+          <w:rFonts w:ascii="Times New Roman" w:hAnsi="Times New Roman" w:cs="Times New Roman"/>
+        </w:rPr>
         <w:t>and Alan M Taylor</w:t>
       </w:r>
       <w:r>
+        <w:rPr>
+          <w:rFonts w:ascii="Times New Roman" w:hAnsi="Times New Roman" w:cs="Times New Roman"/>
+        </w:rPr>
         <w:t xml:space="preserve"> of UC Davis</w:t>
       </w:r>
       <w:r>
+        <w:rPr>
+          <w:rFonts w:ascii="Times New Roman" w:hAnsi="Times New Roman" w:cs="Times New Roman"/>
+        </w:rPr>
+        <w:t xml:space="preserve">, is unpublished but has been presented at </w:t>
+      </w:r>
+      <w:r>
+        <w:rPr>
+          <w:rFonts w:ascii="Times New Roman" w:hAnsi="Times New Roman" w:cs="Times New Roman"/>
+        </w:rPr>
+        <w:t>several</w:t>
+      </w:r>
+      <w:r>
+        <w:rPr>
+          <w:rFonts w:ascii="Times New Roman" w:hAnsi="Times New Roman" w:cs="Times New Roman"/>
+        </w:rPr>
+        <w:t xml:space="preserve"> conferences</w:t>
+      </w:r>
+      <w:r>
+        <w:rPr>
+          <w:rFonts w:ascii="Times New Roman" w:hAnsi="Times New Roman" w:cs="Times New Roman"/>
+        </w:rPr>
+        <w:t xml:space="preserve"> </w:t>
+      </w:r>
+      <w:r>
+        <w:rPr>
+          <w:rFonts w:ascii="Times New Roman" w:hAnsi="Times New Roman" w:cs="Times New Roman"/>
+        </w:rPr>
+        <w:t xml:space="preserve">and seminars </w:t>
+      </w:r>
+      <w:r>
+        <w:rPr>
+          <w:rFonts w:ascii="Times New Roman" w:hAnsi="Times New Roman" w:cs="Times New Roman"/>
+        </w:rPr>
+        <w:t xml:space="preserve">since </w:t>
+      </w:r>
+      <w:r>
+        <w:rPr>
+          <w:rFonts w:ascii="Times New Roman" w:hAnsi="Times New Roman" w:cs="Times New Roman"/>
+        </w:rPr>
+        <w:t xml:space="preserve">early </w:t>
+      </w:r>
+      <w:r>
+        <w:rPr>
+          <w:rFonts w:ascii="Times New Roman" w:hAnsi="Times New Roman" w:cs="Times New Roman"/>
+        </w:rPr>
+        <w:t>20</w:t>
+      </w:r>
+      <w:r>
+        <w:rPr>
+          <w:rFonts w:ascii="Times New Roman" w:hAnsi="Times New Roman" w:cs="Times New Roman"/>
+        </w:rPr>
+        <w:t>19</w:t>
+      </w:r>
+      <w:r>
+        <w:rPr>
+          <w:rFonts w:ascii="Times New Roman" w:hAnsi="Times New Roman" w:cs="Times New Roman"/>
+        </w:rPr>
+        <w:t xml:space="preserve">. </w:t>
+      </w:r>
+      <w:r>
+        <w:rPr>
+          <w:rFonts w:ascii="Times New Roman" w:hAnsi="Times New Roman" w:cs="Times New Roman"/>
+        </w:rPr>
+        <w:t xml:space="preserve">Using </w:t>
+      </w:r>
+      <w:r>
+        <w:rPr>
+          <w:rFonts w:ascii="Times New Roman" w:hAnsi="Times New Roman" w:cs="Times New Roman"/>
+        </w:rPr>
+        <w:t xml:space="preserve">various </w:t>
+      </w:r>
+      <w:r>
+        <w:rPr>
+          <w:rFonts w:ascii="Times New Roman" w:hAnsi="Times New Roman" w:cs="Times New Roman"/>
+        </w:rPr>
+        <w:t xml:space="preserve">identification strategies, we document that monetary policy shocks have </w:t>
+      </w:r>
+      <w:r>
+        <w:rPr>
+          <w:rFonts w:ascii="Times New Roman" w:hAnsi="Times New Roman" w:cs="Times New Roman"/>
+        </w:rPr>
+        <w:t>more persistent</w:t>
+      </w:r>
+      <w:r>
+        <w:rPr>
+          <w:rFonts w:ascii="Times New Roman" w:hAnsi="Times New Roman" w:cs="Times New Roman"/>
+        </w:rPr>
+        <w:t xml:space="preserve"> effect</w:t>
+      </w:r>
+      <w:r>
+        <w:rPr>
+          <w:rFonts w:ascii="Times New Roman" w:hAnsi="Times New Roman" w:cs="Times New Roman"/>
+        </w:rPr>
+        <w:t>s on the real economy activity than has been documented in the literature</w:t>
+      </w:r>
+      <w:r>
+        <w:rPr>
+          <w:rFonts w:ascii="Times New Roman" w:hAnsi="Times New Roman" w:cs="Times New Roman"/>
+        </w:rPr>
+        <w:t xml:space="preserve">. </w:t>
+      </w:r>
+      <w:r>
+        <w:rPr>
+          <w:rFonts w:ascii="Times New Roman" w:hAnsi="Times New Roman" w:cs="Times New Roman"/>
+        </w:rPr>
+        <w:t xml:space="preserve">Our main emphasis is on estimating </w:t>
+      </w:r>
+      <w:r>
+        <w:rPr>
+          <w:rFonts w:ascii="Times New Roman" w:hAnsi="Times New Roman" w:cs="Times New Roman"/>
+        </w:rPr>
+        <w:t xml:space="preserve">dynamic </w:t>
+      </w:r>
+      <w:r>
+        <w:rPr>
+          <w:rFonts w:ascii="Times New Roman" w:hAnsi="Times New Roman" w:cs="Times New Roman"/>
+        </w:rPr>
+        <w:t xml:space="preserve">impulse responses to a monetary shock identified with the “trilemma” instrument </w:t>
+      </w:r>
+      <w:r>
+        <w:rPr>
+          <w:rFonts w:ascii="Times New Roman" w:hAnsi="Times New Roman" w:cs="Times New Roman"/>
+        </w:rPr>
+        <w:t>(</w:t>
+      </w:r>
+      <w:proofErr w:type="spellStart"/>
+      <w:r>
+        <w:rPr>
+          <w:rFonts w:ascii="Times New Roman" w:hAnsi="Times New Roman" w:cs="Times New Roman"/>
+          <w:color w:val="000000" w:themeColor="text1"/>
+          <w:shd w:val="clear" w:color="auto" w:fill="FFFFFF"/>
+        </w:rPr>
+        <w:t>Jordà</w:t>
+      </w:r>
+      <w:proofErr w:type="spellEnd"/>
+      <w:r>
+        <w:rPr>
+          <w:rFonts w:ascii="Times New Roman" w:hAnsi="Times New Roman" w:cs="Times New Roman"/>
+        </w:rPr>
         <w:t xml:space="preserve">, </w:t>
       </w:r>
-      <w:r>
-        <w:t>wa</w:t>
-      </w:r>
-      <w:r>
-        <w:t xml:space="preserve">s </w:t>
-      </w:r>
-      <w:r>
-        <w:t>published</w:t>
-      </w:r>
-      <w:r>
-        <w:t xml:space="preserve"> </w:t>
-      </w:r>
-      <w:r>
-        <w:t>in</w:t>
-      </w:r>
-      <w:r>
-        <w:t xml:space="preserve"> the </w:t>
-      </w:r>
-      <w:r>
-        <w:rPr>
-          <w:i/>
-          <w:iCs/>
-        </w:rPr>
-        <w:t>Review of Economics and Statistics</w:t>
-      </w:r>
-      <w:r>
+      <w:proofErr w:type="spellStart"/>
+      <w:r>
+        <w:rPr>
+          <w:rFonts w:ascii="Times New Roman" w:hAnsi="Times New Roman" w:cs="Times New Roman"/>
+        </w:rPr>
+        <w:t>Schularick</w:t>
+      </w:r>
+      <w:proofErr w:type="spellEnd"/>
+      <w:r>
+        <w:rPr>
+          <w:rFonts w:ascii="Times New Roman" w:hAnsi="Times New Roman" w:cs="Times New Roman"/>
+        </w:rPr>
+        <w:t xml:space="preserve"> &amp;</w:t>
+      </w:r>
+      <w:r>
+        <w:rPr>
+          <w:rFonts w:ascii="Times New Roman" w:hAnsi="Times New Roman" w:cs="Times New Roman"/>
+        </w:rPr>
+        <w:t xml:space="preserve"> </w:t>
+      </w:r>
+      <w:r>
+        <w:rPr>
+          <w:rFonts w:ascii="Times New Roman" w:hAnsi="Times New Roman" w:cs="Times New Roman"/>
+        </w:rPr>
+        <w:t>Taylor</w:t>
+      </w:r>
+      <w:r>
+        <w:rPr>
+          <w:rFonts w:ascii="Times New Roman" w:hAnsi="Times New Roman" w:cs="Times New Roman"/>
+        </w:rPr>
+        <w:t xml:space="preserve">, </w:t>
+      </w:r>
+      <w:r>
+        <w:rPr>
+          <w:rFonts w:ascii="Times New Roman" w:hAnsi="Times New Roman" w:cs="Times New Roman"/>
+        </w:rPr>
+        <w:t>2020).</w:t>
+      </w:r>
+      <w:r>
+        <w:rPr>
+          <w:rStyle w:val="FootnoteReference"/>
+          <w:rFonts w:ascii="Times New Roman" w:hAnsi="Times New Roman" w:cs="Times New Roman"/>
+        </w:rPr>
+        <w:footnoteReference w:id="2"/>
+      </w:r>
+      <w:r>
+        <w:rPr>
+          <w:rFonts w:ascii="Times New Roman" w:hAnsi="Times New Roman" w:cs="Times New Roman"/>
+        </w:rPr>
+        <w:t xml:space="preserve"> </w:t>
+      </w:r>
+      <w:r>
+        <w:rPr>
+          <w:rFonts w:ascii="Times New Roman" w:hAnsi="Times New Roman" w:cs="Times New Roman"/>
+        </w:rPr>
+        <w:t xml:space="preserve">In response to an exogenous monetary shock, </w:t>
+      </w:r>
+      <w:r>
+        <w:rPr>
+          <w:rFonts w:ascii="Times New Roman" w:hAnsi="Times New Roman" w:cs="Times New Roman"/>
+        </w:rPr>
+        <w:t xml:space="preserve">we find that </w:t>
+      </w:r>
+      <w:r>
+        <w:rPr>
+          <w:rFonts w:ascii="Times New Roman" w:hAnsi="Times New Roman" w:cs="Times New Roman"/>
+        </w:rPr>
+        <w:t xml:space="preserve">output declines and is </w:t>
+      </w:r>
+      <w:r>
+        <w:rPr>
+          <w:rFonts w:ascii="Times New Roman" w:hAnsi="Times New Roman" w:cs="Times New Roman"/>
+          <w:i/>
+          <w:iCs/>
+        </w:rPr>
+        <w:t>persistently</w:t>
+      </w:r>
+      <w:r>
+        <w:rPr>
+          <w:rFonts w:ascii="Times New Roman" w:hAnsi="Times New Roman" w:cs="Times New Roman"/>
+        </w:rPr>
+        <w:t xml:space="preserve"> lower relative to its pre-shock trend</w:t>
+      </w:r>
+      <w:r>
+        <w:rPr>
+          <w:rFonts w:ascii="Times New Roman" w:hAnsi="Times New Roman" w:cs="Times New Roman"/>
+        </w:rPr>
         <w:t xml:space="preserve">. </w:t>
       </w:r>
       <w:r>
-        <w:t xml:space="preserve">We study major pandemics using the rates of return on assets stretching back to the 14th century. </w:t>
-      </w:r>
-      <w:r>
-        <w:t>We find that</w:t>
-      </w:r>
-      <w:r>
-        <w:t xml:space="preserve"> real rates of return </w:t>
-      </w:r>
-      <w:r>
-        <w:t xml:space="preserve">in the aftermath of pandemics are persistently </w:t>
-      </w:r>
-      <w:r>
-        <w:t xml:space="preserve">depressed, in stark contrast to what happens after wars. </w:t>
-      </w:r>
-      <w:r>
-        <w:t>We show that these findings are</w:t>
-      </w:r>
-      <w:r>
-        <w:t xml:space="preserve"> </w:t>
-      </w:r>
-      <w:r>
-        <w:t xml:space="preserve">qualitatively </w:t>
-      </w:r>
-      <w:r>
-        <w:t xml:space="preserve">consistent with the neoclassical growth model: capital is destroyed in wars, but not in pandemics; pandemics instead may induce relative labor scarcity and/or a shift to greater precautionary savings. </w:t>
-      </w:r>
-      <w:r>
-        <w:t xml:space="preserve">We wrote two general interest summary articles based on this research, which were published at IMF’s </w:t>
-      </w:r>
-      <w:r>
-        <w:rPr>
-          <w:i/>
-          <w:iCs/>
-        </w:rPr>
-        <w:t>Finance and Development</w:t>
-      </w:r>
-      <w:r>
-        <w:t xml:space="preserve"> </w:t>
-      </w:r>
-      <w:r>
-        <w:t xml:space="preserve">magazine </w:t>
-      </w:r>
-      <w:r>
-        <w:t xml:space="preserve">and </w:t>
-      </w:r>
-      <w:r>
-        <w:t xml:space="preserve">in a </w:t>
-      </w:r>
-      <w:r>
-        <w:t xml:space="preserve">CEPR VOXEU column respectively. </w:t>
+        <w:rPr>
+          <w:rFonts w:ascii="Times New Roman" w:hAnsi="Times New Roman" w:cs="Times New Roman"/>
+        </w:rPr>
+        <w:t xml:space="preserve"> </w:t>
+      </w:r>
+      <w:r>
+        <w:rPr>
+          <w:rFonts w:ascii="Times New Roman" w:hAnsi="Times New Roman" w:cs="Times New Roman"/>
+        </w:rPr>
+        <w:t>This</w:t>
+      </w:r>
+      <w:r>
+        <w:rPr>
+          <w:rFonts w:ascii="Times New Roman" w:hAnsi="Times New Roman" w:cs="Times New Roman"/>
+        </w:rPr>
+        <w:t xml:space="preserve"> gap persists at</w:t>
+      </w:r>
+      <w:r>
+        <w:rPr>
+          <w:rFonts w:ascii="Times New Roman" w:hAnsi="Times New Roman" w:cs="Times New Roman"/>
+        </w:rPr>
+        <w:t xml:space="preserve"> </w:t>
+      </w:r>
+      <w:r>
+        <w:rPr>
+          <w:rFonts w:ascii="Times New Roman" w:hAnsi="Times New Roman" w:cs="Times New Roman"/>
+        </w:rPr>
+        <w:t xml:space="preserve">least twelve years out. </w:t>
+      </w:r>
+      <w:r>
+        <w:rPr>
+          <w:rFonts w:ascii="Times New Roman" w:hAnsi="Times New Roman" w:cs="Times New Roman"/>
+        </w:rPr>
+        <w:t xml:space="preserve">We find that capital stock and total factor productivity (measured as a Solow residual) also exhibit these persistent effects. Labor, on the other hand, falls after a contractionary shock, but </w:t>
+      </w:r>
+      <w:r>
+        <w:rPr>
+          <w:rFonts w:ascii="Times New Roman" w:hAnsi="Times New Roman" w:cs="Times New Roman"/>
+        </w:rPr>
+        <w:t>returns</w:t>
+      </w:r>
+      <w:r>
+        <w:rPr>
+          <w:rFonts w:ascii="Times New Roman" w:hAnsi="Times New Roman" w:cs="Times New Roman"/>
+        </w:rPr>
+        <w:t xml:space="preserve"> to the pre-shock trend twelve years </w:t>
+      </w:r>
+      <w:r>
+        <w:rPr>
+          <w:rFonts w:ascii="Times New Roman" w:hAnsi="Times New Roman" w:cs="Times New Roman"/>
+        </w:rPr>
+        <w:lastRenderedPageBreak/>
+        <w:t>later. Interestingly, we find there is a sign asymmetry: these persistent effects are at play after contractionary shocks, but not after easing monetary shocks. The persistence r</w:t>
+      </w:r>
+      <w:r>
+        <w:rPr>
+          <w:rFonts w:ascii="Times New Roman" w:hAnsi="Times New Roman" w:cs="Times New Roman"/>
+        </w:rPr>
+        <w:t>esult</w:t>
+      </w:r>
+      <w:r>
+        <w:rPr>
+          <w:rFonts w:ascii="Times New Roman" w:hAnsi="Times New Roman" w:cs="Times New Roman"/>
+        </w:rPr>
+        <w:t xml:space="preserve"> documented in this paper</w:t>
+      </w:r>
+      <w:r>
+        <w:rPr>
+          <w:rFonts w:ascii="Times New Roman" w:hAnsi="Times New Roman" w:cs="Times New Roman"/>
+        </w:rPr>
+        <w:t xml:space="preserve"> stands in contrast to the overwhelming consensus in the literature that monetary shocks, at best, have a short-run effect on output. </w:t>
+      </w:r>
+    </w:p>
+    <w:p>
+      <w:pPr>
+        <w:spacing w:line="360" w:lineRule="auto"/>
+        <w:jc w:val="both"/>
+        <w:rPr>
+          <w:rFonts w:ascii="Times New Roman" w:hAnsi="Times New Roman" w:cs="Times New Roman"/>
+        </w:rPr>
+      </w:pPr>
+    </w:p>
+    <w:p>
+      <w:pPr>
+        <w:spacing w:line="360" w:lineRule="auto"/>
+        <w:jc w:val="both"/>
+        <w:rPr>
+          <w:rFonts w:ascii="Times New Roman" w:hAnsi="Times New Roman" w:cs="Times New Roman"/>
+          <w:iCs/>
+        </w:rPr>
+      </w:pPr>
+      <w:r>
+        <w:rPr>
+          <w:rFonts w:ascii="Times New Roman" w:hAnsi="Times New Roman" w:cs="Times New Roman"/>
+        </w:rPr>
+        <w:t xml:space="preserve">The paper, </w:t>
+      </w:r>
+      <w:r>
+        <w:rPr>
+          <w:rFonts w:ascii="Times New Roman" w:hAnsi="Times New Roman" w:cs="Times New Roman"/>
+          <w:i/>
+          <w:iCs/>
+        </w:rPr>
+        <w:t xml:space="preserve">Supply or Demand? </w:t>
+      </w:r>
+      <w:proofErr w:type="gramStart"/>
+      <w:r>
+        <w:rPr>
+          <w:rFonts w:ascii="Times New Roman" w:hAnsi="Times New Roman" w:cs="Times New Roman"/>
+          <w:i/>
+          <w:iCs/>
+        </w:rPr>
+        <w:t>Policymakers’ Confusion in the Presence of Hysteresis,</w:t>
+      </w:r>
+      <w:proofErr w:type="gramEnd"/>
+      <w:r>
+        <w:rPr>
+          <w:rFonts w:ascii="Times New Roman" w:hAnsi="Times New Roman" w:cs="Times New Roman"/>
+        </w:rPr>
+        <w:t xml:space="preserve"> </w:t>
+      </w:r>
+      <w:r>
+        <w:rPr>
+          <w:rFonts w:ascii="Times New Roman" w:hAnsi="Times New Roman" w:cs="Times New Roman"/>
+        </w:rPr>
+        <w:t xml:space="preserve">is joint with Antonio </w:t>
+      </w:r>
+      <w:proofErr w:type="spellStart"/>
+      <w:r>
+        <w:rPr>
+          <w:rFonts w:ascii="Times New Roman" w:hAnsi="Times New Roman" w:cs="Times New Roman"/>
+        </w:rPr>
+        <w:t>Fatás</w:t>
+      </w:r>
+      <w:proofErr w:type="spellEnd"/>
+      <w:r>
+        <w:rPr>
+          <w:rFonts w:ascii="Times New Roman" w:hAnsi="Times New Roman" w:cs="Times New Roman"/>
+        </w:rPr>
+        <w:t xml:space="preserve"> of INSEAD</w:t>
+      </w:r>
+      <w:r>
+        <w:rPr>
+          <w:rFonts w:ascii="Times New Roman" w:hAnsi="Times New Roman" w:cs="Times New Roman"/>
+        </w:rPr>
+        <w:t>. We</w:t>
+      </w:r>
+      <w:r>
+        <w:rPr>
+          <w:rFonts w:ascii="Times New Roman" w:hAnsi="Times New Roman" w:cs="Times New Roman"/>
+        </w:rPr>
+        <w:t xml:space="preserve"> revised and</w:t>
+      </w:r>
+      <w:r>
+        <w:rPr>
+          <w:rFonts w:ascii="Times New Roman" w:hAnsi="Times New Roman" w:cs="Times New Roman"/>
+        </w:rPr>
+        <w:t xml:space="preserve"> re-submitted </w:t>
+      </w:r>
+      <w:r>
+        <w:rPr>
+          <w:rFonts w:ascii="Times New Roman" w:hAnsi="Times New Roman" w:cs="Times New Roman"/>
+        </w:rPr>
+        <w:t xml:space="preserve">the paper </w:t>
+      </w:r>
+      <w:r>
+        <w:rPr>
+          <w:rFonts w:ascii="Times New Roman" w:hAnsi="Times New Roman" w:cs="Times New Roman"/>
+        </w:rPr>
+        <w:t xml:space="preserve">to the </w:t>
+      </w:r>
+      <w:r>
+        <w:rPr>
+          <w:rFonts w:ascii="Times New Roman" w:hAnsi="Times New Roman" w:cs="Times New Roman"/>
+          <w:i/>
+          <w:iCs/>
+        </w:rPr>
+        <w:t>European Economic Review</w:t>
+      </w:r>
+      <w:r>
+        <w:rPr>
+          <w:rFonts w:ascii="Times New Roman" w:hAnsi="Times New Roman" w:cs="Times New Roman"/>
+        </w:rPr>
+        <w:t xml:space="preserve">. We study the case of a central bank that ignores the presence of hysteresis when </w:t>
+      </w:r>
+      <w:r>
+        <w:rPr>
+          <w:rFonts w:ascii="Times New Roman" w:hAnsi="Times New Roman" w:cs="Times New Roman"/>
+        </w:rPr>
+        <w:t>setting policy</w:t>
+      </w:r>
+      <w:r>
+        <w:rPr>
+          <w:rFonts w:ascii="Times New Roman" w:hAnsi="Times New Roman" w:cs="Times New Roman"/>
+        </w:rPr>
+        <w:t xml:space="preserve">. The central bank designs optimal monetary policy under the assumption that the persistence in </w:t>
+      </w:r>
+      <w:r>
+        <w:rPr>
+          <w:rFonts w:ascii="Times New Roman" w:hAnsi="Times New Roman" w:cs="Times New Roman"/>
+        </w:rPr>
+        <w:t xml:space="preserve">the </w:t>
+      </w:r>
+      <w:r>
+        <w:rPr>
+          <w:rFonts w:ascii="Times New Roman" w:hAnsi="Times New Roman" w:cs="Times New Roman"/>
+        </w:rPr>
+        <w:t xml:space="preserve">GDP is a result of </w:t>
+      </w:r>
+      <w:r>
+        <w:rPr>
+          <w:rFonts w:ascii="Times New Roman" w:hAnsi="Times New Roman" w:cs="Times New Roman"/>
+        </w:rPr>
+        <w:t xml:space="preserve">permanent exogenous </w:t>
+      </w:r>
+      <w:r>
+        <w:rPr>
+          <w:rFonts w:ascii="Times New Roman" w:hAnsi="Times New Roman" w:cs="Times New Roman"/>
+        </w:rPr>
+        <w:t xml:space="preserve">shocks to total factor. In the correct model, the persistence is </w:t>
+      </w:r>
+      <w:r>
+        <w:rPr>
+          <w:rFonts w:ascii="Times New Roman" w:hAnsi="Times New Roman" w:cs="Times New Roman"/>
+        </w:rPr>
+        <w:t>an</w:t>
+      </w:r>
+      <w:r>
+        <w:rPr>
+          <w:rFonts w:ascii="Times New Roman" w:hAnsi="Times New Roman" w:cs="Times New Roman"/>
+        </w:rPr>
+        <w:t xml:space="preserve"> outcome of hysteresis. Demand-driven fluctuations lead, through hysteresis, to permanent changes in output. We show that in this environment, the central bank is not aggressive enough and </w:t>
+      </w:r>
+      <w:r>
+        <w:rPr>
+          <w:rFonts w:ascii="Times New Roman" w:hAnsi="Times New Roman" w:cs="Times New Roman"/>
+        </w:rPr>
+        <w:t>its</w:t>
+      </w:r>
+      <w:r>
+        <w:rPr>
+          <w:rFonts w:ascii="Times New Roman" w:hAnsi="Times New Roman" w:cs="Times New Roman"/>
+        </w:rPr>
+        <w:t xml:space="preserve"> actions generate dynamics</w:t>
+      </w:r>
+      <w:r>
+        <w:rPr>
+          <w:rFonts w:ascii="Times New Roman" w:hAnsi="Times New Roman" w:cs="Times New Roman"/>
+          <w:iCs/>
+        </w:rPr>
+        <w:t xml:space="preserve"> of GDP that are consistent with </w:t>
+      </w:r>
+      <w:r>
+        <w:rPr>
+          <w:rFonts w:ascii="Times New Roman" w:hAnsi="Times New Roman" w:cs="Times New Roman"/>
+          <w:iCs/>
+        </w:rPr>
+        <w:t>the</w:t>
+      </w:r>
+      <w:r>
+        <w:rPr>
+          <w:rFonts w:ascii="Times New Roman" w:hAnsi="Times New Roman" w:cs="Times New Roman"/>
+          <w:iCs/>
+        </w:rPr>
+        <w:t xml:space="preserve"> mistaken beliefs. Output is as persistent as the central bank had assumed but the persistence is entirely due to the mistaken policy that </w:t>
+      </w:r>
+      <w:r>
+        <w:rPr>
+          <w:rFonts w:ascii="Times New Roman" w:hAnsi="Times New Roman" w:cs="Times New Roman"/>
+          <w:iCs/>
+        </w:rPr>
+        <w:t>it</w:t>
+      </w:r>
+      <w:r>
+        <w:rPr>
+          <w:rFonts w:ascii="Times New Roman" w:hAnsi="Times New Roman" w:cs="Times New Roman"/>
+          <w:iCs/>
+        </w:rPr>
+        <w:t xml:space="preserve"> had implemented. Not only the mistakes are </w:t>
+      </w:r>
+      <w:r>
+        <w:rPr>
+          <w:rFonts w:ascii="Times New Roman" w:hAnsi="Times New Roman" w:cs="Times New Roman"/>
+          <w:iCs/>
+        </w:rPr>
+        <w:t>costly,</w:t>
+      </w:r>
+      <w:r>
+        <w:rPr>
+          <w:rFonts w:ascii="Times New Roman" w:hAnsi="Times New Roman" w:cs="Times New Roman"/>
+          <w:iCs/>
+        </w:rPr>
+        <w:t xml:space="preserve"> but they might never get corrected because the actual behavior of GDP resembles the policymaker’s forecasts from a mistaken model. Policymakers who believe that persistence is caused by supply shocks will continue believing in their assumptions. Suboptimal policy regimes </w:t>
+      </w:r>
+      <w:r>
+        <w:rPr>
+          <w:rFonts w:ascii="Times New Roman" w:hAnsi="Times New Roman" w:cs="Times New Roman"/>
+          <w:iCs/>
+        </w:rPr>
+        <w:t>self-perpetuate</w:t>
+      </w:r>
+      <w:r>
+        <w:rPr>
+          <w:rFonts w:ascii="Times New Roman" w:hAnsi="Times New Roman" w:cs="Times New Roman"/>
+          <w:iCs/>
+        </w:rPr>
+        <w:t xml:space="preserve">. </w:t>
       </w:r>
     </w:p>
     <w:p>
@@ -1214,53 +1177,180 @@
         <w:jc w:val="both"/>
       </w:pPr>
       <w:r>
-        <w:t>In addition</w:t>
-      </w:r>
-      <w:r>
-        <w:t xml:space="preserve"> to these papers on hysteresis</w:t>
-      </w:r>
-      <w:r>
-        <w:t>, I am working on a paper titled “The Distribution of Market Power and Monetary Policy” with Yumeng Gu, who just completed her PhD at UC Davis. This paper extends the Keynesian growth framework of Benigno and Fornaro (2018)</w:t>
-      </w:r>
-      <w:r>
-        <w:rPr>
-          <w:rStyle w:val="FootnoteReference"/>
-        </w:rPr>
-        <w:footnoteReference w:id="2"/>
-      </w:r>
-      <w:r>
-        <w:t xml:space="preserve"> to allow incumbents to innovate and gain market power following Peters (2020).</w:t>
-      </w:r>
-      <w:r>
-        <w:rPr>
-          <w:rStyle w:val="FootnoteReference"/>
-        </w:rPr>
-        <w:footnoteReference w:id="3"/>
-      </w:r>
-      <w:r>
-        <w:t xml:space="preserve"> Successful innovation by entrants results in displacement of existing firms and disrupts the accumulation of market power by the incumbents.  A cross-sectional distribution of markups endogenously responds to business cycle shocks through variations in entrant innovation.  A contractionary monetary policy shock reduces the incentives for potential entrants to innovate. If existing firms continue their innovation, unaffected by temporary business cycle shocks, they accumulate higher market power with successful innovation. Thus, a monetary policy induced recession reduces the incentives for potential entrants to innovate, reduces allocative efficiency across firms, and leads to an </w:t>
-      </w:r>
-      <w:r>
-        <w:lastRenderedPageBreak/>
-        <w:t>endogenous slowdown in TFP growth.</w:t>
-      </w:r>
-      <w:r>
-        <w:t xml:space="preserve"> Yumeng presented an early version of this paper at the SED meeting in 2021</w:t>
-      </w:r>
-      <w:r>
-        <w:t xml:space="preserve"> and</w:t>
-      </w:r>
-      <w:r>
-        <w:t xml:space="preserve"> </w:t>
-      </w:r>
-      <w:r>
-        <w:t xml:space="preserve">the North American Summer </w:t>
-      </w:r>
-      <w:r>
-        <w:t xml:space="preserve">Meeting of the </w:t>
-      </w:r>
-      <w:r>
-        <w:t xml:space="preserve">Econometric Society in 2021. </w:t>
+        <w:t xml:space="preserve">The paper, </w:t>
+      </w:r>
+      <w:r>
+        <w:rPr>
+          <w:i/>
+        </w:rPr>
+        <w:t xml:space="preserve">Longer-run </w:t>
+      </w:r>
+      <w:r>
+        <w:rPr>
+          <w:i/>
+        </w:rPr>
+        <w:t>E</w:t>
+      </w:r>
+      <w:r>
+        <w:rPr>
+          <w:i/>
+        </w:rPr>
+        <w:t xml:space="preserve">conomic </w:t>
+      </w:r>
+      <w:r>
+        <w:rPr>
+          <w:i/>
+        </w:rPr>
+        <w:t>C</w:t>
+      </w:r>
+      <w:r>
+        <w:rPr>
+          <w:i/>
+        </w:rPr>
+        <w:t xml:space="preserve">onsequences of </w:t>
+      </w:r>
+      <w:r>
+        <w:rPr>
+          <w:i/>
+        </w:rPr>
+        <w:t>P</w:t>
+      </w:r>
+      <w:r>
+        <w:rPr>
+          <w:i/>
+        </w:rPr>
+        <w:t>andemics</w:t>
+      </w:r>
+      <w:r>
+        <w:t xml:space="preserve">, is joint with </w:t>
+      </w:r>
+      <w:proofErr w:type="spellStart"/>
+      <w:r>
+        <w:rPr>
+          <w:color w:val="000000" w:themeColor="text1"/>
+          <w:shd w:val="clear" w:color="auto" w:fill="FFFFFF"/>
+        </w:rPr>
+        <w:t>Òscar</w:t>
+      </w:r>
+      <w:proofErr w:type="spellEnd"/>
+      <w:r>
+        <w:rPr>
+          <w:color w:val="000000" w:themeColor="text1"/>
+          <w:shd w:val="clear" w:color="auto" w:fill="FFFFFF"/>
+        </w:rPr>
+        <w:t xml:space="preserve"> </w:t>
+      </w:r>
+      <w:proofErr w:type="spellStart"/>
+      <w:r>
+        <w:rPr>
+          <w:color w:val="000000" w:themeColor="text1"/>
+          <w:shd w:val="clear" w:color="auto" w:fill="FFFFFF"/>
+        </w:rPr>
+        <w:t>Jordà</w:t>
+      </w:r>
+      <w:proofErr w:type="spellEnd"/>
+      <w:r>
+        <w:rPr>
+          <w:color w:val="000000" w:themeColor="text1"/>
+          <w:shd w:val="clear" w:color="auto" w:fill="FFFFFF"/>
+        </w:rPr>
+        <w:t xml:space="preserve"> </w:t>
+      </w:r>
+      <w:r>
+        <w:rPr>
+          <w:color w:val="000000" w:themeColor="text1"/>
+          <w:shd w:val="clear" w:color="auto" w:fill="FFFFFF"/>
+        </w:rPr>
+        <w:t xml:space="preserve">of UC Davis </w:t>
+      </w:r>
+      <w:r>
+        <w:t>and Alan M Taylor</w:t>
+      </w:r>
+      <w:r>
+        <w:t xml:space="preserve"> of UC Davis</w:t>
+      </w:r>
+      <w:r>
+        <w:t xml:space="preserve">, </w:t>
+      </w:r>
+      <w:r>
+        <w:t>wa</w:t>
+      </w:r>
+      <w:r>
+        <w:t xml:space="preserve">s </w:t>
+      </w:r>
+      <w:r>
+        <w:t>published</w:t>
+      </w:r>
+      <w:r>
+        <w:t xml:space="preserve"> </w:t>
+      </w:r>
+      <w:r>
+        <w:t>in</w:t>
+      </w:r>
+      <w:r>
+        <w:t xml:space="preserve"> the </w:t>
+      </w:r>
+      <w:r>
+        <w:rPr>
+          <w:i/>
+          <w:iCs/>
+        </w:rPr>
+        <w:t>Review of Economics and Statistics</w:t>
+      </w:r>
+      <w:r>
+        <w:t xml:space="preserve">. </w:t>
+      </w:r>
+      <w:r>
+        <w:t xml:space="preserve">We study major pandemics using the rates of return on assets stretching back to the 14th century. </w:t>
+      </w:r>
+      <w:r>
+        <w:t>We find that</w:t>
+      </w:r>
+      <w:r>
+        <w:t xml:space="preserve"> real rates of return </w:t>
+      </w:r>
+      <w:r>
+        <w:t xml:space="preserve">in the aftermath of pandemics are persistently </w:t>
+      </w:r>
+      <w:r>
+        <w:t xml:space="preserve">depressed, in stark contrast to what happens after wars. </w:t>
+      </w:r>
+      <w:r>
+        <w:t>We show that these findings are</w:t>
+      </w:r>
+      <w:r>
+        <w:t xml:space="preserve"> </w:t>
+      </w:r>
+      <w:r>
+        <w:t xml:space="preserve">qualitatively </w:t>
+      </w:r>
+      <w:r>
+        <w:t xml:space="preserve">consistent with the neoclassical growth model: capital is destroyed in wars, but not in pandemics; pandemics instead may induce relative labor scarcity and/or a shift to greater precautionary savings. </w:t>
+      </w:r>
+      <w:r>
+        <w:t xml:space="preserve">We wrote two general interest summary articles based on this research, which were published at IMF’s </w:t>
+      </w:r>
+      <w:r>
+        <w:rPr>
+          <w:i/>
+          <w:iCs/>
+        </w:rPr>
+        <w:t>Finance and Development</w:t>
+      </w:r>
+      <w:r>
+        <w:t xml:space="preserve"> </w:t>
+      </w:r>
+      <w:r>
+        <w:t xml:space="preserve">magazine </w:t>
+      </w:r>
+      <w:r>
+        <w:t xml:space="preserve">and </w:t>
+      </w:r>
+      <w:r>
+        <w:t xml:space="preserve">in a </w:t>
+      </w:r>
+      <w:r>
+        <w:t xml:space="preserve">CEPR VOXEU column respectively. </w:t>
       </w:r>
     </w:p>
     <w:p>
@@ -1268,46 +1358,87 @@
         <w:pStyle w:val="NormalWeb"/>
         <w:spacing w:line="360" w:lineRule="auto"/>
         <w:jc w:val="both"/>
-        <w:rPr>
-          <w:b/>
-          <w:bCs/>
-        </w:rPr>
-      </w:pPr>
-      <w:r>
-        <w:rPr>
-          <w:b/>
-          <w:bCs/>
-          <w:i/>
-          <w:iCs/>
-        </w:rPr>
-        <w:t>Diagnostic Expectations</w:t>
-      </w:r>
-      <w:r>
-        <w:rPr>
-          <w:b/>
-          <w:bCs/>
-          <w:i/>
-          <w:iCs/>
-        </w:rPr>
-        <w:t xml:space="preserve"> in the New Keynesian </w:t>
-      </w:r>
-      <w:r>
-        <w:rPr>
-          <w:b/>
-          <w:bCs/>
-          <w:i/>
-          <w:iCs/>
-        </w:rPr>
-        <w:t>M</w:t>
-      </w:r>
-      <w:r>
-        <w:rPr>
-          <w:b/>
-          <w:bCs/>
-          <w:i/>
-          <w:iCs/>
-        </w:rPr>
-        <w:t>odel</w:t>
+      </w:pPr>
+      <w:r>
+        <w:t>In addition</w:t>
+      </w:r>
+      <w:r>
+        <w:t xml:space="preserve"> to these papers on hysteresis</w:t>
+      </w:r>
+      <w:r>
+        <w:t xml:space="preserve">, I am working on a paper titled “The Distribution of Market Power and Monetary Policy” with </w:t>
+      </w:r>
+      <w:proofErr w:type="spellStart"/>
+      <w:r>
+        <w:t>Yumeng</w:t>
+      </w:r>
+      <w:proofErr w:type="spellEnd"/>
+      <w:r>
+        <w:t xml:space="preserve"> Gu, who just completed her PhD at UC Davis. </w:t>
+      </w:r>
+      <w:r>
+        <w:lastRenderedPageBreak/>
+        <w:t xml:space="preserve">This paper extends the Keynesian growth framework of </w:t>
+      </w:r>
+      <w:proofErr w:type="spellStart"/>
+      <w:r>
+        <w:t>Benigno</w:t>
+      </w:r>
+      <w:proofErr w:type="spellEnd"/>
+      <w:r>
+        <w:t xml:space="preserve"> and </w:t>
+      </w:r>
+      <w:proofErr w:type="spellStart"/>
+      <w:r>
+        <w:t>Fornaro</w:t>
+      </w:r>
+      <w:proofErr w:type="spellEnd"/>
+      <w:r>
+        <w:t xml:space="preserve"> (2018)</w:t>
+      </w:r>
+      <w:r>
+        <w:rPr>
+          <w:rStyle w:val="FootnoteReference"/>
+        </w:rPr>
+        <w:footnoteReference w:id="3"/>
+      </w:r>
+      <w:r>
+        <w:t xml:space="preserve"> to allow incumbents to innovate and gain market power following Peters (2020).</w:t>
+      </w:r>
+      <w:r>
+        <w:rPr>
+          <w:rStyle w:val="FootnoteReference"/>
+        </w:rPr>
+        <w:footnoteReference w:id="4"/>
+      </w:r>
+      <w:r>
+        <w:t xml:space="preserve"> Successful innovation by entrants results in displacement of existing firms and disrupts the accumulation of market power by the incumbents.  A cross-sectional distribution of markups endogenously responds to business cycle shocks through variations in entrant innovation.  A contractionary monetary policy shock reduces the incentives for potential entrants to innovate. If existing firms continue their innovation, unaffected by temporary business cycle shocks, they accumulate higher market power with successful innovation. Thus, a monetary policy induced recession reduces the incentives for potential entrants to innovate, reduces allocative efficiency across firms, and leads to an endogenous slowdown in TFP growth.</w:t>
+      </w:r>
+      <w:r>
+        <w:t xml:space="preserve"> </w:t>
+      </w:r>
+      <w:proofErr w:type="spellStart"/>
+      <w:r>
+        <w:t>Yumeng</w:t>
+      </w:r>
+      <w:proofErr w:type="spellEnd"/>
+      <w:r>
+        <w:t xml:space="preserve"> presented an early version of this paper at the SED meeting in 2021</w:t>
+      </w:r>
+      <w:r>
+        <w:t xml:space="preserve"> and</w:t>
+      </w:r>
+      <w:r>
+        <w:t xml:space="preserve"> </w:t>
+      </w:r>
+      <w:r>
+        <w:t xml:space="preserve">the North American Summer </w:t>
+      </w:r>
+      <w:r>
+        <w:t xml:space="preserve">Meeting of the </w:t>
+      </w:r>
+      <w:r>
+        <w:t xml:space="preserve">Econometric Society in 2021. </w:t>
       </w:r>
     </w:p>
     <w:p>
@@ -1315,74 +1446,46 @@
         <w:pStyle w:val="NormalWeb"/>
         <w:spacing w:line="360" w:lineRule="auto"/>
         <w:jc w:val="both"/>
-      </w:pPr>
-      <w:r>
-        <w:t xml:space="preserve">The paper, </w:t>
-      </w:r>
-      <w:r>
-        <w:rPr>
-          <w:i/>
-          <w:iCs/>
-        </w:rPr>
-        <w:t>Incorporating Diagnostic Expectation into the New Keynesian Framework</w:t>
-      </w:r>
-      <w:r>
-        <w:t xml:space="preserve">, </w:t>
-      </w:r>
-      <w:r>
-        <w:t>is joint with Jean-Paul</w:t>
-      </w:r>
-      <w:r>
-        <w:t xml:space="preserve"> </w:t>
-      </w:r>
-      <w:r>
-        <w:t>L’Huillier of Brandeis University and the Cleveland Fed, and Donghoon Yoo of Academi</w:t>
-      </w:r>
-      <w:r>
-        <w:t>a</w:t>
-      </w:r>
-      <w:r>
-        <w:t xml:space="preserve"> Sinica. It has been accepted for publication </w:t>
-      </w:r>
-      <w:r>
-        <w:t>in</w:t>
-      </w:r>
-      <w:r>
-        <w:t xml:space="preserve"> the </w:t>
-      </w:r>
-      <w:r>
-        <w:rPr>
-          <w:i/>
-          <w:iCs/>
-        </w:rPr>
-        <w:t>Review of Economic Studies.</w:t>
-      </w:r>
-      <w:r>
-        <w:t xml:space="preserve"> This paper contributes to understanding how various behavioral departures from full-information rational expectations </w:t>
-      </w:r>
-      <w:r>
-        <w:t xml:space="preserve">(FIRE) </w:t>
-      </w:r>
-      <w:r>
-        <w:t xml:space="preserve">paradigm affect our understanding of the macroeconomy. Diagnostic expectations, pioneered in several papers by Pedro Bordalo, Nicola Gennaioli and Andrei Shleifer, have emerged as one of the important departures </w:t>
-      </w:r>
-      <w:r>
-        <w:t>from FIRE</w:t>
-      </w:r>
-      <w:r>
-        <w:t xml:space="preserve">. These </w:t>
-      </w:r>
-      <w:r>
-        <w:t xml:space="preserve">expectations </w:t>
-      </w:r>
-      <w:r>
-        <w:t xml:space="preserve">are a form of extrapolative expectations whereby agents extrapolate from </w:t>
-      </w:r>
-      <w:r>
-        <w:t>current</w:t>
-      </w:r>
-      <w:r>
-        <w:t xml:space="preserve"> news to make inference about the future states of the world. </w:t>
+        <w:rPr>
+          <w:b/>
+          <w:bCs/>
+        </w:rPr>
+      </w:pPr>
+      <w:r>
+        <w:rPr>
+          <w:b/>
+          <w:bCs/>
+          <w:i/>
+          <w:iCs/>
+        </w:rPr>
+        <w:t>Diagnostic Expectations</w:t>
+      </w:r>
+      <w:r>
+        <w:rPr>
+          <w:b/>
+          <w:bCs/>
+          <w:i/>
+          <w:iCs/>
+        </w:rPr>
+        <w:t xml:space="preserve"> in the New Keynesian </w:t>
+      </w:r>
+      <w:r>
+        <w:rPr>
+          <w:b/>
+          <w:bCs/>
+          <w:i/>
+          <w:iCs/>
+        </w:rPr>
+        <w:t>M</w:t>
+      </w:r>
+      <w:r>
+        <w:rPr>
+          <w:b/>
+          <w:bCs/>
+          <w:i/>
+          <w:iCs/>
+        </w:rPr>
+        <w:t>odel</w:t>
       </w:r>
     </w:p>
     <w:p>
@@ -1392,92 +1495,117 @@
         <w:jc w:val="both"/>
       </w:pPr>
       <w:r>
-        <w:t xml:space="preserve">In this paper, we make three contributions: methodological, </w:t>
-      </w:r>
-      <w:r>
-        <w:t>analytical,</w:t>
-      </w:r>
-      <w:r>
-        <w:t xml:space="preserve"> and empirical. </w:t>
-      </w:r>
-      <w:r>
-        <w:t>Methodologically</w:t>
-      </w:r>
-      <w:r>
-        <w:t xml:space="preserve">, we show how to </w:t>
-      </w:r>
-      <w:r>
-        <w:t>solve linear dynamic general equilibrium models with</w:t>
-      </w:r>
-      <w:r>
-        <w:t xml:space="preserve"> diagnostic expectations. Analytically and empirically, we argue that incorporating diagnostic expectations to the new Keynesian </w:t>
-      </w:r>
-      <w:r>
-        <w:t xml:space="preserve">(NK) </w:t>
-      </w:r>
-      <w:r>
-        <w:t>toolkit is a productive endeavor. Modeling agents</w:t>
-      </w:r>
-      <w:r>
-        <w:t xml:space="preserve">’ </w:t>
-      </w:r>
-      <w:r>
-        <w:t xml:space="preserve">expectations ala diagnostic expectations brings forth new insights. Analytically, we show that these expectations interact with price rigidity </w:t>
-      </w:r>
-      <w:r>
-        <w:t xml:space="preserve">frictions in the NK environment </w:t>
-      </w:r>
-      <w:r>
-        <w:t xml:space="preserve">to generate excess volatility, supply-side disruptions as Covid-19 can generate Keynesian recessions when agents are diagnostic, and government spending multipliers can be large even away from the zero lower bound. Empirically, we show that diagnostic expectations, by virtue of being an endogenous mechanism to generate errors in expectations, outcompete news shocks in estimated medium scale DSGE models disciplined </w:t>
-      </w:r>
-      <w:r>
-        <w:t>using</w:t>
-      </w:r>
-      <w:r>
-        <w:t xml:space="preserve"> survey forecast data. </w:t>
-      </w:r>
-    </w:p>
-    <w:p>
-      <w:pPr>
-        <w:spacing w:line="360" w:lineRule="auto"/>
-        <w:jc w:val="both"/>
-        <w:rPr>
-          <w:rFonts w:ascii="Times New Roman" w:hAnsi="Times New Roman" w:cs="Times New Roman"/>
-          <w:b/>
-          <w:i/>
-        </w:rPr>
-      </w:pPr>
-      <w:r>
-        <w:rPr>
-          <w:rFonts w:ascii="Times New Roman" w:hAnsi="Times New Roman" w:cs="Times New Roman"/>
-          <w:b/>
-          <w:i/>
-        </w:rPr>
-        <w:t>Safe Asset Scarcity</w:t>
-      </w:r>
-      <w:r>
-        <w:rPr>
-          <w:rFonts w:ascii="Times New Roman" w:hAnsi="Times New Roman" w:cs="Times New Roman"/>
-          <w:b/>
-          <w:i/>
-        </w:rPr>
-        <w:t xml:space="preserve"> and</w:t>
-      </w:r>
-      <w:r>
-        <w:rPr>
-          <w:rFonts w:ascii="Times New Roman" w:hAnsi="Times New Roman" w:cs="Times New Roman"/>
-          <w:b/>
-          <w:i/>
-        </w:rPr>
-        <w:t xml:space="preserve"> </w:t>
-      </w:r>
-      <w:r>
-        <w:rPr>
-          <w:rFonts w:ascii="Times New Roman" w:hAnsi="Times New Roman" w:cs="Times New Roman"/>
-          <w:b/>
-          <w:i/>
-        </w:rPr>
-        <w:t>Zero Lower Bound</w:t>
+        <w:t xml:space="preserve">The paper, </w:t>
+      </w:r>
+      <w:r>
+        <w:rPr>
+          <w:i/>
+          <w:iCs/>
+        </w:rPr>
+        <w:t>Incorporating Diagnostic Expectation into the New Keynesian Framework</w:t>
+      </w:r>
+      <w:r>
+        <w:t xml:space="preserve">, </w:t>
+      </w:r>
+      <w:r>
+        <w:t>is joint with Jean-Paul</w:t>
+      </w:r>
+      <w:r>
+        <w:t xml:space="preserve"> </w:t>
+      </w:r>
+      <w:proofErr w:type="spellStart"/>
+      <w:r>
+        <w:t>L’Huillier</w:t>
+      </w:r>
+      <w:proofErr w:type="spellEnd"/>
+      <w:r>
+        <w:t xml:space="preserve"> of Brandeis University and the Cleveland Fed, and </w:t>
+      </w:r>
+      <w:proofErr w:type="spellStart"/>
+      <w:r>
+        <w:t>Donghoon</w:t>
+      </w:r>
+      <w:proofErr w:type="spellEnd"/>
+      <w:r>
+        <w:t xml:space="preserve"> </w:t>
+      </w:r>
+      <w:proofErr w:type="spellStart"/>
+      <w:r>
+        <w:t>Yoo</w:t>
+      </w:r>
+      <w:proofErr w:type="spellEnd"/>
+      <w:r>
+        <w:t xml:space="preserve"> of Academi</w:t>
+      </w:r>
+      <w:r>
+        <w:t>a</w:t>
+      </w:r>
+      <w:r>
+        <w:t xml:space="preserve"> </w:t>
+      </w:r>
+      <w:proofErr w:type="spellStart"/>
+      <w:r>
+        <w:t>Sinica</w:t>
+      </w:r>
+      <w:proofErr w:type="spellEnd"/>
+      <w:r>
+        <w:t xml:space="preserve">. It has been accepted for publication </w:t>
+      </w:r>
+      <w:r>
+        <w:t>in</w:t>
+      </w:r>
+      <w:r>
+        <w:t xml:space="preserve"> the </w:t>
+      </w:r>
+      <w:r>
+        <w:rPr>
+          <w:i/>
+          <w:iCs/>
+        </w:rPr>
+        <w:t>Review of Economic Studies.</w:t>
+      </w:r>
+      <w:r>
+        <w:t xml:space="preserve"> This paper contributes to understanding how various behavioral departures from full-information rational expectations </w:t>
+      </w:r>
+      <w:r>
+        <w:t xml:space="preserve">(FIRE) </w:t>
+      </w:r>
+      <w:r>
+        <w:t xml:space="preserve">paradigm affect our understanding of the macroeconomy. Diagnostic expectations, pioneered in several papers by Pedro </w:t>
+      </w:r>
+      <w:proofErr w:type="spellStart"/>
+      <w:r>
+        <w:t>Bordalo</w:t>
+      </w:r>
+      <w:proofErr w:type="spellEnd"/>
+      <w:r>
+        <w:t xml:space="preserve">, Nicola </w:t>
+      </w:r>
+      <w:proofErr w:type="spellStart"/>
+      <w:r>
+        <w:t>Gennaioli</w:t>
+      </w:r>
+      <w:proofErr w:type="spellEnd"/>
+      <w:r>
+        <w:t xml:space="preserve"> and Andrei Shleifer, have emerged as one of the important departures </w:t>
+      </w:r>
+      <w:r>
+        <w:t>from FIRE</w:t>
+      </w:r>
+      <w:r>
+        <w:t xml:space="preserve">. These </w:t>
+      </w:r>
+      <w:r>
+        <w:t xml:space="preserve">expectations </w:t>
+      </w:r>
+      <w:r>
+        <w:t xml:space="preserve">are a form of extrapolative expectations whereby agents extrapolate from </w:t>
+      </w:r>
+      <w:r>
+        <w:t>current</w:t>
+      </w:r>
+      <w:r>
+        <w:t xml:space="preserve"> news to make inference about the future states of the world. </w:t>
       </w:r>
     </w:p>
     <w:p>
@@ -1487,135 +1615,96 @@
         <w:jc w:val="both"/>
       </w:pPr>
       <w:r>
-        <w:t xml:space="preserve">The paper, </w:t>
-      </w:r>
-      <w:r>
-        <w:rPr>
-          <w:i/>
-          <w:iCs/>
-        </w:rPr>
-        <w:t xml:space="preserve">Bond </w:t>
-      </w:r>
-      <w:r>
-        <w:rPr>
-          <w:i/>
-          <w:iCs/>
-        </w:rPr>
-        <w:t>P</w:t>
-      </w:r>
-      <w:r>
-        <w:rPr>
-          <w:i/>
-          <w:iCs/>
-        </w:rPr>
-        <w:t xml:space="preserve">remium </w:t>
-      </w:r>
-      <w:r>
-        <w:rPr>
-          <w:i/>
-          <w:iCs/>
-        </w:rPr>
-        <w:t>C</w:t>
-      </w:r>
-      <w:r>
-        <w:rPr>
-          <w:i/>
-          <w:iCs/>
-        </w:rPr>
-        <w:t xml:space="preserve">yclicality and </w:t>
-      </w:r>
-      <w:r>
-        <w:rPr>
-          <w:i/>
-          <w:iCs/>
-        </w:rPr>
-        <w:t>L</w:t>
-      </w:r>
-      <w:r>
-        <w:rPr>
-          <w:i/>
-          <w:iCs/>
-        </w:rPr>
-        <w:t xml:space="preserve">iquidity </w:t>
-      </w:r>
-      <w:r>
-        <w:rPr>
-          <w:i/>
-          <w:iCs/>
-        </w:rPr>
-        <w:t>T</w:t>
-      </w:r>
-      <w:r>
-        <w:rPr>
-          <w:i/>
-          <w:iCs/>
-        </w:rPr>
-        <w:t>raps</w:t>
-      </w:r>
-      <w:r>
-        <w:t>, is joint with Nicolas Caramp</w:t>
-      </w:r>
-      <w:r>
-        <w:t xml:space="preserve"> of UC Davis. It has been</w:t>
-      </w:r>
-      <w:r>
-        <w:t xml:space="preserve"> </w:t>
-      </w:r>
-      <w:r>
-        <w:t>published</w:t>
-      </w:r>
-      <w:r>
-        <w:t xml:space="preserve"> </w:t>
-      </w:r>
-      <w:r>
-        <w:t>in</w:t>
-      </w:r>
-      <w:r>
-        <w:t xml:space="preserve"> the </w:t>
-      </w:r>
-      <w:r>
-        <w:rPr>
-          <w:i/>
-          <w:iCs/>
-        </w:rPr>
-        <w:t>Review of Economic Studies</w:t>
-      </w:r>
-      <w:r>
-        <w:t xml:space="preserve">. We develop a theory of the macroeconomic consequences of safe asset scarcity. </w:t>
-      </w:r>
-      <w:r>
-        <w:t xml:space="preserve">With conventional monetary policy constrained by the </w:t>
-      </w:r>
-      <w:r>
-        <w:t>zero-lower</w:t>
-      </w:r>
-      <w:r>
-        <w:t xml:space="preserve"> bound on the short-term nominal interest rate, an important body of </w:t>
+        <w:t xml:space="preserve">In this paper, we make three contributions: methodological, </w:t>
+      </w:r>
+      <w:r>
+        <w:t>analytical,</w:t>
+      </w:r>
+      <w:r>
+        <w:t xml:space="preserve"> and empirical. </w:t>
+      </w:r>
+      <w:r>
+        <w:t>Methodologically</w:t>
+      </w:r>
+      <w:r>
+        <w:t xml:space="preserve">, we show how to </w:t>
+      </w:r>
+      <w:r>
+        <w:t>solve linear dynamic general equilibrium models with</w:t>
+      </w:r>
+      <w:r>
+        <w:t xml:space="preserve"> diagnostic expectations. Analytically and empirically, we argue that incorporating diagnostic expectations to the new Keynesian </w:t>
+      </w:r>
+      <w:r>
+        <w:t xml:space="preserve">(NK) </w:t>
+      </w:r>
+      <w:r>
+        <w:t>toolkit is a productive endeavor. Modeling agents</w:t>
+      </w:r>
+      <w:r>
+        <w:t xml:space="preserve">’ </w:t>
+      </w:r>
+      <w:r>
+        <w:t xml:space="preserve">expectations ala diagnostic expectations brings forth new insights. Analytically, we show that these expectations interact with price rigidity </w:t>
+      </w:r>
+      <w:r>
+        <w:t xml:space="preserve">frictions in the NK environment </w:t>
+      </w:r>
+      <w:r>
+        <w:t xml:space="preserve">to generate excess </w:t>
       </w:r>
       <w:r>
         <w:lastRenderedPageBreak/>
-        <w:t xml:space="preserve">literature advocated for an increase in the supply of (safe) U.S. government bonds </w:t>
-      </w:r>
-      <w:r>
-        <w:t>to</w:t>
-      </w:r>
-      <w:r>
-        <w:t xml:space="preserve"> compensate for the private safe asset shortage. In this paper, we show that this policy prescription </w:t>
-      </w:r>
-      <w:r>
-        <w:t>may</w:t>
-      </w:r>
-      <w:r>
-        <w:t xml:space="preserve"> not </w:t>
-      </w:r>
-      <w:r>
-        <w:t xml:space="preserve">be </w:t>
-      </w:r>
-      <w:r>
-        <w:t xml:space="preserve">robust. Whether issuances of public safe assets are expansionary or not depends on the nature of the shock that hit the economy and the cyclical properties of asset prices.  </w:t>
-      </w:r>
-      <w:r>
-        <w:t xml:space="preserve">Our theory puts at the forefront the bond premium; that is, the premium households pay to hold assets that provide non-pecuniary benefits. </w:t>
+        <w:t xml:space="preserve">volatility, supply-side disruptions as Covid-19 can generate Keynesian recessions when agents are diagnostic, and government spending multipliers can be large even away from the zero lower bound. Empirically, we show that diagnostic expectations, by virtue of being an endogenous mechanism to generate errors in expectations, outcompete news shocks in estimated medium scale DSGE models disciplined </w:t>
+      </w:r>
+      <w:r>
+        <w:t>using</w:t>
+      </w:r>
+      <w:r>
+        <w:t xml:space="preserve"> survey forecast data. </w:t>
+      </w:r>
+    </w:p>
+    <w:p>
+      <w:pPr>
+        <w:spacing w:line="360" w:lineRule="auto"/>
+        <w:jc w:val="both"/>
+        <w:rPr>
+          <w:rFonts w:ascii="Times New Roman" w:hAnsi="Times New Roman" w:cs="Times New Roman"/>
+          <w:b/>
+          <w:i/>
+        </w:rPr>
+      </w:pPr>
+      <w:r>
+        <w:rPr>
+          <w:rFonts w:ascii="Times New Roman" w:hAnsi="Times New Roman" w:cs="Times New Roman"/>
+          <w:b/>
+          <w:i/>
+        </w:rPr>
+        <w:t>Safe Asset Scarcity</w:t>
+      </w:r>
+      <w:r>
+        <w:rPr>
+          <w:rFonts w:ascii="Times New Roman" w:hAnsi="Times New Roman" w:cs="Times New Roman"/>
+          <w:b/>
+          <w:i/>
+        </w:rPr>
+        <w:t xml:space="preserve"> and</w:t>
+      </w:r>
+      <w:r>
+        <w:rPr>
+          <w:rFonts w:ascii="Times New Roman" w:hAnsi="Times New Roman" w:cs="Times New Roman"/>
+          <w:b/>
+          <w:i/>
+        </w:rPr>
+        <w:t xml:space="preserve"> </w:t>
+      </w:r>
+      <w:r>
+        <w:rPr>
+          <w:rFonts w:ascii="Times New Roman" w:hAnsi="Times New Roman" w:cs="Times New Roman"/>
+          <w:b/>
+          <w:i/>
+        </w:rPr>
+        <w:t>Zero Lower Bound</w:t>
       </w:r>
     </w:p>
     <w:p>
@@ -1625,10 +1714,136 @@
         <w:jc w:val="both"/>
       </w:pPr>
       <w:r>
-        <w:t>The main theoretical result of the paper shows that</w:t>
-      </w:r>
-      <w:r>
-        <w:t xml:space="preserve"> when the bond premium is counter-cyclical, that is, there is a negative correlation between the bond premium and changes in aggregate output, the economy admits two steady-state equilibria. </w:t>
+        <w:t xml:space="preserve">The paper, </w:t>
+      </w:r>
+      <w:r>
+        <w:rPr>
+          <w:i/>
+          <w:iCs/>
+        </w:rPr>
+        <w:t xml:space="preserve">Bond </w:t>
+      </w:r>
+      <w:r>
+        <w:rPr>
+          <w:i/>
+          <w:iCs/>
+        </w:rPr>
+        <w:t>P</w:t>
+      </w:r>
+      <w:r>
+        <w:rPr>
+          <w:i/>
+          <w:iCs/>
+        </w:rPr>
+        <w:t xml:space="preserve">remium </w:t>
+      </w:r>
+      <w:r>
+        <w:rPr>
+          <w:i/>
+          <w:iCs/>
+        </w:rPr>
+        <w:t>C</w:t>
+      </w:r>
+      <w:r>
+        <w:rPr>
+          <w:i/>
+          <w:iCs/>
+        </w:rPr>
+        <w:t xml:space="preserve">yclicality and </w:t>
+      </w:r>
+      <w:r>
+        <w:rPr>
+          <w:i/>
+          <w:iCs/>
+        </w:rPr>
+        <w:t>L</w:t>
+      </w:r>
+      <w:r>
+        <w:rPr>
+          <w:i/>
+          <w:iCs/>
+        </w:rPr>
+        <w:t xml:space="preserve">iquidity </w:t>
+      </w:r>
+      <w:r>
+        <w:rPr>
+          <w:i/>
+          <w:iCs/>
+        </w:rPr>
+        <w:t>T</w:t>
+      </w:r>
+      <w:r>
+        <w:rPr>
+          <w:i/>
+          <w:iCs/>
+        </w:rPr>
+        <w:t>raps</w:t>
+      </w:r>
+      <w:r>
+        <w:t xml:space="preserve">, is joint with Nicolas </w:t>
+      </w:r>
+      <w:proofErr w:type="spellStart"/>
+      <w:r>
+        <w:t>Caramp</w:t>
+      </w:r>
+      <w:proofErr w:type="spellEnd"/>
+      <w:r>
+        <w:t xml:space="preserve"> of UC Davis. It has been</w:t>
+      </w:r>
+      <w:r>
+        <w:t xml:space="preserve"> </w:t>
+      </w:r>
+      <w:r>
+        <w:t>published</w:t>
+      </w:r>
+      <w:r>
+        <w:t xml:space="preserve"> </w:t>
+      </w:r>
+      <w:r>
+        <w:t>in</w:t>
+      </w:r>
+      <w:r>
+        <w:t xml:space="preserve"> the </w:t>
+      </w:r>
+      <w:r>
+        <w:rPr>
+          <w:i/>
+          <w:iCs/>
+        </w:rPr>
+        <w:t>Review of Economic Studies</w:t>
+      </w:r>
+      <w:r>
+        <w:t xml:space="preserve">. We develop a theory of the macroeconomic consequences of safe asset scarcity. </w:t>
+      </w:r>
+      <w:r>
+        <w:t xml:space="preserve">With conventional monetary policy constrained by the </w:t>
+      </w:r>
+      <w:r>
+        <w:t>zero-lower</w:t>
+      </w:r>
+      <w:r>
+        <w:t xml:space="preserve"> bound on the short-term nominal interest rate, an important body of literature advocated for an increase in the supply of (safe) U.S. government bonds </w:t>
+      </w:r>
+      <w:r>
+        <w:t>to</w:t>
+      </w:r>
+      <w:r>
+        <w:t xml:space="preserve"> compensate for the private safe asset shortage. In this paper, we show that this policy prescription </w:t>
+      </w:r>
+      <w:r>
+        <w:t>may</w:t>
+      </w:r>
+      <w:r>
+        <w:t xml:space="preserve"> not </w:t>
+      </w:r>
+      <w:r>
+        <w:t xml:space="preserve">be </w:t>
+      </w:r>
+      <w:r>
+        <w:t xml:space="preserve">robust. Whether issuances of public safe assets are expansionary or not depends on the nature of the shock that hit the economy and the cyclical properties of asset prices.  </w:t>
+      </w:r>
+      <w:r>
+        <w:t xml:space="preserve">Our theory puts at the forefront the bond premium; that is, the premium households pay to hold assets that provide non-pecuniary benefits. </w:t>
       </w:r>
     </w:p>
     <w:p>
@@ -1638,43 +1853,10 @@
         <w:jc w:val="both"/>
       </w:pPr>
       <w:r>
-        <w:t xml:space="preserve">One equilibrium features a positive nominal interest rate, output at potential, and full employment. The second equilibrium is a liquidity trap, with a zero nominal interest rate, high bond premium, and below-potential output. With pessimistic expectations about employment or safe-asset production, an economy can find itself transitioning to the liquidity trap equilibrium without any change in the fundamentals. </w:t>
-      </w:r>
-      <w:r>
-        <w:t xml:space="preserve">When the bond premium is counter-cyclical, expectations of low output imply a higher bond premium and a lower short-term nominal interest rate. If the bond premium is sufficiently high, the presence of the ZLB constrains the central bank in its ability to stabilize the economy, leading to a drop in employment and output, which justifies </w:t>
-      </w:r>
-      <w:r>
-        <w:t xml:space="preserve">the </w:t>
-      </w:r>
-      <w:r>
-        <w:t xml:space="preserve">agents’ pessimism. </w:t>
-      </w:r>
-      <w:r>
-        <w:t>We label this liquidity trap equilibrium a self-fulfilling liquidity trap (SFLT), following the seminal work of Benhabib Schmitt-Grohé &amp; Uribe (2001).</w:t>
-      </w:r>
-      <w:r>
-        <w:rPr>
-          <w:rStyle w:val="FootnoteReference"/>
-        </w:rPr>
-        <w:footnoteReference w:id="4"/>
-      </w:r>
-      <w:r>
-        <w:t xml:space="preserve"> We show that the issuance of (safe) government debt in small quantities can be contractionary in SFLTs. However, a sufficiently large</w:t>
-      </w:r>
-      <w:r>
-        <w:t xml:space="preserve"> and credible</w:t>
-      </w:r>
-      <w:r>
-        <w:t xml:space="preserve"> increase in government debt can eliminate the SFLT. </w:t>
-      </w:r>
-      <w:r>
-        <w:t xml:space="preserve">We describe the fiscal capacity needed for such a commitment to be </w:t>
-      </w:r>
-      <w:r>
-        <w:t>credible and</w:t>
-      </w:r>
-      <w:r>
-        <w:t xml:space="preserve"> conduct quantitative exercises in a model calibrated to the Great Recession.  </w:t>
+        <w:t>The main theoretical result of the paper shows that</w:t>
+      </w:r>
+      <w:r>
+        <w:t xml:space="preserve"> when the bond premium is counter-cyclical, that is, there is a negative correlation between the bond premium and changes in aggregate output, the economy admits two steady-state equilibria. </w:t>
       </w:r>
     </w:p>
     <w:p>
@@ -1684,85 +1866,39 @@
         <w:jc w:val="both"/>
       </w:pPr>
       <w:r>
-        <w:t>The paper</w:t>
-      </w:r>
-      <w:r>
-        <w:t xml:space="preserve">, </w:t>
-      </w:r>
-      <w:r>
-        <w:rPr>
-          <w:i/>
-        </w:rPr>
-        <w:t>Understanding Persistent ZLB: Theory and Assessment</w:t>
-      </w:r>
-      <w:r>
-        <w:t xml:space="preserve">, is joint with Pablo Cuba-Borda of the Fed Board. </w:t>
-      </w:r>
-      <w:r>
-        <w:t>We have been invited to</w:t>
-      </w:r>
-      <w:r>
-        <w:t xml:space="preserve"> Revise and Resubmit </w:t>
-      </w:r>
-      <w:r>
-        <w:t xml:space="preserve">the paper </w:t>
-      </w:r>
-      <w:r>
-        <w:t xml:space="preserve">at the </w:t>
-      </w:r>
-      <w:r>
-        <w:rPr>
-          <w:i/>
-          <w:iCs/>
-        </w:rPr>
-        <w:t>American Economic Journal: Macroeconomics</w:t>
-      </w:r>
-      <w:r>
-        <w:t xml:space="preserve">. In this paper, we compare the narrative of </w:t>
-      </w:r>
-      <w:r>
-        <w:rPr>
-          <w:i/>
-        </w:rPr>
-        <w:t>secular stagnation</w:t>
-      </w:r>
-      <w:r>
-        <w:t xml:space="preserve"> and </w:t>
-      </w:r>
-      <w:r>
-        <w:rPr>
-          <w:i/>
-          <w:iCs/>
-        </w:rPr>
-        <w:t>deflationary</w:t>
-      </w:r>
-      <w:r>
-        <w:t xml:space="preserve"> </w:t>
-      </w:r>
-      <w:r>
-        <w:rPr>
-          <w:i/>
-        </w:rPr>
-        <w:t>expectations-driven traps</w:t>
-      </w:r>
-      <w:r>
-        <w:t xml:space="preserve"> using the case of Japan </w:t>
-      </w:r>
-      <w:r>
-        <w:t>near</w:t>
-      </w:r>
-      <w:r>
-        <w:t xml:space="preserve"> </w:t>
-      </w:r>
-      <w:r>
-        <w:t>effective</w:t>
-      </w:r>
-      <w:r>
-        <w:t xml:space="preserve"> lower bound for </w:t>
+        <w:t xml:space="preserve">One equilibrium features a positive nominal interest rate, output at potential, and full employment. The second equilibrium is a liquidity trap, with a zero nominal interest rate, high bond premium, and below-potential output. With pessimistic expectations about employment or safe-asset production, an economy can find itself transitioning to the liquidity trap equilibrium without any change in the fundamentals. </w:t>
+      </w:r>
+      <w:r>
+        <w:t xml:space="preserve">When the bond premium is counter-cyclical, expectations of low output imply a higher bond premium and a lower short-term nominal interest rate. If the bond premium is sufficiently high, the presence of the ZLB constrains the central bank in its ability to stabilize the economy, leading to a drop in employment and output, which justifies </w:t>
+      </w:r>
+      <w:r>
+        <w:t xml:space="preserve">the </w:t>
+      </w:r>
+      <w:r>
+        <w:t xml:space="preserve">agents’ pessimism. </w:t>
+      </w:r>
+      <w:r>
+        <w:t xml:space="preserve">We label this liquidity trap equilibrium a self-fulfilling liquidity trap (SFLT), following </w:t>
       </w:r>
       <w:r>
         <w:lastRenderedPageBreak/>
-        <w:t>twenty years. Under the secular stagnation hypothesis, the natural interest rate consistent with inflation stability is persistently negative because of fundamental factors. Under the expectations hypothesis, following the work of Benhabib Schmitt-Grohé &amp; Uribe (2001),</w:t>
+        <w:t xml:space="preserve">the seminal work of </w:t>
+      </w:r>
+      <w:proofErr w:type="spellStart"/>
+      <w:r>
+        <w:t>Benhabib</w:t>
+      </w:r>
+      <w:proofErr w:type="spellEnd"/>
+      <w:r>
+        <w:t xml:space="preserve"> Schmitt-</w:t>
+      </w:r>
+      <w:proofErr w:type="spellStart"/>
+      <w:r>
+        <w:t>Grohé</w:t>
+      </w:r>
+      <w:proofErr w:type="spellEnd"/>
+      <w:r>
+        <w:t xml:space="preserve"> &amp; Uribe (2001).</w:t>
       </w:r>
       <w:r>
         <w:rPr>
@@ -1771,7 +1907,22 @@
         <w:footnoteReference w:id="5"/>
       </w:r>
       <w:r>
-        <w:t xml:space="preserve"> a stable full-employment equilibrium co-exists with a deflationary steady state equilibrium in the presence of a lower bound on nominal rates. Pessimistic expectations of deflation with an active Taylor rule can be self-fulfilling and an economy can spend arbitrarily long time at the lower bound on nominal rates with below target inflation.   </w:t>
+        <w:t xml:space="preserve"> We show that the issuance of (safe) government debt in small quantities can be contractionary in SFLTs. However, a sufficiently large</w:t>
+      </w:r>
+      <w:r>
+        <w:t xml:space="preserve"> and credible</w:t>
+      </w:r>
+      <w:r>
+        <w:t xml:space="preserve"> increase in government debt can eliminate the SFLT. </w:t>
+      </w:r>
+      <w:r>
+        <w:t xml:space="preserve">We describe the fiscal capacity needed for such a commitment to be </w:t>
+      </w:r>
+      <w:r>
+        <w:t>credible and</w:t>
+      </w:r>
+      <w:r>
+        <w:t xml:space="preserve"> conduct quantitative exercises in a model calibrated to the Great Recession.  </w:t>
       </w:r>
     </w:p>
     <w:p>
@@ -1781,88 +1932,114 @@
         <w:jc w:val="both"/>
       </w:pPr>
       <w:r>
-        <w:t xml:space="preserve">We find that </w:t>
-      </w:r>
-      <w:r>
-        <w:t xml:space="preserve">the </w:t>
-      </w:r>
-      <w:r>
-        <w:t xml:space="preserve">output growth </w:t>
-      </w:r>
-      <w:r>
-        <w:t xml:space="preserve">rate </w:t>
-      </w:r>
-      <w:r>
-        <w:t xml:space="preserve">and </w:t>
-      </w:r>
-      <w:r>
-        <w:t xml:space="preserve">the </w:t>
-      </w:r>
-      <w:r>
-        <w:t>inflation</w:t>
-      </w:r>
-      <w:r>
-        <w:t xml:space="preserve"> rate</w:t>
-      </w:r>
-      <w:r>
-        <w:t xml:space="preserve"> in Japan have been negatively correlated consistently since 1998. </w:t>
-      </w:r>
-      <w:r>
-        <w:t>Models of</w:t>
-      </w:r>
-      <w:r>
-        <w:t xml:space="preserve"> secular stagnation with persistently </w:t>
-      </w:r>
-      <w:r>
-        <w:t>negative neutral</w:t>
-      </w:r>
-      <w:r>
-        <w:t xml:space="preserve"> interest rates </w:t>
-      </w:r>
-      <w:r>
-        <w:t>are</w:t>
-      </w:r>
-      <w:r>
-        <w:t xml:space="preserve"> unable to generate this negative correlation. Expectations-trap hypothesis, </w:t>
-      </w:r>
-      <w:r>
-        <w:t>which features</w:t>
-      </w:r>
-      <w:r>
-        <w:t xml:space="preserve"> local indeterminacy, </w:t>
-      </w:r>
-      <w:r>
-        <w:t>can match the negative correlation if one allows the data to select the equilibria</w:t>
-      </w:r>
-      <w:r>
-        <w:t>. Using dynamic prediction pools, we show that being able to target th</w:t>
-      </w:r>
-      <w:r>
-        <w:t xml:space="preserve">e negative output growth- inflation </w:t>
-      </w:r>
-      <w:r>
-        <w:t xml:space="preserve">correlation is crucial </w:t>
-      </w:r>
-      <w:r>
-        <w:t>to explain the Japanese experience at the ZLB</w:t>
-      </w:r>
-      <w:r>
-        <w:t xml:space="preserve">. </w:t>
-      </w:r>
-      <w:r>
-        <w:t xml:space="preserve">Augmenting secular stagnation with </w:t>
-      </w:r>
-      <w:r>
-        <w:t>mainstream departures from representative agent rational expectations paradigm such as myopia, diagnostic expectations, heterogenous agents fail to generate this negative correlation</w:t>
-      </w:r>
-      <w:r>
-        <w:t xml:space="preserve"> during permanent</w:t>
-      </w:r>
-      <w:r>
-        <w:t xml:space="preserve"> liquidity traps</w:t>
-      </w:r>
-      <w:r>
-        <w:t>.</w:t>
+        <w:t>The paper</w:t>
+      </w:r>
+      <w:r>
+        <w:t xml:space="preserve">, </w:t>
+      </w:r>
+      <w:r>
+        <w:rPr>
+          <w:i/>
+        </w:rPr>
+        <w:t>Understanding Persistent ZLB: Theory and Assessment</w:t>
+      </w:r>
+      <w:r>
+        <w:t>, is joint with Pablo Cuba-</w:t>
+      </w:r>
+      <w:proofErr w:type="spellStart"/>
+      <w:r>
+        <w:t>Borda</w:t>
+      </w:r>
+      <w:proofErr w:type="spellEnd"/>
+      <w:r>
+        <w:t xml:space="preserve"> of the Fed Board. </w:t>
+      </w:r>
+      <w:r>
+        <w:t>We have been invited to</w:t>
+      </w:r>
+      <w:r>
+        <w:t xml:space="preserve"> Revise and Resubmit </w:t>
+      </w:r>
+      <w:r>
+        <w:t xml:space="preserve">the paper </w:t>
+      </w:r>
+      <w:r>
+        <w:t xml:space="preserve">at the </w:t>
+      </w:r>
+      <w:r>
+        <w:rPr>
+          <w:i/>
+          <w:iCs/>
+        </w:rPr>
+        <w:t>American Economic Journal: Macroeconomics</w:t>
+      </w:r>
+      <w:r>
+        <w:t xml:space="preserve">. In this paper, we compare the narrative of </w:t>
+      </w:r>
+      <w:r>
+        <w:rPr>
+          <w:i/>
+        </w:rPr>
+        <w:t>secular stagnation</w:t>
+      </w:r>
+      <w:r>
+        <w:t xml:space="preserve"> and </w:t>
+      </w:r>
+      <w:r>
+        <w:rPr>
+          <w:i/>
+          <w:iCs/>
+        </w:rPr>
+        <w:t>deflationary</w:t>
+      </w:r>
+      <w:r>
+        <w:t xml:space="preserve"> </w:t>
+      </w:r>
+      <w:r>
+        <w:rPr>
+          <w:i/>
+        </w:rPr>
+        <w:t>expectations-driven traps</w:t>
+      </w:r>
+      <w:r>
+        <w:t xml:space="preserve"> using the case of Japan </w:t>
+      </w:r>
+      <w:r>
+        <w:t>near</w:t>
+      </w:r>
+      <w:r>
+        <w:t xml:space="preserve"> </w:t>
+      </w:r>
+      <w:r>
+        <w:t>effective</w:t>
+      </w:r>
+      <w:r>
+        <w:t xml:space="preserve"> lower bound for twenty years. Under the secular stagnation hypothesis, the natural interest rate consistent with inflation stability is persistently negative because of fundamental factors. Under the expectations hypothesis, following the work of </w:t>
+      </w:r>
+      <w:proofErr w:type="spellStart"/>
+      <w:r>
+        <w:t>Benhabib</w:t>
+      </w:r>
+      <w:proofErr w:type="spellEnd"/>
+      <w:r>
+        <w:t xml:space="preserve"> Schmitt-Gr</w:t>
+      </w:r>
+      <w:proofErr w:type="spellStart"/>
+      <w:r>
+        <w:t>ohé &amp;</w:t>
+      </w:r>
+      <w:proofErr w:type="spellEnd"/>
+      <w:r>
+        <w:t xml:space="preserve"> Uribe (2001),</w:t>
+      </w:r>
+      <w:r>
+        <w:rPr>
+          <w:rStyle w:val="FootnoteReference"/>
+        </w:rPr>
+        <w:footnoteReference w:id="6"/>
+      </w:r>
+      <w:r>
+        <w:t xml:space="preserve"> a stable full-employment equilibrium co-exists with a deflationary steady state equilibrium in the presence of a lower bound on nominal rates. Pessimistic expectations of deflation with an active Taylor rule can be self-fulfilling and an economy can spend arbitrarily long time at the lower bound on nominal rates with below target inflation.   </w:t>
       </w:r>
     </w:p>
     <w:p>
@@ -1872,44 +2049,88 @@
         <w:jc w:val="both"/>
       </w:pPr>
       <w:r>
-        <w:t xml:space="preserve">The paper, </w:t>
-      </w:r>
-      <w:r>
-        <w:rPr>
-          <w:i/>
-          <w:iCs/>
-        </w:rPr>
-        <w:t>The Financial Origins of Non-Fundamental Risk</w:t>
-      </w:r>
-      <w:r>
-        <w:t xml:space="preserve">, is joint with Sushant Acharya of the Bank of Canada and Keshav Dogra of the New York Fed. </w:t>
-      </w:r>
-      <w:r>
-        <w:t xml:space="preserve">It is </w:t>
-      </w:r>
-      <w:r>
-        <w:t>unpublished and</w:t>
-      </w:r>
-      <w:r>
-        <w:t xml:space="preserve"> </w:t>
-      </w:r>
-      <w:r>
-        <w:t>has been presented at a couple of conferences/seminars</w:t>
+        <w:t xml:space="preserve">We find that </w:t>
+      </w:r>
+      <w:r>
+        <w:t xml:space="preserve">the </w:t>
+      </w:r>
+      <w:r>
+        <w:t xml:space="preserve">output growth </w:t>
+      </w:r>
+      <w:r>
+        <w:t xml:space="preserve">rate </w:t>
+      </w:r>
+      <w:r>
+        <w:t xml:space="preserve">and </w:t>
+      </w:r>
+      <w:r>
+        <w:t xml:space="preserve">the </w:t>
+      </w:r>
+      <w:r>
+        <w:t>inflation</w:t>
+      </w:r>
+      <w:r>
+        <w:t xml:space="preserve"> rate</w:t>
+      </w:r>
+      <w:r>
+        <w:t xml:space="preserve"> in Japan have been negatively correlated consistently since 1998. </w:t>
+      </w:r>
+      <w:r>
+        <w:t>Models of</w:t>
+      </w:r>
+      <w:r>
+        <w:t xml:space="preserve"> secular stagnation with persistently </w:t>
+      </w:r>
+      <w:r>
+        <w:t>negative neutral</w:t>
+      </w:r>
+      <w:r>
+        <w:t xml:space="preserve"> interest rates </w:t>
+      </w:r>
+      <w:r>
+        <w:t>are</w:t>
+      </w:r>
+      <w:r>
+        <w:t xml:space="preserve"> unable to generate this negative correlation. Expectations-trap hypothesis, </w:t>
+      </w:r>
+      <w:r>
+        <w:t>which features</w:t>
+      </w:r>
+      <w:r>
+        <w:t xml:space="preserve"> local indeterminacy, </w:t>
+      </w:r>
+      <w:r>
+        <w:t>can match the negative correlation if one allows the data to select the equilibria</w:t>
+      </w:r>
+      <w:r>
+        <w:t>. Using dynamic prediction pools, we show that being able to target th</w:t>
+      </w:r>
+      <w:r>
+        <w:t xml:space="preserve">e negative output growth- inflation </w:t>
+      </w:r>
+      <w:r>
+        <w:t xml:space="preserve">correlation is crucial </w:t>
+      </w:r>
+      <w:r>
+        <w:t>to explain the Japanese experience at the ZLB</w:t>
       </w:r>
       <w:r>
         <w:t xml:space="preserve">. </w:t>
       </w:r>
       <w:r>
-        <w:t xml:space="preserve"> </w:t>
-      </w:r>
-      <w:r>
-        <w:t xml:space="preserve">It ties to the theme of safe asset scarcity. </w:t>
-      </w:r>
-      <w:r>
-        <w:t>Policymakers have often asked if financial sector can create risk rather than amplify existing risks in the economy. In this paper, we show that financial sector can indeed be a source of non-fundamental risk</w:t>
-      </w:r>
-      <w:r>
-        <w:t xml:space="preserve">. </w:t>
+        <w:t xml:space="preserve">Augmenting secular stagnation with </w:t>
+      </w:r>
+      <w:r>
+        <w:t>mainstream departures from representative agent rational expectations paradigm such as myopia, diagnostic expectations, heterogenous agents fail to generate this negative correlation</w:t>
+      </w:r>
+      <w:r>
+        <w:t xml:space="preserve"> during permanent</w:t>
+      </w:r>
+      <w:r>
+        <w:t xml:space="preserve"> liquidity traps</w:t>
+      </w:r>
+      <w:r>
+        <w:t>.</w:t>
       </w:r>
     </w:p>
     <w:p>
@@ -1919,16 +2140,45 @@
         <w:jc w:val="both"/>
       </w:pPr>
       <w:r>
-        <w:t>We construct</w:t>
-      </w:r>
-      <w:r>
-        <w:t xml:space="preserve"> a full-information rational equilibrium economy with no fundamental risk whatsoever.</w:t>
-      </w:r>
-      <w:r>
-        <w:t xml:space="preserve"> The asset markets are complete for all agents who can participate. The only market incompleteness is that there are agents who do not participate in the initial period markets.</w:t>
-      </w:r>
-      <w:r>
-        <w:t xml:space="preserve">  We show that sunspot equilibria emerge when we allow assets (bonds or price-contingent securities) to be traded.</w:t>
+        <w:lastRenderedPageBreak/>
+        <w:t xml:space="preserve">The paper, </w:t>
+      </w:r>
+      <w:r>
+        <w:rPr>
+          <w:i/>
+          <w:iCs/>
+        </w:rPr>
+        <w:t>The Financial Origins of Non-Fundamental Risk</w:t>
+      </w:r>
+      <w:r>
+        <w:t xml:space="preserve">, is joint with Sushant Acharya of the Bank of Canada and Keshav Dogra of the New York Fed. </w:t>
+      </w:r>
+      <w:r>
+        <w:t xml:space="preserve">It is </w:t>
+      </w:r>
+      <w:r>
+        <w:t>unpublished and</w:t>
+      </w:r>
+      <w:r>
+        <w:t xml:space="preserve"> </w:t>
+      </w:r>
+      <w:r>
+        <w:t>has been presented at a couple of conferences/seminars</w:t>
+      </w:r>
+      <w:r>
+        <w:t xml:space="preserve">. </w:t>
+      </w:r>
+      <w:r>
+        <w:t xml:space="preserve"> </w:t>
+      </w:r>
+      <w:r>
+        <w:t xml:space="preserve">It ties to the theme of safe asset scarcity. </w:t>
+      </w:r>
+      <w:r>
+        <w:t>Policymakers have often asked if financial sector can create risk rather than amplify existing risks in the economy. In this paper, we show that financial sector can indeed be a source of non-fundamental risk</w:t>
+      </w:r>
+      <w:r>
+        <w:t xml:space="preserve">. </w:t>
       </w:r>
     </w:p>
     <w:p>
@@ -1938,32 +2188,16 @@
         <w:jc w:val="both"/>
       </w:pPr>
       <w:r>
-        <w:lastRenderedPageBreak/>
-        <w:t>In our model, fearing that asset prices may fall, risk-averse investors demand safe assets from leveraged intermediaries, whose issuance of safe assets exposes the economy to self-fulfilling fire sales. T</w:t>
-      </w:r>
-      <w:r>
-        <w:t xml:space="preserve">he key mechanism involves </w:t>
-      </w:r>
-      <w:r>
-        <w:t>mutual feedback</w:t>
-      </w:r>
-      <w:r>
-        <w:t xml:space="preserve"> between the risk of a fall in asset prices and investors’ purchase of insurance against this risk from financial intermediaries. The fear of a price decline is what motivates investors to demand insurance against such a fall. But it is only because intermediaries sell this insurance to investors that a self-fulfilling fall in prices can occur, as intermediaries are forced to sell assets </w:t>
-      </w:r>
-      <w:r>
-        <w:t>to</w:t>
-      </w:r>
-      <w:r>
-        <w:t xml:space="preserve"> meet their obligations in the event of a price decline. </w:t>
-      </w:r>
-      <w:r>
-        <w:t xml:space="preserve">The supply of safe assets creates its own demand – a “Say’s Law for risk” – whether these safe assets take the form of insurance contracts, </w:t>
-      </w:r>
-      <w:r>
-        <w:t>options,</w:t>
-      </w:r>
-      <w:r>
-        <w:t xml:space="preserve"> or risk-free bonds. </w:t>
+        <w:t>We construct</w:t>
+      </w:r>
+      <w:r>
+        <w:t xml:space="preserve"> a full-information rational equilibrium economy with no fundamental risk whatsoever.</w:t>
+      </w:r>
+      <w:r>
+        <w:t xml:space="preserve"> The asset markets are complete for all agents who can participate. The only market incompleteness is that there are agents who do not participate in the initial period markets.</w:t>
+      </w:r>
+      <w:r>
+        <w:t xml:space="preserve">  We show that sunspot equilibria emerge when we allow assets (bonds or price-contingent securities) to be traded.</w:t>
       </w:r>
     </w:p>
     <w:p>
@@ -1973,28 +2207,31 @@
         <w:jc w:val="both"/>
       </w:pPr>
       <w:r>
-        <w:t>From a general equilibrium theory perspective, this paper provides an answer to a question posed by Andreu Mas-Colell in 1992</w:t>
-      </w:r>
-      <w:r>
-        <w:t>:</w:t>
-      </w:r>
-      <w:r>
-        <w:rPr>
-          <w:rStyle w:val="FootnoteReference"/>
-        </w:rPr>
-        <w:footnoteReference w:id="6"/>
-      </w:r>
-      <w:r>
-        <w:t xml:space="preserve"> Can sunspot equilibria exist when underlying economies – absent trading of sunspot-contingent contracts – have unique equilibrium? In our setup, the underlying economy without trade in financial assets features a unique equilibrium that replicates the complete market equilibrium. </w:t>
-      </w:r>
-      <w:r>
-        <w:t>However, p</w:t>
-      </w:r>
-      <w:r>
-        <w:t xml:space="preserve">rivate safe asset creation can give rise to non-fundamental price volatility even when these assets do not have price-contingent or sunspot-contingent payoffs. </w:t>
-      </w:r>
-      <w:r>
-        <w:t xml:space="preserve">  </w:t>
+        <w:t>In our model, fearing that asset prices may fall, risk-averse investors demand safe assets from leveraged intermediaries, whose issuance of safe assets exposes the economy to self-fulfilling fire sales. T</w:t>
+      </w:r>
+      <w:r>
+        <w:t xml:space="preserve">he key mechanism involves </w:t>
+      </w:r>
+      <w:r>
+        <w:t>mutual feedback</w:t>
+      </w:r>
+      <w:r>
+        <w:t xml:space="preserve"> between the risk of a fall in asset prices and investors’ purchase of insurance against this risk from financial intermediaries. The fear of a price decline is what motivates investors to demand insurance against such a fall. But it is only because intermediaries sell this insurance to investors that a self-fulfilling fall in prices can occur, as intermediaries are forced to sell assets </w:t>
+      </w:r>
+      <w:r>
+        <w:t>to</w:t>
+      </w:r>
+      <w:r>
+        <w:t xml:space="preserve"> meet their obligations in the event of a price decline. </w:t>
+      </w:r>
+      <w:r>
+        <w:t xml:space="preserve">The supply of safe assets creates its own demand – a “Say’s Law for risk” – whether these safe assets take the form of insurance contracts, </w:t>
+      </w:r>
+      <w:r>
+        <w:t>options,</w:t>
+      </w:r>
+      <w:r>
+        <w:t xml:space="preserve"> or risk-free bonds. </w:t>
       </w:r>
     </w:p>
     <w:p>
@@ -2004,53 +2241,18 @@
         <w:jc w:val="both"/>
       </w:pPr>
       <w:r>
-        <w:t xml:space="preserve">The paper, </w:t>
-      </w:r>
-      <w:r>
-        <w:rPr>
-          <w:i/>
-        </w:rPr>
-        <w:t>Log-Linear Approximation versus an Exact Solution at the ZLB in the New Keynesian model</w:t>
-      </w:r>
-      <w:r>
-        <w:t xml:space="preserve">, is joint with Gauti </w:t>
-      </w:r>
-      <w:r>
-        <w:t xml:space="preserve">B </w:t>
-      </w:r>
-      <w:r>
-        <w:t>Eggertsson</w:t>
-      </w:r>
-      <w:r>
-        <w:t xml:space="preserve"> of Brown University</w:t>
-      </w:r>
-      <w:r>
-        <w:t xml:space="preserve">, and has been </w:t>
-      </w:r>
-      <w:r>
-        <w:rPr>
-          <w:iCs/>
-        </w:rPr>
-        <w:t>published</w:t>
-      </w:r>
-      <w:r>
-        <w:t xml:space="preserve"> </w:t>
-      </w:r>
-      <w:r>
-        <w:t>in</w:t>
-      </w:r>
-      <w:r>
-        <w:t xml:space="preserve"> the </w:t>
-      </w:r>
-      <w:r>
-        <w:rPr>
-          <w:i/>
-          <w:iCs/>
-        </w:rPr>
-        <w:t>Journal of Economic Dynamics and Control</w:t>
-      </w:r>
-      <w:r>
-        <w:t>. In this paper, we solve an exact non-linear Calvo (1983)</w:t>
+        <w:t>From a general equilibrium theory perspective, this paper provides an answer to a question posed by Andreu Mas-</w:t>
+      </w:r>
+      <w:proofErr w:type="spellStart"/>
+      <w:r>
+        <w:t>Colell</w:t>
+      </w:r>
+      <w:proofErr w:type="spellEnd"/>
+      <w:r>
+        <w:t xml:space="preserve"> in 1992</w:t>
+      </w:r>
+      <w:r>
+        <w:t>:</w:t>
       </w:r>
       <w:r>
         <w:rPr>
@@ -2059,16 +2261,16 @@
         <w:footnoteReference w:id="7"/>
       </w:r>
       <w:r>
-        <w:t xml:space="preserve"> model of price adjustment using the same form of uncertainty as in the log-linearized models. We show that the difference between solving the fully non-linear model or using a log-linear approximation (but taking account of the non-linearity created by the ZLB) is small in the numerical experiments</w:t>
-      </w:r>
-      <w:r>
-        <w:t xml:space="preserve"> when the non-linear model is re-calibrated appropriately</w:t>
-      </w:r>
-      <w:r>
-        <w:t xml:space="preserve">. </w:t>
-      </w:r>
-      <w:r>
-        <w:t>The non-linear model also generates expansionary effects of contractionary supply shocks as well as fiscal multipliers larger than one at the zero lower bound.</w:t>
+        <w:t xml:space="preserve"> Can sunspot equilibria exist when underlying economies – absent trading of sunspot-contingent contracts – have unique equilibrium? In our setup, the underlying economy without trade in financial assets features a unique equilibrium that replicates the complete market equilibrium. </w:t>
+      </w:r>
+      <w:r>
+        <w:t>However, p</w:t>
+      </w:r>
+      <w:r>
+        <w:t xml:space="preserve">rivate safe asset creation can give rise to non-fundamental price volatility even when these assets do not have price-contingent or sunspot-contingent payoffs. </w:t>
+      </w:r>
+      <w:r>
+        <w:t xml:space="preserve">  </w:t>
       </w:r>
     </w:p>
     <w:p>
@@ -2077,6 +2279,84 @@
         <w:spacing w:line="360" w:lineRule="auto"/>
         <w:jc w:val="both"/>
       </w:pPr>
+      <w:r>
+        <w:lastRenderedPageBreak/>
+        <w:t xml:space="preserve">The paper, </w:t>
+      </w:r>
+      <w:r>
+        <w:rPr>
+          <w:i/>
+        </w:rPr>
+        <w:t>Log-Linear Approximation versus an Exact Solution at the ZLB in the New Keynesian model</w:t>
+      </w:r>
+      <w:r>
+        <w:t xml:space="preserve">, is joint with </w:t>
+      </w:r>
+      <w:proofErr w:type="spellStart"/>
+      <w:r>
+        <w:t>Gauti</w:t>
+      </w:r>
+      <w:proofErr w:type="spellEnd"/>
+      <w:r>
+        <w:t xml:space="preserve"> </w:t>
+      </w:r>
+      <w:r>
+        <w:t xml:space="preserve">B </w:t>
+      </w:r>
+      <w:proofErr w:type="spellStart"/>
+      <w:r>
+        <w:t>Eggertsson</w:t>
+      </w:r>
+      <w:proofErr w:type="spellEnd"/>
+      <w:r>
+        <w:t xml:space="preserve"> of Brown University</w:t>
+      </w:r>
+      <w:r>
+        <w:t xml:space="preserve">, and has been </w:t>
+      </w:r>
+      <w:r>
+        <w:rPr>
+          <w:iCs/>
+        </w:rPr>
+        <w:t>published</w:t>
+      </w:r>
+      <w:r>
+        <w:t xml:space="preserve"> </w:t>
+      </w:r>
+      <w:r>
+        <w:t>in</w:t>
+      </w:r>
+      <w:r>
+        <w:t xml:space="preserve"> the </w:t>
+      </w:r>
+      <w:r>
+        <w:rPr>
+          <w:i/>
+          <w:iCs/>
+        </w:rPr>
+        <w:t>Journal of Economic Dynamics and Control</w:t>
+      </w:r>
+      <w:r>
+        <w:t>. In this paper, we solve an exact non-linear Calvo (1983)</w:t>
+      </w:r>
+      <w:r>
+        <w:rPr>
+          <w:rStyle w:val="FootnoteReference"/>
+        </w:rPr>
+        <w:footnoteReference w:id="8"/>
+      </w:r>
+      <w:r>
+        <w:t xml:space="preserve"> model of price adjustment using the same form of uncertainty as in the log-linearized models. We show that the difference between solving the fully non-linear model or using a log-linear approximation (but taking account of the non-linearity created by the ZLB) is small in the numerical experiments</w:t>
+      </w:r>
+      <w:r>
+        <w:t xml:space="preserve"> when the non-linear model is re-calibrated appropriately</w:t>
+      </w:r>
+      <w:r>
+        <w:t xml:space="preserve">. </w:t>
+      </w:r>
+      <w:r>
+        <w:t>The non-linear model also generates expansionary effects of contractionary supply shocks as well as fiscal multipliers larger than one at the zero lower bound.</w:t>
+      </w:r>
     </w:p>
     <w:p>
       <w:pPr>
@@ -2084,121 +2364,60 @@
         <w:spacing w:line="360" w:lineRule="auto"/>
         <w:jc w:val="both"/>
       </w:pPr>
-      <w:r>
-        <w:lastRenderedPageBreak/>
-        <w:t xml:space="preserve">The paper, </w:t>
-      </w:r>
-      <w:r>
-        <w:rPr>
-          <w:i/>
-        </w:rPr>
-        <w:t xml:space="preserve">A Contagious Malady? </w:t>
-      </w:r>
-      <w:proofErr w:type="gramStart"/>
-      <w:r>
-        <w:rPr>
-          <w:i/>
-        </w:rPr>
-        <w:t>Open Economy Dimensions of Secular Stagnation</w:t>
-      </w:r>
-      <w:r>
-        <w:t>,</w:t>
-      </w:r>
-      <w:proofErr w:type="gramEnd"/>
-      <w:r>
-        <w:t xml:space="preserve"> is joint with Gauti B Eggertsson of Brown University, Neil R Mehrotra of Minneapolis Fed and Larry Summers of Harvard University. It has been published in the </w:t>
-      </w:r>
-      <w:r>
-        <w:rPr>
-          <w:i/>
-        </w:rPr>
-        <w:t>IMF Economic Review</w:t>
-      </w:r>
-      <w:r>
-        <w:t xml:space="preserve">. In this paper, we study the importance of international capital movements in spreading secular stagnation, and the resulting policy spillovers across countries. We show that greater financial integration may work towards spreading secular stagnation by channeling the savings from the depressed economy to rest of the world. Unilateral policies such as raising inflation targets, structural reforms in labor markets directed towards increasing competitiveness, and promoting exports have beggar-thy-neighbor effects. Reserve accumulation by foreign countries increases the supply of savings at home and may worsen the recession at home. Fiscal policy, by absorbing excess savings, can raise the world real interest rates. Because of positive externalities, fiscal stimulus may be undersupplied. This paper makes a case for fiscal and monetary policy coordination across countries to escape stagnation. </w:t>
-      </w:r>
     </w:p>
     <w:p>
       <w:pPr>
         <w:pStyle w:val="NormalWeb"/>
         <w:spacing w:line="360" w:lineRule="auto"/>
         <w:jc w:val="both"/>
-        <w:rPr>
-          <w:b/>
-          <w:bCs/>
-        </w:rPr>
-      </w:pPr>
-      <w:r>
-        <w:rPr>
-          <w:b/>
-          <w:bCs/>
-          <w:i/>
-          <w:iCs/>
-        </w:rPr>
-        <w:t>Related</w:t>
-      </w:r>
-      <w:r>
-        <w:rPr>
-          <w:b/>
-          <w:bCs/>
-          <w:i/>
-          <w:iCs/>
-        </w:rPr>
-        <w:t xml:space="preserve"> </w:t>
-      </w:r>
-      <w:r>
-        <w:rPr>
-          <w:b/>
-          <w:bCs/>
-          <w:i/>
-          <w:iCs/>
-        </w:rPr>
-        <w:t>Topics</w:t>
-      </w:r>
-      <w:r>
-        <w:rPr>
-          <w:b/>
-          <w:bCs/>
-          <w:i/>
-          <w:iCs/>
-        </w:rPr>
-        <w:t xml:space="preserve"> in the </w:t>
-      </w:r>
-      <w:r>
-        <w:rPr>
-          <w:b/>
-          <w:bCs/>
-          <w:i/>
-          <w:iCs/>
-        </w:rPr>
-        <w:t>O</w:t>
-      </w:r>
-      <w:r>
-        <w:rPr>
-          <w:b/>
-          <w:bCs/>
-          <w:i/>
-          <w:iCs/>
-        </w:rPr>
-        <w:t xml:space="preserve">pen </w:t>
-      </w:r>
-      <w:r>
-        <w:rPr>
-          <w:b/>
-          <w:bCs/>
-          <w:i/>
-          <w:iCs/>
-        </w:rPr>
-        <w:t>E</w:t>
-      </w:r>
-      <w:r>
-        <w:rPr>
-          <w:b/>
-          <w:bCs/>
-          <w:i/>
-          <w:iCs/>
-        </w:rPr>
-        <w:t>conomy</w:t>
+      </w:pPr>
+      <w:r>
+        <w:t xml:space="preserve">The paper, </w:t>
+      </w:r>
+      <w:r>
+        <w:rPr>
+          <w:i/>
+        </w:rPr>
+        <w:t xml:space="preserve">A Contagious Malady? </w:t>
+      </w:r>
+      <w:proofErr w:type="gramStart"/>
+      <w:r>
+        <w:rPr>
+          <w:i/>
+        </w:rPr>
+        <w:t>Open Economy Dimensions of Secular Stagnation</w:t>
+      </w:r>
+      <w:r>
+        <w:t>,</w:t>
+      </w:r>
+      <w:proofErr w:type="gramEnd"/>
+      <w:r>
+        <w:t xml:space="preserve"> is joint with </w:t>
+      </w:r>
+      <w:proofErr w:type="spellStart"/>
+      <w:r>
+        <w:t>Gauti</w:t>
+      </w:r>
+      <w:proofErr w:type="spellEnd"/>
+      <w:r>
+        <w:t xml:space="preserve"> B </w:t>
+      </w:r>
+      <w:proofErr w:type="spellStart"/>
+      <w:r>
+        <w:t>Eggertsson</w:t>
+      </w:r>
+      <w:proofErr w:type="spellEnd"/>
+      <w:r>
+        <w:t xml:space="preserve"> of Brown University, Neil R Mehrotra of Minneapolis Fed and Larry Summers of Harvard University. It has been published in the </w:t>
+      </w:r>
+      <w:r>
+        <w:rPr>
+          <w:i/>
+        </w:rPr>
+        <w:t>IMF Economic Review</w:t>
+      </w:r>
+      <w:r>
+        <w:t xml:space="preserve">. In this paper, we study the importance of international capital movements in spreading secular stagnation, and the resulting policy spillovers across countries. We show that greater financial integration may work towards spreading secular stagnation by channeling the savings from the depressed economy to rest of the world. Unilateral policies such as raising inflation targets, structural reforms in labor markets directed towards increasing competitiveness, and promoting exports have beggar-thy-neighbor effects. Reserve accumulation by foreign countries increases the supply of savings at home and may worsen the recession at home. Fiscal policy, by absorbing excess savings, can raise the world real interest rates. Because of positive externalities, fiscal stimulus may be undersupplied. This paper makes a case for fiscal and monetary policy coordination across countries to escape stagnation. </w:t>
       </w:r>
     </w:p>
     <w:p>
@@ -2206,56 +2425,82 @@
         <w:pStyle w:val="NormalWeb"/>
         <w:spacing w:line="360" w:lineRule="auto"/>
         <w:jc w:val="both"/>
-      </w:pPr>
-      <w:r>
-        <w:t xml:space="preserve">The paper, </w:t>
-      </w:r>
-      <w:r>
-        <w:rPr>
-          <w:i/>
-          <w:iCs/>
-        </w:rPr>
-        <w:t>Currency Areas, Labor Markets, and Regional Cyclical Sensitivity</w:t>
-      </w:r>
-      <w:r>
-        <w:t xml:space="preserve"> is joint with Katheryn N Russ of UC Davis and Jay C Shambaugh of George Washington University. It has been invited for a Revise and Resubmit at the </w:t>
-      </w:r>
-      <w:r>
-        <w:rPr>
-          <w:i/>
-          <w:iCs/>
-        </w:rPr>
-        <w:t>IMF Economic Review</w:t>
-      </w:r>
-      <w:r>
-        <w:t>, for potential publication in a conference volume for the IMF’s Annual Jacques Polak conference. We investigate the properties of the US economy as a currency union in this paper</w:t>
-      </w:r>
-      <w:r>
-        <w:t>, building on an influential work by Obstfeld and Peri (1998)</w:t>
-      </w:r>
-      <w:r>
-        <w:t>.</w:t>
-      </w:r>
-      <w:r>
-        <w:rPr>
-          <w:rStyle w:val="FootnoteReference"/>
-        </w:rPr>
-        <w:footnoteReference w:id="8"/>
-      </w:r>
-      <w:r>
-        <w:t xml:space="preserve">   We offer two main analyses. First, we update the Blanchard and Katz (1992)</w:t>
-      </w:r>
-      <w:r>
-        <w:rPr>
-          <w:rStyle w:val="FootnoteReference"/>
-        </w:rPr>
-        <w:footnoteReference w:id="9"/>
-      </w:r>
-      <w:r>
-        <w:t xml:space="preserve"> </w:t>
-      </w:r>
-      <w:r>
-        <w:t>narrative on autocorrelation of state level unemployment rates within the United States. In recent decades, we document significant autocorrelation of state-level and county-level unemployment rates. Second, we estimate the cyclical sensitivity of county unemployment rates to national business cycle, measured with the Congressional Budget Office’s unemployment gap for the country. We find and document large heterogeneity across US counties in their cyclical sensitivity.</w:t>
+        <w:rPr>
+          <w:b/>
+          <w:bCs/>
+        </w:rPr>
+      </w:pPr>
+      <w:r>
+        <w:rPr>
+          <w:b/>
+          <w:bCs/>
+          <w:i/>
+          <w:iCs/>
+        </w:rPr>
+        <w:t>Related</w:t>
+      </w:r>
+      <w:r>
+        <w:rPr>
+          <w:b/>
+          <w:bCs/>
+          <w:i/>
+          <w:iCs/>
+        </w:rPr>
+        <w:t xml:space="preserve"> </w:t>
+      </w:r>
+      <w:r>
+        <w:rPr>
+          <w:b/>
+          <w:bCs/>
+          <w:i/>
+          <w:iCs/>
+        </w:rPr>
+        <w:t>Topics</w:t>
+      </w:r>
+      <w:r>
+        <w:rPr>
+          <w:b/>
+          <w:bCs/>
+          <w:i/>
+          <w:iCs/>
+        </w:rPr>
+        <w:t xml:space="preserve"> in the </w:t>
+      </w:r>
+      <w:r>
+        <w:rPr>
+          <w:b/>
+          <w:bCs/>
+          <w:i/>
+          <w:iCs/>
+        </w:rPr>
+        <w:t>O</w:t>
+      </w:r>
+      <w:r>
+        <w:rPr>
+          <w:b/>
+          <w:bCs/>
+          <w:i/>
+          <w:iCs/>
+        </w:rPr>
+        <w:t xml:space="preserve">pen </w:t>
+      </w:r>
+      <w:r>
+        <w:rPr>
+          <w:b/>
+          <w:bCs/>
+          <w:i/>
+          <w:iCs/>
+        </w:rPr>
+        <w:t>E</w:t>
+      </w:r>
+      <w:r>
+        <w:rPr>
+          <w:b/>
+          <w:bCs/>
+          <w:i/>
+          <w:iCs/>
+        </w:rPr>
+        <w:t>conomy</w:t>
       </w:r>
     </w:p>
     <w:p>
@@ -2265,147 +2510,74 @@
         <w:jc w:val="both"/>
       </w:pPr>
       <w:r>
+        <w:t xml:space="preserve">The paper, </w:t>
+      </w:r>
+      <w:r>
+        <w:rPr>
+          <w:i/>
+          <w:iCs/>
+        </w:rPr>
+        <w:t>Currency Areas, Labor Markets, and Regional Cyclical Sensitivity</w:t>
+      </w:r>
+      <w:r>
+        <w:t xml:space="preserve"> is joint with Katheryn N Russ of UC Davis and Jay C </w:t>
+      </w:r>
+      <w:proofErr w:type="spellStart"/>
+      <w:r>
+        <w:t>Shambaugh</w:t>
+      </w:r>
+      <w:proofErr w:type="spellEnd"/>
+      <w:r>
+        <w:t xml:space="preserve"> of George Washington University. It has been invited for a Revise and Resubmit at the </w:t>
+      </w:r>
+      <w:r>
+        <w:rPr>
+          <w:i/>
+          <w:iCs/>
+        </w:rPr>
+        <w:t>IMF Economic Review</w:t>
+      </w:r>
+      <w:r>
+        <w:t xml:space="preserve">, for potential publication in </w:t>
+      </w:r>
+      <w:r>
         <w:lastRenderedPageBreak/>
-        <w:t>The paper</w:t>
-      </w:r>
-      <w:r>
-        <w:t>,</w:t>
-      </w:r>
-      <w:r>
-        <w:t xml:space="preserve"> </w:t>
-      </w:r>
-      <w:r>
-        <w:rPr>
-          <w:i/>
-          <w:iCs/>
-        </w:rPr>
-        <w:t xml:space="preserve">The </w:t>
-      </w:r>
-      <w:r>
-        <w:rPr>
-          <w:i/>
-          <w:iCs/>
-        </w:rPr>
-        <w:t>E</w:t>
-      </w:r>
-      <w:r>
-        <w:rPr>
-          <w:i/>
-          <w:iCs/>
-        </w:rPr>
-        <w:t xml:space="preserve">ffect of </w:t>
-      </w:r>
-      <w:r>
-        <w:rPr>
-          <w:i/>
-          <w:iCs/>
-        </w:rPr>
-        <w:t>F</w:t>
-      </w:r>
-      <w:r>
-        <w:rPr>
-          <w:i/>
-          <w:iCs/>
-        </w:rPr>
-        <w:t xml:space="preserve">oreign </w:t>
-      </w:r>
-      <w:r>
-        <w:rPr>
-          <w:i/>
-          <w:iCs/>
-        </w:rPr>
-        <w:t>S</w:t>
-      </w:r>
-      <w:r>
-        <w:rPr>
-          <w:i/>
-          <w:iCs/>
-        </w:rPr>
-        <w:t xml:space="preserve">hocks on Indian </w:t>
-      </w:r>
-      <w:r>
-        <w:rPr>
-          <w:i/>
-          <w:iCs/>
-        </w:rPr>
-        <w:t>E</w:t>
-      </w:r>
-      <w:r>
-        <w:rPr>
-          <w:i/>
-          <w:iCs/>
-        </w:rPr>
-        <w:t>conomy</w:t>
-      </w:r>
-      <w:r>
-        <w:t>,</w:t>
-      </w:r>
-      <w:r>
-        <w:t xml:space="preserve"> is </w:t>
-      </w:r>
-      <w:r>
-        <w:t>joint with Aeimit Lakdawala</w:t>
-      </w:r>
-      <w:r>
-        <w:t xml:space="preserve"> of Wake Forest University</w:t>
-      </w:r>
-      <w:r>
-        <w:t>. It</w:t>
-      </w:r>
-      <w:r>
-        <w:t xml:space="preserve"> was invited for the India Policy Forum 2019, organized by the National Council of Applied Economic Research and the Brookings India.  This is a major annual policy conference on Indian economy. </w:t>
-      </w:r>
-      <w:r>
-        <w:t>W</w:t>
-      </w:r>
-      <w:r>
-        <w:t xml:space="preserve">e received </w:t>
-      </w:r>
-      <w:r>
-        <w:t>editorial</w:t>
-      </w:r>
-      <w:r>
-        <w:t xml:space="preserve"> reports to </w:t>
-      </w:r>
-      <w:r>
-        <w:t>incorporate</w:t>
-      </w:r>
-      <w:r>
-        <w:t xml:space="preserve"> comments</w:t>
-      </w:r>
-      <w:r>
-        <w:t xml:space="preserve"> </w:t>
-      </w:r>
-      <w:r>
-        <w:t xml:space="preserve">from two discussants </w:t>
-      </w:r>
-      <w:r>
-        <w:t xml:space="preserve">and </w:t>
-      </w:r>
-      <w:r>
-        <w:t>the conference audience</w:t>
-      </w:r>
-      <w:r>
-        <w:t>. Following the revisions, t</w:t>
-      </w:r>
-      <w:r>
-        <w:t xml:space="preserve">he paper </w:t>
-      </w:r>
-      <w:r>
-        <w:t xml:space="preserve">has been </w:t>
-      </w:r>
-      <w:r>
-        <w:t xml:space="preserve">published in the conference proceedings. </w:t>
-      </w:r>
-      <w:r>
-        <w:t xml:space="preserve">In this paper, we document the impact of foreign shocks on Indian macroeconomy. Our contribution is along two main dimensions. First, we focus on estimating dynamic causal effects of international shocks using the recently developed method of identification through external instruments. Second, we consider a comprehensive set of external shocks that are likely to have been important for driving economic fluctuations in India. </w:t>
-      </w:r>
-      <w:r>
-        <w:t>Our objective is to bring a new set of facts to the macro</w:t>
-      </w:r>
-      <w:r>
-        <w:softHyphen/>
-        <w:t xml:space="preserve">-policy debate in India. </w:t>
+        <w:t xml:space="preserve">a conference volume for the IMF’s Annual Jacques </w:t>
+      </w:r>
+      <w:proofErr w:type="spellStart"/>
+      <w:r>
+        <w:t>Polak</w:t>
+      </w:r>
+      <w:proofErr w:type="spellEnd"/>
+      <w:r>
+        <w:t xml:space="preserve"> conference. We investigate the properties of the US economy as a currency union in this paper</w:t>
+      </w:r>
+      <w:r>
+        <w:t>, building on an influential work by Obstfeld and Peri (1998)</w:t>
+      </w:r>
+      <w:r>
+        <w:t>.</w:t>
+      </w:r>
+      <w:r>
+        <w:rPr>
+          <w:rStyle w:val="FootnoteReference"/>
+        </w:rPr>
+        <w:footnoteReference w:id="9"/>
+      </w:r>
+      <w:r>
+        <w:t xml:space="preserve">   We offer two main analyses. First, we update the Blanchard and Katz (1992)</w:t>
+      </w:r>
+      <w:r>
+        <w:rPr>
+          <w:rStyle w:val="FootnoteReference"/>
+        </w:rPr>
+        <w:footnoteReference w:id="10"/>
+      </w:r>
+      <w:r>
+        <w:t xml:space="preserve"> </w:t>
+      </w:r>
+      <w:r>
+        <w:t>narrative on autocorrelation of state level unemployment rates within the United States. In recent decades, we document significant autocorrelation of state-level and county-level unemployment rates. Second, we estimate the cyclical sensitivity of county unemployment rates to national business cycle, measured with the Congressional Budget Office’s unemployment gap for the country. We find and document large heterogeneity across US counties in their cyclical sensitivity.</w:t>
       </w:r>
     </w:p>
     <w:p>
@@ -2413,69 +2585,156 @@
         <w:pStyle w:val="NormalWeb"/>
         <w:spacing w:line="360" w:lineRule="auto"/>
         <w:jc w:val="both"/>
-        <w:rPr>
-          <w:i/>
-          <w:iCs/>
-        </w:rPr>
-      </w:pPr>
-      <w:r>
-        <w:t xml:space="preserve">The paper, </w:t>
-      </w:r>
-      <w:r>
-        <w:rPr>
-          <w:i/>
-          <w:iCs/>
-        </w:rPr>
-        <w:t>Tariffs and the Macroeconomy</w:t>
-      </w:r>
-      <w:r>
-        <w:t xml:space="preserve">, is joint with Xiangtao Meng of UC Davis and Katheryn N. Russ of UC Davis. </w:t>
-      </w:r>
-      <w:r>
-        <w:t>We conduct</w:t>
-      </w:r>
-      <w:r>
-        <w:t xml:space="preserve"> </w:t>
-      </w:r>
-      <w:r>
-        <w:t xml:space="preserve">a literature review of recent research </w:t>
-      </w:r>
-      <w:r>
-        <w:t xml:space="preserve">at the intersection of tariffs and </w:t>
-      </w:r>
-      <w:r>
-        <w:t>macroeconomics</w:t>
-      </w:r>
-      <w:r>
-        <w:t xml:space="preserve">. It </w:t>
-      </w:r>
-      <w:r>
-        <w:t xml:space="preserve">was </w:t>
-      </w:r>
-      <w:r>
-        <w:t xml:space="preserve">solicited </w:t>
-      </w:r>
-      <w:r>
-        <w:t>by</w:t>
-      </w:r>
-      <w:r>
-        <w:t xml:space="preserve"> and published in</w:t>
-      </w:r>
-      <w:r>
-        <w:t xml:space="preserve"> </w:t>
-      </w:r>
-      <w:r>
-        <w:t>the</w:t>
-      </w:r>
-      <w:r>
-        <w:t xml:space="preserve"> </w:t>
-      </w:r>
-      <w:r>
-        <w:rPr>
-          <w:i/>
-          <w:iCs/>
-        </w:rPr>
-        <w:t>Oxford Research Encyclopedia in Economics and Finance.</w:t>
+      </w:pPr>
+      <w:r>
+        <w:t>The paper</w:t>
+      </w:r>
+      <w:r>
+        <w:t>,</w:t>
+      </w:r>
+      <w:r>
+        <w:t xml:space="preserve"> </w:t>
+      </w:r>
+      <w:r>
+        <w:rPr>
+          <w:i/>
+          <w:iCs/>
+        </w:rPr>
+        <w:t xml:space="preserve">The </w:t>
+      </w:r>
+      <w:r>
+        <w:rPr>
+          <w:i/>
+          <w:iCs/>
+        </w:rPr>
+        <w:t>E</w:t>
+      </w:r>
+      <w:r>
+        <w:rPr>
+          <w:i/>
+          <w:iCs/>
+        </w:rPr>
+        <w:t xml:space="preserve">ffect of </w:t>
+      </w:r>
+      <w:r>
+        <w:rPr>
+          <w:i/>
+          <w:iCs/>
+        </w:rPr>
+        <w:t>F</w:t>
+      </w:r>
+      <w:r>
+        <w:rPr>
+          <w:i/>
+          <w:iCs/>
+        </w:rPr>
+        <w:t xml:space="preserve">oreign </w:t>
+      </w:r>
+      <w:r>
+        <w:rPr>
+          <w:i/>
+          <w:iCs/>
+        </w:rPr>
+        <w:t>S</w:t>
+      </w:r>
+      <w:r>
+        <w:rPr>
+          <w:i/>
+          <w:iCs/>
+        </w:rPr>
+        <w:t xml:space="preserve">hocks on Indian </w:t>
+      </w:r>
+      <w:r>
+        <w:rPr>
+          <w:i/>
+          <w:iCs/>
+        </w:rPr>
+        <w:t>E</w:t>
+      </w:r>
+      <w:r>
+        <w:rPr>
+          <w:i/>
+          <w:iCs/>
+        </w:rPr>
+        <w:t>conomy</w:t>
+      </w:r>
+      <w:r>
+        <w:t>,</w:t>
+      </w:r>
+      <w:r>
+        <w:t xml:space="preserve"> is </w:t>
+      </w:r>
+      <w:r>
+        <w:t xml:space="preserve">joint with </w:t>
+      </w:r>
+      <w:proofErr w:type="spellStart"/>
+      <w:r>
+        <w:t>Aeimit</w:t>
+      </w:r>
+      <w:proofErr w:type="spellEnd"/>
+      <w:r>
+        <w:t xml:space="preserve"> Lakdawala</w:t>
+      </w:r>
+      <w:r>
+        <w:t xml:space="preserve"> of Wake Forest University</w:t>
+      </w:r>
+      <w:r>
+        <w:t>. It</w:t>
+      </w:r>
+      <w:r>
+        <w:t xml:space="preserve"> was invited for the India Policy Forum 2019, organized by the National Council of Applied Economic Research and the Brookings India.  This is a major annual policy conference on Indian economy. </w:t>
+      </w:r>
+      <w:r>
+        <w:t>W</w:t>
+      </w:r>
+      <w:r>
+        <w:t xml:space="preserve">e received </w:t>
+      </w:r>
+      <w:r>
+        <w:t>editorial</w:t>
+      </w:r>
+      <w:r>
+        <w:t xml:space="preserve"> reports to </w:t>
+      </w:r>
+      <w:r>
+        <w:t>incorporate</w:t>
+      </w:r>
+      <w:r>
+        <w:t xml:space="preserve"> comments</w:t>
+      </w:r>
+      <w:r>
+        <w:t xml:space="preserve"> </w:t>
+      </w:r>
+      <w:r>
+        <w:t xml:space="preserve">from two discussants </w:t>
+      </w:r>
+      <w:r>
+        <w:t xml:space="preserve">and </w:t>
+      </w:r>
+      <w:r>
+        <w:t>the conference audience</w:t>
+      </w:r>
+      <w:r>
+        <w:t>. Following the revisions, t</w:t>
+      </w:r>
+      <w:r>
+        <w:t xml:space="preserve">he paper </w:t>
+      </w:r>
+      <w:r>
+        <w:t xml:space="preserve">has been </w:t>
+      </w:r>
+      <w:r>
+        <w:t xml:space="preserve">published in the conference proceedings. </w:t>
+      </w:r>
+      <w:r>
+        <w:t xml:space="preserve">In this paper, we document the impact of foreign shocks on Indian macroeconomy. Our contribution is along two main dimensions. First, we focus on estimating dynamic causal effects of international shocks using the recently developed method of identification through external instruments. Second, we consider a comprehensive set of external shocks that are likely to have been important for driving economic fluctuations in India. </w:t>
+      </w:r>
+      <w:r>
+        <w:t>Our objective is to bring a new set of facts to the macro</w:t>
+      </w:r>
+      <w:r>
+        <w:softHyphen/>
+        <w:t xml:space="preserve">-policy debate in India. </w:t>
       </w:r>
     </w:p>
     <w:p>
@@ -2488,6 +2747,73 @@
           <w:iCs/>
         </w:rPr>
       </w:pPr>
+      <w:r>
+        <w:t xml:space="preserve">The paper, </w:t>
+      </w:r>
+      <w:r>
+        <w:rPr>
+          <w:i/>
+          <w:iCs/>
+        </w:rPr>
+        <w:t>Tariffs and the Macroeconomy</w:t>
+      </w:r>
+      <w:r>
+        <w:t xml:space="preserve">, is joint with </w:t>
+      </w:r>
+      <w:proofErr w:type="spellStart"/>
+      <w:r>
+        <w:t>Xiangtao</w:t>
+      </w:r>
+      <w:proofErr w:type="spellEnd"/>
+      <w:r>
+        <w:t xml:space="preserve"> Meng of UC Davis and Katheryn N. Russ of UC Davis. </w:t>
+      </w:r>
+      <w:r>
+        <w:t>We conduct</w:t>
+      </w:r>
+      <w:r>
+        <w:t xml:space="preserve"> </w:t>
+      </w:r>
+      <w:r>
+        <w:t xml:space="preserve">a literature review of recent research </w:t>
+      </w:r>
+      <w:r>
+        <w:t xml:space="preserve">at the intersection of tariffs and </w:t>
+      </w:r>
+      <w:r>
+        <w:t>macroeconomics</w:t>
+      </w:r>
+      <w:r>
+        <w:t xml:space="preserve">. It </w:t>
+      </w:r>
+      <w:r>
+        <w:t xml:space="preserve">was </w:t>
+      </w:r>
+      <w:r>
+        <w:t xml:space="preserve">solicited </w:t>
+      </w:r>
+      <w:r>
+        <w:t>by</w:t>
+      </w:r>
+      <w:r>
+        <w:t xml:space="preserve"> and published in</w:t>
+      </w:r>
+      <w:r>
+        <w:t xml:space="preserve"> </w:t>
+      </w:r>
+      <w:r>
+        <w:t>the</w:t>
+      </w:r>
+      <w:r>
+        <w:t xml:space="preserve"> </w:t>
+      </w:r>
+      <w:r>
+        <w:rPr>
+          <w:i/>
+          <w:iCs/>
+        </w:rPr>
+        <w:t>Oxford Research Encyclopedia in Economics and Finance.</w:t>
+      </w:r>
     </w:p>
     <w:p>
       <w:pPr>
@@ -2502,78 +2828,11 @@
     </w:p>
     <w:p>
       <w:pPr>
-        <w:pStyle w:val="NormalWeb"/>
         <w:spacing w:line="360" w:lineRule="auto"/>
-        <w:jc w:val="both"/>
-        <w:rPr>
-          <w:i/>
-          <w:iCs/>
-        </w:rPr>
-      </w:pPr>
-    </w:p>
-    <w:p>
-      <w:pPr>
-        <w:pStyle w:val="NormalWeb"/>
-        <w:spacing w:line="360" w:lineRule="auto"/>
-        <w:jc w:val="both"/>
-        <w:rPr>
-          <w:i/>
-          <w:iCs/>
-        </w:rPr>
-      </w:pPr>
-    </w:p>
-    <w:p>
-      <w:pPr>
-        <w:pStyle w:val="NormalWeb"/>
-        <w:spacing w:line="360" w:lineRule="auto"/>
-        <w:jc w:val="both"/>
-        <w:rPr>
-          <w:i/>
-          <w:iCs/>
-        </w:rPr>
-      </w:pPr>
-    </w:p>
-    <w:p>
-      <w:pPr>
-        <w:pStyle w:val="NormalWeb"/>
-        <w:spacing w:line="360" w:lineRule="auto"/>
-        <w:jc w:val="both"/>
-        <w:rPr>
-          <w:i/>
-          <w:iCs/>
-        </w:rPr>
-      </w:pPr>
-    </w:p>
-    <w:p>
-      <w:pPr>
-        <w:pStyle w:val="NormalWeb"/>
-        <w:spacing w:line="360" w:lineRule="auto"/>
-        <w:jc w:val="both"/>
-        <w:rPr>
-          <w:i/>
-          <w:iCs/>
-        </w:rPr>
-      </w:pPr>
-    </w:p>
-    <w:p>
-      <w:pPr>
-        <w:pStyle w:val="NormalWeb"/>
-        <w:spacing w:line="360" w:lineRule="auto"/>
-        <w:jc w:val="both"/>
-        <w:rPr>
-          <w:i/>
-          <w:iCs/>
-        </w:rPr>
-      </w:pPr>
-    </w:p>
-    <w:p>
-      <w:pPr>
-        <w:pStyle w:val="NormalWeb"/>
-        <w:spacing w:line="360" w:lineRule="auto"/>
-        <w:jc w:val="both"/>
-        <w:rPr>
-          <w:i/>
-          <w:iCs/>
+        <w:rPr>
+          <w:rFonts w:ascii="Times New Roman" w:hAnsi="Times New Roman" w:cs="Times New Roman"/>
+          <w:b/>
+          <w:bCs/>
         </w:rPr>
       </w:pPr>
     </w:p>
@@ -2610,7 +2869,21 @@
         <w:rPr>
           <w:rFonts w:ascii="Times New Roman" w:hAnsi="Times New Roman" w:cs="Times New Roman"/>
         </w:rPr>
-        <w:t xml:space="preserve">V. Garga and S.R. Singh. </w:t>
+        <w:t xml:space="preserve">V. </w:t>
+      </w:r>
+      <w:proofErr w:type="spellStart"/>
+      <w:r>
+        <w:rPr>
+          <w:rFonts w:ascii="Times New Roman" w:hAnsi="Times New Roman" w:cs="Times New Roman"/>
+        </w:rPr>
+        <w:t>Garga</w:t>
+      </w:r>
+      <w:proofErr w:type="spellEnd"/>
+      <w:r>
+        <w:rPr>
+          <w:rFonts w:ascii="Times New Roman" w:hAnsi="Times New Roman" w:cs="Times New Roman"/>
+        </w:rPr>
+        <w:t xml:space="preserve"> and S.R. Singh. </w:t>
       </w:r>
       <w:r>
         <w:rPr>
@@ -2704,11 +2977,19 @@
         </w:rPr>
         <w:t xml:space="preserve"> </w:t>
       </w:r>
-      <w:r>
-        <w:rPr>
-          <w:rFonts w:ascii="Times New Roman" w:hAnsi="Times New Roman" w:cs="Times New Roman"/>
-        </w:rPr>
-        <w:t>Jordà, S.R. Singh</w:t>
+      <w:proofErr w:type="spellStart"/>
+      <w:r>
+        <w:rPr>
+          <w:rFonts w:ascii="Times New Roman" w:hAnsi="Times New Roman" w:cs="Times New Roman"/>
+        </w:rPr>
+        <w:t>Jorda</w:t>
+      </w:r>
+      <w:proofErr w:type="spellEnd"/>
+      <w:r>
+        <w:rPr>
+          <w:rFonts w:ascii="Times New Roman" w:hAnsi="Times New Roman" w:cs="Times New Roman"/>
+        </w:rPr>
+        <w:t>̀, S.R. Singh</w:t>
       </w:r>
       <w:r>
         <w:rPr>
@@ -2795,7 +3076,21 @@
         <w:rPr>
           <w:rFonts w:ascii="Times New Roman" w:hAnsi="Times New Roman" w:cs="Times New Roman"/>
         </w:rPr>
-        <w:t>A. Fatás and S.R. Singh.</w:t>
+        <w:t xml:space="preserve">A. </w:t>
+      </w:r>
+      <w:proofErr w:type="spellStart"/>
+      <w:r>
+        <w:rPr>
+          <w:rFonts w:ascii="Times New Roman" w:hAnsi="Times New Roman" w:cs="Times New Roman"/>
+        </w:rPr>
+        <w:t>Fatás</w:t>
+      </w:r>
+      <w:proofErr w:type="spellEnd"/>
+      <w:r>
+        <w:rPr>
+          <w:rFonts w:ascii="Times New Roman" w:hAnsi="Times New Roman" w:cs="Times New Roman"/>
+        </w:rPr>
+        <w:t xml:space="preserve"> and S.R. Singh.</w:t>
       </w:r>
       <w:r>
         <w:rPr>
@@ -2892,7 +3187,21 @@
         <w:rPr>
           <w:rFonts w:ascii="Times New Roman" w:hAnsi="Times New Roman" w:cs="Times New Roman"/>
         </w:rPr>
-        <w:t>. Jordà, S.R. Singh, and A.M. Taylor.</w:t>
+        <w:t xml:space="preserve">. </w:t>
+      </w:r>
+      <w:proofErr w:type="spellStart"/>
+      <w:r>
+        <w:rPr>
+          <w:rFonts w:ascii="Times New Roman" w:hAnsi="Times New Roman" w:cs="Times New Roman"/>
+        </w:rPr>
+        <w:t>Jorda</w:t>
+      </w:r>
+      <w:proofErr w:type="spellEnd"/>
+      <w:r>
+        <w:rPr>
+          <w:rFonts w:ascii="Times New Roman" w:hAnsi="Times New Roman" w:cs="Times New Roman"/>
+        </w:rPr>
+        <w:t>̀, S.R. Singh, and A.M. Taylor.</w:t>
       </w:r>
       <w:r>
         <w:rPr>
@@ -2944,7 +3253,21 @@
         <w:rPr>
           <w:rFonts w:ascii="Times New Roman" w:hAnsi="Times New Roman" w:cs="Times New Roman"/>
         </w:rPr>
-        <w:t>Gu, Yumeng and S.R. Singh.</w:t>
+        <w:t xml:space="preserve">Gu, </w:t>
+      </w:r>
+      <w:proofErr w:type="spellStart"/>
+      <w:r>
+        <w:rPr>
+          <w:rFonts w:ascii="Times New Roman" w:hAnsi="Times New Roman" w:cs="Times New Roman"/>
+        </w:rPr>
+        <w:t>Yumeng</w:t>
+      </w:r>
+      <w:proofErr w:type="spellEnd"/>
+      <w:r>
+        <w:rPr>
+          <w:rFonts w:ascii="Times New Roman" w:hAnsi="Times New Roman" w:cs="Times New Roman"/>
+        </w:rPr>
+        <w:t xml:space="preserve"> and S.R. Singh.</w:t>
       </w:r>
       <w:r>
         <w:rPr>
@@ -3010,7 +3333,35 @@
         <w:rPr>
           <w:rFonts w:ascii="Times New Roman" w:hAnsi="Times New Roman" w:cs="Times New Roman"/>
         </w:rPr>
-        <w:t>J-P L’Huillier, S.R. Singh, and D. Yoo.</w:t>
+        <w:t xml:space="preserve">J-P </w:t>
+      </w:r>
+      <w:proofErr w:type="spellStart"/>
+      <w:r>
+        <w:rPr>
+          <w:rFonts w:ascii="Times New Roman" w:hAnsi="Times New Roman" w:cs="Times New Roman"/>
+        </w:rPr>
+        <w:t>L’Huillier</w:t>
+      </w:r>
+      <w:proofErr w:type="spellEnd"/>
+      <w:r>
+        <w:rPr>
+          <w:rFonts w:ascii="Times New Roman" w:hAnsi="Times New Roman" w:cs="Times New Roman"/>
+        </w:rPr>
+        <w:t xml:space="preserve">, S.R. Singh, and D. </w:t>
+      </w:r>
+      <w:proofErr w:type="spellStart"/>
+      <w:r>
+        <w:rPr>
+          <w:rFonts w:ascii="Times New Roman" w:hAnsi="Times New Roman" w:cs="Times New Roman"/>
+        </w:rPr>
+        <w:t>Yoo</w:t>
+      </w:r>
+      <w:proofErr w:type="spellEnd"/>
+      <w:r>
+        <w:rPr>
+          <w:rFonts w:ascii="Times New Roman" w:hAnsi="Times New Roman" w:cs="Times New Roman"/>
+        </w:rPr>
+        <w:t>.</w:t>
       </w:r>
       <w:r>
         <w:rPr>
@@ -3068,7 +3419,21 @@
         <w:rPr>
           <w:rFonts w:ascii="Times New Roman" w:hAnsi="Times New Roman" w:cs="Times New Roman"/>
         </w:rPr>
-        <w:t>N. Caramp and S.R. Singh.</w:t>
+        <w:t xml:space="preserve">N. </w:t>
+      </w:r>
+      <w:proofErr w:type="spellStart"/>
+      <w:r>
+        <w:rPr>
+          <w:rFonts w:ascii="Times New Roman" w:hAnsi="Times New Roman" w:cs="Times New Roman"/>
+        </w:rPr>
+        <w:t>Caramp</w:t>
+      </w:r>
+      <w:proofErr w:type="spellEnd"/>
+      <w:r>
+        <w:rPr>
+          <w:rFonts w:ascii="Times New Roman" w:hAnsi="Times New Roman" w:cs="Times New Roman"/>
+        </w:rPr>
+        <w:t xml:space="preserve"> and S.R. Singh.</w:t>
       </w:r>
       <w:r>
         <w:rPr>
@@ -3132,7 +3497,21 @@
         <w:rPr>
           <w:rFonts w:ascii="Times New Roman" w:hAnsi="Times New Roman" w:cs="Times New Roman"/>
         </w:rPr>
-        <w:t>P. Cuba-Borda and S.R. Singh.</w:t>
+        <w:t>P. Cuba-</w:t>
+      </w:r>
+      <w:proofErr w:type="spellStart"/>
+      <w:r>
+        <w:rPr>
+          <w:rFonts w:ascii="Times New Roman" w:hAnsi="Times New Roman" w:cs="Times New Roman"/>
+        </w:rPr>
+        <w:t>Borda</w:t>
+      </w:r>
+      <w:proofErr w:type="spellEnd"/>
+      <w:r>
+        <w:rPr>
+          <w:rFonts w:ascii="Times New Roman" w:hAnsi="Times New Roman" w:cs="Times New Roman"/>
+        </w:rPr>
+        <w:t xml:space="preserve"> and S.R. Singh.</w:t>
       </w:r>
       <w:r>
         <w:rPr>
@@ -3256,7 +3635,21 @@
         <w:rPr>
           <w:rFonts w:ascii="Times New Roman" w:hAnsi="Times New Roman" w:cs="Times New Roman"/>
         </w:rPr>
-        <w:t>G.B. Eggertsson and S.R. Singh. Log-Linear Approximation versus an Exact Solution at the ZLB in the New Keynesian Model.</w:t>
+        <w:t xml:space="preserve">G.B. </w:t>
+      </w:r>
+      <w:proofErr w:type="spellStart"/>
+      <w:r>
+        <w:rPr>
+          <w:rFonts w:ascii="Times New Roman" w:hAnsi="Times New Roman" w:cs="Times New Roman"/>
+        </w:rPr>
+        <w:t>Eggertsson</w:t>
+      </w:r>
+      <w:proofErr w:type="spellEnd"/>
+      <w:r>
+        <w:rPr>
+          <w:rFonts w:ascii="Times New Roman" w:hAnsi="Times New Roman" w:cs="Times New Roman"/>
+        </w:rPr>
+        <w:t xml:space="preserve"> and S.R. Singh. Log-Linear Approximation versus an Exact Solution at the ZLB in the New Keynesian Model.</w:t>
       </w:r>
       <w:r>
         <w:rPr>
@@ -3308,7 +3701,21 @@
         <w:rPr>
           <w:rFonts w:ascii="Times New Roman" w:hAnsi="Times New Roman" w:cs="Times New Roman"/>
         </w:rPr>
-        <w:t xml:space="preserve">G.B. Eggertsson, N. R. Mehrotra, S. R. Singh and L. H. Summers. </w:t>
+        <w:t xml:space="preserve">G.B. </w:t>
+      </w:r>
+      <w:proofErr w:type="spellStart"/>
+      <w:r>
+        <w:rPr>
+          <w:rFonts w:ascii="Times New Roman" w:hAnsi="Times New Roman" w:cs="Times New Roman"/>
+        </w:rPr>
+        <w:t>Eggertsson</w:t>
+      </w:r>
+      <w:proofErr w:type="spellEnd"/>
+      <w:r>
+        <w:rPr>
+          <w:rFonts w:ascii="Times New Roman" w:hAnsi="Times New Roman" w:cs="Times New Roman"/>
+        </w:rPr>
+        <w:t xml:space="preserve">, N. R. Mehrotra, S. R. Singh and L. H. Summers. </w:t>
       </w:r>
       <w:r>
         <w:rPr>
@@ -3360,7 +3767,21 @@
         <w:rPr>
           <w:rFonts w:ascii="Times New Roman" w:hAnsi="Times New Roman" w:cs="Times New Roman"/>
         </w:rPr>
-        <w:t xml:space="preserve">K.N. Russ, J. C. Shambaugh, and S.R. Singh. </w:t>
+        <w:t xml:space="preserve">K.N. Russ, J. C. </w:t>
+      </w:r>
+      <w:proofErr w:type="spellStart"/>
+      <w:r>
+        <w:rPr>
+          <w:rFonts w:ascii="Times New Roman" w:hAnsi="Times New Roman" w:cs="Times New Roman"/>
+        </w:rPr>
+        <w:t>Shambaugh</w:t>
+      </w:r>
+      <w:proofErr w:type="spellEnd"/>
+      <w:r>
+        <w:rPr>
+          <w:rFonts w:ascii="Times New Roman" w:hAnsi="Times New Roman" w:cs="Times New Roman"/>
+        </w:rPr>
+        <w:t xml:space="preserve">, and S.R. Singh. </w:t>
       </w:r>
       <w:r>
         <w:rPr>
@@ -3708,23 +4129,52 @@
         <w:footnoteRef/>
       </w:r>
       <w:r>
-        <w:t xml:space="preserve"> </w:t>
-      </w:r>
+        <w:t xml:space="preserve"> Krugman, P.R. 2023. </w:t>
+      </w:r>
+      <w:r>
+        <w:t>Out of the frying pan, into a lost decade</w:t>
+      </w:r>
+      <w:r>
+        <w:t>. NYT newsletter Aug 1, 2023.</w:t>
+      </w:r>
+    </w:p>
+    <w:p>
+      <w:pPr>
+        <w:pStyle w:val="FootnoteText"/>
+      </w:pPr>
+    </w:p>
+  </w:footnote>
+  <w:footnote w:id="2">
+    <w:p>
+      <w:pPr>
+        <w:pStyle w:val="FootnoteText"/>
+      </w:pPr>
+      <w:r>
+        <w:rPr>
+          <w:rStyle w:val="FootnoteReference"/>
+        </w:rPr>
+        <w:footnoteRef/>
+      </w:r>
+      <w:r>
+        <w:t xml:space="preserve"> </w:t>
+      </w:r>
+      <w:proofErr w:type="spellStart"/>
       <w:r>
         <w:rPr>
           <w:rFonts w:ascii="Times New Roman" w:hAnsi="Times New Roman" w:cs="Times New Roman"/>
           <w:color w:val="000000" w:themeColor="text1"/>
           <w:shd w:val="clear" w:color="auto" w:fill="FFFFFF"/>
         </w:rPr>
-        <w:t>Jordà Ò</w:t>
-      </w:r>
+        <w:t>Jordà</w:t>
+      </w:r>
+      <w:proofErr w:type="spellEnd"/>
       <w:r>
         <w:rPr>
           <w:rFonts w:ascii="Times New Roman" w:hAnsi="Times New Roman" w:cs="Times New Roman"/>
           <w:color w:val="000000" w:themeColor="text1"/>
           <w:shd w:val="clear" w:color="auto" w:fill="FFFFFF"/>
         </w:rPr>
-        <w:t>.</w:t>
+        <w:t xml:space="preserve"> Ò</w:t>
       </w:r>
       <w:r>
         <w:rPr>
@@ -3732,6 +4182,14 @@
           <w:color w:val="000000" w:themeColor="text1"/>
           <w:shd w:val="clear" w:color="auto" w:fill="FFFFFF"/>
         </w:rPr>
+        <w:t>.</w:t>
+      </w:r>
+      <w:r>
+        <w:rPr>
+          <w:rFonts w:ascii="Times New Roman" w:hAnsi="Times New Roman" w:cs="Times New Roman"/>
+          <w:color w:val="000000" w:themeColor="text1"/>
+          <w:shd w:val="clear" w:color="auto" w:fill="FFFFFF"/>
+        </w:rPr>
         <w:t xml:space="preserve">, </w:t>
       </w:r>
       <w:r>
@@ -3750,7 +4208,21 @@
         <w:rPr>
           <w:rFonts w:ascii="Times New Roman" w:hAnsi="Times New Roman" w:cs="Times New Roman"/>
         </w:rPr>
-        <w:t xml:space="preserve"> Schularick, and A</w:t>
+        <w:t xml:space="preserve"> </w:t>
+      </w:r>
+      <w:proofErr w:type="spellStart"/>
+      <w:r>
+        <w:rPr>
+          <w:rFonts w:ascii="Times New Roman" w:hAnsi="Times New Roman" w:cs="Times New Roman"/>
+        </w:rPr>
+        <w:t>Schularick</w:t>
+      </w:r>
+      <w:proofErr w:type="spellEnd"/>
+      <w:r>
+        <w:rPr>
+          <w:rFonts w:ascii="Times New Roman" w:hAnsi="Times New Roman" w:cs="Times New Roman"/>
+        </w:rPr>
+        <w:t>, and A</w:t>
       </w:r>
       <w:r>
         <w:rPr>
@@ -3823,88 +4295,76 @@
       <w:pPr>
         <w:pStyle w:val="FootnoteText"/>
       </w:pPr>
-    </w:p>
-  </w:footnote>
-  <w:footnote w:id="2">
-    <w:p>
-      <w:pPr>
-        <w:pStyle w:val="FootnoteText"/>
-        <w:rPr>
-          <w:rFonts w:ascii="Times New Roman" w:hAnsi="Times New Roman" w:cs="Times New Roman"/>
-        </w:rPr>
-      </w:pPr>
-      <w:r>
-        <w:rPr>
-          <w:rStyle w:val="FootnoteReference"/>
-        </w:rPr>
-        <w:footnoteRef/>
-      </w:r>
-      <w:r>
-        <w:t xml:space="preserve"> </w:t>
-      </w:r>
-      <w:r>
-        <w:rPr>
-          <w:rFonts w:ascii="Times New Roman" w:hAnsi="Times New Roman" w:cs="Times New Roman"/>
-        </w:rPr>
-        <w:t>Benigno, G</w:t>
-      </w:r>
-      <w:r>
-        <w:rPr>
-          <w:rFonts w:ascii="Times New Roman" w:hAnsi="Times New Roman" w:cs="Times New Roman"/>
-        </w:rPr>
-        <w:t>.</w:t>
-      </w:r>
-      <w:r>
-        <w:rPr>
-          <w:rFonts w:ascii="Times New Roman" w:hAnsi="Times New Roman" w:cs="Times New Roman"/>
-        </w:rPr>
-        <w:t xml:space="preserve">, and </w:t>
-      </w:r>
-      <w:r>
-        <w:rPr>
-          <w:rFonts w:ascii="Times New Roman" w:hAnsi="Times New Roman" w:cs="Times New Roman"/>
-        </w:rPr>
-        <w:t>L.</w:t>
-      </w:r>
-      <w:r>
-        <w:rPr>
-          <w:rFonts w:ascii="Times New Roman" w:hAnsi="Times New Roman" w:cs="Times New Roman"/>
-        </w:rPr>
-        <w:t xml:space="preserve"> Fornaro. 2018. Stagnation Traps. The Review of Economic Studies.</w:t>
-      </w:r>
     </w:p>
   </w:footnote>
   <w:footnote w:id="3">
     <w:p>
       <w:pPr>
         <w:pStyle w:val="FootnoteText"/>
+        <w:rPr>
+          <w:rFonts w:ascii="Times New Roman" w:hAnsi="Times New Roman" w:cs="Times New Roman"/>
+        </w:rPr>
       </w:pPr>
       <w:r>
         <w:rPr>
           <w:rStyle w:val="FootnoteReference"/>
-          <w:rFonts w:ascii="Times New Roman" w:hAnsi="Times New Roman" w:cs="Times New Roman"/>
         </w:rPr>
         <w:footnoteRef/>
       </w:r>
       <w:r>
-        <w:rPr>
-          <w:rFonts w:ascii="Times New Roman" w:hAnsi="Times New Roman" w:cs="Times New Roman"/>
-        </w:rPr>
-        <w:t xml:space="preserve"> Peters, M. 2020. Heterogeneous mark-ups, </w:t>
-      </w:r>
-      <w:proofErr w:type="gramStart"/>
-      <w:r>
-        <w:rPr>
-          <w:rFonts w:ascii="Times New Roman" w:hAnsi="Times New Roman" w:cs="Times New Roman"/>
-        </w:rPr>
-        <w:t>growth</w:t>
-      </w:r>
-      <w:proofErr w:type="gramEnd"/>
-      <w:r>
-        <w:rPr>
-          <w:rFonts w:ascii="Times New Roman" w:hAnsi="Times New Roman" w:cs="Times New Roman"/>
-        </w:rPr>
-        <w:t xml:space="preserve"> and endogenous misallocation. Econometrica.</w:t>
+        <w:t xml:space="preserve"> </w:t>
+      </w:r>
+      <w:proofErr w:type="spellStart"/>
+      <w:r>
+        <w:rPr>
+          <w:rFonts w:ascii="Times New Roman" w:hAnsi="Times New Roman" w:cs="Times New Roman"/>
+        </w:rPr>
+        <w:t>Benigno</w:t>
+      </w:r>
+      <w:proofErr w:type="spellEnd"/>
+      <w:r>
+        <w:rPr>
+          <w:rFonts w:ascii="Times New Roman" w:hAnsi="Times New Roman" w:cs="Times New Roman"/>
+        </w:rPr>
+        <w:t>, G</w:t>
+      </w:r>
+      <w:r>
+        <w:rPr>
+          <w:rFonts w:ascii="Times New Roman" w:hAnsi="Times New Roman" w:cs="Times New Roman"/>
+        </w:rPr>
+        <w:t>.</w:t>
+      </w:r>
+      <w:r>
+        <w:rPr>
+          <w:rFonts w:ascii="Times New Roman" w:hAnsi="Times New Roman" w:cs="Times New Roman"/>
+        </w:rPr>
+        <w:t xml:space="preserve">, and </w:t>
+      </w:r>
+      <w:r>
+        <w:rPr>
+          <w:rFonts w:ascii="Times New Roman" w:hAnsi="Times New Roman" w:cs="Times New Roman"/>
+        </w:rPr>
+        <w:t>L.</w:t>
+      </w:r>
+      <w:r>
+        <w:rPr>
+          <w:rFonts w:ascii="Times New Roman" w:hAnsi="Times New Roman" w:cs="Times New Roman"/>
+        </w:rPr>
+        <w:t xml:space="preserve"> </w:t>
+      </w:r>
+      <w:proofErr w:type="spellStart"/>
+      <w:r>
+        <w:rPr>
+          <w:rFonts w:ascii="Times New Roman" w:hAnsi="Times New Roman" w:cs="Times New Roman"/>
+        </w:rPr>
+        <w:t>Fornaro</w:t>
+      </w:r>
+      <w:proofErr w:type="spellEnd"/>
+      <w:r>
+        <w:rPr>
+          <w:rFonts w:ascii="Times New Roman" w:hAnsi="Times New Roman" w:cs="Times New Roman"/>
+        </w:rPr>
+        <w:t>. 2018. Stagnation Traps. The Review of Economic Studies.</w:t>
       </w:r>
     </w:p>
   </w:footnote>
@@ -3916,95 +4376,44 @@
       <w:r>
         <w:rPr>
           <w:rStyle w:val="FootnoteReference"/>
+          <w:rFonts w:ascii="Times New Roman" w:hAnsi="Times New Roman" w:cs="Times New Roman"/>
         </w:rPr>
         <w:footnoteRef/>
       </w:r>
       <w:r>
-        <w:t xml:space="preserve"> </w:t>
-      </w:r>
-      <w:r>
-        <w:rPr>
-          <w:rFonts w:ascii="Times New Roman" w:hAnsi="Times New Roman" w:cs="Times New Roman"/>
-        </w:rPr>
-        <w:t>Benhabib, J</w:t>
-      </w:r>
+        <w:rPr>
+          <w:rFonts w:ascii="Times New Roman" w:hAnsi="Times New Roman" w:cs="Times New Roman"/>
+        </w:rPr>
+        <w:t xml:space="preserve"> Peters, M. 2020. Heterogeneous mark-ups, </w:t>
+      </w:r>
+      <w:proofErr w:type="gramStart"/>
+      <w:r>
+        <w:rPr>
+          <w:rFonts w:ascii="Times New Roman" w:hAnsi="Times New Roman" w:cs="Times New Roman"/>
+        </w:rPr>
+        <w:t>growth</w:t>
+      </w:r>
+      <w:proofErr w:type="gramEnd"/>
+      <w:r>
+        <w:rPr>
+          <w:rFonts w:ascii="Times New Roman" w:hAnsi="Times New Roman" w:cs="Times New Roman"/>
+        </w:rPr>
+        <w:t xml:space="preserve"> and endogenous misallocation. </w:t>
+      </w:r>
+      <w:proofErr w:type="spellStart"/>
+      <w:r>
+        <w:rPr>
+          <w:rFonts w:ascii="Times New Roman" w:hAnsi="Times New Roman" w:cs="Times New Roman"/>
+        </w:rPr>
+        <w:t>Econometrica</w:t>
+      </w:r>
+      <w:proofErr w:type="spellEnd"/>
       <w:r>
         <w:rPr>
           <w:rFonts w:ascii="Times New Roman" w:hAnsi="Times New Roman" w:cs="Times New Roman"/>
         </w:rPr>
         <w:t>.</w:t>
       </w:r>
-      <w:r>
-        <w:rPr>
-          <w:rFonts w:ascii="Times New Roman" w:hAnsi="Times New Roman" w:cs="Times New Roman"/>
-        </w:rPr>
-        <w:t>, S</w:t>
-      </w:r>
-      <w:r>
-        <w:rPr>
-          <w:rFonts w:ascii="Times New Roman" w:hAnsi="Times New Roman" w:cs="Times New Roman"/>
-        </w:rPr>
-        <w:t>.</w:t>
-      </w:r>
-      <w:r>
-        <w:rPr>
-          <w:rFonts w:ascii="Times New Roman" w:hAnsi="Times New Roman" w:cs="Times New Roman"/>
-        </w:rPr>
-        <w:t xml:space="preserve"> Schmitt-Groh</w:t>
-      </w:r>
-      <w:r>
-        <w:rPr>
-          <w:rFonts w:ascii="Times New Roman" w:hAnsi="Times New Roman" w:cs="Times New Roman"/>
-        </w:rPr>
-        <w:t>é</w:t>
-      </w:r>
-      <w:r>
-        <w:rPr>
-          <w:rFonts w:ascii="Times New Roman" w:hAnsi="Times New Roman" w:cs="Times New Roman"/>
-        </w:rPr>
-        <w:t>, and M</w:t>
-      </w:r>
-      <w:r>
-        <w:rPr>
-          <w:rFonts w:ascii="Times New Roman" w:hAnsi="Times New Roman" w:cs="Times New Roman"/>
-        </w:rPr>
-        <w:t>.</w:t>
-      </w:r>
-      <w:r>
-        <w:rPr>
-          <w:rFonts w:ascii="Times New Roman" w:hAnsi="Times New Roman" w:cs="Times New Roman"/>
-        </w:rPr>
-        <w:t xml:space="preserve"> Ur</w:t>
-      </w:r>
-      <w:r>
-        <w:rPr>
-          <w:rFonts w:ascii="Times New Roman" w:hAnsi="Times New Roman" w:cs="Times New Roman"/>
-        </w:rPr>
-        <w:t>i</w:t>
-      </w:r>
-      <w:r>
-        <w:rPr>
-          <w:rFonts w:ascii="Times New Roman" w:hAnsi="Times New Roman" w:cs="Times New Roman"/>
-        </w:rPr>
-        <w:t xml:space="preserve">be. 2001. The Perils of Taylor Rules. </w:t>
-      </w:r>
-      <w:r>
-        <w:rPr>
-          <w:rFonts w:ascii="Times New Roman" w:hAnsi="Times New Roman" w:cs="Times New Roman"/>
-        </w:rPr>
-        <w:t>Journal of Economic Theory</w:t>
-      </w:r>
-      <w:r>
-        <w:rPr>
-          <w:rFonts w:ascii="Times New Roman" w:hAnsi="Times New Roman" w:cs="Times New Roman"/>
-        </w:rPr>
-        <w:t>.</w:t>
-      </w:r>
-    </w:p>
-    <w:p>
-      <w:pPr>
-        <w:pStyle w:val="FootnoteText"/>
-      </w:pPr>
     </w:p>
   </w:footnote>
   <w:footnote w:id="5">
@@ -4021,11 +4430,19 @@
       <w:r>
         <w:t xml:space="preserve"> </w:t>
       </w:r>
-      <w:r>
-        <w:rPr>
-          <w:rFonts w:ascii="Times New Roman" w:hAnsi="Times New Roman" w:cs="Times New Roman"/>
-        </w:rPr>
-        <w:t>Benhabib, J</w:t>
+      <w:proofErr w:type="spellStart"/>
+      <w:r>
+        <w:rPr>
+          <w:rFonts w:ascii="Times New Roman" w:hAnsi="Times New Roman" w:cs="Times New Roman"/>
+        </w:rPr>
+        <w:t>Benhabib</w:t>
+      </w:r>
+      <w:proofErr w:type="spellEnd"/>
+      <w:r>
+        <w:rPr>
+          <w:rFonts w:ascii="Times New Roman" w:hAnsi="Times New Roman" w:cs="Times New Roman"/>
+        </w:rPr>
+        <w:t>, J</w:t>
       </w:r>
       <w:r>
         <w:rPr>
@@ -4049,7 +4466,14 @@
         <w:rPr>
           <w:rFonts w:ascii="Times New Roman" w:hAnsi="Times New Roman" w:cs="Times New Roman"/>
         </w:rPr>
-        <w:t xml:space="preserve"> Schmitt-Groh</w:t>
+        <w:t xml:space="preserve"> Schmitt-</w:t>
+      </w:r>
+      <w:proofErr w:type="spellStart"/>
+      <w:r>
+        <w:rPr>
+          <w:rFonts w:ascii="Times New Roman" w:hAnsi="Times New Roman" w:cs="Times New Roman"/>
+        </w:rPr>
+        <w:t>Groh</w:t>
       </w:r>
       <w:r>
         <w:rPr>
@@ -4057,6 +4481,7 @@
         </w:rPr>
         <w:t>é</w:t>
       </w:r>
+      <w:proofErr w:type="spellEnd"/>
       <w:r>
         <w:rPr>
           <w:rFonts w:ascii="Times New Roman" w:hAnsi="Times New Roman" w:cs="Times New Roman"/>
@@ -4120,29 +4545,99 @@
       <w:r>
         <w:t xml:space="preserve"> </w:t>
       </w:r>
-      <w:r>
-        <w:t xml:space="preserve">Mas-Colell, </w:t>
-      </w:r>
-      <w:r>
-        <w:t>A.</w:t>
-      </w:r>
-      <w:r>
-        <w:t xml:space="preserve"> 1992. </w:t>
-      </w:r>
-      <w:r>
-        <w:t>Three observations on sunspots and asset redundancy</w:t>
-      </w:r>
-      <w:r>
+      <w:proofErr w:type="spellStart"/>
+      <w:r>
+        <w:rPr>
+          <w:rFonts w:ascii="Times New Roman" w:hAnsi="Times New Roman" w:cs="Times New Roman"/>
+        </w:rPr>
+        <w:t>Benhabib</w:t>
+      </w:r>
+      <w:proofErr w:type="spellEnd"/>
+      <w:r>
+        <w:rPr>
+          <w:rFonts w:ascii="Times New Roman" w:hAnsi="Times New Roman" w:cs="Times New Roman"/>
+        </w:rPr>
+        <w:t>, J</w:t>
+      </w:r>
+      <w:r>
+        <w:rPr>
+          <w:rFonts w:ascii="Times New Roman" w:hAnsi="Times New Roman" w:cs="Times New Roman"/>
+        </w:rPr>
         <w:t>.</w:t>
       </w:r>
       <w:r>
-        <w:t xml:space="preserve"> in Economic Analysis of Markets and Games: Essays in Honor of Frank Hahn</w:t>
-      </w:r>
-      <w:r>
-        <w:t>,</w:t>
-      </w:r>
-      <w:r>
-        <w:t xml:space="preserve"> Cambridge, Mass.: MIT Press, pp. 465–474. </w:t>
+        <w:rPr>
+          <w:rFonts w:ascii="Times New Roman" w:hAnsi="Times New Roman" w:cs="Times New Roman"/>
+        </w:rPr>
+        <w:t>, S</w:t>
+      </w:r>
+      <w:r>
+        <w:rPr>
+          <w:rFonts w:ascii="Times New Roman" w:hAnsi="Times New Roman" w:cs="Times New Roman"/>
+        </w:rPr>
+        <w:t>.</w:t>
+      </w:r>
+      <w:r>
+        <w:rPr>
+          <w:rFonts w:ascii="Times New Roman" w:hAnsi="Times New Roman" w:cs="Times New Roman"/>
+        </w:rPr>
+        <w:t xml:space="preserve"> Schmitt-</w:t>
+      </w:r>
+      <w:proofErr w:type="spellStart"/>
+      <w:r>
+        <w:rPr>
+          <w:rFonts w:ascii="Times New Roman" w:hAnsi="Times New Roman" w:cs="Times New Roman"/>
+        </w:rPr>
+        <w:t>Groh</w:t>
+      </w:r>
+      <w:r>
+        <w:rPr>
+          <w:rFonts w:ascii="Times New Roman" w:hAnsi="Times New Roman" w:cs="Times New Roman"/>
+        </w:rPr>
+        <w:t>é</w:t>
+      </w:r>
+      <w:proofErr w:type="spellEnd"/>
+      <w:r>
+        <w:rPr>
+          <w:rFonts w:ascii="Times New Roman" w:hAnsi="Times New Roman" w:cs="Times New Roman"/>
+        </w:rPr>
+        <w:t>, and M</w:t>
+      </w:r>
+      <w:r>
+        <w:rPr>
+          <w:rFonts w:ascii="Times New Roman" w:hAnsi="Times New Roman" w:cs="Times New Roman"/>
+        </w:rPr>
+        <w:t>.</w:t>
+      </w:r>
+      <w:r>
+        <w:rPr>
+          <w:rFonts w:ascii="Times New Roman" w:hAnsi="Times New Roman" w:cs="Times New Roman"/>
+        </w:rPr>
+        <w:t xml:space="preserve"> Ur</w:t>
+      </w:r>
+      <w:r>
+        <w:rPr>
+          <w:rFonts w:ascii="Times New Roman" w:hAnsi="Times New Roman" w:cs="Times New Roman"/>
+        </w:rPr>
+        <w:t>i</w:t>
+      </w:r>
+      <w:r>
+        <w:rPr>
+          <w:rFonts w:ascii="Times New Roman" w:hAnsi="Times New Roman" w:cs="Times New Roman"/>
+        </w:rPr>
+        <w:t xml:space="preserve">be. 2001. The Perils of Taylor Rules. </w:t>
+      </w:r>
+      <w:r>
+        <w:rPr>
+          <w:rFonts w:ascii="Times New Roman" w:hAnsi="Times New Roman" w:cs="Times New Roman"/>
+        </w:rPr>
+        <w:t>Journal of Economic Theory</w:t>
+      </w:r>
+      <w:r>
+        <w:rPr>
+          <w:rFonts w:ascii="Times New Roman" w:hAnsi="Times New Roman" w:cs="Times New Roman"/>
+        </w:rPr>
+        <w:t>.</w:t>
       </w:r>
     </w:p>
     <w:p>
@@ -4166,14 +4661,42 @@
         <w:t xml:space="preserve"> </w:t>
       </w:r>
       <w:r>
-        <w:t>Calvo, G</w:t>
+        <w:t>Mas-</w:t>
+      </w:r>
+      <w:proofErr w:type="spellStart"/>
+      <w:r>
+        <w:t>Colell</w:t>
+      </w:r>
+      <w:proofErr w:type="spellEnd"/>
+      <w:r>
+        <w:t xml:space="preserve">, </w:t>
+      </w:r>
+      <w:r>
+        <w:t>A.</w:t>
+      </w:r>
+      <w:r>
+        <w:t xml:space="preserve"> 1992. </w:t>
+      </w:r>
+      <w:r>
+        <w:t>Three observations on sunspots and asset redundancy</w:t>
       </w:r>
       <w:r>
         <w:t>.</w:t>
       </w:r>
       <w:r>
-        <w:t xml:space="preserve"> A. 1983. Staggered Prices in a Utility-maximizing Framework. Journal of Monetary Economics. </w:t>
-      </w:r>
+        <w:t xml:space="preserve"> in Economic Analysis of Markets and Games: Essays in Honor of Frank Hahn</w:t>
+      </w:r>
+      <w:r>
+        <w:t>,</w:t>
+      </w:r>
+      <w:r>
+        <w:t xml:space="preserve"> Cambridge, Mass.: MIT Press, pp. 465–474. </w:t>
+      </w:r>
+    </w:p>
+    <w:p>
+      <w:pPr>
+        <w:pStyle w:val="FootnoteText"/>
+      </w:pPr>
     </w:p>
   </w:footnote>
   <w:footnote w:id="8">
@@ -4191,28 +4714,61 @@
         <w:t xml:space="preserve"> </w:t>
       </w:r>
       <w:r>
-        <w:t xml:space="preserve">Obstfeld, </w:t>
-      </w:r>
-      <w:proofErr w:type="gramStart"/>
-      <w:r>
-        <w:t>M.</w:t>
-      </w:r>
-      <w:proofErr w:type="gramEnd"/>
-      <w:r>
-        <w:t xml:space="preserve"> and G. Peri</w:t>
-      </w:r>
-      <w:r>
-        <w:t xml:space="preserve">. </w:t>
-      </w:r>
-      <w:r>
-        <w:t>1998. Regional Nonadjustment and Fiscal Policy. Economic Policy 13(26), 205–259</w:t>
+        <w:t>Calvo, G</w:t>
       </w:r>
       <w:r>
         <w:t>.</w:t>
+      </w:r>
+      <w:r>
+        <w:t xml:space="preserve"> A. 1983. Staggered Prices in a Utility-maximizing Framework. Journal of Monetary Economics. </w:t>
       </w:r>
     </w:p>
   </w:footnote>
   <w:footnote w:id="9">
+    <w:p>
+      <w:pPr>
+        <w:pStyle w:val="FootnoteText"/>
+      </w:pPr>
+      <w:r>
+        <w:rPr>
+          <w:rStyle w:val="FootnoteReference"/>
+        </w:rPr>
+        <w:footnoteRef/>
+      </w:r>
+      <w:r>
+        <w:t xml:space="preserve"> </w:t>
+      </w:r>
+      <w:r>
+        <w:t xml:space="preserve">Obstfeld, </w:t>
+      </w:r>
+      <w:proofErr w:type="gramStart"/>
+      <w:r>
+        <w:t>M.</w:t>
+      </w:r>
+      <w:proofErr w:type="gramEnd"/>
+      <w:r>
+        <w:t xml:space="preserve"> and G. Peri</w:t>
+      </w:r>
+      <w:r>
+        <w:t xml:space="preserve">. </w:t>
+      </w:r>
+      <w:r>
+        <w:t xml:space="preserve">1998. Regional </w:t>
+      </w:r>
+      <w:proofErr w:type="spellStart"/>
+      <w:r>
+        <w:t>Nonadjustment</w:t>
+      </w:r>
+      <w:proofErr w:type="spellEnd"/>
+      <w:r>
+        <w:t xml:space="preserve"> and Fiscal Policy. Economic Policy 13(26), 205–259</w:t>
+      </w:r>
+      <w:r>
+        <w:t>.</w:t>
+      </w:r>
+    </w:p>
+  </w:footnote>
+  <w:footnote w:id="10">
     <w:p>
       <w:pPr>
         <w:pStyle w:val="FootnoteText"/>
@@ -4746,10 +5302,30 @@
     <w:qFormat/>
     <w:rsid w:val="00DF021C"/>
   </w:style>
+  <w:style w:type="paragraph" w:styleId="Heading1">
+    <w:name w:val="heading 1"/>
+    <w:basedOn w:val="Normal"/>
+    <w:next w:val="Normal"/>
+    <w:link w:val="Heading1Char"/>
+    <w:uiPriority w:val="9"/>
+    <w:qFormat/>
+    <w:rsid w:val="00C93A1F"/>
+    <w:pPr>
+      <w:keepNext/>
+      <w:keepLines/>
+      <w:spacing w:before="240"/>
+      <w:outlineLvl w:val="0"/>
+    </w:pPr>
+    <w:rPr>
+      <w:rFonts w:asciiTheme="majorHAnsi" w:eastAsiaTheme="majorEastAsia" w:hAnsiTheme="majorHAnsi" w:cstheme="majorBidi"/>
+      <w:color w:val="2F5496" w:themeColor="accent1" w:themeShade="BF"/>
+      <w:sz w:val="32"/>
+      <w:szCs w:val="32"/>
+    </w:rPr>
+  </w:style>
   <w:style w:type="character" w:default="1" w:styleId="DefaultParagraphFont">
     <w:name w:val="Default Paragraph Font"/>
     <w:uiPriority w:val="1"/>
-    <w:semiHidden/>
     <w:unhideWhenUsed/>
   </w:style>
   <w:style w:type="table" w:default="1" w:styleId="TableNormal">
@@ -4903,6 +5479,19 @@
     <w:semiHidden/>
     <w:unhideWhenUsed/>
     <w:rsid w:val="00001562"/>
+  </w:style>
+  <w:style w:type="character" w:customStyle="1" w:styleId="Heading1Char">
+    <w:name w:val="Heading 1 Char"/>
+    <w:basedOn w:val="DefaultParagraphFont"/>
+    <w:link w:val="Heading1"/>
+    <w:uiPriority w:val="9"/>
+    <w:rsid w:val="00C93A1F"/>
+    <w:rPr>
+      <w:rFonts w:asciiTheme="majorHAnsi" w:eastAsiaTheme="majorEastAsia" w:hAnsiTheme="majorHAnsi" w:cstheme="majorBidi"/>
+      <w:color w:val="2F5496" w:themeColor="accent1" w:themeShade="BF"/>
+      <w:sz w:val="32"/>
+      <w:szCs w:val="32"/>
+    </w:rPr>
   </w:style>
 </w:styles>
 </file>

--- a/files/ResearchStatement_Singh.docx
+++ b/files/ResearchStatement_Singh.docx
@@ -84,13 +84,19 @@
         <w:rPr>
           <w:rFonts w:ascii="Times New Roman" w:hAnsi="Times New Roman" w:cs="Times New Roman"/>
         </w:rPr>
-        <w:t xml:space="preserve">1 </w:t>
-      </w:r>
-      <w:r>
-        <w:rPr>
-          <w:rFonts w:ascii="Times New Roman" w:hAnsi="Times New Roman" w:cs="Times New Roman"/>
-        </w:rPr>
-        <w:t xml:space="preserve">August </w:t>
+        <w:t xml:space="preserve">    </w:t>
+      </w:r>
+      <w:r>
+        <w:rPr>
+          <w:rFonts w:ascii="Times New Roman" w:hAnsi="Times New Roman" w:cs="Times New Roman"/>
+        </w:rPr>
+        <w:t>July 30,</w:t>
+      </w:r>
+      <w:r>
+        <w:rPr>
+          <w:rFonts w:ascii="Times New Roman" w:hAnsi="Times New Roman" w:cs="Times New Roman"/>
+        </w:rPr>
+        <w:t xml:space="preserve"> </w:t>
       </w:r>
       <w:r>
         <w:rPr>
@@ -296,79 +302,54 @@
         <w:jc w:val="both"/>
       </w:pPr>
       <w:r>
-        <w:t xml:space="preserve">The first theme in my research is </w:t>
-      </w:r>
-      <w:r>
-        <w:t>about studying macro</w:t>
-      </w:r>
-      <w:r>
-        <w:t xml:space="preserve"> polic</w:t>
-      </w:r>
-      <w:r>
-        <w:t>ies</w:t>
-      </w:r>
-      <w:r>
-        <w:t xml:space="preserve"> in a hysteresis-prone environment</w:t>
-      </w:r>
-      <w:r>
-        <w:t xml:space="preserve">, </w:t>
-      </w:r>
-      <w:r>
-        <w:t>i.e.,</w:t>
-      </w:r>
-      <w:r>
-        <w:t xml:space="preserve"> </w:t>
-      </w:r>
-      <w:r>
-        <w:t xml:space="preserve">settings when </w:t>
-      </w:r>
-      <w:r>
-        <w:t xml:space="preserve">temporary shocks may have a persistent effect on the economic output. The response of macroeconomic variables </w:t>
-      </w:r>
-      <w:r>
-        <w:t xml:space="preserve">following these shocks then </w:t>
-      </w:r>
-      <w:r>
-        <w:t>resembles</w:t>
-      </w:r>
-      <w:r>
-        <w:t xml:space="preserve"> a frying pan.</w:t>
-      </w:r>
-      <w:r>
-        <w:rPr>
-          <w:rStyle w:val="FootnoteReference"/>
-        </w:rPr>
-        <w:footnoteReference w:id="1"/>
-      </w:r>
-      <w:r>
-        <w:t xml:space="preserve"> </w:t>
-      </w:r>
-      <w:r>
-        <w:t xml:space="preserve">I ask </w:t>
-      </w:r>
-      <w:r>
-        <w:t xml:space="preserve">whether such policy skillets exist in the real world, and if policy makers could </w:t>
-      </w:r>
-      <w:r>
-        <w:t xml:space="preserve">and should </w:t>
-      </w:r>
-      <w:r>
-        <w:t>deliver</w:t>
-      </w:r>
-      <w:r>
-        <w:t xml:space="preserve"> </w:t>
-      </w:r>
-      <w:r>
-        <w:t>healthier</w:t>
-      </w:r>
-      <w:r>
-        <w:t xml:space="preserve"> econom</w:t>
-      </w:r>
-      <w:r>
-        <w:t>ic outcome</w:t>
-      </w:r>
-      <w:r>
-        <w:t>s</w:t>
+        <w:t xml:space="preserve">The paper, </w:t>
+      </w:r>
+      <w:r>
+        <w:rPr>
+          <w:i/>
+        </w:rPr>
+        <w:t>Output Hysteresis and Optimal Monetary Policy</w:t>
+      </w:r>
+      <w:r>
+        <w:t xml:space="preserve">, is joint with Vaishali </w:t>
+      </w:r>
+      <w:proofErr w:type="spellStart"/>
+      <w:r>
+        <w:t>Garga</w:t>
+      </w:r>
+      <w:proofErr w:type="spellEnd"/>
+      <w:r>
+        <w:t xml:space="preserve"> of Boston Fed</w:t>
+      </w:r>
+      <w:r>
+        <w:t xml:space="preserve">, and </w:t>
+      </w:r>
+      <w:r>
+        <w:t>wa</w:t>
+      </w:r>
+      <w:r>
+        <w:t xml:space="preserve">s </w:t>
+      </w:r>
+      <w:r>
+        <w:t xml:space="preserve">published </w:t>
+      </w:r>
+      <w:r>
+        <w:t>in</w:t>
+      </w:r>
+      <w:r>
+        <w:t xml:space="preserve"> the </w:t>
+      </w:r>
+      <w:r>
+        <w:rPr>
+          <w:i/>
+        </w:rPr>
+        <w:t>Journal of Monetary Economics</w:t>
+      </w:r>
+      <w:r>
+        <w:t xml:space="preserve">. We incorporate endogenous productivity growth </w:t>
+      </w:r>
+      <w:r>
+        <w:t>into a new Keynesian framework and study optimal monetary policy</w:t>
       </w:r>
       <w:r>
         <w:t xml:space="preserve">. </w:t>
@@ -381,57 +362,735 @@
         <w:jc w:val="both"/>
       </w:pPr>
       <w:r>
+        <w:t xml:space="preserve">We show that </w:t>
+      </w:r>
+      <w:r>
+        <w:t xml:space="preserve">a </w:t>
+      </w:r>
+      <w:r>
+        <w:t xml:space="preserve">standard monetary policy rule (Taylor rule) admits permanent output gaps (output hysteresis) following temporary contractions in aggregate demand. </w:t>
+      </w:r>
+      <w:r>
+        <w:t>I</w:t>
+      </w:r>
+      <w:r>
+        <w:t xml:space="preserve">ncomplete stabilization of aggregate demand reduces incentives to undertake productivity enhancing investment. </w:t>
+      </w:r>
+      <w:r>
+        <w:t>A lack</w:t>
+      </w:r>
+      <w:r>
+        <w:t xml:space="preserve"> of demand </w:t>
+      </w:r>
+      <w:r>
+        <w:t xml:space="preserve">may thus </w:t>
+      </w:r>
+      <w:r>
+        <w:t xml:space="preserve">distort supply over time. Policy rules such as strict inflation targeting can insulate the economy from these long-run effects. However, at the zero-lower-bound (ZLB), strict inflation targeting rules are unable to stabilize aggregate demand and </w:t>
+      </w:r>
+      <w:r>
+        <w:t>admit</w:t>
+      </w:r>
+      <w:r>
+        <w:t xml:space="preserve"> output hysteresis. Optimal </w:t>
+      </w:r>
+      <w:r>
         <w:lastRenderedPageBreak/>
+        <w:t xml:space="preserve">policy at the ZLB involves offsetting these hysteresis effects by credibly promising lower interest rates upon exit from ZLB. Such a policy, however, is dynamically inconsistent - a policymaker unable to commit to future actions is biased towards large output gaps relative to commitment policy. We label this as the hysteresis bias of discretionary policy. Our framework micro-founds one possible origin of output hysteresis as the absence of credibility tools for the central bank.  </w:t>
+      </w:r>
+      <w:r>
+        <w:t>A methodological</w:t>
+      </w:r>
+      <w:r>
+        <w:t xml:space="preserve"> </w:t>
+      </w:r>
+      <w:r>
+        <w:t>contribution of this paper was to derive a purely quadratic welfare objective for the central bank in an endogenous growth environment</w:t>
+      </w:r>
+      <w:r>
+        <w:t xml:space="preserve">. </w:t>
+      </w:r>
+      <w:r>
+        <w:t xml:space="preserve">Growth considerations emerge as an objective in the social welfare criterion. </w:t>
+      </w:r>
+    </w:p>
+    <w:p>
+      <w:pPr>
+        <w:spacing w:line="360" w:lineRule="auto"/>
+        <w:jc w:val="both"/>
+        <w:rPr>
+          <w:rFonts w:ascii="Times New Roman" w:hAnsi="Times New Roman" w:cs="Times New Roman"/>
+        </w:rPr>
+      </w:pPr>
+      <w:r>
+        <w:rPr>
+          <w:rFonts w:ascii="Times New Roman" w:hAnsi="Times New Roman" w:cs="Times New Roman"/>
+        </w:rPr>
         <w:t xml:space="preserve">The paper, </w:t>
       </w:r>
       <w:r>
         <w:rPr>
-          <w:i/>
-        </w:rPr>
-        <w:t>Output Hysteresis and Optimal Monetary Policy</w:t>
-      </w:r>
-      <w:r>
-        <w:t xml:space="preserve">, is joint with Vaishali </w:t>
+          <w:rFonts w:ascii="Times New Roman" w:hAnsi="Times New Roman" w:cs="Times New Roman"/>
+          <w:i/>
+        </w:rPr>
+        <w:t xml:space="preserve">The </w:t>
+      </w:r>
+      <w:r>
+        <w:rPr>
+          <w:rFonts w:ascii="Times New Roman" w:hAnsi="Times New Roman" w:cs="Times New Roman"/>
+          <w:i/>
+        </w:rPr>
+        <w:t>L</w:t>
+      </w:r>
+      <w:r>
+        <w:rPr>
+          <w:rFonts w:ascii="Times New Roman" w:hAnsi="Times New Roman" w:cs="Times New Roman"/>
+          <w:i/>
+        </w:rPr>
+        <w:t xml:space="preserve">ong-run </w:t>
+      </w:r>
+      <w:r>
+        <w:rPr>
+          <w:rFonts w:ascii="Times New Roman" w:hAnsi="Times New Roman" w:cs="Times New Roman"/>
+          <w:i/>
+        </w:rPr>
+        <w:t>E</w:t>
+      </w:r>
+      <w:r>
+        <w:rPr>
+          <w:rFonts w:ascii="Times New Roman" w:hAnsi="Times New Roman" w:cs="Times New Roman"/>
+          <w:i/>
+        </w:rPr>
+        <w:t xml:space="preserve">ffects of </w:t>
+      </w:r>
+      <w:r>
+        <w:rPr>
+          <w:rFonts w:ascii="Times New Roman" w:hAnsi="Times New Roman" w:cs="Times New Roman"/>
+          <w:i/>
+        </w:rPr>
+        <w:t>M</w:t>
+      </w:r>
+      <w:r>
+        <w:rPr>
+          <w:rFonts w:ascii="Times New Roman" w:hAnsi="Times New Roman" w:cs="Times New Roman"/>
+          <w:i/>
+        </w:rPr>
+        <w:t xml:space="preserve">onetary </w:t>
+      </w:r>
+      <w:r>
+        <w:rPr>
+          <w:rFonts w:ascii="Times New Roman" w:hAnsi="Times New Roman" w:cs="Times New Roman"/>
+          <w:i/>
+        </w:rPr>
+        <w:t>P</w:t>
+      </w:r>
+      <w:r>
+        <w:rPr>
+          <w:rFonts w:ascii="Times New Roman" w:hAnsi="Times New Roman" w:cs="Times New Roman"/>
+          <w:i/>
+        </w:rPr>
+        <w:t>olicy</w:t>
+      </w:r>
+      <w:r>
+        <w:rPr>
+          <w:rFonts w:ascii="Times New Roman" w:hAnsi="Times New Roman" w:cs="Times New Roman"/>
+        </w:rPr>
+        <w:t xml:space="preserve">, is joint with </w:t>
       </w:r>
       <w:proofErr w:type="spellStart"/>
       <w:r>
-        <w:t>Garga</w:t>
+        <w:rPr>
+          <w:rFonts w:ascii="Times New Roman" w:hAnsi="Times New Roman" w:cs="Times New Roman"/>
+          <w:color w:val="000000" w:themeColor="text1"/>
+          <w:shd w:val="clear" w:color="auto" w:fill="FFFFFF"/>
+        </w:rPr>
+        <w:t>Òscar</w:t>
       </w:r>
       <w:proofErr w:type="spellEnd"/>
       <w:r>
-        <w:t xml:space="preserve"> of Boston Fed</w:t>
-      </w:r>
-      <w:r>
-        <w:t xml:space="preserve">, and </w:t>
-      </w:r>
-      <w:r>
-        <w:t>wa</w:t>
-      </w:r>
-      <w:r>
-        <w:t xml:space="preserve">s </w:t>
-      </w:r>
-      <w:r>
-        <w:t xml:space="preserve">published </w:t>
-      </w:r>
-      <w:r>
-        <w:t>in</w:t>
-      </w:r>
-      <w:r>
-        <w:t xml:space="preserve"> the </w:t>
-      </w:r>
-      <w:r>
-        <w:rPr>
-          <w:i/>
-        </w:rPr>
-        <w:t>Journal of Monetary Economics</w:t>
-      </w:r>
-      <w:r>
-        <w:t xml:space="preserve">. We incorporate endogenous productivity growth </w:t>
-      </w:r>
-      <w:r>
-        <w:t>into a new Keynesian framework and study optimal monetary policy</w:t>
-      </w:r>
-      <w:r>
+        <w:rPr>
+          <w:rFonts w:ascii="Times New Roman" w:hAnsi="Times New Roman" w:cs="Times New Roman"/>
+          <w:color w:val="000000" w:themeColor="text1"/>
+          <w:shd w:val="clear" w:color="auto" w:fill="FFFFFF"/>
+        </w:rPr>
+        <w:t xml:space="preserve"> </w:t>
+      </w:r>
+      <w:proofErr w:type="spellStart"/>
+      <w:r>
+        <w:rPr>
+          <w:rFonts w:ascii="Times New Roman" w:hAnsi="Times New Roman" w:cs="Times New Roman"/>
+          <w:color w:val="000000" w:themeColor="text1"/>
+          <w:shd w:val="clear" w:color="auto" w:fill="FFFFFF"/>
+        </w:rPr>
+        <w:t>Jordà</w:t>
+      </w:r>
+      <w:proofErr w:type="spellEnd"/>
+      <w:r>
+        <w:rPr>
+          <w:rFonts w:ascii="Times New Roman" w:hAnsi="Times New Roman" w:cs="Times New Roman"/>
+          <w:color w:val="000000" w:themeColor="text1"/>
+          <w:shd w:val="clear" w:color="auto" w:fill="FFFFFF"/>
+        </w:rPr>
+        <w:t xml:space="preserve"> </w:t>
+      </w:r>
+      <w:r>
+        <w:rPr>
+          <w:rFonts w:ascii="Times New Roman" w:hAnsi="Times New Roman" w:cs="Times New Roman"/>
+          <w:color w:val="000000" w:themeColor="text1"/>
+          <w:shd w:val="clear" w:color="auto" w:fill="FFFFFF"/>
+        </w:rPr>
+        <w:t xml:space="preserve">of UC Davis </w:t>
+      </w:r>
+      <w:r>
+        <w:rPr>
+          <w:rFonts w:ascii="Times New Roman" w:hAnsi="Times New Roman" w:cs="Times New Roman"/>
+        </w:rPr>
+        <w:t>and Alan M Taylor</w:t>
+      </w:r>
+      <w:r>
+        <w:rPr>
+          <w:rFonts w:ascii="Times New Roman" w:hAnsi="Times New Roman" w:cs="Times New Roman"/>
+        </w:rPr>
+        <w:t xml:space="preserve"> of UC Davis</w:t>
+      </w:r>
+      <w:r>
+        <w:rPr>
+          <w:rFonts w:ascii="Times New Roman" w:hAnsi="Times New Roman" w:cs="Times New Roman"/>
+        </w:rPr>
+        <w:t xml:space="preserve">, is unpublished but has been presented at </w:t>
+      </w:r>
+      <w:r>
+        <w:rPr>
+          <w:rFonts w:ascii="Times New Roman" w:hAnsi="Times New Roman" w:cs="Times New Roman"/>
+        </w:rPr>
+        <w:t>several</w:t>
+      </w:r>
+      <w:r>
+        <w:rPr>
+          <w:rFonts w:ascii="Times New Roman" w:hAnsi="Times New Roman" w:cs="Times New Roman"/>
+        </w:rPr>
+        <w:t xml:space="preserve"> conferences</w:t>
+      </w:r>
+      <w:r>
+        <w:rPr>
+          <w:rFonts w:ascii="Times New Roman" w:hAnsi="Times New Roman" w:cs="Times New Roman"/>
+        </w:rPr>
+        <w:t xml:space="preserve"> </w:t>
+      </w:r>
+      <w:r>
+        <w:rPr>
+          <w:rFonts w:ascii="Times New Roman" w:hAnsi="Times New Roman" w:cs="Times New Roman"/>
+        </w:rPr>
+        <w:t xml:space="preserve">and seminars </w:t>
+      </w:r>
+      <w:r>
+        <w:rPr>
+          <w:rFonts w:ascii="Times New Roman" w:hAnsi="Times New Roman" w:cs="Times New Roman"/>
+        </w:rPr>
+        <w:t xml:space="preserve">since </w:t>
+      </w:r>
+      <w:r>
+        <w:rPr>
+          <w:rFonts w:ascii="Times New Roman" w:hAnsi="Times New Roman" w:cs="Times New Roman"/>
+        </w:rPr>
+        <w:t xml:space="preserve">early </w:t>
+      </w:r>
+      <w:r>
+        <w:rPr>
+          <w:rFonts w:ascii="Times New Roman" w:hAnsi="Times New Roman" w:cs="Times New Roman"/>
+        </w:rPr>
+        <w:t>20</w:t>
+      </w:r>
+      <w:r>
+        <w:rPr>
+          <w:rFonts w:ascii="Times New Roman" w:hAnsi="Times New Roman" w:cs="Times New Roman"/>
+        </w:rPr>
+        <w:t>19</w:t>
+      </w:r>
+      <w:r>
+        <w:rPr>
+          <w:rFonts w:ascii="Times New Roman" w:hAnsi="Times New Roman" w:cs="Times New Roman"/>
+        </w:rPr>
+        <w:t xml:space="preserve">. </w:t>
+      </w:r>
+      <w:r>
+        <w:rPr>
+          <w:rFonts w:ascii="Times New Roman" w:hAnsi="Times New Roman" w:cs="Times New Roman"/>
+        </w:rPr>
+        <w:t xml:space="preserve">Using </w:t>
+      </w:r>
+      <w:r>
+        <w:rPr>
+          <w:rFonts w:ascii="Times New Roman" w:hAnsi="Times New Roman" w:cs="Times New Roman"/>
+        </w:rPr>
+        <w:t xml:space="preserve">various </w:t>
+      </w:r>
+      <w:r>
+        <w:rPr>
+          <w:rFonts w:ascii="Times New Roman" w:hAnsi="Times New Roman" w:cs="Times New Roman"/>
+        </w:rPr>
+        <w:t xml:space="preserve">identification strategies, we document that monetary policy shocks have </w:t>
+      </w:r>
+      <w:r>
+        <w:rPr>
+          <w:rFonts w:ascii="Times New Roman" w:hAnsi="Times New Roman" w:cs="Times New Roman"/>
+        </w:rPr>
+        <w:t>more persistent</w:t>
+      </w:r>
+      <w:r>
+        <w:rPr>
+          <w:rFonts w:ascii="Times New Roman" w:hAnsi="Times New Roman" w:cs="Times New Roman"/>
+        </w:rPr>
+        <w:t xml:space="preserve"> effect</w:t>
+      </w:r>
+      <w:r>
+        <w:rPr>
+          <w:rFonts w:ascii="Times New Roman" w:hAnsi="Times New Roman" w:cs="Times New Roman"/>
+        </w:rPr>
+        <w:t>s on the real economy activity than has been documented in the literature</w:t>
+      </w:r>
+      <w:r>
+        <w:rPr>
+          <w:rFonts w:ascii="Times New Roman" w:hAnsi="Times New Roman" w:cs="Times New Roman"/>
+        </w:rPr>
+        <w:t xml:space="preserve">. </w:t>
+      </w:r>
+      <w:r>
+        <w:rPr>
+          <w:rFonts w:ascii="Times New Roman" w:hAnsi="Times New Roman" w:cs="Times New Roman"/>
+        </w:rPr>
+        <w:t xml:space="preserve">Our main emphasis is on estimating </w:t>
+      </w:r>
+      <w:r>
+        <w:rPr>
+          <w:rFonts w:ascii="Times New Roman" w:hAnsi="Times New Roman" w:cs="Times New Roman"/>
+        </w:rPr>
+        <w:t xml:space="preserve">dynamic </w:t>
+      </w:r>
+      <w:r>
+        <w:rPr>
+          <w:rFonts w:ascii="Times New Roman" w:hAnsi="Times New Roman" w:cs="Times New Roman"/>
+        </w:rPr>
+        <w:t xml:space="preserve">impulse responses to a monetary shock identified with the “trilemma” instrument </w:t>
+      </w:r>
+      <w:r>
+        <w:rPr>
+          <w:rFonts w:ascii="Times New Roman" w:hAnsi="Times New Roman" w:cs="Times New Roman"/>
+        </w:rPr>
+        <w:t>(</w:t>
+      </w:r>
+      <w:proofErr w:type="spellStart"/>
+      <w:r>
+        <w:rPr>
+          <w:rFonts w:ascii="Times New Roman" w:hAnsi="Times New Roman" w:cs="Times New Roman"/>
+          <w:color w:val="000000" w:themeColor="text1"/>
+          <w:shd w:val="clear" w:color="auto" w:fill="FFFFFF"/>
+        </w:rPr>
+        <w:t>Jordà</w:t>
+      </w:r>
+      <w:proofErr w:type="spellEnd"/>
+      <w:r>
+        <w:rPr>
+          <w:rFonts w:ascii="Times New Roman" w:hAnsi="Times New Roman" w:cs="Times New Roman"/>
+        </w:rPr>
+        <w:t xml:space="preserve">, </w:t>
+      </w:r>
+      <w:proofErr w:type="spellStart"/>
+      <w:r>
+        <w:rPr>
+          <w:rFonts w:ascii="Times New Roman" w:hAnsi="Times New Roman" w:cs="Times New Roman"/>
+        </w:rPr>
+        <w:t>Schularick</w:t>
+      </w:r>
+      <w:proofErr w:type="spellEnd"/>
+      <w:r>
+        <w:rPr>
+          <w:rFonts w:ascii="Times New Roman" w:hAnsi="Times New Roman" w:cs="Times New Roman"/>
+        </w:rPr>
+        <w:t xml:space="preserve"> &amp;</w:t>
+      </w:r>
+      <w:r>
+        <w:rPr>
+          <w:rFonts w:ascii="Times New Roman" w:hAnsi="Times New Roman" w:cs="Times New Roman"/>
+        </w:rPr>
+        <w:t xml:space="preserve"> </w:t>
+      </w:r>
+      <w:r>
+        <w:rPr>
+          <w:rFonts w:ascii="Times New Roman" w:hAnsi="Times New Roman" w:cs="Times New Roman"/>
+        </w:rPr>
+        <w:t>Taylor</w:t>
+      </w:r>
+      <w:r>
+        <w:rPr>
+          <w:rFonts w:ascii="Times New Roman" w:hAnsi="Times New Roman" w:cs="Times New Roman"/>
+        </w:rPr>
+        <w:t xml:space="preserve">, </w:t>
+      </w:r>
+      <w:r>
+        <w:rPr>
+          <w:rFonts w:ascii="Times New Roman" w:hAnsi="Times New Roman" w:cs="Times New Roman"/>
+        </w:rPr>
+        <w:t>2020).</w:t>
+      </w:r>
+      <w:r>
+        <w:rPr>
+          <w:rStyle w:val="FootnoteReference"/>
+          <w:rFonts w:ascii="Times New Roman" w:hAnsi="Times New Roman" w:cs="Times New Roman"/>
+        </w:rPr>
+        <w:footnoteReference w:id="1"/>
+      </w:r>
+      <w:r>
+        <w:rPr>
+          <w:rFonts w:ascii="Times New Roman" w:hAnsi="Times New Roman" w:cs="Times New Roman"/>
+        </w:rPr>
+        <w:t xml:space="preserve"> </w:t>
+      </w:r>
+      <w:r>
+        <w:rPr>
+          <w:rFonts w:ascii="Times New Roman" w:hAnsi="Times New Roman" w:cs="Times New Roman"/>
+        </w:rPr>
+        <w:t xml:space="preserve">In response to an exogenous monetary shock, </w:t>
+      </w:r>
+      <w:r>
+        <w:rPr>
+          <w:rFonts w:ascii="Times New Roman" w:hAnsi="Times New Roman" w:cs="Times New Roman"/>
+        </w:rPr>
+        <w:t xml:space="preserve">we find that </w:t>
+      </w:r>
+      <w:r>
+        <w:rPr>
+          <w:rFonts w:ascii="Times New Roman" w:hAnsi="Times New Roman" w:cs="Times New Roman"/>
+        </w:rPr>
+        <w:t xml:space="preserve">output declines and is </w:t>
+      </w:r>
+      <w:r>
+        <w:rPr>
+          <w:rFonts w:ascii="Times New Roman" w:hAnsi="Times New Roman" w:cs="Times New Roman"/>
+          <w:i/>
+          <w:iCs/>
+        </w:rPr>
+        <w:t>persistently</w:t>
+      </w:r>
+      <w:r>
+        <w:rPr>
+          <w:rFonts w:ascii="Times New Roman" w:hAnsi="Times New Roman" w:cs="Times New Roman"/>
+        </w:rPr>
+        <w:t xml:space="preserve"> lower relative to its pre-shock trend</w:t>
+      </w:r>
+      <w:r>
+        <w:rPr>
+          <w:rFonts w:ascii="Times New Roman" w:hAnsi="Times New Roman" w:cs="Times New Roman"/>
+        </w:rPr>
+        <w:t xml:space="preserve">. </w:t>
+      </w:r>
+      <w:r>
+        <w:rPr>
+          <w:rFonts w:ascii="Times New Roman" w:hAnsi="Times New Roman" w:cs="Times New Roman"/>
+        </w:rPr>
+        <w:t xml:space="preserve"> </w:t>
+      </w:r>
+      <w:r>
+        <w:rPr>
+          <w:rFonts w:ascii="Times New Roman" w:hAnsi="Times New Roman" w:cs="Times New Roman"/>
+        </w:rPr>
+        <w:t>This</w:t>
+      </w:r>
+      <w:r>
+        <w:rPr>
+          <w:rFonts w:ascii="Times New Roman" w:hAnsi="Times New Roman" w:cs="Times New Roman"/>
+        </w:rPr>
+        <w:t xml:space="preserve"> gap persists at</w:t>
+      </w:r>
+      <w:r>
+        <w:rPr>
+          <w:rFonts w:ascii="Times New Roman" w:hAnsi="Times New Roman" w:cs="Times New Roman"/>
+        </w:rPr>
+        <w:t xml:space="preserve"> </w:t>
+      </w:r>
+      <w:r>
+        <w:rPr>
+          <w:rFonts w:ascii="Times New Roman" w:hAnsi="Times New Roman" w:cs="Times New Roman"/>
+        </w:rPr>
+        <w:t xml:space="preserve">least twelve years out. </w:t>
+      </w:r>
+      <w:r>
+        <w:rPr>
+          <w:rFonts w:ascii="Times New Roman" w:hAnsi="Times New Roman" w:cs="Times New Roman"/>
+        </w:rPr>
+        <w:t xml:space="preserve">We find that capital stock and total factor productivity (measured as a Solow residual) also exhibit these persistent effects. Labor, on the other hand, falls after a contractionary shock, but </w:t>
+      </w:r>
+      <w:r>
+        <w:rPr>
+          <w:rFonts w:ascii="Times New Roman" w:hAnsi="Times New Roman" w:cs="Times New Roman"/>
+        </w:rPr>
+        <w:t>returns</w:t>
+      </w:r>
+      <w:r>
+        <w:rPr>
+          <w:rFonts w:ascii="Times New Roman" w:hAnsi="Times New Roman" w:cs="Times New Roman"/>
+        </w:rPr>
+        <w:t xml:space="preserve"> to the pre-shock trend twelve years later. Interestingly, we find there is a sign asymmetry: these persistent effects are at play after contractionary shocks, but not after easing monetary shocks. The persistence r</w:t>
+      </w:r>
+      <w:r>
+        <w:rPr>
+          <w:rFonts w:ascii="Times New Roman" w:hAnsi="Times New Roman" w:cs="Times New Roman"/>
+        </w:rPr>
+        <w:t>esult</w:t>
+      </w:r>
+      <w:r>
+        <w:rPr>
+          <w:rFonts w:ascii="Times New Roman" w:hAnsi="Times New Roman" w:cs="Times New Roman"/>
+        </w:rPr>
+        <w:t xml:space="preserve"> documented in this paper</w:t>
+      </w:r>
+      <w:r>
+        <w:rPr>
+          <w:rFonts w:ascii="Times New Roman" w:hAnsi="Times New Roman" w:cs="Times New Roman"/>
+        </w:rPr>
+        <w:t xml:space="preserve"> stands in contrast to the overwhelming consensus in the literature that monetary shocks, at best, have a short-run effect on output. </w:t>
+      </w:r>
+    </w:p>
+    <w:p>
+      <w:pPr>
+        <w:spacing w:line="360" w:lineRule="auto"/>
+        <w:jc w:val="both"/>
+        <w:rPr>
+          <w:rFonts w:ascii="Times New Roman" w:hAnsi="Times New Roman" w:cs="Times New Roman"/>
+        </w:rPr>
+      </w:pPr>
+    </w:p>
+    <w:p>
+      <w:pPr>
+        <w:spacing w:line="360" w:lineRule="auto"/>
+        <w:jc w:val="both"/>
+        <w:rPr>
+          <w:rFonts w:ascii="Times New Roman" w:hAnsi="Times New Roman" w:cs="Times New Roman"/>
+          <w:iCs/>
+        </w:rPr>
+      </w:pPr>
+      <w:r>
+        <w:rPr>
+          <w:rFonts w:ascii="Times New Roman" w:hAnsi="Times New Roman" w:cs="Times New Roman"/>
+        </w:rPr>
+        <w:t xml:space="preserve">The paper, </w:t>
+      </w:r>
+      <w:r>
+        <w:rPr>
+          <w:rFonts w:ascii="Times New Roman" w:hAnsi="Times New Roman" w:cs="Times New Roman"/>
+          <w:i/>
+          <w:iCs/>
+        </w:rPr>
+        <w:t xml:space="preserve">Supply or Demand? </w:t>
+      </w:r>
+      <w:proofErr w:type="gramStart"/>
+      <w:r>
+        <w:rPr>
+          <w:rFonts w:ascii="Times New Roman" w:hAnsi="Times New Roman" w:cs="Times New Roman"/>
+          <w:i/>
+          <w:iCs/>
+        </w:rPr>
+        <w:t>Policymakers’ Confusion in the Presence of Hysteresis,</w:t>
+      </w:r>
+      <w:proofErr w:type="gramEnd"/>
+      <w:r>
+        <w:rPr>
+          <w:rFonts w:ascii="Times New Roman" w:hAnsi="Times New Roman" w:cs="Times New Roman"/>
+        </w:rPr>
+        <w:t xml:space="preserve"> </w:t>
+      </w:r>
+      <w:r>
+        <w:rPr>
+          <w:rFonts w:ascii="Times New Roman" w:hAnsi="Times New Roman" w:cs="Times New Roman"/>
+        </w:rPr>
+        <w:t xml:space="preserve">is joint with Antonio </w:t>
+      </w:r>
+      <w:proofErr w:type="spellStart"/>
+      <w:r>
+        <w:rPr>
+          <w:rFonts w:ascii="Times New Roman" w:hAnsi="Times New Roman" w:cs="Times New Roman"/>
+        </w:rPr>
+        <w:t>Fatás</w:t>
+      </w:r>
+      <w:proofErr w:type="spellEnd"/>
+      <w:r>
+        <w:rPr>
+          <w:rFonts w:ascii="Times New Roman" w:hAnsi="Times New Roman" w:cs="Times New Roman"/>
+        </w:rPr>
+        <w:t xml:space="preserve"> of INSEAD</w:t>
+      </w:r>
+      <w:r>
+        <w:rPr>
+          <w:rFonts w:ascii="Times New Roman" w:hAnsi="Times New Roman" w:cs="Times New Roman"/>
+        </w:rPr>
+        <w:t>. We</w:t>
+      </w:r>
+      <w:r>
+        <w:rPr>
+          <w:rFonts w:ascii="Times New Roman" w:hAnsi="Times New Roman" w:cs="Times New Roman"/>
+        </w:rPr>
+        <w:t xml:space="preserve"> revised and</w:t>
+      </w:r>
+      <w:r>
+        <w:rPr>
+          <w:rFonts w:ascii="Times New Roman" w:hAnsi="Times New Roman" w:cs="Times New Roman"/>
+        </w:rPr>
+        <w:t xml:space="preserve"> re-submitted </w:t>
+      </w:r>
+      <w:r>
+        <w:rPr>
+          <w:rFonts w:ascii="Times New Roman" w:hAnsi="Times New Roman" w:cs="Times New Roman"/>
+        </w:rPr>
+        <w:t xml:space="preserve">the paper </w:t>
+      </w:r>
+      <w:r>
+        <w:rPr>
+          <w:rFonts w:ascii="Times New Roman" w:hAnsi="Times New Roman" w:cs="Times New Roman"/>
+        </w:rPr>
+        <w:t xml:space="preserve">to the </w:t>
+      </w:r>
+      <w:r>
+        <w:rPr>
+          <w:rFonts w:ascii="Times New Roman" w:hAnsi="Times New Roman" w:cs="Times New Roman"/>
+          <w:i/>
+          <w:iCs/>
+        </w:rPr>
+        <w:t>European Economic Review</w:t>
+      </w:r>
+      <w:r>
+        <w:rPr>
+          <w:rFonts w:ascii="Times New Roman" w:hAnsi="Times New Roman" w:cs="Times New Roman"/>
+        </w:rPr>
+        <w:t xml:space="preserve">. We study the case of a central bank that ignores the presence of hysteresis when </w:t>
+      </w:r>
+      <w:r>
+        <w:rPr>
+          <w:rFonts w:ascii="Times New Roman" w:hAnsi="Times New Roman" w:cs="Times New Roman"/>
+        </w:rPr>
+        <w:t>setting policy</w:t>
+      </w:r>
+      <w:r>
+        <w:rPr>
+          <w:rFonts w:ascii="Times New Roman" w:hAnsi="Times New Roman" w:cs="Times New Roman"/>
+        </w:rPr>
+        <w:t xml:space="preserve">. The central bank designs optimal monetary policy under the assumption that the persistence in </w:t>
+      </w:r>
+      <w:r>
+        <w:rPr>
+          <w:rFonts w:ascii="Times New Roman" w:hAnsi="Times New Roman" w:cs="Times New Roman"/>
+        </w:rPr>
+        <w:t xml:space="preserve">the </w:t>
+      </w:r>
+      <w:r>
+        <w:rPr>
+          <w:rFonts w:ascii="Times New Roman" w:hAnsi="Times New Roman" w:cs="Times New Roman"/>
+        </w:rPr>
+        <w:t xml:space="preserve">GDP is a result of </w:t>
+      </w:r>
+      <w:r>
+        <w:rPr>
+          <w:rFonts w:ascii="Times New Roman" w:hAnsi="Times New Roman" w:cs="Times New Roman"/>
+        </w:rPr>
+        <w:t xml:space="preserve">permanent exogenous </w:t>
+      </w:r>
+      <w:r>
+        <w:rPr>
+          <w:rFonts w:ascii="Times New Roman" w:hAnsi="Times New Roman" w:cs="Times New Roman"/>
+        </w:rPr>
+        <w:t xml:space="preserve">shocks to total factor. In the correct model, the </w:t>
+      </w:r>
+      <w:r>
+        <w:rPr>
+          <w:rFonts w:ascii="Times New Roman" w:hAnsi="Times New Roman" w:cs="Times New Roman"/>
+        </w:rPr>
+        <w:lastRenderedPageBreak/>
+        <w:t xml:space="preserve">persistence is </w:t>
+      </w:r>
+      <w:r>
+        <w:rPr>
+          <w:rFonts w:ascii="Times New Roman" w:hAnsi="Times New Roman" w:cs="Times New Roman"/>
+        </w:rPr>
+        <w:t>an</w:t>
+      </w:r>
+      <w:r>
+        <w:rPr>
+          <w:rFonts w:ascii="Times New Roman" w:hAnsi="Times New Roman" w:cs="Times New Roman"/>
+        </w:rPr>
+        <w:t xml:space="preserve"> outcome of hysteresis. Demand-driven fluctuations lead, through hysteresis, to permanent changes in output. We show that in this environment, the central bank is not aggressive enough and </w:t>
+      </w:r>
+      <w:r>
+        <w:rPr>
+          <w:rFonts w:ascii="Times New Roman" w:hAnsi="Times New Roman" w:cs="Times New Roman"/>
+        </w:rPr>
+        <w:t>its</w:t>
+      </w:r>
+      <w:r>
+        <w:rPr>
+          <w:rFonts w:ascii="Times New Roman" w:hAnsi="Times New Roman" w:cs="Times New Roman"/>
+        </w:rPr>
+        <w:t xml:space="preserve"> actions generate dynamics</w:t>
+      </w:r>
+      <w:r>
+        <w:rPr>
+          <w:rFonts w:ascii="Times New Roman" w:hAnsi="Times New Roman" w:cs="Times New Roman"/>
+          <w:iCs/>
+        </w:rPr>
+        <w:t xml:space="preserve"> of GDP that are consistent with </w:t>
+      </w:r>
+      <w:r>
+        <w:rPr>
+          <w:rFonts w:ascii="Times New Roman" w:hAnsi="Times New Roman" w:cs="Times New Roman"/>
+          <w:iCs/>
+        </w:rPr>
+        <w:t>the</w:t>
+      </w:r>
+      <w:r>
+        <w:rPr>
+          <w:rFonts w:ascii="Times New Roman" w:hAnsi="Times New Roman" w:cs="Times New Roman"/>
+          <w:iCs/>
+        </w:rPr>
+        <w:t xml:space="preserve"> mistaken beliefs. Output is as persistent as the central bank had assumed but the persistence is entirely due to the mistaken policy that </w:t>
+      </w:r>
+      <w:r>
+        <w:rPr>
+          <w:rFonts w:ascii="Times New Roman" w:hAnsi="Times New Roman" w:cs="Times New Roman"/>
+          <w:iCs/>
+        </w:rPr>
+        <w:t>it</w:t>
+      </w:r>
+      <w:r>
+        <w:rPr>
+          <w:rFonts w:ascii="Times New Roman" w:hAnsi="Times New Roman" w:cs="Times New Roman"/>
+          <w:iCs/>
+        </w:rPr>
+        <w:t xml:space="preserve"> had implemented. Not only the mistakes are </w:t>
+      </w:r>
+      <w:r>
+        <w:rPr>
+          <w:rFonts w:ascii="Times New Roman" w:hAnsi="Times New Roman" w:cs="Times New Roman"/>
+          <w:iCs/>
+        </w:rPr>
+        <w:t>costly,</w:t>
+      </w:r>
+      <w:r>
+        <w:rPr>
+          <w:rFonts w:ascii="Times New Roman" w:hAnsi="Times New Roman" w:cs="Times New Roman"/>
+          <w:iCs/>
+        </w:rPr>
+        <w:t xml:space="preserve"> but they might never get corrected because the actual behavior of GDP resembles the policymaker’s forecasts from a mistaken model. Policymakers who believe that persistence is caused by supply shocks will continue believing in their assumptions. Suboptimal policy regimes </w:t>
+      </w:r>
+      <w:r>
+        <w:rPr>
+          <w:rFonts w:ascii="Times New Roman" w:hAnsi="Times New Roman" w:cs="Times New Roman"/>
+          <w:iCs/>
+        </w:rPr>
+        <w:t>self-perpetuate</w:t>
+      </w:r>
+      <w:r>
+        <w:rPr>
+          <w:rFonts w:ascii="Times New Roman" w:hAnsi="Times New Roman" w:cs="Times New Roman"/>
+          <w:iCs/>
+        </w:rPr>
         <w:t xml:space="preserve">. </w:t>
       </w:r>
     </w:p>
@@ -442,141 +1101,56 @@
         <w:jc w:val="both"/>
       </w:pPr>
       <w:r>
-        <w:t xml:space="preserve">We show that </w:t>
-      </w:r>
-      <w:r>
-        <w:t xml:space="preserve">a </w:t>
-      </w:r>
-      <w:r>
-        <w:t xml:space="preserve">standard monetary policy rule (Taylor rule) admits permanent output gaps (output hysteresis) following temporary contractions in aggregate demand. </w:t>
-      </w:r>
-      <w:r>
-        <w:t>I</w:t>
-      </w:r>
-      <w:r>
-        <w:t xml:space="preserve">ncomplete stabilization of aggregate demand reduces incentives to undertake productivity enhancing investment. </w:t>
-      </w:r>
-      <w:r>
-        <w:t>A lack</w:t>
-      </w:r>
-      <w:r>
-        <w:t xml:space="preserve"> of demand </w:t>
-      </w:r>
-      <w:r>
-        <w:t xml:space="preserve">may thus </w:t>
-      </w:r>
-      <w:r>
-        <w:t xml:space="preserve">distort supply over time. Policy rules such as strict inflation targeting can insulate the economy from these long-run effects. However, at the zero-lower-bound (ZLB), strict inflation targeting rules are unable to stabilize aggregate demand and </w:t>
-      </w:r>
-      <w:r>
-        <w:t>admit</w:t>
-      </w:r>
-      <w:r>
-        <w:t xml:space="preserve"> output hysteresis. Optimal policy at the ZLB involves offsetting these hysteresis effects by credibly promising lower interest rates upon exit from ZLB. Such a policy, however, is dynamically inconsistent - a policymaker unable to commit to future actions is biased towards large output gaps relative to commitment policy. We label this as the hysteresis bias of discretionary policy. Our framework micro-founds one possible origin of output hysteresis as the absence of credibility tools for the central bank.  </w:t>
-      </w:r>
-      <w:r>
-        <w:t>A methodological</w:t>
-      </w:r>
-      <w:r>
-        <w:t xml:space="preserve"> </w:t>
-      </w:r>
-      <w:r>
-        <w:t>contribution of this paper was to derive a purely quadratic welfare objective for the central bank in an endogenous growth environment</w:t>
-      </w:r>
-      <w:r>
-        <w:t xml:space="preserve">. </w:t>
-      </w:r>
-      <w:r>
-        <w:t xml:space="preserve">Growth considerations emerge as an objective in the social welfare criterion. </w:t>
-      </w:r>
-    </w:p>
-    <w:p>
-      <w:pPr>
-        <w:spacing w:line="360" w:lineRule="auto"/>
-        <w:jc w:val="both"/>
-        <w:rPr>
-          <w:rFonts w:ascii="Times New Roman" w:hAnsi="Times New Roman" w:cs="Times New Roman"/>
-        </w:rPr>
-      </w:pPr>
-      <w:r>
-        <w:rPr>
-          <w:rFonts w:ascii="Times New Roman" w:hAnsi="Times New Roman" w:cs="Times New Roman"/>
-        </w:rPr>
         <w:t xml:space="preserve">The paper, </w:t>
       </w:r>
       <w:r>
         <w:rPr>
-          <w:rFonts w:ascii="Times New Roman" w:hAnsi="Times New Roman" w:cs="Times New Roman"/>
-          <w:i/>
-        </w:rPr>
-        <w:t xml:space="preserve">The </w:t>
-      </w:r>
-      <w:r>
-        <w:rPr>
-          <w:rFonts w:ascii="Times New Roman" w:hAnsi="Times New Roman" w:cs="Times New Roman"/>
-          <w:i/>
-        </w:rPr>
-        <w:t>L</w:t>
-      </w:r>
-      <w:r>
-        <w:rPr>
-          <w:rFonts w:ascii="Times New Roman" w:hAnsi="Times New Roman" w:cs="Times New Roman"/>
-          <w:i/>
-        </w:rPr>
-        <w:t xml:space="preserve">ong-run </w:t>
-      </w:r>
-      <w:r>
-        <w:rPr>
-          <w:rFonts w:ascii="Times New Roman" w:hAnsi="Times New Roman" w:cs="Times New Roman"/>
+          <w:i/>
+        </w:rPr>
+        <w:t xml:space="preserve">Longer-run </w:t>
+      </w:r>
+      <w:r>
+        <w:rPr>
           <w:i/>
         </w:rPr>
         <w:t>E</w:t>
       </w:r>
       <w:r>
         <w:rPr>
-          <w:rFonts w:ascii="Times New Roman" w:hAnsi="Times New Roman" w:cs="Times New Roman"/>
-          <w:i/>
-        </w:rPr>
-        <w:t xml:space="preserve">ffects of </w:t>
-      </w:r>
-      <w:r>
-        <w:rPr>
-          <w:rFonts w:ascii="Times New Roman" w:hAnsi="Times New Roman" w:cs="Times New Roman"/>
-          <w:i/>
-        </w:rPr>
-        <w:t>M</w:t>
-      </w:r>
-      <w:r>
-        <w:rPr>
-          <w:rFonts w:ascii="Times New Roman" w:hAnsi="Times New Roman" w:cs="Times New Roman"/>
-          <w:i/>
-        </w:rPr>
-        <w:t xml:space="preserve">onetary </w:t>
-      </w:r>
-      <w:r>
-        <w:rPr>
-          <w:rFonts w:ascii="Times New Roman" w:hAnsi="Times New Roman" w:cs="Times New Roman"/>
+          <w:i/>
+        </w:rPr>
+        <w:t xml:space="preserve">conomic </w:t>
+      </w:r>
+      <w:r>
+        <w:rPr>
+          <w:i/>
+        </w:rPr>
+        <w:t>C</w:t>
+      </w:r>
+      <w:r>
+        <w:rPr>
+          <w:i/>
+        </w:rPr>
+        <w:t xml:space="preserve">onsequences of </w:t>
+      </w:r>
+      <w:r>
+        <w:rPr>
           <w:i/>
         </w:rPr>
         <w:t>P</w:t>
       </w:r>
       <w:r>
         <w:rPr>
-          <w:rFonts w:ascii="Times New Roman" w:hAnsi="Times New Roman" w:cs="Times New Roman"/>
-          <w:i/>
-        </w:rPr>
-        <w:t>olicy</w:t>
-      </w:r>
-      <w:r>
-        <w:rPr>
-          <w:rFonts w:ascii="Times New Roman" w:hAnsi="Times New Roman" w:cs="Times New Roman"/>
-        </w:rPr>
+          <w:i/>
+        </w:rPr>
+        <w:t>andemics</w:t>
+      </w:r>
+      <w:r>
         <w:t xml:space="preserve">, is joint with </w:t>
       </w:r>
       <w:proofErr w:type="spellStart"/>
       <w:r>
         <w:rPr>
-          <w:rFonts w:ascii="Times New Roman" w:hAnsi="Times New Roman" w:cs="Times New Roman"/>
           <w:color w:val="000000" w:themeColor="text1"/>
           <w:shd w:val="clear" w:color="auto" w:fill="FFFFFF"/>
         </w:rPr>
@@ -585,7 +1159,6 @@
       <w:proofErr w:type="spellEnd"/>
       <w:r>
         <w:rPr>
-          <w:rFonts w:ascii="Times New Roman" w:hAnsi="Times New Roman" w:cs="Times New Roman"/>
           <w:color w:val="000000" w:themeColor="text1"/>
           <w:shd w:val="clear" w:color="auto" w:fill="FFFFFF"/>
         </w:rPr>
@@ -594,7 +1167,6 @@
       <w:proofErr w:type="spellStart"/>
       <w:r>
         <w:rPr>
-          <w:rFonts w:ascii="Times New Roman" w:hAnsi="Times New Roman" w:cs="Times New Roman"/>
           <w:color w:val="000000" w:themeColor="text1"/>
           <w:shd w:val="clear" w:color="auto" w:fill="FFFFFF"/>
         </w:rPr>
@@ -603,7 +1175,6 @@
       <w:proofErr w:type="spellEnd"/>
       <w:r>
         <w:rPr>
-          <w:rFonts w:ascii="Times New Roman" w:hAnsi="Times New Roman" w:cs="Times New Roman"/>
           <w:color w:val="000000" w:themeColor="text1"/>
           <w:shd w:val="clear" w:color="auto" w:fill="FFFFFF"/>
         </w:rPr>
@@ -611,563 +1182,99 @@
       </w:r>
       <w:r>
         <w:rPr>
-          <w:rFonts w:ascii="Times New Roman" w:hAnsi="Times New Roman" w:cs="Times New Roman"/>
           <w:color w:val="000000" w:themeColor="text1"/>
           <w:shd w:val="clear" w:color="auto" w:fill="FFFFFF"/>
         </w:rPr>
         <w:t xml:space="preserve">of UC Davis </w:t>
       </w:r>
       <w:r>
-        <w:rPr>
-          <w:rFonts w:ascii="Times New Roman" w:hAnsi="Times New Roman" w:cs="Times New Roman"/>
-        </w:rPr>
         <w:t>and Alan M Taylor</w:t>
       </w:r>
       <w:r>
-        <w:rPr>
-          <w:rFonts w:ascii="Times New Roman" w:hAnsi="Times New Roman" w:cs="Times New Roman"/>
-        </w:rPr>
         <w:t xml:space="preserve"> of UC Davis</w:t>
       </w:r>
       <w:r>
-        <w:rPr>
-          <w:rFonts w:ascii="Times New Roman" w:hAnsi="Times New Roman" w:cs="Times New Roman"/>
-        </w:rPr>
-        <w:t xml:space="preserve">, is unpublished but has been presented at </w:t>
-      </w:r>
-      <w:r>
-        <w:rPr>
-          <w:rFonts w:ascii="Times New Roman" w:hAnsi="Times New Roman" w:cs="Times New Roman"/>
-        </w:rPr>
-        <w:t>several</w:t>
-      </w:r>
-      <w:r>
-        <w:rPr>
-          <w:rFonts w:ascii="Times New Roman" w:hAnsi="Times New Roman" w:cs="Times New Roman"/>
-        </w:rPr>
-        <w:t xml:space="preserve"> conferences</w:t>
-      </w:r>
-      <w:r>
-        <w:rPr>
-          <w:rFonts w:ascii="Times New Roman" w:hAnsi="Times New Roman" w:cs="Times New Roman"/>
-        </w:rPr>
+        <w:t xml:space="preserve">, </w:t>
+      </w:r>
+      <w:r>
+        <w:t>wa</w:t>
+      </w:r>
+      <w:r>
+        <w:t xml:space="preserve">s </w:t>
+      </w:r>
+      <w:r>
+        <w:t>published</w:t>
+      </w:r>
+      <w:r>
         <w:t xml:space="preserve"> </w:t>
       </w:r>
       <w:r>
-        <w:rPr>
-          <w:rFonts w:ascii="Times New Roman" w:hAnsi="Times New Roman" w:cs="Times New Roman"/>
-        </w:rPr>
-        <w:t xml:space="preserve">and seminars </w:t>
-      </w:r>
-      <w:r>
-        <w:rPr>
-          <w:rFonts w:ascii="Times New Roman" w:hAnsi="Times New Roman" w:cs="Times New Roman"/>
-        </w:rPr>
-        <w:t xml:space="preserve">since </w:t>
-      </w:r>
-      <w:r>
-        <w:rPr>
-          <w:rFonts w:ascii="Times New Roman" w:hAnsi="Times New Roman" w:cs="Times New Roman"/>
-        </w:rPr>
-        <w:t xml:space="preserve">early </w:t>
-      </w:r>
-      <w:r>
-        <w:rPr>
-          <w:rFonts w:ascii="Times New Roman" w:hAnsi="Times New Roman" w:cs="Times New Roman"/>
-        </w:rPr>
-        <w:t>20</w:t>
-      </w:r>
-      <w:r>
-        <w:rPr>
-          <w:rFonts w:ascii="Times New Roman" w:hAnsi="Times New Roman" w:cs="Times New Roman"/>
-        </w:rPr>
-        <w:t>19</w:t>
-      </w:r>
-      <w:r>
-        <w:rPr>
-          <w:rFonts w:ascii="Times New Roman" w:hAnsi="Times New Roman" w:cs="Times New Roman"/>
-        </w:rPr>
+        <w:t>in</w:t>
+      </w:r>
+      <w:r>
+        <w:t xml:space="preserve"> the </w:t>
+      </w:r>
+      <w:r>
+        <w:rPr>
+          <w:i/>
+          <w:iCs/>
+        </w:rPr>
+        <w:t>Review of Economics and Statistics</w:t>
+      </w:r>
+      <w:r>
         <w:t xml:space="preserve">. </w:t>
       </w:r>
       <w:r>
-        <w:rPr>
-          <w:rFonts w:ascii="Times New Roman" w:hAnsi="Times New Roman" w:cs="Times New Roman"/>
-        </w:rPr>
-        <w:t xml:space="preserve">Using </w:t>
-      </w:r>
-      <w:r>
-        <w:rPr>
-          <w:rFonts w:ascii="Times New Roman" w:hAnsi="Times New Roman" w:cs="Times New Roman"/>
-        </w:rPr>
-        <w:t xml:space="preserve">various </w:t>
-      </w:r>
-      <w:r>
-        <w:rPr>
-          <w:rFonts w:ascii="Times New Roman" w:hAnsi="Times New Roman" w:cs="Times New Roman"/>
-        </w:rPr>
-        <w:t xml:space="preserve">identification strategies, we document that monetary policy shocks have </w:t>
-      </w:r>
-      <w:r>
-        <w:rPr>
-          <w:rFonts w:ascii="Times New Roman" w:hAnsi="Times New Roman" w:cs="Times New Roman"/>
-        </w:rPr>
-        <w:t>more persistent</w:t>
-      </w:r>
-      <w:r>
-        <w:rPr>
-          <w:rFonts w:ascii="Times New Roman" w:hAnsi="Times New Roman" w:cs="Times New Roman"/>
-        </w:rPr>
-        <w:t xml:space="preserve"> effect</w:t>
-      </w:r>
-      <w:r>
-        <w:rPr>
-          <w:rFonts w:ascii="Times New Roman" w:hAnsi="Times New Roman" w:cs="Times New Roman"/>
-        </w:rPr>
-        <w:t>s on the real economy activity than has been documented in the literature</w:t>
-      </w:r>
-      <w:r>
-        <w:rPr>
-          <w:rFonts w:ascii="Times New Roman" w:hAnsi="Times New Roman" w:cs="Times New Roman"/>
-        </w:rPr>
-        <w:t xml:space="preserve">. </w:t>
-      </w:r>
-      <w:r>
-        <w:rPr>
-          <w:rFonts w:ascii="Times New Roman" w:hAnsi="Times New Roman" w:cs="Times New Roman"/>
-        </w:rPr>
-        <w:t xml:space="preserve">Our main emphasis is on estimating </w:t>
-      </w:r>
-      <w:r>
-        <w:rPr>
-          <w:rFonts w:ascii="Times New Roman" w:hAnsi="Times New Roman" w:cs="Times New Roman"/>
-        </w:rPr>
-        <w:t xml:space="preserve">dynamic </w:t>
-      </w:r>
-      <w:r>
-        <w:rPr>
-          <w:rFonts w:ascii="Times New Roman" w:hAnsi="Times New Roman" w:cs="Times New Roman"/>
-        </w:rPr>
-        <w:t xml:space="preserve">impulse responses to a monetary shock identified with the “trilemma” instrument </w:t>
-      </w:r>
-      <w:r>
-        <w:rPr>
-          <w:rFonts w:ascii="Times New Roman" w:hAnsi="Times New Roman" w:cs="Times New Roman"/>
-        </w:rPr>
-        <w:t>(</w:t>
-      </w:r>
-      <w:proofErr w:type="spellStart"/>
-      <w:r>
-        <w:rPr>
-          <w:rFonts w:ascii="Times New Roman" w:hAnsi="Times New Roman" w:cs="Times New Roman"/>
-          <w:color w:val="000000" w:themeColor="text1"/>
-          <w:shd w:val="clear" w:color="auto" w:fill="FFFFFF"/>
-        </w:rPr>
-        <w:t>Jordà</w:t>
-      </w:r>
-      <w:proofErr w:type="spellEnd"/>
-      <w:r>
-        <w:rPr>
-          <w:rFonts w:ascii="Times New Roman" w:hAnsi="Times New Roman" w:cs="Times New Roman"/>
-        </w:rPr>
-        <w:t xml:space="preserve">, </w:t>
-      </w:r>
-      <w:proofErr w:type="spellStart"/>
-      <w:r>
-        <w:rPr>
-          <w:rFonts w:ascii="Times New Roman" w:hAnsi="Times New Roman" w:cs="Times New Roman"/>
-        </w:rPr>
-        <w:t>Schularick</w:t>
-      </w:r>
-      <w:proofErr w:type="spellEnd"/>
-      <w:r>
-        <w:rPr>
-          <w:rFonts w:ascii="Times New Roman" w:hAnsi="Times New Roman" w:cs="Times New Roman"/>
-        </w:rPr>
-        <w:t xml:space="preserve"> &amp;</w:t>
-      </w:r>
-      <w:r>
-        <w:rPr>
-          <w:rFonts w:ascii="Times New Roman" w:hAnsi="Times New Roman" w:cs="Times New Roman"/>
-        </w:rPr>
+        <w:t xml:space="preserve">We study major pandemics using the rates of return on assets stretching back to the 14th century. </w:t>
+      </w:r>
+      <w:r>
+        <w:t>We find that</w:t>
+      </w:r>
+      <w:r>
+        <w:t xml:space="preserve"> real rates of return </w:t>
+      </w:r>
+      <w:r>
+        <w:t xml:space="preserve">in the aftermath of pandemics are persistently </w:t>
+      </w:r>
+      <w:r>
+        <w:t xml:space="preserve">depressed, in stark contrast to what happens after wars. </w:t>
+      </w:r>
+      <w:r>
+        <w:t>We show that these findings are</w:t>
+      </w:r>
+      <w:r>
         <w:t xml:space="preserve"> </w:t>
       </w:r>
       <w:r>
-        <w:rPr>
-          <w:rFonts w:ascii="Times New Roman" w:hAnsi="Times New Roman" w:cs="Times New Roman"/>
-        </w:rPr>
-        <w:t>Taylor</w:t>
-      </w:r>
-      <w:r>
-        <w:rPr>
-          <w:rFonts w:ascii="Times New Roman" w:hAnsi="Times New Roman" w:cs="Times New Roman"/>
-        </w:rPr>
-        <w:t xml:space="preserve">, </w:t>
-      </w:r>
-      <w:r>
-        <w:rPr>
-          <w:rFonts w:ascii="Times New Roman" w:hAnsi="Times New Roman" w:cs="Times New Roman"/>
-        </w:rPr>
-        <w:t>2020).</w:t>
-      </w:r>
-      <w:r>
-        <w:rPr>
-          <w:rStyle w:val="FootnoteReference"/>
-          <w:rFonts w:ascii="Times New Roman" w:hAnsi="Times New Roman" w:cs="Times New Roman"/>
-        </w:rPr>
-        <w:footnoteReference w:id="2"/>
-      </w:r>
-      <w:r>
-        <w:rPr>
-          <w:rFonts w:ascii="Times New Roman" w:hAnsi="Times New Roman" w:cs="Times New Roman"/>
-        </w:rPr>
+        <w:t xml:space="preserve">qualitatively </w:t>
+      </w:r>
+      <w:r>
+        <w:t xml:space="preserve">consistent with the neoclassical growth model: capital is destroyed in wars, but not in pandemics; pandemics instead may induce relative labor scarcity and/or a shift to greater precautionary savings. </w:t>
+      </w:r>
+      <w:r>
+        <w:t xml:space="preserve">We wrote two general interest summary articles based on this research, which were published at IMF’s </w:t>
+      </w:r>
+      <w:r>
+        <w:rPr>
+          <w:i/>
+          <w:iCs/>
+        </w:rPr>
+        <w:t>Finance and Development</w:t>
+      </w:r>
+      <w:r>
         <w:t xml:space="preserve"> </w:t>
       </w:r>
       <w:r>
-        <w:rPr>
-          <w:rFonts w:ascii="Times New Roman" w:hAnsi="Times New Roman" w:cs="Times New Roman"/>
-        </w:rPr>
-        <w:t xml:space="preserve">In response to an exogenous monetary shock, </w:t>
-      </w:r>
-      <w:r>
-        <w:rPr>
-          <w:rFonts w:ascii="Times New Roman" w:hAnsi="Times New Roman" w:cs="Times New Roman"/>
-        </w:rPr>
-        <w:t xml:space="preserve">we find that </w:t>
-      </w:r>
-      <w:r>
-        <w:rPr>
-          <w:rFonts w:ascii="Times New Roman" w:hAnsi="Times New Roman" w:cs="Times New Roman"/>
-        </w:rPr>
-        <w:t xml:space="preserve">output declines and is </w:t>
-      </w:r>
-      <w:r>
-        <w:rPr>
-          <w:rFonts w:ascii="Times New Roman" w:hAnsi="Times New Roman" w:cs="Times New Roman"/>
-          <w:i/>
-          <w:iCs/>
-        </w:rPr>
-        <w:t>persistently</w:t>
-      </w:r>
-      <w:r>
-        <w:rPr>
-          <w:rFonts w:ascii="Times New Roman" w:hAnsi="Times New Roman" w:cs="Times New Roman"/>
-        </w:rPr>
-        <w:t xml:space="preserve"> lower relative to its pre-shock trend</w:t>
-      </w:r>
-      <w:r>
-        <w:rPr>
-          <w:rFonts w:ascii="Times New Roman" w:hAnsi="Times New Roman" w:cs="Times New Roman"/>
-        </w:rPr>
-        <w:t xml:space="preserve">. </w:t>
-      </w:r>
-      <w:r>
-        <w:rPr>
-          <w:rFonts w:ascii="Times New Roman" w:hAnsi="Times New Roman" w:cs="Times New Roman"/>
-        </w:rPr>
-        <w:t xml:space="preserve"> </w:t>
-      </w:r>
-      <w:r>
-        <w:rPr>
-          <w:rFonts w:ascii="Times New Roman" w:hAnsi="Times New Roman" w:cs="Times New Roman"/>
-        </w:rPr>
-        <w:t>This</w:t>
-      </w:r>
-      <w:r>
-        <w:rPr>
-          <w:rFonts w:ascii="Times New Roman" w:hAnsi="Times New Roman" w:cs="Times New Roman"/>
-        </w:rPr>
-        <w:t xml:space="preserve"> gap persists at</w:t>
-      </w:r>
-      <w:r>
-        <w:rPr>
-          <w:rFonts w:ascii="Times New Roman" w:hAnsi="Times New Roman" w:cs="Times New Roman"/>
-        </w:rPr>
-        <w:t xml:space="preserve"> </w:t>
-      </w:r>
-      <w:r>
-        <w:rPr>
-          <w:rFonts w:ascii="Times New Roman" w:hAnsi="Times New Roman" w:cs="Times New Roman"/>
-        </w:rPr>
-        <w:t xml:space="preserve">least twelve years out. </w:t>
-      </w:r>
-      <w:r>
-        <w:rPr>
-          <w:rFonts w:ascii="Times New Roman" w:hAnsi="Times New Roman" w:cs="Times New Roman"/>
-        </w:rPr>
-        <w:t xml:space="preserve">We find that capital stock and total factor productivity (measured as a Solow residual) also exhibit these persistent effects. Labor, on the other hand, falls after a contractionary shock, but </w:t>
-      </w:r>
-      <w:r>
-        <w:rPr>
-          <w:rFonts w:ascii="Times New Roman" w:hAnsi="Times New Roman" w:cs="Times New Roman"/>
-        </w:rPr>
-        <w:t>returns</w:t>
-      </w:r>
-      <w:r>
-        <w:rPr>
-          <w:rFonts w:ascii="Times New Roman" w:hAnsi="Times New Roman" w:cs="Times New Roman"/>
-        </w:rPr>
-        <w:t xml:space="preserve"> to the pre-shock trend twelve years </w:t>
-      </w:r>
-      <w:r>
-        <w:rPr>
-          <w:rFonts w:ascii="Times New Roman" w:hAnsi="Times New Roman" w:cs="Times New Roman"/>
-        </w:rPr>
-        <w:lastRenderedPageBreak/>
-        <w:t>later. Interestingly, we find there is a sign asymmetry: these persistent effects are at play after contractionary shocks, but not after easing monetary shocks. The persistence r</w:t>
-      </w:r>
-      <w:r>
-        <w:rPr>
-          <w:rFonts w:ascii="Times New Roman" w:hAnsi="Times New Roman" w:cs="Times New Roman"/>
-        </w:rPr>
-        <w:t>esult</w:t>
-      </w:r>
-      <w:r>
-        <w:rPr>
-          <w:rFonts w:ascii="Times New Roman" w:hAnsi="Times New Roman" w:cs="Times New Roman"/>
-        </w:rPr>
-        <w:t xml:space="preserve"> documented in this paper</w:t>
-      </w:r>
-      <w:r>
-        <w:rPr>
-          <w:rFonts w:ascii="Times New Roman" w:hAnsi="Times New Roman" w:cs="Times New Roman"/>
-        </w:rPr>
-        <w:t xml:space="preserve"> stands in contrast to the overwhelming consensus in the literature that monetary shocks, at best, have a short-run effect on output. </w:t>
-      </w:r>
-    </w:p>
-    <w:p>
-      <w:pPr>
-        <w:spacing w:line="360" w:lineRule="auto"/>
-        <w:jc w:val="both"/>
-        <w:rPr>
-          <w:rFonts w:ascii="Times New Roman" w:hAnsi="Times New Roman" w:cs="Times New Roman"/>
-        </w:rPr>
-      </w:pPr>
-    </w:p>
-    <w:p>
-      <w:pPr>
-        <w:spacing w:line="360" w:lineRule="auto"/>
-        <w:jc w:val="both"/>
-        <w:rPr>
-          <w:rFonts w:ascii="Times New Roman" w:hAnsi="Times New Roman" w:cs="Times New Roman"/>
-          <w:iCs/>
-        </w:rPr>
-      </w:pPr>
-      <w:r>
-        <w:rPr>
-          <w:rFonts w:ascii="Times New Roman" w:hAnsi="Times New Roman" w:cs="Times New Roman"/>
-        </w:rPr>
-        <w:t xml:space="preserve">The paper, </w:t>
-      </w:r>
-      <w:r>
-        <w:rPr>
-          <w:rFonts w:ascii="Times New Roman" w:hAnsi="Times New Roman" w:cs="Times New Roman"/>
-          <w:i/>
-          <w:iCs/>
-        </w:rPr>
-        <w:t xml:space="preserve">Supply or Demand? </w:t>
-      </w:r>
-      <w:proofErr w:type="gramStart"/>
-      <w:r>
-        <w:rPr>
-          <w:rFonts w:ascii="Times New Roman" w:hAnsi="Times New Roman" w:cs="Times New Roman"/>
-          <w:i/>
-          <w:iCs/>
-        </w:rPr>
-        <w:t>Policymakers’ Confusion in the Presence of Hysteresis,</w:t>
-      </w:r>
-      <w:proofErr w:type="gramEnd"/>
-      <w:r>
-        <w:rPr>
-          <w:rFonts w:ascii="Times New Roman" w:hAnsi="Times New Roman" w:cs="Times New Roman"/>
-        </w:rPr>
-        <w:t xml:space="preserve"> </w:t>
-      </w:r>
-      <w:r>
-        <w:rPr>
-          <w:rFonts w:ascii="Times New Roman" w:hAnsi="Times New Roman" w:cs="Times New Roman"/>
-        </w:rPr>
-        <w:t xml:space="preserve">is joint with Antonio </w:t>
-      </w:r>
-      <w:proofErr w:type="spellStart"/>
-      <w:r>
-        <w:rPr>
-          <w:rFonts w:ascii="Times New Roman" w:hAnsi="Times New Roman" w:cs="Times New Roman"/>
-        </w:rPr>
-        <w:t>Fatás</w:t>
-      </w:r>
-      <w:proofErr w:type="spellEnd"/>
-      <w:r>
-        <w:rPr>
-          <w:rFonts w:ascii="Times New Roman" w:hAnsi="Times New Roman" w:cs="Times New Roman"/>
-        </w:rPr>
-        <w:t xml:space="preserve"> of INSEAD</w:t>
-      </w:r>
-      <w:r>
-        <w:rPr>
-          <w:rFonts w:ascii="Times New Roman" w:hAnsi="Times New Roman" w:cs="Times New Roman"/>
-        </w:rPr>
-        <w:t>. We</w:t>
-      </w:r>
-      <w:r>
-        <w:rPr>
-          <w:rFonts w:ascii="Times New Roman" w:hAnsi="Times New Roman" w:cs="Times New Roman"/>
-        </w:rPr>
-        <w:t xml:space="preserve"> revised and</w:t>
-      </w:r>
-      <w:r>
-        <w:rPr>
-          <w:rFonts w:ascii="Times New Roman" w:hAnsi="Times New Roman" w:cs="Times New Roman"/>
-        </w:rPr>
-        <w:t xml:space="preserve"> re-submitted </w:t>
-      </w:r>
-      <w:r>
-        <w:rPr>
-          <w:rFonts w:ascii="Times New Roman" w:hAnsi="Times New Roman" w:cs="Times New Roman"/>
-        </w:rPr>
-        <w:t xml:space="preserve">the paper </w:t>
-      </w:r>
-      <w:r>
-        <w:rPr>
-          <w:rFonts w:ascii="Times New Roman" w:hAnsi="Times New Roman" w:cs="Times New Roman"/>
-        </w:rPr>
-        <w:t xml:space="preserve">to the </w:t>
-      </w:r>
-      <w:r>
-        <w:rPr>
-          <w:rFonts w:ascii="Times New Roman" w:hAnsi="Times New Roman" w:cs="Times New Roman"/>
-          <w:i/>
-          <w:iCs/>
-        </w:rPr>
-        <w:t>European Economic Review</w:t>
-      </w:r>
-      <w:r>
-        <w:rPr>
-          <w:rFonts w:ascii="Times New Roman" w:hAnsi="Times New Roman" w:cs="Times New Roman"/>
-        </w:rPr>
-        <w:t xml:space="preserve">. We study the case of a central bank that ignores the presence of hysteresis when </w:t>
-      </w:r>
-      <w:r>
-        <w:rPr>
-          <w:rFonts w:ascii="Times New Roman" w:hAnsi="Times New Roman" w:cs="Times New Roman"/>
-        </w:rPr>
-        <w:t>setting policy</w:t>
-      </w:r>
-      <w:r>
-        <w:rPr>
-          <w:rFonts w:ascii="Times New Roman" w:hAnsi="Times New Roman" w:cs="Times New Roman"/>
-        </w:rPr>
-        <w:t xml:space="preserve">. The central bank designs optimal monetary policy under the assumption that the persistence in </w:t>
-      </w:r>
-      <w:r>
-        <w:rPr>
-          <w:rFonts w:ascii="Times New Roman" w:hAnsi="Times New Roman" w:cs="Times New Roman"/>
-        </w:rPr>
-        <w:t xml:space="preserve">the </w:t>
-      </w:r>
-      <w:r>
-        <w:rPr>
-          <w:rFonts w:ascii="Times New Roman" w:hAnsi="Times New Roman" w:cs="Times New Roman"/>
-        </w:rPr>
-        <w:t xml:space="preserve">GDP is a result of </w:t>
-      </w:r>
-      <w:r>
-        <w:rPr>
-          <w:rFonts w:ascii="Times New Roman" w:hAnsi="Times New Roman" w:cs="Times New Roman"/>
-        </w:rPr>
-        <w:t xml:space="preserve">permanent exogenous </w:t>
-      </w:r>
-      <w:r>
-        <w:rPr>
-          <w:rFonts w:ascii="Times New Roman" w:hAnsi="Times New Roman" w:cs="Times New Roman"/>
-        </w:rPr>
-        <w:t xml:space="preserve">shocks to total factor. In the correct model, the persistence is </w:t>
-      </w:r>
-      <w:r>
-        <w:rPr>
-          <w:rFonts w:ascii="Times New Roman" w:hAnsi="Times New Roman" w:cs="Times New Roman"/>
-        </w:rPr>
-        <w:t>an</w:t>
-      </w:r>
-      <w:r>
-        <w:rPr>
-          <w:rFonts w:ascii="Times New Roman" w:hAnsi="Times New Roman" w:cs="Times New Roman"/>
-        </w:rPr>
-        <w:t xml:space="preserve"> outcome of hysteresis. Demand-driven fluctuations lead, through hysteresis, to permanent changes in output. We show that in this environment, the central bank is not aggressive enough and </w:t>
-      </w:r>
-      <w:r>
-        <w:rPr>
-          <w:rFonts w:ascii="Times New Roman" w:hAnsi="Times New Roman" w:cs="Times New Roman"/>
-        </w:rPr>
-        <w:t>its</w:t>
-      </w:r>
-      <w:r>
-        <w:rPr>
-          <w:rFonts w:ascii="Times New Roman" w:hAnsi="Times New Roman" w:cs="Times New Roman"/>
-        </w:rPr>
-        <w:t xml:space="preserve"> actions generate dynamics</w:t>
-      </w:r>
-      <w:r>
-        <w:rPr>
-          <w:rFonts w:ascii="Times New Roman" w:hAnsi="Times New Roman" w:cs="Times New Roman"/>
-          <w:iCs/>
-        </w:rPr>
-        <w:t xml:space="preserve"> of GDP that are consistent with </w:t>
-      </w:r>
-      <w:r>
-        <w:rPr>
-          <w:rFonts w:ascii="Times New Roman" w:hAnsi="Times New Roman" w:cs="Times New Roman"/>
-          <w:iCs/>
-        </w:rPr>
-        <w:t>the</w:t>
-      </w:r>
-      <w:r>
-        <w:rPr>
-          <w:rFonts w:ascii="Times New Roman" w:hAnsi="Times New Roman" w:cs="Times New Roman"/>
-          <w:iCs/>
-        </w:rPr>
-        <w:t xml:space="preserve"> mistaken beliefs. Output is as persistent as the central bank had assumed but the persistence is entirely due to the mistaken policy that </w:t>
-      </w:r>
-      <w:r>
-        <w:rPr>
-          <w:rFonts w:ascii="Times New Roman" w:hAnsi="Times New Roman" w:cs="Times New Roman"/>
-          <w:iCs/>
-        </w:rPr>
-        <w:t>it</w:t>
-      </w:r>
-      <w:r>
-        <w:rPr>
-          <w:rFonts w:ascii="Times New Roman" w:hAnsi="Times New Roman" w:cs="Times New Roman"/>
-          <w:iCs/>
-        </w:rPr>
-        <w:t xml:space="preserve"> had implemented. Not only the mistakes are </w:t>
-      </w:r>
-      <w:r>
-        <w:rPr>
-          <w:rFonts w:ascii="Times New Roman" w:hAnsi="Times New Roman" w:cs="Times New Roman"/>
-          <w:iCs/>
-        </w:rPr>
-        <w:t>costly,</w:t>
-      </w:r>
-      <w:r>
-        <w:rPr>
-          <w:rFonts w:ascii="Times New Roman" w:hAnsi="Times New Roman" w:cs="Times New Roman"/>
-          <w:iCs/>
-        </w:rPr>
-        <w:t xml:space="preserve"> but they might never get corrected because the actual behavior of GDP resembles the policymaker’s forecasts from a mistaken model. Policymakers who believe that persistence is caused by supply shocks will continue believing in their assumptions. Suboptimal policy regimes </w:t>
-      </w:r>
-      <w:r>
-        <w:rPr>
-          <w:rFonts w:ascii="Times New Roman" w:hAnsi="Times New Roman" w:cs="Times New Roman"/>
-          <w:iCs/>
-        </w:rPr>
-        <w:t>self-perpetuate</w:t>
-      </w:r>
-      <w:r>
-        <w:rPr>
-          <w:rFonts w:ascii="Times New Roman" w:hAnsi="Times New Roman" w:cs="Times New Roman"/>
-          <w:iCs/>
-        </w:rPr>
-        <w:t xml:space="preserve">. </w:t>
+        <w:t xml:space="preserve">magazine </w:t>
+      </w:r>
+      <w:r>
+        <w:t xml:space="preserve">and </w:t>
+      </w:r>
+      <w:r>
+        <w:t xml:space="preserve">in a </w:t>
+      </w:r>
+      <w:r>
+        <w:t xml:space="preserve">CEPR VOXEU column respectively. </w:t>
       </w:r>
     </w:p>
     <w:p>
@@ -1177,180 +1284,85 @@
         <w:jc w:val="both"/>
       </w:pPr>
       <w:r>
-        <w:t xml:space="preserve">The paper, </w:t>
-      </w:r>
-      <w:r>
-        <w:rPr>
-          <w:i/>
-        </w:rPr>
-        <w:t xml:space="preserve">Longer-run </w:t>
-      </w:r>
-      <w:r>
-        <w:rPr>
-          <w:i/>
-        </w:rPr>
-        <w:t>E</w:t>
-      </w:r>
-      <w:r>
-        <w:rPr>
-          <w:i/>
-        </w:rPr>
-        <w:t xml:space="preserve">conomic </w:t>
-      </w:r>
-      <w:r>
-        <w:rPr>
-          <w:i/>
-        </w:rPr>
-        <w:t>C</w:t>
-      </w:r>
-      <w:r>
-        <w:rPr>
-          <w:i/>
-        </w:rPr>
-        <w:t xml:space="preserve">onsequences of </w:t>
-      </w:r>
-      <w:r>
-        <w:rPr>
-          <w:i/>
-        </w:rPr>
-        <w:t>P</w:t>
-      </w:r>
-      <w:r>
-        <w:rPr>
-          <w:i/>
-        </w:rPr>
-        <w:t>andemics</w:t>
-      </w:r>
-      <w:r>
-        <w:t xml:space="preserve">, is joint with </w:t>
+        <w:t>In addition</w:t>
+      </w:r>
+      <w:r>
+        <w:t xml:space="preserve"> to these papers on hysteresis</w:t>
+      </w:r>
+      <w:r>
+        <w:t xml:space="preserve">, I am working on a paper titled “The Distribution of Market Power and Monetary Policy” with </w:t>
       </w:r>
       <w:proofErr w:type="spellStart"/>
       <w:r>
-        <w:rPr>
-          <w:color w:val="000000" w:themeColor="text1"/>
-          <w:shd w:val="clear" w:color="auto" w:fill="FFFFFF"/>
-        </w:rPr>
-        <w:t>Òscar</w:t>
+        <w:t>Yumeng</w:t>
       </w:r>
       <w:proofErr w:type="spellEnd"/>
       <w:r>
-        <w:rPr>
-          <w:color w:val="000000" w:themeColor="text1"/>
-          <w:shd w:val="clear" w:color="auto" w:fill="FFFFFF"/>
-        </w:rPr>
+        <w:t xml:space="preserve"> Gu, who just completed her PhD at UC Davis. This paper extends the Keynesian growth framework of </w:t>
+      </w:r>
+      <w:proofErr w:type="spellStart"/>
+      <w:r>
+        <w:t>Benigno</w:t>
+      </w:r>
+      <w:proofErr w:type="spellEnd"/>
+      <w:r>
+        <w:t xml:space="preserve"> and </w:t>
+      </w:r>
+      <w:proofErr w:type="spellStart"/>
+      <w:r>
+        <w:t>Fornaro</w:t>
+      </w:r>
+      <w:proofErr w:type="spellEnd"/>
+      <w:r>
+        <w:t xml:space="preserve"> (2018)</w:t>
+      </w:r>
+      <w:r>
+        <w:rPr>
+          <w:rStyle w:val="FootnoteReference"/>
+        </w:rPr>
+        <w:footnoteReference w:id="2"/>
+      </w:r>
+      <w:r>
+        <w:t xml:space="preserve"> to allow incumbents to innovate and gain market power following Peters (2020).</w:t>
+      </w:r>
+      <w:r>
+        <w:rPr>
+          <w:rStyle w:val="FootnoteReference"/>
+        </w:rPr>
+        <w:footnoteReference w:id="3"/>
+      </w:r>
+      <w:r>
+        <w:t xml:space="preserve"> Successful innovation by entrants results in displacement of existing firms and disrupts the accumulation of market power by the incumbents.  A cross-sectional distribution of markups endogenously responds to business cycle shocks through variations in entrant innovation.  A contractionary monetary policy shock reduces the incentives for potential entrants to innovate. If existing firms continue their innovation, unaffected by temporary business cycle shocks, they accumulate higher market power with successful innovation. Thus, a monetary policy induced recession reduces the incentives for potential entrants to innovate, reduces allocative efficiency across firms, and leads to an </w:t>
+      </w:r>
+      <w:r>
+        <w:lastRenderedPageBreak/>
+        <w:t>endogenous slowdown in TFP growth.</w:t>
+      </w:r>
+      <w:r>
         <w:t xml:space="preserve"> </w:t>
       </w:r>
       <w:proofErr w:type="spellStart"/>
       <w:r>
-        <w:rPr>
-          <w:color w:val="000000" w:themeColor="text1"/>
-          <w:shd w:val="clear" w:color="auto" w:fill="FFFFFF"/>
-        </w:rPr>
-        <w:t>Jordà</w:t>
+        <w:t>Yumeng</w:t>
       </w:r>
       <w:proofErr w:type="spellEnd"/>
       <w:r>
-        <w:rPr>
-          <w:color w:val="000000" w:themeColor="text1"/>
-          <w:shd w:val="clear" w:color="auto" w:fill="FFFFFF"/>
-        </w:rPr>
+        <w:t xml:space="preserve"> presented an early version of this paper at the SED meeting in 2021</w:t>
+      </w:r>
+      <w:r>
+        <w:t xml:space="preserve"> and</w:t>
+      </w:r>
+      <w:r>
         <w:t xml:space="preserve"> </w:t>
       </w:r>
       <w:r>
-        <w:rPr>
-          <w:color w:val="000000" w:themeColor="text1"/>
-          <w:shd w:val="clear" w:color="auto" w:fill="FFFFFF"/>
-        </w:rPr>
-        <w:t xml:space="preserve">of UC Davis </w:t>
-      </w:r>
-      <w:r>
-        <w:t>and Alan M Taylor</w:t>
-      </w:r>
-      <w:r>
-        <w:t xml:space="preserve"> of UC Davis</w:t>
-      </w:r>
-      <w:r>
-        <w:t xml:space="preserve">, </w:t>
-      </w:r>
-      <w:r>
-        <w:t>wa</w:t>
-      </w:r>
-      <w:r>
-        <w:t xml:space="preserve">s </w:t>
-      </w:r>
-      <w:r>
-        <w:t>published</w:t>
-      </w:r>
-      <w:r>
-        <w:t xml:space="preserve"> </w:t>
-      </w:r>
-      <w:r>
-        <w:t>in</w:t>
-      </w:r>
-      <w:r>
-        <w:t xml:space="preserve"> the </w:t>
-      </w:r>
-      <w:r>
-        <w:rPr>
-          <w:i/>
-          <w:iCs/>
-        </w:rPr>
-        <w:t>Review of Economics and Statistics</w:t>
-      </w:r>
-      <w:r>
-        <w:t xml:space="preserve">. </w:t>
-      </w:r>
-      <w:r>
-        <w:t xml:space="preserve">We study major pandemics using the rates of return on assets stretching back to the 14th century. </w:t>
-      </w:r>
-      <w:r>
-        <w:t>We find that</w:t>
-      </w:r>
-      <w:r>
-        <w:t xml:space="preserve"> real rates of return </w:t>
-      </w:r>
-      <w:r>
-        <w:t xml:space="preserve">in the aftermath of pandemics are persistently </w:t>
-      </w:r>
-      <w:r>
-        <w:t xml:space="preserve">depressed, in stark contrast to what happens after wars. </w:t>
-      </w:r>
-      <w:r>
-        <w:t>We show that these findings are</w:t>
-      </w:r>
-      <w:r>
-        <w:t xml:space="preserve"> </w:t>
-      </w:r>
-      <w:r>
-        <w:t xml:space="preserve">qualitatively </w:t>
-      </w:r>
-      <w:r>
-        <w:t xml:space="preserve">consistent with the neoclassical growth model: capital is destroyed in wars, but not in pandemics; pandemics instead may induce relative labor scarcity and/or a shift to greater precautionary savings. </w:t>
-      </w:r>
-      <w:r>
-        <w:t xml:space="preserve">We wrote two general interest summary articles based on this research, which were published at IMF’s </w:t>
-      </w:r>
-      <w:r>
-        <w:rPr>
-          <w:i/>
-          <w:iCs/>
-        </w:rPr>
-        <w:t>Finance and Development</w:t>
-      </w:r>
-      <w:r>
-        <w:t xml:space="preserve"> </w:t>
-      </w:r>
-      <w:r>
-        <w:t xml:space="preserve">magazine </w:t>
-      </w:r>
-      <w:r>
-        <w:t xml:space="preserve">and </w:t>
-      </w:r>
-      <w:r>
-        <w:t xml:space="preserve">in a </w:t>
-      </w:r>
-      <w:r>
-        <w:t xml:space="preserve">CEPR VOXEU column respectively. </w:t>
+        <w:t xml:space="preserve">the North American Summer </w:t>
+      </w:r>
+      <w:r>
+        <w:t xml:space="preserve">Meeting of the </w:t>
+      </w:r>
+      <w:r>
+        <w:t xml:space="preserve">Econometric Society in 2021. </w:t>
       </w:r>
     </w:p>
     <w:p>
@@ -1358,87 +1370,46 @@
         <w:pStyle w:val="NormalWeb"/>
         <w:spacing w:line="360" w:lineRule="auto"/>
         <w:jc w:val="both"/>
-      </w:pPr>
-      <w:r>
-        <w:t>In addition</w:t>
-      </w:r>
-      <w:r>
-        <w:t xml:space="preserve"> to these papers on hysteresis</w:t>
-      </w:r>
-      <w:r>
-        <w:t xml:space="preserve">, I am working on a paper titled “The Distribution of Market Power and Monetary Policy” with </w:t>
-      </w:r>
-      <w:proofErr w:type="spellStart"/>
-      <w:r>
-        <w:t>Yumeng</w:t>
-      </w:r>
-      <w:proofErr w:type="spellEnd"/>
-      <w:r>
-        <w:t xml:space="preserve"> Gu, who just completed her PhD at UC Davis. </w:t>
-      </w:r>
-      <w:r>
-        <w:lastRenderedPageBreak/>
-        <w:t xml:space="preserve">This paper extends the Keynesian growth framework of </w:t>
-      </w:r>
-      <w:proofErr w:type="spellStart"/>
-      <w:r>
-        <w:t>Benigno</w:t>
-      </w:r>
-      <w:proofErr w:type="spellEnd"/>
-      <w:r>
-        <w:t xml:space="preserve"> and </w:t>
-      </w:r>
-      <w:proofErr w:type="spellStart"/>
-      <w:r>
-        <w:t>Fornaro</w:t>
-      </w:r>
-      <w:proofErr w:type="spellEnd"/>
-      <w:r>
-        <w:t xml:space="preserve"> (2018)</w:t>
-      </w:r>
-      <w:r>
-        <w:rPr>
-          <w:rStyle w:val="FootnoteReference"/>
-        </w:rPr>
-        <w:footnoteReference w:id="3"/>
-      </w:r>
-      <w:r>
-        <w:t xml:space="preserve"> to allow incumbents to innovate and gain market power following Peters (2020).</w:t>
-      </w:r>
-      <w:r>
-        <w:rPr>
-          <w:rStyle w:val="FootnoteReference"/>
-        </w:rPr>
-        <w:footnoteReference w:id="4"/>
-      </w:r>
-      <w:r>
-        <w:t xml:space="preserve"> Successful innovation by entrants results in displacement of existing firms and disrupts the accumulation of market power by the incumbents.  A cross-sectional distribution of markups endogenously responds to business cycle shocks through variations in entrant innovation.  A contractionary monetary policy shock reduces the incentives for potential entrants to innovate. If existing firms continue their innovation, unaffected by temporary business cycle shocks, they accumulate higher market power with successful innovation. Thus, a monetary policy induced recession reduces the incentives for potential entrants to innovate, reduces allocative efficiency across firms, and leads to an endogenous slowdown in TFP growth.</w:t>
-      </w:r>
-      <w:r>
-        <w:t xml:space="preserve"> </w:t>
-      </w:r>
-      <w:proofErr w:type="spellStart"/>
-      <w:r>
-        <w:t>Yumeng</w:t>
-      </w:r>
-      <w:proofErr w:type="spellEnd"/>
-      <w:r>
-        <w:t xml:space="preserve"> presented an early version of this paper at the SED meeting in 2021</w:t>
-      </w:r>
-      <w:r>
-        <w:t xml:space="preserve"> and</w:t>
-      </w:r>
-      <w:r>
-        <w:t xml:space="preserve"> </w:t>
-      </w:r>
-      <w:r>
-        <w:t xml:space="preserve">the North American Summer </w:t>
-      </w:r>
-      <w:r>
-        <w:t xml:space="preserve">Meeting of the </w:t>
-      </w:r>
-      <w:r>
-        <w:t xml:space="preserve">Econometric Society in 2021. </w:t>
+        <w:rPr>
+          <w:b/>
+          <w:bCs/>
+        </w:rPr>
+      </w:pPr>
+      <w:r>
+        <w:rPr>
+          <w:b/>
+          <w:bCs/>
+          <w:i/>
+          <w:iCs/>
+        </w:rPr>
+        <w:t>Diagnostic Expectations</w:t>
+      </w:r>
+      <w:r>
+        <w:rPr>
+          <w:b/>
+          <w:bCs/>
+          <w:i/>
+          <w:iCs/>
+        </w:rPr>
+        <w:t xml:space="preserve"> in the New Keynesian </w:t>
+      </w:r>
+      <w:r>
+        <w:rPr>
+          <w:b/>
+          <w:bCs/>
+          <w:i/>
+          <w:iCs/>
+        </w:rPr>
+        <w:t>M</w:t>
+      </w:r>
+      <w:r>
+        <w:rPr>
+          <w:b/>
+          <w:bCs/>
+          <w:i/>
+          <w:iCs/>
+        </w:rPr>
+        <w:t>odel</w:t>
       </w:r>
     </w:p>
     <w:p>
@@ -1446,46 +1417,119 @@
         <w:pStyle w:val="NormalWeb"/>
         <w:spacing w:line="360" w:lineRule="auto"/>
         <w:jc w:val="both"/>
-        <w:rPr>
-          <w:b/>
-          <w:bCs/>
-        </w:rPr>
-      </w:pPr>
-      <w:r>
-        <w:rPr>
-          <w:b/>
-          <w:bCs/>
-          <w:i/>
-          <w:iCs/>
-        </w:rPr>
-        <w:t>Diagnostic Expectations</w:t>
-      </w:r>
-      <w:r>
-        <w:rPr>
-          <w:b/>
-          <w:bCs/>
-          <w:i/>
-          <w:iCs/>
-        </w:rPr>
-        <w:t xml:space="preserve"> in the New Keynesian </w:t>
-      </w:r>
-      <w:r>
-        <w:rPr>
-          <w:b/>
-          <w:bCs/>
-          <w:i/>
-          <w:iCs/>
-        </w:rPr>
-        <w:t>M</w:t>
-      </w:r>
-      <w:r>
-        <w:rPr>
-          <w:b/>
-          <w:bCs/>
-          <w:i/>
-          <w:iCs/>
-        </w:rPr>
-        <w:t>odel</w:t>
+      </w:pPr>
+      <w:r>
+        <w:t xml:space="preserve">The paper, </w:t>
+      </w:r>
+      <w:r>
+        <w:rPr>
+          <w:i/>
+          <w:iCs/>
+        </w:rPr>
+        <w:t>Incorporating Diagnostic Expectation into the New Keynesian Framework</w:t>
+      </w:r>
+      <w:r>
+        <w:t xml:space="preserve">, </w:t>
+      </w:r>
+      <w:r>
+        <w:t>is joint with Jean-Paul</w:t>
+      </w:r>
+      <w:r>
+        <w:t xml:space="preserve"> </w:t>
+      </w:r>
+      <w:proofErr w:type="spellStart"/>
+      <w:r>
+        <w:t>L’Huillier</w:t>
+      </w:r>
+      <w:proofErr w:type="spellEnd"/>
+      <w:r>
+        <w:t xml:space="preserve"> of Brandeis University and the Cleveland Fed, and </w:t>
+      </w:r>
+      <w:proofErr w:type="spellStart"/>
+      <w:r>
+        <w:t>Donghoon</w:t>
+      </w:r>
+      <w:proofErr w:type="spellEnd"/>
+      <w:r>
+        <w:t xml:space="preserve"> </w:t>
+      </w:r>
+      <w:proofErr w:type="spellStart"/>
+      <w:r>
+        <w:t>Yoo</w:t>
+      </w:r>
+      <w:proofErr w:type="spellEnd"/>
+      <w:r>
+        <w:t xml:space="preserve"> of Academi</w:t>
+      </w:r>
+      <w:r>
+        <w:t>a</w:t>
+      </w:r>
+      <w:r>
+        <w:t xml:space="preserve"> </w:t>
+      </w:r>
+      <w:proofErr w:type="spellStart"/>
+      <w:r>
+        <w:t>Sinica</w:t>
+      </w:r>
+      <w:proofErr w:type="spellEnd"/>
+      <w:r>
+        <w:t xml:space="preserve">. It has been accepted for publication </w:t>
+      </w:r>
+      <w:r>
+        <w:t>in</w:t>
+      </w:r>
+      <w:r>
+        <w:t xml:space="preserve"> the </w:t>
+      </w:r>
+      <w:r>
+        <w:rPr>
+          <w:i/>
+          <w:iCs/>
+        </w:rPr>
+        <w:t>Review of Economic Studies.</w:t>
+      </w:r>
+      <w:r>
+        <w:t xml:space="preserve"> This paper contributes to understanding how various behavioral departures from full-information rational expectations </w:t>
+      </w:r>
+      <w:r>
+        <w:t xml:space="preserve">(FIRE) </w:t>
+      </w:r>
+      <w:r>
+        <w:t xml:space="preserve">paradigm affect our understanding of the macroeconomy. Diagnostic expectations, pioneered in several papers by Pedro </w:t>
+      </w:r>
+      <w:proofErr w:type="spellStart"/>
+      <w:r>
+        <w:t>Bordalo</w:t>
+      </w:r>
+      <w:proofErr w:type="spellEnd"/>
+      <w:r>
+        <w:t xml:space="preserve">, Nicola </w:t>
+      </w:r>
+      <w:proofErr w:type="spellStart"/>
+      <w:r>
+        <w:t>Gennaioli</w:t>
+      </w:r>
+      <w:proofErr w:type="spellEnd"/>
+      <w:r>
+        <w:t xml:space="preserve"> and Andrei Shleifer, have emerged as one of the important departures </w:t>
+      </w:r>
+      <w:r>
+        <w:t>from FIRE</w:t>
+      </w:r>
+      <w:r>
+        <w:t xml:space="preserve">. These </w:t>
+      </w:r>
+      <w:r>
+        <w:t xml:space="preserve">expectations </w:t>
+      </w:r>
+      <w:r>
+        <w:t xml:space="preserve">are a form of extrapolative expectations whereby agents extrapolate from </w:t>
+      </w:r>
+      <w:r>
+        <w:t>current</w:t>
+      </w:r>
+      <w:r>
+        <w:t xml:space="preserve"> news to make inference about the future states of the world. </w:t>
       </w:r>
     </w:p>
     <w:p>
@@ -1495,117 +1539,92 @@
         <w:jc w:val="both"/>
       </w:pPr>
       <w:r>
-        <w:t xml:space="preserve">The paper, </w:t>
-      </w:r>
-      <w:r>
-        <w:rPr>
-          <w:i/>
-          <w:iCs/>
-        </w:rPr>
-        <w:t>Incorporating Diagnostic Expectation into the New Keynesian Framework</w:t>
-      </w:r>
-      <w:r>
-        <w:t xml:space="preserve">, </w:t>
-      </w:r>
-      <w:r>
-        <w:t>is joint with Jean-Paul</w:t>
-      </w:r>
-      <w:r>
+        <w:t xml:space="preserve">In this paper, we make three contributions: methodological, </w:t>
+      </w:r>
+      <w:r>
+        <w:t>analytical,</w:t>
+      </w:r>
+      <w:r>
+        <w:t xml:space="preserve"> and empirical. </w:t>
+      </w:r>
+      <w:r>
+        <w:t>Methodologically</w:t>
+      </w:r>
+      <w:r>
+        <w:t xml:space="preserve">, we show how to </w:t>
+      </w:r>
+      <w:r>
+        <w:t>solve linear dynamic general equilibrium models with</w:t>
+      </w:r>
+      <w:r>
+        <w:t xml:space="preserve"> diagnostic expectations. Analytically and empirically, we argue that incorporating diagnostic expectations to the new Keynesian </w:t>
+      </w:r>
+      <w:r>
+        <w:t xml:space="preserve">(NK) </w:t>
+      </w:r>
+      <w:r>
+        <w:t>toolkit is a productive endeavor. Modeling agents</w:t>
+      </w:r>
+      <w:r>
+        <w:t xml:space="preserve">’ </w:t>
+      </w:r>
+      <w:r>
+        <w:t xml:space="preserve">expectations ala diagnostic expectations brings forth new insights. Analytically, we show that these expectations interact with price rigidity </w:t>
+      </w:r>
+      <w:r>
+        <w:t xml:space="preserve">frictions in the NK environment </w:t>
+      </w:r>
+      <w:r>
+        <w:t xml:space="preserve">to generate excess volatility, supply-side disruptions as Covid-19 can generate Keynesian recessions when agents are diagnostic, and government spending multipliers can be large even away from the zero lower bound. Empirically, we show that diagnostic expectations, by virtue of being an endogenous mechanism to generate errors in expectations, outcompete news shocks in estimated medium scale DSGE models disciplined </w:t>
+      </w:r>
+      <w:r>
+        <w:t>using</w:t>
+      </w:r>
+      <w:r>
+        <w:t xml:space="preserve"> survey forecast data. </w:t>
+      </w:r>
+    </w:p>
+    <w:p>
+      <w:pPr>
+        <w:spacing w:line="360" w:lineRule="auto"/>
+        <w:jc w:val="both"/>
+        <w:rPr>
+          <w:rFonts w:ascii="Times New Roman" w:hAnsi="Times New Roman" w:cs="Times New Roman"/>
+          <w:b/>
+          <w:i/>
+        </w:rPr>
+      </w:pPr>
+      <w:r>
+        <w:rPr>
+          <w:rFonts w:ascii="Times New Roman" w:hAnsi="Times New Roman" w:cs="Times New Roman"/>
+          <w:b/>
+          <w:i/>
+        </w:rPr>
+        <w:t>Safe Asset Scarcity</w:t>
+      </w:r>
+      <w:r>
+        <w:rPr>
+          <w:rFonts w:ascii="Times New Roman" w:hAnsi="Times New Roman" w:cs="Times New Roman"/>
+          <w:b/>
+          <w:i/>
+        </w:rPr>
+        <w:t xml:space="preserve"> and</w:t>
+      </w:r>
+      <w:r>
+        <w:rPr>
+          <w:rFonts w:ascii="Times New Roman" w:hAnsi="Times New Roman" w:cs="Times New Roman"/>
+          <w:b/>
+          <w:i/>
+        </w:rPr>
         <w:t xml:space="preserve"> </w:t>
       </w:r>
-      <w:proofErr w:type="spellStart"/>
-      <w:r>
-        <w:t>L’Huillier</w:t>
-      </w:r>
-      <w:proofErr w:type="spellEnd"/>
-      <w:r>
-        <w:t xml:space="preserve"> of Brandeis University and the Cleveland Fed, and </w:t>
-      </w:r>
-      <w:proofErr w:type="spellStart"/>
-      <w:r>
-        <w:t>Donghoon</w:t>
-      </w:r>
-      <w:proofErr w:type="spellEnd"/>
-      <w:r>
-        <w:t xml:space="preserve"> </w:t>
-      </w:r>
-      <w:proofErr w:type="spellStart"/>
-      <w:r>
-        <w:t>Yoo</w:t>
-      </w:r>
-      <w:proofErr w:type="spellEnd"/>
-      <w:r>
-        <w:t xml:space="preserve"> of Academi</w:t>
-      </w:r>
-      <w:r>
-        <w:t>a</w:t>
-      </w:r>
-      <w:r>
-        <w:t xml:space="preserve"> </w:t>
-      </w:r>
-      <w:proofErr w:type="spellStart"/>
-      <w:r>
-        <w:t>Sinica</w:t>
-      </w:r>
-      <w:proofErr w:type="spellEnd"/>
-      <w:r>
-        <w:t xml:space="preserve">. It has been accepted for publication </w:t>
-      </w:r>
-      <w:r>
-        <w:t>in</w:t>
-      </w:r>
-      <w:r>
-        <w:t xml:space="preserve"> the </w:t>
-      </w:r>
-      <w:r>
-        <w:rPr>
-          <w:i/>
-          <w:iCs/>
-        </w:rPr>
-        <w:t>Review of Economic Studies.</w:t>
-      </w:r>
-      <w:r>
-        <w:t xml:space="preserve"> This paper contributes to understanding how various behavioral departures from full-information rational expectations </w:t>
-      </w:r>
-      <w:r>
-        <w:t xml:space="preserve">(FIRE) </w:t>
-      </w:r>
-      <w:r>
-        <w:t xml:space="preserve">paradigm affect our understanding of the macroeconomy. Diagnostic expectations, pioneered in several papers by Pedro </w:t>
-      </w:r>
-      <w:proofErr w:type="spellStart"/>
-      <w:r>
-        <w:t>Bordalo</w:t>
-      </w:r>
-      <w:proofErr w:type="spellEnd"/>
-      <w:r>
-        <w:t xml:space="preserve">, Nicola </w:t>
-      </w:r>
-      <w:proofErr w:type="spellStart"/>
-      <w:r>
-        <w:t>Gennaioli</w:t>
-      </w:r>
-      <w:proofErr w:type="spellEnd"/>
-      <w:r>
-        <w:t xml:space="preserve"> and Andrei Shleifer, have emerged as one of the important departures </w:t>
-      </w:r>
-      <w:r>
-        <w:t>from FIRE</w:t>
-      </w:r>
-      <w:r>
-        <w:t xml:space="preserve">. These </w:t>
-      </w:r>
-      <w:r>
-        <w:t xml:space="preserve">expectations </w:t>
-      </w:r>
-      <w:r>
-        <w:t xml:space="preserve">are a form of extrapolative expectations whereby agents extrapolate from </w:t>
-      </w:r>
-      <w:r>
-        <w:t>current</w:t>
-      </w:r>
-      <w:r>
-        <w:t xml:space="preserve"> news to make inference about the future states of the world. </w:t>
+      <w:r>
+        <w:rPr>
+          <w:rFonts w:ascii="Times New Roman" w:hAnsi="Times New Roman" w:cs="Times New Roman"/>
+          <w:b/>
+          <w:i/>
+        </w:rPr>
+        <w:t>Zero Lower Bound</w:t>
       </w:r>
     </w:p>
     <w:p>
@@ -1615,96 +1634,140 @@
         <w:jc w:val="both"/>
       </w:pPr>
       <w:r>
-        <w:t xml:space="preserve">In this paper, we make three contributions: methodological, </w:t>
-      </w:r>
-      <w:r>
-        <w:t>analytical,</w:t>
-      </w:r>
-      <w:r>
-        <w:t xml:space="preserve"> and empirical. </w:t>
-      </w:r>
-      <w:r>
-        <w:t>Methodologically</w:t>
-      </w:r>
-      <w:r>
-        <w:t xml:space="preserve">, we show how to </w:t>
-      </w:r>
-      <w:r>
-        <w:t>solve linear dynamic general equilibrium models with</w:t>
-      </w:r>
-      <w:r>
-        <w:t xml:space="preserve"> diagnostic expectations. Analytically and empirically, we argue that incorporating diagnostic expectations to the new Keynesian </w:t>
-      </w:r>
-      <w:r>
-        <w:t xml:space="preserve">(NK) </w:t>
-      </w:r>
-      <w:r>
-        <w:t>toolkit is a productive endeavor. Modeling agents</w:t>
-      </w:r>
-      <w:r>
-        <w:t xml:space="preserve">’ </w:t>
-      </w:r>
-      <w:r>
-        <w:t xml:space="preserve">expectations ala diagnostic expectations brings forth new insights. Analytically, we show that these expectations interact with price rigidity </w:t>
-      </w:r>
-      <w:r>
-        <w:t xml:space="preserve">frictions in the NK environment </w:t>
-      </w:r>
-      <w:r>
-        <w:t xml:space="preserve">to generate excess </w:t>
+        <w:t xml:space="preserve">The paper, </w:t>
+      </w:r>
+      <w:r>
+        <w:rPr>
+          <w:i/>
+          <w:iCs/>
+        </w:rPr>
+        <w:t xml:space="preserve">Bond </w:t>
+      </w:r>
+      <w:r>
+        <w:rPr>
+          <w:i/>
+          <w:iCs/>
+        </w:rPr>
+        <w:t>P</w:t>
+      </w:r>
+      <w:r>
+        <w:rPr>
+          <w:i/>
+          <w:iCs/>
+        </w:rPr>
+        <w:t xml:space="preserve">remium </w:t>
+      </w:r>
+      <w:r>
+        <w:rPr>
+          <w:i/>
+          <w:iCs/>
+        </w:rPr>
+        <w:t>C</w:t>
+      </w:r>
+      <w:r>
+        <w:rPr>
+          <w:i/>
+          <w:iCs/>
+        </w:rPr>
+        <w:t xml:space="preserve">yclicality and </w:t>
+      </w:r>
+      <w:r>
+        <w:rPr>
+          <w:i/>
+          <w:iCs/>
+        </w:rPr>
+        <w:t>L</w:t>
+      </w:r>
+      <w:r>
+        <w:rPr>
+          <w:i/>
+          <w:iCs/>
+        </w:rPr>
+        <w:t xml:space="preserve">iquidity </w:t>
+      </w:r>
+      <w:r>
+        <w:rPr>
+          <w:i/>
+          <w:iCs/>
+        </w:rPr>
+        <w:t>T</w:t>
+      </w:r>
+      <w:r>
+        <w:rPr>
+          <w:i/>
+          <w:iCs/>
+        </w:rPr>
+        <w:t>raps</w:t>
+      </w:r>
+      <w:r>
+        <w:t xml:space="preserve">, is joint with Nicolas </w:t>
+      </w:r>
+      <w:proofErr w:type="spellStart"/>
+      <w:r>
+        <w:t>Caramp</w:t>
+      </w:r>
+      <w:proofErr w:type="spellEnd"/>
+      <w:r>
+        <w:t xml:space="preserve"> of UC Davis. It has been</w:t>
+      </w:r>
+      <w:r>
+        <w:t xml:space="preserve"> </w:t>
+      </w:r>
+      <w:r>
+        <w:t>published</w:t>
+      </w:r>
+      <w:r>
+        <w:t xml:space="preserve"> </w:t>
+      </w:r>
+      <w:r>
+        <w:t>in</w:t>
+      </w:r>
+      <w:r>
+        <w:t xml:space="preserve"> the </w:t>
+      </w:r>
+      <w:r>
+        <w:rPr>
+          <w:i/>
+          <w:iCs/>
+        </w:rPr>
+        <w:t>Review of Economic Studies</w:t>
+      </w:r>
+      <w:r>
+        <w:t xml:space="preserve">. We develop a theory of the macroeconomic consequences of safe asset scarcity. </w:t>
+      </w:r>
+      <w:r>
+        <w:t xml:space="preserve">With conventional monetary policy constrained by the </w:t>
+      </w:r>
+      <w:r>
+        <w:t>zero-lower</w:t>
+      </w:r>
+      <w:r>
+        <w:t xml:space="preserve"> bound on the short-term nominal interest rate, an important body of </w:t>
       </w:r>
       <w:r>
         <w:lastRenderedPageBreak/>
-        <w:t xml:space="preserve">volatility, supply-side disruptions as Covid-19 can generate Keynesian recessions when agents are diagnostic, and government spending multipliers can be large even away from the zero lower bound. Empirically, we show that diagnostic expectations, by virtue of being an endogenous mechanism to generate errors in expectations, outcompete news shocks in estimated medium scale DSGE models disciplined </w:t>
-      </w:r>
-      <w:r>
-        <w:t>using</w:t>
-      </w:r>
-      <w:r>
-        <w:t xml:space="preserve"> survey forecast data. </w:t>
-      </w:r>
-    </w:p>
-    <w:p>
-      <w:pPr>
-        <w:spacing w:line="360" w:lineRule="auto"/>
-        <w:jc w:val="both"/>
-        <w:rPr>
-          <w:rFonts w:ascii="Times New Roman" w:hAnsi="Times New Roman" w:cs="Times New Roman"/>
-          <w:b/>
-          <w:i/>
-        </w:rPr>
-      </w:pPr>
-      <w:r>
-        <w:rPr>
-          <w:rFonts w:ascii="Times New Roman" w:hAnsi="Times New Roman" w:cs="Times New Roman"/>
-          <w:b/>
-          <w:i/>
-        </w:rPr>
-        <w:t>Safe Asset Scarcity</w:t>
-      </w:r>
-      <w:r>
-        <w:rPr>
-          <w:rFonts w:ascii="Times New Roman" w:hAnsi="Times New Roman" w:cs="Times New Roman"/>
-          <w:b/>
-          <w:i/>
-        </w:rPr>
-        <w:t xml:space="preserve"> and</w:t>
-      </w:r>
-      <w:r>
-        <w:rPr>
-          <w:rFonts w:ascii="Times New Roman" w:hAnsi="Times New Roman" w:cs="Times New Roman"/>
-          <w:b/>
-          <w:i/>
-        </w:rPr>
-        <w:t xml:space="preserve"> </w:t>
-      </w:r>
-      <w:r>
-        <w:rPr>
-          <w:rFonts w:ascii="Times New Roman" w:hAnsi="Times New Roman" w:cs="Times New Roman"/>
-          <w:b/>
-          <w:i/>
-        </w:rPr>
-        <w:t>Zero Lower Bound</w:t>
+        <w:t xml:space="preserve">literature advocated for an increase in the supply of (safe) U.S. government bonds </w:t>
+      </w:r>
+      <w:r>
+        <w:t>to</w:t>
+      </w:r>
+      <w:r>
+        <w:t xml:space="preserve"> compensate for the private safe asset shortage. In this paper, we show that this policy prescription </w:t>
+      </w:r>
+      <w:r>
+        <w:t>may</w:t>
+      </w:r>
+      <w:r>
+        <w:t xml:space="preserve"> not </w:t>
+      </w:r>
+      <w:r>
+        <w:t xml:space="preserve">be </w:t>
+      </w:r>
+      <w:r>
+        <w:t xml:space="preserve">robust. Whether issuances of public safe assets are expansionary or not depends on the nature of the shock that hit the economy and the cyclical properties of asset prices.  </w:t>
+      </w:r>
+      <w:r>
+        <w:t xml:space="preserve">Our theory puts at the forefront the bond premium; that is, the premium households pay to hold assets that provide non-pecuniary benefits. </w:t>
       </w:r>
     </w:p>
     <w:p>
@@ -1714,136 +1777,10 @@
         <w:jc w:val="both"/>
       </w:pPr>
       <w:r>
-        <w:t xml:space="preserve">The paper, </w:t>
-      </w:r>
-      <w:r>
-        <w:rPr>
-          <w:i/>
-          <w:iCs/>
-        </w:rPr>
-        <w:t xml:space="preserve">Bond </w:t>
-      </w:r>
-      <w:r>
-        <w:rPr>
-          <w:i/>
-          <w:iCs/>
-        </w:rPr>
-        <w:t>P</w:t>
-      </w:r>
-      <w:r>
-        <w:rPr>
-          <w:i/>
-          <w:iCs/>
-        </w:rPr>
-        <w:t xml:space="preserve">remium </w:t>
-      </w:r>
-      <w:r>
-        <w:rPr>
-          <w:i/>
-          <w:iCs/>
-        </w:rPr>
-        <w:t>C</w:t>
-      </w:r>
-      <w:r>
-        <w:rPr>
-          <w:i/>
-          <w:iCs/>
-        </w:rPr>
-        <w:t xml:space="preserve">yclicality and </w:t>
-      </w:r>
-      <w:r>
-        <w:rPr>
-          <w:i/>
-          <w:iCs/>
-        </w:rPr>
-        <w:t>L</w:t>
-      </w:r>
-      <w:r>
-        <w:rPr>
-          <w:i/>
-          <w:iCs/>
-        </w:rPr>
-        <w:t xml:space="preserve">iquidity </w:t>
-      </w:r>
-      <w:r>
-        <w:rPr>
-          <w:i/>
-          <w:iCs/>
-        </w:rPr>
-        <w:t>T</w:t>
-      </w:r>
-      <w:r>
-        <w:rPr>
-          <w:i/>
-          <w:iCs/>
-        </w:rPr>
-        <w:t>raps</w:t>
-      </w:r>
-      <w:r>
-        <w:t xml:space="preserve">, is joint with Nicolas </w:t>
-      </w:r>
-      <w:proofErr w:type="spellStart"/>
-      <w:r>
-        <w:t>Caramp</w:t>
-      </w:r>
-      <w:proofErr w:type="spellEnd"/>
-      <w:r>
-        <w:t xml:space="preserve"> of UC Davis. It has been</w:t>
-      </w:r>
-      <w:r>
-        <w:t xml:space="preserve"> </w:t>
-      </w:r>
-      <w:r>
-        <w:t>published</w:t>
-      </w:r>
-      <w:r>
-        <w:t xml:space="preserve"> </w:t>
-      </w:r>
-      <w:r>
-        <w:t>in</w:t>
-      </w:r>
-      <w:r>
-        <w:t xml:space="preserve"> the </w:t>
-      </w:r>
-      <w:r>
-        <w:rPr>
-          <w:i/>
-          <w:iCs/>
-        </w:rPr>
-        <w:t>Review of Economic Studies</w:t>
-      </w:r>
-      <w:r>
-        <w:t xml:space="preserve">. We develop a theory of the macroeconomic consequences of safe asset scarcity. </w:t>
-      </w:r>
-      <w:r>
-        <w:t xml:space="preserve">With conventional monetary policy constrained by the </w:t>
-      </w:r>
-      <w:r>
-        <w:t>zero-lower</w:t>
-      </w:r>
-      <w:r>
-        <w:t xml:space="preserve"> bound on the short-term nominal interest rate, an important body of literature advocated for an increase in the supply of (safe) U.S. government bonds </w:t>
-      </w:r>
-      <w:r>
-        <w:t>to</w:t>
-      </w:r>
-      <w:r>
-        <w:t xml:space="preserve"> compensate for the private safe asset shortage. In this paper, we show that this policy prescription </w:t>
-      </w:r>
-      <w:r>
-        <w:t>may</w:t>
-      </w:r>
-      <w:r>
-        <w:t xml:space="preserve"> not </w:t>
-      </w:r>
-      <w:r>
-        <w:t xml:space="preserve">be </w:t>
-      </w:r>
-      <w:r>
-        <w:t xml:space="preserve">robust. Whether issuances of public safe assets are expansionary or not depends on the nature of the shock that hit the economy and the cyclical properties of asset prices.  </w:t>
-      </w:r>
-      <w:r>
-        <w:t xml:space="preserve">Our theory puts at the forefront the bond premium; that is, the premium households pay to hold assets that provide non-pecuniary benefits. </w:t>
+        <w:t>The main theoretical result of the paper shows that</w:t>
+      </w:r>
+      <w:r>
+        <w:t xml:space="preserve"> when the bond premium is counter-cyclical, that is, there is a negative correlation between the bond premium and changes in aggregate output, the economy admits two steady-state equilibria. </w:t>
       </w:r>
     </w:p>
     <w:p>
@@ -1853,10 +1790,59 @@
         <w:jc w:val="both"/>
       </w:pPr>
       <w:r>
-        <w:t>The main theoretical result of the paper shows that</w:t>
-      </w:r>
-      <w:r>
-        <w:t xml:space="preserve"> when the bond premium is counter-cyclical, that is, there is a negative correlation between the bond premium and changes in aggregate output, the economy admits two steady-state equilibria. </w:t>
+        <w:t xml:space="preserve">One equilibrium features a positive nominal interest rate, output at potential, and full employment. The second equilibrium is a liquidity trap, with a zero nominal interest rate, high bond premium, and below-potential output. With pessimistic expectations about employment or safe-asset production, an economy can find itself transitioning to the liquidity trap equilibrium without any change in the fundamentals. </w:t>
+      </w:r>
+      <w:r>
+        <w:t xml:space="preserve">When the bond premium is counter-cyclical, expectations of low output imply a higher bond premium and a lower short-term nominal interest rate. If the bond premium is sufficiently high, the presence of the ZLB constrains the central bank in its ability to stabilize the economy, leading to a drop in employment and output, which justifies </w:t>
+      </w:r>
+      <w:r>
+        <w:t xml:space="preserve">the </w:t>
+      </w:r>
+      <w:r>
+        <w:t xml:space="preserve">agents’ pessimism. </w:t>
+      </w:r>
+      <w:r>
+        <w:t xml:space="preserve">We label this liquidity trap equilibrium a self-fulfilling liquidity trap (SFLT), following the seminal work of </w:t>
+      </w:r>
+      <w:proofErr w:type="spellStart"/>
+      <w:r>
+        <w:t>Benhabib</w:t>
+      </w:r>
+      <w:proofErr w:type="spellEnd"/>
+      <w:r>
+        <w:t xml:space="preserve"> Schmitt-</w:t>
+      </w:r>
+      <w:proofErr w:type="spellStart"/>
+      <w:r>
+        <w:t>Grohé</w:t>
+      </w:r>
+      <w:proofErr w:type="spellEnd"/>
+      <w:r>
+        <w:t xml:space="preserve"> &amp; Uribe (2001).</w:t>
+      </w:r>
+      <w:r>
+        <w:rPr>
+          <w:rStyle w:val="FootnoteReference"/>
+        </w:rPr>
+        <w:footnoteReference w:id="4"/>
+      </w:r>
+      <w:r>
+        <w:t xml:space="preserve"> We show that the issuance of (safe) government debt in small quantities can be contractionary in SFLTs. However, a sufficiently large</w:t>
+      </w:r>
+      <w:r>
+        <w:t xml:space="preserve"> and credible</w:t>
+      </w:r>
+      <w:r>
+        <w:t xml:space="preserve"> increase in government debt can eliminate the SFLT. </w:t>
+      </w:r>
+      <w:r>
+        <w:t xml:space="preserve">We describe the fiscal capacity needed for such a commitment to be </w:t>
+      </w:r>
+      <w:r>
+        <w:t>credible and</w:t>
+      </w:r>
+      <w:r>
+        <w:t xml:space="preserve"> conduct quantitative exercises in a model calibrated to the Great Recession.  </w:t>
       </w:r>
     </w:p>
     <w:p>
@@ -1866,23 +1852,93 @@
         <w:jc w:val="both"/>
       </w:pPr>
       <w:r>
-        <w:t xml:space="preserve">One equilibrium features a positive nominal interest rate, output at potential, and full employment. The second equilibrium is a liquidity trap, with a zero nominal interest rate, high bond premium, and below-potential output. With pessimistic expectations about employment or safe-asset production, an economy can find itself transitioning to the liquidity trap equilibrium without any change in the fundamentals. </w:t>
-      </w:r>
-      <w:r>
-        <w:t xml:space="preserve">When the bond premium is counter-cyclical, expectations of low output imply a higher bond premium and a lower short-term nominal interest rate. If the bond premium is sufficiently high, the presence of the ZLB constrains the central bank in its ability to stabilize the economy, leading to a drop in employment and output, which justifies </w:t>
-      </w:r>
-      <w:r>
-        <w:t xml:space="preserve">the </w:t>
-      </w:r>
-      <w:r>
-        <w:t xml:space="preserve">agents’ pessimism. </w:t>
-      </w:r>
-      <w:r>
-        <w:t xml:space="preserve">We label this liquidity trap equilibrium a self-fulfilling liquidity trap (SFLT), following </w:t>
+        <w:t>The paper</w:t>
+      </w:r>
+      <w:r>
+        <w:t xml:space="preserve">, </w:t>
+      </w:r>
+      <w:r>
+        <w:rPr>
+          <w:i/>
+        </w:rPr>
+        <w:t>Understanding Persistent ZLB: Theory and Assessment</w:t>
+      </w:r>
+      <w:r>
+        <w:t>, is joint with Pablo Cuba-</w:t>
+      </w:r>
+      <w:proofErr w:type="spellStart"/>
+      <w:r>
+        <w:t>Borda</w:t>
+      </w:r>
+      <w:proofErr w:type="spellEnd"/>
+      <w:r>
+        <w:t xml:space="preserve"> of the Fed Board. </w:t>
+      </w:r>
+      <w:r>
+        <w:t>We have been invited to</w:t>
+      </w:r>
+      <w:r>
+        <w:t xml:space="preserve"> Revise and Resubmit </w:t>
+      </w:r>
+      <w:r>
+        <w:t xml:space="preserve">the paper </w:t>
+      </w:r>
+      <w:r>
+        <w:t xml:space="preserve">at the </w:t>
+      </w:r>
+      <w:r>
+        <w:rPr>
+          <w:i/>
+          <w:iCs/>
+        </w:rPr>
+        <w:t>American Economic Journal: Macroeconomics</w:t>
+      </w:r>
+      <w:r>
+        <w:t xml:space="preserve">. In this paper, we compare the narrative of </w:t>
+      </w:r>
+      <w:r>
+        <w:rPr>
+          <w:i/>
+        </w:rPr>
+        <w:t>secular stagnation</w:t>
+      </w:r>
+      <w:r>
+        <w:t xml:space="preserve"> and </w:t>
+      </w:r>
+      <w:r>
+        <w:rPr>
+          <w:i/>
+          <w:iCs/>
+        </w:rPr>
+        <w:t>deflationary</w:t>
+      </w:r>
+      <w:r>
+        <w:t xml:space="preserve"> </w:t>
+      </w:r>
+      <w:r>
+        <w:rPr>
+          <w:i/>
+        </w:rPr>
+        <w:t>expectations-driven traps</w:t>
+      </w:r>
+      <w:r>
+        <w:t xml:space="preserve"> using the case of Japan </w:t>
+      </w:r>
+      <w:r>
+        <w:t>near</w:t>
+      </w:r>
+      <w:r>
+        <w:t xml:space="preserve"> </w:t>
+      </w:r>
+      <w:r>
+        <w:t>effective</w:t>
+      </w:r>
+      <w:r>
+        <w:t xml:space="preserve"> lower bound for </w:t>
       </w:r>
       <w:r>
         <w:lastRenderedPageBreak/>
-        <w:t xml:space="preserve">the seminal work of </w:t>
+        <w:t xml:space="preserve">twenty years. Under the secular stagnation hypothesis, the natural interest rate consistent with inflation stability is persistently negative because of fundamental factors. Under the expectations hypothesis, following the work of </w:t>
       </w:r>
       <w:proofErr w:type="spellStart"/>
       <w:r>
@@ -1898,7 +1954,7 @@
       </w:r>
       <w:proofErr w:type="spellEnd"/>
       <w:r>
-        <w:t xml:space="preserve"> &amp; Uribe (2001).</w:t>
+        <w:t xml:space="preserve"> &amp; Uribe (2001),</w:t>
       </w:r>
       <w:r>
         <w:rPr>
@@ -1907,22 +1963,7 @@
         <w:footnoteReference w:id="5"/>
       </w:r>
       <w:r>
-        <w:t xml:space="preserve"> We show that the issuance of (safe) government debt in small quantities can be contractionary in SFLTs. However, a sufficiently large</w:t>
-      </w:r>
-      <w:r>
-        <w:t xml:space="preserve"> and credible</w:t>
-      </w:r>
-      <w:r>
-        <w:t xml:space="preserve"> increase in government debt can eliminate the SFLT. </w:t>
-      </w:r>
-      <w:r>
-        <w:t xml:space="preserve">We describe the fiscal capacity needed for such a commitment to be </w:t>
-      </w:r>
-      <w:r>
-        <w:t>credible and</w:t>
-      </w:r>
-      <w:r>
-        <w:t xml:space="preserve"> conduct quantitative exercises in a model calibrated to the Great Recession.  </w:t>
+        <w:t xml:space="preserve"> a stable full-employment equilibrium co-exists with a deflationary steady state equilibrium in the presence of a lower bound on nominal rates. Pessimistic expectations of deflation with an active Taylor rule can be self-fulfilling and an economy can spend arbitrarily long time at the lower bound on nominal rates with below target inflation.   </w:t>
       </w:r>
     </w:p>
     <w:p>
@@ -1932,114 +1973,88 @@
         <w:jc w:val="both"/>
       </w:pPr>
       <w:r>
-        <w:t>The paper</w:t>
-      </w:r>
-      <w:r>
-        <w:t xml:space="preserve">, </w:t>
-      </w:r>
-      <w:r>
-        <w:rPr>
-          <w:i/>
-        </w:rPr>
-        <w:t>Understanding Persistent ZLB: Theory and Assessment</w:t>
-      </w:r>
-      <w:r>
-        <w:t>, is joint with Pablo Cuba-</w:t>
-      </w:r>
-      <w:proofErr w:type="spellStart"/>
-      <w:r>
-        <w:t>Borda</w:t>
-      </w:r>
-      <w:proofErr w:type="spellEnd"/>
-      <w:r>
-        <w:t xml:space="preserve"> of the Fed Board. </w:t>
-      </w:r>
-      <w:r>
-        <w:t>We have been invited to</w:t>
-      </w:r>
-      <w:r>
-        <w:t xml:space="preserve"> Revise and Resubmit </w:t>
-      </w:r>
-      <w:r>
-        <w:t xml:space="preserve">the paper </w:t>
-      </w:r>
-      <w:r>
-        <w:t xml:space="preserve">at the </w:t>
-      </w:r>
-      <w:r>
-        <w:rPr>
-          <w:i/>
-          <w:iCs/>
-        </w:rPr>
-        <w:t>American Economic Journal: Macroeconomics</w:t>
-      </w:r>
-      <w:r>
-        <w:t xml:space="preserve">. In this paper, we compare the narrative of </w:t>
-      </w:r>
-      <w:r>
-        <w:rPr>
-          <w:i/>
-        </w:rPr>
-        <w:t>secular stagnation</w:t>
-      </w:r>
-      <w:r>
-        <w:t xml:space="preserve"> and </w:t>
-      </w:r>
-      <w:r>
-        <w:rPr>
-          <w:i/>
-          <w:iCs/>
-        </w:rPr>
-        <w:t>deflationary</w:t>
-      </w:r>
-      <w:r>
-        <w:t xml:space="preserve"> </w:t>
-      </w:r>
-      <w:r>
-        <w:rPr>
-          <w:i/>
-        </w:rPr>
-        <w:t>expectations-driven traps</w:t>
-      </w:r>
-      <w:r>
-        <w:t xml:space="preserve"> using the case of Japan </w:t>
-      </w:r>
-      <w:r>
-        <w:t>near</w:t>
-      </w:r>
-      <w:r>
-        <w:t xml:space="preserve"> </w:t>
-      </w:r>
-      <w:r>
-        <w:t>effective</w:t>
-      </w:r>
-      <w:r>
-        <w:t xml:space="preserve"> lower bound for twenty years. Under the secular stagnation hypothesis, the natural interest rate consistent with inflation stability is persistently negative because of fundamental factors. Under the expectations hypothesis, following the work of </w:t>
-      </w:r>
-      <w:proofErr w:type="spellStart"/>
-      <w:r>
-        <w:t>Benhabib</w:t>
-      </w:r>
-      <w:proofErr w:type="spellEnd"/>
-      <w:r>
-        <w:t xml:space="preserve"> Schmitt-Gr</w:t>
-      </w:r>
-      <w:proofErr w:type="spellStart"/>
-      <w:r>
-        <w:t>ohé &amp;</w:t>
-      </w:r>
-      <w:proofErr w:type="spellEnd"/>
-      <w:r>
-        <w:t xml:space="preserve"> Uribe (2001),</w:t>
-      </w:r>
-      <w:r>
-        <w:rPr>
-          <w:rStyle w:val="FootnoteReference"/>
-        </w:rPr>
-        <w:footnoteReference w:id="6"/>
-      </w:r>
-      <w:r>
-        <w:t xml:space="preserve"> a stable full-employment equilibrium co-exists with a deflationary steady state equilibrium in the presence of a lower bound on nominal rates. Pessimistic expectations of deflation with an active Taylor rule can be self-fulfilling and an economy can spend arbitrarily long time at the lower bound on nominal rates with below target inflation.   </w:t>
+        <w:t xml:space="preserve">We find that </w:t>
+      </w:r>
+      <w:r>
+        <w:t xml:space="preserve">the </w:t>
+      </w:r>
+      <w:r>
+        <w:t xml:space="preserve">output growth </w:t>
+      </w:r>
+      <w:r>
+        <w:t xml:space="preserve">rate </w:t>
+      </w:r>
+      <w:r>
+        <w:t xml:space="preserve">and </w:t>
+      </w:r>
+      <w:r>
+        <w:t xml:space="preserve">the </w:t>
+      </w:r>
+      <w:r>
+        <w:t>inflation</w:t>
+      </w:r>
+      <w:r>
+        <w:t xml:space="preserve"> rate</w:t>
+      </w:r>
+      <w:r>
+        <w:t xml:space="preserve"> in Japan have been negatively correlated consistently since 1998. </w:t>
+      </w:r>
+      <w:r>
+        <w:t>Models of</w:t>
+      </w:r>
+      <w:r>
+        <w:t xml:space="preserve"> secular stagnation with persistently </w:t>
+      </w:r>
+      <w:r>
+        <w:t>negative neutral</w:t>
+      </w:r>
+      <w:r>
+        <w:t xml:space="preserve"> interest rates </w:t>
+      </w:r>
+      <w:r>
+        <w:t>are</w:t>
+      </w:r>
+      <w:r>
+        <w:t xml:space="preserve"> unable to generate this negative correlation. Expectations-trap hypothesis, </w:t>
+      </w:r>
+      <w:r>
+        <w:t>which features</w:t>
+      </w:r>
+      <w:r>
+        <w:t xml:space="preserve"> local indeterminacy, </w:t>
+      </w:r>
+      <w:r>
+        <w:t>can match the negative correlation if one allows the data to select the equilibria</w:t>
+      </w:r>
+      <w:r>
+        <w:t>. Using dynamic prediction pools, we show that being able to target th</w:t>
+      </w:r>
+      <w:r>
+        <w:t xml:space="preserve">e negative output growth- inflation </w:t>
+      </w:r>
+      <w:r>
+        <w:t xml:space="preserve">correlation is crucial </w:t>
+      </w:r>
+      <w:r>
+        <w:t>to explain the Japanese experience at the ZLB</w:t>
+      </w:r>
+      <w:r>
+        <w:t xml:space="preserve">. </w:t>
+      </w:r>
+      <w:r>
+        <w:t xml:space="preserve">Augmenting secular stagnation with </w:t>
+      </w:r>
+      <w:r>
+        <w:t>mainstream departures from representative agent rational expectations paradigm such as myopia, diagnostic expectations, heterogenous agents fail to generate this negative correlation</w:t>
+      </w:r>
+      <w:r>
+        <w:t xml:space="preserve"> during permanent</w:t>
+      </w:r>
+      <w:r>
+        <w:t xml:space="preserve"> liquidity traps</w:t>
+      </w:r>
+      <w:r>
+        <w:t>.</w:t>
       </w:r>
     </w:p>
     <w:p>
@@ -2049,88 +2064,44 @@
         <w:jc w:val="both"/>
       </w:pPr>
       <w:r>
-        <w:t xml:space="preserve">We find that </w:t>
-      </w:r>
-      <w:r>
-        <w:t xml:space="preserve">the </w:t>
-      </w:r>
-      <w:r>
-        <w:t xml:space="preserve">output growth </w:t>
-      </w:r>
-      <w:r>
-        <w:t xml:space="preserve">rate </w:t>
-      </w:r>
-      <w:r>
-        <w:t xml:space="preserve">and </w:t>
-      </w:r>
-      <w:r>
-        <w:t xml:space="preserve">the </w:t>
-      </w:r>
-      <w:r>
-        <w:t>inflation</w:t>
-      </w:r>
-      <w:r>
-        <w:t xml:space="preserve"> rate</w:t>
-      </w:r>
-      <w:r>
-        <w:t xml:space="preserve"> in Japan have been negatively correlated consistently since 1998. </w:t>
-      </w:r>
-      <w:r>
-        <w:t>Models of</w:t>
-      </w:r>
-      <w:r>
-        <w:t xml:space="preserve"> secular stagnation with persistently </w:t>
-      </w:r>
-      <w:r>
-        <w:t>negative neutral</w:t>
-      </w:r>
-      <w:r>
-        <w:t xml:space="preserve"> interest rates </w:t>
-      </w:r>
-      <w:r>
-        <w:t>are</w:t>
-      </w:r>
-      <w:r>
-        <w:t xml:space="preserve"> unable to generate this negative correlation. Expectations-trap hypothesis, </w:t>
-      </w:r>
-      <w:r>
-        <w:t>which features</w:t>
-      </w:r>
-      <w:r>
-        <w:t xml:space="preserve"> local indeterminacy, </w:t>
-      </w:r>
-      <w:r>
-        <w:t>can match the negative correlation if one allows the data to select the equilibria</w:t>
-      </w:r>
-      <w:r>
-        <w:t>. Using dynamic prediction pools, we show that being able to target th</w:t>
-      </w:r>
-      <w:r>
-        <w:t xml:space="preserve">e negative output growth- inflation </w:t>
-      </w:r>
-      <w:r>
-        <w:t xml:space="preserve">correlation is crucial </w:t>
-      </w:r>
-      <w:r>
-        <w:t>to explain the Japanese experience at the ZLB</w:t>
+        <w:t xml:space="preserve">The paper, </w:t>
+      </w:r>
+      <w:r>
+        <w:rPr>
+          <w:i/>
+          <w:iCs/>
+        </w:rPr>
+        <w:t>The Financial Origins of Non-Fundamental Risk</w:t>
+      </w:r>
+      <w:r>
+        <w:t xml:space="preserve">, is joint with Sushant Acharya of the Bank of Canada and Keshav Dogra of the New York Fed. </w:t>
+      </w:r>
+      <w:r>
+        <w:t xml:space="preserve">It is </w:t>
+      </w:r>
+      <w:r>
+        <w:t>unpublished and</w:t>
+      </w:r>
+      <w:r>
+        <w:t xml:space="preserve"> </w:t>
+      </w:r>
+      <w:r>
+        <w:t>has been presented at a couple of conferences/seminars</w:t>
       </w:r>
       <w:r>
         <w:t xml:space="preserve">. </w:t>
       </w:r>
       <w:r>
-        <w:t xml:space="preserve">Augmenting secular stagnation with </w:t>
-      </w:r>
-      <w:r>
-        <w:t>mainstream departures from representative agent rational expectations paradigm such as myopia, diagnostic expectations, heterogenous agents fail to generate this negative correlation</w:t>
-      </w:r>
-      <w:r>
-        <w:t xml:space="preserve"> during permanent</w:t>
-      </w:r>
-      <w:r>
-        <w:t xml:space="preserve"> liquidity traps</w:t>
-      </w:r>
-      <w:r>
-        <w:t>.</w:t>
+        <w:t xml:space="preserve"> </w:t>
+      </w:r>
+      <w:r>
+        <w:t xml:space="preserve">It ties to the theme of safe asset scarcity. </w:t>
+      </w:r>
+      <w:r>
+        <w:t>Policymakers have often asked if financial sector can create risk rather than amplify existing risks in the economy. In this paper, we show that financial sector can indeed be a source of non-fundamental risk</w:t>
+      </w:r>
+      <w:r>
+        <w:t xml:space="preserve">. </w:t>
       </w:r>
     </w:p>
     <w:p>
@@ -2140,45 +2111,16 @@
         <w:jc w:val="both"/>
       </w:pPr>
       <w:r>
-        <w:lastRenderedPageBreak/>
-        <w:t xml:space="preserve">The paper, </w:t>
-      </w:r>
-      <w:r>
-        <w:rPr>
-          <w:i/>
-          <w:iCs/>
-        </w:rPr>
-        <w:t>The Financial Origins of Non-Fundamental Risk</w:t>
-      </w:r>
-      <w:r>
-        <w:t xml:space="preserve">, is joint with Sushant Acharya of the Bank of Canada and Keshav Dogra of the New York Fed. </w:t>
-      </w:r>
-      <w:r>
-        <w:t xml:space="preserve">It is </w:t>
-      </w:r>
-      <w:r>
-        <w:t>unpublished and</w:t>
-      </w:r>
-      <w:r>
-        <w:t xml:space="preserve"> </w:t>
-      </w:r>
-      <w:r>
-        <w:t>has been presented at a couple of conferences/seminars</w:t>
-      </w:r>
-      <w:r>
-        <w:t xml:space="preserve">. </w:t>
-      </w:r>
-      <w:r>
-        <w:t xml:space="preserve"> </w:t>
-      </w:r>
-      <w:r>
-        <w:t xml:space="preserve">It ties to the theme of safe asset scarcity. </w:t>
-      </w:r>
-      <w:r>
-        <w:t>Policymakers have often asked if financial sector can create risk rather than amplify existing risks in the economy. In this paper, we show that financial sector can indeed be a source of non-fundamental risk</w:t>
-      </w:r>
-      <w:r>
-        <w:t xml:space="preserve">. </w:t>
+        <w:t>We construct</w:t>
+      </w:r>
+      <w:r>
+        <w:t xml:space="preserve"> a full-information rational equilibrium economy with no fundamental risk whatsoever.</w:t>
+      </w:r>
+      <w:r>
+        <w:t xml:space="preserve"> The asset markets are complete for all agents who can participate. The only market incompleteness is that there are agents who do not participate in the initial period markets.</w:t>
+      </w:r>
+      <w:r>
+        <w:t xml:space="preserve">  We show that sunspot equilibria emerge when we allow assets (bonds or price-contingent securities) to be traded.</w:t>
       </w:r>
     </w:p>
     <w:p>
@@ -2188,16 +2130,32 @@
         <w:jc w:val="both"/>
       </w:pPr>
       <w:r>
-        <w:t>We construct</w:t>
-      </w:r>
-      <w:r>
-        <w:t xml:space="preserve"> a full-information rational equilibrium economy with no fundamental risk whatsoever.</w:t>
-      </w:r>
-      <w:r>
-        <w:t xml:space="preserve"> The asset markets are complete for all agents who can participate. The only market incompleteness is that there are agents who do not participate in the initial period markets.</w:t>
-      </w:r>
-      <w:r>
-        <w:t xml:space="preserve">  We show that sunspot equilibria emerge when we allow assets (bonds or price-contingent securities) to be traded.</w:t>
+        <w:lastRenderedPageBreak/>
+        <w:t>In our model, fearing that asset prices may fall, risk-averse investors demand safe assets from leveraged intermediaries, whose issuance of safe assets exposes the economy to self-fulfilling fire sales. T</w:t>
+      </w:r>
+      <w:r>
+        <w:t xml:space="preserve">he key mechanism involves </w:t>
+      </w:r>
+      <w:r>
+        <w:t>mutual feedback</w:t>
+      </w:r>
+      <w:r>
+        <w:t xml:space="preserve"> between the risk of a fall in asset prices and investors’ purchase of insurance against this risk from financial intermediaries. The fear of a price decline is what motivates investors to demand insurance against such a fall. But it is only because intermediaries sell this insurance to investors that a self-fulfilling fall in prices can occur, as intermediaries are forced to sell assets </w:t>
+      </w:r>
+      <w:r>
+        <w:t>to</w:t>
+      </w:r>
+      <w:r>
+        <w:t xml:space="preserve"> meet their obligations in the event of a price decline. </w:t>
+      </w:r>
+      <w:r>
+        <w:t xml:space="preserve">The supply of safe assets creates its own demand – a “Say’s Law for risk” – whether these safe assets take the form of insurance contracts, </w:t>
+      </w:r>
+      <w:r>
+        <w:t>options,</w:t>
+      </w:r>
+      <w:r>
+        <w:t xml:space="preserve"> or risk-free bonds. </w:t>
       </w:r>
     </w:p>
     <w:p>
@@ -2207,31 +2165,36 @@
         <w:jc w:val="both"/>
       </w:pPr>
       <w:r>
-        <w:t>In our model, fearing that asset prices may fall, risk-averse investors demand safe assets from leveraged intermediaries, whose issuance of safe assets exposes the economy to self-fulfilling fire sales. T</w:t>
-      </w:r>
-      <w:r>
-        <w:t xml:space="preserve">he key mechanism involves </w:t>
-      </w:r>
-      <w:r>
-        <w:t>mutual feedback</w:t>
-      </w:r>
-      <w:r>
-        <w:t xml:space="preserve"> between the risk of a fall in asset prices and investors’ purchase of insurance against this risk from financial intermediaries. The fear of a price decline is what motivates investors to demand insurance against such a fall. But it is only because intermediaries sell this insurance to investors that a self-fulfilling fall in prices can occur, as intermediaries are forced to sell assets </w:t>
-      </w:r>
-      <w:r>
-        <w:t>to</w:t>
-      </w:r>
-      <w:r>
-        <w:t xml:space="preserve"> meet their obligations in the event of a price decline. </w:t>
-      </w:r>
-      <w:r>
-        <w:t xml:space="preserve">The supply of safe assets creates its own demand – a “Say’s Law for risk” – whether these safe assets take the form of insurance contracts, </w:t>
-      </w:r>
-      <w:r>
-        <w:t>options,</w:t>
-      </w:r>
-      <w:r>
-        <w:t xml:space="preserve"> or risk-free bonds. </w:t>
+        <w:t>From a general equilibrium theory perspective, this paper provides an answer to a question posed by Andreu Mas-</w:t>
+      </w:r>
+      <w:proofErr w:type="spellStart"/>
+      <w:r>
+        <w:t>Colell</w:t>
+      </w:r>
+      <w:proofErr w:type="spellEnd"/>
+      <w:r>
+        <w:t xml:space="preserve"> in 1992</w:t>
+      </w:r>
+      <w:r>
+        <w:t>:</w:t>
+      </w:r>
+      <w:r>
+        <w:rPr>
+          <w:rStyle w:val="FootnoteReference"/>
+        </w:rPr>
+        <w:footnoteReference w:id="6"/>
+      </w:r>
+      <w:r>
+        <w:t xml:space="preserve"> Can sunspot equilibria exist when underlying economies – absent trading of sunspot-contingent contracts – have unique equilibrium? In our setup, the underlying economy without trade in financial assets features a unique equilibrium that replicates the complete market equilibrium. </w:t>
+      </w:r>
+      <w:r>
+        <w:t>However, p</w:t>
+      </w:r>
+      <w:r>
+        <w:t xml:space="preserve">rivate safe asset creation can give rise to non-fundamental price volatility even when these assets do not have price-contingent or sunspot-contingent payoffs. </w:t>
+      </w:r>
+      <w:r>
+        <w:t xml:space="preserve">  </w:t>
       </w:r>
     </w:p>
     <w:p>
@@ -2241,18 +2204,63 @@
         <w:jc w:val="both"/>
       </w:pPr>
       <w:r>
-        <w:t>From a general equilibrium theory perspective, this paper provides an answer to a question posed by Andreu Mas-</w:t>
+        <w:t xml:space="preserve">The paper, </w:t>
+      </w:r>
+      <w:r>
+        <w:rPr>
+          <w:i/>
+        </w:rPr>
+        <w:t>Log-Linear Approximation versus an Exact Solution at the ZLB in the New Keynesian model</w:t>
+      </w:r>
+      <w:r>
+        <w:t xml:space="preserve">, is joint with </w:t>
       </w:r>
       <w:proofErr w:type="spellStart"/>
       <w:r>
-        <w:t>Colell</w:t>
+        <w:t>Gauti</w:t>
       </w:r>
       <w:proofErr w:type="spellEnd"/>
       <w:r>
-        <w:t xml:space="preserve"> in 1992</w:t>
-      </w:r>
-      <w:r>
-        <w:t>:</w:t>
+        <w:t xml:space="preserve"> </w:t>
+      </w:r>
+      <w:r>
+        <w:t xml:space="preserve">B </w:t>
+      </w:r>
+      <w:proofErr w:type="spellStart"/>
+      <w:r>
+        <w:t>Eggertsson</w:t>
+      </w:r>
+      <w:proofErr w:type="spellEnd"/>
+      <w:r>
+        <w:t xml:space="preserve"> of Brown University</w:t>
+      </w:r>
+      <w:r>
+        <w:t xml:space="preserve">, and has been </w:t>
+      </w:r>
+      <w:r>
+        <w:rPr>
+          <w:iCs/>
+        </w:rPr>
+        <w:t>published</w:t>
+      </w:r>
+      <w:r>
+        <w:t xml:space="preserve"> </w:t>
+      </w:r>
+      <w:r>
+        <w:t>in</w:t>
+      </w:r>
+      <w:r>
+        <w:t xml:space="preserve"> the </w:t>
+      </w:r>
+      <w:r>
+        <w:rPr>
+          <w:i/>
+          <w:iCs/>
+        </w:rPr>
+        <w:t>Journal of Economic Dynamics and Control</w:t>
+      </w:r>
+      <w:r>
+        <w:t>. In this paper, we solve an exact non-linear Calvo (1983)</w:t>
       </w:r>
       <w:r>
         <w:rPr>
@@ -2261,16 +2269,16 @@
         <w:footnoteReference w:id="7"/>
       </w:r>
       <w:r>
-        <w:t xml:space="preserve"> Can sunspot equilibria exist when underlying economies – absent trading of sunspot-contingent contracts – have unique equilibrium? In our setup, the underlying economy without trade in financial assets features a unique equilibrium that replicates the complete market equilibrium. </w:t>
-      </w:r>
-      <w:r>
-        <w:t>However, p</w:t>
-      </w:r>
-      <w:r>
-        <w:t xml:space="preserve">rivate safe asset creation can give rise to non-fundamental price volatility even when these assets do not have price-contingent or sunspot-contingent payoffs. </w:t>
-      </w:r>
-      <w:r>
-        <w:t xml:space="preserve">  </w:t>
+        <w:t xml:space="preserve"> model of price adjustment using the same form of uncertainty as in the log-linearized models. We show that the difference between solving the fully non-linear model or using a log-linear approximation (but taking account of the non-linearity created by the ZLB) is small in the numerical experiments</w:t>
+      </w:r>
+      <w:r>
+        <w:t xml:space="preserve"> when the non-linear model is re-calibrated appropriately</w:t>
+      </w:r>
+      <w:r>
+        <w:t xml:space="preserve">. </w:t>
+      </w:r>
+      <w:r>
+        <w:t>The non-linear model also generates expansionary effects of contractionary supply shocks as well as fiscal multipliers larger than one at the zero lower bound.</w:t>
       </w:r>
     </w:p>
     <w:p>
@@ -2279,84 +2287,6 @@
         <w:spacing w:line="360" w:lineRule="auto"/>
         <w:jc w:val="both"/>
       </w:pPr>
-      <w:r>
-        <w:lastRenderedPageBreak/>
-        <w:t xml:space="preserve">The paper, </w:t>
-      </w:r>
-      <w:r>
-        <w:rPr>
-          <w:i/>
-        </w:rPr>
-        <w:t>Log-Linear Approximation versus an Exact Solution at the ZLB in the New Keynesian model</w:t>
-      </w:r>
-      <w:r>
-        <w:t xml:space="preserve">, is joint with </w:t>
-      </w:r>
-      <w:proofErr w:type="spellStart"/>
-      <w:r>
-        <w:t>Gauti</w:t>
-      </w:r>
-      <w:proofErr w:type="spellEnd"/>
-      <w:r>
-        <w:t xml:space="preserve"> </w:t>
-      </w:r>
-      <w:r>
-        <w:t xml:space="preserve">B </w:t>
-      </w:r>
-      <w:proofErr w:type="spellStart"/>
-      <w:r>
-        <w:t>Eggertsson</w:t>
-      </w:r>
-      <w:proofErr w:type="spellEnd"/>
-      <w:r>
-        <w:t xml:space="preserve"> of Brown University</w:t>
-      </w:r>
-      <w:r>
-        <w:t xml:space="preserve">, and has been </w:t>
-      </w:r>
-      <w:r>
-        <w:rPr>
-          <w:iCs/>
-        </w:rPr>
-        <w:t>published</w:t>
-      </w:r>
-      <w:r>
-        <w:t xml:space="preserve"> </w:t>
-      </w:r>
-      <w:r>
-        <w:t>in</w:t>
-      </w:r>
-      <w:r>
-        <w:t xml:space="preserve"> the </w:t>
-      </w:r>
-      <w:r>
-        <w:rPr>
-          <w:i/>
-          <w:iCs/>
-        </w:rPr>
-        <w:t>Journal of Economic Dynamics and Control</w:t>
-      </w:r>
-      <w:r>
-        <w:t>. In this paper, we solve an exact non-linear Calvo (1983)</w:t>
-      </w:r>
-      <w:r>
-        <w:rPr>
-          <w:rStyle w:val="FootnoteReference"/>
-        </w:rPr>
-        <w:footnoteReference w:id="8"/>
-      </w:r>
-      <w:r>
-        <w:t xml:space="preserve"> model of price adjustment using the same form of uncertainty as in the log-linearized models. We show that the difference between solving the fully non-linear model or using a log-linear approximation (but taking account of the non-linearity created by the ZLB) is small in the numerical experiments</w:t>
-      </w:r>
-      <w:r>
-        <w:t xml:space="preserve"> when the non-linear model is re-calibrated appropriately</w:t>
-      </w:r>
-      <w:r>
-        <w:t xml:space="preserve">. </w:t>
-      </w:r>
-      <w:r>
-        <w:t>The non-linear model also generates expansionary effects of contractionary supply shocks as well as fiscal multipliers larger than one at the zero lower bound.</w:t>
-      </w:r>
     </w:p>
     <w:p>
       <w:pPr>
@@ -2364,60 +2294,137 @@
         <w:spacing w:line="360" w:lineRule="auto"/>
         <w:jc w:val="both"/>
       </w:pPr>
+      <w:r>
+        <w:lastRenderedPageBreak/>
+        <w:t xml:space="preserve">The paper, </w:t>
+      </w:r>
+      <w:r>
+        <w:rPr>
+          <w:i/>
+        </w:rPr>
+        <w:t xml:space="preserve">A Contagious Malady? </w:t>
+      </w:r>
+      <w:proofErr w:type="gramStart"/>
+      <w:r>
+        <w:rPr>
+          <w:i/>
+        </w:rPr>
+        <w:t>Open Economy Dimensions of Secular Stagnation</w:t>
+      </w:r>
+      <w:r>
+        <w:t>,</w:t>
+      </w:r>
+      <w:proofErr w:type="gramEnd"/>
+      <w:r>
+        <w:t xml:space="preserve"> is joint with </w:t>
+      </w:r>
+      <w:proofErr w:type="spellStart"/>
+      <w:r>
+        <w:t>Gauti</w:t>
+      </w:r>
+      <w:proofErr w:type="spellEnd"/>
+      <w:r>
+        <w:t xml:space="preserve"> B </w:t>
+      </w:r>
+      <w:proofErr w:type="spellStart"/>
+      <w:r>
+        <w:t>Eggertsson</w:t>
+      </w:r>
+      <w:proofErr w:type="spellEnd"/>
+      <w:r>
+        <w:t xml:space="preserve"> of Brown University, Neil R Mehrotra of Minneapolis Fed and Larry Summers of Harvard University. It has been published in the </w:t>
+      </w:r>
+      <w:r>
+        <w:rPr>
+          <w:i/>
+        </w:rPr>
+        <w:t>IMF Economic Review</w:t>
+      </w:r>
+      <w:r>
+        <w:t xml:space="preserve">. In this paper, we study the importance of international capital movements in spreading secular stagnation, and the resulting policy spillovers across countries. We show that greater financial integration may work towards spreading secular stagnation by channeling the savings from the depressed economy to rest of the world. Unilateral policies such as raising inflation targets, structural reforms in labor markets directed towards increasing competitiveness, and promoting exports have beggar-thy-neighbor effects. Reserve accumulation by foreign countries increases the supply of savings at home and may worsen the recession at home. Fiscal policy, by absorbing excess savings, can raise the world real interest rates. Because of positive externalities, fiscal stimulus may be undersupplied. This paper makes a case for fiscal and monetary policy coordination across countries to escape stagnation. </w:t>
+      </w:r>
     </w:p>
     <w:p>
       <w:pPr>
         <w:pStyle w:val="NormalWeb"/>
         <w:spacing w:line="360" w:lineRule="auto"/>
         <w:jc w:val="both"/>
-      </w:pPr>
-      <w:r>
-        <w:t xml:space="preserve">The paper, </w:t>
-      </w:r>
-      <w:r>
-        <w:rPr>
-          <w:i/>
-        </w:rPr>
-        <w:t xml:space="preserve">A Contagious Malady? </w:t>
-      </w:r>
-      <w:proofErr w:type="gramStart"/>
-      <w:r>
-        <w:rPr>
-          <w:i/>
-        </w:rPr>
-        <w:t>Open Economy Dimensions of Secular Stagnation</w:t>
-      </w:r>
-      <w:r>
-        <w:t>,</w:t>
-      </w:r>
-      <w:proofErr w:type="gramEnd"/>
-      <w:r>
-        <w:t xml:space="preserve"> is joint with </w:t>
-      </w:r>
-      <w:proofErr w:type="spellStart"/>
-      <w:r>
-        <w:t>Gauti</w:t>
-      </w:r>
-      <w:proofErr w:type="spellEnd"/>
-      <w:r>
-        <w:t xml:space="preserve"> B </w:t>
-      </w:r>
-      <w:proofErr w:type="spellStart"/>
-      <w:r>
-        <w:t>Eggertsson</w:t>
-      </w:r>
-      <w:proofErr w:type="spellEnd"/>
-      <w:r>
-        <w:t xml:space="preserve"> of Brown University, Neil R Mehrotra of Minneapolis Fed and Larry Summers of Harvard University. It has been published in the </w:t>
-      </w:r>
-      <w:r>
-        <w:rPr>
-          <w:i/>
-        </w:rPr>
-        <w:t>IMF Economic Review</w:t>
-      </w:r>
-      <w:r>
-        <w:t xml:space="preserve">. In this paper, we study the importance of international capital movements in spreading secular stagnation, and the resulting policy spillovers across countries. We show that greater financial integration may work towards spreading secular stagnation by channeling the savings from the depressed economy to rest of the world. Unilateral policies such as raising inflation targets, structural reforms in labor markets directed towards increasing competitiveness, and promoting exports have beggar-thy-neighbor effects. Reserve accumulation by foreign countries increases the supply of savings at home and may worsen the recession at home. Fiscal policy, by absorbing excess savings, can raise the world real interest rates. Because of positive externalities, fiscal stimulus may be undersupplied. This paper makes a case for fiscal and monetary policy coordination across countries to escape stagnation. </w:t>
+        <w:rPr>
+          <w:b/>
+          <w:bCs/>
+        </w:rPr>
+      </w:pPr>
+      <w:r>
+        <w:rPr>
+          <w:b/>
+          <w:bCs/>
+          <w:i/>
+          <w:iCs/>
+        </w:rPr>
+        <w:t>Related</w:t>
+      </w:r>
+      <w:r>
+        <w:rPr>
+          <w:b/>
+          <w:bCs/>
+          <w:i/>
+          <w:iCs/>
+        </w:rPr>
+        <w:t xml:space="preserve"> </w:t>
+      </w:r>
+      <w:r>
+        <w:rPr>
+          <w:b/>
+          <w:bCs/>
+          <w:i/>
+          <w:iCs/>
+        </w:rPr>
+        <w:t>Topics</w:t>
+      </w:r>
+      <w:r>
+        <w:rPr>
+          <w:b/>
+          <w:bCs/>
+          <w:i/>
+          <w:iCs/>
+        </w:rPr>
+        <w:t xml:space="preserve"> in the </w:t>
+      </w:r>
+      <w:r>
+        <w:rPr>
+          <w:b/>
+          <w:bCs/>
+          <w:i/>
+          <w:iCs/>
+        </w:rPr>
+        <w:t>O</w:t>
+      </w:r>
+      <w:r>
+        <w:rPr>
+          <w:b/>
+          <w:bCs/>
+          <w:i/>
+          <w:iCs/>
+        </w:rPr>
+        <w:t xml:space="preserve">pen </w:t>
+      </w:r>
+      <w:r>
+        <w:rPr>
+          <w:b/>
+          <w:bCs/>
+          <w:i/>
+          <w:iCs/>
+        </w:rPr>
+        <w:t>E</w:t>
+      </w:r>
+      <w:r>
+        <w:rPr>
+          <w:b/>
+          <w:bCs/>
+          <w:i/>
+          <w:iCs/>
+        </w:rPr>
+        <w:t>conomy</w:t>
       </w:r>
     </w:p>
     <w:p>
@@ -2425,82 +2432,72 @@
         <w:pStyle w:val="NormalWeb"/>
         <w:spacing w:line="360" w:lineRule="auto"/>
         <w:jc w:val="both"/>
-        <w:rPr>
-          <w:b/>
-          <w:bCs/>
-        </w:rPr>
-      </w:pPr>
-      <w:r>
-        <w:rPr>
-          <w:b/>
-          <w:bCs/>
-          <w:i/>
-          <w:iCs/>
-        </w:rPr>
-        <w:t>Related</w:t>
-      </w:r>
-      <w:r>
-        <w:rPr>
-          <w:b/>
-          <w:bCs/>
-          <w:i/>
-          <w:iCs/>
-        </w:rPr>
+      </w:pPr>
+      <w:r>
+        <w:t xml:space="preserve">The paper, </w:t>
+      </w:r>
+      <w:r>
+        <w:rPr>
+          <w:i/>
+          <w:iCs/>
+        </w:rPr>
+        <w:t>Currency Areas, Labor Markets, and Regional Cyclical Sensitivity</w:t>
+      </w:r>
+      <w:r>
+        <w:t xml:space="preserve"> is joint with Katheryn N Russ of UC Davis and Jay C </w:t>
+      </w:r>
+      <w:proofErr w:type="spellStart"/>
+      <w:r>
+        <w:t>Shambaugh</w:t>
+      </w:r>
+      <w:proofErr w:type="spellEnd"/>
+      <w:r>
+        <w:t xml:space="preserve"> of George Washington University. It has been invited for a Revise and Resubmit at the </w:t>
+      </w:r>
+      <w:r>
+        <w:rPr>
+          <w:i/>
+          <w:iCs/>
+        </w:rPr>
+        <w:t>IMF Economic Review</w:t>
+      </w:r>
+      <w:r>
+        <w:t xml:space="preserve">, for potential publication in a conference volume for the IMF’s Annual Jacques </w:t>
+      </w:r>
+      <w:proofErr w:type="spellStart"/>
+      <w:r>
+        <w:t>Polak</w:t>
+      </w:r>
+      <w:proofErr w:type="spellEnd"/>
+      <w:r>
+        <w:t xml:space="preserve"> conference. We investigate the properties of the US economy as a currency union in this paper</w:t>
+      </w:r>
+      <w:r>
+        <w:t>, building on an influential work by Obstfeld and Peri (1998)</w:t>
+      </w:r>
+      <w:r>
+        <w:t>.</w:t>
+      </w:r>
+      <w:r>
+        <w:rPr>
+          <w:rStyle w:val="FootnoteReference"/>
+        </w:rPr>
+        <w:footnoteReference w:id="8"/>
+      </w:r>
+      <w:r>
+        <w:t xml:space="preserve">   We offer two main analyses. First, we update the Blanchard and Katz (1992)</w:t>
+      </w:r>
+      <w:r>
+        <w:rPr>
+          <w:rStyle w:val="FootnoteReference"/>
+        </w:rPr>
+        <w:footnoteReference w:id="9"/>
+      </w:r>
+      <w:r>
         <w:t xml:space="preserve"> </w:t>
       </w:r>
       <w:r>
-        <w:rPr>
-          <w:b/>
-          <w:bCs/>
-          <w:i/>
-          <w:iCs/>
-        </w:rPr>
-        <w:t>Topics</w:t>
-      </w:r>
-      <w:r>
-        <w:rPr>
-          <w:b/>
-          <w:bCs/>
-          <w:i/>
-          <w:iCs/>
-        </w:rPr>
-        <w:t xml:space="preserve"> in the </w:t>
-      </w:r>
-      <w:r>
-        <w:rPr>
-          <w:b/>
-          <w:bCs/>
-          <w:i/>
-          <w:iCs/>
-        </w:rPr>
-        <w:t>O</w:t>
-      </w:r>
-      <w:r>
-        <w:rPr>
-          <w:b/>
-          <w:bCs/>
-          <w:i/>
-          <w:iCs/>
-        </w:rPr>
-        <w:t xml:space="preserve">pen </w:t>
-      </w:r>
-      <w:r>
-        <w:rPr>
-          <w:b/>
-          <w:bCs/>
-          <w:i/>
-          <w:iCs/>
-        </w:rPr>
-        <w:t>E</w:t>
-      </w:r>
-      <w:r>
-        <w:rPr>
-          <w:b/>
-          <w:bCs/>
-          <w:i/>
-          <w:iCs/>
-        </w:rPr>
-        <w:t>conomy</w:t>
+        <w:t>narrative on autocorrelation of state level unemployment rates within the United States. In recent decades, we document significant autocorrelation of state-level and county-level unemployment rates. Second, we estimate the cyclical sensitivity of county unemployment rates to national business cycle, measured with the Congressional Budget Office’s unemployment gap for the country. We find and document large heterogeneity across US counties in their cyclical sensitivity.</w:t>
       </w:r>
     </w:p>
     <w:p>
@@ -2510,74 +2507,155 @@
         <w:jc w:val="both"/>
       </w:pPr>
       <w:r>
-        <w:t xml:space="preserve">The paper, </w:t>
-      </w:r>
-      <w:r>
-        <w:rPr>
-          <w:i/>
-          <w:iCs/>
-        </w:rPr>
-        <w:t>Currency Areas, Labor Markets, and Regional Cyclical Sensitivity</w:t>
-      </w:r>
-      <w:r>
-        <w:t xml:space="preserve"> is joint with Katheryn N Russ of UC Davis and Jay C </w:t>
+        <w:lastRenderedPageBreak/>
+        <w:t>The paper</w:t>
+      </w:r>
+      <w:r>
+        <w:t>,</w:t>
+      </w:r>
+      <w:r>
+        <w:t xml:space="preserve"> </w:t>
+      </w:r>
+      <w:r>
+        <w:rPr>
+          <w:i/>
+          <w:iCs/>
+        </w:rPr>
+        <w:t xml:space="preserve">The </w:t>
+      </w:r>
+      <w:r>
+        <w:rPr>
+          <w:i/>
+          <w:iCs/>
+        </w:rPr>
+        <w:t>E</w:t>
+      </w:r>
+      <w:r>
+        <w:rPr>
+          <w:i/>
+          <w:iCs/>
+        </w:rPr>
+        <w:t xml:space="preserve">ffect of </w:t>
+      </w:r>
+      <w:r>
+        <w:rPr>
+          <w:i/>
+          <w:iCs/>
+        </w:rPr>
+        <w:t>F</w:t>
+      </w:r>
+      <w:r>
+        <w:rPr>
+          <w:i/>
+          <w:iCs/>
+        </w:rPr>
+        <w:t xml:space="preserve">oreign </w:t>
+      </w:r>
+      <w:r>
+        <w:rPr>
+          <w:i/>
+          <w:iCs/>
+        </w:rPr>
+        <w:t>S</w:t>
+      </w:r>
+      <w:r>
+        <w:rPr>
+          <w:i/>
+          <w:iCs/>
+        </w:rPr>
+        <w:t xml:space="preserve">hocks on Indian </w:t>
+      </w:r>
+      <w:r>
+        <w:rPr>
+          <w:i/>
+          <w:iCs/>
+        </w:rPr>
+        <w:t>E</w:t>
+      </w:r>
+      <w:r>
+        <w:rPr>
+          <w:i/>
+          <w:iCs/>
+        </w:rPr>
+        <w:t>conomy</w:t>
+      </w:r>
+      <w:r>
+        <w:t>,</w:t>
+      </w:r>
+      <w:r>
+        <w:t xml:space="preserve"> is </w:t>
+      </w:r>
+      <w:r>
+        <w:t xml:space="preserve">joint with </w:t>
       </w:r>
       <w:proofErr w:type="spellStart"/>
       <w:r>
-        <w:t>Shambaugh</w:t>
+        <w:t>Aeimit</w:t>
       </w:r>
       <w:proofErr w:type="spellEnd"/>
       <w:r>
-        <w:t xml:space="preserve"> of George Washington University. It has been invited for a Revise and Resubmit at the </w:t>
-      </w:r>
-      <w:r>
-        <w:rPr>
-          <w:i/>
-          <w:iCs/>
-        </w:rPr>
-        <w:t>IMF Economic Review</w:t>
-      </w:r>
-      <w:r>
-        <w:t xml:space="preserve">, for potential publication in </w:t>
-      </w:r>
-      <w:r>
-        <w:lastRenderedPageBreak/>
-        <w:t xml:space="preserve">a conference volume for the IMF’s Annual Jacques </w:t>
-      </w:r>
-      <w:proofErr w:type="spellStart"/>
-      <w:r>
-        <w:t>Polak</w:t>
-      </w:r>
-      <w:proofErr w:type="spellEnd"/>
-      <w:r>
-        <w:t xml:space="preserve"> conference. We investigate the properties of the US economy as a currency union in this paper</w:t>
-      </w:r>
-      <w:r>
-        <w:t>, building on an influential work by Obstfeld and Peri (1998)</w:t>
-      </w:r>
-      <w:r>
-        <w:t>.</w:t>
-      </w:r>
-      <w:r>
-        <w:rPr>
-          <w:rStyle w:val="FootnoteReference"/>
-        </w:rPr>
-        <w:footnoteReference w:id="9"/>
-      </w:r>
-      <w:r>
-        <w:t xml:space="preserve">   We offer two main analyses. First, we update the Blanchard and Katz (1992)</w:t>
-      </w:r>
-      <w:r>
-        <w:rPr>
-          <w:rStyle w:val="FootnoteReference"/>
-        </w:rPr>
-        <w:footnoteReference w:id="10"/>
+        <w:t xml:space="preserve"> Lakdawala</w:t>
+      </w:r>
+      <w:r>
+        <w:t xml:space="preserve"> of Wake Forest University</w:t>
+      </w:r>
+      <w:r>
+        <w:t>. It</w:t>
+      </w:r>
+      <w:r>
+        <w:t xml:space="preserve"> was invited for the India Policy Forum 2019, organized by the National Council of Applied Economic Research and the Brookings India.  This is a major annual policy conference on Indian economy. </w:t>
+      </w:r>
+      <w:r>
+        <w:t>W</w:t>
+      </w:r>
+      <w:r>
+        <w:t xml:space="preserve">e received </w:t>
+      </w:r>
+      <w:r>
+        <w:t>editorial</w:t>
+      </w:r>
+      <w:r>
+        <w:t xml:space="preserve"> reports to </w:t>
+      </w:r>
+      <w:r>
+        <w:t>incorporate</w:t>
+      </w:r>
+      <w:r>
+        <w:t xml:space="preserve"> comments</w:t>
       </w:r>
       <w:r>
         <w:t xml:space="preserve"> </w:t>
       </w:r>
       <w:r>
-        <w:t>narrative on autocorrelation of state level unemployment rates within the United States. In recent decades, we document significant autocorrelation of state-level and county-level unemployment rates. Second, we estimate the cyclical sensitivity of county unemployment rates to national business cycle, measured with the Congressional Budget Office’s unemployment gap for the country. We find and document large heterogeneity across US counties in their cyclical sensitivity.</w:t>
+        <w:t xml:space="preserve">from two discussants </w:t>
+      </w:r>
+      <w:r>
+        <w:t xml:space="preserve">and </w:t>
+      </w:r>
+      <w:r>
+        <w:t>the conference audience</w:t>
+      </w:r>
+      <w:r>
+        <w:t>. Following the revisions, t</w:t>
+      </w:r>
+      <w:r>
+        <w:t xml:space="preserve">he paper </w:t>
+      </w:r>
+      <w:r>
+        <w:t xml:space="preserve">has been </w:t>
+      </w:r>
+      <w:r>
+        <w:t xml:space="preserve">published in the conference proceedings. </w:t>
+      </w:r>
+      <w:r>
+        <w:t xml:space="preserve">In this paper, we document the impact of foreign shocks on Indian macroeconomy. Our contribution is along two main dimensions. First, we focus on estimating dynamic causal effects of international shocks using the recently developed method of identification through external instruments. Second, we consider a comprehensive set of external shocks that are likely to have been important for driving economic fluctuations in India. </w:t>
+      </w:r>
+      <w:r>
+        <w:t>Our objective is to bring a new set of facts to the macro</w:t>
+      </w:r>
+      <w:r>
+        <w:softHyphen/>
+        <w:t xml:space="preserve">-policy debate in India. </w:t>
       </w:r>
     </w:p>
     <w:p>
@@ -2585,156 +2663,77 @@
         <w:pStyle w:val="NormalWeb"/>
         <w:spacing w:line="360" w:lineRule="auto"/>
         <w:jc w:val="both"/>
-      </w:pPr>
-      <w:r>
-        <w:t>The paper</w:t>
-      </w:r>
-      <w:r>
-        <w:t>,</w:t>
+        <w:rPr>
+          <w:i/>
+          <w:iCs/>
+        </w:rPr>
+      </w:pPr>
+      <w:r>
+        <w:t xml:space="preserve">The paper, </w:t>
+      </w:r>
+      <w:r>
+        <w:rPr>
+          <w:i/>
+          <w:iCs/>
+        </w:rPr>
+        <w:t>Tariffs and the Macroeconomy</w:t>
+      </w:r>
+      <w:r>
+        <w:t xml:space="preserve">, is joint with </w:t>
+      </w:r>
+      <w:proofErr w:type="spellStart"/>
+      <w:r>
+        <w:t>Xiangtao</w:t>
+      </w:r>
+      <w:proofErr w:type="spellEnd"/>
+      <w:r>
+        <w:t xml:space="preserve"> Meng of UC Davis and Katheryn N. Russ of UC Davis. </w:t>
+      </w:r>
+      <w:r>
+        <w:t>We conduct</w:t>
       </w:r>
       <w:r>
         <w:t xml:space="preserve"> </w:t>
       </w:r>
       <w:r>
-        <w:rPr>
-          <w:i/>
-          <w:iCs/>
-        </w:rPr>
-        <w:t xml:space="preserve">The </w:t>
-      </w:r>
-      <w:r>
-        <w:rPr>
-          <w:i/>
-          <w:iCs/>
-        </w:rPr>
-        <w:t>E</w:t>
-      </w:r>
-      <w:r>
-        <w:rPr>
-          <w:i/>
-          <w:iCs/>
-        </w:rPr>
-        <w:t xml:space="preserve">ffect of </w:t>
-      </w:r>
-      <w:r>
-        <w:rPr>
-          <w:i/>
-          <w:iCs/>
-        </w:rPr>
-        <w:t>F</w:t>
-      </w:r>
-      <w:r>
-        <w:rPr>
-          <w:i/>
-          <w:iCs/>
-        </w:rPr>
-        <w:t xml:space="preserve">oreign </w:t>
-      </w:r>
-      <w:r>
-        <w:rPr>
-          <w:i/>
-          <w:iCs/>
-        </w:rPr>
-        <w:t>S</w:t>
-      </w:r>
-      <w:r>
-        <w:rPr>
-          <w:i/>
-          <w:iCs/>
-        </w:rPr>
-        <w:t xml:space="preserve">hocks on Indian </w:t>
-      </w:r>
-      <w:r>
-        <w:rPr>
-          <w:i/>
-          <w:iCs/>
-        </w:rPr>
-        <w:t>E</w:t>
-      </w:r>
-      <w:r>
-        <w:rPr>
-          <w:i/>
-          <w:iCs/>
-        </w:rPr>
-        <w:t>conomy</w:t>
-      </w:r>
-      <w:r>
-        <w:t>,</w:t>
-      </w:r>
-      <w:r>
-        <w:t xml:space="preserve"> is </w:t>
-      </w:r>
-      <w:r>
-        <w:t xml:space="preserve">joint with </w:t>
-      </w:r>
-      <w:proofErr w:type="spellStart"/>
-      <w:r>
-        <w:t>Aeimit</w:t>
-      </w:r>
-      <w:proofErr w:type="spellEnd"/>
-      <w:r>
-        <w:t xml:space="preserve"> Lakdawala</w:t>
-      </w:r>
-      <w:r>
-        <w:t xml:space="preserve"> of Wake Forest University</w:t>
-      </w:r>
-      <w:r>
-        <w:t>. It</w:t>
-      </w:r>
-      <w:r>
-        <w:t xml:space="preserve"> was invited for the India Policy Forum 2019, organized by the National Council of Applied Economic Research and the Brookings India.  This is a major annual policy conference on Indian economy. </w:t>
-      </w:r>
-      <w:r>
-        <w:t>W</w:t>
-      </w:r>
-      <w:r>
-        <w:t xml:space="preserve">e received </w:t>
-      </w:r>
-      <w:r>
-        <w:t>editorial</w:t>
-      </w:r>
-      <w:r>
-        <w:t xml:space="preserve"> reports to </w:t>
-      </w:r>
-      <w:r>
-        <w:t>incorporate</w:t>
-      </w:r>
-      <w:r>
-        <w:t xml:space="preserve"> comments</w:t>
+        <w:t xml:space="preserve">a literature review of recent research </w:t>
+      </w:r>
+      <w:r>
+        <w:t xml:space="preserve">at the intersection of tariffs and </w:t>
+      </w:r>
+      <w:r>
+        <w:t>macroeconomics</w:t>
+      </w:r>
+      <w:r>
+        <w:t xml:space="preserve">. It </w:t>
+      </w:r>
+      <w:r>
+        <w:t xml:space="preserve">was </w:t>
+      </w:r>
+      <w:r>
+        <w:t xml:space="preserve">solicited </w:t>
+      </w:r>
+      <w:r>
+        <w:t>by</w:t>
+      </w:r>
+      <w:r>
+        <w:t xml:space="preserve"> and published in</w:t>
       </w:r>
       <w:r>
         <w:t xml:space="preserve"> </w:t>
       </w:r>
       <w:r>
-        <w:t xml:space="preserve">from two discussants </w:t>
-      </w:r>
-      <w:r>
-        <w:t xml:space="preserve">and </w:t>
-      </w:r>
-      <w:r>
-        <w:t>the conference audience</w:t>
-      </w:r>
-      <w:r>
-        <w:t>. Following the revisions, t</w:t>
-      </w:r>
-      <w:r>
-        <w:t xml:space="preserve">he paper </w:t>
-      </w:r>
-      <w:r>
-        <w:t xml:space="preserve">has been </w:t>
-      </w:r>
-      <w:r>
-        <w:t xml:space="preserve">published in the conference proceedings. </w:t>
-      </w:r>
-      <w:r>
-        <w:t xml:space="preserve">In this paper, we document the impact of foreign shocks on Indian macroeconomy. Our contribution is along two main dimensions. First, we focus on estimating dynamic causal effects of international shocks using the recently developed method of identification through external instruments. Second, we consider a comprehensive set of external shocks that are likely to have been important for driving economic fluctuations in India. </w:t>
-      </w:r>
-      <w:r>
-        <w:t>Our objective is to bring a new set of facts to the macro</w:t>
-      </w:r>
-      <w:r>
-        <w:softHyphen/>
-        <w:t xml:space="preserve">-policy debate in India. </w:t>
+        <w:t>the</w:t>
+      </w:r>
+      <w:r>
+        <w:t xml:space="preserve"> </w:t>
+      </w:r>
+      <w:r>
+        <w:rPr>
+          <w:i/>
+          <w:iCs/>
+        </w:rPr>
+        <w:t>Oxford Research Encyclopedia in Economics and Finance.</w:t>
       </w:r>
     </w:p>
     <w:p>
@@ -2747,73 +2746,72 @@
           <w:iCs/>
         </w:rPr>
       </w:pPr>
-      <w:r>
-        <w:t xml:space="preserve">The paper, </w:t>
-      </w:r>
-      <w:r>
-        <w:rPr>
-          <w:i/>
-          <w:iCs/>
-        </w:rPr>
-        <w:t>Tariffs and the Macroeconomy</w:t>
-      </w:r>
-      <w:r>
-        <w:t xml:space="preserve">, is joint with </w:t>
-      </w:r>
-      <w:proofErr w:type="spellStart"/>
-      <w:r>
-        <w:t>Xiangtao</w:t>
-      </w:r>
-      <w:proofErr w:type="spellEnd"/>
-      <w:r>
-        <w:t xml:space="preserve"> Meng of UC Davis and Katheryn N. Russ of UC Davis. </w:t>
-      </w:r>
-      <w:r>
-        <w:t>We conduct</w:t>
-      </w:r>
-      <w:r>
-        <w:t xml:space="preserve"> </w:t>
-      </w:r>
-      <w:r>
-        <w:t xml:space="preserve">a literature review of recent research </w:t>
-      </w:r>
-      <w:r>
-        <w:t xml:space="preserve">at the intersection of tariffs and </w:t>
-      </w:r>
-      <w:r>
-        <w:t>macroeconomics</w:t>
-      </w:r>
-      <w:r>
-        <w:t xml:space="preserve">. It </w:t>
-      </w:r>
-      <w:r>
-        <w:t xml:space="preserve">was </w:t>
-      </w:r>
-      <w:r>
-        <w:t xml:space="preserve">solicited </w:t>
-      </w:r>
-      <w:r>
-        <w:t>by</w:t>
-      </w:r>
-      <w:r>
-        <w:t xml:space="preserve"> and published in</w:t>
-      </w:r>
-      <w:r>
-        <w:t xml:space="preserve"> </w:t>
-      </w:r>
-      <w:r>
-        <w:t>the</w:t>
-      </w:r>
-      <w:r>
-        <w:t xml:space="preserve"> </w:t>
-      </w:r>
-      <w:r>
-        <w:rPr>
-          <w:i/>
-          <w:iCs/>
-        </w:rPr>
-        <w:t>Oxford Research Encyclopedia in Economics and Finance.</w:t>
-      </w:r>
+    </w:p>
+    <w:p>
+      <w:pPr>
+        <w:pStyle w:val="NormalWeb"/>
+        <w:spacing w:line="360" w:lineRule="auto"/>
+        <w:jc w:val="both"/>
+        <w:rPr>
+          <w:i/>
+          <w:iCs/>
+        </w:rPr>
+      </w:pPr>
+    </w:p>
+    <w:p>
+      <w:pPr>
+        <w:pStyle w:val="NormalWeb"/>
+        <w:spacing w:line="360" w:lineRule="auto"/>
+        <w:jc w:val="both"/>
+        <w:rPr>
+          <w:i/>
+          <w:iCs/>
+        </w:rPr>
+      </w:pPr>
+    </w:p>
+    <w:p>
+      <w:pPr>
+        <w:pStyle w:val="NormalWeb"/>
+        <w:spacing w:line="360" w:lineRule="auto"/>
+        <w:jc w:val="both"/>
+        <w:rPr>
+          <w:i/>
+          <w:iCs/>
+        </w:rPr>
+      </w:pPr>
+    </w:p>
+    <w:p>
+      <w:pPr>
+        <w:pStyle w:val="NormalWeb"/>
+        <w:spacing w:line="360" w:lineRule="auto"/>
+        <w:jc w:val="both"/>
+        <w:rPr>
+          <w:i/>
+          <w:iCs/>
+        </w:rPr>
+      </w:pPr>
+    </w:p>
+    <w:p>
+      <w:pPr>
+        <w:pStyle w:val="NormalWeb"/>
+        <w:spacing w:line="360" w:lineRule="auto"/>
+        <w:jc w:val="both"/>
+        <w:rPr>
+          <w:i/>
+          <w:iCs/>
+        </w:rPr>
+      </w:pPr>
+    </w:p>
+    <w:p>
+      <w:pPr>
+        <w:pStyle w:val="NormalWeb"/>
+        <w:spacing w:line="360" w:lineRule="auto"/>
+        <w:jc w:val="both"/>
+        <w:rPr>
+          <w:i/>
+          <w:iCs/>
+        </w:rPr>
+      </w:pPr>
     </w:p>
     <w:p>
       <w:pPr>
@@ -4129,13 +4127,139 @@
         <w:footnoteRef/>
       </w:r>
       <w:r>
-        <w:t xml:space="preserve"> Krugman, P.R. 2023. </w:t>
-      </w:r>
-      <w:r>
-        <w:t>Out of the frying pan, into a lost decade</w:t>
-      </w:r>
-      <w:r>
-        <w:t>. NYT newsletter Aug 1, 2023.</w:t>
+        <w:t xml:space="preserve"> </w:t>
+      </w:r>
+      <w:proofErr w:type="spellStart"/>
+      <w:r>
+        <w:rPr>
+          <w:rFonts w:ascii="Times New Roman" w:hAnsi="Times New Roman" w:cs="Times New Roman"/>
+          <w:color w:val="000000" w:themeColor="text1"/>
+          <w:shd w:val="clear" w:color="auto" w:fill="FFFFFF"/>
+        </w:rPr>
+        <w:t>Jordà</w:t>
+      </w:r>
+      <w:proofErr w:type="spellEnd"/>
+      <w:r>
+        <w:rPr>
+          <w:rFonts w:ascii="Times New Roman" w:hAnsi="Times New Roman" w:cs="Times New Roman"/>
+          <w:color w:val="000000" w:themeColor="text1"/>
+          <w:shd w:val="clear" w:color="auto" w:fill="FFFFFF"/>
+        </w:rPr>
+        <w:t xml:space="preserve"> Ò</w:t>
+      </w:r>
+      <w:r>
+        <w:rPr>
+          <w:rFonts w:ascii="Times New Roman" w:hAnsi="Times New Roman" w:cs="Times New Roman"/>
+          <w:color w:val="000000" w:themeColor="text1"/>
+          <w:shd w:val="clear" w:color="auto" w:fill="FFFFFF"/>
+        </w:rPr>
+        <w:t>.</w:t>
+      </w:r>
+      <w:r>
+        <w:rPr>
+          <w:rFonts w:ascii="Times New Roman" w:hAnsi="Times New Roman" w:cs="Times New Roman"/>
+          <w:color w:val="000000" w:themeColor="text1"/>
+          <w:shd w:val="clear" w:color="auto" w:fill="FFFFFF"/>
+        </w:rPr>
+        <w:t xml:space="preserve">, </w:t>
+      </w:r>
+      <w:r>
+        <w:rPr>
+          <w:rFonts w:ascii="Times New Roman" w:hAnsi="Times New Roman" w:cs="Times New Roman"/>
+        </w:rPr>
+        <w:t>M</w:t>
+      </w:r>
+      <w:r>
+        <w:rPr>
+          <w:rFonts w:ascii="Times New Roman" w:hAnsi="Times New Roman" w:cs="Times New Roman"/>
+        </w:rPr>
+        <w:t>.</w:t>
+      </w:r>
+      <w:r>
+        <w:rPr>
+          <w:rFonts w:ascii="Times New Roman" w:hAnsi="Times New Roman" w:cs="Times New Roman"/>
+        </w:rPr>
+        <w:t xml:space="preserve"> </w:t>
+      </w:r>
+      <w:proofErr w:type="spellStart"/>
+      <w:r>
+        <w:rPr>
+          <w:rFonts w:ascii="Times New Roman" w:hAnsi="Times New Roman" w:cs="Times New Roman"/>
+        </w:rPr>
+        <w:t>Schularick</w:t>
+      </w:r>
+      <w:proofErr w:type="spellEnd"/>
+      <w:r>
+        <w:rPr>
+          <w:rFonts w:ascii="Times New Roman" w:hAnsi="Times New Roman" w:cs="Times New Roman"/>
+        </w:rPr>
+        <w:t>, and A</w:t>
+      </w:r>
+      <w:r>
+        <w:rPr>
+          <w:rFonts w:ascii="Times New Roman" w:hAnsi="Times New Roman" w:cs="Times New Roman"/>
+        </w:rPr>
+        <w:t>.</w:t>
+      </w:r>
+      <w:r>
+        <w:rPr>
+          <w:rFonts w:ascii="Times New Roman" w:hAnsi="Times New Roman" w:cs="Times New Roman"/>
+        </w:rPr>
+        <w:t xml:space="preserve"> M. Taylor. 2020. The </w:t>
+      </w:r>
+      <w:r>
+        <w:rPr>
+          <w:rFonts w:ascii="Times New Roman" w:hAnsi="Times New Roman" w:cs="Times New Roman"/>
+        </w:rPr>
+        <w:t>E</w:t>
+      </w:r>
+      <w:r>
+        <w:rPr>
+          <w:rFonts w:ascii="Times New Roman" w:hAnsi="Times New Roman" w:cs="Times New Roman"/>
+        </w:rPr>
+        <w:t xml:space="preserve">ffects of </w:t>
+      </w:r>
+      <w:r>
+        <w:rPr>
+          <w:rFonts w:ascii="Times New Roman" w:hAnsi="Times New Roman" w:cs="Times New Roman"/>
+        </w:rPr>
+        <w:t>Q</w:t>
+      </w:r>
+      <w:r>
+        <w:rPr>
+          <w:rFonts w:ascii="Times New Roman" w:hAnsi="Times New Roman" w:cs="Times New Roman"/>
+        </w:rPr>
+        <w:t xml:space="preserve">uasi-random </w:t>
+      </w:r>
+      <w:r>
+        <w:rPr>
+          <w:rFonts w:ascii="Times New Roman" w:hAnsi="Times New Roman" w:cs="Times New Roman"/>
+        </w:rPr>
+        <w:t>M</w:t>
+      </w:r>
+      <w:r>
+        <w:rPr>
+          <w:rFonts w:ascii="Times New Roman" w:hAnsi="Times New Roman" w:cs="Times New Roman"/>
+        </w:rPr>
+        <w:t xml:space="preserve">onetary </w:t>
+      </w:r>
+      <w:r>
+        <w:rPr>
+          <w:rFonts w:ascii="Times New Roman" w:hAnsi="Times New Roman" w:cs="Times New Roman"/>
+        </w:rPr>
+        <w:t>E</w:t>
+      </w:r>
+      <w:r>
+        <w:rPr>
+          <w:rFonts w:ascii="Times New Roman" w:hAnsi="Times New Roman" w:cs="Times New Roman"/>
+        </w:rPr>
+        <w:t>xperiments. Journal of Monetary Economics.</w:t>
+      </w:r>
+      <w:r>
+        <w:t xml:space="preserve"> </w:t>
+      </w:r>
+      <w:r>
+        <w:t xml:space="preserve"> </w:t>
       </w:r>
     </w:p>
     <w:p>
@@ -4148,6 +4272,9 @@
     <w:p>
       <w:pPr>
         <w:pStyle w:val="FootnoteText"/>
+        <w:rPr>
+          <w:rFonts w:ascii="Times New Roman" w:hAnsi="Times New Roman" w:cs="Times New Roman"/>
+        </w:rPr>
       </w:pPr>
       <w:r>
         <w:rPr>
@@ -4162,47 +4289,33 @@
       <w:r>
         <w:rPr>
           <w:rFonts w:ascii="Times New Roman" w:hAnsi="Times New Roman" w:cs="Times New Roman"/>
-          <w:color w:val="000000" w:themeColor="text1"/>
-          <w:shd w:val="clear" w:color="auto" w:fill="FFFFFF"/>
-        </w:rPr>
-        <w:t>Jordà</w:t>
+        </w:rPr>
+        <w:t>Benigno</w:t>
       </w:r>
       <w:proofErr w:type="spellEnd"/>
       <w:r>
         <w:rPr>
           <w:rFonts w:ascii="Times New Roman" w:hAnsi="Times New Roman" w:cs="Times New Roman"/>
-          <w:color w:val="000000" w:themeColor="text1"/>
-          <w:shd w:val="clear" w:color="auto" w:fill="FFFFFF"/>
-        </w:rPr>
-        <w:t xml:space="preserve"> Ò</w:t>
-      </w:r>
-      <w:r>
-        <w:rPr>
-          <w:rFonts w:ascii="Times New Roman" w:hAnsi="Times New Roman" w:cs="Times New Roman"/>
-          <w:color w:val="000000" w:themeColor="text1"/>
-          <w:shd w:val="clear" w:color="auto" w:fill="FFFFFF"/>
+        </w:rPr>
+        <w:t>, G</w:t>
+      </w:r>
+      <w:r>
+        <w:rPr>
+          <w:rFonts w:ascii="Times New Roman" w:hAnsi="Times New Roman" w:cs="Times New Roman"/>
         </w:rPr>
         <w:t>.</w:t>
       </w:r>
       <w:r>
         <w:rPr>
           <w:rFonts w:ascii="Times New Roman" w:hAnsi="Times New Roman" w:cs="Times New Roman"/>
-          <w:color w:val="000000" w:themeColor="text1"/>
-          <w:shd w:val="clear" w:color="auto" w:fill="FFFFFF"/>
-        </w:rPr>
-        <w:t xml:space="preserve">, </w:t>
-      </w:r>
-      <w:r>
-        <w:rPr>
-          <w:rFonts w:ascii="Times New Roman" w:hAnsi="Times New Roman" w:cs="Times New Roman"/>
-        </w:rPr>
-        <w:t>M</w:t>
-      </w:r>
-      <w:r>
-        <w:rPr>
-          <w:rFonts w:ascii="Times New Roman" w:hAnsi="Times New Roman" w:cs="Times New Roman"/>
-        </w:rPr>
-        <w:t>.</w:t>
+        </w:rPr>
+        <w:t xml:space="preserve">, and </w:t>
+      </w:r>
+      <w:r>
+        <w:rPr>
+          <w:rFonts w:ascii="Times New Roman" w:hAnsi="Times New Roman" w:cs="Times New Roman"/>
+        </w:rPr>
+        <w:t>L.</w:t>
       </w:r>
       <w:r>
         <w:rPr>
@@ -4215,156 +4328,62 @@
         <w:rPr>
           <w:rFonts w:ascii="Times New Roman" w:hAnsi="Times New Roman" w:cs="Times New Roman"/>
         </w:rPr>
-        <w:t>Schularick</w:t>
+        <w:t>Fornaro</w:t>
       </w:r>
       <w:proofErr w:type="spellEnd"/>
       <w:r>
         <w:rPr>
           <w:rFonts w:ascii="Times New Roman" w:hAnsi="Times New Roman" w:cs="Times New Roman"/>
         </w:rPr>
-        <w:t>, and A</w:t>
-      </w:r>
-      <w:r>
-        <w:rPr>
-          <w:rFonts w:ascii="Times New Roman" w:hAnsi="Times New Roman" w:cs="Times New Roman"/>
-        </w:rPr>
-        <w:t>.</w:t>
-      </w:r>
-      <w:r>
-        <w:rPr>
-          <w:rFonts w:ascii="Times New Roman" w:hAnsi="Times New Roman" w:cs="Times New Roman"/>
-        </w:rPr>
-        <w:t xml:space="preserve"> M. Taylor. 2020. The </w:t>
-      </w:r>
-      <w:r>
-        <w:rPr>
-          <w:rFonts w:ascii="Times New Roman" w:hAnsi="Times New Roman" w:cs="Times New Roman"/>
-        </w:rPr>
-        <w:t>E</w:t>
-      </w:r>
-      <w:r>
-        <w:rPr>
-          <w:rFonts w:ascii="Times New Roman" w:hAnsi="Times New Roman" w:cs="Times New Roman"/>
-        </w:rPr>
-        <w:t xml:space="preserve">ffects of </w:t>
-      </w:r>
-      <w:r>
-        <w:rPr>
-          <w:rFonts w:ascii="Times New Roman" w:hAnsi="Times New Roman" w:cs="Times New Roman"/>
-        </w:rPr>
-        <w:t>Q</w:t>
-      </w:r>
-      <w:r>
-        <w:rPr>
-          <w:rFonts w:ascii="Times New Roman" w:hAnsi="Times New Roman" w:cs="Times New Roman"/>
-        </w:rPr>
-        <w:t xml:space="preserve">uasi-random </w:t>
-      </w:r>
-      <w:r>
-        <w:rPr>
-          <w:rFonts w:ascii="Times New Roman" w:hAnsi="Times New Roman" w:cs="Times New Roman"/>
-        </w:rPr>
-        <w:t>M</w:t>
-      </w:r>
-      <w:r>
-        <w:rPr>
-          <w:rFonts w:ascii="Times New Roman" w:hAnsi="Times New Roman" w:cs="Times New Roman"/>
-        </w:rPr>
-        <w:t xml:space="preserve">onetary </w:t>
-      </w:r>
-      <w:r>
-        <w:rPr>
-          <w:rFonts w:ascii="Times New Roman" w:hAnsi="Times New Roman" w:cs="Times New Roman"/>
-        </w:rPr>
-        <w:t>E</w:t>
-      </w:r>
-      <w:r>
-        <w:rPr>
-          <w:rFonts w:ascii="Times New Roman" w:hAnsi="Times New Roman" w:cs="Times New Roman"/>
-        </w:rPr>
-        <w:t>xperiments. Journal of Monetary Economics.</w:t>
-      </w:r>
-      <w:r>
-        <w:t xml:space="preserve"> </w:t>
-      </w:r>
-      <w:r>
-        <w:t xml:space="preserve"> </w:t>
-      </w:r>
-    </w:p>
-    <w:p>
-      <w:pPr>
-        <w:pStyle w:val="FootnoteText"/>
-      </w:pPr>
+        <w:t>. 2018. Stagnation Traps. The Review of Economic Studies.</w:t>
+      </w:r>
     </w:p>
   </w:footnote>
   <w:footnote w:id="3">
     <w:p>
       <w:pPr>
         <w:pStyle w:val="FootnoteText"/>
-        <w:rPr>
-          <w:rFonts w:ascii="Times New Roman" w:hAnsi="Times New Roman" w:cs="Times New Roman"/>
-        </w:rPr>
       </w:pPr>
       <w:r>
         <w:rPr>
           <w:rStyle w:val="FootnoteReference"/>
+          <w:rFonts w:ascii="Times New Roman" w:hAnsi="Times New Roman" w:cs="Times New Roman"/>
         </w:rPr>
         <w:footnoteRef/>
       </w:r>
       <w:r>
-        <w:t xml:space="preserve"> </w:t>
+        <w:rPr>
+          <w:rFonts w:ascii="Times New Roman" w:hAnsi="Times New Roman" w:cs="Times New Roman"/>
+        </w:rPr>
+        <w:t xml:space="preserve"> Peters, M. 2020. Heterogeneous mark-ups, </w:t>
+      </w:r>
+      <w:proofErr w:type="gramStart"/>
+      <w:r>
+        <w:rPr>
+          <w:rFonts w:ascii="Times New Roman" w:hAnsi="Times New Roman" w:cs="Times New Roman"/>
+        </w:rPr>
+        <w:t>growth</w:t>
+      </w:r>
+      <w:proofErr w:type="gramEnd"/>
+      <w:r>
+        <w:rPr>
+          <w:rFonts w:ascii="Times New Roman" w:hAnsi="Times New Roman" w:cs="Times New Roman"/>
+        </w:rPr>
+        <w:t xml:space="preserve"> and endogenous misallocation. </w:t>
       </w:r>
       <w:proofErr w:type="spellStart"/>
       <w:r>
         <w:rPr>
           <w:rFonts w:ascii="Times New Roman" w:hAnsi="Times New Roman" w:cs="Times New Roman"/>
         </w:rPr>
-        <w:t>Benigno</w:t>
+        <w:t>Econometrica</w:t>
       </w:r>
       <w:proofErr w:type="spellEnd"/>
       <w:r>
         <w:rPr>
           <w:rFonts w:ascii="Times New Roman" w:hAnsi="Times New Roman" w:cs="Times New Roman"/>
         </w:rPr>
-        <w:t>, G</w:t>
-      </w:r>
-      <w:r>
-        <w:rPr>
-          <w:rFonts w:ascii="Times New Roman" w:hAnsi="Times New Roman" w:cs="Times New Roman"/>
-        </w:rPr>
         <w:t>.</w:t>
-      </w:r>
-      <w:r>
-        <w:rPr>
-          <w:rFonts w:ascii="Times New Roman" w:hAnsi="Times New Roman" w:cs="Times New Roman"/>
-        </w:rPr>
-        <w:t xml:space="preserve">, and </w:t>
-      </w:r>
-      <w:r>
-        <w:rPr>
-          <w:rFonts w:ascii="Times New Roman" w:hAnsi="Times New Roman" w:cs="Times New Roman"/>
-        </w:rPr>
-        <w:t>L.</w:t>
-      </w:r>
-      <w:r>
-        <w:rPr>
-          <w:rFonts w:ascii="Times New Roman" w:hAnsi="Times New Roman" w:cs="Times New Roman"/>
-        </w:rPr>
-        <w:t xml:space="preserve"> </w:t>
-      </w:r>
-      <w:proofErr w:type="spellStart"/>
-      <w:r>
-        <w:rPr>
-          <w:rFonts w:ascii="Times New Roman" w:hAnsi="Times New Roman" w:cs="Times New Roman"/>
-        </w:rPr>
-        <w:t>Fornaro</w:t>
-      </w:r>
-      <w:proofErr w:type="spellEnd"/>
-      <w:r>
-        <w:rPr>
-          <w:rFonts w:ascii="Times New Roman" w:hAnsi="Times New Roman" w:cs="Times New Roman"/>
-        </w:rPr>
-        <w:t>. 2018. Stagnation Traps. The Review of Economic Studies.</w:t>
       </w:r>
     </w:p>
   </w:footnote>
@@ -4376,44 +4395,111 @@
       <w:r>
         <w:rPr>
           <w:rStyle w:val="FootnoteReference"/>
-          <w:rFonts w:ascii="Times New Roman" w:hAnsi="Times New Roman" w:cs="Times New Roman"/>
         </w:rPr>
         <w:footnoteRef/>
       </w:r>
       <w:r>
-        <w:rPr>
-          <w:rFonts w:ascii="Times New Roman" w:hAnsi="Times New Roman" w:cs="Times New Roman"/>
-        </w:rPr>
-        <w:t xml:space="preserve"> Peters, M. 2020. Heterogeneous mark-ups, </w:t>
-      </w:r>
-      <w:proofErr w:type="gramStart"/>
-      <w:r>
-        <w:rPr>
-          <w:rFonts w:ascii="Times New Roman" w:hAnsi="Times New Roman" w:cs="Times New Roman"/>
-        </w:rPr>
-        <w:t>growth</w:t>
-      </w:r>
-      <w:proofErr w:type="gramEnd"/>
-      <w:r>
-        <w:rPr>
-          <w:rFonts w:ascii="Times New Roman" w:hAnsi="Times New Roman" w:cs="Times New Roman"/>
-        </w:rPr>
-        <w:t xml:space="preserve"> and endogenous misallocation. </w:t>
+        <w:t xml:space="preserve"> </w:t>
       </w:r>
       <w:proofErr w:type="spellStart"/>
       <w:r>
         <w:rPr>
           <w:rFonts w:ascii="Times New Roman" w:hAnsi="Times New Roman" w:cs="Times New Roman"/>
         </w:rPr>
-        <w:t>Econometrica</w:t>
+        <w:t>Benhabib</w:t>
       </w:r>
       <w:proofErr w:type="spellEnd"/>
       <w:r>
         <w:rPr>
           <w:rFonts w:ascii="Times New Roman" w:hAnsi="Times New Roman" w:cs="Times New Roman"/>
         </w:rPr>
+        <w:t>, J</w:t>
+      </w:r>
+      <w:r>
+        <w:rPr>
+          <w:rFonts w:ascii="Times New Roman" w:hAnsi="Times New Roman" w:cs="Times New Roman"/>
+        </w:rPr>
         <w:t>.</w:t>
       </w:r>
+      <w:r>
+        <w:rPr>
+          <w:rFonts w:ascii="Times New Roman" w:hAnsi="Times New Roman" w:cs="Times New Roman"/>
+        </w:rPr>
+        <w:t>, S</w:t>
+      </w:r>
+      <w:r>
+        <w:rPr>
+          <w:rFonts w:ascii="Times New Roman" w:hAnsi="Times New Roman" w:cs="Times New Roman"/>
+        </w:rPr>
+        <w:t>.</w:t>
+      </w:r>
+      <w:r>
+        <w:rPr>
+          <w:rFonts w:ascii="Times New Roman" w:hAnsi="Times New Roman" w:cs="Times New Roman"/>
+        </w:rPr>
+        <w:t xml:space="preserve"> Schmitt-</w:t>
+      </w:r>
+      <w:proofErr w:type="spellStart"/>
+      <w:r>
+        <w:rPr>
+          <w:rFonts w:ascii="Times New Roman" w:hAnsi="Times New Roman" w:cs="Times New Roman"/>
+        </w:rPr>
+        <w:t>Groh</w:t>
+      </w:r>
+      <w:r>
+        <w:rPr>
+          <w:rFonts w:ascii="Times New Roman" w:hAnsi="Times New Roman" w:cs="Times New Roman"/>
+        </w:rPr>
+        <w:t>é</w:t>
+      </w:r>
+      <w:proofErr w:type="spellEnd"/>
+      <w:r>
+        <w:rPr>
+          <w:rFonts w:ascii="Times New Roman" w:hAnsi="Times New Roman" w:cs="Times New Roman"/>
+        </w:rPr>
+        <w:t>, and M</w:t>
+      </w:r>
+      <w:r>
+        <w:rPr>
+          <w:rFonts w:ascii="Times New Roman" w:hAnsi="Times New Roman" w:cs="Times New Roman"/>
+        </w:rPr>
+        <w:t>.</w:t>
+      </w:r>
+      <w:r>
+        <w:rPr>
+          <w:rFonts w:ascii="Times New Roman" w:hAnsi="Times New Roman" w:cs="Times New Roman"/>
+        </w:rPr>
+        <w:t xml:space="preserve"> Ur</w:t>
+      </w:r>
+      <w:r>
+        <w:rPr>
+          <w:rFonts w:ascii="Times New Roman" w:hAnsi="Times New Roman" w:cs="Times New Roman"/>
+        </w:rPr>
+        <w:t>i</w:t>
+      </w:r>
+      <w:r>
+        <w:rPr>
+          <w:rFonts w:ascii="Times New Roman" w:hAnsi="Times New Roman" w:cs="Times New Roman"/>
+        </w:rPr>
+        <w:t xml:space="preserve">be. 2001. The Perils of Taylor Rules. </w:t>
+      </w:r>
+      <w:r>
+        <w:rPr>
+          <w:rFonts w:ascii="Times New Roman" w:hAnsi="Times New Roman" w:cs="Times New Roman"/>
+        </w:rPr>
+        <w:t>Journal of Economic Theory</w:t>
+      </w:r>
+      <w:r>
+        <w:rPr>
+          <w:rFonts w:ascii="Times New Roman" w:hAnsi="Times New Roman" w:cs="Times New Roman"/>
+        </w:rPr>
+        <w:t>.</w:t>
+      </w:r>
+    </w:p>
+    <w:p>
+      <w:pPr>
+        <w:pStyle w:val="FootnoteText"/>
+      </w:pPr>
     </w:p>
   </w:footnote>
   <w:footnote w:id="5">
@@ -4545,99 +4631,37 @@
       <w:r>
         <w:t xml:space="preserve"> </w:t>
       </w:r>
+      <w:r>
+        <w:t>Mas-</w:t>
+      </w:r>
       <w:proofErr w:type="spellStart"/>
       <w:r>
-        <w:rPr>
-          <w:rFonts w:ascii="Times New Roman" w:hAnsi="Times New Roman" w:cs="Times New Roman"/>
-        </w:rPr>
-        <w:t>Benhabib</w:t>
+        <w:t>Colell</w:t>
       </w:r>
       <w:proofErr w:type="spellEnd"/>
       <w:r>
-        <w:rPr>
-          <w:rFonts w:ascii="Times New Roman" w:hAnsi="Times New Roman" w:cs="Times New Roman"/>
-        </w:rPr>
-        <w:t>, J</w:t>
-      </w:r>
-      <w:r>
-        <w:rPr>
-          <w:rFonts w:ascii="Times New Roman" w:hAnsi="Times New Roman" w:cs="Times New Roman"/>
-        </w:rPr>
+        <w:t xml:space="preserve">, </w:t>
+      </w:r>
+      <w:r>
+        <w:t>A.</w:t>
+      </w:r>
+      <w:r>
+        <w:t xml:space="preserve"> 1992. </w:t>
+      </w:r>
+      <w:r>
+        <w:t>Three observations on sunspots and asset redundancy</w:t>
+      </w:r>
+      <w:r>
         <w:t>.</w:t>
       </w:r>
       <w:r>
-        <w:rPr>
-          <w:rFonts w:ascii="Times New Roman" w:hAnsi="Times New Roman" w:cs="Times New Roman"/>
-        </w:rPr>
-        <w:t>, S</w:t>
-      </w:r>
-      <w:r>
-        <w:rPr>
-          <w:rFonts w:ascii="Times New Roman" w:hAnsi="Times New Roman" w:cs="Times New Roman"/>
-        </w:rPr>
-        <w:t>.</w:t>
-      </w:r>
-      <w:r>
-        <w:rPr>
-          <w:rFonts w:ascii="Times New Roman" w:hAnsi="Times New Roman" w:cs="Times New Roman"/>
-        </w:rPr>
-        <w:t xml:space="preserve"> Schmitt-</w:t>
-      </w:r>
-      <w:proofErr w:type="spellStart"/>
-      <w:r>
-        <w:rPr>
-          <w:rFonts w:ascii="Times New Roman" w:hAnsi="Times New Roman" w:cs="Times New Roman"/>
-        </w:rPr>
-        <w:t>Groh</w:t>
-      </w:r>
-      <w:r>
-        <w:rPr>
-          <w:rFonts w:ascii="Times New Roman" w:hAnsi="Times New Roman" w:cs="Times New Roman"/>
-        </w:rPr>
-        <w:t>é</w:t>
-      </w:r>
-      <w:proofErr w:type="spellEnd"/>
-      <w:r>
-        <w:rPr>
-          <w:rFonts w:ascii="Times New Roman" w:hAnsi="Times New Roman" w:cs="Times New Roman"/>
-        </w:rPr>
-        <w:t>, and M</w:t>
-      </w:r>
-      <w:r>
-        <w:rPr>
-          <w:rFonts w:ascii="Times New Roman" w:hAnsi="Times New Roman" w:cs="Times New Roman"/>
-        </w:rPr>
-        <w:t>.</w:t>
-      </w:r>
-      <w:r>
-        <w:rPr>
-          <w:rFonts w:ascii="Times New Roman" w:hAnsi="Times New Roman" w:cs="Times New Roman"/>
-        </w:rPr>
-        <w:t xml:space="preserve"> Ur</w:t>
-      </w:r>
-      <w:r>
-        <w:rPr>
-          <w:rFonts w:ascii="Times New Roman" w:hAnsi="Times New Roman" w:cs="Times New Roman"/>
-        </w:rPr>
-        <w:t>i</w:t>
-      </w:r>
-      <w:r>
-        <w:rPr>
-          <w:rFonts w:ascii="Times New Roman" w:hAnsi="Times New Roman" w:cs="Times New Roman"/>
-        </w:rPr>
-        <w:t xml:space="preserve">be. 2001. The Perils of Taylor Rules. </w:t>
-      </w:r>
-      <w:r>
-        <w:rPr>
-          <w:rFonts w:ascii="Times New Roman" w:hAnsi="Times New Roman" w:cs="Times New Roman"/>
-        </w:rPr>
-        <w:t>Journal of Economic Theory</w:t>
-      </w:r>
-      <w:r>
-        <w:rPr>
-          <w:rFonts w:ascii="Times New Roman" w:hAnsi="Times New Roman" w:cs="Times New Roman"/>
-        </w:rPr>
-        <w:t>.</w:t>
+        <w:t xml:space="preserve"> in Economic Analysis of Markets and Games: Essays in Honor of Frank Hahn</w:t>
+      </w:r>
+      <w:r>
+        <w:t>,</w:t>
+      </w:r>
+      <w:r>
+        <w:t xml:space="preserve"> Cambridge, Mass.: MIT Press, pp. 465–474. </w:t>
       </w:r>
     </w:p>
     <w:p>
@@ -4661,42 +4685,14 @@
         <w:t xml:space="preserve"> </w:t>
       </w:r>
       <w:r>
-        <w:t>Mas-</w:t>
-      </w:r>
-      <w:proofErr w:type="spellStart"/>
-      <w:r>
-        <w:t>Colell</w:t>
-      </w:r>
-      <w:proofErr w:type="spellEnd"/>
-      <w:r>
-        <w:t xml:space="preserve">, </w:t>
-      </w:r>
-      <w:r>
-        <w:t>A.</w:t>
-      </w:r>
-      <w:r>
-        <w:t xml:space="preserve"> 1992. </w:t>
-      </w:r>
-      <w:r>
-        <w:t>Three observations on sunspots and asset redundancy</w:t>
+        <w:t>Calvo, G</w:t>
       </w:r>
       <w:r>
         <w:t>.</w:t>
       </w:r>
       <w:r>
-        <w:t xml:space="preserve"> in Economic Analysis of Markets and Games: Essays in Honor of Frank Hahn</w:t>
-      </w:r>
-      <w:r>
-        <w:t>,</w:t>
-      </w:r>
-      <w:r>
-        <w:t xml:space="preserve"> Cambridge, Mass.: MIT Press, pp. 465–474. </w:t>
-      </w:r>
-    </w:p>
-    <w:p>
-      <w:pPr>
-        <w:pStyle w:val="FootnoteText"/>
-      </w:pPr>
+        <w:t xml:space="preserve"> A. 1983. Staggered Prices in a Utility-maximizing Framework. Journal of Monetary Economics. </w:t>
+      </w:r>
     </w:p>
   </w:footnote>
   <w:footnote w:id="8">
@@ -4714,61 +4710,36 @@
         <w:t xml:space="preserve"> </w:t>
       </w:r>
       <w:r>
-        <w:t>Calvo, G</w:t>
+        <w:t xml:space="preserve">Obstfeld, </w:t>
+      </w:r>
+      <w:proofErr w:type="gramStart"/>
+      <w:r>
+        <w:t>M.</w:t>
+      </w:r>
+      <w:proofErr w:type="gramEnd"/>
+      <w:r>
+        <w:t xml:space="preserve"> and G. Peri</w:t>
+      </w:r>
+      <w:r>
+        <w:t xml:space="preserve">. </w:t>
+      </w:r>
+      <w:r>
+        <w:t xml:space="preserve">1998. Regional </w:t>
+      </w:r>
+      <w:proofErr w:type="spellStart"/>
+      <w:r>
+        <w:t>Nonadjustment</w:t>
+      </w:r>
+      <w:proofErr w:type="spellEnd"/>
+      <w:r>
+        <w:t xml:space="preserve"> and Fiscal Policy. Economic Policy 13(26), 205–259</w:t>
       </w:r>
       <w:r>
         <w:t>.</w:t>
-      </w:r>
-      <w:r>
-        <w:t xml:space="preserve"> A. 1983. Staggered Prices in a Utility-maximizing Framework. Journal of Monetary Economics. </w:t>
       </w:r>
     </w:p>
   </w:footnote>
   <w:footnote w:id="9">
-    <w:p>
-      <w:pPr>
-        <w:pStyle w:val="FootnoteText"/>
-      </w:pPr>
-      <w:r>
-        <w:rPr>
-          <w:rStyle w:val="FootnoteReference"/>
-        </w:rPr>
-        <w:footnoteRef/>
-      </w:r>
-      <w:r>
-        <w:t xml:space="preserve"> </w:t>
-      </w:r>
-      <w:r>
-        <w:t xml:space="preserve">Obstfeld, </w:t>
-      </w:r>
-      <w:proofErr w:type="gramStart"/>
-      <w:r>
-        <w:t>M.</w:t>
-      </w:r>
-      <w:proofErr w:type="gramEnd"/>
-      <w:r>
-        <w:t xml:space="preserve"> and G. Peri</w:t>
-      </w:r>
-      <w:r>
-        <w:t xml:space="preserve">. </w:t>
-      </w:r>
-      <w:r>
-        <w:t xml:space="preserve">1998. Regional </w:t>
-      </w:r>
-      <w:proofErr w:type="spellStart"/>
-      <w:r>
-        <w:t>Nonadjustment</w:t>
-      </w:r>
-      <w:proofErr w:type="spellEnd"/>
-      <w:r>
-        <w:t xml:space="preserve"> and Fiscal Policy. Economic Policy 13(26), 205–259</w:t>
-      </w:r>
-      <w:r>
-        <w:t>.</w:t>
-      </w:r>
-    </w:p>
-  </w:footnote>
-  <w:footnote w:id="10">
     <w:p>
       <w:pPr>
         <w:pStyle w:val="FootnoteText"/>
@@ -5326,6 +5297,7 @@
   <w:style w:type="character" w:default="1" w:styleId="DefaultParagraphFont">
     <w:name w:val="Default Paragraph Font"/>
     <w:uiPriority w:val="1"/>
+    <w:semiHidden/>
     <w:unhideWhenUsed/>
   </w:style>
   <w:style w:type="table" w:default="1" w:styleId="TableNormal">

--- a/files/ResearchStatement_Singh.docx
+++ b/files/ResearchStatement_Singh.docx
@@ -311,13 +311,8 @@
         <w:t>Output Hysteresis and Optimal Monetary Policy</w:t>
       </w:r>
       <w:r>
-        <w:t xml:space="preserve">, is joint with Vaishali </w:t>
-      </w:r>
-      <w:proofErr w:type="spellStart"/>
-      <w:r>
-        <w:t>Garga</w:t>
-      </w:r>
-      <w:proofErr w:type="spellEnd"/>
+        <w:t>, is joint with Vaishali Garga</w:t>
+      </w:r>
       <w:r>
         <w:t xml:space="preserve"> of Boston Fed</w:t>
       </w:r>
@@ -497,25 +492,172 @@
         </w:rPr>
         <w:t xml:space="preserve">, is joint with </w:t>
       </w:r>
-      <w:proofErr w:type="spellStart"/>
       <w:r>
         <w:rPr>
           <w:rFonts w:ascii="Times New Roman" w:hAnsi="Times New Roman" w:cs="Times New Roman"/>
           <w:color w:val="000000" w:themeColor="text1"/>
           <w:shd w:val="clear" w:color="auto" w:fill="FFFFFF"/>
         </w:rPr>
-        <w:t>Òscar</w:t>
-      </w:r>
-      <w:proofErr w:type="spellEnd"/>
+        <w:t xml:space="preserve">Òscar Jordà </w:t>
+      </w:r>
       <w:r>
         <w:rPr>
           <w:rFonts w:ascii="Times New Roman" w:hAnsi="Times New Roman" w:cs="Times New Roman"/>
           <w:color w:val="000000" w:themeColor="text1"/>
           <w:shd w:val="clear" w:color="auto" w:fill="FFFFFF"/>
         </w:rPr>
+        <w:t xml:space="preserve">of UC Davis </w:t>
+      </w:r>
+      <w:r>
+        <w:rPr>
+          <w:rFonts w:ascii="Times New Roman" w:hAnsi="Times New Roman" w:cs="Times New Roman"/>
+        </w:rPr>
+        <w:t>and Alan M Taylor</w:t>
+      </w:r>
+      <w:r>
+        <w:rPr>
+          <w:rFonts w:ascii="Times New Roman" w:hAnsi="Times New Roman" w:cs="Times New Roman"/>
+        </w:rPr>
+        <w:t xml:space="preserve"> of UC Davis</w:t>
+      </w:r>
+      <w:r>
+        <w:rPr>
+          <w:rFonts w:ascii="Times New Roman" w:hAnsi="Times New Roman" w:cs="Times New Roman"/>
+        </w:rPr>
+        <w:t xml:space="preserve">, is unpublished but has been presented at </w:t>
+      </w:r>
+      <w:r>
+        <w:rPr>
+          <w:rFonts w:ascii="Times New Roman" w:hAnsi="Times New Roman" w:cs="Times New Roman"/>
+        </w:rPr>
+        <w:t>several</w:t>
+      </w:r>
+      <w:r>
+        <w:rPr>
+          <w:rFonts w:ascii="Times New Roman" w:hAnsi="Times New Roman" w:cs="Times New Roman"/>
+        </w:rPr>
+        <w:t xml:space="preserve"> conferences</w:t>
+      </w:r>
+      <w:r>
+        <w:rPr>
+          <w:rFonts w:ascii="Times New Roman" w:hAnsi="Times New Roman" w:cs="Times New Roman"/>
+        </w:rPr>
         <w:t xml:space="preserve"> </w:t>
       </w:r>
-      <w:proofErr w:type="spellStart"/>
+      <w:r>
+        <w:rPr>
+          <w:rFonts w:ascii="Times New Roman" w:hAnsi="Times New Roman" w:cs="Times New Roman"/>
+        </w:rPr>
+        <w:t xml:space="preserve">and seminars </w:t>
+      </w:r>
+      <w:r>
+        <w:rPr>
+          <w:rFonts w:ascii="Times New Roman" w:hAnsi="Times New Roman" w:cs="Times New Roman"/>
+        </w:rPr>
+        <w:t xml:space="preserve">since </w:t>
+      </w:r>
+      <w:r>
+        <w:rPr>
+          <w:rFonts w:ascii="Times New Roman" w:hAnsi="Times New Roman" w:cs="Times New Roman"/>
+        </w:rPr>
+        <w:t xml:space="preserve">early </w:t>
+      </w:r>
+      <w:r>
+        <w:rPr>
+          <w:rFonts w:ascii="Times New Roman" w:hAnsi="Times New Roman" w:cs="Times New Roman"/>
+        </w:rPr>
+        <w:t>20</w:t>
+      </w:r>
+      <w:r>
+        <w:rPr>
+          <w:rFonts w:ascii="Times New Roman" w:hAnsi="Times New Roman" w:cs="Times New Roman"/>
+        </w:rPr>
+        <w:t>19</w:t>
+      </w:r>
+      <w:r>
+        <w:rPr>
+          <w:rFonts w:ascii="Times New Roman" w:hAnsi="Times New Roman" w:cs="Times New Roman"/>
+        </w:rPr>
+        <w:t xml:space="preserve">. </w:t>
+      </w:r>
+      <w:r>
+        <w:rPr>
+          <w:rFonts w:ascii="Times New Roman" w:hAnsi="Times New Roman" w:cs="Times New Roman"/>
+        </w:rPr>
+        <w:t xml:space="preserve">Using </w:t>
+      </w:r>
+      <w:r>
+        <w:rPr>
+          <w:rFonts w:ascii="Times New Roman" w:hAnsi="Times New Roman" w:cs="Times New Roman"/>
+        </w:rPr>
+        <w:t xml:space="preserve">various </w:t>
+      </w:r>
+      <w:r>
+        <w:rPr>
+          <w:rFonts w:ascii="Times New Roman" w:hAnsi="Times New Roman" w:cs="Times New Roman"/>
+        </w:rPr>
+        <w:t xml:space="preserve">identification strategies, we document that monetary policy shocks have </w:t>
+      </w:r>
+      <w:r>
+        <w:rPr>
+          <w:rFonts w:ascii="Times New Roman" w:hAnsi="Times New Roman" w:cs="Times New Roman"/>
+        </w:rPr>
+        <w:t>more persistent</w:t>
+      </w:r>
+      <w:r>
+        <w:rPr>
+          <w:rFonts w:ascii="Times New Roman" w:hAnsi="Times New Roman" w:cs="Times New Roman"/>
+        </w:rPr>
+        <w:t xml:space="preserve"> effect</w:t>
+      </w:r>
+      <w:r>
+        <w:rPr>
+          <w:rFonts w:ascii="Times New Roman" w:hAnsi="Times New Roman" w:cs="Times New Roman"/>
+        </w:rPr>
+        <w:t>s on the real econom</w:t>
+      </w:r>
+      <w:r>
+        <w:rPr>
+          <w:rFonts w:ascii="Times New Roman" w:hAnsi="Times New Roman" w:cs="Times New Roman"/>
+        </w:rPr>
+        <w:t>ic</w:t>
+      </w:r>
+      <w:r>
+        <w:rPr>
+          <w:rFonts w:ascii="Times New Roman" w:hAnsi="Times New Roman" w:cs="Times New Roman"/>
+        </w:rPr>
+        <w:t xml:space="preserve"> activity than has been documented in the literature</w:t>
+      </w:r>
+      <w:r>
+        <w:rPr>
+          <w:rFonts w:ascii="Times New Roman" w:hAnsi="Times New Roman" w:cs="Times New Roman"/>
+        </w:rPr>
+        <w:t xml:space="preserve">. </w:t>
+      </w:r>
+      <w:r>
+        <w:rPr>
+          <w:rFonts w:ascii="Times New Roman" w:hAnsi="Times New Roman" w:cs="Times New Roman"/>
+        </w:rPr>
+        <w:t xml:space="preserve">Our main emphasis is on estimating </w:t>
+      </w:r>
+      <w:r>
+        <w:rPr>
+          <w:rFonts w:ascii="Times New Roman" w:hAnsi="Times New Roman" w:cs="Times New Roman"/>
+        </w:rPr>
+        <w:t xml:space="preserve">dynamic </w:t>
+      </w:r>
+      <w:r>
+        <w:rPr>
+          <w:rFonts w:ascii="Times New Roman" w:hAnsi="Times New Roman" w:cs="Times New Roman"/>
+        </w:rPr>
+        <w:t xml:space="preserve">impulse responses to a monetary shock identified with the “trilemma” instrument </w:t>
+      </w:r>
+      <w:r>
+        <w:rPr>
+          <w:rFonts w:ascii="Times New Roman" w:hAnsi="Times New Roman" w:cs="Times New Roman"/>
+        </w:rPr>
+        <w:t>(</w:t>
+      </w:r>
       <w:r>
         <w:rPr>
           <w:rFonts w:ascii="Times New Roman" w:hAnsi="Times New Roman" w:cs="Times New Roman"/>
@@ -524,185 +666,18 @@
         </w:rPr>
         <w:t>Jordà</w:t>
       </w:r>
-      <w:proofErr w:type="spellEnd"/>
-      <w:r>
-        <w:rPr>
-          <w:rFonts w:ascii="Times New Roman" w:hAnsi="Times New Roman" w:cs="Times New Roman"/>
-          <w:color w:val="000000" w:themeColor="text1"/>
-          <w:shd w:val="clear" w:color="auto" w:fill="FFFFFF"/>
-        </w:rPr>
-        <w:t xml:space="preserve"> </w:t>
-      </w:r>
-      <w:r>
-        <w:rPr>
-          <w:rFonts w:ascii="Times New Roman" w:hAnsi="Times New Roman" w:cs="Times New Roman"/>
-          <w:color w:val="000000" w:themeColor="text1"/>
-          <w:shd w:val="clear" w:color="auto" w:fill="FFFFFF"/>
-        </w:rPr>
-        <w:t xml:space="preserve">of UC Davis </w:t>
-      </w:r>
-      <w:r>
-        <w:rPr>
-          <w:rFonts w:ascii="Times New Roman" w:hAnsi="Times New Roman" w:cs="Times New Roman"/>
-        </w:rPr>
-        <w:t>and Alan M Taylor</w:t>
-      </w:r>
-      <w:r>
-        <w:rPr>
-          <w:rFonts w:ascii="Times New Roman" w:hAnsi="Times New Roman" w:cs="Times New Roman"/>
-        </w:rPr>
-        <w:t xml:space="preserve"> of UC Davis</w:t>
-      </w:r>
-      <w:r>
-        <w:rPr>
-          <w:rFonts w:ascii="Times New Roman" w:hAnsi="Times New Roman" w:cs="Times New Roman"/>
-        </w:rPr>
-        <w:t xml:space="preserve">, is unpublished but has been presented at </w:t>
-      </w:r>
-      <w:r>
-        <w:rPr>
-          <w:rFonts w:ascii="Times New Roman" w:hAnsi="Times New Roman" w:cs="Times New Roman"/>
-        </w:rPr>
-        <w:t>several</w:t>
-      </w:r>
-      <w:r>
-        <w:rPr>
-          <w:rFonts w:ascii="Times New Roman" w:hAnsi="Times New Roman" w:cs="Times New Roman"/>
-        </w:rPr>
-        <w:t xml:space="preserve"> conferences</w:t>
-      </w:r>
-      <w:r>
-        <w:rPr>
-          <w:rFonts w:ascii="Times New Roman" w:hAnsi="Times New Roman" w:cs="Times New Roman"/>
-        </w:rPr>
-        <w:t xml:space="preserve"> </w:t>
-      </w:r>
-      <w:r>
-        <w:rPr>
-          <w:rFonts w:ascii="Times New Roman" w:hAnsi="Times New Roman" w:cs="Times New Roman"/>
-        </w:rPr>
-        <w:t xml:space="preserve">and seminars </w:t>
-      </w:r>
-      <w:r>
-        <w:rPr>
-          <w:rFonts w:ascii="Times New Roman" w:hAnsi="Times New Roman" w:cs="Times New Roman"/>
-        </w:rPr>
-        <w:t xml:space="preserve">since </w:t>
-      </w:r>
-      <w:r>
-        <w:rPr>
-          <w:rFonts w:ascii="Times New Roman" w:hAnsi="Times New Roman" w:cs="Times New Roman"/>
-        </w:rPr>
-        <w:t xml:space="preserve">early </w:t>
-      </w:r>
-      <w:r>
-        <w:rPr>
-          <w:rFonts w:ascii="Times New Roman" w:hAnsi="Times New Roman" w:cs="Times New Roman"/>
-        </w:rPr>
-        <w:t>20</w:t>
-      </w:r>
-      <w:r>
-        <w:rPr>
-          <w:rFonts w:ascii="Times New Roman" w:hAnsi="Times New Roman" w:cs="Times New Roman"/>
-        </w:rPr>
-        <w:t>19</w:t>
-      </w:r>
-      <w:r>
-        <w:rPr>
-          <w:rFonts w:ascii="Times New Roman" w:hAnsi="Times New Roman" w:cs="Times New Roman"/>
-        </w:rPr>
-        <w:t xml:space="preserve">. </w:t>
-      </w:r>
-      <w:r>
-        <w:rPr>
-          <w:rFonts w:ascii="Times New Roman" w:hAnsi="Times New Roman" w:cs="Times New Roman"/>
-        </w:rPr>
-        <w:t xml:space="preserve">Using </w:t>
-      </w:r>
-      <w:r>
-        <w:rPr>
-          <w:rFonts w:ascii="Times New Roman" w:hAnsi="Times New Roman" w:cs="Times New Roman"/>
-        </w:rPr>
-        <w:t xml:space="preserve">various </w:t>
-      </w:r>
-      <w:r>
-        <w:rPr>
-          <w:rFonts w:ascii="Times New Roman" w:hAnsi="Times New Roman" w:cs="Times New Roman"/>
-        </w:rPr>
-        <w:t xml:space="preserve">identification strategies, we document that monetary policy shocks have </w:t>
-      </w:r>
-      <w:r>
-        <w:rPr>
-          <w:rFonts w:ascii="Times New Roman" w:hAnsi="Times New Roman" w:cs="Times New Roman"/>
-        </w:rPr>
-        <w:t>more persistent</w:t>
-      </w:r>
-      <w:r>
-        <w:rPr>
-          <w:rFonts w:ascii="Times New Roman" w:hAnsi="Times New Roman" w:cs="Times New Roman"/>
-        </w:rPr>
-        <w:t xml:space="preserve"> effect</w:t>
-      </w:r>
-      <w:r>
-        <w:rPr>
-          <w:rFonts w:ascii="Times New Roman" w:hAnsi="Times New Roman" w:cs="Times New Roman"/>
-        </w:rPr>
-        <w:t>s on the real economy activity than has been documented in the literature</w:t>
-      </w:r>
-      <w:r>
-        <w:rPr>
-          <w:rFonts w:ascii="Times New Roman" w:hAnsi="Times New Roman" w:cs="Times New Roman"/>
-        </w:rPr>
-        <w:t xml:space="preserve">. </w:t>
-      </w:r>
-      <w:r>
-        <w:rPr>
-          <w:rFonts w:ascii="Times New Roman" w:hAnsi="Times New Roman" w:cs="Times New Roman"/>
-        </w:rPr>
-        <w:t xml:space="preserve">Our main emphasis is on estimating </w:t>
-      </w:r>
-      <w:r>
-        <w:rPr>
-          <w:rFonts w:ascii="Times New Roman" w:hAnsi="Times New Roman" w:cs="Times New Roman"/>
-        </w:rPr>
-        <w:t xml:space="preserve">dynamic </w:t>
-      </w:r>
-      <w:r>
-        <w:rPr>
-          <w:rFonts w:ascii="Times New Roman" w:hAnsi="Times New Roman" w:cs="Times New Roman"/>
-        </w:rPr>
-        <w:t xml:space="preserve">impulse responses to a monetary shock identified with the “trilemma” instrument </w:t>
-      </w:r>
-      <w:r>
-        <w:rPr>
-          <w:rFonts w:ascii="Times New Roman" w:hAnsi="Times New Roman" w:cs="Times New Roman"/>
-        </w:rPr>
-        <w:t>(</w:t>
-      </w:r>
-      <w:proofErr w:type="spellStart"/>
-      <w:r>
-        <w:rPr>
-          <w:rFonts w:ascii="Times New Roman" w:hAnsi="Times New Roman" w:cs="Times New Roman"/>
-          <w:color w:val="000000" w:themeColor="text1"/>
-          <w:shd w:val="clear" w:color="auto" w:fill="FFFFFF"/>
-        </w:rPr>
-        <w:t>Jordà</w:t>
-      </w:r>
-      <w:proofErr w:type="spellEnd"/>
       <w:r>
         <w:rPr>
           <w:rFonts w:ascii="Times New Roman" w:hAnsi="Times New Roman" w:cs="Times New Roman"/>
         </w:rPr>
         <w:t xml:space="preserve">, </w:t>
       </w:r>
-      <w:proofErr w:type="spellStart"/>
       <w:r>
         <w:rPr>
           <w:rFonts w:ascii="Times New Roman" w:hAnsi="Times New Roman" w:cs="Times New Roman"/>
         </w:rPr>
         <w:t>Schularick</w:t>
       </w:r>
-      <w:proofErr w:type="spellEnd"/>
       <w:r>
         <w:rPr>
           <w:rFonts w:ascii="Times New Roman" w:hAnsi="Times New Roman" w:cs="Times New Roman"/>
@@ -883,7 +858,6 @@
         </w:rPr>
         <w:t xml:space="preserve">Supply or Demand? </w:t>
       </w:r>
-      <w:proofErr w:type="gramStart"/>
       <w:r>
         <w:rPr>
           <w:rFonts w:ascii="Times New Roman" w:hAnsi="Times New Roman" w:cs="Times New Roman"/>
@@ -892,7 +866,6 @@
         </w:rPr>
         <w:t>Policymakers’ Confusion in the Presence of Hysteresis,</w:t>
       </w:r>
-      <w:proofErr w:type="gramEnd"/>
       <w:r>
         <w:rPr>
           <w:rFonts w:ascii="Times New Roman" w:hAnsi="Times New Roman" w:cs="Times New Roman"/>
@@ -905,14 +878,12 @@
         </w:rPr>
         <w:t xml:space="preserve">is joint with Antonio </w:t>
       </w:r>
-      <w:proofErr w:type="spellStart"/>
       <w:r>
         <w:rPr>
           <w:rFonts w:ascii="Times New Roman" w:hAnsi="Times New Roman" w:cs="Times New Roman"/>
         </w:rPr>
         <w:t>Fatás</w:t>
       </w:r>
-      <w:proofErr w:type="spellEnd"/>
       <w:r>
         <w:rPr>
           <w:rFonts w:ascii="Times New Roman" w:hAnsi="Times New Roman" w:cs="Times New Roman"/>
@@ -985,7 +956,25 @@
         <w:rPr>
           <w:rFonts w:ascii="Times New Roman" w:hAnsi="Times New Roman" w:cs="Times New Roman"/>
         </w:rPr>
-        <w:t xml:space="preserve">GDP is a result of </w:t>
+        <w:t>Gross Domestic Product (</w:t>
+      </w:r>
+      <w:r>
+        <w:rPr>
+          <w:rFonts w:ascii="Times New Roman" w:hAnsi="Times New Roman" w:cs="Times New Roman"/>
+        </w:rPr>
+        <w:t>GDP</w:t>
+      </w:r>
+      <w:r>
+        <w:rPr>
+          <w:rFonts w:ascii="Times New Roman" w:hAnsi="Times New Roman" w:cs="Times New Roman"/>
+        </w:rPr>
+        <w:t>)</w:t>
+      </w:r>
+      <w:r>
+        <w:rPr>
+          <w:rFonts w:ascii="Times New Roman" w:hAnsi="Times New Roman" w:cs="Times New Roman"/>
+        </w:rPr>
+        <w:t xml:space="preserve"> is a result of </w:t>
       </w:r>
       <w:r>
         <w:rPr>
@@ -997,14 +986,26 @@
         <w:rPr>
           <w:rFonts w:ascii="Times New Roman" w:hAnsi="Times New Roman" w:cs="Times New Roman"/>
         </w:rPr>
-        <w:t xml:space="preserve">shocks to total factor. In the correct model, the </w:t>
+        <w:t>shocks to total factor</w:t>
+      </w:r>
+      <w:r>
+        <w:rPr>
+          <w:rFonts w:ascii="Times New Roman" w:hAnsi="Times New Roman" w:cs="Times New Roman"/>
+        </w:rPr>
+        <w:t xml:space="preserve"> </w:t>
       </w:r>
       <w:r>
         <w:rPr>
           <w:rFonts w:ascii="Times New Roman" w:hAnsi="Times New Roman" w:cs="Times New Roman"/>
         </w:rPr>
         <w:lastRenderedPageBreak/>
-        <w:t xml:space="preserve">persistence is </w:t>
+        <w:t>productivity</w:t>
+      </w:r>
+      <w:r>
+        <w:rPr>
+          <w:rFonts w:ascii="Times New Roman" w:hAnsi="Times New Roman" w:cs="Times New Roman"/>
+        </w:rPr>
+        <w:t xml:space="preserve">. In the correct model, the persistence is </w:t>
       </w:r>
       <w:r>
         <w:rPr>
@@ -1148,37 +1149,12 @@
       <w:r>
         <w:t xml:space="preserve">, is joint with </w:t>
       </w:r>
-      <w:proofErr w:type="spellStart"/>
       <w:r>
         <w:rPr>
           <w:color w:val="000000" w:themeColor="text1"/>
           <w:shd w:val="clear" w:color="auto" w:fill="FFFFFF"/>
         </w:rPr>
-        <w:t>Òscar</w:t>
-      </w:r>
-      <w:proofErr w:type="spellEnd"/>
-      <w:r>
-        <w:rPr>
-          <w:color w:val="000000" w:themeColor="text1"/>
-          <w:shd w:val="clear" w:color="auto" w:fill="FFFFFF"/>
-        </w:rPr>
-        <w:t xml:space="preserve"> </w:t>
-      </w:r>
-      <w:proofErr w:type="spellStart"/>
-      <w:r>
-        <w:rPr>
-          <w:color w:val="000000" w:themeColor="text1"/>
-          <w:shd w:val="clear" w:color="auto" w:fill="FFFFFF"/>
-        </w:rPr>
-        <w:t>Jordà</w:t>
-      </w:r>
-      <w:proofErr w:type="spellEnd"/>
-      <w:r>
-        <w:rPr>
-          <w:color w:val="000000" w:themeColor="text1"/>
-          <w:shd w:val="clear" w:color="auto" w:fill="FFFFFF"/>
-        </w:rPr>
-        <w:t xml:space="preserve"> </w:t>
+        <w:t xml:space="preserve">Òscar Jordà </w:t>
       </w:r>
       <w:r>
         <w:rPr>
@@ -1290,31 +1266,7 @@
         <w:t xml:space="preserve"> to these papers on hysteresis</w:t>
       </w:r>
       <w:r>
-        <w:t xml:space="preserve">, I am working on a paper titled “The Distribution of Market Power and Monetary Policy” with </w:t>
-      </w:r>
-      <w:proofErr w:type="spellStart"/>
-      <w:r>
-        <w:t>Yumeng</w:t>
-      </w:r>
-      <w:proofErr w:type="spellEnd"/>
-      <w:r>
-        <w:t xml:space="preserve"> Gu, who just completed her PhD at UC Davis. This paper extends the Keynesian growth framework of </w:t>
-      </w:r>
-      <w:proofErr w:type="spellStart"/>
-      <w:r>
-        <w:t>Benigno</w:t>
-      </w:r>
-      <w:proofErr w:type="spellEnd"/>
-      <w:r>
-        <w:t xml:space="preserve"> and </w:t>
-      </w:r>
-      <w:proofErr w:type="spellStart"/>
-      <w:r>
-        <w:t>Fornaro</w:t>
-      </w:r>
-      <w:proofErr w:type="spellEnd"/>
-      <w:r>
-        <w:t xml:space="preserve"> (2018)</w:t>
+        <w:t>, I am working on a paper titled “The Distribution of Market Power and Monetary Policy” with Yumeng Gu, who just completed her PhD at UC Davis. This paper extends the Keynesian growth framework of Benigno and Fornaro (2018)</w:t>
       </w:r>
       <w:r>
         <w:rPr>
@@ -1332,22 +1284,26 @@
         <w:footnoteReference w:id="3"/>
       </w:r>
       <w:r>
-        <w:t xml:space="preserve"> Successful innovation by entrants results in displacement of existing firms and disrupts the accumulation of market power by the incumbents.  A cross-sectional distribution of markups endogenously responds to business cycle shocks through variations in entrant innovation.  A contractionary monetary policy shock reduces the incentives for potential entrants to innovate. If existing firms continue their innovation, unaffected by temporary business cycle shocks, they accumulate higher market power with successful innovation. Thus, a monetary policy induced recession reduces the incentives for potential entrants to innovate, reduces allocative efficiency across firms, and leads to an </w:t>
+        <w:t xml:space="preserve"> Successful innovation by entrants results in displacement of existing firms and disrupts the accumulation of market power by the incumbents.  A cross-sectional distribution of markups endogenously responds to business cycle shocks through variations in entrant innovation.  A contractionary monetary policy shock reduces the incentives for potential entrants to innovate. If existing firms continue their innovation, unaffected by temporary business cycle shocks, they accumulate higher market power with successful innovation. </w:t>
+      </w:r>
+      <w:r>
+        <w:t>A</w:t>
+      </w:r>
+      <w:r>
+        <w:t xml:space="preserve"> monetary policy induced recession </w:t>
+      </w:r>
+      <w:r>
+        <w:t xml:space="preserve">can </w:t>
+      </w:r>
+      <w:r>
+        <w:t xml:space="preserve">reduce the incentives for potential </w:t>
       </w:r>
       <w:r>
         <w:lastRenderedPageBreak/>
-        <w:t>endogenous slowdown in TFP growth.</w:t>
-      </w:r>
-      <w:r>
-        <w:t xml:space="preserve"> </w:t>
-      </w:r>
-      <w:proofErr w:type="spellStart"/>
-      <w:r>
-        <w:t>Yumeng</w:t>
-      </w:r>
-      <w:proofErr w:type="spellEnd"/>
-      <w:r>
-        <w:t xml:space="preserve"> presented an early version of this paper at the SED meeting in 2021</w:t>
+        <w:t>entrants to innovate, reduce allocative efficiency across firms, and lead to an endogenous slowdown in TFP growth.</w:t>
+      </w:r>
+      <w:r>
+        <w:t xml:space="preserve"> Yumeng presented an early version of this paper at the SED meeting in 2021</w:t>
       </w:r>
       <w:r>
         <w:t xml:space="preserve"> and</w:t>
@@ -1437,43 +1393,14 @@
       <w:r>
         <w:t xml:space="preserve"> </w:t>
       </w:r>
-      <w:proofErr w:type="spellStart"/>
-      <w:r>
-        <w:t>L’Huillier</w:t>
-      </w:r>
-      <w:proofErr w:type="spellEnd"/>
-      <w:r>
-        <w:t xml:space="preserve"> of Brandeis University and the Cleveland Fed, and </w:t>
-      </w:r>
-      <w:proofErr w:type="spellStart"/>
-      <w:r>
-        <w:t>Donghoon</w:t>
-      </w:r>
-      <w:proofErr w:type="spellEnd"/>
-      <w:r>
-        <w:t xml:space="preserve"> </w:t>
-      </w:r>
-      <w:proofErr w:type="spellStart"/>
-      <w:r>
-        <w:t>Yoo</w:t>
-      </w:r>
-      <w:proofErr w:type="spellEnd"/>
-      <w:r>
-        <w:t xml:space="preserve"> of Academi</w:t>
+      <w:r>
+        <w:t>L’Huillier of Brandeis University and the Cleveland Fed, and Donghoon Yoo of Academi</w:t>
       </w:r>
       <w:r>
         <w:t>a</w:t>
       </w:r>
       <w:r>
-        <w:t xml:space="preserve"> </w:t>
-      </w:r>
-      <w:proofErr w:type="spellStart"/>
-      <w:r>
-        <w:t>Sinica</w:t>
-      </w:r>
-      <w:proofErr w:type="spellEnd"/>
-      <w:r>
-        <w:t xml:space="preserve">. It has been accepted for publication </w:t>
+        <w:t xml:space="preserve"> Sinica. It has been accepted for publication </w:t>
       </w:r>
       <w:r>
         <w:t>in</w:t>
@@ -1495,23 +1422,7 @@
         <w:t xml:space="preserve">(FIRE) </w:t>
       </w:r>
       <w:r>
-        <w:t xml:space="preserve">paradigm affect our understanding of the macroeconomy. Diagnostic expectations, pioneered in several papers by Pedro </w:t>
-      </w:r>
-      <w:proofErr w:type="spellStart"/>
-      <w:r>
-        <w:t>Bordalo</w:t>
-      </w:r>
-      <w:proofErr w:type="spellEnd"/>
-      <w:r>
-        <w:t xml:space="preserve">, Nicola </w:t>
-      </w:r>
-      <w:proofErr w:type="spellStart"/>
-      <w:r>
-        <w:t>Gennaioli</w:t>
-      </w:r>
-      <w:proofErr w:type="spellEnd"/>
-      <w:r>
-        <w:t xml:space="preserve"> and Andrei Shleifer, have emerged as one of the important departures </w:t>
+        <w:t xml:space="preserve">paradigm affect our understanding of the macroeconomy. Diagnostic expectations, pioneered in several papers by Pedro Bordalo, Nicola Gennaioli and Andrei Shleifer, have emerged as one of the important departures </w:t>
       </w:r>
       <w:r>
         <w:t>from FIRE</w:t>
@@ -1700,13 +1611,8 @@
         <w:t>raps</w:t>
       </w:r>
       <w:r>
-        <w:t xml:space="preserve">, is joint with Nicolas </w:t>
-      </w:r>
-      <w:proofErr w:type="spellStart"/>
-      <w:r>
-        <w:t>Caramp</w:t>
-      </w:r>
-      <w:proofErr w:type="spellEnd"/>
+        <w:t>, is joint with Nicolas Caramp</w:t>
+      </w:r>
       <w:r>
         <w:t xml:space="preserve"> of UC Davis. It has been</w:t>
       </w:r>
@@ -1736,17 +1642,17 @@
         <w:t xml:space="preserve">. We develop a theory of the macroeconomic consequences of safe asset scarcity. </w:t>
       </w:r>
       <w:r>
-        <w:t xml:space="preserve">With conventional monetary policy constrained by the </w:t>
+        <w:t xml:space="preserve">With conventional monetary policy </w:t>
+      </w:r>
+      <w:r>
+        <w:lastRenderedPageBreak/>
+        <w:t xml:space="preserve">constrained by the </w:t>
       </w:r>
       <w:r>
         <w:t>zero-lower</w:t>
       </w:r>
       <w:r>
-        <w:t xml:space="preserve"> bound on the short-term nominal interest rate, an important body of </w:t>
-      </w:r>
-      <w:r>
-        <w:lastRenderedPageBreak/>
-        <w:t xml:space="preserve">literature advocated for an increase in the supply of (safe) U.S. government bonds </w:t>
+        <w:t xml:space="preserve"> bound on the short-term nominal interest rate, an important body of literature advocated for an increase in the supply of (safe) U.S. government bonds </w:t>
       </w:r>
       <w:r>
         <w:t>to</w:t>
@@ -1802,23 +1708,7 @@
         <w:t xml:space="preserve">agents’ pessimism. </w:t>
       </w:r>
       <w:r>
-        <w:t xml:space="preserve">We label this liquidity trap equilibrium a self-fulfilling liquidity trap (SFLT), following the seminal work of </w:t>
-      </w:r>
-      <w:proofErr w:type="spellStart"/>
-      <w:r>
-        <w:t>Benhabib</w:t>
-      </w:r>
-      <w:proofErr w:type="spellEnd"/>
-      <w:r>
-        <w:t xml:space="preserve"> Schmitt-</w:t>
-      </w:r>
-      <w:proofErr w:type="spellStart"/>
-      <w:r>
-        <w:t>Grohé</w:t>
-      </w:r>
-      <w:proofErr w:type="spellEnd"/>
-      <w:r>
-        <w:t xml:space="preserve"> &amp; Uribe (2001).</w:t>
+        <w:t>We label this liquidity trap equilibrium a self-fulfilling liquidity trap (SFLT), following the seminal work of Benhabib Schmitt-Grohé &amp; Uribe (2001).</w:t>
       </w:r>
       <w:r>
         <w:rPr>
@@ -1864,15 +1754,7 @@
         <w:t>Understanding Persistent ZLB: Theory and Assessment</w:t>
       </w:r>
       <w:r>
-        <w:t>, is joint with Pablo Cuba-</w:t>
-      </w:r>
-      <w:proofErr w:type="spellStart"/>
-      <w:r>
-        <w:t>Borda</w:t>
-      </w:r>
-      <w:proofErr w:type="spellEnd"/>
-      <w:r>
-        <w:t xml:space="preserve"> of the Fed Board. </w:t>
+        <w:t xml:space="preserve">, is joint with Pablo Cuba-Borda of the Fed Board. </w:t>
       </w:r>
       <w:r>
         <w:t>We have been invited to</w:t>
@@ -1903,7 +1785,11 @@
         <w:t>secular stagnation</w:t>
       </w:r>
       <w:r>
-        <w:t xml:space="preserve"> and </w:t>
+        <w:t xml:space="preserve"> </w:t>
+      </w:r>
+      <w:r>
+        <w:lastRenderedPageBreak/>
+        <w:t xml:space="preserve">and </w:t>
       </w:r>
       <w:r>
         <w:rPr>
@@ -1934,27 +1820,7 @@
         <w:t>effective</w:t>
       </w:r>
       <w:r>
-        <w:t xml:space="preserve"> lower bound for </w:t>
-      </w:r>
-      <w:r>
-        <w:lastRenderedPageBreak/>
-        <w:t xml:space="preserve">twenty years. Under the secular stagnation hypothesis, the natural interest rate consistent with inflation stability is persistently negative because of fundamental factors. Under the expectations hypothesis, following the work of </w:t>
-      </w:r>
-      <w:proofErr w:type="spellStart"/>
-      <w:r>
-        <w:t>Benhabib</w:t>
-      </w:r>
-      <w:proofErr w:type="spellEnd"/>
-      <w:r>
-        <w:t xml:space="preserve"> Schmitt-</w:t>
-      </w:r>
-      <w:proofErr w:type="spellStart"/>
-      <w:r>
-        <w:t>Grohé</w:t>
-      </w:r>
-      <w:proofErr w:type="spellEnd"/>
-      <w:r>
-        <w:t xml:space="preserve"> &amp; Uribe (2001),</w:t>
+        <w:t xml:space="preserve"> lower bound for twenty years. Under the secular stagnation hypothesis, the natural interest rate consistent with inflation stability is persistently negative because of fundamental factors. Under the expectations hypothesis, following the work of Benhabib Schmitt-Grohé &amp; Uribe (2001),</w:t>
       </w:r>
       <w:r>
         <w:rPr>
@@ -2120,7 +1986,11 @@
         <w:t xml:space="preserve"> The asset markets are complete for all agents who can participate. The only market incompleteness is that there are agents who do not participate in the initial period markets.</w:t>
       </w:r>
       <w:r>
-        <w:t xml:space="preserve">  We show that sunspot equilibria emerge when we allow assets (bonds or price-contingent securities) to be traded.</w:t>
+        <w:t xml:space="preserve">  We </w:t>
+      </w:r>
+      <w:r>
+        <w:lastRenderedPageBreak/>
+        <w:t>show that sunspot equilibria emerge when we allow assets (bonds or price-contingent securities) to be traded.</w:t>
       </w:r>
     </w:p>
     <w:p>
@@ -2130,7 +2000,6 @@
         <w:jc w:val="both"/>
       </w:pPr>
       <w:r>
-        <w:lastRenderedPageBreak/>
         <w:t>In our model, fearing that asset prices may fall, risk-averse investors demand safe assets from leveraged intermediaries, whose issuance of safe assets exposes the economy to self-fulfilling fire sales. T</w:t>
       </w:r>
       <w:r>
@@ -2165,15 +2034,7 @@
         <w:jc w:val="both"/>
       </w:pPr>
       <w:r>
-        <w:t>From a general equilibrium theory perspective, this paper provides an answer to a question posed by Andreu Mas-</w:t>
-      </w:r>
-      <w:proofErr w:type="spellStart"/>
-      <w:r>
-        <w:t>Colell</w:t>
-      </w:r>
-      <w:proofErr w:type="spellEnd"/>
-      <w:r>
-        <w:t xml:space="preserve"> in 1992</w:t>
+        <w:t>From a general equilibrium theory perspective, this paper provides an answer to a question posed by Andreu Mas-Colell in 1992</w:t>
       </w:r>
       <w:r>
         <w:t>:</w:t>
@@ -2213,40 +2074,30 @@
         <w:t>Log-Linear Approximation versus an Exact Solution at the ZLB in the New Keynesian model</w:t>
       </w:r>
       <w:r>
-        <w:t xml:space="preserve">, is joint with </w:t>
-      </w:r>
-      <w:proofErr w:type="spellStart"/>
-      <w:r>
-        <w:t>Gauti</w:t>
-      </w:r>
-      <w:proofErr w:type="spellEnd"/>
+        <w:t xml:space="preserve">, is joint with Gauti </w:t>
+      </w:r>
+      <w:r>
+        <w:t xml:space="preserve">B </w:t>
+      </w:r>
+      <w:r>
+        <w:t>Eggertsson</w:t>
+      </w:r>
+      <w:r>
+        <w:t xml:space="preserve"> of Brown University</w:t>
+      </w:r>
+      <w:r>
+        <w:t xml:space="preserve">, and has been </w:t>
+      </w:r>
+      <w:r>
+        <w:rPr>
+          <w:iCs/>
+        </w:rPr>
+        <w:t>published</w:t>
+      </w:r>
       <w:r>
         <w:t xml:space="preserve"> </w:t>
       </w:r>
       <w:r>
-        <w:t xml:space="preserve">B </w:t>
-      </w:r>
-      <w:proofErr w:type="spellStart"/>
-      <w:r>
-        <w:t>Eggertsson</w:t>
-      </w:r>
-      <w:proofErr w:type="spellEnd"/>
-      <w:r>
-        <w:t xml:space="preserve"> of Brown University</w:t>
-      </w:r>
-      <w:r>
-        <w:t xml:space="preserve">, and has been </w:t>
-      </w:r>
-      <w:r>
-        <w:rPr>
-          <w:iCs/>
-        </w:rPr>
-        <w:t>published</w:t>
-      </w:r>
-      <w:r>
-        <w:t xml:space="preserve"> </w:t>
-      </w:r>
-      <w:r>
         <w:t>in</w:t>
       </w:r>
       <w:r>
@@ -2278,7 +2129,11 @@
         <w:t xml:space="preserve">. </w:t>
       </w:r>
       <w:r>
-        <w:t>The non-linear model also generates expansionary effects of contractionary supply shocks as well as fiscal multipliers larger than one at the zero lower bound.</w:t>
+        <w:t xml:space="preserve">The non-linear </w:t>
+      </w:r>
+      <w:r>
+        <w:lastRenderedPageBreak/>
+        <w:t>model also generates expansionary effects of contractionary supply shocks as well as fiscal multipliers larger than one at the zero lower bound.</w:t>
       </w:r>
     </w:p>
     <w:p>
@@ -2287,61 +2142,109 @@
         <w:spacing w:line="360" w:lineRule="auto"/>
         <w:jc w:val="both"/>
       </w:pPr>
+      <w:r>
+        <w:t xml:space="preserve">The paper, </w:t>
+      </w:r>
+      <w:r>
+        <w:rPr>
+          <w:i/>
+        </w:rPr>
+        <w:t>A Contagious Malady? Open Economy Dimensions of Secular Stagnation</w:t>
+      </w:r>
+      <w:r>
+        <w:t xml:space="preserve">, is joint with Gauti B Eggertsson of Brown University, Neil R Mehrotra of Minneapolis Fed and Larry Summers of Harvard University. It has been published in the </w:t>
+      </w:r>
+      <w:r>
+        <w:rPr>
+          <w:i/>
+        </w:rPr>
+        <w:t>IMF Economic Review</w:t>
+      </w:r>
+      <w:r>
+        <w:t xml:space="preserve">. In this paper, we study the importance of international capital movements in spreading secular stagnation, and the resulting policy spillovers across countries. We show that greater financial integration may work towards spreading secular stagnation by channeling the savings from the depressed economy to rest of the world. Unilateral policies such as raising inflation targets, structural reforms in labor markets directed towards increasing competitiveness, and promoting exports have beggar-thy-neighbor effects. Reserve accumulation by foreign countries increases the supply of savings at home and may worsen the recession at home. Fiscal policy, by absorbing excess savings, can raise the world real interest rates. Because of positive externalities, fiscal stimulus may be undersupplied. This paper makes a case for fiscal and monetary policy coordination across countries to escape stagnation. </w:t>
+      </w:r>
     </w:p>
     <w:p>
       <w:pPr>
         <w:pStyle w:val="NormalWeb"/>
         <w:spacing w:line="360" w:lineRule="auto"/>
         <w:jc w:val="both"/>
-      </w:pPr>
-      <w:r>
-        <w:lastRenderedPageBreak/>
-        <w:t xml:space="preserve">The paper, </w:t>
-      </w:r>
-      <w:r>
-        <w:rPr>
-          <w:i/>
-        </w:rPr>
-        <w:t xml:space="preserve">A Contagious Malady? </w:t>
-      </w:r>
-      <w:proofErr w:type="gramStart"/>
-      <w:r>
-        <w:rPr>
-          <w:i/>
-        </w:rPr>
-        <w:t>Open Economy Dimensions of Secular Stagnation</w:t>
-      </w:r>
-      <w:r>
-        <w:t>,</w:t>
-      </w:r>
-      <w:proofErr w:type="gramEnd"/>
-      <w:r>
-        <w:t xml:space="preserve"> is joint with </w:t>
-      </w:r>
-      <w:proofErr w:type="spellStart"/>
-      <w:r>
-        <w:t>Gauti</w:t>
-      </w:r>
-      <w:proofErr w:type="spellEnd"/>
-      <w:r>
-        <w:t xml:space="preserve"> B </w:t>
-      </w:r>
-      <w:proofErr w:type="spellStart"/>
-      <w:r>
-        <w:t>Eggertsson</w:t>
-      </w:r>
-      <w:proofErr w:type="spellEnd"/>
-      <w:r>
-        <w:t xml:space="preserve"> of Brown University, Neil R Mehrotra of Minneapolis Fed and Larry Summers of Harvard University. It has been published in the </w:t>
-      </w:r>
-      <w:r>
-        <w:rPr>
-          <w:i/>
-        </w:rPr>
-        <w:t>IMF Economic Review</w:t>
-      </w:r>
-      <w:r>
-        <w:t xml:space="preserve">. In this paper, we study the importance of international capital movements in spreading secular stagnation, and the resulting policy spillovers across countries. We show that greater financial integration may work towards spreading secular stagnation by channeling the savings from the depressed economy to rest of the world. Unilateral policies such as raising inflation targets, structural reforms in labor markets directed towards increasing competitiveness, and promoting exports have beggar-thy-neighbor effects. Reserve accumulation by foreign countries increases the supply of savings at home and may worsen the recession at home. Fiscal policy, by absorbing excess savings, can raise the world real interest rates. Because of positive externalities, fiscal stimulus may be undersupplied. This paper makes a case for fiscal and monetary policy coordination across countries to escape stagnation. </w:t>
+        <w:rPr>
+          <w:b/>
+          <w:bCs/>
+        </w:rPr>
+      </w:pPr>
+      <w:r>
+        <w:rPr>
+          <w:b/>
+          <w:bCs/>
+          <w:i/>
+          <w:iCs/>
+        </w:rPr>
+        <w:t>Related</w:t>
+      </w:r>
+      <w:r>
+        <w:rPr>
+          <w:b/>
+          <w:bCs/>
+          <w:i/>
+          <w:iCs/>
+        </w:rPr>
+        <w:t xml:space="preserve"> </w:t>
+      </w:r>
+      <w:r>
+        <w:rPr>
+          <w:b/>
+          <w:bCs/>
+          <w:i/>
+          <w:iCs/>
+        </w:rPr>
+        <w:t>Topics</w:t>
+      </w:r>
+      <w:r>
+        <w:rPr>
+          <w:b/>
+          <w:bCs/>
+          <w:i/>
+          <w:iCs/>
+        </w:rPr>
+        <w:t xml:space="preserve"> in the </w:t>
+      </w:r>
+      <w:r>
+        <w:rPr>
+          <w:b/>
+          <w:bCs/>
+          <w:i/>
+          <w:iCs/>
+        </w:rPr>
+        <w:t>O</w:t>
+      </w:r>
+      <w:r>
+        <w:rPr>
+          <w:b/>
+          <w:bCs/>
+          <w:i/>
+          <w:iCs/>
+        </w:rPr>
+        <w:t xml:space="preserve">pen </w:t>
+      </w:r>
+      <w:r>
+        <w:rPr>
+          <w:b/>
+          <w:bCs/>
+          <w:i/>
+          <w:iCs/>
+        </w:rPr>
+        <w:t>E</w:t>
+      </w:r>
+      <w:r>
+        <w:rPr>
+          <w:b/>
+          <w:bCs/>
+          <w:i/>
+          <w:iCs/>
+        </w:rPr>
+        <w:t>conomy</w:t>
       </w:r>
     </w:p>
     <w:p>
@@ -2349,82 +2252,60 @@
         <w:pStyle w:val="NormalWeb"/>
         <w:spacing w:line="360" w:lineRule="auto"/>
         <w:jc w:val="both"/>
-        <w:rPr>
-          <w:b/>
-          <w:bCs/>
-        </w:rPr>
-      </w:pPr>
-      <w:r>
-        <w:rPr>
-          <w:b/>
-          <w:bCs/>
-          <w:i/>
-          <w:iCs/>
-        </w:rPr>
-        <w:t>Related</w:t>
-      </w:r>
-      <w:r>
-        <w:rPr>
-          <w:b/>
-          <w:bCs/>
-          <w:i/>
-          <w:iCs/>
-        </w:rPr>
+      </w:pPr>
+      <w:r>
+        <w:t xml:space="preserve">The paper, </w:t>
+      </w:r>
+      <w:r>
+        <w:rPr>
+          <w:i/>
+          <w:iCs/>
+        </w:rPr>
+        <w:t>Currency Areas, Labor Markets, and Regional Cyclical Sensitivity</w:t>
+      </w:r>
+      <w:r>
+        <w:t xml:space="preserve"> is joint with Katheryn N Russ of UC Davis and Jay C Shambaugh of George Washington University. It has been invited for a Revise and Resubmit at the </w:t>
+      </w:r>
+      <w:r>
+        <w:rPr>
+          <w:i/>
+          <w:iCs/>
+        </w:rPr>
+        <w:t>IMF Economic Review</w:t>
+      </w:r>
+      <w:r>
+        <w:t>, for potential publication in a conference volume for the IMF’s Annual Jacques Polak conference. We investigate the properties of the US economy as a currency union in this paper</w:t>
+      </w:r>
+      <w:r>
+        <w:t>, building on an influential work by Obstfeld and Peri (1998)</w:t>
+      </w:r>
+      <w:r>
+        <w:t>.</w:t>
+      </w:r>
+      <w:r>
+        <w:rPr>
+          <w:rStyle w:val="FootnoteReference"/>
+        </w:rPr>
+        <w:footnoteReference w:id="8"/>
+      </w:r>
+      <w:r>
+        <w:t xml:space="preserve">   We offer two main analyses. First, we update the Blanchard and Katz (1992)</w:t>
+      </w:r>
+      <w:r>
+        <w:rPr>
+          <w:rStyle w:val="FootnoteReference"/>
+        </w:rPr>
+        <w:footnoteReference w:id="9"/>
+      </w:r>
+      <w:r>
         <w:t xml:space="preserve"> </w:t>
       </w:r>
       <w:r>
-        <w:rPr>
-          <w:b/>
-          <w:bCs/>
-          <w:i/>
-          <w:iCs/>
-        </w:rPr>
-        <w:t>Topics</w:t>
-      </w:r>
-      <w:r>
-        <w:rPr>
-          <w:b/>
-          <w:bCs/>
-          <w:i/>
-          <w:iCs/>
-        </w:rPr>
-        <w:t xml:space="preserve"> in the </w:t>
-      </w:r>
-      <w:r>
-        <w:rPr>
-          <w:b/>
-          <w:bCs/>
-          <w:i/>
-          <w:iCs/>
-        </w:rPr>
-        <w:t>O</w:t>
-      </w:r>
-      <w:r>
-        <w:rPr>
-          <w:b/>
-          <w:bCs/>
-          <w:i/>
-          <w:iCs/>
-        </w:rPr>
-        <w:t xml:space="preserve">pen </w:t>
-      </w:r>
-      <w:r>
-        <w:rPr>
-          <w:b/>
-          <w:bCs/>
-          <w:i/>
-          <w:iCs/>
-        </w:rPr>
-        <w:t>E</w:t>
-      </w:r>
-      <w:r>
-        <w:rPr>
-          <w:b/>
-          <w:bCs/>
-          <w:i/>
-          <w:iCs/>
-        </w:rPr>
-        <w:t>conomy</w:t>
+        <w:t xml:space="preserve">narrative on autocorrelation of state level unemployment rates within the United States. In recent decades, we document significant autocorrelation of state-level and county-level unemployment rates. Second, we estimate the cyclical sensitivity of county unemployment rates to national business cycle, measured with the Congressional Budget Office’s unemployment gap </w:t>
+      </w:r>
+      <w:r>
+        <w:lastRenderedPageBreak/>
+        <w:t>for the country. We find and document large heterogeneity across US counties in their cyclical sensitivity.</w:t>
       </w:r>
     </w:p>
     <w:p>
@@ -2434,70 +2315,146 @@
         <w:jc w:val="both"/>
       </w:pPr>
       <w:r>
-        <w:t xml:space="preserve">The paper, </w:t>
-      </w:r>
-      <w:r>
-        <w:rPr>
-          <w:i/>
-          <w:iCs/>
-        </w:rPr>
-        <w:t>Currency Areas, Labor Markets, and Regional Cyclical Sensitivity</w:t>
-      </w:r>
-      <w:r>
-        <w:t xml:space="preserve"> is joint with Katheryn N Russ of UC Davis and Jay C </w:t>
-      </w:r>
-      <w:proofErr w:type="spellStart"/>
-      <w:r>
-        <w:t>Shambaugh</w:t>
-      </w:r>
-      <w:proofErr w:type="spellEnd"/>
-      <w:r>
-        <w:t xml:space="preserve"> of George Washington University. It has been invited for a Revise and Resubmit at the </w:t>
-      </w:r>
-      <w:r>
-        <w:rPr>
-          <w:i/>
-          <w:iCs/>
-        </w:rPr>
-        <w:t>IMF Economic Review</w:t>
-      </w:r>
-      <w:r>
-        <w:t xml:space="preserve">, for potential publication in a conference volume for the IMF’s Annual Jacques </w:t>
-      </w:r>
-      <w:proofErr w:type="spellStart"/>
-      <w:r>
-        <w:t>Polak</w:t>
-      </w:r>
-      <w:proofErr w:type="spellEnd"/>
-      <w:r>
-        <w:t xml:space="preserve"> conference. We investigate the properties of the US economy as a currency union in this paper</w:t>
-      </w:r>
-      <w:r>
-        <w:t>, building on an influential work by Obstfeld and Peri (1998)</w:t>
-      </w:r>
-      <w:r>
-        <w:t>.</w:t>
-      </w:r>
-      <w:r>
-        <w:rPr>
-          <w:rStyle w:val="FootnoteReference"/>
-        </w:rPr>
-        <w:footnoteReference w:id="8"/>
-      </w:r>
-      <w:r>
-        <w:t xml:space="preserve">   We offer two main analyses. First, we update the Blanchard and Katz (1992)</w:t>
-      </w:r>
-      <w:r>
-        <w:rPr>
-          <w:rStyle w:val="FootnoteReference"/>
-        </w:rPr>
-        <w:footnoteReference w:id="9"/>
+        <w:t>The paper</w:t>
+      </w:r>
+      <w:r>
+        <w:t>,</w:t>
       </w:r>
       <w:r>
         <w:t xml:space="preserve"> </w:t>
       </w:r>
       <w:r>
-        <w:t>narrative on autocorrelation of state level unemployment rates within the United States. In recent decades, we document significant autocorrelation of state-level and county-level unemployment rates. Second, we estimate the cyclical sensitivity of county unemployment rates to national business cycle, measured with the Congressional Budget Office’s unemployment gap for the country. We find and document large heterogeneity across US counties in their cyclical sensitivity.</w:t>
+        <w:rPr>
+          <w:i/>
+          <w:iCs/>
+        </w:rPr>
+        <w:t xml:space="preserve">The </w:t>
+      </w:r>
+      <w:r>
+        <w:rPr>
+          <w:i/>
+          <w:iCs/>
+        </w:rPr>
+        <w:t>E</w:t>
+      </w:r>
+      <w:r>
+        <w:rPr>
+          <w:i/>
+          <w:iCs/>
+        </w:rPr>
+        <w:t xml:space="preserve">ffect of </w:t>
+      </w:r>
+      <w:r>
+        <w:rPr>
+          <w:i/>
+          <w:iCs/>
+        </w:rPr>
+        <w:t>F</w:t>
+      </w:r>
+      <w:r>
+        <w:rPr>
+          <w:i/>
+          <w:iCs/>
+        </w:rPr>
+        <w:t xml:space="preserve">oreign </w:t>
+      </w:r>
+      <w:r>
+        <w:rPr>
+          <w:i/>
+          <w:iCs/>
+        </w:rPr>
+        <w:t>S</w:t>
+      </w:r>
+      <w:r>
+        <w:rPr>
+          <w:i/>
+          <w:iCs/>
+        </w:rPr>
+        <w:t xml:space="preserve">hocks on Indian </w:t>
+      </w:r>
+      <w:r>
+        <w:rPr>
+          <w:i/>
+          <w:iCs/>
+        </w:rPr>
+        <w:t>E</w:t>
+      </w:r>
+      <w:r>
+        <w:rPr>
+          <w:i/>
+          <w:iCs/>
+        </w:rPr>
+        <w:t>conomy</w:t>
+      </w:r>
+      <w:r>
+        <w:t>,</w:t>
+      </w:r>
+      <w:r>
+        <w:t xml:space="preserve"> is </w:t>
+      </w:r>
+      <w:r>
+        <w:t>joint with Aeimit Lakdawala</w:t>
+      </w:r>
+      <w:r>
+        <w:t xml:space="preserve"> of Wake Forest University</w:t>
+      </w:r>
+      <w:r>
+        <w:t>. It</w:t>
+      </w:r>
+      <w:r>
+        <w:t xml:space="preserve"> was invited for the India Policy Forum 2019, organized by the National Council of Applied Economic Research and the Brookings India.  This is a major annual policy conference on Indian economy. </w:t>
+      </w:r>
+      <w:r>
+        <w:t>W</w:t>
+      </w:r>
+      <w:r>
+        <w:t xml:space="preserve">e received </w:t>
+      </w:r>
+      <w:r>
+        <w:t>editorial</w:t>
+      </w:r>
+      <w:r>
+        <w:t xml:space="preserve"> reports to </w:t>
+      </w:r>
+      <w:r>
+        <w:t>incorporate</w:t>
+      </w:r>
+      <w:r>
+        <w:t xml:space="preserve"> comments</w:t>
+      </w:r>
+      <w:r>
+        <w:t xml:space="preserve"> </w:t>
+      </w:r>
+      <w:r>
+        <w:t xml:space="preserve">from two discussants </w:t>
+      </w:r>
+      <w:r>
+        <w:t xml:space="preserve">and </w:t>
+      </w:r>
+      <w:r>
+        <w:t>the conference audience</w:t>
+      </w:r>
+      <w:r>
+        <w:t>. Following the revisions, t</w:t>
+      </w:r>
+      <w:r>
+        <w:t xml:space="preserve">he paper </w:t>
+      </w:r>
+      <w:r>
+        <w:t xml:space="preserve">has been </w:t>
+      </w:r>
+      <w:r>
+        <w:t xml:space="preserve">published in the conference proceedings. </w:t>
+      </w:r>
+      <w:r>
+        <w:t xml:space="preserve">In this paper, we document the impact of foreign shocks on Indian macroeconomy. Our contribution is along two main dimensions. First, we focus on estimating dynamic causal effects of international shocks using the recently developed method of identification through external instruments. Second, we consider a comprehensive set of external shocks that are likely to have been important for driving economic fluctuations in India. </w:t>
+      </w:r>
+      <w:r>
+        <w:t>Our objective is to bring a new set of facts to the macro</w:t>
+      </w:r>
+      <w:r>
+        <w:softHyphen/>
+        <w:t xml:space="preserve">-policy debate in India. </w:t>
       </w:r>
     </w:p>
     <w:p>
@@ -2505,157 +2462,69 @@
         <w:pStyle w:val="NormalWeb"/>
         <w:spacing w:line="360" w:lineRule="auto"/>
         <w:jc w:val="both"/>
-      </w:pPr>
-      <w:r>
-        <w:lastRenderedPageBreak/>
-        <w:t>The paper</w:t>
-      </w:r>
-      <w:r>
-        <w:t>,</w:t>
+        <w:rPr>
+          <w:i/>
+          <w:iCs/>
+        </w:rPr>
+      </w:pPr>
+      <w:r>
+        <w:t xml:space="preserve">The paper, </w:t>
+      </w:r>
+      <w:r>
+        <w:rPr>
+          <w:i/>
+          <w:iCs/>
+        </w:rPr>
+        <w:t>Tariffs and the Macroeconomy</w:t>
+      </w:r>
+      <w:r>
+        <w:t xml:space="preserve">, is joint with Xiangtao Meng of UC Davis and Katheryn N. Russ of UC Davis. </w:t>
+      </w:r>
+      <w:r>
+        <w:t>We conduct</w:t>
       </w:r>
       <w:r>
         <w:t xml:space="preserve"> </w:t>
       </w:r>
       <w:r>
-        <w:rPr>
-          <w:i/>
-          <w:iCs/>
-        </w:rPr>
-        <w:t xml:space="preserve">The </w:t>
-      </w:r>
-      <w:r>
-        <w:rPr>
-          <w:i/>
-          <w:iCs/>
-        </w:rPr>
-        <w:t>E</w:t>
-      </w:r>
-      <w:r>
-        <w:rPr>
-          <w:i/>
-          <w:iCs/>
-        </w:rPr>
-        <w:t xml:space="preserve">ffect of </w:t>
-      </w:r>
-      <w:r>
-        <w:rPr>
-          <w:i/>
-          <w:iCs/>
-        </w:rPr>
-        <w:t>F</w:t>
-      </w:r>
-      <w:r>
-        <w:rPr>
-          <w:i/>
-          <w:iCs/>
-        </w:rPr>
-        <w:t xml:space="preserve">oreign </w:t>
-      </w:r>
-      <w:r>
-        <w:rPr>
-          <w:i/>
-          <w:iCs/>
-        </w:rPr>
-        <w:t>S</w:t>
-      </w:r>
-      <w:r>
-        <w:rPr>
-          <w:i/>
-          <w:iCs/>
-        </w:rPr>
-        <w:t xml:space="preserve">hocks on Indian </w:t>
-      </w:r>
-      <w:r>
-        <w:rPr>
-          <w:i/>
-          <w:iCs/>
-        </w:rPr>
-        <w:t>E</w:t>
-      </w:r>
-      <w:r>
-        <w:rPr>
-          <w:i/>
-          <w:iCs/>
-        </w:rPr>
-        <w:t>conomy</w:t>
-      </w:r>
-      <w:r>
-        <w:t>,</w:t>
-      </w:r>
-      <w:r>
-        <w:t xml:space="preserve"> is </w:t>
-      </w:r>
-      <w:r>
-        <w:t xml:space="preserve">joint with </w:t>
-      </w:r>
-      <w:proofErr w:type="spellStart"/>
-      <w:r>
-        <w:t>Aeimit</w:t>
-      </w:r>
-      <w:proofErr w:type="spellEnd"/>
-      <w:r>
-        <w:t xml:space="preserve"> Lakdawala</w:t>
-      </w:r>
-      <w:r>
-        <w:t xml:space="preserve"> of Wake Forest University</w:t>
-      </w:r>
-      <w:r>
-        <w:t>. It</w:t>
-      </w:r>
-      <w:r>
-        <w:t xml:space="preserve"> was invited for the India Policy Forum 2019, organized by the National Council of Applied Economic Research and the Brookings India.  This is a major annual policy conference on Indian economy. </w:t>
-      </w:r>
-      <w:r>
-        <w:t>W</w:t>
-      </w:r>
-      <w:r>
-        <w:t xml:space="preserve">e received </w:t>
-      </w:r>
-      <w:r>
-        <w:t>editorial</w:t>
-      </w:r>
-      <w:r>
-        <w:t xml:space="preserve"> reports to </w:t>
-      </w:r>
-      <w:r>
-        <w:t>incorporate</w:t>
-      </w:r>
-      <w:r>
-        <w:t xml:space="preserve"> comments</w:t>
+        <w:t xml:space="preserve">a literature review of recent research </w:t>
+      </w:r>
+      <w:r>
+        <w:t xml:space="preserve">at the intersection of tariffs and </w:t>
+      </w:r>
+      <w:r>
+        <w:t>macroeconomics</w:t>
+      </w:r>
+      <w:r>
+        <w:t xml:space="preserve">. It </w:t>
+      </w:r>
+      <w:r>
+        <w:t xml:space="preserve">was </w:t>
+      </w:r>
+      <w:r>
+        <w:t xml:space="preserve">solicited </w:t>
+      </w:r>
+      <w:r>
+        <w:t>by</w:t>
+      </w:r>
+      <w:r>
+        <w:t xml:space="preserve"> and published in</w:t>
       </w:r>
       <w:r>
         <w:t xml:space="preserve"> </w:t>
       </w:r>
       <w:r>
-        <w:t xml:space="preserve">from two discussants </w:t>
-      </w:r>
-      <w:r>
-        <w:t xml:space="preserve">and </w:t>
-      </w:r>
-      <w:r>
-        <w:t>the conference audience</w:t>
-      </w:r>
-      <w:r>
-        <w:t>. Following the revisions, t</w:t>
-      </w:r>
-      <w:r>
-        <w:t xml:space="preserve">he paper </w:t>
-      </w:r>
-      <w:r>
-        <w:t xml:space="preserve">has been </w:t>
-      </w:r>
-      <w:r>
-        <w:t xml:space="preserve">published in the conference proceedings. </w:t>
-      </w:r>
-      <w:r>
-        <w:t xml:space="preserve">In this paper, we document the impact of foreign shocks on Indian macroeconomy. Our contribution is along two main dimensions. First, we focus on estimating dynamic causal effects of international shocks using the recently developed method of identification through external instruments. Second, we consider a comprehensive set of external shocks that are likely to have been important for driving economic fluctuations in India. </w:t>
-      </w:r>
-      <w:r>
-        <w:t>Our objective is to bring a new set of facts to the macro</w:t>
-      </w:r>
-      <w:r>
-        <w:softHyphen/>
-        <w:t xml:space="preserve">-policy debate in India. </w:t>
+        <w:t>the</w:t>
+      </w:r>
+      <w:r>
+        <w:t xml:space="preserve"> </w:t>
+      </w:r>
+      <w:r>
+        <w:rPr>
+          <w:i/>
+          <w:iCs/>
+        </w:rPr>
+        <w:t>Oxford Research Encyclopedia in Economics and Finance.</w:t>
       </w:r>
     </w:p>
     <w:p>
@@ -2668,73 +2537,6 @@
           <w:iCs/>
         </w:rPr>
       </w:pPr>
-      <w:r>
-        <w:t xml:space="preserve">The paper, </w:t>
-      </w:r>
-      <w:r>
-        <w:rPr>
-          <w:i/>
-          <w:iCs/>
-        </w:rPr>
-        <w:t>Tariffs and the Macroeconomy</w:t>
-      </w:r>
-      <w:r>
-        <w:t xml:space="preserve">, is joint with </w:t>
-      </w:r>
-      <w:proofErr w:type="spellStart"/>
-      <w:r>
-        <w:t>Xiangtao</w:t>
-      </w:r>
-      <w:proofErr w:type="spellEnd"/>
-      <w:r>
-        <w:t xml:space="preserve"> Meng of UC Davis and Katheryn N. Russ of UC Davis. </w:t>
-      </w:r>
-      <w:r>
-        <w:t>We conduct</w:t>
-      </w:r>
-      <w:r>
-        <w:t xml:space="preserve"> </w:t>
-      </w:r>
-      <w:r>
-        <w:t xml:space="preserve">a literature review of recent research </w:t>
-      </w:r>
-      <w:r>
-        <w:t xml:space="preserve">at the intersection of tariffs and </w:t>
-      </w:r>
-      <w:r>
-        <w:t>macroeconomics</w:t>
-      </w:r>
-      <w:r>
-        <w:t xml:space="preserve">. It </w:t>
-      </w:r>
-      <w:r>
-        <w:t xml:space="preserve">was </w:t>
-      </w:r>
-      <w:r>
-        <w:t xml:space="preserve">solicited </w:t>
-      </w:r>
-      <w:r>
-        <w:t>by</w:t>
-      </w:r>
-      <w:r>
-        <w:t xml:space="preserve"> and published in</w:t>
-      </w:r>
-      <w:r>
-        <w:t xml:space="preserve"> </w:t>
-      </w:r>
-      <w:r>
-        <w:t>the</w:t>
-      </w:r>
-      <w:r>
-        <w:t xml:space="preserve"> </w:t>
-      </w:r>
-      <w:r>
-        <w:rPr>
-          <w:i/>
-          <w:iCs/>
-        </w:rPr>
-        <w:t>Oxford Research Encyclopedia in Economics and Finance.</w:t>
-      </w:r>
     </w:p>
     <w:p>
       <w:pPr>
@@ -2804,28 +2606,6 @@
     </w:p>
     <w:p>
       <w:pPr>
-        <w:pStyle w:val="NormalWeb"/>
-        <w:spacing w:line="360" w:lineRule="auto"/>
-        <w:jc w:val="both"/>
-        <w:rPr>
-          <w:i/>
-          <w:iCs/>
-        </w:rPr>
-      </w:pPr>
-    </w:p>
-    <w:p>
-      <w:pPr>
-        <w:pStyle w:val="NormalWeb"/>
-        <w:spacing w:line="360" w:lineRule="auto"/>
-        <w:jc w:val="both"/>
-        <w:rPr>
-          <w:i/>
-          <w:iCs/>
-        </w:rPr>
-      </w:pPr>
-    </w:p>
-    <w:p>
-      <w:pPr>
         <w:spacing w:line="360" w:lineRule="auto"/>
         <w:rPr>
           <w:rFonts w:ascii="Times New Roman" w:hAnsi="Times New Roman" w:cs="Times New Roman"/>
@@ -2847,7 +2627,6 @@
           <w:b/>
           <w:bCs/>
         </w:rPr>
-        <w:lastRenderedPageBreak/>
         <w:t>List of Research Papers</w:t>
       </w:r>
     </w:p>
@@ -2867,21 +2646,7 @@
         <w:rPr>
           <w:rFonts w:ascii="Times New Roman" w:hAnsi="Times New Roman" w:cs="Times New Roman"/>
         </w:rPr>
-        <w:t xml:space="preserve">V. </w:t>
-      </w:r>
-      <w:proofErr w:type="spellStart"/>
-      <w:r>
-        <w:rPr>
-          <w:rFonts w:ascii="Times New Roman" w:hAnsi="Times New Roman" w:cs="Times New Roman"/>
-        </w:rPr>
-        <w:t>Garga</w:t>
-      </w:r>
-      <w:proofErr w:type="spellEnd"/>
-      <w:r>
-        <w:rPr>
-          <w:rFonts w:ascii="Times New Roman" w:hAnsi="Times New Roman" w:cs="Times New Roman"/>
-        </w:rPr>
-        <w:t xml:space="preserve"> and S.R. Singh. </w:t>
+        <w:t xml:space="preserve">V. Garga and S.R. Singh. </w:t>
       </w:r>
       <w:r>
         <w:rPr>
@@ -2975,19 +2740,11 @@
         </w:rPr>
         <w:t xml:space="preserve"> </w:t>
       </w:r>
-      <w:proofErr w:type="spellStart"/>
-      <w:r>
-        <w:rPr>
-          <w:rFonts w:ascii="Times New Roman" w:hAnsi="Times New Roman" w:cs="Times New Roman"/>
-        </w:rPr>
-        <w:t>Jorda</w:t>
-      </w:r>
-      <w:proofErr w:type="spellEnd"/>
-      <w:r>
-        <w:rPr>
-          <w:rFonts w:ascii="Times New Roman" w:hAnsi="Times New Roman" w:cs="Times New Roman"/>
-        </w:rPr>
-        <w:t>̀, S.R. Singh</w:t>
+      <w:r>
+        <w:rPr>
+          <w:rFonts w:ascii="Times New Roman" w:hAnsi="Times New Roman" w:cs="Times New Roman"/>
+        </w:rPr>
+        <w:t>Jordà, S.R. Singh</w:t>
       </w:r>
       <w:r>
         <w:rPr>
@@ -3074,21 +2831,7 @@
         <w:rPr>
           <w:rFonts w:ascii="Times New Roman" w:hAnsi="Times New Roman" w:cs="Times New Roman"/>
         </w:rPr>
-        <w:t xml:space="preserve">A. </w:t>
-      </w:r>
-      <w:proofErr w:type="spellStart"/>
-      <w:r>
-        <w:rPr>
-          <w:rFonts w:ascii="Times New Roman" w:hAnsi="Times New Roman" w:cs="Times New Roman"/>
-        </w:rPr>
-        <w:t>Fatás</w:t>
-      </w:r>
-      <w:proofErr w:type="spellEnd"/>
-      <w:r>
-        <w:rPr>
-          <w:rFonts w:ascii="Times New Roman" w:hAnsi="Times New Roman" w:cs="Times New Roman"/>
-        </w:rPr>
-        <w:t xml:space="preserve"> and S.R. Singh.</w:t>
+        <w:t>A. Fatás and S.R. Singh.</w:t>
       </w:r>
       <w:r>
         <w:rPr>
@@ -3185,21 +2928,7 @@
         <w:rPr>
           <w:rFonts w:ascii="Times New Roman" w:hAnsi="Times New Roman" w:cs="Times New Roman"/>
         </w:rPr>
-        <w:t xml:space="preserve">. </w:t>
-      </w:r>
-      <w:proofErr w:type="spellStart"/>
-      <w:r>
-        <w:rPr>
-          <w:rFonts w:ascii="Times New Roman" w:hAnsi="Times New Roman" w:cs="Times New Roman"/>
-        </w:rPr>
-        <w:t>Jorda</w:t>
-      </w:r>
-      <w:proofErr w:type="spellEnd"/>
-      <w:r>
-        <w:rPr>
-          <w:rFonts w:ascii="Times New Roman" w:hAnsi="Times New Roman" w:cs="Times New Roman"/>
-        </w:rPr>
-        <w:t>̀, S.R. Singh, and A.M. Taylor.</w:t>
+        <w:t>. Jordà, S.R. Singh, and A.M. Taylor.</w:t>
       </w:r>
       <w:r>
         <w:rPr>
@@ -3251,21 +2980,7 @@
         <w:rPr>
           <w:rFonts w:ascii="Times New Roman" w:hAnsi="Times New Roman" w:cs="Times New Roman"/>
         </w:rPr>
-        <w:t xml:space="preserve">Gu, </w:t>
-      </w:r>
-      <w:proofErr w:type="spellStart"/>
-      <w:r>
-        <w:rPr>
-          <w:rFonts w:ascii="Times New Roman" w:hAnsi="Times New Roman" w:cs="Times New Roman"/>
-        </w:rPr>
-        <w:t>Yumeng</w:t>
-      </w:r>
-      <w:proofErr w:type="spellEnd"/>
-      <w:r>
-        <w:rPr>
-          <w:rFonts w:ascii="Times New Roman" w:hAnsi="Times New Roman" w:cs="Times New Roman"/>
-        </w:rPr>
-        <w:t xml:space="preserve"> and S.R. Singh.</w:t>
+        <w:t>Gu, Yumeng and S.R. Singh.</w:t>
       </w:r>
       <w:r>
         <w:rPr>
@@ -3331,35 +3046,7 @@
         <w:rPr>
           <w:rFonts w:ascii="Times New Roman" w:hAnsi="Times New Roman" w:cs="Times New Roman"/>
         </w:rPr>
-        <w:t xml:space="preserve">J-P </w:t>
-      </w:r>
-      <w:proofErr w:type="spellStart"/>
-      <w:r>
-        <w:rPr>
-          <w:rFonts w:ascii="Times New Roman" w:hAnsi="Times New Roman" w:cs="Times New Roman"/>
-        </w:rPr>
-        <w:t>L’Huillier</w:t>
-      </w:r>
-      <w:proofErr w:type="spellEnd"/>
-      <w:r>
-        <w:rPr>
-          <w:rFonts w:ascii="Times New Roman" w:hAnsi="Times New Roman" w:cs="Times New Roman"/>
-        </w:rPr>
-        <w:t xml:space="preserve">, S.R. Singh, and D. </w:t>
-      </w:r>
-      <w:proofErr w:type="spellStart"/>
-      <w:r>
-        <w:rPr>
-          <w:rFonts w:ascii="Times New Roman" w:hAnsi="Times New Roman" w:cs="Times New Roman"/>
-        </w:rPr>
-        <w:t>Yoo</w:t>
-      </w:r>
-      <w:proofErr w:type="spellEnd"/>
-      <w:r>
-        <w:rPr>
-          <w:rFonts w:ascii="Times New Roman" w:hAnsi="Times New Roman" w:cs="Times New Roman"/>
-        </w:rPr>
-        <w:t>.</w:t>
+        <w:t>J-P L’Huillier, S.R. Singh, and D. Yoo.</w:t>
       </w:r>
       <w:r>
         <w:rPr>
@@ -3417,21 +3104,7 @@
         <w:rPr>
           <w:rFonts w:ascii="Times New Roman" w:hAnsi="Times New Roman" w:cs="Times New Roman"/>
         </w:rPr>
-        <w:t xml:space="preserve">N. </w:t>
-      </w:r>
-      <w:proofErr w:type="spellStart"/>
-      <w:r>
-        <w:rPr>
-          <w:rFonts w:ascii="Times New Roman" w:hAnsi="Times New Roman" w:cs="Times New Roman"/>
-        </w:rPr>
-        <w:t>Caramp</w:t>
-      </w:r>
-      <w:proofErr w:type="spellEnd"/>
-      <w:r>
-        <w:rPr>
-          <w:rFonts w:ascii="Times New Roman" w:hAnsi="Times New Roman" w:cs="Times New Roman"/>
-        </w:rPr>
-        <w:t xml:space="preserve"> and S.R. Singh.</w:t>
+        <w:t>N. Caramp and S.R. Singh.</w:t>
       </w:r>
       <w:r>
         <w:rPr>
@@ -3495,21 +3168,7 @@
         <w:rPr>
           <w:rFonts w:ascii="Times New Roman" w:hAnsi="Times New Roman" w:cs="Times New Roman"/>
         </w:rPr>
-        <w:t>P. Cuba-</w:t>
-      </w:r>
-      <w:proofErr w:type="spellStart"/>
-      <w:r>
-        <w:rPr>
-          <w:rFonts w:ascii="Times New Roman" w:hAnsi="Times New Roman" w:cs="Times New Roman"/>
-        </w:rPr>
-        <w:t>Borda</w:t>
-      </w:r>
-      <w:proofErr w:type="spellEnd"/>
-      <w:r>
-        <w:rPr>
-          <w:rFonts w:ascii="Times New Roman" w:hAnsi="Times New Roman" w:cs="Times New Roman"/>
-        </w:rPr>
-        <w:t xml:space="preserve"> and S.R. Singh.</w:t>
+        <w:t>P. Cuba-Borda and S.R. Singh.</w:t>
       </w:r>
       <w:r>
         <w:rPr>
@@ -3633,21 +3292,7 @@
         <w:rPr>
           <w:rFonts w:ascii="Times New Roman" w:hAnsi="Times New Roman" w:cs="Times New Roman"/>
         </w:rPr>
-        <w:t xml:space="preserve">G.B. </w:t>
-      </w:r>
-      <w:proofErr w:type="spellStart"/>
-      <w:r>
-        <w:rPr>
-          <w:rFonts w:ascii="Times New Roman" w:hAnsi="Times New Roman" w:cs="Times New Roman"/>
-        </w:rPr>
-        <w:t>Eggertsson</w:t>
-      </w:r>
-      <w:proofErr w:type="spellEnd"/>
-      <w:r>
-        <w:rPr>
-          <w:rFonts w:ascii="Times New Roman" w:hAnsi="Times New Roman" w:cs="Times New Roman"/>
-        </w:rPr>
-        <w:t xml:space="preserve"> and S.R. Singh. Log-Linear Approximation versus an Exact Solution at the ZLB in the New Keynesian Model.</w:t>
+        <w:t>G.B. Eggertsson and S.R. Singh. Log-Linear Approximation versus an Exact Solution at the ZLB in the New Keynesian Model.</w:t>
       </w:r>
       <w:r>
         <w:rPr>
@@ -3699,21 +3344,7 @@
         <w:rPr>
           <w:rFonts w:ascii="Times New Roman" w:hAnsi="Times New Roman" w:cs="Times New Roman"/>
         </w:rPr>
-        <w:t xml:space="preserve">G.B. </w:t>
-      </w:r>
-      <w:proofErr w:type="spellStart"/>
-      <w:r>
-        <w:rPr>
-          <w:rFonts w:ascii="Times New Roman" w:hAnsi="Times New Roman" w:cs="Times New Roman"/>
-        </w:rPr>
-        <w:t>Eggertsson</w:t>
-      </w:r>
-      <w:proofErr w:type="spellEnd"/>
-      <w:r>
-        <w:rPr>
-          <w:rFonts w:ascii="Times New Roman" w:hAnsi="Times New Roman" w:cs="Times New Roman"/>
-        </w:rPr>
-        <w:t xml:space="preserve">, N. R. Mehrotra, S. R. Singh and L. H. Summers. </w:t>
+        <w:t xml:space="preserve">G.B. Eggertsson, N. R. Mehrotra, S. R. Singh and L. H. Summers. </w:t>
       </w:r>
       <w:r>
         <w:rPr>
@@ -3765,21 +3396,7 @@
         <w:rPr>
           <w:rFonts w:ascii="Times New Roman" w:hAnsi="Times New Roman" w:cs="Times New Roman"/>
         </w:rPr>
-        <w:t xml:space="preserve">K.N. Russ, J. C. </w:t>
-      </w:r>
-      <w:proofErr w:type="spellStart"/>
-      <w:r>
-        <w:rPr>
-          <w:rFonts w:ascii="Times New Roman" w:hAnsi="Times New Roman" w:cs="Times New Roman"/>
-        </w:rPr>
-        <w:t>Shambaugh</w:t>
-      </w:r>
-      <w:proofErr w:type="spellEnd"/>
-      <w:r>
-        <w:rPr>
-          <w:rFonts w:ascii="Times New Roman" w:hAnsi="Times New Roman" w:cs="Times New Roman"/>
-        </w:rPr>
-        <w:t xml:space="preserve">, and S.R. Singh. </w:t>
+        <w:t xml:space="preserve">K.N. Russ, J. C. Shambaugh, and S.R. Singh. </w:t>
       </w:r>
       <w:r>
         <w:rPr>
@@ -3882,21 +3499,7 @@
         <w:rPr>
           <w:rFonts w:ascii="Times New Roman" w:hAnsi="Times New Roman" w:cs="Times New Roman"/>
         </w:rPr>
-        <w:t xml:space="preserve">X. Meng, K. N. </w:t>
-      </w:r>
-      <w:proofErr w:type="gramStart"/>
-      <w:r>
-        <w:rPr>
-          <w:rFonts w:ascii="Times New Roman" w:hAnsi="Times New Roman" w:cs="Times New Roman"/>
-        </w:rPr>
-        <w:t>Russ</w:t>
-      </w:r>
-      <w:proofErr w:type="gramEnd"/>
-      <w:r>
-        <w:rPr>
-          <w:rFonts w:ascii="Times New Roman" w:hAnsi="Times New Roman" w:cs="Times New Roman"/>
-        </w:rPr>
-        <w:t xml:space="preserve"> and S. R. Singh.</w:t>
+        <w:t>X. Meng, K. N. Russ and S. R. Singh.</w:t>
       </w:r>
       <w:r>
         <w:rPr>
@@ -4129,23 +3732,21 @@
       <w:r>
         <w:t xml:space="preserve"> </w:t>
       </w:r>
-      <w:proofErr w:type="spellStart"/>
       <w:r>
         <w:rPr>
           <w:rFonts w:ascii="Times New Roman" w:hAnsi="Times New Roman" w:cs="Times New Roman"/>
           <w:color w:val="000000" w:themeColor="text1"/>
           <w:shd w:val="clear" w:color="auto" w:fill="FFFFFF"/>
         </w:rPr>
-        <w:t>Jordà</w:t>
-      </w:r>
-      <w:proofErr w:type="spellEnd"/>
+        <w:t>Jordà Ò</w:t>
+      </w:r>
       <w:r>
         <w:rPr>
           <w:rFonts w:ascii="Times New Roman" w:hAnsi="Times New Roman" w:cs="Times New Roman"/>
           <w:color w:val="000000" w:themeColor="text1"/>
           <w:shd w:val="clear" w:color="auto" w:fill="FFFFFF"/>
         </w:rPr>
-        <w:t xml:space="preserve"> Ò</w:t>
+        <w:t>.</w:t>
       </w:r>
       <w:r>
         <w:rPr>
@@ -4153,47 +3754,25 @@
           <w:color w:val="000000" w:themeColor="text1"/>
           <w:shd w:val="clear" w:color="auto" w:fill="FFFFFF"/>
         </w:rPr>
+        <w:t xml:space="preserve">, </w:t>
+      </w:r>
+      <w:r>
+        <w:rPr>
+          <w:rFonts w:ascii="Times New Roman" w:hAnsi="Times New Roman" w:cs="Times New Roman"/>
+        </w:rPr>
+        <w:t>M</w:t>
+      </w:r>
+      <w:r>
+        <w:rPr>
+          <w:rFonts w:ascii="Times New Roman" w:hAnsi="Times New Roman" w:cs="Times New Roman"/>
+        </w:rPr>
         <w:t>.</w:t>
       </w:r>
       <w:r>
         <w:rPr>
           <w:rFonts w:ascii="Times New Roman" w:hAnsi="Times New Roman" w:cs="Times New Roman"/>
-          <w:color w:val="000000" w:themeColor="text1"/>
-          <w:shd w:val="clear" w:color="auto" w:fill="FFFFFF"/>
-        </w:rPr>
-        <w:t xml:space="preserve">, </w:t>
-      </w:r>
-      <w:r>
-        <w:rPr>
-          <w:rFonts w:ascii="Times New Roman" w:hAnsi="Times New Roman" w:cs="Times New Roman"/>
-        </w:rPr>
-        <w:t>M</w:t>
-      </w:r>
-      <w:r>
-        <w:rPr>
-          <w:rFonts w:ascii="Times New Roman" w:hAnsi="Times New Roman" w:cs="Times New Roman"/>
-        </w:rPr>
-        <w:t>.</w:t>
-      </w:r>
-      <w:r>
-        <w:rPr>
-          <w:rFonts w:ascii="Times New Roman" w:hAnsi="Times New Roman" w:cs="Times New Roman"/>
-        </w:rPr>
-        <w:t xml:space="preserve"> </w:t>
-      </w:r>
-      <w:proofErr w:type="spellStart"/>
-      <w:r>
-        <w:rPr>
-          <w:rFonts w:ascii="Times New Roman" w:hAnsi="Times New Roman" w:cs="Times New Roman"/>
-        </w:rPr>
-        <w:t>Schularick</w:t>
-      </w:r>
-      <w:proofErr w:type="spellEnd"/>
-      <w:r>
-        <w:rPr>
-          <w:rFonts w:ascii="Times New Roman" w:hAnsi="Times New Roman" w:cs="Times New Roman"/>
-        </w:rPr>
-        <w:t>, and A</w:t>
+        </w:rPr>
+        <w:t xml:space="preserve"> Schularick, and A</w:t>
       </w:r>
       <w:r>
         <w:rPr>
@@ -4285,19 +3864,11 @@
       <w:r>
         <w:t xml:space="preserve"> </w:t>
       </w:r>
-      <w:proofErr w:type="spellStart"/>
-      <w:r>
-        <w:rPr>
-          <w:rFonts w:ascii="Times New Roman" w:hAnsi="Times New Roman" w:cs="Times New Roman"/>
-        </w:rPr>
-        <w:t>Benigno</w:t>
-      </w:r>
-      <w:proofErr w:type="spellEnd"/>
-      <w:r>
-        <w:rPr>
-          <w:rFonts w:ascii="Times New Roman" w:hAnsi="Times New Roman" w:cs="Times New Roman"/>
-        </w:rPr>
-        <w:t>, G</w:t>
+      <w:r>
+        <w:rPr>
+          <w:rFonts w:ascii="Times New Roman" w:hAnsi="Times New Roman" w:cs="Times New Roman"/>
+        </w:rPr>
+        <w:t>Benigno, G</w:t>
       </w:r>
       <w:r>
         <w:rPr>
@@ -4321,21 +3892,7 @@
         <w:rPr>
           <w:rFonts w:ascii="Times New Roman" w:hAnsi="Times New Roman" w:cs="Times New Roman"/>
         </w:rPr>
-        <w:t xml:space="preserve"> </w:t>
-      </w:r>
-      <w:proofErr w:type="spellStart"/>
-      <w:r>
-        <w:rPr>
-          <w:rFonts w:ascii="Times New Roman" w:hAnsi="Times New Roman" w:cs="Times New Roman"/>
-        </w:rPr>
-        <w:t>Fornaro</w:t>
-      </w:r>
-      <w:proofErr w:type="spellEnd"/>
-      <w:r>
-        <w:rPr>
-          <w:rFonts w:ascii="Times New Roman" w:hAnsi="Times New Roman" w:cs="Times New Roman"/>
-        </w:rPr>
-        <w:t>. 2018. Stagnation Traps. The Review of Economic Studies.</w:t>
+        <w:t xml:space="preserve"> Fornaro. 2018. Stagnation Traps. The Review of Economic Studies.</w:t>
       </w:r>
     </w:p>
   </w:footnote>
@@ -4355,35 +3912,7 @@
         <w:rPr>
           <w:rFonts w:ascii="Times New Roman" w:hAnsi="Times New Roman" w:cs="Times New Roman"/>
         </w:rPr>
-        <w:t xml:space="preserve"> Peters, M. 2020. Heterogeneous mark-ups, </w:t>
-      </w:r>
-      <w:proofErr w:type="gramStart"/>
-      <w:r>
-        <w:rPr>
-          <w:rFonts w:ascii="Times New Roman" w:hAnsi="Times New Roman" w:cs="Times New Roman"/>
-        </w:rPr>
-        <w:t>growth</w:t>
-      </w:r>
-      <w:proofErr w:type="gramEnd"/>
-      <w:r>
-        <w:rPr>
-          <w:rFonts w:ascii="Times New Roman" w:hAnsi="Times New Roman" w:cs="Times New Roman"/>
-        </w:rPr>
-        <w:t xml:space="preserve"> and endogenous misallocation. </w:t>
-      </w:r>
-      <w:proofErr w:type="spellStart"/>
-      <w:r>
-        <w:rPr>
-          <w:rFonts w:ascii="Times New Roman" w:hAnsi="Times New Roman" w:cs="Times New Roman"/>
-        </w:rPr>
-        <w:t>Econometrica</w:t>
-      </w:r>
-      <w:proofErr w:type="spellEnd"/>
-      <w:r>
-        <w:rPr>
-          <w:rFonts w:ascii="Times New Roman" w:hAnsi="Times New Roman" w:cs="Times New Roman"/>
-        </w:rPr>
-        <w:t>.</w:t>
+        <w:t xml:space="preserve"> Peters, M. 2020. Heterogeneous mark-ups, growth and endogenous misallocation. Econometrica.</w:t>
       </w:r>
     </w:p>
   </w:footnote>
@@ -4401,19 +3930,11 @@
       <w:r>
         <w:t xml:space="preserve"> </w:t>
       </w:r>
-      <w:proofErr w:type="spellStart"/>
-      <w:r>
-        <w:rPr>
-          <w:rFonts w:ascii="Times New Roman" w:hAnsi="Times New Roman" w:cs="Times New Roman"/>
-        </w:rPr>
-        <w:t>Benhabib</w:t>
-      </w:r>
-      <w:proofErr w:type="spellEnd"/>
-      <w:r>
-        <w:rPr>
-          <w:rFonts w:ascii="Times New Roman" w:hAnsi="Times New Roman" w:cs="Times New Roman"/>
-        </w:rPr>
-        <w:t>, J</w:t>
+      <w:r>
+        <w:rPr>
+          <w:rFonts w:ascii="Times New Roman" w:hAnsi="Times New Roman" w:cs="Times New Roman"/>
+        </w:rPr>
+        <w:t>Benhabib, J</w:t>
       </w:r>
       <w:r>
         <w:rPr>
@@ -4437,14 +3958,7 @@
         <w:rPr>
           <w:rFonts w:ascii="Times New Roman" w:hAnsi="Times New Roman" w:cs="Times New Roman"/>
         </w:rPr>
-        <w:t xml:space="preserve"> Schmitt-</w:t>
-      </w:r>
-      <w:proofErr w:type="spellStart"/>
-      <w:r>
-        <w:rPr>
-          <w:rFonts w:ascii="Times New Roman" w:hAnsi="Times New Roman" w:cs="Times New Roman"/>
-        </w:rPr>
-        <w:t>Groh</w:t>
+        <w:t xml:space="preserve"> Schmitt-Groh</w:t>
       </w:r>
       <w:r>
         <w:rPr>
@@ -4452,7 +3966,6 @@
         </w:rPr>
         <w:t>é</w:t>
       </w:r>
-      <w:proofErr w:type="spellEnd"/>
       <w:r>
         <w:rPr>
           <w:rFonts w:ascii="Times New Roman" w:hAnsi="Times New Roman" w:cs="Times New Roman"/>
@@ -4516,19 +4029,11 @@
       <w:r>
         <w:t xml:space="preserve"> </w:t>
       </w:r>
-      <w:proofErr w:type="spellStart"/>
-      <w:r>
-        <w:rPr>
-          <w:rFonts w:ascii="Times New Roman" w:hAnsi="Times New Roman" w:cs="Times New Roman"/>
-        </w:rPr>
-        <w:t>Benhabib</w:t>
-      </w:r>
-      <w:proofErr w:type="spellEnd"/>
-      <w:r>
-        <w:rPr>
-          <w:rFonts w:ascii="Times New Roman" w:hAnsi="Times New Roman" w:cs="Times New Roman"/>
-        </w:rPr>
-        <w:t>, J</w:t>
+      <w:r>
+        <w:rPr>
+          <w:rFonts w:ascii="Times New Roman" w:hAnsi="Times New Roman" w:cs="Times New Roman"/>
+        </w:rPr>
+        <w:t>Benhabib, J</w:t>
       </w:r>
       <w:r>
         <w:rPr>
@@ -4552,14 +4057,7 @@
         <w:rPr>
           <w:rFonts w:ascii="Times New Roman" w:hAnsi="Times New Roman" w:cs="Times New Roman"/>
         </w:rPr>
-        <w:t xml:space="preserve"> Schmitt-</w:t>
-      </w:r>
-      <w:proofErr w:type="spellStart"/>
-      <w:r>
-        <w:rPr>
-          <w:rFonts w:ascii="Times New Roman" w:hAnsi="Times New Roman" w:cs="Times New Roman"/>
-        </w:rPr>
-        <w:t>Groh</w:t>
+        <w:t xml:space="preserve"> Schmitt-Groh</w:t>
       </w:r>
       <w:r>
         <w:rPr>
@@ -4567,7 +4065,6 @@
         </w:rPr>
         <w:t>é</w:t>
       </w:r>
-      <w:proofErr w:type="spellEnd"/>
       <w:r>
         <w:rPr>
           <w:rFonts w:ascii="Times New Roman" w:hAnsi="Times New Roman" w:cs="Times New Roman"/>
@@ -4632,15 +4129,7 @@
         <w:t xml:space="preserve"> </w:t>
       </w:r>
       <w:r>
-        <w:t>Mas-</w:t>
-      </w:r>
-      <w:proofErr w:type="spellStart"/>
-      <w:r>
-        <w:t>Colell</w:t>
-      </w:r>
-      <w:proofErr w:type="spellEnd"/>
-      <w:r>
-        <w:t xml:space="preserve">, </w:t>
+        <w:t xml:space="preserve">Mas-Colell, </w:t>
       </w:r>
       <w:r>
         <w:t>A.</w:t>
@@ -4710,29 +4199,13 @@
         <w:t xml:space="preserve"> </w:t>
       </w:r>
       <w:r>
-        <w:t xml:space="preserve">Obstfeld, </w:t>
-      </w:r>
-      <w:proofErr w:type="gramStart"/>
-      <w:r>
-        <w:t>M.</w:t>
-      </w:r>
-      <w:proofErr w:type="gramEnd"/>
-      <w:r>
-        <w:t xml:space="preserve"> and G. Peri</w:t>
+        <w:t>Obstfeld, M. and G. Peri</w:t>
       </w:r>
       <w:r>
         <w:t xml:space="preserve">. </w:t>
       </w:r>
       <w:r>
-        <w:t xml:space="preserve">1998. Regional </w:t>
-      </w:r>
-      <w:proofErr w:type="spellStart"/>
-      <w:r>
-        <w:t>Nonadjustment</w:t>
-      </w:r>
-      <w:proofErr w:type="spellEnd"/>
-      <w:r>
-        <w:t xml:space="preserve"> and Fiscal Policy. Economic Policy 13(26), 205–259</w:t>
+        <w:t>1998. Regional Nonadjustment and Fiscal Policy. Economic Policy 13(26), 205–259</w:t>
       </w:r>
       <w:r>
         <w:t>.</w:t>
@@ -4754,15 +4227,7 @@
         <w:t xml:space="preserve"> </w:t>
       </w:r>
       <w:r>
-        <w:t xml:space="preserve">Blanchard, </w:t>
-      </w:r>
-      <w:proofErr w:type="gramStart"/>
-      <w:r>
-        <w:t>O.</w:t>
-      </w:r>
-      <w:proofErr w:type="gramEnd"/>
-      <w:r>
-        <w:t xml:space="preserve"> and L. Katz</w:t>
+        <w:t>Blanchard, O. and L. Katz</w:t>
       </w:r>
       <w:r>
         <w:t xml:space="preserve">. </w:t>
